--- a/Proposal/00174621_CP_Proposal.docx
+++ b/Proposal/00174621_CP_Proposal.docx
@@ -1063,8 +1063,6 @@
         </w:rPr>
         <w:t xml:space="preserve">1.4.1 </w:t>
       </w:r>
-      <w:bookmarkStart w:id="3" w:name="_GoBack"/>
-      <w:bookmarkEnd w:id="3"/>
       <w:r>
         <w:rPr>
           <w:rFonts w:ascii="Arial" w:hAnsi="Arial" w:cs="Arial"/>
@@ -3050,7 +3048,7 @@
           <w:szCs w:val="28"/>
         </w:rPr>
       </w:pPr>
-      <w:bookmarkStart w:id="4" w:name="_Toc534549760"/>
+      <w:bookmarkStart w:id="3" w:name="_Toc534549760"/>
       <w:r>
         <w:rPr>
           <w:rFonts w:ascii="Arial" w:hAnsi="Arial" w:cs="Arial"/>
@@ -3059,7 +3057,7 @@
         </w:rPr>
         <w:t>3.2 Design Pattern</w:t>
       </w:r>
-      <w:bookmarkEnd w:id="4"/>
+      <w:bookmarkEnd w:id="3"/>
     </w:p>
     <w:p>
       <w:pPr>
@@ -4841,51 +4839,2247 @@
         <w:t>4.2 Milestones</w:t>
       </w:r>
     </w:p>
+    <w:p>
+      <w:pPr>
+        <w:rPr>
+          <w:rFonts w:ascii="Arial" w:hAnsi="Arial" w:cs="Arial"/>
+          <w:b/>
+        </w:rPr>
+      </w:pPr>
+    </w:p>
+    <w:p>
+      <w:pPr>
+        <w:rPr>
+          <w:rFonts w:ascii="Arial" w:hAnsi="Arial" w:cs="Arial"/>
+          <w:b/>
+        </w:rPr>
+      </w:pPr>
+      <w:r>
+        <w:rPr>
+          <w:rFonts w:ascii="Arial" w:hAnsi="Arial" w:cs="Arial"/>
+          <w:b/>
+        </w:rPr>
+        <w:t>Milestones Table:</w:t>
+      </w:r>
+    </w:p>
+    <w:tbl>
+      <w:tblPr>
+        <w:tblStyle w:val="TableGrid"/>
+        <w:tblpPr w:leftFromText="180" w:rightFromText="180" w:vertAnchor="text" w:horzAnchor="margin" w:tblpY="-21"/>
+        <w:tblW w:w="0" w:type="auto"/>
+        <w:tblLook w:val="04A0" w:firstRow="1" w:lastRow="0" w:firstColumn="1" w:lastColumn="0" w:noHBand="0" w:noVBand="1"/>
+      </w:tblPr>
+      <w:tblGrid>
+        <w:gridCol w:w="583"/>
+        <w:gridCol w:w="4002"/>
+        <w:gridCol w:w="1481"/>
+        <w:gridCol w:w="1475"/>
+        <w:gridCol w:w="1475"/>
+      </w:tblGrid>
+      <w:tr>
+        <w:trPr>
+          <w:trHeight w:val="539"/>
+        </w:trPr>
+        <w:tc>
+          <w:tcPr>
+            <w:tcW w:w="583" w:type="dxa"/>
+          </w:tcPr>
+          <w:p>
+            <w:pPr>
+              <w:jc w:val="center"/>
+              <w:rPr>
+                <w:rFonts w:ascii="Arial" w:hAnsi="Arial" w:cs="Arial"/>
+                <w:b/>
+              </w:rPr>
+            </w:pPr>
+            <w:r>
+              <w:rPr>
+                <w:rFonts w:ascii="Arial" w:hAnsi="Arial" w:cs="Arial"/>
+                <w:b/>
+              </w:rPr>
+              <w:t>S.N</w:t>
+            </w:r>
+          </w:p>
+        </w:tc>
+        <w:tc>
+          <w:tcPr>
+            <w:tcW w:w="4002" w:type="dxa"/>
+          </w:tcPr>
+          <w:p>
+            <w:pPr>
+              <w:jc w:val="center"/>
+              <w:rPr>
+                <w:rFonts w:ascii="Arial" w:hAnsi="Arial" w:cs="Arial"/>
+                <w:b/>
+              </w:rPr>
+            </w:pPr>
+            <w:r>
+              <w:rPr>
+                <w:rFonts w:ascii="Arial" w:hAnsi="Arial" w:cs="Arial"/>
+                <w:b/>
+              </w:rPr>
+              <w:t>Milestones</w:t>
+            </w:r>
+          </w:p>
+        </w:tc>
+        <w:tc>
+          <w:tcPr>
+            <w:tcW w:w="1481" w:type="dxa"/>
+          </w:tcPr>
+          <w:p>
+            <w:pPr>
+              <w:jc w:val="center"/>
+              <w:rPr>
+                <w:rFonts w:ascii="Arial" w:hAnsi="Arial" w:cs="Arial"/>
+                <w:b/>
+              </w:rPr>
+            </w:pPr>
+            <w:r>
+              <w:rPr>
+                <w:rFonts w:ascii="Arial" w:hAnsi="Arial" w:cs="Arial"/>
+                <w:b/>
+              </w:rPr>
+              <w:t xml:space="preserve">Start </w:t>
+            </w:r>
+            <w:r>
+              <w:rPr>
+                <w:rFonts w:ascii="Arial" w:hAnsi="Arial" w:cs="Arial"/>
+                <w:b/>
+              </w:rPr>
+              <w:t>Date</w:t>
+            </w:r>
+          </w:p>
+        </w:tc>
+        <w:tc>
+          <w:tcPr>
+            <w:tcW w:w="1475" w:type="dxa"/>
+          </w:tcPr>
+          <w:p>
+            <w:pPr>
+              <w:jc w:val="center"/>
+              <w:rPr>
+                <w:rFonts w:ascii="Arial" w:hAnsi="Arial" w:cs="Arial"/>
+                <w:b/>
+              </w:rPr>
+            </w:pPr>
+            <w:r>
+              <w:rPr>
+                <w:rFonts w:ascii="Arial" w:hAnsi="Arial" w:cs="Arial"/>
+                <w:b/>
+              </w:rPr>
+              <w:t>End Date</w:t>
+            </w:r>
+          </w:p>
+        </w:tc>
+        <w:tc>
+          <w:tcPr>
+            <w:tcW w:w="1475" w:type="dxa"/>
+          </w:tcPr>
+          <w:p>
+            <w:pPr>
+              <w:jc w:val="center"/>
+              <w:rPr>
+                <w:rFonts w:ascii="Arial" w:hAnsi="Arial" w:cs="Arial"/>
+                <w:b/>
+              </w:rPr>
+            </w:pPr>
+            <w:r>
+              <w:rPr>
+                <w:rFonts w:ascii="Arial" w:hAnsi="Arial" w:cs="Arial"/>
+                <w:b/>
+              </w:rPr>
+              <w:t>Total Days (115)</w:t>
+            </w:r>
+          </w:p>
+        </w:tc>
+      </w:tr>
+      <w:tr>
+        <w:trPr>
+          <w:trHeight w:val="1349"/>
+        </w:trPr>
+        <w:tc>
+          <w:tcPr>
+            <w:tcW w:w="583" w:type="dxa"/>
+          </w:tcPr>
+          <w:p>
+            <w:pPr>
+              <w:rPr>
+                <w:rFonts w:ascii="Arial" w:hAnsi="Arial" w:cs="Arial"/>
+              </w:rPr>
+            </w:pPr>
+            <w:r>
+              <w:rPr>
+                <w:rFonts w:ascii="Arial" w:hAnsi="Arial" w:cs="Arial"/>
+              </w:rPr>
+              <w:t>1.</w:t>
+            </w:r>
+          </w:p>
+        </w:tc>
+        <w:tc>
+          <w:tcPr>
+            <w:tcW w:w="4002" w:type="dxa"/>
+          </w:tcPr>
+          <w:p>
+            <w:pPr>
+              <w:rPr>
+                <w:rFonts w:ascii="Arial" w:hAnsi="Arial" w:cs="Arial"/>
+                <w:b/>
+              </w:rPr>
+            </w:pPr>
+            <w:r>
+              <w:rPr>
+                <w:rFonts w:ascii="Arial" w:hAnsi="Arial" w:cs="Arial"/>
+                <w:b/>
+              </w:rPr>
+              <w:t>Project Management</w:t>
+            </w:r>
+          </w:p>
+          <w:p>
+            <w:pPr>
+              <w:jc w:val="both"/>
+              <w:rPr>
+                <w:rFonts w:ascii="Arial" w:hAnsi="Arial" w:cs="Arial"/>
+              </w:rPr>
+            </w:pPr>
+            <w:r>
+              <w:rPr>
+                <w:rFonts w:ascii="Arial" w:hAnsi="Arial" w:cs="Arial"/>
+              </w:rPr>
+              <w:t>Risk Management</w:t>
+            </w:r>
+          </w:p>
+          <w:p>
+            <w:pPr>
+              <w:jc w:val="both"/>
+              <w:rPr>
+                <w:rFonts w:ascii="Arial" w:hAnsi="Arial" w:cs="Arial"/>
+                <w:b/>
+              </w:rPr>
+            </w:pPr>
+            <w:r>
+              <w:rPr>
+                <w:rFonts w:ascii="Arial" w:hAnsi="Arial" w:cs="Arial"/>
+              </w:rPr>
+              <w:t>W</w:t>
+            </w:r>
+            <w:r>
+              <w:rPr>
+                <w:rFonts w:ascii="Arial" w:hAnsi="Arial" w:cs="Arial"/>
+              </w:rPr>
+              <w:t>BS</w:t>
+            </w:r>
+          </w:p>
+          <w:p>
+            <w:pPr>
+              <w:pStyle w:val="TableContents"/>
+              <w:jc w:val="both"/>
+              <w:rPr>
+                <w:rFonts w:ascii="Arial" w:hAnsi="Arial" w:cs="Arial"/>
+                <w:sz w:val="22"/>
+                <w:szCs w:val="22"/>
+              </w:rPr>
+            </w:pPr>
+            <w:r>
+              <w:rPr>
+                <w:rFonts w:ascii="Arial" w:hAnsi="Arial" w:cs="Arial"/>
+                <w:sz w:val="22"/>
+                <w:szCs w:val="22"/>
+              </w:rPr>
+              <w:t>Configuration Management</w:t>
+            </w:r>
+          </w:p>
+          <w:p>
+            <w:pPr>
+              <w:jc w:val="both"/>
+              <w:rPr>
+                <w:rFonts w:ascii="Arial" w:hAnsi="Arial" w:cs="Arial"/>
+                <w:b/>
+              </w:rPr>
+            </w:pPr>
+            <w:r>
+              <w:rPr>
+                <w:rFonts w:ascii="Arial" w:hAnsi="Arial" w:cs="Arial"/>
+              </w:rPr>
+              <w:t>Proposal Submission</w:t>
+            </w:r>
+          </w:p>
+        </w:tc>
+        <w:tc>
+          <w:tcPr>
+            <w:tcW w:w="1481" w:type="dxa"/>
+          </w:tcPr>
+          <w:p>
+            <w:pPr>
+              <w:pStyle w:val="TableContents"/>
+              <w:rPr>
+                <w:rFonts w:ascii="Arial" w:hAnsi="Arial" w:cs="Arial"/>
+                <w:b/>
+                <w:sz w:val="22"/>
+                <w:szCs w:val="22"/>
+              </w:rPr>
+            </w:pPr>
+            <w:r>
+              <w:rPr>
+                <w:rFonts w:ascii="Arial" w:hAnsi="Arial" w:cs="Arial"/>
+                <w:b/>
+                <w:sz w:val="22"/>
+                <w:szCs w:val="22"/>
+              </w:rPr>
+              <w:t>25/03/2019</w:t>
+            </w:r>
+          </w:p>
+          <w:p>
+            <w:pPr>
+              <w:pStyle w:val="TableContents"/>
+              <w:rPr>
+                <w:rFonts w:ascii="Arial" w:hAnsi="Arial" w:cs="Arial"/>
+                <w:sz w:val="22"/>
+                <w:szCs w:val="22"/>
+              </w:rPr>
+            </w:pPr>
+            <w:r>
+              <w:rPr>
+                <w:rFonts w:ascii="Arial" w:hAnsi="Arial" w:cs="Arial"/>
+                <w:sz w:val="22"/>
+                <w:szCs w:val="22"/>
+              </w:rPr>
+              <w:t>25/03/2019</w:t>
+            </w:r>
+          </w:p>
+          <w:p>
+            <w:pPr>
+              <w:pStyle w:val="TableContents"/>
+              <w:rPr>
+                <w:rFonts w:ascii="Arial" w:hAnsi="Arial" w:cs="Arial"/>
+                <w:sz w:val="22"/>
+                <w:szCs w:val="22"/>
+              </w:rPr>
+            </w:pPr>
+            <w:r>
+              <w:rPr>
+                <w:rFonts w:ascii="Arial" w:hAnsi="Arial" w:cs="Arial"/>
+                <w:sz w:val="22"/>
+                <w:szCs w:val="22"/>
+              </w:rPr>
+              <w:t>30/03/2019</w:t>
+            </w:r>
+          </w:p>
+          <w:p>
+            <w:pPr>
+              <w:pStyle w:val="TableContents"/>
+              <w:rPr>
+                <w:rFonts w:ascii="Arial" w:hAnsi="Arial" w:cs="Arial"/>
+                <w:sz w:val="22"/>
+                <w:szCs w:val="22"/>
+              </w:rPr>
+            </w:pPr>
+            <w:r>
+              <w:rPr>
+                <w:rFonts w:ascii="Arial" w:hAnsi="Arial" w:cs="Arial"/>
+                <w:sz w:val="22"/>
+                <w:szCs w:val="22"/>
+              </w:rPr>
+              <w:t>04/04/2019</w:t>
+            </w:r>
+          </w:p>
+          <w:p>
+            <w:pPr>
+              <w:pStyle w:val="TableContents"/>
+              <w:rPr>
+                <w:rFonts w:ascii="Arial" w:hAnsi="Arial" w:cs="Arial"/>
+                <w:sz w:val="22"/>
+                <w:szCs w:val="22"/>
+              </w:rPr>
+            </w:pPr>
+            <w:r>
+              <w:rPr>
+                <w:rFonts w:ascii="Arial" w:hAnsi="Arial" w:cs="Arial"/>
+                <w:sz w:val="22"/>
+                <w:szCs w:val="22"/>
+              </w:rPr>
+              <w:t>07/04/2019</w:t>
+            </w:r>
+          </w:p>
+        </w:tc>
+        <w:tc>
+          <w:tcPr>
+            <w:tcW w:w="1475" w:type="dxa"/>
+          </w:tcPr>
+          <w:p>
+            <w:pPr>
+              <w:pStyle w:val="TableContents"/>
+              <w:rPr>
+                <w:rFonts w:ascii="Arial" w:hAnsi="Arial" w:cs="Arial"/>
+                <w:b/>
+                <w:sz w:val="22"/>
+                <w:szCs w:val="22"/>
+              </w:rPr>
+            </w:pPr>
+            <w:r>
+              <w:rPr>
+                <w:rFonts w:ascii="Arial" w:hAnsi="Arial" w:cs="Arial"/>
+                <w:b/>
+                <w:sz w:val="22"/>
+                <w:szCs w:val="22"/>
+              </w:rPr>
+              <w:t>09/04/2019</w:t>
+            </w:r>
+          </w:p>
+          <w:p>
+            <w:pPr>
+              <w:pStyle w:val="TableContents"/>
+              <w:rPr>
+                <w:rFonts w:ascii="Arial" w:hAnsi="Arial" w:cs="Arial"/>
+                <w:sz w:val="22"/>
+                <w:szCs w:val="22"/>
+              </w:rPr>
+            </w:pPr>
+            <w:r>
+              <w:rPr>
+                <w:rFonts w:ascii="Arial" w:hAnsi="Arial" w:cs="Arial"/>
+                <w:sz w:val="22"/>
+                <w:szCs w:val="22"/>
+              </w:rPr>
+              <w:t>29/03/2019</w:t>
+            </w:r>
+          </w:p>
+          <w:p>
+            <w:pPr>
+              <w:pStyle w:val="TableContents"/>
+              <w:rPr>
+                <w:rFonts w:ascii="Arial" w:hAnsi="Arial" w:cs="Arial"/>
+                <w:sz w:val="22"/>
+                <w:szCs w:val="22"/>
+              </w:rPr>
+            </w:pPr>
+            <w:r>
+              <w:rPr>
+                <w:rFonts w:ascii="Arial" w:hAnsi="Arial" w:cs="Arial"/>
+                <w:sz w:val="22"/>
+                <w:szCs w:val="22"/>
+              </w:rPr>
+              <w:t>03/04/2019</w:t>
+            </w:r>
+          </w:p>
+          <w:p>
+            <w:pPr>
+              <w:pStyle w:val="TableContents"/>
+              <w:rPr>
+                <w:rFonts w:ascii="Arial" w:hAnsi="Arial" w:cs="Arial"/>
+                <w:sz w:val="22"/>
+                <w:szCs w:val="22"/>
+              </w:rPr>
+            </w:pPr>
+            <w:r>
+              <w:rPr>
+                <w:rFonts w:ascii="Arial" w:hAnsi="Arial" w:cs="Arial"/>
+                <w:sz w:val="22"/>
+                <w:szCs w:val="22"/>
+              </w:rPr>
+              <w:t>06/04/2019</w:t>
+            </w:r>
+          </w:p>
+          <w:p>
+            <w:pPr>
+              <w:pStyle w:val="TableContents"/>
+              <w:rPr>
+                <w:rFonts w:ascii="Arial" w:hAnsi="Arial" w:cs="Arial"/>
+                <w:sz w:val="22"/>
+                <w:szCs w:val="22"/>
+              </w:rPr>
+            </w:pPr>
+            <w:r>
+              <w:rPr>
+                <w:rFonts w:ascii="Arial" w:hAnsi="Arial" w:cs="Arial"/>
+                <w:sz w:val="22"/>
+                <w:szCs w:val="22"/>
+              </w:rPr>
+              <w:t>09/04/2019</w:t>
+            </w:r>
+          </w:p>
+        </w:tc>
+        <w:tc>
+          <w:tcPr>
+            <w:tcW w:w="1475" w:type="dxa"/>
+          </w:tcPr>
+          <w:p>
+            <w:pPr>
+              <w:rPr>
+                <w:rFonts w:ascii="Arial" w:hAnsi="Arial" w:cs="Arial"/>
+                <w:b/>
+              </w:rPr>
+            </w:pPr>
+            <w:r>
+              <w:rPr>
+                <w:rFonts w:ascii="Arial" w:hAnsi="Arial" w:cs="Arial"/>
+                <w:b/>
+              </w:rPr>
+              <w:t>16</w:t>
+            </w:r>
+          </w:p>
+          <w:p>
+            <w:pPr>
+              <w:rPr>
+                <w:rFonts w:ascii="Arial" w:hAnsi="Arial" w:cs="Arial"/>
+              </w:rPr>
+            </w:pPr>
+            <w:r>
+              <w:rPr>
+                <w:rFonts w:ascii="Arial" w:hAnsi="Arial" w:cs="Arial"/>
+              </w:rPr>
+              <w:t>5</w:t>
+            </w:r>
+          </w:p>
+          <w:p>
+            <w:pPr>
+              <w:rPr>
+                <w:rFonts w:ascii="Arial" w:hAnsi="Arial" w:cs="Arial"/>
+              </w:rPr>
+            </w:pPr>
+            <w:r>
+              <w:rPr>
+                <w:rFonts w:ascii="Arial" w:hAnsi="Arial" w:cs="Arial"/>
+              </w:rPr>
+              <w:t>5</w:t>
+            </w:r>
+          </w:p>
+          <w:p>
+            <w:pPr>
+              <w:rPr>
+                <w:rFonts w:ascii="Arial" w:hAnsi="Arial" w:cs="Arial"/>
+              </w:rPr>
+            </w:pPr>
+            <w:r>
+              <w:rPr>
+                <w:rFonts w:ascii="Arial" w:hAnsi="Arial" w:cs="Arial"/>
+              </w:rPr>
+              <w:t>3</w:t>
+            </w:r>
+          </w:p>
+          <w:p>
+            <w:pPr>
+              <w:rPr>
+                <w:rFonts w:ascii="Arial" w:hAnsi="Arial" w:cs="Arial"/>
+              </w:rPr>
+            </w:pPr>
+            <w:r>
+              <w:rPr>
+                <w:rFonts w:ascii="Arial" w:hAnsi="Arial" w:cs="Arial"/>
+              </w:rPr>
+              <w:t>3</w:t>
+            </w:r>
+          </w:p>
+        </w:tc>
+      </w:tr>
+      <w:tr>
+        <w:trPr>
+          <w:trHeight w:val="1430"/>
+        </w:trPr>
+        <w:tc>
+          <w:tcPr>
+            <w:tcW w:w="583" w:type="dxa"/>
+          </w:tcPr>
+          <w:p>
+            <w:pPr>
+              <w:spacing w:line="360" w:lineRule="auto"/>
+              <w:rPr>
+                <w:rFonts w:ascii="Arial" w:hAnsi="Arial" w:cs="Arial"/>
+              </w:rPr>
+            </w:pPr>
+            <w:r>
+              <w:rPr>
+                <w:rFonts w:ascii="Arial" w:hAnsi="Arial" w:cs="Arial"/>
+              </w:rPr>
+              <w:t>2</w:t>
+            </w:r>
+          </w:p>
+        </w:tc>
+        <w:tc>
+          <w:tcPr>
+            <w:tcW w:w="4002" w:type="dxa"/>
+          </w:tcPr>
+          <w:p>
+            <w:pPr>
+              <w:pStyle w:val="TableContents"/>
+              <w:jc w:val="both"/>
+              <w:rPr>
+                <w:rFonts w:ascii="Arial" w:hAnsi="Arial" w:cs="Arial"/>
+                <w:b/>
+                <w:bCs/>
+                <w:sz w:val="22"/>
+                <w:szCs w:val="22"/>
+              </w:rPr>
+            </w:pPr>
+            <w:r>
+              <w:rPr>
+                <w:rFonts w:ascii="Arial" w:hAnsi="Arial" w:cs="Arial"/>
+                <w:b/>
+                <w:bCs/>
+                <w:sz w:val="22"/>
+                <w:szCs w:val="22"/>
+              </w:rPr>
+              <w:t>Analysis</w:t>
+            </w:r>
+          </w:p>
+          <w:p>
+            <w:pPr>
+              <w:pStyle w:val="TableContents"/>
+              <w:rPr>
+                <w:rFonts w:ascii="Arial" w:hAnsi="Arial" w:cs="Arial"/>
+                <w:sz w:val="22"/>
+                <w:szCs w:val="22"/>
+              </w:rPr>
+            </w:pPr>
+            <w:r>
+              <w:rPr>
+                <w:rFonts w:ascii="Arial" w:hAnsi="Arial" w:cs="Arial"/>
+                <w:sz w:val="22"/>
+                <w:szCs w:val="22"/>
+              </w:rPr>
+              <w:t>Requirement analysis</w:t>
+            </w:r>
+          </w:p>
+          <w:p>
+            <w:pPr>
+              <w:pStyle w:val="TableContents"/>
+              <w:rPr>
+                <w:rFonts w:ascii="Arial" w:hAnsi="Arial" w:cs="Arial"/>
+                <w:sz w:val="22"/>
+                <w:szCs w:val="22"/>
+              </w:rPr>
+            </w:pPr>
+            <w:r>
+              <w:rPr>
+                <w:rFonts w:ascii="Arial" w:hAnsi="Arial" w:cs="Arial"/>
+                <w:sz w:val="22"/>
+                <w:szCs w:val="22"/>
+              </w:rPr>
+              <w:t>Use Case</w:t>
+            </w:r>
+          </w:p>
+          <w:p>
+            <w:pPr>
+              <w:pStyle w:val="TableContents"/>
+              <w:rPr>
+                <w:rFonts w:ascii="Arial" w:hAnsi="Arial" w:cs="Arial"/>
+                <w:sz w:val="22"/>
+                <w:szCs w:val="22"/>
+              </w:rPr>
+            </w:pPr>
+            <w:r>
+              <w:rPr>
+                <w:rFonts w:ascii="Arial" w:hAnsi="Arial" w:cs="Arial"/>
+                <w:sz w:val="22"/>
+                <w:szCs w:val="22"/>
+              </w:rPr>
+              <w:t>Architecture</w:t>
+            </w:r>
+          </w:p>
+          <w:p>
+            <w:pPr>
+              <w:pStyle w:val="TableContents"/>
+              <w:jc w:val="both"/>
+              <w:rPr>
+                <w:rFonts w:ascii="Arial" w:hAnsi="Arial" w:cs="Arial"/>
+                <w:sz w:val="22"/>
+                <w:szCs w:val="22"/>
+              </w:rPr>
+            </w:pPr>
+            <w:r>
+              <w:rPr>
+                <w:rFonts w:ascii="Arial" w:hAnsi="Arial" w:cs="Arial"/>
+                <w:sz w:val="22"/>
+                <w:szCs w:val="22"/>
+              </w:rPr>
+              <w:t>Analysis specification</w:t>
+            </w:r>
+          </w:p>
+        </w:tc>
+        <w:tc>
+          <w:tcPr>
+            <w:tcW w:w="1481" w:type="dxa"/>
+          </w:tcPr>
+          <w:p>
+            <w:pPr>
+              <w:rPr>
+                <w:rFonts w:ascii="Arial" w:hAnsi="Arial" w:cs="Arial"/>
+                <w:b/>
+              </w:rPr>
+            </w:pPr>
+            <w:r>
+              <w:rPr>
+                <w:rFonts w:ascii="Arial" w:hAnsi="Arial" w:cs="Arial"/>
+                <w:b/>
+              </w:rPr>
+              <w:t>10/04/2019</w:t>
+            </w:r>
+          </w:p>
+          <w:p>
+            <w:pPr>
+              <w:rPr>
+                <w:rFonts w:ascii="Arial" w:hAnsi="Arial" w:cs="Arial"/>
+              </w:rPr>
+            </w:pPr>
+            <w:r>
+              <w:rPr>
+                <w:rFonts w:ascii="Arial" w:hAnsi="Arial" w:cs="Arial"/>
+              </w:rPr>
+              <w:t>10/04/2019</w:t>
+            </w:r>
+          </w:p>
+          <w:p>
+            <w:pPr>
+              <w:rPr>
+                <w:rFonts w:ascii="Arial" w:hAnsi="Arial" w:cs="Arial"/>
+              </w:rPr>
+            </w:pPr>
+            <w:r>
+              <w:rPr>
+                <w:rFonts w:ascii="Arial" w:hAnsi="Arial" w:cs="Arial"/>
+              </w:rPr>
+              <w:t>18/04/2019</w:t>
+            </w:r>
+          </w:p>
+          <w:p>
+            <w:pPr>
+              <w:rPr>
+                <w:rFonts w:ascii="Arial" w:hAnsi="Arial" w:cs="Arial"/>
+              </w:rPr>
+            </w:pPr>
+            <w:r>
+              <w:rPr>
+                <w:rFonts w:ascii="Arial" w:hAnsi="Arial" w:cs="Arial"/>
+              </w:rPr>
+              <w:t>25/04/2019</w:t>
+            </w:r>
+          </w:p>
+          <w:p>
+            <w:pPr>
+              <w:rPr>
+                <w:rFonts w:ascii="Arial" w:hAnsi="Arial" w:cs="Arial"/>
+              </w:rPr>
+            </w:pPr>
+            <w:r>
+              <w:rPr>
+                <w:rFonts w:ascii="Arial" w:hAnsi="Arial" w:cs="Arial"/>
+              </w:rPr>
+              <w:t>04/05/2019</w:t>
+            </w:r>
+          </w:p>
+        </w:tc>
+        <w:tc>
+          <w:tcPr>
+            <w:tcW w:w="1475" w:type="dxa"/>
+          </w:tcPr>
+          <w:p>
+            <w:pPr>
+              <w:rPr>
+                <w:rFonts w:ascii="Arial" w:hAnsi="Arial" w:cs="Arial"/>
+                <w:b/>
+              </w:rPr>
+            </w:pPr>
+            <w:r>
+              <w:rPr>
+                <w:rFonts w:ascii="Arial" w:hAnsi="Arial" w:cs="Arial"/>
+                <w:b/>
+              </w:rPr>
+              <w:t>08/05/2019</w:t>
+            </w:r>
+          </w:p>
+          <w:p>
+            <w:pPr>
+              <w:rPr>
+                <w:rFonts w:ascii="Arial" w:hAnsi="Arial" w:cs="Arial"/>
+              </w:rPr>
+            </w:pPr>
+            <w:r>
+              <w:rPr>
+                <w:rFonts w:ascii="Arial" w:hAnsi="Arial" w:cs="Arial"/>
+              </w:rPr>
+              <w:t>17/04/2019</w:t>
+            </w:r>
+          </w:p>
+          <w:p>
+            <w:pPr>
+              <w:rPr>
+                <w:rFonts w:ascii="Arial" w:hAnsi="Arial" w:cs="Arial"/>
+              </w:rPr>
+            </w:pPr>
+            <w:r>
+              <w:rPr>
+                <w:rFonts w:ascii="Arial" w:hAnsi="Arial" w:cs="Arial"/>
+              </w:rPr>
+              <w:t>24/04/2019</w:t>
+            </w:r>
+          </w:p>
+          <w:p>
+            <w:pPr>
+              <w:rPr>
+                <w:rFonts w:ascii="Arial" w:hAnsi="Arial" w:cs="Arial"/>
+              </w:rPr>
+            </w:pPr>
+            <w:r>
+              <w:rPr>
+                <w:rFonts w:ascii="Arial" w:hAnsi="Arial" w:cs="Arial"/>
+              </w:rPr>
+              <w:t>03/05/2019</w:t>
+            </w:r>
+          </w:p>
+          <w:p>
+            <w:pPr>
+              <w:rPr>
+                <w:rFonts w:ascii="Arial" w:hAnsi="Arial" w:cs="Arial"/>
+              </w:rPr>
+            </w:pPr>
+            <w:r>
+              <w:rPr>
+                <w:rFonts w:ascii="Arial" w:hAnsi="Arial" w:cs="Arial"/>
+              </w:rPr>
+              <w:t>08/05/2019</w:t>
+            </w:r>
+          </w:p>
+        </w:tc>
+        <w:tc>
+          <w:tcPr>
+            <w:tcW w:w="1475" w:type="dxa"/>
+          </w:tcPr>
+          <w:p>
+            <w:pPr>
+              <w:rPr>
+                <w:rFonts w:ascii="Arial" w:hAnsi="Arial" w:cs="Arial"/>
+                <w:b/>
+              </w:rPr>
+            </w:pPr>
+            <w:r>
+              <w:rPr>
+                <w:rFonts w:ascii="Arial" w:hAnsi="Arial" w:cs="Arial"/>
+                <w:b/>
+              </w:rPr>
+              <w:t>28</w:t>
+            </w:r>
+          </w:p>
+          <w:p>
+            <w:pPr>
+              <w:rPr>
+                <w:rFonts w:ascii="Arial" w:hAnsi="Arial" w:cs="Arial"/>
+              </w:rPr>
+            </w:pPr>
+            <w:r>
+              <w:rPr>
+                <w:rFonts w:ascii="Arial" w:hAnsi="Arial" w:cs="Arial"/>
+              </w:rPr>
+              <w:t>8</w:t>
+            </w:r>
+          </w:p>
+          <w:p>
+            <w:pPr>
+              <w:rPr>
+                <w:rFonts w:ascii="Arial" w:hAnsi="Arial" w:cs="Arial"/>
+              </w:rPr>
+            </w:pPr>
+            <w:r>
+              <w:rPr>
+                <w:rFonts w:ascii="Arial" w:hAnsi="Arial" w:cs="Arial"/>
+              </w:rPr>
+              <w:t>7</w:t>
+            </w:r>
+          </w:p>
+          <w:p>
+            <w:pPr>
+              <w:rPr>
+                <w:rFonts w:ascii="Arial" w:hAnsi="Arial" w:cs="Arial"/>
+              </w:rPr>
+            </w:pPr>
+            <w:r>
+              <w:rPr>
+                <w:rFonts w:ascii="Arial" w:hAnsi="Arial" w:cs="Arial"/>
+              </w:rPr>
+              <w:t>9</w:t>
+            </w:r>
+          </w:p>
+          <w:p>
+            <w:pPr>
+              <w:rPr>
+                <w:rFonts w:ascii="Arial" w:hAnsi="Arial" w:cs="Arial"/>
+              </w:rPr>
+            </w:pPr>
+            <w:r>
+              <w:rPr>
+                <w:rFonts w:ascii="Arial" w:hAnsi="Arial" w:cs="Arial"/>
+              </w:rPr>
+              <w:t>5</w:t>
+            </w:r>
+          </w:p>
+        </w:tc>
+      </w:tr>
+      <w:tr>
+        <w:trPr>
+          <w:trHeight w:val="1331"/>
+        </w:trPr>
+        <w:tc>
+          <w:tcPr>
+            <w:tcW w:w="583" w:type="dxa"/>
+          </w:tcPr>
+          <w:p>
+            <w:pPr>
+              <w:rPr>
+                <w:rFonts w:ascii="Arial" w:hAnsi="Arial" w:cs="Arial"/>
+              </w:rPr>
+            </w:pPr>
+            <w:r>
+              <w:rPr>
+                <w:rFonts w:ascii="Arial" w:hAnsi="Arial" w:cs="Arial"/>
+              </w:rPr>
+              <w:t>3</w:t>
+            </w:r>
+          </w:p>
+        </w:tc>
+        <w:tc>
+          <w:tcPr>
+            <w:tcW w:w="4002" w:type="dxa"/>
+          </w:tcPr>
+          <w:p>
+            <w:pPr>
+              <w:pStyle w:val="TableContents"/>
+              <w:jc w:val="both"/>
+              <w:rPr>
+                <w:rFonts w:ascii="Arial" w:hAnsi="Arial" w:cs="Arial"/>
+                <w:b/>
+                <w:bCs/>
+                <w:sz w:val="22"/>
+                <w:szCs w:val="22"/>
+              </w:rPr>
+            </w:pPr>
+            <w:r>
+              <w:rPr>
+                <w:rFonts w:ascii="Arial" w:hAnsi="Arial" w:cs="Arial"/>
+                <w:b/>
+                <w:bCs/>
+                <w:sz w:val="22"/>
+                <w:szCs w:val="22"/>
+              </w:rPr>
+              <w:t>Design</w:t>
+            </w:r>
+          </w:p>
+          <w:p>
+            <w:pPr>
+              <w:pStyle w:val="TableContents"/>
+              <w:jc w:val="both"/>
+              <w:rPr>
+                <w:rFonts w:ascii="Arial" w:hAnsi="Arial" w:cs="Arial"/>
+                <w:sz w:val="22"/>
+                <w:szCs w:val="22"/>
+              </w:rPr>
+            </w:pPr>
+            <w:r>
+              <w:rPr>
+                <w:rFonts w:ascii="Arial" w:hAnsi="Arial" w:cs="Arial"/>
+                <w:sz w:val="22"/>
+                <w:szCs w:val="22"/>
+              </w:rPr>
+              <w:t>Structural Diagram</w:t>
+            </w:r>
+          </w:p>
+          <w:p>
+            <w:pPr>
+              <w:pStyle w:val="TableContents"/>
+              <w:jc w:val="both"/>
+              <w:rPr>
+                <w:rFonts w:ascii="Arial" w:hAnsi="Arial" w:cs="Arial"/>
+                <w:sz w:val="22"/>
+                <w:szCs w:val="22"/>
+              </w:rPr>
+            </w:pPr>
+            <w:r>
+              <w:rPr>
+                <w:rFonts w:ascii="Arial" w:hAnsi="Arial" w:cs="Arial"/>
+                <w:sz w:val="22"/>
+                <w:szCs w:val="22"/>
+              </w:rPr>
+              <w:t xml:space="preserve"> Behavioral Diagram</w:t>
+            </w:r>
+          </w:p>
+          <w:p>
+            <w:pPr>
+              <w:pStyle w:val="TableContents"/>
+              <w:jc w:val="both"/>
+              <w:rPr>
+                <w:rFonts w:ascii="Arial" w:hAnsi="Arial" w:cs="Arial"/>
+                <w:b/>
+                <w:bCs/>
+                <w:sz w:val="22"/>
+                <w:szCs w:val="22"/>
+              </w:rPr>
+            </w:pPr>
+            <w:r>
+              <w:rPr>
+                <w:rFonts w:ascii="Arial" w:hAnsi="Arial" w:cs="Arial"/>
+                <w:sz w:val="22"/>
+                <w:szCs w:val="22"/>
+              </w:rPr>
+              <w:t xml:space="preserve"> UI Design</w:t>
+            </w:r>
+          </w:p>
+          <w:p>
+            <w:pPr>
+              <w:pStyle w:val="TableContents"/>
+              <w:jc w:val="both"/>
+              <w:rPr>
+                <w:rFonts w:ascii="Arial" w:hAnsi="Arial" w:cs="Arial"/>
+                <w:sz w:val="22"/>
+                <w:szCs w:val="22"/>
+              </w:rPr>
+            </w:pPr>
+            <w:r>
+              <w:rPr>
+                <w:rFonts w:ascii="Arial" w:hAnsi="Arial" w:cs="Arial"/>
+                <w:sz w:val="22"/>
+                <w:szCs w:val="22"/>
+              </w:rPr>
+              <w:t xml:space="preserve">Database </w:t>
+            </w:r>
+            <w:r>
+              <w:rPr>
+                <w:rFonts w:ascii="Arial" w:hAnsi="Arial" w:cs="Arial"/>
+                <w:sz w:val="22"/>
+                <w:szCs w:val="22"/>
+              </w:rPr>
+              <w:t>Design (ER, Data Dictionary)</w:t>
+            </w:r>
+          </w:p>
+        </w:tc>
+        <w:tc>
+          <w:tcPr>
+            <w:tcW w:w="1481" w:type="dxa"/>
+          </w:tcPr>
+          <w:p>
+            <w:pPr>
+              <w:rPr>
+                <w:rFonts w:ascii="Arial" w:hAnsi="Arial" w:cs="Arial"/>
+                <w:b/>
+              </w:rPr>
+            </w:pPr>
+            <w:r>
+              <w:rPr>
+                <w:rFonts w:ascii="Arial" w:hAnsi="Arial" w:cs="Arial"/>
+                <w:b/>
+              </w:rPr>
+              <w:t>09/05/2019</w:t>
+            </w:r>
+          </w:p>
+          <w:p>
+            <w:pPr>
+              <w:rPr>
+                <w:rFonts w:ascii="Arial" w:hAnsi="Arial" w:cs="Arial"/>
+              </w:rPr>
+            </w:pPr>
+            <w:r>
+              <w:rPr>
+                <w:rFonts w:ascii="Arial" w:hAnsi="Arial" w:cs="Arial"/>
+              </w:rPr>
+              <w:t>09/05/2019</w:t>
+            </w:r>
+          </w:p>
+          <w:p>
+            <w:pPr>
+              <w:rPr>
+                <w:rFonts w:ascii="Arial" w:hAnsi="Arial" w:cs="Arial"/>
+              </w:rPr>
+            </w:pPr>
+            <w:r>
+              <w:rPr>
+                <w:rFonts w:ascii="Arial" w:hAnsi="Arial" w:cs="Arial"/>
+              </w:rPr>
+              <w:t>14/05/2019</w:t>
+            </w:r>
+          </w:p>
+          <w:p>
+            <w:pPr>
+              <w:rPr>
+                <w:rFonts w:ascii="Arial" w:hAnsi="Arial" w:cs="Arial"/>
+              </w:rPr>
+            </w:pPr>
+            <w:r>
+              <w:rPr>
+                <w:rFonts w:ascii="Arial" w:hAnsi="Arial" w:cs="Arial"/>
+              </w:rPr>
+              <w:t>21/05/2019</w:t>
+            </w:r>
+          </w:p>
+          <w:p>
+            <w:pPr>
+              <w:rPr>
+                <w:rFonts w:ascii="Arial" w:hAnsi="Arial" w:cs="Arial"/>
+              </w:rPr>
+            </w:pPr>
+            <w:r>
+              <w:rPr>
+                <w:rFonts w:ascii="Arial" w:hAnsi="Arial" w:cs="Arial"/>
+              </w:rPr>
+              <w:t>28/05/2019</w:t>
+            </w:r>
+          </w:p>
+        </w:tc>
+        <w:tc>
+          <w:tcPr>
+            <w:tcW w:w="1475" w:type="dxa"/>
+          </w:tcPr>
+          <w:p>
+            <w:pPr>
+              <w:rPr>
+                <w:rFonts w:ascii="Arial" w:hAnsi="Arial" w:cs="Arial"/>
+                <w:b/>
+              </w:rPr>
+            </w:pPr>
+            <w:r>
+              <w:rPr>
+                <w:rFonts w:ascii="Arial" w:hAnsi="Arial" w:cs="Arial"/>
+                <w:b/>
+              </w:rPr>
+              <w:t>03/06/2019</w:t>
+            </w:r>
+          </w:p>
+          <w:p>
+            <w:pPr>
+              <w:rPr>
+                <w:rFonts w:ascii="Arial" w:hAnsi="Arial" w:cs="Arial"/>
+              </w:rPr>
+            </w:pPr>
+            <w:r>
+              <w:rPr>
+                <w:rFonts w:ascii="Arial" w:hAnsi="Arial" w:cs="Arial"/>
+              </w:rPr>
+              <w:t>13/05/2019</w:t>
+            </w:r>
+          </w:p>
+          <w:p>
+            <w:pPr>
+              <w:rPr>
+                <w:rFonts w:ascii="Arial" w:hAnsi="Arial" w:cs="Arial"/>
+              </w:rPr>
+            </w:pPr>
+            <w:r>
+              <w:rPr>
+                <w:rFonts w:ascii="Arial" w:hAnsi="Arial" w:cs="Arial"/>
+              </w:rPr>
+              <w:t>20/05/2019</w:t>
+            </w:r>
+          </w:p>
+          <w:p>
+            <w:pPr>
+              <w:rPr>
+                <w:rFonts w:ascii="Arial" w:hAnsi="Arial" w:cs="Arial"/>
+              </w:rPr>
+            </w:pPr>
+            <w:r>
+              <w:rPr>
+                <w:rFonts w:ascii="Arial" w:hAnsi="Arial" w:cs="Arial"/>
+              </w:rPr>
+              <w:t>27/05/2019</w:t>
+            </w:r>
+          </w:p>
+          <w:p>
+            <w:pPr>
+              <w:rPr>
+                <w:rFonts w:ascii="Arial" w:hAnsi="Arial" w:cs="Arial"/>
+              </w:rPr>
+            </w:pPr>
+            <w:r>
+              <w:rPr>
+                <w:rFonts w:ascii="Arial" w:hAnsi="Arial" w:cs="Arial"/>
+              </w:rPr>
+              <w:t>03/06/2019</w:t>
+            </w:r>
+          </w:p>
+        </w:tc>
+        <w:tc>
+          <w:tcPr>
+            <w:tcW w:w="1475" w:type="dxa"/>
+          </w:tcPr>
+          <w:p>
+            <w:pPr>
+              <w:rPr>
+                <w:rFonts w:ascii="Arial" w:hAnsi="Arial" w:cs="Arial"/>
+                <w:b/>
+              </w:rPr>
+            </w:pPr>
+            <w:r>
+              <w:rPr>
+                <w:rFonts w:ascii="Arial" w:hAnsi="Arial" w:cs="Arial"/>
+                <w:b/>
+              </w:rPr>
+              <w:t>25</w:t>
+            </w:r>
+          </w:p>
+          <w:p>
+            <w:pPr>
+              <w:rPr>
+                <w:rFonts w:ascii="Arial" w:hAnsi="Arial" w:cs="Arial"/>
+              </w:rPr>
+            </w:pPr>
+            <w:r>
+              <w:rPr>
+                <w:rFonts w:ascii="Arial" w:hAnsi="Arial" w:cs="Arial"/>
+              </w:rPr>
+              <w:t>5</w:t>
+            </w:r>
+          </w:p>
+          <w:p>
+            <w:pPr>
+              <w:rPr>
+                <w:rFonts w:ascii="Arial" w:hAnsi="Arial" w:cs="Arial"/>
+              </w:rPr>
+            </w:pPr>
+            <w:r>
+              <w:rPr>
+                <w:rFonts w:ascii="Arial" w:hAnsi="Arial" w:cs="Arial"/>
+              </w:rPr>
+              <w:t>7</w:t>
+            </w:r>
+          </w:p>
+          <w:p>
+            <w:pPr>
+              <w:rPr>
+                <w:rFonts w:ascii="Arial" w:hAnsi="Arial" w:cs="Arial"/>
+              </w:rPr>
+            </w:pPr>
+            <w:r>
+              <w:rPr>
+                <w:rFonts w:ascii="Arial" w:hAnsi="Arial" w:cs="Arial"/>
+              </w:rPr>
+              <w:t>7</w:t>
+            </w:r>
+          </w:p>
+          <w:p>
+            <w:pPr>
+              <w:rPr>
+                <w:rFonts w:ascii="Arial" w:hAnsi="Arial" w:cs="Arial"/>
+              </w:rPr>
+            </w:pPr>
+            <w:r>
+              <w:rPr>
+                <w:rFonts w:ascii="Arial" w:hAnsi="Arial" w:cs="Arial"/>
+              </w:rPr>
+              <w:t>6</w:t>
+            </w:r>
+          </w:p>
+        </w:tc>
+      </w:tr>
+      <w:tr>
+        <w:tc>
+          <w:tcPr>
+            <w:tcW w:w="583" w:type="dxa"/>
+          </w:tcPr>
+          <w:p>
+            <w:pPr>
+              <w:rPr>
+                <w:rFonts w:ascii="Arial" w:hAnsi="Arial" w:cs="Arial"/>
+              </w:rPr>
+            </w:pPr>
+            <w:r>
+              <w:rPr>
+                <w:rFonts w:ascii="Arial" w:hAnsi="Arial" w:cs="Arial"/>
+              </w:rPr>
+              <w:t>4</w:t>
+            </w:r>
+          </w:p>
+        </w:tc>
+        <w:tc>
+          <w:tcPr>
+            <w:tcW w:w="4002" w:type="dxa"/>
+          </w:tcPr>
+          <w:p>
+            <w:pPr>
+              <w:pStyle w:val="TableContents"/>
+              <w:jc w:val="both"/>
+              <w:rPr>
+                <w:rFonts w:ascii="Arial" w:hAnsi="Arial" w:cs="Arial"/>
+                <w:b/>
+                <w:bCs/>
+                <w:sz w:val="22"/>
+                <w:szCs w:val="22"/>
+              </w:rPr>
+            </w:pPr>
+            <w:r>
+              <w:rPr>
+                <w:rFonts w:ascii="Arial" w:hAnsi="Arial" w:cs="Arial"/>
+                <w:b/>
+                <w:bCs/>
+                <w:sz w:val="22"/>
+                <w:szCs w:val="22"/>
+              </w:rPr>
+              <w:t>Implementation</w:t>
+            </w:r>
+          </w:p>
+          <w:p>
+            <w:pPr>
+              <w:pStyle w:val="TableContents"/>
+              <w:jc w:val="both"/>
+              <w:rPr>
+                <w:rFonts w:ascii="Arial" w:hAnsi="Arial" w:cs="Arial"/>
+                <w:sz w:val="22"/>
+                <w:szCs w:val="22"/>
+              </w:rPr>
+            </w:pPr>
+            <w:r>
+              <w:rPr>
+                <w:rFonts w:ascii="Arial" w:hAnsi="Arial" w:cs="Arial"/>
+                <w:sz w:val="22"/>
+                <w:szCs w:val="22"/>
+              </w:rPr>
+              <w:t>Building Database</w:t>
+            </w:r>
+          </w:p>
+          <w:p>
+            <w:pPr>
+              <w:pStyle w:val="TableContents"/>
+              <w:jc w:val="both"/>
+              <w:rPr>
+                <w:rFonts w:ascii="Arial" w:hAnsi="Arial" w:cs="Arial"/>
+                <w:sz w:val="22"/>
+                <w:szCs w:val="22"/>
+              </w:rPr>
+            </w:pPr>
+            <w:r>
+              <w:rPr>
+                <w:rFonts w:ascii="Arial" w:hAnsi="Arial" w:cs="Arial"/>
+                <w:sz w:val="22"/>
+                <w:szCs w:val="22"/>
+              </w:rPr>
+              <w:t>Coding</w:t>
+            </w:r>
+          </w:p>
+        </w:tc>
+        <w:tc>
+          <w:tcPr>
+            <w:tcW w:w="1481" w:type="dxa"/>
+          </w:tcPr>
+          <w:p>
+            <w:pPr>
+              <w:rPr>
+                <w:rFonts w:ascii="Arial" w:hAnsi="Arial" w:cs="Arial"/>
+                <w:b/>
+              </w:rPr>
+            </w:pPr>
+            <w:r>
+              <w:rPr>
+                <w:rFonts w:ascii="Arial" w:hAnsi="Arial" w:cs="Arial"/>
+                <w:b/>
+              </w:rPr>
+              <w:t>04/06/2019</w:t>
+            </w:r>
+          </w:p>
+          <w:p>
+            <w:pPr>
+              <w:rPr>
+                <w:rFonts w:ascii="Arial" w:hAnsi="Arial" w:cs="Arial"/>
+              </w:rPr>
+            </w:pPr>
+            <w:r>
+              <w:rPr>
+                <w:rFonts w:ascii="Arial" w:hAnsi="Arial" w:cs="Arial"/>
+              </w:rPr>
+              <w:t>04/06/2019</w:t>
+            </w:r>
+          </w:p>
+          <w:p>
+            <w:pPr>
+              <w:rPr>
+                <w:rFonts w:ascii="Arial" w:hAnsi="Arial" w:cs="Arial"/>
+              </w:rPr>
+            </w:pPr>
+            <w:r>
+              <w:rPr>
+                <w:rFonts w:ascii="Arial" w:hAnsi="Arial" w:cs="Arial"/>
+              </w:rPr>
+              <w:t>09/06/2019</w:t>
+            </w:r>
+          </w:p>
+        </w:tc>
+        <w:tc>
+          <w:tcPr>
+            <w:tcW w:w="1475" w:type="dxa"/>
+          </w:tcPr>
+          <w:p>
+            <w:pPr>
+              <w:rPr>
+                <w:rFonts w:ascii="Arial" w:hAnsi="Arial" w:cs="Arial"/>
+                <w:b/>
+              </w:rPr>
+            </w:pPr>
+            <w:r>
+              <w:rPr>
+                <w:rFonts w:ascii="Arial" w:hAnsi="Arial" w:cs="Arial"/>
+                <w:b/>
+              </w:rPr>
+              <w:t>23</w:t>
+            </w:r>
+            <w:r>
+              <w:rPr>
+                <w:rFonts w:ascii="Arial" w:hAnsi="Arial" w:cs="Arial"/>
+                <w:b/>
+              </w:rPr>
+              <w:t>/06/2019</w:t>
+            </w:r>
+          </w:p>
+          <w:p>
+            <w:pPr>
+              <w:rPr>
+                <w:rFonts w:ascii="Arial" w:hAnsi="Arial" w:cs="Arial"/>
+              </w:rPr>
+            </w:pPr>
+            <w:r>
+              <w:rPr>
+                <w:rFonts w:ascii="Arial" w:hAnsi="Arial" w:cs="Arial"/>
+              </w:rPr>
+              <w:t>08/06/2019</w:t>
+            </w:r>
+          </w:p>
+          <w:p>
+            <w:pPr>
+              <w:rPr>
+                <w:rFonts w:ascii="Arial" w:hAnsi="Arial" w:cs="Arial"/>
+              </w:rPr>
+            </w:pPr>
+            <w:r>
+              <w:rPr>
+                <w:rFonts w:ascii="Arial" w:hAnsi="Arial" w:cs="Arial"/>
+              </w:rPr>
+              <w:t>23/06/2019</w:t>
+            </w:r>
+          </w:p>
+        </w:tc>
+        <w:tc>
+          <w:tcPr>
+            <w:tcW w:w="1475" w:type="dxa"/>
+          </w:tcPr>
+          <w:p>
+            <w:pPr>
+              <w:rPr>
+                <w:rFonts w:ascii="Arial" w:hAnsi="Arial" w:cs="Arial"/>
+                <w:b/>
+              </w:rPr>
+            </w:pPr>
+            <w:r>
+              <w:rPr>
+                <w:rFonts w:ascii="Arial" w:hAnsi="Arial" w:cs="Arial"/>
+                <w:b/>
+              </w:rPr>
+              <w:t>20</w:t>
+            </w:r>
+          </w:p>
+          <w:p>
+            <w:pPr>
+              <w:rPr>
+                <w:rFonts w:ascii="Arial" w:hAnsi="Arial" w:cs="Arial"/>
+              </w:rPr>
+            </w:pPr>
+            <w:r>
+              <w:rPr>
+                <w:rFonts w:ascii="Arial" w:hAnsi="Arial" w:cs="Arial"/>
+              </w:rPr>
+              <w:t>5</w:t>
+            </w:r>
+          </w:p>
+          <w:p>
+            <w:pPr>
+              <w:rPr>
+                <w:rFonts w:ascii="Arial" w:hAnsi="Arial" w:cs="Arial"/>
+              </w:rPr>
+            </w:pPr>
+            <w:r>
+              <w:rPr>
+                <w:rFonts w:ascii="Arial" w:hAnsi="Arial" w:cs="Arial"/>
+              </w:rPr>
+              <w:t>15</w:t>
+            </w:r>
+          </w:p>
+        </w:tc>
+      </w:tr>
+      <w:tr>
+        <w:tc>
+          <w:tcPr>
+            <w:tcW w:w="583" w:type="dxa"/>
+          </w:tcPr>
+          <w:p>
+            <w:pPr>
+              <w:rPr>
+                <w:rFonts w:ascii="Arial" w:hAnsi="Arial" w:cs="Arial"/>
+              </w:rPr>
+            </w:pPr>
+            <w:r>
+              <w:rPr>
+                <w:rFonts w:ascii="Arial" w:hAnsi="Arial" w:cs="Arial"/>
+              </w:rPr>
+              <w:t>5</w:t>
+            </w:r>
+          </w:p>
+        </w:tc>
+        <w:tc>
+          <w:tcPr>
+            <w:tcW w:w="4002" w:type="dxa"/>
+          </w:tcPr>
+          <w:p>
+            <w:pPr>
+              <w:pStyle w:val="TableContents"/>
+              <w:jc w:val="both"/>
+              <w:rPr>
+                <w:rFonts w:ascii="Arial" w:hAnsi="Arial" w:cs="Arial"/>
+                <w:b/>
+                <w:bCs/>
+                <w:sz w:val="22"/>
+                <w:szCs w:val="22"/>
+              </w:rPr>
+            </w:pPr>
+            <w:r>
+              <w:rPr>
+                <w:rFonts w:ascii="Arial" w:hAnsi="Arial" w:cs="Arial"/>
+                <w:b/>
+                <w:bCs/>
+                <w:sz w:val="22"/>
+                <w:szCs w:val="22"/>
+              </w:rPr>
+              <w:t>Testing</w:t>
+            </w:r>
+          </w:p>
+          <w:p>
+            <w:pPr>
+              <w:pStyle w:val="TableContents"/>
+              <w:jc w:val="both"/>
+              <w:rPr>
+                <w:rFonts w:ascii="Arial" w:hAnsi="Arial" w:cs="Arial"/>
+                <w:sz w:val="22"/>
+                <w:szCs w:val="22"/>
+              </w:rPr>
+            </w:pPr>
+            <w:r>
+              <w:rPr>
+                <w:rFonts w:ascii="Arial" w:hAnsi="Arial" w:cs="Arial"/>
+                <w:sz w:val="22"/>
+                <w:szCs w:val="22"/>
+              </w:rPr>
+              <w:t xml:space="preserve"> Unit Testing</w:t>
+            </w:r>
+          </w:p>
+          <w:p>
+            <w:pPr>
+              <w:pStyle w:val="TableContents"/>
+              <w:jc w:val="both"/>
+              <w:rPr>
+                <w:rFonts w:ascii="Arial" w:hAnsi="Arial" w:cs="Arial"/>
+                <w:sz w:val="22"/>
+                <w:szCs w:val="22"/>
+              </w:rPr>
+            </w:pPr>
+            <w:r>
+              <w:rPr>
+                <w:rFonts w:ascii="Arial" w:hAnsi="Arial" w:cs="Arial"/>
+                <w:sz w:val="22"/>
+                <w:szCs w:val="22"/>
+              </w:rPr>
+              <w:t xml:space="preserve"> Integration Testing</w:t>
+            </w:r>
+          </w:p>
+          <w:p>
+            <w:pPr>
+              <w:pStyle w:val="TableContents"/>
+              <w:jc w:val="both"/>
+              <w:rPr>
+                <w:rFonts w:ascii="Arial" w:hAnsi="Arial" w:cs="Arial"/>
+                <w:sz w:val="22"/>
+                <w:szCs w:val="22"/>
+              </w:rPr>
+            </w:pPr>
+            <w:r>
+              <w:rPr>
+                <w:rFonts w:ascii="Arial" w:hAnsi="Arial" w:cs="Arial"/>
+                <w:sz w:val="22"/>
+                <w:szCs w:val="22"/>
+              </w:rPr>
+              <w:t xml:space="preserve"> Blackbox Testing</w:t>
+            </w:r>
+          </w:p>
+          <w:p>
+            <w:pPr>
+              <w:pStyle w:val="TableContents"/>
+              <w:jc w:val="both"/>
+              <w:rPr>
+                <w:rFonts w:ascii="Arial" w:hAnsi="Arial" w:cs="Arial"/>
+                <w:sz w:val="22"/>
+                <w:szCs w:val="22"/>
+              </w:rPr>
+            </w:pPr>
+            <w:r>
+              <w:rPr>
+                <w:rFonts w:ascii="Arial" w:hAnsi="Arial" w:cs="Arial"/>
+                <w:sz w:val="22"/>
+                <w:szCs w:val="22"/>
+              </w:rPr>
+              <w:t xml:space="preserve"> </w:t>
+            </w:r>
+            <w:r>
+              <w:rPr>
+                <w:rFonts w:ascii="Arial" w:hAnsi="Arial" w:cs="Arial"/>
+                <w:sz w:val="22"/>
+                <w:szCs w:val="22"/>
+              </w:rPr>
+              <w:t>Whitebox Testing</w:t>
+            </w:r>
+          </w:p>
+        </w:tc>
+        <w:tc>
+          <w:tcPr>
+            <w:tcW w:w="1481" w:type="dxa"/>
+          </w:tcPr>
+          <w:p>
+            <w:pPr>
+              <w:rPr>
+                <w:rFonts w:ascii="Arial" w:hAnsi="Arial" w:cs="Arial"/>
+                <w:b/>
+              </w:rPr>
+            </w:pPr>
+            <w:r>
+              <w:rPr>
+                <w:rFonts w:ascii="Arial" w:hAnsi="Arial" w:cs="Arial"/>
+                <w:b/>
+              </w:rPr>
+              <w:t>24/06/2019</w:t>
+            </w:r>
+          </w:p>
+          <w:p>
+            <w:pPr>
+              <w:rPr>
+                <w:rFonts w:ascii="Arial" w:hAnsi="Arial" w:cs="Arial"/>
+              </w:rPr>
+            </w:pPr>
+            <w:r>
+              <w:rPr>
+                <w:rFonts w:ascii="Arial" w:hAnsi="Arial" w:cs="Arial"/>
+              </w:rPr>
+              <w:t>24/06/2019</w:t>
+            </w:r>
+          </w:p>
+          <w:p>
+            <w:pPr>
+              <w:rPr>
+                <w:rFonts w:ascii="Arial" w:hAnsi="Arial" w:cs="Arial"/>
+              </w:rPr>
+            </w:pPr>
+            <w:r>
+              <w:rPr>
+                <w:rFonts w:ascii="Arial" w:hAnsi="Arial" w:cs="Arial"/>
+              </w:rPr>
+              <w:t>28/06/2019</w:t>
+            </w:r>
+          </w:p>
+          <w:p>
+            <w:pPr>
+              <w:rPr>
+                <w:rFonts w:ascii="Arial" w:hAnsi="Arial" w:cs="Arial"/>
+              </w:rPr>
+            </w:pPr>
+            <w:r>
+              <w:rPr>
+                <w:rFonts w:ascii="Arial" w:hAnsi="Arial" w:cs="Arial"/>
+              </w:rPr>
+              <w:t>02/07/2019</w:t>
+            </w:r>
+          </w:p>
+          <w:p>
+            <w:pPr>
+              <w:rPr>
+                <w:rFonts w:ascii="Arial" w:hAnsi="Arial" w:cs="Arial"/>
+              </w:rPr>
+            </w:pPr>
+            <w:r>
+              <w:rPr>
+                <w:rFonts w:ascii="Arial" w:hAnsi="Arial" w:cs="Arial"/>
+              </w:rPr>
+              <w:t>06/07/2019</w:t>
+            </w:r>
+          </w:p>
+        </w:tc>
+        <w:tc>
+          <w:tcPr>
+            <w:tcW w:w="1475" w:type="dxa"/>
+          </w:tcPr>
+          <w:p>
+            <w:pPr>
+              <w:rPr>
+                <w:rFonts w:ascii="Arial" w:hAnsi="Arial" w:cs="Arial"/>
+                <w:b/>
+              </w:rPr>
+            </w:pPr>
+            <w:r>
+              <w:rPr>
+                <w:rFonts w:ascii="Arial" w:hAnsi="Arial" w:cs="Arial"/>
+                <w:b/>
+              </w:rPr>
+              <w:t>09/07/2019</w:t>
+            </w:r>
+          </w:p>
+          <w:p>
+            <w:pPr>
+              <w:rPr>
+                <w:rFonts w:ascii="Arial" w:hAnsi="Arial" w:cs="Arial"/>
+              </w:rPr>
+            </w:pPr>
+            <w:r>
+              <w:rPr>
+                <w:rFonts w:ascii="Arial" w:hAnsi="Arial" w:cs="Arial"/>
+              </w:rPr>
+              <w:t>27/06/2019</w:t>
+            </w:r>
+          </w:p>
+          <w:p>
+            <w:pPr>
+              <w:rPr>
+                <w:rFonts w:ascii="Arial" w:hAnsi="Arial" w:cs="Arial"/>
+              </w:rPr>
+            </w:pPr>
+            <w:r>
+              <w:rPr>
+                <w:rFonts w:ascii="Arial" w:hAnsi="Arial" w:cs="Arial"/>
+              </w:rPr>
+              <w:t>01/07/2019</w:t>
+            </w:r>
+          </w:p>
+          <w:p>
+            <w:pPr>
+              <w:rPr>
+                <w:rFonts w:ascii="Arial" w:hAnsi="Arial" w:cs="Arial"/>
+              </w:rPr>
+            </w:pPr>
+            <w:r>
+              <w:rPr>
+                <w:rFonts w:ascii="Arial" w:hAnsi="Arial" w:cs="Arial"/>
+              </w:rPr>
+              <w:t>05/07/2019</w:t>
+            </w:r>
+          </w:p>
+          <w:p>
+            <w:pPr>
+              <w:rPr>
+                <w:rFonts w:ascii="Arial" w:hAnsi="Arial" w:cs="Arial"/>
+              </w:rPr>
+            </w:pPr>
+            <w:r>
+              <w:rPr>
+                <w:rFonts w:ascii="Arial" w:hAnsi="Arial" w:cs="Arial"/>
+              </w:rPr>
+              <w:t>09/07/2019</w:t>
+            </w:r>
+          </w:p>
+        </w:tc>
+        <w:tc>
+          <w:tcPr>
+            <w:tcW w:w="1475" w:type="dxa"/>
+          </w:tcPr>
+          <w:p>
+            <w:pPr>
+              <w:rPr>
+                <w:rFonts w:ascii="Arial" w:hAnsi="Arial" w:cs="Arial"/>
+                <w:b/>
+              </w:rPr>
+            </w:pPr>
+            <w:r>
+              <w:rPr>
+                <w:rFonts w:ascii="Arial" w:hAnsi="Arial" w:cs="Arial"/>
+                <w:b/>
+              </w:rPr>
+              <w:t>16</w:t>
+            </w:r>
+          </w:p>
+          <w:p>
+            <w:pPr>
+              <w:rPr>
+                <w:rFonts w:ascii="Arial" w:hAnsi="Arial" w:cs="Arial"/>
+              </w:rPr>
+            </w:pPr>
+            <w:r>
+              <w:rPr>
+                <w:rFonts w:ascii="Arial" w:hAnsi="Arial" w:cs="Arial"/>
+              </w:rPr>
+              <w:t>4</w:t>
+            </w:r>
+          </w:p>
+          <w:p>
+            <w:pPr>
+              <w:rPr>
+                <w:rFonts w:ascii="Arial" w:hAnsi="Arial" w:cs="Arial"/>
+              </w:rPr>
+            </w:pPr>
+            <w:r>
+              <w:rPr>
+                <w:rFonts w:ascii="Arial" w:hAnsi="Arial" w:cs="Arial"/>
+              </w:rPr>
+              <w:t>4</w:t>
+            </w:r>
+          </w:p>
+          <w:p>
+            <w:pPr>
+              <w:rPr>
+                <w:rFonts w:ascii="Arial" w:hAnsi="Arial" w:cs="Arial"/>
+              </w:rPr>
+            </w:pPr>
+            <w:r>
+              <w:rPr>
+                <w:rFonts w:ascii="Arial" w:hAnsi="Arial" w:cs="Arial"/>
+              </w:rPr>
+              <w:t>4</w:t>
+            </w:r>
+          </w:p>
+          <w:p>
+            <w:pPr>
+              <w:rPr>
+                <w:rFonts w:ascii="Arial" w:hAnsi="Arial" w:cs="Arial"/>
+              </w:rPr>
+            </w:pPr>
+            <w:r>
+              <w:rPr>
+                <w:rFonts w:ascii="Arial" w:hAnsi="Arial" w:cs="Arial"/>
+              </w:rPr>
+              <w:t>4</w:t>
+            </w:r>
+          </w:p>
+        </w:tc>
+      </w:tr>
+      <w:tr>
+        <w:tc>
+          <w:tcPr>
+            <w:tcW w:w="583" w:type="dxa"/>
+          </w:tcPr>
+          <w:p>
+            <w:pPr>
+              <w:rPr>
+                <w:rFonts w:ascii="Arial" w:hAnsi="Arial" w:cs="Arial"/>
+              </w:rPr>
+            </w:pPr>
+            <w:r>
+              <w:rPr>
+                <w:rFonts w:ascii="Arial" w:hAnsi="Arial" w:cs="Arial"/>
+              </w:rPr>
+              <w:t>6</w:t>
+            </w:r>
+          </w:p>
+        </w:tc>
+        <w:tc>
+          <w:tcPr>
+            <w:tcW w:w="4002" w:type="dxa"/>
+          </w:tcPr>
+          <w:p>
+            <w:pPr>
+              <w:pStyle w:val="TableContents"/>
+              <w:jc w:val="both"/>
+              <w:rPr>
+                <w:rFonts w:ascii="Arial" w:hAnsi="Arial" w:cs="Arial"/>
+                <w:b/>
+                <w:bCs/>
+                <w:sz w:val="22"/>
+                <w:szCs w:val="22"/>
+              </w:rPr>
+            </w:pPr>
+            <w:r>
+              <w:rPr>
+                <w:rFonts w:ascii="Arial" w:hAnsi="Arial" w:cs="Arial"/>
+                <w:b/>
+                <w:bCs/>
+                <w:sz w:val="22"/>
+                <w:szCs w:val="22"/>
+              </w:rPr>
+              <w:t>Deployment</w:t>
+            </w:r>
+          </w:p>
+          <w:p>
+            <w:pPr>
+              <w:pStyle w:val="TableContents"/>
+              <w:jc w:val="both"/>
+              <w:rPr>
+                <w:rFonts w:ascii="Arial" w:hAnsi="Arial" w:cs="Arial"/>
+                <w:b/>
+                <w:bCs/>
+                <w:sz w:val="22"/>
+                <w:szCs w:val="22"/>
+              </w:rPr>
+            </w:pPr>
+            <w:r>
+              <w:rPr>
+                <w:rFonts w:ascii="Arial" w:hAnsi="Arial" w:cs="Arial"/>
+                <w:sz w:val="22"/>
+                <w:szCs w:val="22"/>
+              </w:rPr>
+              <w:t xml:space="preserve"> User Training</w:t>
+            </w:r>
+          </w:p>
+          <w:p>
+            <w:pPr>
+              <w:pStyle w:val="TableContents"/>
+              <w:jc w:val="both"/>
+              <w:rPr>
+                <w:rFonts w:ascii="Arial" w:hAnsi="Arial" w:cs="Arial"/>
+                <w:sz w:val="22"/>
+                <w:szCs w:val="22"/>
+              </w:rPr>
+            </w:pPr>
+            <w:r>
+              <w:rPr>
+                <w:rFonts w:ascii="Arial" w:hAnsi="Arial" w:cs="Arial"/>
+                <w:sz w:val="22"/>
+                <w:szCs w:val="22"/>
+              </w:rPr>
+              <w:t xml:space="preserve"> Final Report </w:t>
+            </w:r>
+          </w:p>
+        </w:tc>
+        <w:tc>
+          <w:tcPr>
+            <w:tcW w:w="1481" w:type="dxa"/>
+          </w:tcPr>
+          <w:p>
+            <w:pPr>
+              <w:rPr>
+                <w:rFonts w:ascii="Arial" w:hAnsi="Arial" w:cs="Arial"/>
+                <w:b/>
+              </w:rPr>
+            </w:pPr>
+            <w:r>
+              <w:rPr>
+                <w:rFonts w:ascii="Arial" w:hAnsi="Arial" w:cs="Arial"/>
+                <w:b/>
+              </w:rPr>
+              <w:t>10/07/2019</w:t>
+            </w:r>
+          </w:p>
+          <w:p>
+            <w:pPr>
+              <w:rPr>
+                <w:rFonts w:ascii="Arial" w:hAnsi="Arial" w:cs="Arial"/>
+              </w:rPr>
+            </w:pPr>
+            <w:r>
+              <w:rPr>
+                <w:rFonts w:ascii="Arial" w:hAnsi="Arial" w:cs="Arial"/>
+              </w:rPr>
+              <w:t>10/07/2019</w:t>
+            </w:r>
+          </w:p>
+          <w:p>
+            <w:pPr>
+              <w:rPr>
+                <w:rFonts w:ascii="Arial" w:hAnsi="Arial" w:cs="Arial"/>
+              </w:rPr>
+            </w:pPr>
+            <w:r>
+              <w:rPr>
+                <w:rFonts w:ascii="Arial" w:hAnsi="Arial" w:cs="Arial"/>
+              </w:rPr>
+              <w:t>15/07/2019</w:t>
+            </w:r>
+          </w:p>
+        </w:tc>
+        <w:tc>
+          <w:tcPr>
+            <w:tcW w:w="1475" w:type="dxa"/>
+          </w:tcPr>
+          <w:p>
+            <w:pPr>
+              <w:rPr>
+                <w:rFonts w:ascii="Arial" w:hAnsi="Arial" w:cs="Arial"/>
+                <w:b/>
+              </w:rPr>
+            </w:pPr>
+            <w:r>
+              <w:rPr>
+                <w:rFonts w:ascii="Arial" w:hAnsi="Arial" w:cs="Arial"/>
+                <w:b/>
+              </w:rPr>
+              <w:t>19/07/2019</w:t>
+            </w:r>
+          </w:p>
+          <w:p>
+            <w:pPr>
+              <w:rPr>
+                <w:rFonts w:ascii="Arial" w:hAnsi="Arial" w:cs="Arial"/>
+              </w:rPr>
+            </w:pPr>
+            <w:r>
+              <w:rPr>
+                <w:rFonts w:ascii="Arial" w:hAnsi="Arial" w:cs="Arial"/>
+              </w:rPr>
+              <w:t>14/07/2019</w:t>
+            </w:r>
+          </w:p>
+          <w:p>
+            <w:pPr>
+              <w:rPr>
+                <w:rFonts w:ascii="Arial" w:hAnsi="Arial" w:cs="Arial"/>
+              </w:rPr>
+            </w:pPr>
+            <w:r>
+              <w:rPr>
+                <w:rFonts w:ascii="Arial" w:hAnsi="Arial" w:cs="Arial"/>
+              </w:rPr>
+              <w:t>19/07/2019</w:t>
+            </w:r>
+          </w:p>
+        </w:tc>
+        <w:tc>
+          <w:tcPr>
+            <w:tcW w:w="1475" w:type="dxa"/>
+          </w:tcPr>
+          <w:p>
+            <w:pPr>
+              <w:rPr>
+                <w:rFonts w:ascii="Arial" w:hAnsi="Arial" w:cs="Arial"/>
+                <w:b/>
+              </w:rPr>
+            </w:pPr>
+            <w:r>
+              <w:rPr>
+                <w:rFonts w:ascii="Arial" w:hAnsi="Arial" w:cs="Arial"/>
+                <w:b/>
+              </w:rPr>
+              <w:t>10</w:t>
+            </w:r>
+          </w:p>
+          <w:p>
+            <w:pPr>
+              <w:rPr>
+                <w:rFonts w:ascii="Arial" w:hAnsi="Arial" w:cs="Arial"/>
+              </w:rPr>
+            </w:pPr>
+            <w:r>
+              <w:rPr>
+                <w:rFonts w:ascii="Arial" w:hAnsi="Arial" w:cs="Arial"/>
+              </w:rPr>
+              <w:t>5</w:t>
+            </w:r>
+          </w:p>
+          <w:p>
+            <w:pPr>
+              <w:rPr>
+                <w:rFonts w:ascii="Arial" w:hAnsi="Arial" w:cs="Arial"/>
+                <w:b/>
+              </w:rPr>
+            </w:pPr>
+            <w:r>
+              <w:rPr>
+                <w:rFonts w:ascii="Arial" w:hAnsi="Arial" w:cs="Arial"/>
+              </w:rPr>
+              <w:t>5</w:t>
+            </w:r>
+          </w:p>
+        </w:tc>
+      </w:tr>
+    </w:tbl>
+    <w:p>
+      <w:pPr>
+        <w:spacing w:line="360" w:lineRule="auto"/>
+      </w:pPr>
+      <w:r>
+        <w:t xml:space="preserve">    </w:t>
+      </w:r>
+    </w:p>
+    <w:p>
+      <w:pPr>
+        <w:spacing w:line="360" w:lineRule="auto"/>
+        <w:jc w:val="both"/>
+        <w:rPr>
+          <w:rFonts w:ascii="Arial" w:hAnsi="Arial" w:cs="Arial"/>
+        </w:rPr>
+      </w:pPr>
+      <w:r>
+        <w:rPr>
+          <w:rFonts w:ascii="Arial" w:hAnsi="Arial" w:cs="Arial"/>
+        </w:rPr>
+        <w:t xml:space="preserve">To complete my project </w:t>
+      </w:r>
+      <w:r>
+        <w:rPr>
+          <w:rFonts w:ascii="Arial" w:hAnsi="Arial" w:cs="Arial"/>
+        </w:rPr>
+        <w:t xml:space="preserve">I have evaluated total 115 days. </w:t>
+      </w:r>
+      <w:r>
+        <w:rPr>
+          <w:rFonts w:ascii="Arial" w:hAnsi="Arial" w:cs="Arial"/>
+        </w:rPr>
+        <w:t xml:space="preserve">I have a short period to complete this project .So to build a project there is a combination of different phases or milestones. </w:t>
+      </w:r>
+      <w:r>
+        <w:rPr>
+          <w:rFonts w:ascii="Arial" w:hAnsi="Arial" w:cs="Arial"/>
+        </w:rPr>
+        <w:t xml:space="preserve">Each phases or milestones have their own duration. </w:t>
+      </w:r>
+    </w:p>
+    <w:p>
+      <w:pPr>
+        <w:pStyle w:val="ListParagraph"/>
+        <w:numPr>
+          <w:ilvl w:val="0"/>
+          <w:numId w:val="32"/>
+        </w:numPr>
+        <w:spacing w:line="360" w:lineRule="auto"/>
+        <w:jc w:val="both"/>
+        <w:rPr>
+          <w:rFonts w:ascii="Arial" w:hAnsi="Arial" w:cs="Arial"/>
+        </w:rPr>
+      </w:pPr>
+      <w:r>
+        <w:rPr>
+          <w:rFonts w:ascii="Arial" w:hAnsi="Arial" w:cs="Arial"/>
+        </w:rPr>
+        <w:t>To complete project management phase I have evaluated total 16 days.</w:t>
+      </w:r>
+    </w:p>
+    <w:p>
+      <w:pPr>
+        <w:pStyle w:val="ListParagraph"/>
+        <w:numPr>
+          <w:ilvl w:val="0"/>
+          <w:numId w:val="32"/>
+        </w:numPr>
+        <w:spacing w:line="360" w:lineRule="auto"/>
+        <w:jc w:val="both"/>
+        <w:rPr>
+          <w:rFonts w:ascii="Arial" w:hAnsi="Arial" w:cs="Arial"/>
+        </w:rPr>
+      </w:pPr>
+      <w:r>
+        <w:rPr>
+          <w:rFonts w:ascii="Arial" w:hAnsi="Arial" w:cs="Arial"/>
+        </w:rPr>
+        <w:t>To complete analysis phase I have evaluated total 28 days.</w:t>
+      </w:r>
+    </w:p>
+    <w:p>
+      <w:pPr>
+        <w:pStyle w:val="ListParagraph"/>
+        <w:numPr>
+          <w:ilvl w:val="0"/>
+          <w:numId w:val="32"/>
+        </w:numPr>
+        <w:spacing w:line="360" w:lineRule="auto"/>
+        <w:jc w:val="both"/>
+        <w:rPr>
+          <w:rFonts w:ascii="Arial" w:hAnsi="Arial" w:cs="Arial"/>
+        </w:rPr>
+      </w:pPr>
+      <w:r>
+        <w:rPr>
+          <w:rFonts w:ascii="Arial" w:hAnsi="Arial" w:cs="Arial"/>
+        </w:rPr>
+        <w:t>To complete design phase I have evaluated total 25 days.</w:t>
+      </w:r>
+    </w:p>
+    <w:p>
+      <w:pPr>
+        <w:pStyle w:val="ListParagraph"/>
+        <w:numPr>
+          <w:ilvl w:val="0"/>
+          <w:numId w:val="32"/>
+        </w:numPr>
+        <w:spacing w:line="360" w:lineRule="auto"/>
+        <w:jc w:val="both"/>
+        <w:rPr>
+          <w:rFonts w:ascii="Arial" w:hAnsi="Arial" w:cs="Arial"/>
+        </w:rPr>
+      </w:pPr>
+      <w:r>
+        <w:rPr>
+          <w:rFonts w:ascii="Arial" w:hAnsi="Arial" w:cs="Arial"/>
+        </w:rPr>
+        <w:t>To complete implementation phase I have evaluated total 20 days.</w:t>
+      </w:r>
+    </w:p>
+    <w:p>
+      <w:pPr>
+        <w:pStyle w:val="ListParagraph"/>
+        <w:numPr>
+          <w:ilvl w:val="0"/>
+          <w:numId w:val="32"/>
+        </w:numPr>
+        <w:spacing w:line="360" w:lineRule="auto"/>
+        <w:jc w:val="both"/>
+        <w:rPr>
+          <w:rFonts w:ascii="Arial" w:hAnsi="Arial" w:cs="Arial"/>
+        </w:rPr>
+      </w:pPr>
+      <w:r>
+        <w:rPr>
+          <w:rFonts w:ascii="Arial" w:hAnsi="Arial" w:cs="Arial"/>
+        </w:rPr>
+        <w:t>To complete testing phase I have evaluated total 16 days.</w:t>
+      </w:r>
+    </w:p>
+    <w:p>
+      <w:pPr>
+        <w:pStyle w:val="ListParagraph"/>
+        <w:numPr>
+          <w:ilvl w:val="0"/>
+          <w:numId w:val="32"/>
+        </w:numPr>
+        <w:spacing w:line="360" w:lineRule="auto"/>
+        <w:jc w:val="both"/>
+        <w:rPr>
+          <w:rFonts w:ascii="Arial" w:hAnsi="Arial" w:cs="Arial"/>
+        </w:rPr>
+      </w:pPr>
+      <w:r>
+        <w:rPr>
+          <w:rFonts w:ascii="Arial" w:hAnsi="Arial" w:cs="Arial"/>
+        </w:rPr>
+        <w:t>To complete deployment phase I have evaluated total 10 days.</w:t>
+      </w:r>
+    </w:p>
+    <w:p>
+      <w:pPr>
+        <w:spacing w:line="360" w:lineRule="auto"/>
+        <w:jc w:val="both"/>
+        <w:rPr>
+          <w:rFonts w:ascii="Arial" w:hAnsi="Arial" w:cs="Arial"/>
+        </w:rPr>
+      </w:pPr>
+    </w:p>
     <w:p/>
     <w:p>
-      <w:r>
-        <w:t xml:space="preserve">    </w:t>
-      </w:r>
-    </w:p>
-    <w:p/>
-    <w:p/>
-    <w:p>
-      <w:pPr>
-        <w:spacing w:line="360" w:lineRule="auto"/>
-        <w:jc w:val="both"/>
-        <w:rPr>
-          <w:rFonts w:ascii="Arial" w:hAnsi="Arial" w:cs="Arial"/>
-        </w:rPr>
-      </w:pPr>
-    </w:p>
-    <w:p>
-      <w:pPr>
-        <w:spacing w:line="360" w:lineRule="auto"/>
-        <w:jc w:val="both"/>
-        <w:rPr>
-          <w:rFonts w:ascii="Arial" w:hAnsi="Arial" w:cs="Arial"/>
-        </w:rPr>
-      </w:pPr>
-    </w:p>
-    <w:p>
-      <w:pPr>
-        <w:spacing w:line="360" w:lineRule="auto"/>
-        <w:jc w:val="both"/>
-        <w:rPr>
-          <w:rFonts w:ascii="Arial" w:hAnsi="Arial" w:cs="Arial"/>
-        </w:rPr>
-      </w:pPr>
-    </w:p>
-    <w:p/>
-    <w:p>
-      <w:pPr>
-        <w:pStyle w:val="Heading2"/>
-        <w:rPr>
-          <w:rFonts w:ascii="Arial" w:hAnsi="Arial" w:cs="Arial"/>
+      <w:pPr>
+        <w:pStyle w:val="Heading1"/>
+        <w:rPr>
+          <w:rFonts w:ascii="Arial" w:hAnsi="Arial" w:cs="Arial"/>
+        </w:rPr>
+      </w:pPr>
+      <w:r>
+        <w:rPr>
           <w:sz w:val="28"/>
           <w:szCs w:val="28"/>
         </w:rPr>
-      </w:pPr>
+        <w:lastRenderedPageBreak/>
+        <w:t>4.3 Gantt Chart</w:t>
+      </w:r>
+    </w:p>
+    <w:p>
+      <w:pPr>
+        <w:pStyle w:val="Heading1"/>
+        <w:rPr>
+          <w:rFonts w:ascii="Arial" w:hAnsi="Arial" w:cs="Arial"/>
+        </w:rPr>
+      </w:pPr>
+      <w:r>
+        <w:rPr>
+          <w:rFonts w:ascii="Arial" w:hAnsi="Arial" w:cs="Arial"/>
+        </w:rPr>
+        <w:t>Chapter5. Risk Management</w:t>
+      </w:r>
+    </w:p>
+    <w:p/>
+    <w:p>
+      <w:r>
+        <w:t xml:space="preserve">    </w:t>
+      </w:r>
+      <w:bookmarkStart w:id="4" w:name="_GoBack"/>
+      <w:bookmarkEnd w:id="4"/>
     </w:p>
     <w:p>
       <w:pPr>
@@ -4933,6 +7127,119 @@
 <file path=word/numbering.xml><?xml version="1.0" encoding="utf-8"?>
 <w:numbering xmlns:wpc="http://schemas.microsoft.com/office/word/2010/wordprocessingCanvas" xmlns:cx="http://schemas.microsoft.com/office/drawing/2014/chartex" xmlns:cx1="http://schemas.microsoft.com/office/drawing/2015/9/8/chartex" xmlns:mc="http://schemas.openxmlformats.org/markup-compatibility/2006" xmlns:o="urn:schemas-microsoft-com:office:office" xmlns:r="http://schemas.openxmlformats.org/officeDocument/2006/relationships" xmlns:m="http://schemas.openxmlformats.org/officeDocument/2006/math" xmlns:v="urn:schemas-microsoft-com:vml" xmlns:wp14="http://schemas.microsoft.com/office/word/2010/wordprocessingDrawing" xmlns:wp="http://schemas.openxmlformats.org/drawingml/2006/wordprocessingDrawing" xmlns:w10="urn:schemas-microsoft-com:office:word" xmlns:w="http://schemas.openxmlformats.org/wordprocessingml/2006/main" xmlns:w14="http://schemas.microsoft.com/office/word/2010/wordml" xmlns:w15="http://schemas.microsoft.com/office/word/2012/wordml" xmlns:w16se="http://schemas.microsoft.com/office/word/2015/wordml/symex" xmlns:wpg="http://schemas.microsoft.com/office/word/2010/wordprocessingGroup" xmlns:wpi="http://schemas.microsoft.com/office/word/2010/wordprocessingInk" xmlns:wne="http://schemas.microsoft.com/office/word/2006/wordml" xmlns:wps="http://schemas.microsoft.com/office/word/2010/wordprocessingShape" mc:Ignorable="w14 w15 w16se wp14">
   <w:abstractNum w:abstractNumId="0" w15:restartNumberingAfterBreak="0">
+    <w:nsid w:val="0022477B"/>
+    <w:multiLevelType w:val="hybridMultilevel"/>
+    <w:tmpl w:val="16B2ED68"/>
+    <w:lvl w:ilvl="0" w:tplc="04090001">
+      <w:start w:val="1"/>
+      <w:numFmt w:val="bullet"/>
+      <w:lvlText w:val=""/>
+      <w:lvlJc w:val="left"/>
+      <w:pPr>
+        <w:ind w:left="360" w:hanging="360"/>
+      </w:pPr>
+      <w:rPr>
+        <w:rFonts w:ascii="Symbol" w:hAnsi="Symbol" w:hint="default"/>
+      </w:rPr>
+    </w:lvl>
+    <w:lvl w:ilvl="1" w:tplc="04090003" w:tentative="1">
+      <w:start w:val="1"/>
+      <w:numFmt w:val="bullet"/>
+      <w:lvlText w:val="o"/>
+      <w:lvlJc w:val="left"/>
+      <w:pPr>
+        <w:ind w:left="1080" w:hanging="360"/>
+      </w:pPr>
+      <w:rPr>
+        <w:rFonts w:ascii="Courier New" w:hAnsi="Courier New" w:cs="Courier New" w:hint="default"/>
+      </w:rPr>
+    </w:lvl>
+    <w:lvl w:ilvl="2" w:tplc="04090005" w:tentative="1">
+      <w:start w:val="1"/>
+      <w:numFmt w:val="bullet"/>
+      <w:lvlText w:val=""/>
+      <w:lvlJc w:val="left"/>
+      <w:pPr>
+        <w:ind w:left="1800" w:hanging="360"/>
+      </w:pPr>
+      <w:rPr>
+        <w:rFonts w:ascii="Wingdings" w:hAnsi="Wingdings" w:hint="default"/>
+      </w:rPr>
+    </w:lvl>
+    <w:lvl w:ilvl="3" w:tplc="04090001" w:tentative="1">
+      <w:start w:val="1"/>
+      <w:numFmt w:val="bullet"/>
+      <w:lvlText w:val=""/>
+      <w:lvlJc w:val="left"/>
+      <w:pPr>
+        <w:ind w:left="2520" w:hanging="360"/>
+      </w:pPr>
+      <w:rPr>
+        <w:rFonts w:ascii="Symbol" w:hAnsi="Symbol" w:hint="default"/>
+      </w:rPr>
+    </w:lvl>
+    <w:lvl w:ilvl="4" w:tplc="04090003" w:tentative="1">
+      <w:start w:val="1"/>
+      <w:numFmt w:val="bullet"/>
+      <w:lvlText w:val="o"/>
+      <w:lvlJc w:val="left"/>
+      <w:pPr>
+        <w:ind w:left="3240" w:hanging="360"/>
+      </w:pPr>
+      <w:rPr>
+        <w:rFonts w:ascii="Courier New" w:hAnsi="Courier New" w:cs="Courier New" w:hint="default"/>
+      </w:rPr>
+    </w:lvl>
+    <w:lvl w:ilvl="5" w:tplc="04090005" w:tentative="1">
+      <w:start w:val="1"/>
+      <w:numFmt w:val="bullet"/>
+      <w:lvlText w:val=""/>
+      <w:lvlJc w:val="left"/>
+      <w:pPr>
+        <w:ind w:left="3960" w:hanging="360"/>
+      </w:pPr>
+      <w:rPr>
+        <w:rFonts w:ascii="Wingdings" w:hAnsi="Wingdings" w:hint="default"/>
+      </w:rPr>
+    </w:lvl>
+    <w:lvl w:ilvl="6" w:tplc="04090001" w:tentative="1">
+      <w:start w:val="1"/>
+      <w:numFmt w:val="bullet"/>
+      <w:lvlText w:val=""/>
+      <w:lvlJc w:val="left"/>
+      <w:pPr>
+        <w:ind w:left="4680" w:hanging="360"/>
+      </w:pPr>
+      <w:rPr>
+        <w:rFonts w:ascii="Symbol" w:hAnsi="Symbol" w:hint="default"/>
+      </w:rPr>
+    </w:lvl>
+    <w:lvl w:ilvl="7" w:tplc="04090003" w:tentative="1">
+      <w:start w:val="1"/>
+      <w:numFmt w:val="bullet"/>
+      <w:lvlText w:val="o"/>
+      <w:lvlJc w:val="left"/>
+      <w:pPr>
+        <w:ind w:left="5400" w:hanging="360"/>
+      </w:pPr>
+      <w:rPr>
+        <w:rFonts w:ascii="Courier New" w:hAnsi="Courier New" w:cs="Courier New" w:hint="default"/>
+      </w:rPr>
+    </w:lvl>
+    <w:lvl w:ilvl="8" w:tplc="04090005" w:tentative="1">
+      <w:start w:val="1"/>
+      <w:numFmt w:val="bullet"/>
+      <w:lvlText w:val=""/>
+      <w:lvlJc w:val="left"/>
+      <w:pPr>
+        <w:ind w:left="6120" w:hanging="360"/>
+      </w:pPr>
+      <w:rPr>
+        <w:rFonts w:ascii="Wingdings" w:hAnsi="Wingdings" w:hint="default"/>
+      </w:rPr>
+    </w:lvl>
+  </w:abstractNum>
+  <w:abstractNum w:abstractNumId="1" w15:restartNumberingAfterBreak="0">
     <w:nsid w:val="00C40B30"/>
     <w:multiLevelType w:val="hybridMultilevel"/>
     <w:tmpl w:val="B0483B5A"/>
@@ -5045,7 +7352,7 @@
       </w:rPr>
     </w:lvl>
   </w:abstractNum>
-  <w:abstractNum w:abstractNumId="1" w15:restartNumberingAfterBreak="0">
+  <w:abstractNum w:abstractNumId="2" w15:restartNumberingAfterBreak="0">
     <w:nsid w:val="04707B63"/>
     <w:multiLevelType w:val="hybridMultilevel"/>
     <w:tmpl w:val="018224A6"/>
@@ -5158,7 +7465,7 @@
       </w:rPr>
     </w:lvl>
   </w:abstractNum>
-  <w:abstractNum w:abstractNumId="2" w15:restartNumberingAfterBreak="0">
+  <w:abstractNum w:abstractNumId="3" w15:restartNumberingAfterBreak="0">
     <w:nsid w:val="0B574090"/>
     <w:multiLevelType w:val="multilevel"/>
     <w:tmpl w:val="0F429654"/>
@@ -5271,7 +7578,120 @@
       </w:rPr>
     </w:lvl>
   </w:abstractNum>
-  <w:abstractNum w:abstractNumId="3" w15:restartNumberingAfterBreak="0">
+  <w:abstractNum w:abstractNumId="4" w15:restartNumberingAfterBreak="0">
+    <w:nsid w:val="0B9A51A2"/>
+    <w:multiLevelType w:val="hybridMultilevel"/>
+    <w:tmpl w:val="EA9C1F64"/>
+    <w:lvl w:ilvl="0" w:tplc="04090001">
+      <w:start w:val="1"/>
+      <w:numFmt w:val="bullet"/>
+      <w:lvlText w:val=""/>
+      <w:lvlJc w:val="left"/>
+      <w:pPr>
+        <w:ind w:left="720" w:hanging="360"/>
+      </w:pPr>
+      <w:rPr>
+        <w:rFonts w:ascii="Symbol" w:hAnsi="Symbol" w:hint="default"/>
+      </w:rPr>
+    </w:lvl>
+    <w:lvl w:ilvl="1" w:tplc="04090003" w:tentative="1">
+      <w:start w:val="1"/>
+      <w:numFmt w:val="bullet"/>
+      <w:lvlText w:val="o"/>
+      <w:lvlJc w:val="left"/>
+      <w:pPr>
+        <w:ind w:left="1440" w:hanging="360"/>
+      </w:pPr>
+      <w:rPr>
+        <w:rFonts w:ascii="Courier New" w:hAnsi="Courier New" w:cs="Courier New" w:hint="default"/>
+      </w:rPr>
+    </w:lvl>
+    <w:lvl w:ilvl="2" w:tplc="04090005" w:tentative="1">
+      <w:start w:val="1"/>
+      <w:numFmt w:val="bullet"/>
+      <w:lvlText w:val=""/>
+      <w:lvlJc w:val="left"/>
+      <w:pPr>
+        <w:ind w:left="2160" w:hanging="360"/>
+      </w:pPr>
+      <w:rPr>
+        <w:rFonts w:ascii="Wingdings" w:hAnsi="Wingdings" w:hint="default"/>
+      </w:rPr>
+    </w:lvl>
+    <w:lvl w:ilvl="3" w:tplc="04090001" w:tentative="1">
+      <w:start w:val="1"/>
+      <w:numFmt w:val="bullet"/>
+      <w:lvlText w:val=""/>
+      <w:lvlJc w:val="left"/>
+      <w:pPr>
+        <w:ind w:left="2880" w:hanging="360"/>
+      </w:pPr>
+      <w:rPr>
+        <w:rFonts w:ascii="Symbol" w:hAnsi="Symbol" w:hint="default"/>
+      </w:rPr>
+    </w:lvl>
+    <w:lvl w:ilvl="4" w:tplc="04090003" w:tentative="1">
+      <w:start w:val="1"/>
+      <w:numFmt w:val="bullet"/>
+      <w:lvlText w:val="o"/>
+      <w:lvlJc w:val="left"/>
+      <w:pPr>
+        <w:ind w:left="3600" w:hanging="360"/>
+      </w:pPr>
+      <w:rPr>
+        <w:rFonts w:ascii="Courier New" w:hAnsi="Courier New" w:cs="Courier New" w:hint="default"/>
+      </w:rPr>
+    </w:lvl>
+    <w:lvl w:ilvl="5" w:tplc="04090005" w:tentative="1">
+      <w:start w:val="1"/>
+      <w:numFmt w:val="bullet"/>
+      <w:lvlText w:val=""/>
+      <w:lvlJc w:val="left"/>
+      <w:pPr>
+        <w:ind w:left="4320" w:hanging="360"/>
+      </w:pPr>
+      <w:rPr>
+        <w:rFonts w:ascii="Wingdings" w:hAnsi="Wingdings" w:hint="default"/>
+      </w:rPr>
+    </w:lvl>
+    <w:lvl w:ilvl="6" w:tplc="04090001" w:tentative="1">
+      <w:start w:val="1"/>
+      <w:numFmt w:val="bullet"/>
+      <w:lvlText w:val=""/>
+      <w:lvlJc w:val="left"/>
+      <w:pPr>
+        <w:ind w:left="5040" w:hanging="360"/>
+      </w:pPr>
+      <w:rPr>
+        <w:rFonts w:ascii="Symbol" w:hAnsi="Symbol" w:hint="default"/>
+      </w:rPr>
+    </w:lvl>
+    <w:lvl w:ilvl="7" w:tplc="04090003" w:tentative="1">
+      <w:start w:val="1"/>
+      <w:numFmt w:val="bullet"/>
+      <w:lvlText w:val="o"/>
+      <w:lvlJc w:val="left"/>
+      <w:pPr>
+        <w:ind w:left="5760" w:hanging="360"/>
+      </w:pPr>
+      <w:rPr>
+        <w:rFonts w:ascii="Courier New" w:hAnsi="Courier New" w:cs="Courier New" w:hint="default"/>
+      </w:rPr>
+    </w:lvl>
+    <w:lvl w:ilvl="8" w:tplc="04090005" w:tentative="1">
+      <w:start w:val="1"/>
+      <w:numFmt w:val="bullet"/>
+      <w:lvlText w:val=""/>
+      <w:lvlJc w:val="left"/>
+      <w:pPr>
+        <w:ind w:left="6480" w:hanging="360"/>
+      </w:pPr>
+      <w:rPr>
+        <w:rFonts w:ascii="Wingdings" w:hAnsi="Wingdings" w:hint="default"/>
+      </w:rPr>
+    </w:lvl>
+  </w:abstractNum>
+  <w:abstractNum w:abstractNumId="5" w15:restartNumberingAfterBreak="0">
     <w:nsid w:val="17E306F5"/>
     <w:multiLevelType w:val="hybridMultilevel"/>
     <w:tmpl w:val="25020F9E"/>
@@ -5384,7 +7804,7 @@
       </w:rPr>
     </w:lvl>
   </w:abstractNum>
-  <w:abstractNum w:abstractNumId="4" w15:restartNumberingAfterBreak="0">
+  <w:abstractNum w:abstractNumId="6" w15:restartNumberingAfterBreak="0">
     <w:nsid w:val="18193D80"/>
     <w:multiLevelType w:val="hybridMultilevel"/>
     <w:tmpl w:val="602C16B8"/>
@@ -5497,7 +7917,7 @@
       </w:rPr>
     </w:lvl>
   </w:abstractNum>
-  <w:abstractNum w:abstractNumId="5" w15:restartNumberingAfterBreak="0">
+  <w:abstractNum w:abstractNumId="7" w15:restartNumberingAfterBreak="0">
     <w:nsid w:val="1A170B6F"/>
     <w:multiLevelType w:val="hybridMultilevel"/>
     <w:tmpl w:val="88A6B176"/>
@@ -5610,7 +8030,7 @@
       </w:rPr>
     </w:lvl>
   </w:abstractNum>
-  <w:abstractNum w:abstractNumId="6" w15:restartNumberingAfterBreak="0">
+  <w:abstractNum w:abstractNumId="8" w15:restartNumberingAfterBreak="0">
     <w:nsid w:val="1F1D4786"/>
     <w:multiLevelType w:val="multilevel"/>
     <w:tmpl w:val="4A16975E"/>
@@ -5723,7 +8143,7 @@
       </w:rPr>
     </w:lvl>
   </w:abstractNum>
-  <w:abstractNum w:abstractNumId="7" w15:restartNumberingAfterBreak="0">
+  <w:abstractNum w:abstractNumId="9" w15:restartNumberingAfterBreak="0">
     <w:nsid w:val="20EE7DF7"/>
     <w:multiLevelType w:val="hybridMultilevel"/>
     <w:tmpl w:val="6BCA98AE"/>
@@ -5836,7 +8256,7 @@
       </w:rPr>
     </w:lvl>
   </w:abstractNum>
-  <w:abstractNum w:abstractNumId="8" w15:restartNumberingAfterBreak="0">
+  <w:abstractNum w:abstractNumId="10" w15:restartNumberingAfterBreak="0">
     <w:nsid w:val="21DB7DBE"/>
     <w:multiLevelType w:val="hybridMultilevel"/>
     <w:tmpl w:val="5120CEB8"/>
@@ -5949,7 +8369,7 @@
       </w:rPr>
     </w:lvl>
   </w:abstractNum>
-  <w:abstractNum w:abstractNumId="9" w15:restartNumberingAfterBreak="0">
+  <w:abstractNum w:abstractNumId="11" w15:restartNumberingAfterBreak="0">
     <w:nsid w:val="220127BC"/>
     <w:multiLevelType w:val="hybridMultilevel"/>
     <w:tmpl w:val="2B8CF4C2"/>
@@ -6062,7 +8482,7 @@
       </w:rPr>
     </w:lvl>
   </w:abstractNum>
-  <w:abstractNum w:abstractNumId="10" w15:restartNumberingAfterBreak="0">
+  <w:abstractNum w:abstractNumId="12" w15:restartNumberingAfterBreak="0">
     <w:nsid w:val="24161C82"/>
     <w:multiLevelType w:val="multilevel"/>
     <w:tmpl w:val="A3BAA78E"/>
@@ -6175,7 +8595,7 @@
       </w:rPr>
     </w:lvl>
   </w:abstractNum>
-  <w:abstractNum w:abstractNumId="11" w15:restartNumberingAfterBreak="0">
+  <w:abstractNum w:abstractNumId="13" w15:restartNumberingAfterBreak="0">
     <w:nsid w:val="2BF930B5"/>
     <w:multiLevelType w:val="hybridMultilevel"/>
     <w:tmpl w:val="AA760C4C"/>
@@ -6288,7 +8708,7 @@
       </w:rPr>
     </w:lvl>
   </w:abstractNum>
-  <w:abstractNum w:abstractNumId="12" w15:restartNumberingAfterBreak="0">
+  <w:abstractNum w:abstractNumId="14" w15:restartNumberingAfterBreak="0">
     <w:nsid w:val="2DFC5F92"/>
     <w:multiLevelType w:val="hybridMultilevel"/>
     <w:tmpl w:val="59F0D3E0"/>
@@ -6374,7 +8794,7 @@
       </w:pPr>
     </w:lvl>
   </w:abstractNum>
-  <w:abstractNum w:abstractNumId="13" w15:restartNumberingAfterBreak="0">
+  <w:abstractNum w:abstractNumId="15" w15:restartNumberingAfterBreak="0">
     <w:nsid w:val="2E4123D1"/>
     <w:multiLevelType w:val="multilevel"/>
     <w:tmpl w:val="9AC2AC88"/>
@@ -6487,7 +8907,7 @@
       </w:rPr>
     </w:lvl>
   </w:abstractNum>
-  <w:abstractNum w:abstractNumId="14" w15:restartNumberingAfterBreak="0">
+  <w:abstractNum w:abstractNumId="16" w15:restartNumberingAfterBreak="0">
     <w:nsid w:val="304C0821"/>
     <w:multiLevelType w:val="hybridMultilevel"/>
     <w:tmpl w:val="219260DC"/>
@@ -6600,7 +9020,7 @@
       </w:rPr>
     </w:lvl>
   </w:abstractNum>
-  <w:abstractNum w:abstractNumId="15" w15:restartNumberingAfterBreak="0">
+  <w:abstractNum w:abstractNumId="17" w15:restartNumberingAfterBreak="0">
     <w:nsid w:val="36F34C08"/>
     <w:multiLevelType w:val="hybridMultilevel"/>
     <w:tmpl w:val="47E6BC5A"/>
@@ -6713,7 +9133,7 @@
       </w:rPr>
     </w:lvl>
   </w:abstractNum>
-  <w:abstractNum w:abstractNumId="16" w15:restartNumberingAfterBreak="0">
+  <w:abstractNum w:abstractNumId="18" w15:restartNumberingAfterBreak="0">
     <w:nsid w:val="3D8435C2"/>
     <w:multiLevelType w:val="multilevel"/>
     <w:tmpl w:val="28CA2432"/>
@@ -6826,7 +9246,7 @@
       </w:rPr>
     </w:lvl>
   </w:abstractNum>
-  <w:abstractNum w:abstractNumId="17" w15:restartNumberingAfterBreak="0">
+  <w:abstractNum w:abstractNumId="19" w15:restartNumberingAfterBreak="0">
     <w:nsid w:val="3D9F3B52"/>
     <w:multiLevelType w:val="hybridMultilevel"/>
     <w:tmpl w:val="EDF21818"/>
@@ -6939,7 +9359,7 @@
       </w:rPr>
     </w:lvl>
   </w:abstractNum>
-  <w:abstractNum w:abstractNumId="18" w15:restartNumberingAfterBreak="0">
+  <w:abstractNum w:abstractNumId="20" w15:restartNumberingAfterBreak="0">
     <w:nsid w:val="49C015DC"/>
     <w:multiLevelType w:val="hybridMultilevel"/>
     <w:tmpl w:val="BF5A73DC"/>
@@ -7052,7 +9472,7 @@
       </w:rPr>
     </w:lvl>
   </w:abstractNum>
-  <w:abstractNum w:abstractNumId="19" w15:restartNumberingAfterBreak="0">
+  <w:abstractNum w:abstractNumId="21" w15:restartNumberingAfterBreak="0">
     <w:nsid w:val="4D642A1F"/>
     <w:multiLevelType w:val="hybridMultilevel"/>
     <w:tmpl w:val="2D242574"/>
@@ -7165,7 +9585,7 @@
       </w:rPr>
     </w:lvl>
   </w:abstractNum>
-  <w:abstractNum w:abstractNumId="20" w15:restartNumberingAfterBreak="0">
+  <w:abstractNum w:abstractNumId="22" w15:restartNumberingAfterBreak="0">
     <w:nsid w:val="5C211C73"/>
     <w:multiLevelType w:val="hybridMultilevel"/>
     <w:tmpl w:val="3FB6AE90"/>
@@ -7278,7 +9698,7 @@
       </w:rPr>
     </w:lvl>
   </w:abstractNum>
-  <w:abstractNum w:abstractNumId="21" w15:restartNumberingAfterBreak="0">
+  <w:abstractNum w:abstractNumId="23" w15:restartNumberingAfterBreak="0">
     <w:nsid w:val="5CDB0917"/>
     <w:multiLevelType w:val="hybridMultilevel"/>
     <w:tmpl w:val="DD0EDCD2"/>
@@ -7391,7 +9811,7 @@
       </w:rPr>
     </w:lvl>
   </w:abstractNum>
-  <w:abstractNum w:abstractNumId="22" w15:restartNumberingAfterBreak="0">
+  <w:abstractNum w:abstractNumId="24" w15:restartNumberingAfterBreak="0">
     <w:nsid w:val="5FFE4DCF"/>
     <w:multiLevelType w:val="hybridMultilevel"/>
     <w:tmpl w:val="75FE2CD0"/>
@@ -7504,7 +9924,7 @@
       </w:rPr>
     </w:lvl>
   </w:abstractNum>
-  <w:abstractNum w:abstractNumId="23" w15:restartNumberingAfterBreak="0">
+  <w:abstractNum w:abstractNumId="25" w15:restartNumberingAfterBreak="0">
     <w:nsid w:val="6227472B"/>
     <w:multiLevelType w:val="hybridMultilevel"/>
     <w:tmpl w:val="037AAEB6"/>
@@ -7617,7 +10037,7 @@
       </w:rPr>
     </w:lvl>
   </w:abstractNum>
-  <w:abstractNum w:abstractNumId="24" w15:restartNumberingAfterBreak="0">
+  <w:abstractNum w:abstractNumId="26" w15:restartNumberingAfterBreak="0">
     <w:nsid w:val="68873E26"/>
     <w:multiLevelType w:val="multilevel"/>
     <w:tmpl w:val="14BEFA9A"/>
@@ -7730,7 +10150,7 @@
       </w:rPr>
     </w:lvl>
   </w:abstractNum>
-  <w:abstractNum w:abstractNumId="25" w15:restartNumberingAfterBreak="0">
+  <w:abstractNum w:abstractNumId="27" w15:restartNumberingAfterBreak="0">
     <w:nsid w:val="690D6655"/>
     <w:multiLevelType w:val="hybridMultilevel"/>
     <w:tmpl w:val="4870621A"/>
@@ -7843,7 +10263,7 @@
       </w:rPr>
     </w:lvl>
   </w:abstractNum>
-  <w:abstractNum w:abstractNumId="26" w15:restartNumberingAfterBreak="0">
+  <w:abstractNum w:abstractNumId="28" w15:restartNumberingAfterBreak="0">
     <w:nsid w:val="6E6E4CA8"/>
     <w:multiLevelType w:val="hybridMultilevel"/>
     <w:tmpl w:val="0F3E1034"/>
@@ -7956,7 +10376,7 @@
       </w:rPr>
     </w:lvl>
   </w:abstractNum>
-  <w:abstractNum w:abstractNumId="27" w15:restartNumberingAfterBreak="0">
+  <w:abstractNum w:abstractNumId="29" w15:restartNumberingAfterBreak="0">
     <w:nsid w:val="702B6882"/>
     <w:multiLevelType w:val="hybridMultilevel"/>
     <w:tmpl w:val="57E667F8"/>
@@ -8069,7 +10489,7 @@
       </w:rPr>
     </w:lvl>
   </w:abstractNum>
-  <w:abstractNum w:abstractNumId="28" w15:restartNumberingAfterBreak="0">
+  <w:abstractNum w:abstractNumId="30" w15:restartNumberingAfterBreak="0">
     <w:nsid w:val="75187AF0"/>
     <w:multiLevelType w:val="hybridMultilevel"/>
     <w:tmpl w:val="33ACBEE4"/>
@@ -8182,7 +10602,7 @@
       </w:rPr>
     </w:lvl>
   </w:abstractNum>
-  <w:abstractNum w:abstractNumId="29" w15:restartNumberingAfterBreak="0">
+  <w:abstractNum w:abstractNumId="31" w15:restartNumberingAfterBreak="0">
     <w:nsid w:val="751D1E01"/>
     <w:multiLevelType w:val="multilevel"/>
     <w:tmpl w:val="65C015E2"/>
@@ -8305,94 +10725,100 @@
     </w:lvl>
   </w:abstractNum>
   <w:num w:numId="1">
+    <w:abstractNumId w:val="31"/>
+  </w:num>
+  <w:num w:numId="2">
+    <w:abstractNumId w:val="18"/>
+  </w:num>
+  <w:num w:numId="3">
+    <w:abstractNumId w:val="26"/>
+  </w:num>
+  <w:num w:numId="4">
+    <w:abstractNumId w:val="8"/>
+  </w:num>
+  <w:num w:numId="5">
+    <w:abstractNumId w:val="3"/>
+  </w:num>
+  <w:num w:numId="6">
+    <w:abstractNumId w:val="12"/>
+  </w:num>
+  <w:num w:numId="7">
+    <w:abstractNumId w:val="15"/>
+  </w:num>
+  <w:num w:numId="8">
+    <w:abstractNumId w:val="5"/>
+  </w:num>
+  <w:num w:numId="9">
+    <w:abstractNumId w:val="2"/>
+  </w:num>
+  <w:num w:numId="10">
+    <w:abstractNumId w:val="6"/>
+  </w:num>
+  <w:num w:numId="11">
+    <w:abstractNumId w:val="24"/>
+  </w:num>
+  <w:num w:numId="12">
+    <w:abstractNumId w:val="9"/>
+  </w:num>
+  <w:num w:numId="13">
+    <w:abstractNumId w:val="30"/>
+  </w:num>
+  <w:num w:numId="14">
+    <w:abstractNumId w:val="20"/>
+  </w:num>
+  <w:num w:numId="15">
+    <w:abstractNumId w:val="17"/>
+  </w:num>
+  <w:num w:numId="16">
+    <w:abstractNumId w:val="16"/>
+  </w:num>
+  <w:num w:numId="17">
+    <w:abstractNumId w:val="25"/>
+  </w:num>
+  <w:num w:numId="18">
+    <w:abstractNumId w:val="21"/>
+  </w:num>
+  <w:num w:numId="19">
+    <w:abstractNumId w:val="14"/>
+  </w:num>
+  <w:num w:numId="20">
+    <w:abstractNumId w:val="10"/>
+  </w:num>
+  <w:num w:numId="21">
+    <w:abstractNumId w:val="1"/>
+  </w:num>
+  <w:num w:numId="22">
+    <w:abstractNumId w:val="27"/>
+  </w:num>
+  <w:num w:numId="23">
+    <w:abstractNumId w:val="13"/>
+  </w:num>
+  <w:num w:numId="24">
+    <w:abstractNumId w:val="23"/>
+  </w:num>
+  <w:num w:numId="25">
+    <w:abstractNumId w:val="19"/>
+  </w:num>
+  <w:num w:numId="26">
+    <w:abstractNumId w:val="22"/>
+  </w:num>
+  <w:num w:numId="27">
+    <w:abstractNumId w:val="28"/>
+  </w:num>
+  <w:num w:numId="28">
+    <w:abstractNumId w:val="7"/>
+  </w:num>
+  <w:num w:numId="29">
+    <w:abstractNumId w:val="11"/>
+  </w:num>
+  <w:num w:numId="30">
     <w:abstractNumId w:val="29"/>
   </w:num>
-  <w:num w:numId="2">
-    <w:abstractNumId w:val="16"/>
-  </w:num>
-  <w:num w:numId="3">
-    <w:abstractNumId w:val="24"/>
-  </w:num>
-  <w:num w:numId="4">
-    <w:abstractNumId w:val="6"/>
-  </w:num>
-  <w:num w:numId="5">
-    <w:abstractNumId w:val="2"/>
-  </w:num>
-  <w:num w:numId="6">
-    <w:abstractNumId w:val="10"/>
-  </w:num>
-  <w:num w:numId="7">
-    <w:abstractNumId w:val="13"/>
-  </w:num>
-  <w:num w:numId="8">
-    <w:abstractNumId w:val="3"/>
-  </w:num>
-  <w:num w:numId="9">
-    <w:abstractNumId w:val="1"/>
-  </w:num>
-  <w:num w:numId="10">
-    <w:abstractNumId w:val="4"/>
-  </w:num>
-  <w:num w:numId="11">
-    <w:abstractNumId w:val="22"/>
-  </w:num>
-  <w:num w:numId="12">
-    <w:abstractNumId w:val="7"/>
-  </w:num>
-  <w:num w:numId="13">
-    <w:abstractNumId w:val="28"/>
-  </w:num>
-  <w:num w:numId="14">
-    <w:abstractNumId w:val="18"/>
-  </w:num>
-  <w:num w:numId="15">
-    <w:abstractNumId w:val="15"/>
-  </w:num>
-  <w:num w:numId="16">
-    <w:abstractNumId w:val="14"/>
-  </w:num>
-  <w:num w:numId="17">
-    <w:abstractNumId w:val="23"/>
-  </w:num>
-  <w:num w:numId="18">
-    <w:abstractNumId w:val="19"/>
-  </w:num>
-  <w:num w:numId="19">
-    <w:abstractNumId w:val="12"/>
-  </w:num>
-  <w:num w:numId="20">
-    <w:abstractNumId w:val="8"/>
-  </w:num>
-  <w:num w:numId="21">
+  <w:num w:numId="31">
     <w:abstractNumId w:val="0"/>
   </w:num>
-  <w:num w:numId="22">
-    <w:abstractNumId w:val="25"/>
-  </w:num>
-  <w:num w:numId="23">
-    <w:abstractNumId w:val="11"/>
-  </w:num>
-  <w:num w:numId="24">
-    <w:abstractNumId w:val="21"/>
-  </w:num>
-  <w:num w:numId="25">
-    <w:abstractNumId w:val="17"/>
-  </w:num>
-  <w:num w:numId="26">
-    <w:abstractNumId w:val="20"/>
-  </w:num>
-  <w:num w:numId="27">
-    <w:abstractNumId w:val="26"/>
-  </w:num>
-  <w:num w:numId="28">
-    <w:abstractNumId w:val="5"/>
-  </w:num>
-  <w:num w:numId="29">
-    <w:abstractNumId w:val="9"/>
-  </w:num>
-  <w:num w:numId="30">
-    <w:abstractNumId w:val="27"/>
+  <w:num w:numId="32">
+    <w:abstractNumId w:val="4"/>
   </w:num>
 </w:numbering>
 </file>
@@ -8990,6 +11416,42 @@
       <w:szCs w:val="18"/>
     </w:rPr>
   </w:style>
+  <w:style w:type="table" w:styleId="TableGrid">
+    <w:name w:val="Table Grid"/>
+    <w:basedOn w:val="TableNormal"/>
+    <w:uiPriority w:val="39"/>
+    <w:rsid w:val="006F7119"/>
+    <w:pPr>
+      <w:spacing w:after="0" w:line="240" w:lineRule="auto"/>
+    </w:pPr>
+    <w:tblPr>
+      <w:tblBorders>
+        <w:top w:val="single" w:sz="4" w:space="0" w:color="auto"/>
+        <w:left w:val="single" w:sz="4" w:space="0" w:color="auto"/>
+        <w:bottom w:val="single" w:sz="4" w:space="0" w:color="auto"/>
+        <w:right w:val="single" w:sz="4" w:space="0" w:color="auto"/>
+        <w:insideH w:val="single" w:sz="4" w:space="0" w:color="auto"/>
+        <w:insideV w:val="single" w:sz="4" w:space="0" w:color="auto"/>
+      </w:tblBorders>
+    </w:tblPr>
+  </w:style>
+  <w:style w:type="paragraph" w:customStyle="1" w:styleId="TableContents">
+    <w:name w:val="Table Contents"/>
+    <w:basedOn w:val="Normal"/>
+    <w:qFormat/>
+    <w:rsid w:val="006F7119"/>
+    <w:pPr>
+      <w:suppressLineNumbers/>
+      <w:spacing w:after="0" w:line="240" w:lineRule="auto"/>
+    </w:pPr>
+    <w:rPr>
+      <w:rFonts w:ascii="Liberation Serif" w:eastAsia="Noto Serif CJK SC" w:hAnsi="Liberation Serif" w:cs="Lohit Devanagari"/>
+      <w:kern w:val="2"/>
+      <w:sz w:val="24"/>
+      <w:szCs w:val="24"/>
+      <w:lang w:eastAsia="zh-CN" w:bidi="hi-IN"/>
+    </w:rPr>
+  </w:style>
 </w:styles>
 </file>
 
@@ -9298,7 +11760,7 @@
 </file>
 
 <file path=customXml/itemProps1.xml><?xml version="1.0" encoding="utf-8"?>
-<ds:datastoreItem xmlns:ds="http://schemas.openxmlformats.org/officeDocument/2006/customXml" ds:itemID="{8431F609-03E9-4021-ACD1-88BE23D9F09B}">
+<ds:datastoreItem xmlns:ds="http://schemas.openxmlformats.org/officeDocument/2006/customXml" ds:itemID="{7A5D4DC2-15FD-497A-B272-3EEE2E6B7E5C}">
   <ds:schemaRefs>
     <ds:schemaRef ds:uri="http://schemas.openxmlformats.org/officeDocument/2006/bibliography"/>
   </ds:schemaRefs>

--- a/Proposal/00174621_CP_Proposal.docx
+++ b/Proposal/00174621_CP_Proposal.docx
@@ -55,148 +55,65 @@
       <w:r>
         <w:rPr>
           <w:rFonts w:ascii="Arial" w:hAnsi="Arial" w:cs="Arial"/>
-          <w:b/>
           <w:noProof/>
           <w:sz w:val="32"/>
           <w:szCs w:val="32"/>
         </w:rPr>
-        <mc:AlternateContent>
-          <mc:Choice Requires="wps">
-            <w:drawing>
-              <wp:anchor distT="0" distB="0" distL="114300" distR="114300" simplePos="0" relativeHeight="251663360" behindDoc="0" locked="0" layoutInCell="1" allowOverlap="1" wp14:anchorId="797DB862" wp14:editId="67178C26">
-                <wp:simplePos x="0" y="0"/>
-                <wp:positionH relativeFrom="column">
-                  <wp:posOffset>3438525</wp:posOffset>
-                </wp:positionH>
-                <wp:positionV relativeFrom="paragraph">
-                  <wp:posOffset>207010</wp:posOffset>
-                </wp:positionV>
-                <wp:extent cx="38100" cy="3429000"/>
-                <wp:effectExtent l="0" t="0" r="19050" b="19050"/>
-                <wp:wrapNone/>
-                <wp:docPr id="3" name="Straight Connector 3"/>
-                <wp:cNvGraphicFramePr/>
-                <a:graphic xmlns:a="http://schemas.openxmlformats.org/drawingml/2006/main">
-                  <a:graphicData uri="http://schemas.microsoft.com/office/word/2010/wordprocessingShape">
-                    <wps:wsp>
-                      <wps:cNvCnPr/>
-                      <wps:spPr>
-                        <a:xfrm>
-                          <a:off x="0" y="0"/>
-                          <a:ext cx="38100" cy="3429000"/>
-                        </a:xfrm>
-                        <a:prstGeom prst="line">
-                          <a:avLst/>
-                        </a:prstGeom>
-                      </wps:spPr>
-                      <wps:style>
-                        <a:lnRef idx="3">
-                          <a:schemeClr val="dk1"/>
-                        </a:lnRef>
-                        <a:fillRef idx="0">
-                          <a:schemeClr val="dk1"/>
-                        </a:fillRef>
-                        <a:effectRef idx="2">
-                          <a:schemeClr val="dk1"/>
-                        </a:effectRef>
-                        <a:fontRef idx="minor">
-                          <a:schemeClr val="tx1"/>
-                        </a:fontRef>
-                      </wps:style>
-                      <wps:bodyPr/>
-                    </wps:wsp>
-                  </a:graphicData>
-                </a:graphic>
-                <wp14:sizeRelH relativeFrom="margin">
-                  <wp14:pctWidth>0</wp14:pctWidth>
-                </wp14:sizeRelH>
-                <wp14:sizeRelV relativeFrom="margin">
-                  <wp14:pctHeight>0</wp14:pctHeight>
-                </wp14:sizeRelV>
-              </wp:anchor>
-            </w:drawing>
-          </mc:Choice>
-          <mc:Fallback>
-            <w:pict>
-              <v:line w14:anchorId="6DB4AF86" id="Straight Connector 3" o:spid="_x0000_s1026" style="position:absolute;z-index:251663360;visibility:visible;mso-wrap-style:square;mso-width-percent:0;mso-height-percent:0;mso-wrap-distance-left:9pt;mso-wrap-distance-top:0;mso-wrap-distance-right:9pt;mso-wrap-distance-bottom:0;mso-position-horizontal:absolute;mso-position-horizontal-relative:text;mso-position-vertical:absolute;mso-position-vertical-relative:text;mso-width-percent:0;mso-height-percent:0;mso-width-relative:margin;mso-height-relative:margin" from="270.75pt,16.3pt" to="273.75pt,286.3pt" o:gfxdata="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" strokecolor="black [3200]" strokeweight="1.5pt">
-                <v:stroke joinstyle="miter"/>
-              </v:line>
-            </w:pict>
-          </mc:Fallback>
-        </mc:AlternateContent>
-      </w:r>
-      <w:r>
-        <w:rPr>
-          <w:rFonts w:ascii="Arial" w:hAnsi="Arial" w:cs="Arial"/>
-          <w:b/>
-          <w:noProof/>
-          <w:sz w:val="32"/>
-          <w:szCs w:val="32"/>
-        </w:rPr>
-        <mc:AlternateContent>
-          <mc:Choice Requires="wps">
-            <w:drawing>
-              <wp:anchor distT="0" distB="0" distL="114300" distR="114300" simplePos="0" relativeHeight="251659264" behindDoc="0" locked="0" layoutInCell="1" allowOverlap="1">
-                <wp:simplePos x="0" y="0"/>
-                <wp:positionH relativeFrom="column">
-                  <wp:posOffset>2209800</wp:posOffset>
-                </wp:positionH>
-                <wp:positionV relativeFrom="paragraph">
-                  <wp:posOffset>187960</wp:posOffset>
-                </wp:positionV>
-                <wp:extent cx="9525" cy="3476625"/>
-                <wp:effectExtent l="0" t="0" r="28575" b="28575"/>
-                <wp:wrapNone/>
-                <wp:docPr id="1" name="Straight Connector 1"/>
-                <wp:cNvGraphicFramePr/>
-                <a:graphic xmlns:a="http://schemas.openxmlformats.org/drawingml/2006/main">
-                  <a:graphicData uri="http://schemas.microsoft.com/office/word/2010/wordprocessingShape">
-                    <wps:wsp>
-                      <wps:cNvCnPr/>
-                      <wps:spPr>
-                        <a:xfrm flipH="1">
-                          <a:off x="0" y="0"/>
-                          <a:ext cx="9525" cy="3476625"/>
-                        </a:xfrm>
-                        <a:prstGeom prst="line">
-                          <a:avLst/>
-                        </a:prstGeom>
-                      </wps:spPr>
-                      <wps:style>
-                        <a:lnRef idx="3">
-                          <a:schemeClr val="dk1"/>
-                        </a:lnRef>
-                        <a:fillRef idx="0">
-                          <a:schemeClr val="dk1"/>
-                        </a:fillRef>
-                        <a:effectRef idx="2">
-                          <a:schemeClr val="dk1"/>
-                        </a:effectRef>
-                        <a:fontRef idx="minor">
-                          <a:schemeClr val="tx1"/>
-                        </a:fontRef>
-                      </wps:style>
-                      <wps:bodyPr/>
-                    </wps:wsp>
-                  </a:graphicData>
-                </a:graphic>
-                <wp14:sizeRelH relativeFrom="margin">
-                  <wp14:pctWidth>0</wp14:pctWidth>
-                </wp14:sizeRelH>
-                <wp14:sizeRelV relativeFrom="margin">
-                  <wp14:pctHeight>0</wp14:pctHeight>
-                </wp14:sizeRelV>
-              </wp:anchor>
-            </w:drawing>
-          </mc:Choice>
-          <mc:Fallback>
-            <w:pict>
-              <v:line w14:anchorId="33513868" id="Straight Connector 1" o:spid="_x0000_s1026" style="position:absolute;flip:x;z-index:251659264;visibility:visible;mso-wrap-style:square;mso-width-percent:0;mso-height-percent:0;mso-wrap-distance-left:9pt;mso-wrap-distance-top:0;mso-wrap-distance-right:9pt;mso-wrap-distance-bottom:0;mso-position-horizontal:absolute;mso-position-horizontal-relative:text;mso-position-vertical:absolute;mso-position-vertical-relative:text;mso-width-percent:0;mso-height-percent:0;mso-width-relative:margin;mso-height-relative:margin" from="174pt,14.8pt" to="174.75pt,288.55pt" o:gfxdata="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" strokecolor="black [3200]" strokeweight="1.5pt">
-                <v:stroke joinstyle="miter"/>
-              </v:line>
-            </w:pict>
-          </mc:Fallback>
-        </mc:AlternateContent>
+        <w:drawing>
+          <wp:anchor distT="0" distB="0" distL="114300" distR="114300" simplePos="0" relativeHeight="251671552" behindDoc="0" locked="0" layoutInCell="1" allowOverlap="1">
+            <wp:simplePos x="0" y="0"/>
+            <wp:positionH relativeFrom="margin">
+              <wp:posOffset>1560830</wp:posOffset>
+            </wp:positionH>
+            <wp:positionV relativeFrom="paragraph">
+              <wp:posOffset>82550</wp:posOffset>
+            </wp:positionV>
+            <wp:extent cx="2661920" cy="4421792"/>
+            <wp:effectExtent l="0" t="0" r="5080" b="0"/>
+            <wp:wrapNone/>
+            <wp:docPr id="9" name="Picture 9"/>
+            <wp:cNvGraphicFramePr>
+              <a:graphicFrameLocks xmlns:a="http://schemas.openxmlformats.org/drawingml/2006/main" noChangeAspect="1"/>
+            </wp:cNvGraphicFramePr>
+            <a:graphic xmlns:a="http://schemas.openxmlformats.org/drawingml/2006/main">
+              <a:graphicData uri="http://schemas.openxmlformats.org/drawingml/2006/picture">
+                <pic:pic xmlns:pic="http://schemas.openxmlformats.org/drawingml/2006/picture">
+                  <pic:nvPicPr>
+                    <pic:cNvPr id="9" name="best-expense-tracker-apps-android-monefy.png"/>
+                    <pic:cNvPicPr/>
+                  </pic:nvPicPr>
+                  <pic:blipFill>
+                    <a:blip r:embed="rId6">
+                      <a:extLst>
+                        <a:ext uri="{28A0092B-C50C-407E-A947-70E740481C1C}">
+                          <a14:useLocalDpi xmlns:a14="http://schemas.microsoft.com/office/drawing/2010/main" val="0"/>
+                        </a:ext>
+                      </a:extLst>
+                    </a:blip>
+                    <a:stretch>
+                      <a:fillRect/>
+                    </a:stretch>
+                  </pic:blipFill>
+                  <pic:spPr>
+                    <a:xfrm>
+                      <a:off x="0" y="0"/>
+                      <a:ext cx="2661920" cy="4421792"/>
+                    </a:xfrm>
+                    <a:prstGeom prst="rect">
+                      <a:avLst/>
+                    </a:prstGeom>
+                  </pic:spPr>
+                </pic:pic>
+              </a:graphicData>
+            </a:graphic>
+            <wp14:sizeRelH relativeFrom="margin">
+              <wp14:pctWidth>0</wp14:pctWidth>
+            </wp14:sizeRelH>
+            <wp14:sizeRelV relativeFrom="margin">
+              <wp14:pctHeight>0</wp14:pctHeight>
+            </wp14:sizeRelV>
+          </wp:anchor>
+        </w:drawing>
       </w:r>
     </w:p>
     <w:p>
@@ -209,79 +126,6 @@
           <w:szCs w:val="32"/>
         </w:rPr>
       </w:pPr>
-      <w:r>
-        <w:rPr>
-          <w:rFonts w:ascii="Arial" w:hAnsi="Arial" w:cs="Arial"/>
-          <w:b/>
-          <w:noProof/>
-          <w:sz w:val="32"/>
-          <w:szCs w:val="32"/>
-        </w:rPr>
-        <mc:AlternateContent>
-          <mc:Choice Requires="wps">
-            <w:drawing>
-              <wp:anchor distT="0" distB="0" distL="114300" distR="114300" simplePos="0" relativeHeight="251661312" behindDoc="0" locked="0" layoutInCell="1" allowOverlap="1" wp14:anchorId="797DB862" wp14:editId="67178C26">
-                <wp:simplePos x="0" y="0"/>
-                <wp:positionH relativeFrom="column">
-                  <wp:posOffset>2838450</wp:posOffset>
-                </wp:positionH>
-                <wp:positionV relativeFrom="paragraph">
-                  <wp:posOffset>158116</wp:posOffset>
-                </wp:positionV>
-                <wp:extent cx="9525" cy="2514600"/>
-                <wp:effectExtent l="0" t="0" r="28575" b="19050"/>
-                <wp:wrapNone/>
-                <wp:docPr id="2" name="Straight Connector 2"/>
-                <wp:cNvGraphicFramePr/>
-                <a:graphic xmlns:a="http://schemas.openxmlformats.org/drawingml/2006/main">
-                  <a:graphicData uri="http://schemas.microsoft.com/office/word/2010/wordprocessingShape">
-                    <wps:wsp>
-                      <wps:cNvCnPr/>
-                      <wps:spPr>
-                        <a:xfrm>
-                          <a:off x="0" y="0"/>
-                          <a:ext cx="9525" cy="2514600"/>
-                        </a:xfrm>
-                        <a:prstGeom prst="line">
-                          <a:avLst/>
-                        </a:prstGeom>
-                      </wps:spPr>
-                      <wps:style>
-                        <a:lnRef idx="3">
-                          <a:schemeClr val="dk1"/>
-                        </a:lnRef>
-                        <a:fillRef idx="0">
-                          <a:schemeClr val="dk1"/>
-                        </a:fillRef>
-                        <a:effectRef idx="2">
-                          <a:schemeClr val="dk1"/>
-                        </a:effectRef>
-                        <a:fontRef idx="minor">
-                          <a:schemeClr val="tx1"/>
-                        </a:fontRef>
-                      </wps:style>
-                      <wps:bodyPr/>
-                    </wps:wsp>
-                  </a:graphicData>
-                </a:graphic>
-                <wp14:sizeRelH relativeFrom="margin">
-                  <wp14:pctWidth>0</wp14:pctWidth>
-                </wp14:sizeRelH>
-                <wp14:sizeRelV relativeFrom="margin">
-                  <wp14:pctHeight>0</wp14:pctHeight>
-                </wp14:sizeRelV>
-              </wp:anchor>
-            </w:drawing>
-          </mc:Choice>
-          <mc:Fallback>
-            <w:pict>
-              <v:line w14:anchorId="41DBF410" id="Straight Connector 2" o:spid="_x0000_s1026" style="position:absolute;z-index:251661312;visibility:visible;mso-wrap-style:square;mso-width-percent:0;mso-height-percent:0;mso-wrap-distance-left:9pt;mso-wrap-distance-top:0;mso-wrap-distance-right:9pt;mso-wrap-distance-bottom:0;mso-position-horizontal:absolute;mso-position-horizontal-relative:text;mso-position-vertical:absolute;mso-position-vertical-relative:text;mso-width-percent:0;mso-height-percent:0;mso-width-relative:margin;mso-height-relative:margin" from="223.5pt,12.45pt" to="224.25pt,210.45pt" o:gfxdata="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" strokecolor="black [3200]" strokeweight="1.5pt">
-                <v:stroke joinstyle="miter"/>
-              </v:line>
-            </w:pict>
-          </mc:Fallback>
-        </mc:AlternateContent>
-      </w:r>
     </w:p>
     <w:p>
       <w:pPr>
@@ -390,7 +234,47 @@
           <w:sz w:val="32"/>
           <w:szCs w:val="32"/>
         </w:rPr>
-        <w:t xml:space="preserve">                                   Name: Prabin Ayadi</w:t>
+        <w:t xml:space="preserve">                                  </w:t>
+      </w:r>
+    </w:p>
+    <w:p>
+      <w:pPr>
+        <w:tabs>
+          <w:tab w:val="left" w:pos="1335"/>
+        </w:tabs>
+        <w:rPr>
+          <w:rFonts w:ascii="Arial" w:hAnsi="Arial" w:cs="Arial"/>
+          <w:sz w:val="32"/>
+          <w:szCs w:val="32"/>
+        </w:rPr>
+      </w:pPr>
+    </w:p>
+    <w:p>
+      <w:pPr>
+        <w:tabs>
+          <w:tab w:val="left" w:pos="1335"/>
+        </w:tabs>
+        <w:rPr>
+          <w:rFonts w:ascii="Arial" w:hAnsi="Arial" w:cs="Arial"/>
+          <w:sz w:val="32"/>
+          <w:szCs w:val="32"/>
+        </w:rPr>
+      </w:pPr>
+      <w:r>
+        <w:rPr>
+          <w:rFonts w:ascii="Arial" w:hAnsi="Arial" w:cs="Arial"/>
+          <w:sz w:val="32"/>
+          <w:szCs w:val="32"/>
+        </w:rPr>
+        <w:t xml:space="preserve">                                   </w:t>
+      </w:r>
+      <w:r>
+        <w:rPr>
+          <w:rFonts w:ascii="Arial" w:hAnsi="Arial" w:cs="Arial"/>
+          <w:sz w:val="32"/>
+          <w:szCs w:val="32"/>
+        </w:rPr>
+        <w:t xml:space="preserve"> Name: Prabin Ayadi</w:t>
       </w:r>
     </w:p>
     <w:p>
@@ -2514,7 +2398,6 @@
           <w:id w:val="-1528180442"/>
           <w:citation/>
         </w:sdtPr>
-        <w:sdtEndPr/>
         <w:sdtContent>
           <w:r>
             <w:rPr>
@@ -2685,7 +2568,7 @@
                     <pic:cNvPicPr/>
                   </pic:nvPicPr>
                   <pic:blipFill>
-                    <a:blip r:embed="rId6">
+                    <a:blip r:embed="rId7">
                       <a:extLst>
                         <a:ext uri="{28A0092B-C50C-407E-A947-70E740481C1C}">
                           <a14:useLocalDpi xmlns:a14="http://schemas.microsoft.com/office/drawing/2010/main" val="0"/>
@@ -3174,7 +3057,6 @@
           <w:id w:val="-726596548"/>
           <w:citation/>
         </w:sdtPr>
-        <w:sdtEndPr/>
         <w:sdtContent>
           <w:r>
             <w:rPr>
@@ -3246,7 +3128,7 @@
                     <pic:cNvPicPr/>
                   </pic:nvPicPr>
                   <pic:blipFill>
-                    <a:blip r:embed="rId7">
+                    <a:blip r:embed="rId8">
                       <a:extLst>
                         <a:ext uri="{28A0092B-C50C-407E-A947-70E740481C1C}">
                           <a14:useLocalDpi xmlns:a14="http://schemas.microsoft.com/office/drawing/2010/main" val="0"/>
@@ -3319,7 +3201,6 @@
           <w:docPartUnique/>
         </w:docPartObj>
       </w:sdtPr>
-      <w:sdtEndPr/>
       <w:sdtContent>
         <w:p>
           <w:pPr>
@@ -4184,7 +4065,7 @@
                     <pic:cNvPicPr/>
                   </pic:nvPicPr>
                   <pic:blipFill>
-                    <a:blip r:embed="rId8"/>
+                    <a:blip r:embed="rId9"/>
                     <a:stretch>
                       <a:fillRect/>
                     </a:stretch>
@@ -4544,7 +4425,7 @@
                     <pic:cNvPicPr/>
                   </pic:nvPicPr>
                   <pic:blipFill>
-                    <a:blip r:embed="rId9">
+                    <a:blip r:embed="rId10">
                       <a:extLst>
                         <a:ext uri="{28A0092B-C50C-407E-A947-70E740481C1C}">
                           <a14:useLocalDpi xmlns:a14="http://schemas.microsoft.com/office/drawing/2010/main" val="0"/>
@@ -5125,7 +5006,16 @@
                 <w:sz w:val="22"/>
                 <w:szCs w:val="22"/>
               </w:rPr>
-              <w:t>25/03/2019</w:t>
+              <w:t>03/25</w:t>
+            </w:r>
+            <w:r>
+              <w:rPr>
+                <w:rFonts w:ascii="Arial" w:hAnsi="Arial" w:cs="Arial"/>
+                <w:b/>
+                <w:sz w:val="22"/>
+                <w:szCs w:val="22"/>
+              </w:rPr>
+              <w:t>/2019</w:t>
             </w:r>
           </w:p>
           <w:p>
@@ -5143,7 +5033,15 @@
                 <w:sz w:val="22"/>
                 <w:szCs w:val="22"/>
               </w:rPr>
-              <w:t>25/03/2019</w:t>
+              <w:t>03/25</w:t>
+            </w:r>
+            <w:r>
+              <w:rPr>
+                <w:rFonts w:ascii="Arial" w:hAnsi="Arial" w:cs="Arial"/>
+                <w:sz w:val="22"/>
+                <w:szCs w:val="22"/>
+              </w:rPr>
+              <w:t>/2019</w:t>
             </w:r>
           </w:p>
           <w:p>
@@ -5161,7 +5059,15 @@
                 <w:sz w:val="22"/>
                 <w:szCs w:val="22"/>
               </w:rPr>
-              <w:t>30/03/2019</w:t>
+              <w:t>03/30</w:t>
+            </w:r>
+            <w:r>
+              <w:rPr>
+                <w:rFonts w:ascii="Arial" w:hAnsi="Arial" w:cs="Arial"/>
+                <w:sz w:val="22"/>
+                <w:szCs w:val="22"/>
+              </w:rPr>
+              <w:t>/2019</w:t>
             </w:r>
           </w:p>
           <w:p>
@@ -5197,7 +5103,15 @@
                 <w:sz w:val="22"/>
                 <w:szCs w:val="22"/>
               </w:rPr>
-              <w:t>07/04/2019</w:t>
+              <w:t>04/07</w:t>
+            </w:r>
+            <w:r>
+              <w:rPr>
+                <w:rFonts w:ascii="Arial" w:hAnsi="Arial" w:cs="Arial"/>
+                <w:sz w:val="22"/>
+                <w:szCs w:val="22"/>
+              </w:rPr>
+              <w:t>/2019</w:t>
             </w:r>
           </w:p>
         </w:tc>
@@ -5222,7 +5136,16 @@
                 <w:sz w:val="22"/>
                 <w:szCs w:val="22"/>
               </w:rPr>
-              <w:t>09/04/2019</w:t>
+              <w:t>04/09</w:t>
+            </w:r>
+            <w:r>
+              <w:rPr>
+                <w:rFonts w:ascii="Arial" w:hAnsi="Arial" w:cs="Arial"/>
+                <w:b/>
+                <w:sz w:val="22"/>
+                <w:szCs w:val="22"/>
+              </w:rPr>
+              <w:t>/2019</w:t>
             </w:r>
           </w:p>
           <w:p>
@@ -5240,7 +5163,15 @@
                 <w:sz w:val="22"/>
                 <w:szCs w:val="22"/>
               </w:rPr>
-              <w:t>29/03/2019</w:t>
+              <w:t>03/29</w:t>
+            </w:r>
+            <w:r>
+              <w:rPr>
+                <w:rFonts w:ascii="Arial" w:hAnsi="Arial" w:cs="Arial"/>
+                <w:sz w:val="22"/>
+                <w:szCs w:val="22"/>
+              </w:rPr>
+              <w:t>/2019</w:t>
             </w:r>
           </w:p>
           <w:p>
@@ -5258,7 +5189,15 @@
                 <w:sz w:val="22"/>
                 <w:szCs w:val="22"/>
               </w:rPr>
-              <w:t>03/04/2019</w:t>
+              <w:t>04/03</w:t>
+            </w:r>
+            <w:r>
+              <w:rPr>
+                <w:rFonts w:ascii="Arial" w:hAnsi="Arial" w:cs="Arial"/>
+                <w:sz w:val="22"/>
+                <w:szCs w:val="22"/>
+              </w:rPr>
+              <w:t>/2019</w:t>
             </w:r>
           </w:p>
           <w:p>
@@ -5276,7 +5215,15 @@
                 <w:sz w:val="22"/>
                 <w:szCs w:val="22"/>
               </w:rPr>
-              <w:t>06/04/2019</w:t>
+              <w:t>04/06</w:t>
+            </w:r>
+            <w:r>
+              <w:rPr>
+                <w:rFonts w:ascii="Arial" w:hAnsi="Arial" w:cs="Arial"/>
+                <w:sz w:val="22"/>
+                <w:szCs w:val="22"/>
+              </w:rPr>
+              <w:t>/2019</w:t>
             </w:r>
           </w:p>
           <w:p>
@@ -5294,7 +5241,15 @@
                 <w:sz w:val="22"/>
                 <w:szCs w:val="22"/>
               </w:rPr>
-              <w:t>09/04/2019</w:t>
+              <w:t>04/09</w:t>
+            </w:r>
+            <w:r>
+              <w:rPr>
+                <w:rFonts w:ascii="Arial" w:hAnsi="Arial" w:cs="Arial"/>
+                <w:sz w:val="22"/>
+                <w:szCs w:val="22"/>
+              </w:rPr>
+              <w:t>/2019</w:t>
             </w:r>
           </w:p>
         </w:tc>
@@ -5511,59 +5466,90 @@
                 <w:rFonts w:ascii="Arial" w:hAnsi="Arial" w:cs="Arial"/>
                 <w:b/>
               </w:rPr>
-              <w:t>10/04/2019</w:t>
-            </w:r>
-          </w:p>
-          <w:p>
-            <w:pPr>
-              <w:rPr>
-                <w:rFonts w:ascii="Arial" w:hAnsi="Arial" w:cs="Arial"/>
-              </w:rPr>
-            </w:pPr>
-            <w:r>
-              <w:rPr>
-                <w:rFonts w:ascii="Arial" w:hAnsi="Arial" w:cs="Arial"/>
-              </w:rPr>
-              <w:t>10/04/2019</w:t>
-            </w:r>
-          </w:p>
-          <w:p>
-            <w:pPr>
-              <w:rPr>
-                <w:rFonts w:ascii="Arial" w:hAnsi="Arial" w:cs="Arial"/>
-              </w:rPr>
-            </w:pPr>
-            <w:r>
-              <w:rPr>
-                <w:rFonts w:ascii="Arial" w:hAnsi="Arial" w:cs="Arial"/>
-              </w:rPr>
-              <w:t>18/04/2019</w:t>
-            </w:r>
-          </w:p>
-          <w:p>
-            <w:pPr>
-              <w:rPr>
-                <w:rFonts w:ascii="Arial" w:hAnsi="Arial" w:cs="Arial"/>
-              </w:rPr>
-            </w:pPr>
-            <w:r>
-              <w:rPr>
-                <w:rFonts w:ascii="Arial" w:hAnsi="Arial" w:cs="Arial"/>
-              </w:rPr>
-              <w:t>25/04/2019</w:t>
-            </w:r>
-          </w:p>
-          <w:p>
-            <w:pPr>
-              <w:rPr>
-                <w:rFonts w:ascii="Arial" w:hAnsi="Arial" w:cs="Arial"/>
-              </w:rPr>
-            </w:pPr>
-            <w:r>
-              <w:rPr>
-                <w:rFonts w:ascii="Arial" w:hAnsi="Arial" w:cs="Arial"/>
-              </w:rPr>
-              <w:t>04/05/2019</w:t>
+              <w:t>04/10</w:t>
+            </w:r>
+            <w:r>
+              <w:rPr>
+                <w:rFonts w:ascii="Arial" w:hAnsi="Arial" w:cs="Arial"/>
+                <w:b/>
+              </w:rPr>
+              <w:t>/2019</w:t>
+            </w:r>
+          </w:p>
+          <w:p>
+            <w:pPr>
+              <w:rPr>
+                <w:rFonts w:ascii="Arial" w:hAnsi="Arial" w:cs="Arial"/>
+              </w:rPr>
+            </w:pPr>
+            <w:r>
+              <w:rPr>
+                <w:rFonts w:ascii="Arial" w:hAnsi="Arial" w:cs="Arial"/>
+              </w:rPr>
+              <w:t>04/10</w:t>
+            </w:r>
+            <w:r>
+              <w:rPr>
+                <w:rFonts w:ascii="Arial" w:hAnsi="Arial" w:cs="Arial"/>
+              </w:rPr>
+              <w:t>/2019</w:t>
+            </w:r>
+          </w:p>
+          <w:p>
+            <w:pPr>
+              <w:rPr>
+                <w:rFonts w:ascii="Arial" w:hAnsi="Arial" w:cs="Arial"/>
+              </w:rPr>
+            </w:pPr>
+            <w:r>
+              <w:rPr>
+                <w:rFonts w:ascii="Arial" w:hAnsi="Arial" w:cs="Arial"/>
+              </w:rPr>
+              <w:t>04/18</w:t>
+            </w:r>
+            <w:r>
+              <w:rPr>
+                <w:rFonts w:ascii="Arial" w:hAnsi="Arial" w:cs="Arial"/>
+              </w:rPr>
+              <w:t>/2019</w:t>
+            </w:r>
+          </w:p>
+          <w:p>
+            <w:pPr>
+              <w:rPr>
+                <w:rFonts w:ascii="Arial" w:hAnsi="Arial" w:cs="Arial"/>
+              </w:rPr>
+            </w:pPr>
+            <w:r>
+              <w:rPr>
+                <w:rFonts w:ascii="Arial" w:hAnsi="Arial" w:cs="Arial"/>
+              </w:rPr>
+              <w:t>04/25</w:t>
+            </w:r>
+            <w:r>
+              <w:rPr>
+                <w:rFonts w:ascii="Arial" w:hAnsi="Arial" w:cs="Arial"/>
+              </w:rPr>
+              <w:t>/2019</w:t>
+            </w:r>
+          </w:p>
+          <w:p>
+            <w:pPr>
+              <w:rPr>
+                <w:rFonts w:ascii="Arial" w:hAnsi="Arial" w:cs="Arial"/>
+              </w:rPr>
+            </w:pPr>
+            <w:r>
+              <w:rPr>
+                <w:rFonts w:ascii="Arial" w:hAnsi="Arial" w:cs="Arial"/>
+              </w:rPr>
+              <w:t>05/04</w:t>
+            </w:r>
+            <w:r>
+              <w:rPr>
+                <w:rFonts w:ascii="Arial" w:hAnsi="Arial" w:cs="Arial"/>
+              </w:rPr>
+              <w:t>/2019</w:t>
             </w:r>
           </w:p>
         </w:tc>
@@ -5583,59 +5569,90 @@
                 <w:rFonts w:ascii="Arial" w:hAnsi="Arial" w:cs="Arial"/>
                 <w:b/>
               </w:rPr>
-              <w:t>08/05/2019</w:t>
-            </w:r>
-          </w:p>
-          <w:p>
-            <w:pPr>
-              <w:rPr>
-                <w:rFonts w:ascii="Arial" w:hAnsi="Arial" w:cs="Arial"/>
-              </w:rPr>
-            </w:pPr>
-            <w:r>
-              <w:rPr>
-                <w:rFonts w:ascii="Arial" w:hAnsi="Arial" w:cs="Arial"/>
-              </w:rPr>
-              <w:t>17/04/2019</w:t>
-            </w:r>
-          </w:p>
-          <w:p>
-            <w:pPr>
-              <w:rPr>
-                <w:rFonts w:ascii="Arial" w:hAnsi="Arial" w:cs="Arial"/>
-              </w:rPr>
-            </w:pPr>
-            <w:r>
-              <w:rPr>
-                <w:rFonts w:ascii="Arial" w:hAnsi="Arial" w:cs="Arial"/>
-              </w:rPr>
-              <w:t>24/04/2019</w:t>
-            </w:r>
-          </w:p>
-          <w:p>
-            <w:pPr>
-              <w:rPr>
-                <w:rFonts w:ascii="Arial" w:hAnsi="Arial" w:cs="Arial"/>
-              </w:rPr>
-            </w:pPr>
-            <w:r>
-              <w:rPr>
-                <w:rFonts w:ascii="Arial" w:hAnsi="Arial" w:cs="Arial"/>
-              </w:rPr>
-              <w:t>03/05/2019</w:t>
-            </w:r>
-          </w:p>
-          <w:p>
-            <w:pPr>
-              <w:rPr>
-                <w:rFonts w:ascii="Arial" w:hAnsi="Arial" w:cs="Arial"/>
-              </w:rPr>
-            </w:pPr>
-            <w:r>
-              <w:rPr>
-                <w:rFonts w:ascii="Arial" w:hAnsi="Arial" w:cs="Arial"/>
-              </w:rPr>
-              <w:t>08/05/2019</w:t>
+              <w:t>05/08</w:t>
+            </w:r>
+            <w:r>
+              <w:rPr>
+                <w:rFonts w:ascii="Arial" w:hAnsi="Arial" w:cs="Arial"/>
+                <w:b/>
+              </w:rPr>
+              <w:t>/2019</w:t>
+            </w:r>
+          </w:p>
+          <w:p>
+            <w:pPr>
+              <w:rPr>
+                <w:rFonts w:ascii="Arial" w:hAnsi="Arial" w:cs="Arial"/>
+              </w:rPr>
+            </w:pPr>
+            <w:r>
+              <w:rPr>
+                <w:rFonts w:ascii="Arial" w:hAnsi="Arial" w:cs="Arial"/>
+              </w:rPr>
+              <w:t>04/17</w:t>
+            </w:r>
+            <w:r>
+              <w:rPr>
+                <w:rFonts w:ascii="Arial" w:hAnsi="Arial" w:cs="Arial"/>
+              </w:rPr>
+              <w:t>/2019</w:t>
+            </w:r>
+          </w:p>
+          <w:p>
+            <w:pPr>
+              <w:rPr>
+                <w:rFonts w:ascii="Arial" w:hAnsi="Arial" w:cs="Arial"/>
+              </w:rPr>
+            </w:pPr>
+            <w:r>
+              <w:rPr>
+                <w:rFonts w:ascii="Arial" w:hAnsi="Arial" w:cs="Arial"/>
+              </w:rPr>
+              <w:t>04/2</w:t>
+            </w:r>
+            <w:r>
+              <w:rPr>
+                <w:rFonts w:ascii="Arial" w:hAnsi="Arial" w:cs="Arial"/>
+              </w:rPr>
+              <w:t>4/2019</w:t>
+            </w:r>
+          </w:p>
+          <w:p>
+            <w:pPr>
+              <w:rPr>
+                <w:rFonts w:ascii="Arial" w:hAnsi="Arial" w:cs="Arial"/>
+              </w:rPr>
+            </w:pPr>
+            <w:r>
+              <w:rPr>
+                <w:rFonts w:ascii="Arial" w:hAnsi="Arial" w:cs="Arial"/>
+              </w:rPr>
+              <w:t>05/03</w:t>
+            </w:r>
+            <w:r>
+              <w:rPr>
+                <w:rFonts w:ascii="Arial" w:hAnsi="Arial" w:cs="Arial"/>
+              </w:rPr>
+              <w:t>/2019</w:t>
+            </w:r>
+          </w:p>
+          <w:p>
+            <w:pPr>
+              <w:rPr>
+                <w:rFonts w:ascii="Arial" w:hAnsi="Arial" w:cs="Arial"/>
+              </w:rPr>
+            </w:pPr>
+            <w:r>
+              <w:rPr>
+                <w:rFonts w:ascii="Arial" w:hAnsi="Arial" w:cs="Arial"/>
+              </w:rPr>
+              <w:t>05/08</w:t>
+            </w:r>
+            <w:r>
+              <w:rPr>
+                <w:rFonts w:ascii="Arial" w:hAnsi="Arial" w:cs="Arial"/>
+              </w:rPr>
+              <w:t>/2019</w:t>
             </w:r>
           </w:p>
         </w:tc>
@@ -5864,59 +5881,90 @@
                 <w:rFonts w:ascii="Arial" w:hAnsi="Arial" w:cs="Arial"/>
                 <w:b/>
               </w:rPr>
-              <w:t>09/05/2019</w:t>
-            </w:r>
-          </w:p>
-          <w:p>
-            <w:pPr>
-              <w:rPr>
-                <w:rFonts w:ascii="Arial" w:hAnsi="Arial" w:cs="Arial"/>
-              </w:rPr>
-            </w:pPr>
-            <w:r>
-              <w:rPr>
-                <w:rFonts w:ascii="Arial" w:hAnsi="Arial" w:cs="Arial"/>
-              </w:rPr>
-              <w:t>09/05/2019</w:t>
-            </w:r>
-          </w:p>
-          <w:p>
-            <w:pPr>
-              <w:rPr>
-                <w:rFonts w:ascii="Arial" w:hAnsi="Arial" w:cs="Arial"/>
-              </w:rPr>
-            </w:pPr>
-            <w:r>
-              <w:rPr>
-                <w:rFonts w:ascii="Arial" w:hAnsi="Arial" w:cs="Arial"/>
-              </w:rPr>
-              <w:t>14/05/2019</w:t>
-            </w:r>
-          </w:p>
-          <w:p>
-            <w:pPr>
-              <w:rPr>
-                <w:rFonts w:ascii="Arial" w:hAnsi="Arial" w:cs="Arial"/>
-              </w:rPr>
-            </w:pPr>
-            <w:r>
-              <w:rPr>
-                <w:rFonts w:ascii="Arial" w:hAnsi="Arial" w:cs="Arial"/>
-              </w:rPr>
-              <w:t>21/05/2019</w:t>
-            </w:r>
-          </w:p>
-          <w:p>
-            <w:pPr>
-              <w:rPr>
-                <w:rFonts w:ascii="Arial" w:hAnsi="Arial" w:cs="Arial"/>
-              </w:rPr>
-            </w:pPr>
-            <w:r>
-              <w:rPr>
-                <w:rFonts w:ascii="Arial" w:hAnsi="Arial" w:cs="Arial"/>
-              </w:rPr>
-              <w:t>28/05/2019</w:t>
+              <w:t>05/09</w:t>
+            </w:r>
+            <w:r>
+              <w:rPr>
+                <w:rFonts w:ascii="Arial" w:hAnsi="Arial" w:cs="Arial"/>
+                <w:b/>
+              </w:rPr>
+              <w:t>/2019</w:t>
+            </w:r>
+          </w:p>
+          <w:p>
+            <w:pPr>
+              <w:rPr>
+                <w:rFonts w:ascii="Arial" w:hAnsi="Arial" w:cs="Arial"/>
+              </w:rPr>
+            </w:pPr>
+            <w:r>
+              <w:rPr>
+                <w:rFonts w:ascii="Arial" w:hAnsi="Arial" w:cs="Arial"/>
+              </w:rPr>
+              <w:t>05/09</w:t>
+            </w:r>
+            <w:r>
+              <w:rPr>
+                <w:rFonts w:ascii="Arial" w:hAnsi="Arial" w:cs="Arial"/>
+              </w:rPr>
+              <w:t>/2019</w:t>
+            </w:r>
+          </w:p>
+          <w:p>
+            <w:pPr>
+              <w:rPr>
+                <w:rFonts w:ascii="Arial" w:hAnsi="Arial" w:cs="Arial"/>
+              </w:rPr>
+            </w:pPr>
+            <w:r>
+              <w:rPr>
+                <w:rFonts w:ascii="Arial" w:hAnsi="Arial" w:cs="Arial"/>
+              </w:rPr>
+              <w:t>05/14</w:t>
+            </w:r>
+            <w:r>
+              <w:rPr>
+                <w:rFonts w:ascii="Arial" w:hAnsi="Arial" w:cs="Arial"/>
+              </w:rPr>
+              <w:t>/2019</w:t>
+            </w:r>
+          </w:p>
+          <w:p>
+            <w:pPr>
+              <w:rPr>
+                <w:rFonts w:ascii="Arial" w:hAnsi="Arial" w:cs="Arial"/>
+              </w:rPr>
+            </w:pPr>
+            <w:r>
+              <w:rPr>
+                <w:rFonts w:ascii="Arial" w:hAnsi="Arial" w:cs="Arial"/>
+              </w:rPr>
+              <w:t>05/21</w:t>
+            </w:r>
+            <w:r>
+              <w:rPr>
+                <w:rFonts w:ascii="Arial" w:hAnsi="Arial" w:cs="Arial"/>
+              </w:rPr>
+              <w:t>/2019</w:t>
+            </w:r>
+          </w:p>
+          <w:p>
+            <w:pPr>
+              <w:rPr>
+                <w:rFonts w:ascii="Arial" w:hAnsi="Arial" w:cs="Arial"/>
+              </w:rPr>
+            </w:pPr>
+            <w:r>
+              <w:rPr>
+                <w:rFonts w:ascii="Arial" w:hAnsi="Arial" w:cs="Arial"/>
+              </w:rPr>
+              <w:t>05/28</w:t>
+            </w:r>
+            <w:r>
+              <w:rPr>
+                <w:rFonts w:ascii="Arial" w:hAnsi="Arial" w:cs="Arial"/>
+              </w:rPr>
+              <w:t>/2019</w:t>
             </w:r>
           </w:p>
         </w:tc>
@@ -5936,59 +5984,90 @@
                 <w:rFonts w:ascii="Arial" w:hAnsi="Arial" w:cs="Arial"/>
                 <w:b/>
               </w:rPr>
-              <w:t>03/06/2019</w:t>
-            </w:r>
-          </w:p>
-          <w:p>
-            <w:pPr>
-              <w:rPr>
-                <w:rFonts w:ascii="Arial" w:hAnsi="Arial" w:cs="Arial"/>
-              </w:rPr>
-            </w:pPr>
-            <w:r>
-              <w:rPr>
-                <w:rFonts w:ascii="Arial" w:hAnsi="Arial" w:cs="Arial"/>
-              </w:rPr>
-              <w:t>13/05/2019</w:t>
-            </w:r>
-          </w:p>
-          <w:p>
-            <w:pPr>
-              <w:rPr>
-                <w:rFonts w:ascii="Arial" w:hAnsi="Arial" w:cs="Arial"/>
-              </w:rPr>
-            </w:pPr>
-            <w:r>
-              <w:rPr>
-                <w:rFonts w:ascii="Arial" w:hAnsi="Arial" w:cs="Arial"/>
-              </w:rPr>
-              <w:t>20/05/2019</w:t>
-            </w:r>
-          </w:p>
-          <w:p>
-            <w:pPr>
-              <w:rPr>
-                <w:rFonts w:ascii="Arial" w:hAnsi="Arial" w:cs="Arial"/>
-              </w:rPr>
-            </w:pPr>
-            <w:r>
-              <w:rPr>
-                <w:rFonts w:ascii="Arial" w:hAnsi="Arial" w:cs="Arial"/>
-              </w:rPr>
-              <w:t>27/05/2019</w:t>
-            </w:r>
-          </w:p>
-          <w:p>
-            <w:pPr>
-              <w:rPr>
-                <w:rFonts w:ascii="Arial" w:hAnsi="Arial" w:cs="Arial"/>
-              </w:rPr>
-            </w:pPr>
-            <w:r>
-              <w:rPr>
-                <w:rFonts w:ascii="Arial" w:hAnsi="Arial" w:cs="Arial"/>
-              </w:rPr>
-              <w:t>03/06/2019</w:t>
+              <w:t>06/03</w:t>
+            </w:r>
+            <w:r>
+              <w:rPr>
+                <w:rFonts w:ascii="Arial" w:hAnsi="Arial" w:cs="Arial"/>
+                <w:b/>
+              </w:rPr>
+              <w:t>/2019</w:t>
+            </w:r>
+          </w:p>
+          <w:p>
+            <w:pPr>
+              <w:rPr>
+                <w:rFonts w:ascii="Arial" w:hAnsi="Arial" w:cs="Arial"/>
+              </w:rPr>
+            </w:pPr>
+            <w:r>
+              <w:rPr>
+                <w:rFonts w:ascii="Arial" w:hAnsi="Arial" w:cs="Arial"/>
+              </w:rPr>
+              <w:t>05/13</w:t>
+            </w:r>
+            <w:r>
+              <w:rPr>
+                <w:rFonts w:ascii="Arial" w:hAnsi="Arial" w:cs="Arial"/>
+              </w:rPr>
+              <w:t>/2019</w:t>
+            </w:r>
+          </w:p>
+          <w:p>
+            <w:pPr>
+              <w:rPr>
+                <w:rFonts w:ascii="Arial" w:hAnsi="Arial" w:cs="Arial"/>
+              </w:rPr>
+            </w:pPr>
+            <w:r>
+              <w:rPr>
+                <w:rFonts w:ascii="Arial" w:hAnsi="Arial" w:cs="Arial"/>
+              </w:rPr>
+              <w:t>05/20</w:t>
+            </w:r>
+            <w:r>
+              <w:rPr>
+                <w:rFonts w:ascii="Arial" w:hAnsi="Arial" w:cs="Arial"/>
+              </w:rPr>
+              <w:t>/2019</w:t>
+            </w:r>
+          </w:p>
+          <w:p>
+            <w:pPr>
+              <w:rPr>
+                <w:rFonts w:ascii="Arial" w:hAnsi="Arial" w:cs="Arial"/>
+              </w:rPr>
+            </w:pPr>
+            <w:r>
+              <w:rPr>
+                <w:rFonts w:ascii="Arial" w:hAnsi="Arial" w:cs="Arial"/>
+              </w:rPr>
+              <w:t>05/27</w:t>
+            </w:r>
+            <w:r>
+              <w:rPr>
+                <w:rFonts w:ascii="Arial" w:hAnsi="Arial" w:cs="Arial"/>
+              </w:rPr>
+              <w:t>/2019</w:t>
+            </w:r>
+          </w:p>
+          <w:p>
+            <w:pPr>
+              <w:rPr>
+                <w:rFonts w:ascii="Arial" w:hAnsi="Arial" w:cs="Arial"/>
+              </w:rPr>
+            </w:pPr>
+            <w:r>
+              <w:rPr>
+                <w:rFonts w:ascii="Arial" w:hAnsi="Arial" w:cs="Arial"/>
+              </w:rPr>
+              <w:t>06/03</w:t>
+            </w:r>
+            <w:r>
+              <w:rPr>
+                <w:rFonts w:ascii="Arial" w:hAnsi="Arial" w:cs="Arial"/>
+              </w:rPr>
+              <w:t>/2019</w:t>
             </w:r>
           </w:p>
         </w:tc>
@@ -6060,7 +6139,7 @@
               <w:rPr>
                 <w:rFonts w:ascii="Arial" w:hAnsi="Arial" w:cs="Arial"/>
               </w:rPr>
-              <w:t>6</w:t>
+              <w:t>7</w:t>
             </w:r>
           </w:p>
         </w:tc>
@@ -6166,33 +6245,52 @@
                 <w:rFonts w:ascii="Arial" w:hAnsi="Arial" w:cs="Arial"/>
                 <w:b/>
               </w:rPr>
-              <w:t>04/06/2019</w:t>
-            </w:r>
-          </w:p>
-          <w:p>
-            <w:pPr>
-              <w:rPr>
-                <w:rFonts w:ascii="Arial" w:hAnsi="Arial" w:cs="Arial"/>
-              </w:rPr>
-            </w:pPr>
-            <w:r>
-              <w:rPr>
-                <w:rFonts w:ascii="Arial" w:hAnsi="Arial" w:cs="Arial"/>
-              </w:rPr>
-              <w:t>04/06/2019</w:t>
-            </w:r>
-          </w:p>
-          <w:p>
-            <w:pPr>
-              <w:rPr>
-                <w:rFonts w:ascii="Arial" w:hAnsi="Arial" w:cs="Arial"/>
-              </w:rPr>
-            </w:pPr>
-            <w:r>
-              <w:rPr>
-                <w:rFonts w:ascii="Arial" w:hAnsi="Arial" w:cs="Arial"/>
-              </w:rPr>
-              <w:t>09/06/2019</w:t>
+              <w:t>06/04</w:t>
+            </w:r>
+            <w:r>
+              <w:rPr>
+                <w:rFonts w:ascii="Arial" w:hAnsi="Arial" w:cs="Arial"/>
+                <w:b/>
+              </w:rPr>
+              <w:t>/2019</w:t>
+            </w:r>
+          </w:p>
+          <w:p>
+            <w:pPr>
+              <w:rPr>
+                <w:rFonts w:ascii="Arial" w:hAnsi="Arial" w:cs="Arial"/>
+              </w:rPr>
+            </w:pPr>
+            <w:r>
+              <w:rPr>
+                <w:rFonts w:ascii="Arial" w:hAnsi="Arial" w:cs="Arial"/>
+              </w:rPr>
+              <w:t>06/04</w:t>
+            </w:r>
+            <w:r>
+              <w:rPr>
+                <w:rFonts w:ascii="Arial" w:hAnsi="Arial" w:cs="Arial"/>
+              </w:rPr>
+              <w:t>/2019</w:t>
+            </w:r>
+          </w:p>
+          <w:p>
+            <w:pPr>
+              <w:rPr>
+                <w:rFonts w:ascii="Arial" w:hAnsi="Arial" w:cs="Arial"/>
+              </w:rPr>
+            </w:pPr>
+            <w:r>
+              <w:rPr>
+                <w:rFonts w:ascii="Arial" w:hAnsi="Arial" w:cs="Arial"/>
+              </w:rPr>
+              <w:t>06/09</w:t>
+            </w:r>
+            <w:r>
+              <w:rPr>
+                <w:rFonts w:ascii="Arial" w:hAnsi="Arial" w:cs="Arial"/>
+              </w:rPr>
+              <w:t>/2019</w:t>
             </w:r>
           </w:p>
         </w:tc>
@@ -6212,40 +6310,52 @@
                 <w:rFonts w:ascii="Arial" w:hAnsi="Arial" w:cs="Arial"/>
                 <w:b/>
               </w:rPr>
-              <w:t>23</w:t>
+              <w:t>06/23</w:t>
             </w:r>
             <w:r>
               <w:rPr>
                 <w:rFonts w:ascii="Arial" w:hAnsi="Arial" w:cs="Arial"/>
                 <w:b/>
               </w:rPr>
-              <w:t>/06/2019</w:t>
-            </w:r>
-          </w:p>
-          <w:p>
-            <w:pPr>
-              <w:rPr>
-                <w:rFonts w:ascii="Arial" w:hAnsi="Arial" w:cs="Arial"/>
-              </w:rPr>
-            </w:pPr>
-            <w:r>
-              <w:rPr>
-                <w:rFonts w:ascii="Arial" w:hAnsi="Arial" w:cs="Arial"/>
-              </w:rPr>
-              <w:t>08/06/2019</w:t>
-            </w:r>
-          </w:p>
-          <w:p>
-            <w:pPr>
-              <w:rPr>
-                <w:rFonts w:ascii="Arial" w:hAnsi="Arial" w:cs="Arial"/>
-              </w:rPr>
-            </w:pPr>
-            <w:r>
-              <w:rPr>
-                <w:rFonts w:ascii="Arial" w:hAnsi="Arial" w:cs="Arial"/>
-              </w:rPr>
-              <w:t>23/06/2019</w:t>
+              <w:t>/2019</w:t>
+            </w:r>
+          </w:p>
+          <w:p>
+            <w:pPr>
+              <w:rPr>
+                <w:rFonts w:ascii="Arial" w:hAnsi="Arial" w:cs="Arial"/>
+              </w:rPr>
+            </w:pPr>
+            <w:r>
+              <w:rPr>
+                <w:rFonts w:ascii="Arial" w:hAnsi="Arial" w:cs="Arial"/>
+              </w:rPr>
+              <w:t>06/08</w:t>
+            </w:r>
+            <w:r>
+              <w:rPr>
+                <w:rFonts w:ascii="Arial" w:hAnsi="Arial" w:cs="Arial"/>
+              </w:rPr>
+              <w:t>/2019</w:t>
+            </w:r>
+          </w:p>
+          <w:p>
+            <w:pPr>
+              <w:rPr>
+                <w:rFonts w:ascii="Arial" w:hAnsi="Arial" w:cs="Arial"/>
+              </w:rPr>
+            </w:pPr>
+            <w:r>
+              <w:rPr>
+                <w:rFonts w:ascii="Arial" w:hAnsi="Arial" w:cs="Arial"/>
+              </w:rPr>
+              <w:t>06/23</w:t>
+            </w:r>
+            <w:r>
+              <w:rPr>
+                <w:rFonts w:ascii="Arial" w:hAnsi="Arial" w:cs="Arial"/>
+              </w:rPr>
+              <w:t>/2019</w:t>
             </w:r>
           </w:p>
         </w:tc>
@@ -6443,59 +6553,90 @@
                 <w:rFonts w:ascii="Arial" w:hAnsi="Arial" w:cs="Arial"/>
                 <w:b/>
               </w:rPr>
-              <w:t>24/06/2019</w:t>
-            </w:r>
-          </w:p>
-          <w:p>
-            <w:pPr>
-              <w:rPr>
-                <w:rFonts w:ascii="Arial" w:hAnsi="Arial" w:cs="Arial"/>
-              </w:rPr>
-            </w:pPr>
-            <w:r>
-              <w:rPr>
-                <w:rFonts w:ascii="Arial" w:hAnsi="Arial" w:cs="Arial"/>
-              </w:rPr>
-              <w:t>24/06/2019</w:t>
-            </w:r>
-          </w:p>
-          <w:p>
-            <w:pPr>
-              <w:rPr>
-                <w:rFonts w:ascii="Arial" w:hAnsi="Arial" w:cs="Arial"/>
-              </w:rPr>
-            </w:pPr>
-            <w:r>
-              <w:rPr>
-                <w:rFonts w:ascii="Arial" w:hAnsi="Arial" w:cs="Arial"/>
-              </w:rPr>
-              <w:t>28/06/2019</w:t>
-            </w:r>
-          </w:p>
-          <w:p>
-            <w:pPr>
-              <w:rPr>
-                <w:rFonts w:ascii="Arial" w:hAnsi="Arial" w:cs="Arial"/>
-              </w:rPr>
-            </w:pPr>
-            <w:r>
-              <w:rPr>
-                <w:rFonts w:ascii="Arial" w:hAnsi="Arial" w:cs="Arial"/>
-              </w:rPr>
-              <w:t>02/07/2019</w:t>
-            </w:r>
-          </w:p>
-          <w:p>
-            <w:pPr>
-              <w:rPr>
-                <w:rFonts w:ascii="Arial" w:hAnsi="Arial" w:cs="Arial"/>
-              </w:rPr>
-            </w:pPr>
-            <w:r>
-              <w:rPr>
-                <w:rFonts w:ascii="Arial" w:hAnsi="Arial" w:cs="Arial"/>
-              </w:rPr>
-              <w:t>06/07/2019</w:t>
+              <w:t>06/24</w:t>
+            </w:r>
+            <w:r>
+              <w:rPr>
+                <w:rFonts w:ascii="Arial" w:hAnsi="Arial" w:cs="Arial"/>
+                <w:b/>
+              </w:rPr>
+              <w:t>/2019</w:t>
+            </w:r>
+          </w:p>
+          <w:p>
+            <w:pPr>
+              <w:rPr>
+                <w:rFonts w:ascii="Arial" w:hAnsi="Arial" w:cs="Arial"/>
+              </w:rPr>
+            </w:pPr>
+            <w:r>
+              <w:rPr>
+                <w:rFonts w:ascii="Arial" w:hAnsi="Arial" w:cs="Arial"/>
+              </w:rPr>
+              <w:t>06/24</w:t>
+            </w:r>
+            <w:r>
+              <w:rPr>
+                <w:rFonts w:ascii="Arial" w:hAnsi="Arial" w:cs="Arial"/>
+              </w:rPr>
+              <w:t>/2019</w:t>
+            </w:r>
+          </w:p>
+          <w:p>
+            <w:pPr>
+              <w:rPr>
+                <w:rFonts w:ascii="Arial" w:hAnsi="Arial" w:cs="Arial"/>
+              </w:rPr>
+            </w:pPr>
+            <w:r>
+              <w:rPr>
+                <w:rFonts w:ascii="Arial" w:hAnsi="Arial" w:cs="Arial"/>
+              </w:rPr>
+              <w:t>06/28</w:t>
+            </w:r>
+            <w:r>
+              <w:rPr>
+                <w:rFonts w:ascii="Arial" w:hAnsi="Arial" w:cs="Arial"/>
+              </w:rPr>
+              <w:t>/2019</w:t>
+            </w:r>
+          </w:p>
+          <w:p>
+            <w:pPr>
+              <w:rPr>
+                <w:rFonts w:ascii="Arial" w:hAnsi="Arial" w:cs="Arial"/>
+              </w:rPr>
+            </w:pPr>
+            <w:r>
+              <w:rPr>
+                <w:rFonts w:ascii="Arial" w:hAnsi="Arial" w:cs="Arial"/>
+              </w:rPr>
+              <w:t>07/02</w:t>
+            </w:r>
+            <w:r>
+              <w:rPr>
+                <w:rFonts w:ascii="Arial" w:hAnsi="Arial" w:cs="Arial"/>
+              </w:rPr>
+              <w:t>/2019</w:t>
+            </w:r>
+          </w:p>
+          <w:p>
+            <w:pPr>
+              <w:rPr>
+                <w:rFonts w:ascii="Arial" w:hAnsi="Arial" w:cs="Arial"/>
+              </w:rPr>
+            </w:pPr>
+            <w:r>
+              <w:rPr>
+                <w:rFonts w:ascii="Arial" w:hAnsi="Arial" w:cs="Arial"/>
+              </w:rPr>
+              <w:t>07/06</w:t>
+            </w:r>
+            <w:r>
+              <w:rPr>
+                <w:rFonts w:ascii="Arial" w:hAnsi="Arial" w:cs="Arial"/>
+              </w:rPr>
+              <w:t>/2019</w:t>
             </w:r>
           </w:p>
         </w:tc>
@@ -6515,59 +6656,90 @@
                 <w:rFonts w:ascii="Arial" w:hAnsi="Arial" w:cs="Arial"/>
                 <w:b/>
               </w:rPr>
-              <w:t>09/07/2019</w:t>
-            </w:r>
-          </w:p>
-          <w:p>
-            <w:pPr>
-              <w:rPr>
-                <w:rFonts w:ascii="Arial" w:hAnsi="Arial" w:cs="Arial"/>
-              </w:rPr>
-            </w:pPr>
-            <w:r>
-              <w:rPr>
-                <w:rFonts w:ascii="Arial" w:hAnsi="Arial" w:cs="Arial"/>
-              </w:rPr>
-              <w:t>27/06/2019</w:t>
-            </w:r>
-          </w:p>
-          <w:p>
-            <w:pPr>
-              <w:rPr>
-                <w:rFonts w:ascii="Arial" w:hAnsi="Arial" w:cs="Arial"/>
-              </w:rPr>
-            </w:pPr>
-            <w:r>
-              <w:rPr>
-                <w:rFonts w:ascii="Arial" w:hAnsi="Arial" w:cs="Arial"/>
-              </w:rPr>
-              <w:t>01/07/2019</w:t>
-            </w:r>
-          </w:p>
-          <w:p>
-            <w:pPr>
-              <w:rPr>
-                <w:rFonts w:ascii="Arial" w:hAnsi="Arial" w:cs="Arial"/>
-              </w:rPr>
-            </w:pPr>
-            <w:r>
-              <w:rPr>
-                <w:rFonts w:ascii="Arial" w:hAnsi="Arial" w:cs="Arial"/>
-              </w:rPr>
-              <w:t>05/07/2019</w:t>
-            </w:r>
-          </w:p>
-          <w:p>
-            <w:pPr>
-              <w:rPr>
-                <w:rFonts w:ascii="Arial" w:hAnsi="Arial" w:cs="Arial"/>
-              </w:rPr>
-            </w:pPr>
-            <w:r>
-              <w:rPr>
-                <w:rFonts w:ascii="Arial" w:hAnsi="Arial" w:cs="Arial"/>
-              </w:rPr>
-              <w:t>09/07/2019</w:t>
+              <w:t>07/09</w:t>
+            </w:r>
+            <w:r>
+              <w:rPr>
+                <w:rFonts w:ascii="Arial" w:hAnsi="Arial" w:cs="Arial"/>
+                <w:b/>
+              </w:rPr>
+              <w:t>/2019</w:t>
+            </w:r>
+          </w:p>
+          <w:p>
+            <w:pPr>
+              <w:rPr>
+                <w:rFonts w:ascii="Arial" w:hAnsi="Arial" w:cs="Arial"/>
+              </w:rPr>
+            </w:pPr>
+            <w:r>
+              <w:rPr>
+                <w:rFonts w:ascii="Arial" w:hAnsi="Arial" w:cs="Arial"/>
+              </w:rPr>
+              <w:t>06/27</w:t>
+            </w:r>
+            <w:r>
+              <w:rPr>
+                <w:rFonts w:ascii="Arial" w:hAnsi="Arial" w:cs="Arial"/>
+              </w:rPr>
+              <w:t>/2019</w:t>
+            </w:r>
+          </w:p>
+          <w:p>
+            <w:pPr>
+              <w:rPr>
+                <w:rFonts w:ascii="Arial" w:hAnsi="Arial" w:cs="Arial"/>
+              </w:rPr>
+            </w:pPr>
+            <w:r>
+              <w:rPr>
+                <w:rFonts w:ascii="Arial" w:hAnsi="Arial" w:cs="Arial"/>
+              </w:rPr>
+              <w:t>07/01</w:t>
+            </w:r>
+            <w:r>
+              <w:rPr>
+                <w:rFonts w:ascii="Arial" w:hAnsi="Arial" w:cs="Arial"/>
+              </w:rPr>
+              <w:t>/2019</w:t>
+            </w:r>
+          </w:p>
+          <w:p>
+            <w:pPr>
+              <w:rPr>
+                <w:rFonts w:ascii="Arial" w:hAnsi="Arial" w:cs="Arial"/>
+              </w:rPr>
+            </w:pPr>
+            <w:r>
+              <w:rPr>
+                <w:rFonts w:ascii="Arial" w:hAnsi="Arial" w:cs="Arial"/>
+              </w:rPr>
+              <w:t>07/05</w:t>
+            </w:r>
+            <w:r>
+              <w:rPr>
+                <w:rFonts w:ascii="Arial" w:hAnsi="Arial" w:cs="Arial"/>
+              </w:rPr>
+              <w:t>/2019</w:t>
+            </w:r>
+          </w:p>
+          <w:p>
+            <w:pPr>
+              <w:rPr>
+                <w:rFonts w:ascii="Arial" w:hAnsi="Arial" w:cs="Arial"/>
+              </w:rPr>
+            </w:pPr>
+            <w:r>
+              <w:rPr>
+                <w:rFonts w:ascii="Arial" w:hAnsi="Arial" w:cs="Arial"/>
+              </w:rPr>
+              <w:t>07/09</w:t>
+            </w:r>
+            <w:r>
+              <w:rPr>
+                <w:rFonts w:ascii="Arial" w:hAnsi="Arial" w:cs="Arial"/>
+              </w:rPr>
+              <w:t>/2019</w:t>
             </w:r>
           </w:p>
         </w:tc>
@@ -6747,33 +6919,52 @@
                 <w:rFonts w:ascii="Arial" w:hAnsi="Arial" w:cs="Arial"/>
                 <w:b/>
               </w:rPr>
-              <w:t>10/07/2019</w:t>
-            </w:r>
-          </w:p>
-          <w:p>
-            <w:pPr>
-              <w:rPr>
-                <w:rFonts w:ascii="Arial" w:hAnsi="Arial" w:cs="Arial"/>
-              </w:rPr>
-            </w:pPr>
-            <w:r>
-              <w:rPr>
-                <w:rFonts w:ascii="Arial" w:hAnsi="Arial" w:cs="Arial"/>
-              </w:rPr>
-              <w:t>10/07/2019</w:t>
-            </w:r>
-          </w:p>
-          <w:p>
-            <w:pPr>
-              <w:rPr>
-                <w:rFonts w:ascii="Arial" w:hAnsi="Arial" w:cs="Arial"/>
-              </w:rPr>
-            </w:pPr>
-            <w:r>
-              <w:rPr>
-                <w:rFonts w:ascii="Arial" w:hAnsi="Arial" w:cs="Arial"/>
-              </w:rPr>
-              <w:t>15/07/2019</w:t>
+              <w:t>07/10</w:t>
+            </w:r>
+            <w:r>
+              <w:rPr>
+                <w:rFonts w:ascii="Arial" w:hAnsi="Arial" w:cs="Arial"/>
+                <w:b/>
+              </w:rPr>
+              <w:t>/2019</w:t>
+            </w:r>
+          </w:p>
+          <w:p>
+            <w:pPr>
+              <w:rPr>
+                <w:rFonts w:ascii="Arial" w:hAnsi="Arial" w:cs="Arial"/>
+              </w:rPr>
+            </w:pPr>
+            <w:r>
+              <w:rPr>
+                <w:rFonts w:ascii="Arial" w:hAnsi="Arial" w:cs="Arial"/>
+              </w:rPr>
+              <w:t>07/10</w:t>
+            </w:r>
+            <w:r>
+              <w:rPr>
+                <w:rFonts w:ascii="Arial" w:hAnsi="Arial" w:cs="Arial"/>
+              </w:rPr>
+              <w:t>/2019</w:t>
+            </w:r>
+          </w:p>
+          <w:p>
+            <w:pPr>
+              <w:rPr>
+                <w:rFonts w:ascii="Arial" w:hAnsi="Arial" w:cs="Arial"/>
+              </w:rPr>
+            </w:pPr>
+            <w:r>
+              <w:rPr>
+                <w:rFonts w:ascii="Arial" w:hAnsi="Arial" w:cs="Arial"/>
+              </w:rPr>
+              <w:t>07/15</w:t>
+            </w:r>
+            <w:r>
+              <w:rPr>
+                <w:rFonts w:ascii="Arial" w:hAnsi="Arial" w:cs="Arial"/>
+              </w:rPr>
+              <w:t>/2019</w:t>
             </w:r>
           </w:p>
         </w:tc>
@@ -6793,33 +6984,64 @@
                 <w:rFonts w:ascii="Arial" w:hAnsi="Arial" w:cs="Arial"/>
                 <w:b/>
               </w:rPr>
-              <w:t>19/07/2019</w:t>
-            </w:r>
-          </w:p>
-          <w:p>
-            <w:pPr>
-              <w:rPr>
-                <w:rFonts w:ascii="Arial" w:hAnsi="Arial" w:cs="Arial"/>
-              </w:rPr>
-            </w:pPr>
-            <w:r>
-              <w:rPr>
-                <w:rFonts w:ascii="Arial" w:hAnsi="Arial" w:cs="Arial"/>
-              </w:rPr>
-              <w:t>14/07/2019</w:t>
-            </w:r>
-          </w:p>
-          <w:p>
-            <w:pPr>
-              <w:rPr>
-                <w:rFonts w:ascii="Arial" w:hAnsi="Arial" w:cs="Arial"/>
-              </w:rPr>
-            </w:pPr>
-            <w:r>
-              <w:rPr>
-                <w:rFonts w:ascii="Arial" w:hAnsi="Arial" w:cs="Arial"/>
-              </w:rPr>
-              <w:t>19/07/2019</w:t>
+              <w:t>07/19</w:t>
+            </w:r>
+            <w:r>
+              <w:rPr>
+                <w:rFonts w:ascii="Arial" w:hAnsi="Arial" w:cs="Arial"/>
+                <w:b/>
+              </w:rPr>
+              <w:t>/2019</w:t>
+            </w:r>
+          </w:p>
+          <w:p>
+            <w:pPr>
+              <w:rPr>
+                <w:rFonts w:ascii="Arial" w:hAnsi="Arial" w:cs="Arial"/>
+              </w:rPr>
+            </w:pPr>
+            <w:r>
+              <w:rPr>
+                <w:rFonts w:ascii="Arial" w:hAnsi="Arial" w:cs="Arial"/>
+              </w:rPr>
+              <w:t>07/14</w:t>
+            </w:r>
+            <w:r>
+              <w:rPr>
+                <w:rFonts w:ascii="Arial" w:hAnsi="Arial" w:cs="Arial"/>
+              </w:rPr>
+              <w:t>/2019</w:t>
+            </w:r>
+          </w:p>
+          <w:p>
+            <w:pPr>
+              <w:rPr>
+                <w:rFonts w:ascii="Arial" w:hAnsi="Arial" w:cs="Arial"/>
+              </w:rPr>
+            </w:pPr>
+            <w:r>
+              <w:rPr>
+                <w:rFonts w:ascii="Arial" w:hAnsi="Arial" w:cs="Arial"/>
+              </w:rPr>
+              <w:t>07</w:t>
+            </w:r>
+            <w:r>
+              <w:rPr>
+                <w:rFonts w:ascii="Arial" w:hAnsi="Arial" w:cs="Arial"/>
+              </w:rPr>
+              <w:t>/</w:t>
+            </w:r>
+            <w:r>
+              <w:rPr>
+                <w:rFonts w:ascii="Arial" w:hAnsi="Arial" w:cs="Arial"/>
+              </w:rPr>
+              <w:t>19</w:t>
+            </w:r>
+            <w:r>
+              <w:rPr>
+                <w:rFonts w:ascii="Arial" w:hAnsi="Arial" w:cs="Arial"/>
+              </w:rPr>
+              <w:t>/2019</w:t>
             </w:r>
           </w:p>
         </w:tc>
@@ -7073,13 +7295,621 @@
         <w:t>Chapter5. Risk Management</w:t>
       </w:r>
     </w:p>
-    <w:p/>
-    <w:p>
+    <w:p>
+      <w:pPr>
+        <w:spacing w:line="360" w:lineRule="auto"/>
+      </w:pPr>
+    </w:p>
+    <w:p>
+      <w:pPr>
+        <w:spacing w:line="360" w:lineRule="auto"/>
+        <w:jc w:val="both"/>
+        <w:rPr>
+          <w:rFonts w:ascii="Arial" w:hAnsi="Arial" w:cs="Arial"/>
+        </w:rPr>
+      </w:pPr>
       <w:r>
         <w:t xml:space="preserve">    </w:t>
       </w:r>
-      <w:bookmarkStart w:id="4" w:name="_GoBack"/>
-      <w:bookmarkEnd w:id="4"/>
+      <w:r>
+        <w:rPr>
+          <w:rFonts w:ascii="Arial" w:hAnsi="Arial" w:cs="Arial"/>
+        </w:rPr>
+        <w:t xml:space="preserve">Risk management is the technique </w:t>
+      </w:r>
+      <w:r>
+        <w:rPr>
+          <w:rFonts w:ascii="Arial" w:hAnsi="Arial" w:cs="Arial"/>
+        </w:rPr>
+        <w:t>of identifying, assessing and controlling threats</w:t>
+      </w:r>
+      <w:r>
+        <w:rPr>
+          <w:rFonts w:ascii="Arial" w:hAnsi="Arial" w:cs="Arial"/>
+        </w:rPr>
+        <w:t xml:space="preserve"> to a business using</w:t>
+      </w:r>
+      <w:r>
+        <w:rPr>
+          <w:rFonts w:ascii="Arial" w:hAnsi="Arial" w:cs="Arial"/>
+        </w:rPr>
+        <w:t xml:space="preserve"> insurance, safety me</w:t>
+      </w:r>
+      <w:r>
+        <w:rPr>
+          <w:rFonts w:ascii="Arial" w:hAnsi="Arial" w:cs="Arial"/>
+        </w:rPr>
+        <w:t xml:space="preserve">asures etc. </w:t>
+      </w:r>
+      <w:r>
+        <w:rPr>
+          <w:rFonts w:ascii="Arial" w:hAnsi="Arial" w:cs="Arial"/>
+        </w:rPr>
+        <w:t xml:space="preserve">The main purpose of risk management is to control or minimize the flow of unexpected risk, extra time and money.  </w:t>
+      </w:r>
+      <w:r>
+        <w:rPr>
+          <w:rFonts w:ascii="Arial" w:hAnsi="Arial" w:cs="Arial"/>
+        </w:rPr>
+        <w:t>To get impact of risk on project we have mathematical calculation i.e.</w:t>
+      </w:r>
+    </w:p>
+    <w:p>
+      <w:pPr>
+        <w:spacing w:line="360" w:lineRule="auto"/>
+        <w:rPr>
+          <w:rFonts w:ascii="Arial" w:hAnsi="Arial" w:cs="Arial"/>
+        </w:rPr>
+      </w:pPr>
+      <w:r>
+        <w:rPr>
+          <w:rFonts w:ascii="Arial" w:hAnsi="Arial" w:cs="Arial"/>
+        </w:rPr>
+        <w:t>Impact = Likelihood * Consequence</w:t>
+      </w:r>
+      <w:r>
+        <w:rPr>
+          <w:rFonts w:ascii="Arial" w:hAnsi="Arial" w:cs="Arial"/>
+        </w:rPr>
+        <w:t>s</w:t>
+      </w:r>
+    </w:p>
+    <w:p>
+      <w:pPr>
+        <w:rPr>
+          <w:rFonts w:ascii="Arial" w:hAnsi="Arial" w:cs="Arial"/>
+        </w:rPr>
+      </w:pPr>
+      <w:r>
+        <w:rPr>
+          <w:rFonts w:ascii="Arial" w:hAnsi="Arial" w:cs="Arial"/>
+        </w:rPr>
+        <w:t>Likelihood values of risk are as given below:</w:t>
+      </w:r>
+    </w:p>
+    <w:tbl>
+      <w:tblPr>
+        <w:tblStyle w:val="TableGrid"/>
+        <w:tblW w:w="0" w:type="auto"/>
+        <w:tblInd w:w="1255" w:type="dxa"/>
+        <w:tblLook w:val="04A0" w:firstRow="1" w:lastRow="0" w:firstColumn="1" w:lastColumn="0" w:noHBand="0" w:noVBand="1"/>
+      </w:tblPr>
+      <w:tblGrid>
+        <w:gridCol w:w="1316"/>
+        <w:gridCol w:w="1260"/>
+      </w:tblGrid>
+      <w:tr>
+        <w:tc>
+          <w:tcPr>
+            <w:tcW w:w="1316" w:type="dxa"/>
+          </w:tcPr>
+          <w:p>
+            <w:pPr>
+              <w:rPr>
+                <w:rFonts w:ascii="Arial" w:hAnsi="Arial" w:cs="Arial"/>
+                <w:b/>
+              </w:rPr>
+            </w:pPr>
+            <w:r>
+              <w:rPr>
+                <w:rFonts w:ascii="Arial" w:hAnsi="Arial" w:cs="Arial"/>
+                <w:b/>
+              </w:rPr>
+              <w:t>Likelihood</w:t>
+            </w:r>
+          </w:p>
+        </w:tc>
+        <w:tc>
+          <w:tcPr>
+            <w:tcW w:w="1260" w:type="dxa"/>
+          </w:tcPr>
+          <w:p>
+            <w:pPr>
+              <w:rPr>
+                <w:rFonts w:ascii="Arial" w:hAnsi="Arial" w:cs="Arial"/>
+                <w:b/>
+              </w:rPr>
+            </w:pPr>
+            <w:r>
+              <w:rPr>
+                <w:rFonts w:ascii="Arial" w:hAnsi="Arial" w:cs="Arial"/>
+                <w:b/>
+              </w:rPr>
+              <w:t>Value</w:t>
+            </w:r>
+          </w:p>
+        </w:tc>
+      </w:tr>
+      <w:tr>
+        <w:tc>
+          <w:tcPr>
+            <w:tcW w:w="1316" w:type="dxa"/>
+          </w:tcPr>
+          <w:p>
+            <w:pPr>
+              <w:spacing w:before="60"/>
+              <w:rPr>
+                <w:rFonts w:ascii="Arial" w:eastAsia="Arial" w:hAnsi="Arial" w:cs="Arial"/>
+              </w:rPr>
+            </w:pPr>
+            <w:r>
+              <w:rPr>
+                <w:rFonts w:ascii="Arial" w:eastAsia="Arial" w:hAnsi="Arial" w:cs="Arial"/>
+              </w:rPr>
+              <w:t>Low</w:t>
+            </w:r>
+          </w:p>
+        </w:tc>
+        <w:tc>
+          <w:tcPr>
+            <w:tcW w:w="1260" w:type="dxa"/>
+          </w:tcPr>
+          <w:p>
+            <w:pPr>
+              <w:spacing w:before="60"/>
+              <w:ind w:left="432"/>
+              <w:rPr>
+                <w:rFonts w:ascii="Arial" w:eastAsia="Arial" w:hAnsi="Arial" w:cs="Arial"/>
+              </w:rPr>
+            </w:pPr>
+            <w:r>
+              <w:rPr>
+                <w:rFonts w:ascii="Arial" w:eastAsia="Arial" w:hAnsi="Arial" w:cs="Arial"/>
+              </w:rPr>
+              <w:t>1</w:t>
+            </w:r>
+          </w:p>
+        </w:tc>
+      </w:tr>
+      <w:tr>
+        <w:tc>
+          <w:tcPr>
+            <w:tcW w:w="1316" w:type="dxa"/>
+          </w:tcPr>
+          <w:p>
+            <w:pPr>
+              <w:spacing w:before="60"/>
+              <w:rPr>
+                <w:rFonts w:ascii="Arial" w:eastAsia="Arial" w:hAnsi="Arial" w:cs="Arial"/>
+              </w:rPr>
+            </w:pPr>
+            <w:r>
+              <w:rPr>
+                <w:rFonts w:ascii="Arial" w:eastAsia="Arial" w:hAnsi="Arial" w:cs="Arial"/>
+              </w:rPr>
+              <w:t>Medium</w:t>
+            </w:r>
+          </w:p>
+        </w:tc>
+        <w:tc>
+          <w:tcPr>
+            <w:tcW w:w="1260" w:type="dxa"/>
+          </w:tcPr>
+          <w:p>
+            <w:pPr>
+              <w:spacing w:before="60"/>
+              <w:ind w:left="444"/>
+              <w:rPr>
+                <w:rFonts w:ascii="Arial" w:eastAsia="Arial" w:hAnsi="Arial" w:cs="Arial"/>
+              </w:rPr>
+            </w:pPr>
+            <w:r>
+              <w:rPr>
+                <w:rFonts w:ascii="Arial" w:eastAsia="Arial" w:hAnsi="Arial" w:cs="Arial"/>
+              </w:rPr>
+              <w:t>2</w:t>
+            </w:r>
+          </w:p>
+        </w:tc>
+      </w:tr>
+      <w:tr>
+        <w:tc>
+          <w:tcPr>
+            <w:tcW w:w="1316" w:type="dxa"/>
+          </w:tcPr>
+          <w:p>
+            <w:pPr>
+              <w:spacing w:before="60"/>
+              <w:rPr>
+                <w:rFonts w:ascii="Arial" w:eastAsia="Arial" w:hAnsi="Arial" w:cs="Arial"/>
+              </w:rPr>
+            </w:pPr>
+            <w:r>
+              <w:rPr>
+                <w:rFonts w:ascii="Arial" w:eastAsia="Arial" w:hAnsi="Arial" w:cs="Arial"/>
+              </w:rPr>
+              <w:t>High</w:t>
+            </w:r>
+          </w:p>
+        </w:tc>
+        <w:tc>
+          <w:tcPr>
+            <w:tcW w:w="1260" w:type="dxa"/>
+          </w:tcPr>
+          <w:p>
+            <w:pPr>
+              <w:spacing w:before="60"/>
+              <w:rPr>
+                <w:rFonts w:ascii="Arial" w:eastAsia="Arial" w:hAnsi="Arial" w:cs="Arial"/>
+              </w:rPr>
+            </w:pPr>
+            <w:r>
+              <w:rPr>
+                <w:rFonts w:ascii="Arial" w:eastAsia="Arial" w:hAnsi="Arial" w:cs="Arial"/>
+              </w:rPr>
+              <w:t xml:space="preserve">       </w:t>
+            </w:r>
+            <w:r>
+              <w:rPr>
+                <w:rFonts w:ascii="Arial" w:eastAsia="Arial" w:hAnsi="Arial" w:cs="Arial"/>
+              </w:rPr>
+              <w:t>3</w:t>
+            </w:r>
+          </w:p>
+        </w:tc>
+      </w:tr>
+    </w:tbl>
+    <w:p>
+      <w:pPr>
+        <w:rPr>
+          <w:rFonts w:ascii="Arial" w:hAnsi="Arial" w:cs="Arial"/>
+        </w:rPr>
+      </w:pPr>
+    </w:p>
+    <w:p>
+      <w:pPr>
+        <w:rPr>
+          <w:rFonts w:ascii="Arial" w:hAnsi="Arial" w:cs="Arial"/>
+        </w:rPr>
+      </w:pPr>
+      <w:r>
+        <w:rPr>
+          <w:rFonts w:ascii="Arial" w:hAnsi="Arial" w:cs="Arial"/>
+        </w:rPr>
+        <w:t>Consequences values of risk are as given below:</w:t>
+      </w:r>
+    </w:p>
+    <w:tbl>
+      <w:tblPr>
+        <w:tblStyle w:val="TableGrid"/>
+        <w:tblpPr w:leftFromText="180" w:rightFromText="180" w:vertAnchor="text" w:horzAnchor="page" w:tblpX="2626" w:tblpY="126"/>
+        <w:tblW w:w="0" w:type="auto"/>
+        <w:tblLook w:val="04A0" w:firstRow="1" w:lastRow="0" w:firstColumn="1" w:lastColumn="0" w:noHBand="0" w:noVBand="1"/>
+      </w:tblPr>
+      <w:tblGrid>
+        <w:gridCol w:w="1884"/>
+        <w:gridCol w:w="1814"/>
+      </w:tblGrid>
+      <w:tr>
+        <w:tc>
+          <w:tcPr>
+            <w:tcW w:w="1884" w:type="dxa"/>
+            <w:tcBorders>
+              <w:right w:val="single" w:sz="4" w:space="0" w:color="auto"/>
+            </w:tcBorders>
+          </w:tcPr>
+          <w:p>
+            <w:pPr>
+              <w:spacing w:before="29"/>
+              <w:jc w:val="center"/>
+              <w:rPr>
+                <w:rFonts w:ascii="Arial" w:eastAsia="Arial" w:hAnsi="Arial" w:cs="Arial"/>
+              </w:rPr>
+            </w:pPr>
+            <w:r>
+              <w:rPr>
+                <w:rFonts w:ascii="Arial" w:eastAsia="Arial" w:hAnsi="Arial" w:cs="Arial"/>
+                <w:b/>
+              </w:rPr>
+              <w:t>Consequences</w:t>
+            </w:r>
+          </w:p>
+        </w:tc>
+        <w:tc>
+          <w:tcPr>
+            <w:tcW w:w="1814" w:type="dxa"/>
+            <w:tcBorders>
+              <w:left w:val="single" w:sz="4" w:space="0" w:color="auto"/>
+            </w:tcBorders>
+          </w:tcPr>
+          <w:p>
+            <w:pPr>
+              <w:spacing w:before="29"/>
+              <w:ind w:left="276"/>
+              <w:jc w:val="center"/>
+              <w:rPr>
+                <w:rFonts w:ascii="Arial" w:eastAsia="Arial" w:hAnsi="Arial" w:cs="Arial"/>
+              </w:rPr>
+            </w:pPr>
+            <w:r>
+              <w:rPr>
+                <w:rFonts w:ascii="Arial" w:eastAsia="Arial" w:hAnsi="Arial" w:cs="Arial"/>
+                <w:b/>
+              </w:rPr>
+              <w:t>Value</w:t>
+            </w:r>
+          </w:p>
+        </w:tc>
+      </w:tr>
+      <w:tr>
+        <w:tc>
+          <w:tcPr>
+            <w:tcW w:w="1884" w:type="dxa"/>
+            <w:tcBorders>
+              <w:right w:val="single" w:sz="4" w:space="0" w:color="auto"/>
+            </w:tcBorders>
+          </w:tcPr>
+          <w:p>
+            <w:pPr>
+              <w:spacing w:before="9"/>
+              <w:jc w:val="center"/>
+              <w:rPr>
+                <w:rFonts w:ascii="Arial" w:eastAsia="Arial" w:hAnsi="Arial" w:cs="Arial"/>
+              </w:rPr>
+            </w:pPr>
+            <w:r>
+              <w:rPr>
+                <w:rFonts w:ascii="Arial" w:eastAsia="Arial" w:hAnsi="Arial" w:cs="Arial"/>
+              </w:rPr>
+              <w:t>Very Low</w:t>
+            </w:r>
+          </w:p>
+        </w:tc>
+        <w:tc>
+          <w:tcPr>
+            <w:tcW w:w="1814" w:type="dxa"/>
+            <w:tcBorders>
+              <w:left w:val="single" w:sz="4" w:space="0" w:color="auto"/>
+            </w:tcBorders>
+          </w:tcPr>
+          <w:p>
+            <w:pPr>
+              <w:spacing w:before="9"/>
+              <w:ind w:left="228"/>
+              <w:jc w:val="center"/>
+              <w:rPr>
+                <w:rFonts w:ascii="Arial" w:eastAsia="Arial" w:hAnsi="Arial" w:cs="Arial"/>
+              </w:rPr>
+            </w:pPr>
+            <w:r>
+              <w:rPr>
+                <w:rFonts w:ascii="Arial" w:eastAsia="Arial" w:hAnsi="Arial" w:cs="Arial"/>
+              </w:rPr>
+              <w:t>1</w:t>
+            </w:r>
+          </w:p>
+        </w:tc>
+      </w:tr>
+      <w:tr>
+        <w:tc>
+          <w:tcPr>
+            <w:tcW w:w="1884" w:type="dxa"/>
+            <w:tcBorders>
+              <w:right w:val="single" w:sz="4" w:space="0" w:color="auto"/>
+            </w:tcBorders>
+          </w:tcPr>
+          <w:p>
+            <w:pPr>
+              <w:spacing w:before="9"/>
+              <w:jc w:val="center"/>
+              <w:rPr>
+                <w:rFonts w:ascii="Arial" w:eastAsia="Arial" w:hAnsi="Arial" w:cs="Arial"/>
+              </w:rPr>
+            </w:pPr>
+            <w:r>
+              <w:rPr>
+                <w:rFonts w:ascii="Arial" w:eastAsia="Arial" w:hAnsi="Arial" w:cs="Arial"/>
+              </w:rPr>
+              <w:t>Low</w:t>
+            </w:r>
+          </w:p>
+        </w:tc>
+        <w:tc>
+          <w:tcPr>
+            <w:tcW w:w="1814" w:type="dxa"/>
+            <w:tcBorders>
+              <w:left w:val="single" w:sz="4" w:space="0" w:color="auto"/>
+            </w:tcBorders>
+          </w:tcPr>
+          <w:p>
+            <w:pPr>
+              <w:spacing w:before="9"/>
+              <w:ind w:left="276"/>
+              <w:jc w:val="center"/>
+              <w:rPr>
+                <w:rFonts w:ascii="Arial" w:eastAsia="Arial" w:hAnsi="Arial" w:cs="Arial"/>
+              </w:rPr>
+            </w:pPr>
+            <w:r>
+              <w:rPr>
+                <w:rFonts w:ascii="Arial" w:eastAsia="Arial" w:hAnsi="Arial" w:cs="Arial"/>
+              </w:rPr>
+              <w:t>2</w:t>
+            </w:r>
+          </w:p>
+        </w:tc>
+      </w:tr>
+      <w:tr>
+        <w:tc>
+          <w:tcPr>
+            <w:tcW w:w="1884" w:type="dxa"/>
+            <w:tcBorders>
+              <w:right w:val="single" w:sz="4" w:space="0" w:color="auto"/>
+            </w:tcBorders>
+          </w:tcPr>
+          <w:p>
+            <w:pPr>
+              <w:spacing w:before="9"/>
+              <w:jc w:val="center"/>
+              <w:rPr>
+                <w:rFonts w:ascii="Arial" w:eastAsia="Arial" w:hAnsi="Arial" w:cs="Arial"/>
+              </w:rPr>
+            </w:pPr>
+            <w:r>
+              <w:rPr>
+                <w:rFonts w:ascii="Arial" w:eastAsia="Arial" w:hAnsi="Arial" w:cs="Arial"/>
+              </w:rPr>
+              <w:t>Medium</w:t>
+            </w:r>
+          </w:p>
+        </w:tc>
+        <w:tc>
+          <w:tcPr>
+            <w:tcW w:w="1814" w:type="dxa"/>
+            <w:tcBorders>
+              <w:left w:val="single" w:sz="4" w:space="0" w:color="auto"/>
+            </w:tcBorders>
+          </w:tcPr>
+          <w:p>
+            <w:pPr>
+              <w:spacing w:before="9"/>
+              <w:ind w:left="228"/>
+              <w:jc w:val="center"/>
+              <w:rPr>
+                <w:rFonts w:ascii="Arial" w:eastAsia="Arial" w:hAnsi="Arial" w:cs="Arial"/>
+              </w:rPr>
+            </w:pPr>
+            <w:r>
+              <w:rPr>
+                <w:rFonts w:ascii="Arial" w:eastAsia="Arial" w:hAnsi="Arial" w:cs="Arial"/>
+              </w:rPr>
+              <w:t>3</w:t>
+            </w:r>
+          </w:p>
+        </w:tc>
+      </w:tr>
+      <w:tr>
+        <w:tc>
+          <w:tcPr>
+            <w:tcW w:w="1884" w:type="dxa"/>
+            <w:tcBorders>
+              <w:right w:val="single" w:sz="4" w:space="0" w:color="auto"/>
+            </w:tcBorders>
+          </w:tcPr>
+          <w:p>
+            <w:pPr>
+              <w:spacing w:before="10"/>
+              <w:jc w:val="center"/>
+              <w:rPr>
+                <w:rFonts w:ascii="Arial" w:eastAsia="Arial" w:hAnsi="Arial" w:cs="Arial"/>
+              </w:rPr>
+            </w:pPr>
+            <w:r>
+              <w:rPr>
+                <w:rFonts w:ascii="Arial" w:eastAsia="Arial" w:hAnsi="Arial" w:cs="Arial"/>
+              </w:rPr>
+              <w:t>High</w:t>
+            </w:r>
+          </w:p>
+        </w:tc>
+        <w:tc>
+          <w:tcPr>
+            <w:tcW w:w="1814" w:type="dxa"/>
+            <w:tcBorders>
+              <w:left w:val="single" w:sz="4" w:space="0" w:color="auto"/>
+            </w:tcBorders>
+          </w:tcPr>
+          <w:p>
+            <w:pPr>
+              <w:spacing w:before="10"/>
+              <w:ind w:left="264"/>
+              <w:jc w:val="center"/>
+              <w:rPr>
+                <w:rFonts w:ascii="Arial" w:eastAsia="Arial" w:hAnsi="Arial" w:cs="Arial"/>
+              </w:rPr>
+            </w:pPr>
+            <w:r>
+              <w:rPr>
+                <w:rFonts w:ascii="Arial" w:eastAsia="Arial" w:hAnsi="Arial" w:cs="Arial"/>
+              </w:rPr>
+              <w:t>4</w:t>
+            </w:r>
+          </w:p>
+        </w:tc>
+      </w:tr>
+      <w:tr>
+        <w:tc>
+          <w:tcPr>
+            <w:tcW w:w="1884" w:type="dxa"/>
+            <w:tcBorders>
+              <w:right w:val="single" w:sz="4" w:space="0" w:color="auto"/>
+            </w:tcBorders>
+          </w:tcPr>
+          <w:p>
+            <w:pPr>
+              <w:spacing w:before="12" w:line="260" w:lineRule="exact"/>
+              <w:jc w:val="center"/>
+              <w:rPr>
+                <w:rFonts w:ascii="Arial" w:eastAsia="Arial" w:hAnsi="Arial" w:cs="Arial"/>
+              </w:rPr>
+            </w:pPr>
+            <w:r>
+              <w:rPr>
+                <w:rFonts w:ascii="Arial" w:eastAsia="Arial" w:hAnsi="Arial" w:cs="Arial"/>
+                <w:position w:val="-1"/>
+              </w:rPr>
+              <w:t>Very High</w:t>
+            </w:r>
+          </w:p>
+        </w:tc>
+        <w:tc>
+          <w:tcPr>
+            <w:tcW w:w="1814" w:type="dxa"/>
+            <w:tcBorders>
+              <w:left w:val="single" w:sz="4" w:space="0" w:color="auto"/>
+            </w:tcBorders>
+          </w:tcPr>
+          <w:p>
+            <w:pPr>
+              <w:spacing w:before="12" w:line="260" w:lineRule="exact"/>
+              <w:ind w:left="276"/>
+              <w:jc w:val="center"/>
+              <w:rPr>
+                <w:rFonts w:ascii="Arial" w:eastAsia="Arial" w:hAnsi="Arial" w:cs="Arial"/>
+              </w:rPr>
+            </w:pPr>
+            <w:r>
+              <w:rPr>
+                <w:rFonts w:ascii="Arial" w:eastAsia="Arial" w:hAnsi="Arial" w:cs="Arial"/>
+                <w:position w:val="-1"/>
+              </w:rPr>
+              <w:t>5</w:t>
+            </w:r>
+          </w:p>
+        </w:tc>
+      </w:tr>
+    </w:tbl>
+    <w:p>
+      <w:pPr>
+        <w:rPr>
+          <w:rFonts w:ascii="Arial" w:hAnsi="Arial" w:cs="Arial"/>
+        </w:rPr>
+      </w:pPr>
+    </w:p>
+    <w:p>
+      <w:r>
+        <w:t xml:space="preserve">    </w:t>
+      </w:r>
     </w:p>
     <w:p>
       <w:pPr>
@@ -7111,6 +7941,1647 @@
       <w:pPr>
         <w:rPr>
           <w:rFonts w:ascii="Arial" w:hAnsi="Arial" w:cs="Arial"/>
+        </w:rPr>
+      </w:pPr>
+    </w:p>
+    <w:p>
+      <w:pPr>
+        <w:rPr>
+          <w:rFonts w:ascii="Arial" w:hAnsi="Arial" w:cs="Arial"/>
+        </w:rPr>
+      </w:pPr>
+      <w:r>
+        <w:rPr>
+          <w:rFonts w:ascii="Arial" w:hAnsi="Arial" w:cs="Arial"/>
+        </w:rPr>
+        <w:br w:type="page"/>
+      </w:r>
+    </w:p>
+    <w:p>
+      <w:pPr>
+        <w:rPr>
+          <w:rFonts w:ascii="Arial" w:hAnsi="Arial" w:cs="Arial"/>
+          <w:b/>
+        </w:rPr>
+      </w:pPr>
+      <w:r>
+        <w:rPr>
+          <w:rFonts w:ascii="Arial" w:hAnsi="Arial" w:cs="Arial"/>
+          <w:b/>
+        </w:rPr>
+        <w:lastRenderedPageBreak/>
+        <w:t>Risk Table:</w:t>
+      </w:r>
+    </w:p>
+    <w:p>
+      <w:pPr>
+        <w:rPr>
+          <w:rFonts w:ascii="Arial" w:hAnsi="Arial" w:cs="Arial"/>
+          <w:b/>
+        </w:rPr>
+      </w:pPr>
+    </w:p>
+    <w:tbl>
+      <w:tblPr>
+        <w:tblpPr w:leftFromText="180" w:rightFromText="180" w:vertAnchor="text" w:horzAnchor="margin" w:tblpXSpec="center" w:tblpY="57"/>
+        <w:tblW w:w="9627" w:type="dxa"/>
+        <w:tblBorders>
+          <w:top w:val="single" w:sz="2" w:space="0" w:color="000000"/>
+          <w:left w:val="single" w:sz="2" w:space="0" w:color="000000"/>
+          <w:bottom w:val="single" w:sz="2" w:space="0" w:color="000000"/>
+          <w:insideH w:val="single" w:sz="2" w:space="0" w:color="000000"/>
+        </w:tblBorders>
+        <w:tblCellMar>
+          <w:top w:w="55" w:type="dxa"/>
+          <w:left w:w="54" w:type="dxa"/>
+          <w:bottom w:w="55" w:type="dxa"/>
+          <w:right w:w="55" w:type="dxa"/>
+        </w:tblCellMar>
+        <w:tblLook w:val="04A0" w:firstRow="1" w:lastRow="0" w:firstColumn="1" w:lastColumn="0" w:noHBand="0" w:noVBand="1"/>
+      </w:tblPr>
+      <w:tblGrid>
+        <w:gridCol w:w="476"/>
+        <w:gridCol w:w="2671"/>
+        <w:gridCol w:w="1350"/>
+        <w:gridCol w:w="1710"/>
+        <w:gridCol w:w="900"/>
+        <w:gridCol w:w="2520"/>
+      </w:tblGrid>
+      <w:tr>
+        <w:tc>
+          <w:tcPr>
+            <w:tcW w:w="476" w:type="dxa"/>
+            <w:tcBorders>
+              <w:top w:val="single" w:sz="2" w:space="0" w:color="000000"/>
+              <w:left w:val="single" w:sz="2" w:space="0" w:color="000000"/>
+              <w:bottom w:val="single" w:sz="2" w:space="0" w:color="000000"/>
+            </w:tcBorders>
+            <w:shd w:val="clear" w:color="auto" w:fill="auto"/>
+          </w:tcPr>
+          <w:p>
+            <w:pPr>
+              <w:pStyle w:val="TableContents"/>
+              <w:spacing w:line="276" w:lineRule="auto"/>
+              <w:jc w:val="center"/>
+              <w:rPr>
+                <w:rFonts w:ascii="Arial" w:hAnsi="Arial" w:cs="Arial"/>
+                <w:b/>
+                <w:sz w:val="22"/>
+                <w:szCs w:val="22"/>
+              </w:rPr>
+            </w:pPr>
+            <w:r>
+              <w:rPr>
+                <w:rFonts w:ascii="Arial" w:hAnsi="Arial" w:cs="Arial"/>
+                <w:b/>
+                <w:sz w:val="22"/>
+                <w:szCs w:val="22"/>
+              </w:rPr>
+              <w:t>S.N</w:t>
+            </w:r>
+          </w:p>
+        </w:tc>
+        <w:tc>
+          <w:tcPr>
+            <w:tcW w:w="2671" w:type="dxa"/>
+            <w:tcBorders>
+              <w:top w:val="single" w:sz="2" w:space="0" w:color="000000"/>
+              <w:left w:val="single" w:sz="2" w:space="0" w:color="000000"/>
+              <w:bottom w:val="single" w:sz="2" w:space="0" w:color="000000"/>
+            </w:tcBorders>
+            <w:shd w:val="clear" w:color="auto" w:fill="auto"/>
+          </w:tcPr>
+          <w:p>
+            <w:pPr>
+              <w:pStyle w:val="TableContents"/>
+              <w:spacing w:line="276" w:lineRule="auto"/>
+              <w:jc w:val="center"/>
+              <w:rPr>
+                <w:rFonts w:ascii="Arial" w:hAnsi="Arial" w:cs="Arial"/>
+                <w:b/>
+                <w:sz w:val="22"/>
+                <w:szCs w:val="22"/>
+              </w:rPr>
+            </w:pPr>
+            <w:r>
+              <w:rPr>
+                <w:rFonts w:ascii="Arial" w:hAnsi="Arial" w:cs="Arial"/>
+                <w:b/>
+                <w:sz w:val="22"/>
+                <w:szCs w:val="22"/>
+              </w:rPr>
+              <w:t>Risks</w:t>
+            </w:r>
+          </w:p>
+        </w:tc>
+        <w:tc>
+          <w:tcPr>
+            <w:tcW w:w="1350" w:type="dxa"/>
+            <w:tcBorders>
+              <w:top w:val="single" w:sz="2" w:space="0" w:color="000000"/>
+              <w:left w:val="single" w:sz="2" w:space="0" w:color="000000"/>
+              <w:bottom w:val="single" w:sz="2" w:space="0" w:color="000000"/>
+            </w:tcBorders>
+            <w:shd w:val="clear" w:color="auto" w:fill="auto"/>
+          </w:tcPr>
+          <w:p>
+            <w:pPr>
+              <w:pStyle w:val="TableContents"/>
+              <w:spacing w:line="276" w:lineRule="auto"/>
+              <w:jc w:val="center"/>
+              <w:rPr>
+                <w:rFonts w:ascii="Arial" w:hAnsi="Arial" w:cs="Arial"/>
+                <w:b/>
+                <w:sz w:val="22"/>
+                <w:szCs w:val="22"/>
+              </w:rPr>
+            </w:pPr>
+            <w:r>
+              <w:rPr>
+                <w:rFonts w:ascii="Arial" w:hAnsi="Arial" w:cs="Arial"/>
+                <w:b/>
+                <w:sz w:val="22"/>
+                <w:szCs w:val="22"/>
+              </w:rPr>
+              <w:t>Likelihood</w:t>
+            </w:r>
+          </w:p>
+        </w:tc>
+        <w:tc>
+          <w:tcPr>
+            <w:tcW w:w="1710" w:type="dxa"/>
+            <w:tcBorders>
+              <w:top w:val="single" w:sz="2" w:space="0" w:color="000000"/>
+              <w:left w:val="single" w:sz="2" w:space="0" w:color="000000"/>
+              <w:bottom w:val="single" w:sz="2" w:space="0" w:color="000000"/>
+            </w:tcBorders>
+            <w:shd w:val="clear" w:color="auto" w:fill="auto"/>
+          </w:tcPr>
+          <w:p>
+            <w:pPr>
+              <w:pStyle w:val="TableContents"/>
+              <w:spacing w:line="276" w:lineRule="auto"/>
+              <w:jc w:val="center"/>
+              <w:rPr>
+                <w:rFonts w:ascii="Arial" w:hAnsi="Arial" w:cs="Arial"/>
+                <w:b/>
+                <w:sz w:val="22"/>
+                <w:szCs w:val="22"/>
+              </w:rPr>
+            </w:pPr>
+            <w:r>
+              <w:rPr>
+                <w:rFonts w:ascii="Arial" w:hAnsi="Arial" w:cs="Arial"/>
+                <w:b/>
+                <w:sz w:val="22"/>
+                <w:szCs w:val="22"/>
+              </w:rPr>
+              <w:t>Consequences</w:t>
+            </w:r>
+          </w:p>
+        </w:tc>
+        <w:tc>
+          <w:tcPr>
+            <w:tcW w:w="900" w:type="dxa"/>
+            <w:tcBorders>
+              <w:top w:val="single" w:sz="2" w:space="0" w:color="000000"/>
+              <w:left w:val="single" w:sz="2" w:space="0" w:color="000000"/>
+              <w:bottom w:val="single" w:sz="2" w:space="0" w:color="000000"/>
+            </w:tcBorders>
+            <w:shd w:val="clear" w:color="auto" w:fill="auto"/>
+          </w:tcPr>
+          <w:p>
+            <w:pPr>
+              <w:pStyle w:val="TableContents"/>
+              <w:spacing w:line="276" w:lineRule="auto"/>
+              <w:jc w:val="center"/>
+              <w:rPr>
+                <w:rFonts w:ascii="Arial" w:hAnsi="Arial" w:cs="Arial"/>
+                <w:b/>
+                <w:sz w:val="22"/>
+                <w:szCs w:val="22"/>
+              </w:rPr>
+            </w:pPr>
+            <w:r>
+              <w:rPr>
+                <w:rFonts w:ascii="Arial" w:hAnsi="Arial" w:cs="Arial"/>
+                <w:b/>
+                <w:sz w:val="22"/>
+                <w:szCs w:val="22"/>
+              </w:rPr>
+              <w:t>Impact</w:t>
+            </w:r>
+          </w:p>
+        </w:tc>
+        <w:tc>
+          <w:tcPr>
+            <w:tcW w:w="2520" w:type="dxa"/>
+            <w:tcBorders>
+              <w:top w:val="single" w:sz="2" w:space="0" w:color="000000"/>
+              <w:left w:val="single" w:sz="2" w:space="0" w:color="000000"/>
+              <w:bottom w:val="single" w:sz="2" w:space="0" w:color="000000"/>
+              <w:right w:val="single" w:sz="2" w:space="0" w:color="000000"/>
+            </w:tcBorders>
+            <w:shd w:val="clear" w:color="auto" w:fill="auto"/>
+          </w:tcPr>
+          <w:p>
+            <w:pPr>
+              <w:pStyle w:val="TableContents"/>
+              <w:spacing w:line="276" w:lineRule="auto"/>
+              <w:jc w:val="center"/>
+              <w:rPr>
+                <w:rFonts w:ascii="Arial" w:hAnsi="Arial" w:cs="Arial"/>
+                <w:b/>
+                <w:sz w:val="22"/>
+                <w:szCs w:val="22"/>
+              </w:rPr>
+            </w:pPr>
+            <w:r>
+              <w:rPr>
+                <w:rFonts w:ascii="Arial" w:hAnsi="Arial" w:cs="Arial"/>
+                <w:b/>
+                <w:sz w:val="22"/>
+                <w:szCs w:val="22"/>
+              </w:rPr>
+              <w:t>Solution</w:t>
+            </w:r>
+          </w:p>
+        </w:tc>
+      </w:tr>
+      <w:tr>
+        <w:tc>
+          <w:tcPr>
+            <w:tcW w:w="476" w:type="dxa"/>
+            <w:tcBorders>
+              <w:left w:val="single" w:sz="2" w:space="0" w:color="000000"/>
+              <w:bottom w:val="single" w:sz="2" w:space="0" w:color="000000"/>
+            </w:tcBorders>
+            <w:shd w:val="clear" w:color="auto" w:fill="auto"/>
+          </w:tcPr>
+          <w:p>
+            <w:pPr>
+              <w:pStyle w:val="TableContents"/>
+              <w:spacing w:line="276" w:lineRule="auto"/>
+              <w:jc w:val="center"/>
+              <w:rPr>
+                <w:rFonts w:ascii="Arial" w:hAnsi="Arial" w:cs="Arial"/>
+                <w:sz w:val="22"/>
+                <w:szCs w:val="22"/>
+              </w:rPr>
+            </w:pPr>
+            <w:r>
+              <w:rPr>
+                <w:rFonts w:ascii="Arial" w:hAnsi="Arial" w:cs="Arial"/>
+                <w:sz w:val="22"/>
+                <w:szCs w:val="22"/>
+              </w:rPr>
+              <w:t>1</w:t>
+            </w:r>
+          </w:p>
+        </w:tc>
+        <w:tc>
+          <w:tcPr>
+            <w:tcW w:w="2671" w:type="dxa"/>
+            <w:tcBorders>
+              <w:left w:val="single" w:sz="2" w:space="0" w:color="000000"/>
+              <w:bottom w:val="single" w:sz="2" w:space="0" w:color="000000"/>
+            </w:tcBorders>
+            <w:shd w:val="clear" w:color="auto" w:fill="auto"/>
+          </w:tcPr>
+          <w:p>
+            <w:pPr>
+              <w:pStyle w:val="TableContents"/>
+              <w:spacing w:line="276" w:lineRule="auto"/>
+              <w:jc w:val="center"/>
+              <w:rPr>
+                <w:rFonts w:ascii="Arial" w:hAnsi="Arial" w:cs="Arial"/>
+                <w:sz w:val="22"/>
+                <w:szCs w:val="22"/>
+              </w:rPr>
+            </w:pPr>
+            <w:r>
+              <w:rPr>
+                <w:rFonts w:ascii="Arial" w:hAnsi="Arial" w:cs="Arial"/>
+                <w:sz w:val="22"/>
+                <w:szCs w:val="22"/>
+              </w:rPr>
+              <w:t>Lack of resources</w:t>
+            </w:r>
+          </w:p>
+        </w:tc>
+        <w:tc>
+          <w:tcPr>
+            <w:tcW w:w="1350" w:type="dxa"/>
+            <w:tcBorders>
+              <w:left w:val="single" w:sz="2" w:space="0" w:color="000000"/>
+              <w:bottom w:val="single" w:sz="2" w:space="0" w:color="000000"/>
+            </w:tcBorders>
+            <w:shd w:val="clear" w:color="auto" w:fill="auto"/>
+          </w:tcPr>
+          <w:p>
+            <w:pPr>
+              <w:pStyle w:val="TableContents"/>
+              <w:spacing w:line="276" w:lineRule="auto"/>
+              <w:jc w:val="center"/>
+              <w:rPr>
+                <w:rFonts w:ascii="Arial" w:hAnsi="Arial" w:cs="Arial"/>
+                <w:sz w:val="22"/>
+                <w:szCs w:val="22"/>
+              </w:rPr>
+            </w:pPr>
+            <w:r>
+              <w:rPr>
+                <w:rFonts w:ascii="Arial" w:hAnsi="Arial" w:cs="Arial"/>
+                <w:sz w:val="22"/>
+                <w:szCs w:val="22"/>
+              </w:rPr>
+              <w:t>2</w:t>
+            </w:r>
+          </w:p>
+        </w:tc>
+        <w:tc>
+          <w:tcPr>
+            <w:tcW w:w="1710" w:type="dxa"/>
+            <w:tcBorders>
+              <w:left w:val="single" w:sz="2" w:space="0" w:color="000000"/>
+              <w:bottom w:val="single" w:sz="2" w:space="0" w:color="000000"/>
+            </w:tcBorders>
+            <w:shd w:val="clear" w:color="auto" w:fill="auto"/>
+          </w:tcPr>
+          <w:p>
+            <w:pPr>
+              <w:pStyle w:val="TableContents"/>
+              <w:spacing w:line="276" w:lineRule="auto"/>
+              <w:jc w:val="center"/>
+              <w:rPr>
+                <w:rFonts w:ascii="Arial" w:hAnsi="Arial" w:cs="Arial"/>
+                <w:sz w:val="22"/>
+                <w:szCs w:val="22"/>
+              </w:rPr>
+            </w:pPr>
+            <w:r>
+              <w:rPr>
+                <w:rFonts w:ascii="Arial" w:hAnsi="Arial" w:cs="Arial"/>
+                <w:sz w:val="22"/>
+                <w:szCs w:val="22"/>
+              </w:rPr>
+              <w:t>3</w:t>
+            </w:r>
+          </w:p>
+        </w:tc>
+        <w:tc>
+          <w:tcPr>
+            <w:tcW w:w="900" w:type="dxa"/>
+            <w:tcBorders>
+              <w:left w:val="single" w:sz="2" w:space="0" w:color="000000"/>
+              <w:bottom w:val="single" w:sz="2" w:space="0" w:color="000000"/>
+            </w:tcBorders>
+            <w:shd w:val="clear" w:color="auto" w:fill="auto"/>
+          </w:tcPr>
+          <w:p>
+            <w:pPr>
+              <w:pStyle w:val="TableContents"/>
+              <w:spacing w:line="276" w:lineRule="auto"/>
+              <w:jc w:val="center"/>
+              <w:rPr>
+                <w:rFonts w:ascii="Arial" w:hAnsi="Arial" w:cs="Arial"/>
+                <w:sz w:val="22"/>
+                <w:szCs w:val="22"/>
+              </w:rPr>
+            </w:pPr>
+            <w:r>
+              <w:rPr>
+                <w:rFonts w:ascii="Arial" w:hAnsi="Arial" w:cs="Arial"/>
+                <w:sz w:val="22"/>
+                <w:szCs w:val="22"/>
+              </w:rPr>
+              <w:t>6</w:t>
+            </w:r>
+          </w:p>
+        </w:tc>
+        <w:tc>
+          <w:tcPr>
+            <w:tcW w:w="2520" w:type="dxa"/>
+            <w:tcBorders>
+              <w:left w:val="single" w:sz="2" w:space="0" w:color="000000"/>
+              <w:bottom w:val="single" w:sz="2" w:space="0" w:color="000000"/>
+              <w:right w:val="single" w:sz="2" w:space="0" w:color="000000"/>
+            </w:tcBorders>
+            <w:shd w:val="clear" w:color="auto" w:fill="auto"/>
+          </w:tcPr>
+          <w:p>
+            <w:pPr>
+              <w:pStyle w:val="TableContents"/>
+              <w:spacing w:line="276" w:lineRule="auto"/>
+              <w:jc w:val="center"/>
+              <w:rPr>
+                <w:rFonts w:ascii="Arial" w:hAnsi="Arial" w:cs="Arial"/>
+                <w:sz w:val="22"/>
+                <w:szCs w:val="22"/>
+              </w:rPr>
+            </w:pPr>
+            <w:r>
+              <w:rPr>
+                <w:rFonts w:ascii="Arial" w:hAnsi="Arial" w:cs="Arial"/>
+                <w:sz w:val="22"/>
+                <w:szCs w:val="22"/>
+              </w:rPr>
+              <w:t>Resources needed for the project must be available.</w:t>
+            </w:r>
+          </w:p>
+        </w:tc>
+      </w:tr>
+      <w:tr>
+        <w:tc>
+          <w:tcPr>
+            <w:tcW w:w="476" w:type="dxa"/>
+            <w:tcBorders>
+              <w:left w:val="single" w:sz="2" w:space="0" w:color="000000"/>
+              <w:bottom w:val="single" w:sz="2" w:space="0" w:color="000000"/>
+            </w:tcBorders>
+            <w:shd w:val="clear" w:color="auto" w:fill="auto"/>
+          </w:tcPr>
+          <w:p>
+            <w:pPr>
+              <w:pStyle w:val="TableContents"/>
+              <w:spacing w:line="276" w:lineRule="auto"/>
+              <w:jc w:val="center"/>
+              <w:rPr>
+                <w:rFonts w:ascii="Arial" w:hAnsi="Arial" w:cs="Arial"/>
+                <w:sz w:val="22"/>
+                <w:szCs w:val="22"/>
+              </w:rPr>
+            </w:pPr>
+            <w:r>
+              <w:rPr>
+                <w:rFonts w:ascii="Arial" w:hAnsi="Arial" w:cs="Arial"/>
+                <w:sz w:val="22"/>
+                <w:szCs w:val="22"/>
+              </w:rPr>
+              <w:t>2</w:t>
+            </w:r>
+          </w:p>
+        </w:tc>
+        <w:tc>
+          <w:tcPr>
+            <w:tcW w:w="2671" w:type="dxa"/>
+            <w:tcBorders>
+              <w:left w:val="single" w:sz="2" w:space="0" w:color="000000"/>
+              <w:bottom w:val="single" w:sz="2" w:space="0" w:color="000000"/>
+            </w:tcBorders>
+            <w:shd w:val="clear" w:color="auto" w:fill="auto"/>
+          </w:tcPr>
+          <w:p>
+            <w:pPr>
+              <w:pStyle w:val="TableContents"/>
+              <w:spacing w:line="276" w:lineRule="auto"/>
+              <w:jc w:val="center"/>
+              <w:rPr>
+                <w:rFonts w:ascii="Arial" w:hAnsi="Arial" w:cs="Arial"/>
+                <w:sz w:val="22"/>
+                <w:szCs w:val="22"/>
+              </w:rPr>
+            </w:pPr>
+            <w:r>
+              <w:rPr>
+                <w:rFonts w:ascii="Arial" w:hAnsi="Arial" w:cs="Arial"/>
+                <w:sz w:val="22"/>
+                <w:szCs w:val="22"/>
+              </w:rPr>
+              <w:t>O</w:t>
+            </w:r>
+            <w:r>
+              <w:rPr>
+                <w:rFonts w:ascii="Arial" w:hAnsi="Arial" w:cs="Arial"/>
+                <w:sz w:val="22"/>
+                <w:szCs w:val="22"/>
+              </w:rPr>
+              <w:t>perating System</w:t>
+            </w:r>
+            <w:r>
+              <w:rPr>
+                <w:rFonts w:ascii="Arial" w:hAnsi="Arial" w:cs="Arial"/>
+                <w:sz w:val="22"/>
+                <w:szCs w:val="22"/>
+              </w:rPr>
+              <w:t xml:space="preserve"> failure</w:t>
+            </w:r>
+          </w:p>
+        </w:tc>
+        <w:tc>
+          <w:tcPr>
+            <w:tcW w:w="1350" w:type="dxa"/>
+            <w:tcBorders>
+              <w:left w:val="single" w:sz="2" w:space="0" w:color="000000"/>
+              <w:bottom w:val="single" w:sz="2" w:space="0" w:color="000000"/>
+            </w:tcBorders>
+            <w:shd w:val="clear" w:color="auto" w:fill="auto"/>
+          </w:tcPr>
+          <w:p>
+            <w:pPr>
+              <w:pStyle w:val="TableContents"/>
+              <w:spacing w:line="276" w:lineRule="auto"/>
+              <w:jc w:val="center"/>
+              <w:rPr>
+                <w:rFonts w:ascii="Arial" w:hAnsi="Arial" w:cs="Arial"/>
+                <w:sz w:val="22"/>
+                <w:szCs w:val="22"/>
+              </w:rPr>
+            </w:pPr>
+            <w:r>
+              <w:rPr>
+                <w:rFonts w:ascii="Arial" w:hAnsi="Arial" w:cs="Arial"/>
+                <w:sz w:val="22"/>
+                <w:szCs w:val="22"/>
+              </w:rPr>
+              <w:t>2</w:t>
+            </w:r>
+          </w:p>
+        </w:tc>
+        <w:tc>
+          <w:tcPr>
+            <w:tcW w:w="1710" w:type="dxa"/>
+            <w:tcBorders>
+              <w:left w:val="single" w:sz="2" w:space="0" w:color="000000"/>
+              <w:bottom w:val="single" w:sz="2" w:space="0" w:color="000000"/>
+            </w:tcBorders>
+            <w:shd w:val="clear" w:color="auto" w:fill="auto"/>
+          </w:tcPr>
+          <w:p>
+            <w:pPr>
+              <w:pStyle w:val="TableContents"/>
+              <w:spacing w:line="276" w:lineRule="auto"/>
+              <w:jc w:val="center"/>
+              <w:rPr>
+                <w:rFonts w:ascii="Arial" w:hAnsi="Arial" w:cs="Arial"/>
+                <w:sz w:val="22"/>
+                <w:szCs w:val="22"/>
+              </w:rPr>
+            </w:pPr>
+            <w:r>
+              <w:rPr>
+                <w:rFonts w:ascii="Arial" w:hAnsi="Arial" w:cs="Arial"/>
+                <w:sz w:val="22"/>
+                <w:szCs w:val="22"/>
+              </w:rPr>
+              <w:t>4</w:t>
+            </w:r>
+          </w:p>
+        </w:tc>
+        <w:tc>
+          <w:tcPr>
+            <w:tcW w:w="900" w:type="dxa"/>
+            <w:tcBorders>
+              <w:left w:val="single" w:sz="2" w:space="0" w:color="000000"/>
+              <w:bottom w:val="single" w:sz="2" w:space="0" w:color="000000"/>
+            </w:tcBorders>
+            <w:shd w:val="clear" w:color="auto" w:fill="auto"/>
+          </w:tcPr>
+          <w:p>
+            <w:pPr>
+              <w:pStyle w:val="TableContents"/>
+              <w:spacing w:line="276" w:lineRule="auto"/>
+              <w:jc w:val="center"/>
+              <w:rPr>
+                <w:rFonts w:ascii="Arial" w:hAnsi="Arial" w:cs="Arial"/>
+                <w:sz w:val="22"/>
+                <w:szCs w:val="22"/>
+              </w:rPr>
+            </w:pPr>
+            <w:r>
+              <w:rPr>
+                <w:rFonts w:ascii="Arial" w:hAnsi="Arial" w:cs="Arial"/>
+                <w:sz w:val="22"/>
+                <w:szCs w:val="22"/>
+              </w:rPr>
+              <w:t>8</w:t>
+            </w:r>
+          </w:p>
+        </w:tc>
+        <w:tc>
+          <w:tcPr>
+            <w:tcW w:w="2520" w:type="dxa"/>
+            <w:tcBorders>
+              <w:left w:val="single" w:sz="2" w:space="0" w:color="000000"/>
+              <w:bottom w:val="single" w:sz="2" w:space="0" w:color="000000"/>
+              <w:right w:val="single" w:sz="2" w:space="0" w:color="000000"/>
+            </w:tcBorders>
+            <w:shd w:val="clear" w:color="auto" w:fill="auto"/>
+          </w:tcPr>
+          <w:p>
+            <w:pPr>
+              <w:pStyle w:val="TableContents"/>
+              <w:spacing w:line="276" w:lineRule="auto"/>
+              <w:jc w:val="center"/>
+              <w:rPr>
+                <w:rFonts w:ascii="Arial" w:hAnsi="Arial" w:cs="Arial"/>
+                <w:sz w:val="22"/>
+                <w:szCs w:val="22"/>
+              </w:rPr>
+            </w:pPr>
+            <w:r>
+              <w:rPr>
+                <w:rFonts w:ascii="Arial" w:hAnsi="Arial" w:cs="Arial"/>
+                <w:sz w:val="22"/>
+                <w:szCs w:val="22"/>
+              </w:rPr>
+              <w:t>Do not overuse computer and provide file backup system.</w:t>
+            </w:r>
+          </w:p>
+        </w:tc>
+      </w:tr>
+      <w:tr>
+        <w:tc>
+          <w:tcPr>
+            <w:tcW w:w="476" w:type="dxa"/>
+            <w:tcBorders>
+              <w:left w:val="single" w:sz="2" w:space="0" w:color="000000"/>
+              <w:bottom w:val="single" w:sz="2" w:space="0" w:color="000000"/>
+            </w:tcBorders>
+            <w:shd w:val="clear" w:color="auto" w:fill="auto"/>
+          </w:tcPr>
+          <w:p>
+            <w:pPr>
+              <w:pStyle w:val="TableContents"/>
+              <w:spacing w:line="276" w:lineRule="auto"/>
+              <w:jc w:val="center"/>
+              <w:rPr>
+                <w:rFonts w:ascii="Arial" w:hAnsi="Arial" w:cs="Arial"/>
+                <w:sz w:val="22"/>
+                <w:szCs w:val="22"/>
+              </w:rPr>
+            </w:pPr>
+            <w:r>
+              <w:rPr>
+                <w:rFonts w:ascii="Arial" w:hAnsi="Arial" w:cs="Arial"/>
+                <w:sz w:val="22"/>
+                <w:szCs w:val="22"/>
+              </w:rPr>
+              <w:t>3</w:t>
+            </w:r>
+          </w:p>
+        </w:tc>
+        <w:tc>
+          <w:tcPr>
+            <w:tcW w:w="2671" w:type="dxa"/>
+            <w:tcBorders>
+              <w:left w:val="single" w:sz="2" w:space="0" w:color="000000"/>
+              <w:bottom w:val="single" w:sz="2" w:space="0" w:color="000000"/>
+            </w:tcBorders>
+            <w:shd w:val="clear" w:color="auto" w:fill="auto"/>
+          </w:tcPr>
+          <w:p>
+            <w:pPr>
+              <w:pStyle w:val="TableContents"/>
+              <w:spacing w:line="276" w:lineRule="auto"/>
+              <w:jc w:val="center"/>
+              <w:rPr>
+                <w:rFonts w:ascii="Arial" w:hAnsi="Arial" w:cs="Arial"/>
+                <w:sz w:val="22"/>
+                <w:szCs w:val="22"/>
+              </w:rPr>
+            </w:pPr>
+          </w:p>
+        </w:tc>
+        <w:tc>
+          <w:tcPr>
+            <w:tcW w:w="1350" w:type="dxa"/>
+            <w:tcBorders>
+              <w:left w:val="single" w:sz="2" w:space="0" w:color="000000"/>
+              <w:bottom w:val="single" w:sz="2" w:space="0" w:color="000000"/>
+            </w:tcBorders>
+            <w:shd w:val="clear" w:color="auto" w:fill="auto"/>
+          </w:tcPr>
+          <w:p>
+            <w:pPr>
+              <w:pStyle w:val="TableContents"/>
+              <w:spacing w:line="276" w:lineRule="auto"/>
+              <w:jc w:val="center"/>
+              <w:rPr>
+                <w:rFonts w:ascii="Arial" w:hAnsi="Arial" w:cs="Arial"/>
+                <w:sz w:val="22"/>
+                <w:szCs w:val="22"/>
+              </w:rPr>
+            </w:pPr>
+            <w:r>
+              <w:rPr>
+                <w:rFonts w:ascii="Arial" w:hAnsi="Arial" w:cs="Arial"/>
+                <w:sz w:val="22"/>
+                <w:szCs w:val="22"/>
+              </w:rPr>
+              <w:t>1</w:t>
+            </w:r>
+          </w:p>
+        </w:tc>
+        <w:tc>
+          <w:tcPr>
+            <w:tcW w:w="1710" w:type="dxa"/>
+            <w:tcBorders>
+              <w:left w:val="single" w:sz="2" w:space="0" w:color="000000"/>
+              <w:bottom w:val="single" w:sz="2" w:space="0" w:color="000000"/>
+            </w:tcBorders>
+            <w:shd w:val="clear" w:color="auto" w:fill="auto"/>
+          </w:tcPr>
+          <w:p>
+            <w:pPr>
+              <w:pStyle w:val="TableContents"/>
+              <w:spacing w:line="276" w:lineRule="auto"/>
+              <w:jc w:val="center"/>
+              <w:rPr>
+                <w:rFonts w:ascii="Arial" w:hAnsi="Arial" w:cs="Arial"/>
+                <w:sz w:val="22"/>
+                <w:szCs w:val="22"/>
+              </w:rPr>
+            </w:pPr>
+            <w:r>
+              <w:rPr>
+                <w:rFonts w:ascii="Arial" w:hAnsi="Arial" w:cs="Arial"/>
+                <w:sz w:val="22"/>
+                <w:szCs w:val="22"/>
+              </w:rPr>
+              <w:t>5</w:t>
+            </w:r>
+          </w:p>
+        </w:tc>
+        <w:tc>
+          <w:tcPr>
+            <w:tcW w:w="900" w:type="dxa"/>
+            <w:tcBorders>
+              <w:left w:val="single" w:sz="2" w:space="0" w:color="000000"/>
+              <w:bottom w:val="single" w:sz="2" w:space="0" w:color="000000"/>
+            </w:tcBorders>
+            <w:shd w:val="clear" w:color="auto" w:fill="auto"/>
+          </w:tcPr>
+          <w:p>
+            <w:pPr>
+              <w:pStyle w:val="TableContents"/>
+              <w:spacing w:line="276" w:lineRule="auto"/>
+              <w:jc w:val="center"/>
+              <w:rPr>
+                <w:rFonts w:ascii="Arial" w:hAnsi="Arial" w:cs="Arial"/>
+                <w:sz w:val="22"/>
+                <w:szCs w:val="22"/>
+              </w:rPr>
+            </w:pPr>
+            <w:r>
+              <w:rPr>
+                <w:rFonts w:ascii="Arial" w:hAnsi="Arial" w:cs="Arial"/>
+                <w:sz w:val="22"/>
+                <w:szCs w:val="22"/>
+              </w:rPr>
+              <w:t>5</w:t>
+            </w:r>
+          </w:p>
+        </w:tc>
+        <w:tc>
+          <w:tcPr>
+            <w:tcW w:w="2520" w:type="dxa"/>
+            <w:tcBorders>
+              <w:left w:val="single" w:sz="2" w:space="0" w:color="000000"/>
+              <w:bottom w:val="single" w:sz="2" w:space="0" w:color="000000"/>
+              <w:right w:val="single" w:sz="2" w:space="0" w:color="000000"/>
+            </w:tcBorders>
+            <w:shd w:val="clear" w:color="auto" w:fill="auto"/>
+          </w:tcPr>
+          <w:p>
+            <w:pPr>
+              <w:pStyle w:val="TableContents"/>
+              <w:spacing w:line="276" w:lineRule="auto"/>
+              <w:jc w:val="center"/>
+              <w:rPr>
+                <w:rFonts w:ascii="Arial" w:hAnsi="Arial" w:cs="Arial"/>
+                <w:sz w:val="22"/>
+                <w:szCs w:val="22"/>
+              </w:rPr>
+            </w:pPr>
+            <w:r>
+              <w:rPr>
+                <w:rFonts w:ascii="Arial" w:hAnsi="Arial" w:cs="Arial"/>
+                <w:sz w:val="22"/>
+                <w:szCs w:val="22"/>
+              </w:rPr>
+              <w:t xml:space="preserve">UPS </w:t>
+            </w:r>
+            <w:proofErr w:type="gramStart"/>
+            <w:r>
+              <w:rPr>
+                <w:rFonts w:ascii="Arial" w:hAnsi="Arial" w:cs="Arial"/>
+                <w:sz w:val="22"/>
+                <w:szCs w:val="22"/>
+              </w:rPr>
+              <w:t>must be set up</w:t>
+            </w:r>
+            <w:proofErr w:type="gramEnd"/>
+            <w:r>
+              <w:rPr>
+                <w:rFonts w:ascii="Arial" w:hAnsi="Arial" w:cs="Arial"/>
+                <w:sz w:val="22"/>
+                <w:szCs w:val="22"/>
+              </w:rPr>
+              <w:t xml:space="preserve"> and backup should be done.</w:t>
+            </w:r>
+          </w:p>
+        </w:tc>
+      </w:tr>
+      <w:tr>
+        <w:tc>
+          <w:tcPr>
+            <w:tcW w:w="476" w:type="dxa"/>
+            <w:tcBorders>
+              <w:left w:val="single" w:sz="2" w:space="0" w:color="000000"/>
+              <w:bottom w:val="single" w:sz="2" w:space="0" w:color="000000"/>
+            </w:tcBorders>
+            <w:shd w:val="clear" w:color="auto" w:fill="auto"/>
+          </w:tcPr>
+          <w:p>
+            <w:pPr>
+              <w:pStyle w:val="TableContents"/>
+              <w:spacing w:line="276" w:lineRule="auto"/>
+              <w:jc w:val="center"/>
+              <w:rPr>
+                <w:rFonts w:ascii="Arial" w:hAnsi="Arial" w:cs="Arial"/>
+                <w:sz w:val="22"/>
+                <w:szCs w:val="22"/>
+              </w:rPr>
+            </w:pPr>
+            <w:r>
+              <w:rPr>
+                <w:rFonts w:ascii="Arial" w:hAnsi="Arial" w:cs="Arial"/>
+                <w:sz w:val="22"/>
+                <w:szCs w:val="22"/>
+              </w:rPr>
+              <w:t>4</w:t>
+            </w:r>
+          </w:p>
+        </w:tc>
+        <w:tc>
+          <w:tcPr>
+            <w:tcW w:w="2671" w:type="dxa"/>
+            <w:tcBorders>
+              <w:left w:val="single" w:sz="2" w:space="0" w:color="000000"/>
+              <w:bottom w:val="single" w:sz="2" w:space="0" w:color="000000"/>
+            </w:tcBorders>
+            <w:shd w:val="clear" w:color="auto" w:fill="auto"/>
+          </w:tcPr>
+          <w:p>
+            <w:pPr>
+              <w:pStyle w:val="TableContents"/>
+              <w:spacing w:line="276" w:lineRule="auto"/>
+              <w:jc w:val="center"/>
+              <w:rPr>
+                <w:rFonts w:ascii="Arial" w:hAnsi="Arial" w:cs="Arial"/>
+                <w:sz w:val="22"/>
+                <w:szCs w:val="22"/>
+              </w:rPr>
+            </w:pPr>
+            <w:r>
+              <w:rPr>
+                <w:rFonts w:ascii="Arial" w:hAnsi="Arial" w:cs="Arial"/>
+                <w:sz w:val="22"/>
+                <w:szCs w:val="22"/>
+              </w:rPr>
+              <w:t>Human mistakes</w:t>
+            </w:r>
+          </w:p>
+        </w:tc>
+        <w:tc>
+          <w:tcPr>
+            <w:tcW w:w="1350" w:type="dxa"/>
+            <w:tcBorders>
+              <w:left w:val="single" w:sz="2" w:space="0" w:color="000000"/>
+              <w:bottom w:val="single" w:sz="2" w:space="0" w:color="000000"/>
+            </w:tcBorders>
+            <w:shd w:val="clear" w:color="auto" w:fill="auto"/>
+          </w:tcPr>
+          <w:p>
+            <w:pPr>
+              <w:pStyle w:val="TableContents"/>
+              <w:spacing w:line="276" w:lineRule="auto"/>
+              <w:jc w:val="center"/>
+              <w:rPr>
+                <w:rFonts w:ascii="Arial" w:hAnsi="Arial" w:cs="Arial"/>
+                <w:sz w:val="22"/>
+                <w:szCs w:val="22"/>
+              </w:rPr>
+            </w:pPr>
+            <w:r>
+              <w:rPr>
+                <w:rFonts w:ascii="Arial" w:hAnsi="Arial" w:cs="Arial"/>
+                <w:sz w:val="22"/>
+                <w:szCs w:val="22"/>
+              </w:rPr>
+              <w:t>3</w:t>
+            </w:r>
+          </w:p>
+        </w:tc>
+        <w:tc>
+          <w:tcPr>
+            <w:tcW w:w="1710" w:type="dxa"/>
+            <w:tcBorders>
+              <w:left w:val="single" w:sz="2" w:space="0" w:color="000000"/>
+              <w:bottom w:val="single" w:sz="2" w:space="0" w:color="000000"/>
+            </w:tcBorders>
+            <w:shd w:val="clear" w:color="auto" w:fill="auto"/>
+          </w:tcPr>
+          <w:p>
+            <w:pPr>
+              <w:pStyle w:val="TableContents"/>
+              <w:spacing w:line="276" w:lineRule="auto"/>
+              <w:jc w:val="center"/>
+              <w:rPr>
+                <w:rFonts w:ascii="Arial" w:hAnsi="Arial" w:cs="Arial"/>
+                <w:sz w:val="22"/>
+                <w:szCs w:val="22"/>
+              </w:rPr>
+            </w:pPr>
+            <w:r>
+              <w:rPr>
+                <w:rFonts w:ascii="Arial" w:hAnsi="Arial" w:cs="Arial"/>
+                <w:sz w:val="22"/>
+                <w:szCs w:val="22"/>
+              </w:rPr>
+              <w:t>3</w:t>
+            </w:r>
+          </w:p>
+        </w:tc>
+        <w:tc>
+          <w:tcPr>
+            <w:tcW w:w="900" w:type="dxa"/>
+            <w:tcBorders>
+              <w:left w:val="single" w:sz="2" w:space="0" w:color="000000"/>
+              <w:bottom w:val="single" w:sz="2" w:space="0" w:color="000000"/>
+            </w:tcBorders>
+            <w:shd w:val="clear" w:color="auto" w:fill="auto"/>
+          </w:tcPr>
+          <w:p>
+            <w:pPr>
+              <w:pStyle w:val="TableContents"/>
+              <w:spacing w:line="276" w:lineRule="auto"/>
+              <w:jc w:val="center"/>
+              <w:rPr>
+                <w:rFonts w:ascii="Arial" w:hAnsi="Arial" w:cs="Arial"/>
+                <w:sz w:val="22"/>
+                <w:szCs w:val="22"/>
+              </w:rPr>
+            </w:pPr>
+            <w:r>
+              <w:rPr>
+                <w:rFonts w:ascii="Arial" w:hAnsi="Arial" w:cs="Arial"/>
+                <w:sz w:val="22"/>
+                <w:szCs w:val="22"/>
+              </w:rPr>
+              <w:t>9</w:t>
+            </w:r>
+          </w:p>
+        </w:tc>
+        <w:tc>
+          <w:tcPr>
+            <w:tcW w:w="2520" w:type="dxa"/>
+            <w:tcBorders>
+              <w:left w:val="single" w:sz="2" w:space="0" w:color="000000"/>
+              <w:bottom w:val="single" w:sz="2" w:space="0" w:color="000000"/>
+              <w:right w:val="single" w:sz="2" w:space="0" w:color="000000"/>
+            </w:tcBorders>
+            <w:shd w:val="clear" w:color="auto" w:fill="auto"/>
+          </w:tcPr>
+          <w:p>
+            <w:pPr>
+              <w:pStyle w:val="TableContents"/>
+              <w:spacing w:line="276" w:lineRule="auto"/>
+              <w:rPr>
+                <w:rFonts w:ascii="Arial" w:hAnsi="Arial" w:cs="Arial"/>
+                <w:sz w:val="22"/>
+                <w:szCs w:val="22"/>
+              </w:rPr>
+            </w:pPr>
+            <w:r>
+              <w:rPr>
+                <w:rFonts w:ascii="Arial" w:hAnsi="Arial" w:cs="Arial"/>
+                <w:sz w:val="22"/>
+                <w:szCs w:val="22"/>
+              </w:rPr>
+              <w:t xml:space="preserve">Provide training to the </w:t>
+            </w:r>
+            <w:proofErr w:type="spellStart"/>
+            <w:r>
+              <w:rPr>
+                <w:rFonts w:ascii="Arial" w:hAnsi="Arial" w:cs="Arial"/>
+                <w:sz w:val="22"/>
+                <w:szCs w:val="22"/>
+              </w:rPr>
+              <w:t>users.</w:t>
+            </w:r>
+            <w:r>
+              <w:rPr>
+                <w:rFonts w:ascii="Arial" w:hAnsi="Arial" w:cs="Arial"/>
+                <w:sz w:val="22"/>
+                <w:szCs w:val="22"/>
+              </w:rPr>
+              <w:t>d</w:t>
+            </w:r>
+            <w:bookmarkStart w:id="4" w:name="_GoBack"/>
+            <w:bookmarkEnd w:id="4"/>
+            <w:proofErr w:type="spellEnd"/>
+          </w:p>
+        </w:tc>
+      </w:tr>
+      <w:tr>
+        <w:tc>
+          <w:tcPr>
+            <w:tcW w:w="476" w:type="dxa"/>
+            <w:tcBorders>
+              <w:left w:val="single" w:sz="2" w:space="0" w:color="000000"/>
+            </w:tcBorders>
+            <w:shd w:val="clear" w:color="auto" w:fill="auto"/>
+          </w:tcPr>
+          <w:p>
+            <w:pPr>
+              <w:pStyle w:val="TableContents"/>
+              <w:spacing w:line="276" w:lineRule="auto"/>
+              <w:jc w:val="center"/>
+              <w:rPr>
+                <w:rFonts w:ascii="Arial" w:hAnsi="Arial" w:cs="Arial"/>
+                <w:sz w:val="22"/>
+                <w:szCs w:val="22"/>
+              </w:rPr>
+            </w:pPr>
+            <w:r>
+              <w:rPr>
+                <w:rFonts w:ascii="Arial" w:hAnsi="Arial" w:cs="Arial"/>
+                <w:sz w:val="22"/>
+                <w:szCs w:val="22"/>
+              </w:rPr>
+              <w:t>5</w:t>
+            </w:r>
+          </w:p>
+        </w:tc>
+        <w:tc>
+          <w:tcPr>
+            <w:tcW w:w="2671" w:type="dxa"/>
+            <w:tcBorders>
+              <w:left w:val="single" w:sz="2" w:space="0" w:color="000000"/>
+            </w:tcBorders>
+            <w:shd w:val="clear" w:color="auto" w:fill="auto"/>
+          </w:tcPr>
+          <w:p>
+            <w:pPr>
+              <w:pStyle w:val="TableContents"/>
+              <w:spacing w:line="276" w:lineRule="auto"/>
+              <w:jc w:val="center"/>
+              <w:rPr>
+                <w:rFonts w:ascii="Arial" w:hAnsi="Arial" w:cs="Arial"/>
+                <w:sz w:val="22"/>
+                <w:szCs w:val="22"/>
+              </w:rPr>
+            </w:pPr>
+            <w:r>
+              <w:rPr>
+                <w:rFonts w:ascii="Arial" w:hAnsi="Arial" w:cs="Arial"/>
+                <w:sz w:val="22"/>
+                <w:szCs w:val="22"/>
+              </w:rPr>
+              <w:t>Virus</w:t>
+            </w:r>
+            <w:r>
+              <w:rPr>
+                <w:rFonts w:ascii="Arial" w:hAnsi="Arial" w:cs="Arial"/>
+                <w:sz w:val="22"/>
+                <w:szCs w:val="22"/>
+              </w:rPr>
+              <w:t>, Threats</w:t>
+            </w:r>
+          </w:p>
+        </w:tc>
+        <w:tc>
+          <w:tcPr>
+            <w:tcW w:w="1350" w:type="dxa"/>
+            <w:tcBorders>
+              <w:left w:val="single" w:sz="2" w:space="0" w:color="000000"/>
+            </w:tcBorders>
+            <w:shd w:val="clear" w:color="auto" w:fill="auto"/>
+          </w:tcPr>
+          <w:p>
+            <w:pPr>
+              <w:pStyle w:val="TableContents"/>
+              <w:spacing w:line="276" w:lineRule="auto"/>
+              <w:jc w:val="center"/>
+              <w:rPr>
+                <w:rFonts w:ascii="Arial" w:hAnsi="Arial" w:cs="Arial"/>
+                <w:sz w:val="22"/>
+                <w:szCs w:val="22"/>
+              </w:rPr>
+            </w:pPr>
+            <w:r>
+              <w:rPr>
+                <w:rFonts w:ascii="Arial" w:hAnsi="Arial" w:cs="Arial"/>
+                <w:sz w:val="22"/>
+                <w:szCs w:val="22"/>
+              </w:rPr>
+              <w:t>2</w:t>
+            </w:r>
+          </w:p>
+        </w:tc>
+        <w:tc>
+          <w:tcPr>
+            <w:tcW w:w="1710" w:type="dxa"/>
+            <w:tcBorders>
+              <w:left w:val="single" w:sz="2" w:space="0" w:color="000000"/>
+            </w:tcBorders>
+            <w:shd w:val="clear" w:color="auto" w:fill="auto"/>
+          </w:tcPr>
+          <w:p>
+            <w:pPr>
+              <w:pStyle w:val="TableContents"/>
+              <w:spacing w:line="276" w:lineRule="auto"/>
+              <w:jc w:val="center"/>
+              <w:rPr>
+                <w:rFonts w:ascii="Arial" w:hAnsi="Arial" w:cs="Arial"/>
+                <w:sz w:val="22"/>
+                <w:szCs w:val="22"/>
+              </w:rPr>
+            </w:pPr>
+            <w:r>
+              <w:rPr>
+                <w:rFonts w:ascii="Arial" w:hAnsi="Arial" w:cs="Arial"/>
+                <w:sz w:val="22"/>
+                <w:szCs w:val="22"/>
+              </w:rPr>
+              <w:t>4</w:t>
+            </w:r>
+          </w:p>
+        </w:tc>
+        <w:tc>
+          <w:tcPr>
+            <w:tcW w:w="900" w:type="dxa"/>
+            <w:tcBorders>
+              <w:left w:val="single" w:sz="2" w:space="0" w:color="000000"/>
+            </w:tcBorders>
+            <w:shd w:val="clear" w:color="auto" w:fill="auto"/>
+          </w:tcPr>
+          <w:p>
+            <w:pPr>
+              <w:pStyle w:val="TableContents"/>
+              <w:spacing w:line="276" w:lineRule="auto"/>
+              <w:jc w:val="center"/>
+              <w:rPr>
+                <w:rFonts w:ascii="Arial" w:hAnsi="Arial" w:cs="Arial"/>
+                <w:sz w:val="22"/>
+                <w:szCs w:val="22"/>
+              </w:rPr>
+            </w:pPr>
+            <w:r>
+              <w:rPr>
+                <w:rFonts w:ascii="Arial" w:hAnsi="Arial" w:cs="Arial"/>
+                <w:sz w:val="22"/>
+                <w:szCs w:val="22"/>
+              </w:rPr>
+              <w:t>8</w:t>
+            </w:r>
+          </w:p>
+        </w:tc>
+        <w:tc>
+          <w:tcPr>
+            <w:tcW w:w="2520" w:type="dxa"/>
+            <w:tcBorders>
+              <w:left w:val="single" w:sz="2" w:space="0" w:color="000000"/>
+              <w:right w:val="single" w:sz="2" w:space="0" w:color="000000"/>
+            </w:tcBorders>
+            <w:shd w:val="clear" w:color="auto" w:fill="auto"/>
+          </w:tcPr>
+          <w:p>
+            <w:pPr>
+              <w:pStyle w:val="TableContents"/>
+              <w:spacing w:line="276" w:lineRule="auto"/>
+              <w:jc w:val="center"/>
+              <w:rPr>
+                <w:rFonts w:ascii="Arial" w:hAnsi="Arial" w:cs="Arial"/>
+                <w:sz w:val="22"/>
+                <w:szCs w:val="22"/>
+              </w:rPr>
+            </w:pPr>
+            <w:r>
+              <w:rPr>
+                <w:rFonts w:ascii="Arial" w:hAnsi="Arial" w:cs="Arial"/>
+                <w:sz w:val="22"/>
+                <w:szCs w:val="22"/>
+              </w:rPr>
+              <w:t>Regular scheduled scans with the use of installed anti-virus software.</w:t>
+            </w:r>
+          </w:p>
+        </w:tc>
+      </w:tr>
+      <w:tr>
+        <w:tc>
+          <w:tcPr>
+            <w:tcW w:w="476" w:type="dxa"/>
+            <w:tcBorders>
+              <w:left w:val="single" w:sz="2" w:space="0" w:color="000000"/>
+            </w:tcBorders>
+            <w:shd w:val="clear" w:color="auto" w:fill="auto"/>
+          </w:tcPr>
+          <w:p>
+            <w:pPr>
+              <w:pStyle w:val="TableContents"/>
+              <w:spacing w:line="276" w:lineRule="auto"/>
+              <w:jc w:val="center"/>
+              <w:rPr>
+                <w:rFonts w:ascii="Arial" w:hAnsi="Arial" w:cs="Arial"/>
+                <w:sz w:val="22"/>
+                <w:szCs w:val="22"/>
+              </w:rPr>
+            </w:pPr>
+            <w:r>
+              <w:rPr>
+                <w:rFonts w:ascii="Arial" w:hAnsi="Arial" w:cs="Arial"/>
+                <w:sz w:val="22"/>
+                <w:szCs w:val="22"/>
+              </w:rPr>
+              <w:t>6</w:t>
+            </w:r>
+          </w:p>
+        </w:tc>
+        <w:tc>
+          <w:tcPr>
+            <w:tcW w:w="2671" w:type="dxa"/>
+            <w:tcBorders>
+              <w:left w:val="single" w:sz="2" w:space="0" w:color="000000"/>
+            </w:tcBorders>
+            <w:shd w:val="clear" w:color="auto" w:fill="auto"/>
+          </w:tcPr>
+          <w:p>
+            <w:pPr>
+              <w:pStyle w:val="TableContents"/>
+              <w:spacing w:line="276" w:lineRule="auto"/>
+              <w:jc w:val="center"/>
+              <w:rPr>
+                <w:rFonts w:ascii="Arial" w:hAnsi="Arial" w:cs="Arial"/>
+                <w:sz w:val="22"/>
+                <w:szCs w:val="22"/>
+              </w:rPr>
+            </w:pPr>
+            <w:r>
+              <w:rPr>
+                <w:rFonts w:ascii="Arial" w:hAnsi="Arial" w:cs="Arial"/>
+                <w:sz w:val="22"/>
+                <w:szCs w:val="22"/>
+              </w:rPr>
+              <w:t>Human illness</w:t>
+            </w:r>
+          </w:p>
+        </w:tc>
+        <w:tc>
+          <w:tcPr>
+            <w:tcW w:w="1350" w:type="dxa"/>
+            <w:tcBorders>
+              <w:left w:val="single" w:sz="2" w:space="0" w:color="000000"/>
+            </w:tcBorders>
+            <w:shd w:val="clear" w:color="auto" w:fill="auto"/>
+          </w:tcPr>
+          <w:p>
+            <w:pPr>
+              <w:pStyle w:val="TableContents"/>
+              <w:spacing w:line="276" w:lineRule="auto"/>
+              <w:jc w:val="center"/>
+              <w:rPr>
+                <w:rFonts w:ascii="Arial" w:hAnsi="Arial" w:cs="Arial"/>
+                <w:sz w:val="22"/>
+                <w:szCs w:val="22"/>
+              </w:rPr>
+            </w:pPr>
+            <w:r>
+              <w:rPr>
+                <w:rFonts w:ascii="Arial" w:hAnsi="Arial" w:cs="Arial"/>
+                <w:sz w:val="22"/>
+                <w:szCs w:val="22"/>
+              </w:rPr>
+              <w:t>3</w:t>
+            </w:r>
+          </w:p>
+        </w:tc>
+        <w:tc>
+          <w:tcPr>
+            <w:tcW w:w="1710" w:type="dxa"/>
+            <w:tcBorders>
+              <w:left w:val="single" w:sz="2" w:space="0" w:color="000000"/>
+            </w:tcBorders>
+            <w:shd w:val="clear" w:color="auto" w:fill="auto"/>
+          </w:tcPr>
+          <w:p>
+            <w:pPr>
+              <w:pStyle w:val="TableContents"/>
+              <w:spacing w:line="276" w:lineRule="auto"/>
+              <w:jc w:val="center"/>
+              <w:rPr>
+                <w:rFonts w:ascii="Arial" w:hAnsi="Arial" w:cs="Arial"/>
+                <w:sz w:val="22"/>
+                <w:szCs w:val="22"/>
+              </w:rPr>
+            </w:pPr>
+            <w:r>
+              <w:rPr>
+                <w:rFonts w:ascii="Arial" w:hAnsi="Arial" w:cs="Arial"/>
+                <w:sz w:val="22"/>
+                <w:szCs w:val="22"/>
+              </w:rPr>
+              <w:t>2</w:t>
+            </w:r>
+          </w:p>
+        </w:tc>
+        <w:tc>
+          <w:tcPr>
+            <w:tcW w:w="900" w:type="dxa"/>
+            <w:tcBorders>
+              <w:left w:val="single" w:sz="2" w:space="0" w:color="000000"/>
+            </w:tcBorders>
+            <w:shd w:val="clear" w:color="auto" w:fill="auto"/>
+          </w:tcPr>
+          <w:p>
+            <w:pPr>
+              <w:pStyle w:val="TableContents"/>
+              <w:spacing w:line="276" w:lineRule="auto"/>
+              <w:jc w:val="center"/>
+              <w:rPr>
+                <w:rFonts w:ascii="Arial" w:hAnsi="Arial" w:cs="Arial"/>
+                <w:sz w:val="22"/>
+                <w:szCs w:val="22"/>
+              </w:rPr>
+            </w:pPr>
+            <w:r>
+              <w:rPr>
+                <w:rFonts w:ascii="Arial" w:hAnsi="Arial" w:cs="Arial"/>
+                <w:sz w:val="22"/>
+                <w:szCs w:val="22"/>
+              </w:rPr>
+              <w:t>6</w:t>
+            </w:r>
+          </w:p>
+        </w:tc>
+        <w:tc>
+          <w:tcPr>
+            <w:tcW w:w="2520" w:type="dxa"/>
+            <w:tcBorders>
+              <w:left w:val="single" w:sz="2" w:space="0" w:color="000000"/>
+              <w:right w:val="single" w:sz="2" w:space="0" w:color="000000"/>
+            </w:tcBorders>
+            <w:shd w:val="clear" w:color="auto" w:fill="auto"/>
+          </w:tcPr>
+          <w:p>
+            <w:pPr>
+              <w:pStyle w:val="TableContents"/>
+              <w:spacing w:line="276" w:lineRule="auto"/>
+              <w:jc w:val="center"/>
+              <w:rPr>
+                <w:rFonts w:ascii="Arial" w:hAnsi="Arial" w:cs="Arial"/>
+                <w:sz w:val="22"/>
+                <w:szCs w:val="22"/>
+              </w:rPr>
+            </w:pPr>
+            <w:r>
+              <w:rPr>
+                <w:rFonts w:ascii="Arial" w:hAnsi="Arial" w:cs="Arial"/>
+                <w:sz w:val="22"/>
+                <w:szCs w:val="22"/>
+              </w:rPr>
+              <w:t xml:space="preserve">Time </w:t>
+            </w:r>
+            <w:proofErr w:type="gramStart"/>
+            <w:r>
+              <w:rPr>
+                <w:rFonts w:ascii="Arial" w:hAnsi="Arial" w:cs="Arial"/>
+                <w:sz w:val="22"/>
+                <w:szCs w:val="22"/>
+              </w:rPr>
+              <w:t>should be managed</w:t>
+            </w:r>
+            <w:proofErr w:type="gramEnd"/>
+            <w:r>
+              <w:rPr>
+                <w:rFonts w:ascii="Arial" w:hAnsi="Arial" w:cs="Arial"/>
+                <w:sz w:val="22"/>
+                <w:szCs w:val="22"/>
+              </w:rPr>
+              <w:t xml:space="preserve"> properly. Extra hour should be done at the end.</w:t>
+            </w:r>
+          </w:p>
+        </w:tc>
+      </w:tr>
+      <w:tr>
+        <w:tc>
+          <w:tcPr>
+            <w:tcW w:w="476" w:type="dxa"/>
+            <w:tcBorders>
+              <w:left w:val="single" w:sz="2" w:space="0" w:color="000000"/>
+              <w:bottom w:val="single" w:sz="2" w:space="0" w:color="000000"/>
+            </w:tcBorders>
+            <w:shd w:val="clear" w:color="auto" w:fill="auto"/>
+          </w:tcPr>
+          <w:p>
+            <w:pPr>
+              <w:pStyle w:val="TableContents"/>
+              <w:spacing w:line="276" w:lineRule="auto"/>
+              <w:jc w:val="center"/>
+              <w:rPr>
+                <w:rFonts w:ascii="Arial" w:hAnsi="Arial" w:cs="Arial"/>
+                <w:sz w:val="22"/>
+                <w:szCs w:val="22"/>
+              </w:rPr>
+            </w:pPr>
+            <w:r>
+              <w:rPr>
+                <w:rFonts w:ascii="Arial" w:hAnsi="Arial" w:cs="Arial"/>
+                <w:sz w:val="22"/>
+                <w:szCs w:val="22"/>
+              </w:rPr>
+              <w:t>7</w:t>
+            </w:r>
+          </w:p>
+        </w:tc>
+        <w:tc>
+          <w:tcPr>
+            <w:tcW w:w="2671" w:type="dxa"/>
+            <w:tcBorders>
+              <w:left w:val="single" w:sz="2" w:space="0" w:color="000000"/>
+              <w:bottom w:val="single" w:sz="2" w:space="0" w:color="000000"/>
+            </w:tcBorders>
+            <w:shd w:val="clear" w:color="auto" w:fill="auto"/>
+          </w:tcPr>
+          <w:p>
+            <w:pPr>
+              <w:pStyle w:val="TableContents"/>
+              <w:spacing w:line="276" w:lineRule="auto"/>
+              <w:jc w:val="center"/>
+              <w:rPr>
+                <w:rFonts w:ascii="Arial" w:hAnsi="Arial" w:cs="Arial"/>
+                <w:sz w:val="22"/>
+                <w:szCs w:val="22"/>
+              </w:rPr>
+            </w:pPr>
+            <w:r>
+              <w:rPr>
+                <w:rFonts w:ascii="Arial" w:hAnsi="Arial" w:cs="Arial"/>
+                <w:sz w:val="22"/>
+                <w:szCs w:val="22"/>
+              </w:rPr>
+              <w:t>Hard disk failure</w:t>
+            </w:r>
+          </w:p>
+        </w:tc>
+        <w:tc>
+          <w:tcPr>
+            <w:tcW w:w="1350" w:type="dxa"/>
+            <w:tcBorders>
+              <w:left w:val="single" w:sz="2" w:space="0" w:color="000000"/>
+              <w:bottom w:val="single" w:sz="2" w:space="0" w:color="000000"/>
+            </w:tcBorders>
+            <w:shd w:val="clear" w:color="auto" w:fill="auto"/>
+          </w:tcPr>
+          <w:p>
+            <w:pPr>
+              <w:pStyle w:val="TableContents"/>
+              <w:spacing w:line="276" w:lineRule="auto"/>
+              <w:jc w:val="center"/>
+              <w:rPr>
+                <w:rFonts w:ascii="Arial" w:hAnsi="Arial" w:cs="Arial"/>
+                <w:sz w:val="22"/>
+                <w:szCs w:val="22"/>
+              </w:rPr>
+            </w:pPr>
+            <w:r>
+              <w:rPr>
+                <w:rFonts w:ascii="Arial" w:hAnsi="Arial" w:cs="Arial"/>
+                <w:sz w:val="22"/>
+                <w:szCs w:val="22"/>
+              </w:rPr>
+              <w:t>1</w:t>
+            </w:r>
+          </w:p>
+        </w:tc>
+        <w:tc>
+          <w:tcPr>
+            <w:tcW w:w="1710" w:type="dxa"/>
+            <w:tcBorders>
+              <w:left w:val="single" w:sz="2" w:space="0" w:color="000000"/>
+              <w:bottom w:val="single" w:sz="2" w:space="0" w:color="000000"/>
+            </w:tcBorders>
+            <w:shd w:val="clear" w:color="auto" w:fill="auto"/>
+          </w:tcPr>
+          <w:p>
+            <w:pPr>
+              <w:pStyle w:val="TableContents"/>
+              <w:spacing w:line="276" w:lineRule="auto"/>
+              <w:jc w:val="center"/>
+              <w:rPr>
+                <w:rFonts w:ascii="Arial" w:hAnsi="Arial" w:cs="Arial"/>
+                <w:sz w:val="22"/>
+                <w:szCs w:val="22"/>
+              </w:rPr>
+            </w:pPr>
+            <w:r>
+              <w:rPr>
+                <w:rFonts w:ascii="Arial" w:hAnsi="Arial" w:cs="Arial"/>
+                <w:sz w:val="22"/>
+                <w:szCs w:val="22"/>
+              </w:rPr>
+              <w:t>4</w:t>
+            </w:r>
+          </w:p>
+        </w:tc>
+        <w:tc>
+          <w:tcPr>
+            <w:tcW w:w="900" w:type="dxa"/>
+            <w:tcBorders>
+              <w:left w:val="single" w:sz="2" w:space="0" w:color="000000"/>
+              <w:bottom w:val="single" w:sz="2" w:space="0" w:color="000000"/>
+            </w:tcBorders>
+            <w:shd w:val="clear" w:color="auto" w:fill="auto"/>
+          </w:tcPr>
+          <w:p>
+            <w:pPr>
+              <w:pStyle w:val="TableContents"/>
+              <w:spacing w:line="276" w:lineRule="auto"/>
+              <w:jc w:val="center"/>
+              <w:rPr>
+                <w:rFonts w:ascii="Arial" w:hAnsi="Arial" w:cs="Arial"/>
+                <w:sz w:val="22"/>
+                <w:szCs w:val="22"/>
+              </w:rPr>
+            </w:pPr>
+            <w:r>
+              <w:rPr>
+                <w:rFonts w:ascii="Arial" w:hAnsi="Arial" w:cs="Arial"/>
+                <w:sz w:val="22"/>
+                <w:szCs w:val="22"/>
+              </w:rPr>
+              <w:t>4</w:t>
+            </w:r>
+          </w:p>
+        </w:tc>
+        <w:tc>
+          <w:tcPr>
+            <w:tcW w:w="2520" w:type="dxa"/>
+            <w:tcBorders>
+              <w:left w:val="single" w:sz="2" w:space="0" w:color="000000"/>
+              <w:bottom w:val="single" w:sz="2" w:space="0" w:color="000000"/>
+              <w:right w:val="single" w:sz="2" w:space="0" w:color="000000"/>
+            </w:tcBorders>
+            <w:shd w:val="clear" w:color="auto" w:fill="auto"/>
+          </w:tcPr>
+          <w:p>
+            <w:pPr>
+              <w:pStyle w:val="TableContents"/>
+              <w:spacing w:line="276" w:lineRule="auto"/>
+              <w:jc w:val="center"/>
+              <w:rPr>
+                <w:rFonts w:ascii="Arial" w:hAnsi="Arial" w:cs="Arial"/>
+                <w:sz w:val="22"/>
+                <w:szCs w:val="22"/>
+              </w:rPr>
+            </w:pPr>
+            <w:r>
+              <w:rPr>
+                <w:rFonts w:ascii="Arial" w:hAnsi="Arial" w:cs="Arial"/>
+                <w:sz w:val="22"/>
+                <w:szCs w:val="22"/>
+              </w:rPr>
+              <w:t xml:space="preserve">Cloud back up </w:t>
+            </w:r>
+            <w:proofErr w:type="gramStart"/>
+            <w:r>
+              <w:rPr>
+                <w:rFonts w:ascii="Arial" w:hAnsi="Arial" w:cs="Arial"/>
+                <w:sz w:val="22"/>
+                <w:szCs w:val="22"/>
+              </w:rPr>
+              <w:t>should be done</w:t>
+            </w:r>
+            <w:proofErr w:type="gramEnd"/>
+            <w:r>
+              <w:rPr>
+                <w:rFonts w:ascii="Arial" w:hAnsi="Arial" w:cs="Arial"/>
+                <w:sz w:val="22"/>
+                <w:szCs w:val="22"/>
+              </w:rPr>
+              <w:t>.</w:t>
+            </w:r>
+          </w:p>
+        </w:tc>
+      </w:tr>
+    </w:tbl>
+    <w:p>
+      <w:pPr>
+        <w:jc w:val="center"/>
+        <w:rPr>
+          <w:rFonts w:ascii="Arial" w:hAnsi="Arial" w:cs="Arial"/>
+          <w:b/>
+        </w:rPr>
+      </w:pPr>
+    </w:p>
+    <w:p>
+      <w:pPr>
+        <w:jc w:val="center"/>
+        <w:rPr>
+          <w:rFonts w:ascii="Arial" w:hAnsi="Arial" w:cs="Arial"/>
+          <w:b/>
         </w:rPr>
       </w:pPr>
     </w:p>
@@ -10995,7 +13466,7 @@
     <w:lsdException w:name="Table Web 2" w:semiHidden="1" w:unhideWhenUsed="1"/>
     <w:lsdException w:name="Table Web 3" w:semiHidden="1" w:unhideWhenUsed="1"/>
     <w:lsdException w:name="Balloon Text" w:semiHidden="1" w:unhideWhenUsed="1"/>
-    <w:lsdException w:name="Table Grid" w:uiPriority="39"/>
+    <w:lsdException w:name="Table Grid" w:uiPriority="59"/>
     <w:lsdException w:name="Table Theme" w:semiHidden="1" w:unhideWhenUsed="1"/>
     <w:lsdException w:name="Placeholder Text" w:semiHidden="1"/>
     <w:lsdException w:name="No Spacing" w:uiPriority="1" w:qFormat="1"/>
@@ -11419,7 +13890,7 @@
   <w:style w:type="table" w:styleId="TableGrid">
     <w:name w:val="Table Grid"/>
     <w:basedOn w:val="TableNormal"/>
-    <w:uiPriority w:val="39"/>
+    <w:uiPriority w:val="59"/>
     <w:rsid w:val="006F7119"/>
     <w:pPr>
       <w:spacing w:after="0" w:line="240" w:lineRule="auto"/>
@@ -11756,11 +14227,30 @@
     <b:URL>http://www.java2novice.com/java_interview_questions/mvc-pattern/</b:URL>
     <b:RefOrder>2</b:RefOrder>
   </b:Source>
+  <b:Source>
+    <b:Tag>Ben19</b:Tag>
+    <b:SourceType>InternetSite</b:SourceType>
+    <b:Guid>{1F45B8B8-7609-4222-B7B6-B146196B1422}</b:Guid>
+    <b:Author>
+      <b:Author>
+        <b:NameList>
+          <b:Person>
+            <b:Last>Bennett</b:Last>
+            <b:First>Coleman</b:First>
+          </b:Person>
+        </b:NameList>
+      </b:Author>
+    </b:Author>
+    <b:Title>The Economics Times</b:Title>
+    <b:Year>2019</b:Year>
+    <b:URL>https://economictimes.indiatimes.com/</b:URL>
+    <b:RefOrder>3</b:RefOrder>
+  </b:Source>
 </b:Sources>
 </file>
 
 <file path=customXml/itemProps1.xml><?xml version="1.0" encoding="utf-8"?>
-<ds:datastoreItem xmlns:ds="http://schemas.openxmlformats.org/officeDocument/2006/customXml" ds:itemID="{7A5D4DC2-15FD-497A-B272-3EEE2E6B7E5C}">
+<ds:datastoreItem xmlns:ds="http://schemas.openxmlformats.org/officeDocument/2006/customXml" ds:itemID="{E7A0749B-7C29-417E-8076-F1ABAE4D2C20}">
   <ds:schemaRefs>
     <ds:schemaRef ds:uri="http://schemas.openxmlformats.org/officeDocument/2006/bibliography"/>
   </ds:schemaRefs>

--- a/Proposal/00174621_CP_Proposal.docx
+++ b/Proposal/00174621_CP_Proposal.docx
@@ -2398,6 +2398,7 @@
           <w:id w:val="-1528180442"/>
           <w:citation/>
         </w:sdtPr>
+        <w:sdtEndPr/>
         <w:sdtContent>
           <w:r>
             <w:rPr>
@@ -3057,6 +3058,7 @@
           <w:id w:val="-726596548"/>
           <w:citation/>
         </w:sdtPr>
+        <w:sdtEndPr/>
         <w:sdtContent>
           <w:r>
             <w:rPr>
@@ -3201,6 +3203,7 @@
           <w:docPartUnique/>
         </w:docPartObj>
       </w:sdtPr>
+      <w:sdtEndPr/>
       <w:sdtContent>
         <w:p>
           <w:pPr>
@@ -7950,9 +7953,18 @@
           <w:rFonts w:ascii="Arial" w:hAnsi="Arial" w:cs="Arial"/>
         </w:rPr>
       </w:pPr>
-      <w:r>
-        <w:rPr>
-          <w:rFonts w:ascii="Arial" w:hAnsi="Arial" w:cs="Arial"/>
+    </w:p>
+    <w:p>
+      <w:pPr>
+        <w:rPr>
+          <w:rFonts w:ascii="Arial" w:hAnsi="Arial" w:cs="Arial"/>
+          <w:b/>
+        </w:rPr>
+      </w:pPr>
+      <w:r>
+        <w:rPr>
+          <w:rFonts w:ascii="Arial" w:hAnsi="Arial" w:cs="Arial"/>
+          <w:b/>
         </w:rPr>
         <w:br w:type="page"/>
       </w:r>
@@ -7961,7 +7973,6 @@
       <w:pPr>
         <w:rPr>
           <w:rFonts w:ascii="Arial" w:hAnsi="Arial" w:cs="Arial"/>
-          <w:b/>
         </w:rPr>
       </w:pPr>
       <w:r>
@@ -7972,14 +7983,6 @@
         <w:lastRenderedPageBreak/>
         <w:t>Risk Table:</w:t>
       </w:r>
-    </w:p>
-    <w:p>
-      <w:pPr>
-        <w:rPr>
-          <w:rFonts w:ascii="Arial" w:hAnsi="Arial" w:cs="Arial"/>
-          <w:b/>
-        </w:rPr>
-      </w:pPr>
     </w:p>
     <w:tbl>
       <w:tblPr>
@@ -8001,11 +8004,11 @@
       </w:tblPr>
       <w:tblGrid>
         <w:gridCol w:w="476"/>
-        <w:gridCol w:w="2671"/>
-        <w:gridCol w:w="1350"/>
-        <w:gridCol w:w="1710"/>
-        <w:gridCol w:w="900"/>
-        <w:gridCol w:w="2520"/>
+        <w:gridCol w:w="1968"/>
+        <w:gridCol w:w="1278"/>
+        <w:gridCol w:w="1674"/>
+        <w:gridCol w:w="819"/>
+        <w:gridCol w:w="3412"/>
       </w:tblGrid>
       <w:tr>
         <w:tc>
@@ -8043,7 +8046,7 @@
         </w:tc>
         <w:tc>
           <w:tcPr>
-            <w:tcW w:w="2671" w:type="dxa"/>
+            <w:tcW w:w="2144" w:type="dxa"/>
             <w:tcBorders>
               <w:top w:val="single" w:sz="2" w:space="0" w:color="000000"/>
               <w:left w:val="single" w:sz="2" w:space="0" w:color="000000"/>
@@ -8076,7 +8079,7 @@
         </w:tc>
         <w:tc>
           <w:tcPr>
-            <w:tcW w:w="1350" w:type="dxa"/>
+            <w:tcW w:w="1296" w:type="dxa"/>
             <w:tcBorders>
               <w:top w:val="single" w:sz="2" w:space="0" w:color="000000"/>
               <w:left w:val="single" w:sz="2" w:space="0" w:color="000000"/>
@@ -8109,7 +8112,7 @@
         </w:tc>
         <w:tc>
           <w:tcPr>
-            <w:tcW w:w="1710" w:type="dxa"/>
+            <w:tcW w:w="1674" w:type="dxa"/>
             <w:tcBorders>
               <w:top w:val="single" w:sz="2" w:space="0" w:color="000000"/>
               <w:left w:val="single" w:sz="2" w:space="0" w:color="000000"/>
@@ -8142,7 +8145,7 @@
         </w:tc>
         <w:tc>
           <w:tcPr>
-            <w:tcW w:w="900" w:type="dxa"/>
+            <w:tcW w:w="167" w:type="dxa"/>
             <w:tcBorders>
               <w:top w:val="single" w:sz="2" w:space="0" w:color="000000"/>
               <w:left w:val="single" w:sz="2" w:space="0" w:color="000000"/>
@@ -8175,7 +8178,7 @@
         </w:tc>
         <w:tc>
           <w:tcPr>
-            <w:tcW w:w="2520" w:type="dxa"/>
+            <w:tcW w:w="3870" w:type="dxa"/>
             <w:tcBorders>
               <w:top w:val="single" w:sz="2" w:space="0" w:color="000000"/>
               <w:left w:val="single" w:sz="2" w:space="0" w:color="000000"/>
@@ -8241,7 +8244,7 @@
         </w:tc>
         <w:tc>
           <w:tcPr>
-            <w:tcW w:w="2671" w:type="dxa"/>
+            <w:tcW w:w="2144" w:type="dxa"/>
             <w:tcBorders>
               <w:left w:val="single" w:sz="2" w:space="0" w:color="000000"/>
               <w:bottom w:val="single" w:sz="2" w:space="0" w:color="000000"/>
@@ -8271,7 +8274,7 @@
         </w:tc>
         <w:tc>
           <w:tcPr>
-            <w:tcW w:w="1350" w:type="dxa"/>
+            <w:tcW w:w="1296" w:type="dxa"/>
             <w:tcBorders>
               <w:left w:val="single" w:sz="2" w:space="0" w:color="000000"/>
               <w:bottom w:val="single" w:sz="2" w:space="0" w:color="000000"/>
@@ -8301,7 +8304,7 @@
         </w:tc>
         <w:tc>
           <w:tcPr>
-            <w:tcW w:w="1710" w:type="dxa"/>
+            <w:tcW w:w="1674" w:type="dxa"/>
             <w:tcBorders>
               <w:left w:val="single" w:sz="2" w:space="0" w:color="000000"/>
               <w:bottom w:val="single" w:sz="2" w:space="0" w:color="000000"/>
@@ -8331,7 +8334,7 @@
         </w:tc>
         <w:tc>
           <w:tcPr>
-            <w:tcW w:w="900" w:type="dxa"/>
+            <w:tcW w:w="167" w:type="dxa"/>
             <w:tcBorders>
               <w:left w:val="single" w:sz="2" w:space="0" w:color="000000"/>
               <w:bottom w:val="single" w:sz="2" w:space="0" w:color="000000"/>
@@ -8361,7 +8364,7 @@
         </w:tc>
         <w:tc>
           <w:tcPr>
-            <w:tcW w:w="2520" w:type="dxa"/>
+            <w:tcW w:w="3870" w:type="dxa"/>
             <w:tcBorders>
               <w:left w:val="single" w:sz="2" w:space="0" w:color="000000"/>
               <w:bottom w:val="single" w:sz="2" w:space="0" w:color="000000"/>
@@ -8386,7 +8389,7 @@
                 <w:sz w:val="22"/>
                 <w:szCs w:val="22"/>
               </w:rPr>
-              <w:t>Resources needed for the project must be available.</w:t>
+              <w:t>Before to develop application all the resources needed for project should provide.</w:t>
             </w:r>
           </w:p>
         </w:tc>
@@ -8424,7 +8427,7 @@
         </w:tc>
         <w:tc>
           <w:tcPr>
-            <w:tcW w:w="2671" w:type="dxa"/>
+            <w:tcW w:w="2144" w:type="dxa"/>
             <w:tcBorders>
               <w:left w:val="single" w:sz="2" w:space="0" w:color="000000"/>
               <w:bottom w:val="single" w:sz="2" w:space="0" w:color="000000"/>
@@ -8470,7 +8473,7 @@
         </w:tc>
         <w:tc>
           <w:tcPr>
-            <w:tcW w:w="1350" w:type="dxa"/>
+            <w:tcW w:w="1296" w:type="dxa"/>
             <w:tcBorders>
               <w:left w:val="single" w:sz="2" w:space="0" w:color="000000"/>
               <w:bottom w:val="single" w:sz="2" w:space="0" w:color="000000"/>
@@ -8500,7 +8503,7 @@
         </w:tc>
         <w:tc>
           <w:tcPr>
-            <w:tcW w:w="1710" w:type="dxa"/>
+            <w:tcW w:w="1674" w:type="dxa"/>
             <w:tcBorders>
               <w:left w:val="single" w:sz="2" w:space="0" w:color="000000"/>
               <w:bottom w:val="single" w:sz="2" w:space="0" w:color="000000"/>
@@ -8530,7 +8533,7 @@
         </w:tc>
         <w:tc>
           <w:tcPr>
-            <w:tcW w:w="900" w:type="dxa"/>
+            <w:tcW w:w="167" w:type="dxa"/>
             <w:tcBorders>
               <w:left w:val="single" w:sz="2" w:space="0" w:color="000000"/>
               <w:bottom w:val="single" w:sz="2" w:space="0" w:color="000000"/>
@@ -8560,7 +8563,7 @@
         </w:tc>
         <w:tc>
           <w:tcPr>
-            <w:tcW w:w="2520" w:type="dxa"/>
+            <w:tcW w:w="3870" w:type="dxa"/>
             <w:tcBorders>
               <w:left w:val="single" w:sz="2" w:space="0" w:color="000000"/>
               <w:bottom w:val="single" w:sz="2" w:space="0" w:color="000000"/>
@@ -8623,7 +8626,7 @@
         </w:tc>
         <w:tc>
           <w:tcPr>
-            <w:tcW w:w="2671" w:type="dxa"/>
+            <w:tcW w:w="2144" w:type="dxa"/>
             <w:tcBorders>
               <w:left w:val="single" w:sz="2" w:space="0" w:color="000000"/>
               <w:bottom w:val="single" w:sz="2" w:space="0" w:color="000000"/>
@@ -8641,11 +8644,19 @@
                 <w:szCs w:val="22"/>
               </w:rPr>
             </w:pPr>
+            <w:r>
+              <w:rPr>
+                <w:rFonts w:ascii="Arial" w:hAnsi="Arial" w:cs="Arial"/>
+                <w:sz w:val="22"/>
+                <w:szCs w:val="22"/>
+              </w:rPr>
+              <w:t>Problem in flow of electricity</w:t>
+            </w:r>
           </w:p>
         </w:tc>
         <w:tc>
           <w:tcPr>
-            <w:tcW w:w="1350" w:type="dxa"/>
+            <w:tcW w:w="1296" w:type="dxa"/>
             <w:tcBorders>
               <w:left w:val="single" w:sz="2" w:space="0" w:color="000000"/>
               <w:bottom w:val="single" w:sz="2" w:space="0" w:color="000000"/>
@@ -8675,7 +8686,7 @@
         </w:tc>
         <w:tc>
           <w:tcPr>
-            <w:tcW w:w="1710" w:type="dxa"/>
+            <w:tcW w:w="1674" w:type="dxa"/>
             <w:tcBorders>
               <w:left w:val="single" w:sz="2" w:space="0" w:color="000000"/>
               <w:bottom w:val="single" w:sz="2" w:space="0" w:color="000000"/>
@@ -8705,7 +8716,7 @@
         </w:tc>
         <w:tc>
           <w:tcPr>
-            <w:tcW w:w="900" w:type="dxa"/>
+            <w:tcW w:w="167" w:type="dxa"/>
             <w:tcBorders>
               <w:left w:val="single" w:sz="2" w:space="0" w:color="000000"/>
               <w:bottom w:val="single" w:sz="2" w:space="0" w:color="000000"/>
@@ -8735,7 +8746,7 @@
         </w:tc>
         <w:tc>
           <w:tcPr>
-            <w:tcW w:w="2520" w:type="dxa"/>
+            <w:tcW w:w="3870" w:type="dxa"/>
             <w:tcBorders>
               <w:left w:val="single" w:sz="2" w:space="0" w:color="000000"/>
               <w:bottom w:val="single" w:sz="2" w:space="0" w:color="000000"/>
@@ -8760,25 +8771,15 @@
                 <w:sz w:val="22"/>
                 <w:szCs w:val="22"/>
               </w:rPr>
-              <w:t xml:space="preserve">UPS </w:t>
-            </w:r>
-            <w:proofErr w:type="gramStart"/>
-            <w:r>
-              <w:rPr>
-                <w:rFonts w:ascii="Arial" w:hAnsi="Arial" w:cs="Arial"/>
-                <w:sz w:val="22"/>
-                <w:szCs w:val="22"/>
-              </w:rPr>
-              <w:t>must be set up</w:t>
-            </w:r>
-            <w:proofErr w:type="gramEnd"/>
-            <w:r>
-              <w:rPr>
-                <w:rFonts w:ascii="Arial" w:hAnsi="Arial" w:cs="Arial"/>
-                <w:sz w:val="22"/>
-                <w:szCs w:val="22"/>
-              </w:rPr>
-              <w:t xml:space="preserve"> and backup should be done.</w:t>
+              <w:t>Uninterrupted power supply (UPS) must provide</w:t>
+            </w:r>
+            <w:r>
+              <w:rPr>
+                <w:rFonts w:ascii="Arial" w:hAnsi="Arial" w:cs="Arial"/>
+                <w:sz w:val="22"/>
+                <w:szCs w:val="22"/>
+              </w:rPr>
+              <w:t>.</w:t>
             </w:r>
           </w:p>
         </w:tc>
@@ -8816,7 +8817,7 @@
         </w:tc>
         <w:tc>
           <w:tcPr>
-            <w:tcW w:w="2671" w:type="dxa"/>
+            <w:tcW w:w="2144" w:type="dxa"/>
             <w:tcBorders>
               <w:left w:val="single" w:sz="2" w:space="0" w:color="000000"/>
               <w:bottom w:val="single" w:sz="2" w:space="0" w:color="000000"/>
@@ -8840,13 +8841,13 @@
                 <w:sz w:val="22"/>
                 <w:szCs w:val="22"/>
               </w:rPr>
-              <w:t>Human mistakes</w:t>
+              <w:t>Lack of knowledge in users</w:t>
             </w:r>
           </w:p>
         </w:tc>
         <w:tc>
           <w:tcPr>
-            <w:tcW w:w="1350" w:type="dxa"/>
+            <w:tcW w:w="1296" w:type="dxa"/>
             <w:tcBorders>
               <w:left w:val="single" w:sz="2" w:space="0" w:color="000000"/>
               <w:bottom w:val="single" w:sz="2" w:space="0" w:color="000000"/>
@@ -8876,7 +8877,7 @@
         </w:tc>
         <w:tc>
           <w:tcPr>
-            <w:tcW w:w="1710" w:type="dxa"/>
+            <w:tcW w:w="1674" w:type="dxa"/>
             <w:tcBorders>
               <w:left w:val="single" w:sz="2" w:space="0" w:color="000000"/>
               <w:bottom w:val="single" w:sz="2" w:space="0" w:color="000000"/>
@@ -8906,7 +8907,7 @@
         </w:tc>
         <w:tc>
           <w:tcPr>
-            <w:tcW w:w="900" w:type="dxa"/>
+            <w:tcW w:w="167" w:type="dxa"/>
             <w:tcBorders>
               <w:left w:val="single" w:sz="2" w:space="0" w:color="000000"/>
               <w:bottom w:val="single" w:sz="2" w:space="0" w:color="000000"/>
@@ -8936,7 +8937,7 @@
         </w:tc>
         <w:tc>
           <w:tcPr>
-            <w:tcW w:w="2520" w:type="dxa"/>
+            <w:tcW w:w="3870" w:type="dxa"/>
             <w:tcBorders>
               <w:left w:val="single" w:sz="2" w:space="0" w:color="000000"/>
               <w:bottom w:val="single" w:sz="2" w:space="0" w:color="000000"/>
@@ -8948,6 +8949,7 @@
             <w:pPr>
               <w:pStyle w:val="TableContents"/>
               <w:spacing w:line="276" w:lineRule="auto"/>
+              <w:jc w:val="center"/>
               <w:rPr>
                 <w:rFonts w:ascii="Arial" w:hAnsi="Arial" w:cs="Arial"/>
                 <w:sz w:val="22"/>
@@ -8962,26 +8964,14 @@
               </w:rPr>
               <w:t xml:space="preserve">Provide training to the </w:t>
             </w:r>
-            <w:proofErr w:type="spellStart"/>
-            <w:r>
-              <w:rPr>
-                <w:rFonts w:ascii="Arial" w:hAnsi="Arial" w:cs="Arial"/>
-                <w:sz w:val="22"/>
-                <w:szCs w:val="22"/>
-              </w:rPr>
-              <w:t>users.</w:t>
-            </w:r>
-            <w:r>
-              <w:rPr>
-                <w:rFonts w:ascii="Arial" w:hAnsi="Arial" w:cs="Arial"/>
-                <w:sz w:val="22"/>
-                <w:szCs w:val="22"/>
-              </w:rPr>
-              <w:t>d</w:t>
-            </w:r>
-            <w:bookmarkStart w:id="4" w:name="_GoBack"/>
-            <w:bookmarkEnd w:id="4"/>
-            <w:proofErr w:type="spellEnd"/>
+            <w:r>
+              <w:rPr>
+                <w:rFonts w:ascii="Arial" w:hAnsi="Arial" w:cs="Arial"/>
+                <w:sz w:val="22"/>
+                <w:szCs w:val="22"/>
+              </w:rPr>
+              <w:t>users before implementation.</w:t>
+            </w:r>
           </w:p>
         </w:tc>
       </w:tr>
@@ -9017,7 +9007,7 @@
         </w:tc>
         <w:tc>
           <w:tcPr>
-            <w:tcW w:w="2671" w:type="dxa"/>
+            <w:tcW w:w="2144" w:type="dxa"/>
             <w:tcBorders>
               <w:left w:val="single" w:sz="2" w:space="0" w:color="000000"/>
             </w:tcBorders>
@@ -9054,7 +9044,7 @@
         </w:tc>
         <w:tc>
           <w:tcPr>
-            <w:tcW w:w="1350" w:type="dxa"/>
+            <w:tcW w:w="1296" w:type="dxa"/>
             <w:tcBorders>
               <w:left w:val="single" w:sz="2" w:space="0" w:color="000000"/>
             </w:tcBorders>
@@ -9083,7 +9073,7 @@
         </w:tc>
         <w:tc>
           <w:tcPr>
-            <w:tcW w:w="1710" w:type="dxa"/>
+            <w:tcW w:w="1674" w:type="dxa"/>
             <w:tcBorders>
               <w:left w:val="single" w:sz="2" w:space="0" w:color="000000"/>
             </w:tcBorders>
@@ -9112,7 +9102,7 @@
         </w:tc>
         <w:tc>
           <w:tcPr>
-            <w:tcW w:w="900" w:type="dxa"/>
+            <w:tcW w:w="167" w:type="dxa"/>
             <w:tcBorders>
               <w:left w:val="single" w:sz="2" w:space="0" w:color="000000"/>
             </w:tcBorders>
@@ -9141,7 +9131,7 @@
         </w:tc>
         <w:tc>
           <w:tcPr>
-            <w:tcW w:w="2520" w:type="dxa"/>
+            <w:tcW w:w="3870" w:type="dxa"/>
             <w:tcBorders>
               <w:left w:val="single" w:sz="2" w:space="0" w:color="000000"/>
               <w:right w:val="single" w:sz="2" w:space="0" w:color="000000"/>
@@ -9202,7 +9192,7 @@
         </w:tc>
         <w:tc>
           <w:tcPr>
-            <w:tcW w:w="2671" w:type="dxa"/>
+            <w:tcW w:w="2144" w:type="dxa"/>
             <w:tcBorders>
               <w:left w:val="single" w:sz="2" w:space="0" w:color="000000"/>
             </w:tcBorders>
@@ -9225,13 +9215,13 @@
                 <w:sz w:val="22"/>
                 <w:szCs w:val="22"/>
               </w:rPr>
-              <w:t>Human illness</w:t>
+              <w:t>Natural Disaster like Earthquake, flood etc</w:t>
             </w:r>
           </w:p>
         </w:tc>
         <w:tc>
           <w:tcPr>
-            <w:tcW w:w="1350" w:type="dxa"/>
+            <w:tcW w:w="1296" w:type="dxa"/>
             <w:tcBorders>
               <w:left w:val="single" w:sz="2" w:space="0" w:color="000000"/>
             </w:tcBorders>
@@ -9254,13 +9244,13 @@
                 <w:sz w:val="22"/>
                 <w:szCs w:val="22"/>
               </w:rPr>
-              <w:t>3</w:t>
+              <w:t>1</w:t>
             </w:r>
           </w:p>
         </w:tc>
         <w:tc>
           <w:tcPr>
-            <w:tcW w:w="1710" w:type="dxa"/>
+            <w:tcW w:w="1674" w:type="dxa"/>
             <w:tcBorders>
               <w:left w:val="single" w:sz="2" w:space="0" w:color="000000"/>
             </w:tcBorders>
@@ -9283,13 +9273,13 @@
                 <w:sz w:val="22"/>
                 <w:szCs w:val="22"/>
               </w:rPr>
-              <w:t>2</w:t>
+              <w:t>5</w:t>
             </w:r>
           </w:p>
         </w:tc>
         <w:tc>
           <w:tcPr>
-            <w:tcW w:w="900" w:type="dxa"/>
+            <w:tcW w:w="167" w:type="dxa"/>
             <w:tcBorders>
               <w:left w:val="single" w:sz="2" w:space="0" w:color="000000"/>
             </w:tcBorders>
@@ -9312,13 +9302,13 @@
                 <w:sz w:val="22"/>
                 <w:szCs w:val="22"/>
               </w:rPr>
-              <w:t>6</w:t>
+              <w:t>5</w:t>
             </w:r>
           </w:p>
         </w:tc>
         <w:tc>
           <w:tcPr>
-            <w:tcW w:w="2520" w:type="dxa"/>
+            <w:tcW w:w="3870" w:type="dxa"/>
             <w:tcBorders>
               <w:left w:val="single" w:sz="2" w:space="0" w:color="000000"/>
               <w:right w:val="single" w:sz="2" w:space="0" w:color="000000"/>
@@ -9342,25 +9332,7 @@
                 <w:sz w:val="22"/>
                 <w:szCs w:val="22"/>
               </w:rPr>
-              <w:t xml:space="preserve">Time </w:t>
-            </w:r>
-            <w:proofErr w:type="gramStart"/>
-            <w:r>
-              <w:rPr>
-                <w:rFonts w:ascii="Arial" w:hAnsi="Arial" w:cs="Arial"/>
-                <w:sz w:val="22"/>
-                <w:szCs w:val="22"/>
-              </w:rPr>
-              <w:t>should be managed</w:t>
-            </w:r>
-            <w:proofErr w:type="gramEnd"/>
-            <w:r>
-              <w:rPr>
-                <w:rFonts w:ascii="Arial" w:hAnsi="Arial" w:cs="Arial"/>
-                <w:sz w:val="22"/>
-                <w:szCs w:val="22"/>
-              </w:rPr>
-              <w:t xml:space="preserve"> properly. Extra hour should be done at the end.</w:t>
+              <w:t>Implementation of cloud back up system.</w:t>
             </w:r>
           </w:p>
         </w:tc>
@@ -9398,7 +9370,7 @@
         </w:tc>
         <w:tc>
           <w:tcPr>
-            <w:tcW w:w="2671" w:type="dxa"/>
+            <w:tcW w:w="2144" w:type="dxa"/>
             <w:tcBorders>
               <w:left w:val="single" w:sz="2" w:space="0" w:color="000000"/>
               <w:bottom w:val="single" w:sz="2" w:space="0" w:color="000000"/>
@@ -9422,13 +9394,25 @@
                 <w:sz w:val="22"/>
                 <w:szCs w:val="22"/>
               </w:rPr>
-              <w:t>Hard disk failure</w:t>
-            </w:r>
+              <w:t>Hard drive failure</w:t>
+            </w:r>
+          </w:p>
+          <w:p>
+            <w:pPr>
+              <w:pStyle w:val="TableContents"/>
+              <w:spacing w:line="276" w:lineRule="auto"/>
+              <w:jc w:val="center"/>
+              <w:rPr>
+                <w:rFonts w:ascii="Arial" w:hAnsi="Arial" w:cs="Arial"/>
+                <w:sz w:val="22"/>
+                <w:szCs w:val="22"/>
+              </w:rPr>
+            </w:pPr>
           </w:p>
         </w:tc>
         <w:tc>
           <w:tcPr>
-            <w:tcW w:w="1350" w:type="dxa"/>
+            <w:tcW w:w="1296" w:type="dxa"/>
             <w:tcBorders>
               <w:left w:val="single" w:sz="2" w:space="0" w:color="000000"/>
               <w:bottom w:val="single" w:sz="2" w:space="0" w:color="000000"/>
@@ -9458,7 +9442,7 @@
         </w:tc>
         <w:tc>
           <w:tcPr>
-            <w:tcW w:w="1710" w:type="dxa"/>
+            <w:tcW w:w="1674" w:type="dxa"/>
             <w:tcBorders>
               <w:left w:val="single" w:sz="2" w:space="0" w:color="000000"/>
               <w:bottom w:val="single" w:sz="2" w:space="0" w:color="000000"/>
@@ -9488,7 +9472,7 @@
         </w:tc>
         <w:tc>
           <w:tcPr>
-            <w:tcW w:w="900" w:type="dxa"/>
+            <w:tcW w:w="167" w:type="dxa"/>
             <w:tcBorders>
               <w:left w:val="single" w:sz="2" w:space="0" w:color="000000"/>
               <w:bottom w:val="single" w:sz="2" w:space="0" w:color="000000"/>
@@ -9518,7 +9502,7 @@
         </w:tc>
         <w:tc>
           <w:tcPr>
-            <w:tcW w:w="2520" w:type="dxa"/>
+            <w:tcW w:w="3870" w:type="dxa"/>
             <w:tcBorders>
               <w:left w:val="single" w:sz="2" w:space="0" w:color="000000"/>
               <w:bottom w:val="single" w:sz="2" w:space="0" w:color="000000"/>
@@ -9543,18 +9527,16 @@
                 <w:sz w:val="22"/>
                 <w:szCs w:val="22"/>
               </w:rPr>
-              <w:t xml:space="preserve">Cloud back up </w:t>
-            </w:r>
-            <w:proofErr w:type="gramStart"/>
-            <w:r>
-              <w:rPr>
-                <w:rFonts w:ascii="Arial" w:hAnsi="Arial" w:cs="Arial"/>
-                <w:sz w:val="22"/>
-                <w:szCs w:val="22"/>
-              </w:rPr>
-              <w:t>should be done</w:t>
-            </w:r>
-            <w:proofErr w:type="gramEnd"/>
+              <w:t>To prevent from failure reduce data load</w:t>
+            </w:r>
+            <w:r>
+              <w:rPr>
+                <w:rFonts w:ascii="Arial" w:hAnsi="Arial" w:cs="Arial"/>
+                <w:sz w:val="22"/>
+                <w:szCs w:val="22"/>
+              </w:rPr>
+              <w:t xml:space="preserve"> and provide back-up system</w:t>
+            </w:r>
             <w:r>
               <w:rPr>
                 <w:rFonts w:ascii="Arial" w:hAnsi="Arial" w:cs="Arial"/>
@@ -9582,6 +9564,107 @@
         <w:rPr>
           <w:rFonts w:ascii="Arial" w:hAnsi="Arial" w:cs="Arial"/>
           <w:b/>
+        </w:rPr>
+      </w:pPr>
+    </w:p>
+    <w:p>
+      <w:pPr>
+        <w:rPr>
+          <w:rFonts w:ascii="Arial" w:hAnsi="Arial" w:cs="Arial"/>
+        </w:rPr>
+      </w:pPr>
+    </w:p>
+    <w:p>
+      <w:pPr>
+        <w:pStyle w:val="Heading1"/>
+        <w:rPr>
+          <w:rFonts w:ascii="Arial" w:hAnsi="Arial" w:cs="Arial"/>
+        </w:rPr>
+      </w:pPr>
+      <w:r>
+        <w:rPr>
+          <w:rFonts w:ascii="Arial" w:hAnsi="Arial" w:cs="Arial"/>
+        </w:rPr>
+        <w:t>Chapter6. Configuration Management</w:t>
+      </w:r>
+    </w:p>
+    <w:p/>
+    <w:p>
+      <w:pPr>
+        <w:spacing w:line="360" w:lineRule="auto"/>
+        <w:jc w:val="both"/>
+        <w:rPr>
+          <w:rFonts w:ascii="Arial" w:hAnsi="Arial" w:cs="Arial"/>
+        </w:rPr>
+      </w:pPr>
+      <w:r>
+        <w:rPr>
+          <w:rFonts w:ascii="Arial" w:hAnsi="Arial" w:cs="Arial"/>
+        </w:rPr>
+        <w:t xml:space="preserve">Configuration Management is the process for administrative activities concerned with the creation, maintenance, control change and quality control of the project. </w:t>
+      </w:r>
+      <w:r>
+        <w:rPr>
+          <w:rFonts w:ascii="Arial" w:hAnsi="Arial" w:cs="Arial"/>
+        </w:rPr>
+        <w:t>It helps to build the effectiveness, execution and dependability of the</w:t>
+      </w:r>
+      <w:r>
+        <w:rPr>
+          <w:rFonts w:ascii="Arial" w:hAnsi="Arial" w:cs="Arial"/>
+        </w:rPr>
+        <w:t xml:space="preserve"> project. To effectively accessible from </w:t>
+      </w:r>
+      <w:r>
+        <w:rPr>
+          <w:rFonts w:ascii="Arial" w:hAnsi="Arial" w:cs="Arial"/>
+        </w:rPr>
+        <w:t>everywhere,</w:t>
+      </w:r>
+      <w:r>
+        <w:rPr>
+          <w:rFonts w:ascii="Arial" w:hAnsi="Arial" w:cs="Arial"/>
+        </w:rPr>
+        <w:t xml:space="preserve"> </w:t>
+      </w:r>
+      <w:r>
+        <w:rPr>
+          <w:rFonts w:ascii="Arial" w:hAnsi="Arial" w:cs="Arial"/>
+        </w:rPr>
+        <w:t>files managed in sorted out structure.</w:t>
+      </w:r>
+    </w:p>
+    <w:p>
+      <w:pPr>
+        <w:spacing w:line="360" w:lineRule="auto"/>
+        <w:jc w:val="both"/>
+        <w:rPr>
+          <w:rFonts w:ascii="Arial" w:hAnsi="Arial" w:cs="Arial"/>
+        </w:rPr>
+      </w:pPr>
+      <w:bookmarkStart w:id="4" w:name="_GoBack"/>
+      <w:bookmarkEnd w:id="4"/>
+    </w:p>
+    <w:p>
+      <w:pPr>
+        <w:spacing w:line="360" w:lineRule="auto"/>
+        <w:rPr>
+          <w:rFonts w:ascii="Arial" w:hAnsi="Arial" w:cs="Arial"/>
+        </w:rPr>
+      </w:pPr>
+    </w:p>
+    <w:p/>
+    <w:p>
+      <w:pPr>
+        <w:rPr>
+          <w:rFonts w:ascii="Arial" w:hAnsi="Arial" w:cs="Arial"/>
+        </w:rPr>
+      </w:pPr>
+    </w:p>
+    <w:p>
+      <w:pPr>
+        <w:rPr>
+          <w:rFonts w:ascii="Arial" w:hAnsi="Arial" w:cs="Arial"/>
         </w:rPr>
       </w:pPr>
     </w:p>
@@ -14250,7 +14333,7 @@
 </file>
 
 <file path=customXml/itemProps1.xml><?xml version="1.0" encoding="utf-8"?>
-<ds:datastoreItem xmlns:ds="http://schemas.openxmlformats.org/officeDocument/2006/customXml" ds:itemID="{E7A0749B-7C29-417E-8076-F1ABAE4D2C20}">
+<ds:datastoreItem xmlns:ds="http://schemas.openxmlformats.org/officeDocument/2006/customXml" ds:itemID="{7A92D59E-4B39-4A71-A972-470E22690758}">
   <ds:schemaRefs>
     <ds:schemaRef ds:uri="http://schemas.openxmlformats.org/officeDocument/2006/bibliography"/>
   </ds:schemaRefs>

--- a/Proposal/00174621_CP_Proposal.docx
+++ b/Proposal/00174621_CP_Proposal.docx
@@ -3,44 +3,55 @@
 <w:document xmlns:wpc="http://schemas.microsoft.com/office/word/2010/wordprocessingCanvas" xmlns:cx="http://schemas.microsoft.com/office/drawing/2014/chartex" xmlns:cx1="http://schemas.microsoft.com/office/drawing/2015/9/8/chartex" xmlns:mc="http://schemas.openxmlformats.org/markup-compatibility/2006" xmlns:o="urn:schemas-microsoft-com:office:office" xmlns:r="http://schemas.openxmlformats.org/officeDocument/2006/relationships" xmlns:m="http://schemas.openxmlformats.org/officeDocument/2006/math" xmlns:v="urn:schemas-microsoft-com:vml" xmlns:wp14="http://schemas.microsoft.com/office/word/2010/wordprocessingDrawing" xmlns:wp="http://schemas.openxmlformats.org/drawingml/2006/wordprocessingDrawing" xmlns:w10="urn:schemas-microsoft-com:office:word" xmlns:w="http://schemas.openxmlformats.org/wordprocessingml/2006/main" xmlns:w14="http://schemas.microsoft.com/office/word/2010/wordml" xmlns:w15="http://schemas.microsoft.com/office/word/2012/wordml" xmlns:w16se="http://schemas.microsoft.com/office/word/2015/wordml/symex" xmlns:wpg="http://schemas.microsoft.com/office/word/2010/wordprocessingGroup" xmlns:wpi="http://schemas.microsoft.com/office/word/2010/wordprocessingInk" xmlns:wne="http://schemas.microsoft.com/office/word/2006/wordml" xmlns:wps="http://schemas.microsoft.com/office/word/2010/wordprocessingShape" mc:Ignorable="w14 w15 w16se wp14">
   <w:body>
     <w:p>
-      <w:pPr>
-        <w:jc w:val="center"/>
+      <w:r>
+        <w:rPr>
+          <w:rFonts w:asciiTheme="majorHAnsi" w:eastAsiaTheme="majorEastAsia" w:hAnsiTheme="majorHAnsi" w:cstheme="majorBidi"/>
+          <w:color w:val="2E74B5" w:themeColor="accent1" w:themeShade="BF"/>
+          <w:sz w:val="32"/>
+          <w:szCs w:val="32"/>
+        </w:rPr>
+        <w:t xml:space="preserve">                                         </w:t>
+      </w:r>
+      <w:r>
         <w:rPr>
           <w:rFonts w:ascii="Arial" w:hAnsi="Arial" w:cs="Arial"/>
           <w:b/>
           <w:sz w:val="32"/>
           <w:szCs w:val="32"/>
         </w:rPr>
-      </w:pPr>
-      <w:r>
+        <w:t xml:space="preserve">Project Proposal On </w:t>
+      </w:r>
+    </w:p>
+    <w:p>
+      <w:pPr>
+        <w:jc w:val="center"/>
         <w:rPr>
           <w:rFonts w:ascii="Arial" w:hAnsi="Arial" w:cs="Arial"/>
           <w:b/>
           <w:sz w:val="32"/>
           <w:szCs w:val="32"/>
         </w:rPr>
-        <w:t xml:space="preserve">Project Proposal On </w:t>
-      </w:r>
-    </w:p>
-    <w:p>
-      <w:pPr>
-        <w:jc w:val="center"/>
+      </w:pPr>
+      <w:r>
         <w:rPr>
           <w:rFonts w:ascii="Arial" w:hAnsi="Arial" w:cs="Arial"/>
           <w:b/>
           <w:sz w:val="32"/>
           <w:szCs w:val="32"/>
         </w:rPr>
-      </w:pPr>
-      <w:r>
+        <w:t>Expenses Management System</w:t>
+      </w:r>
+    </w:p>
+    <w:p>
+      <w:pPr>
+        <w:jc w:val="center"/>
         <w:rPr>
           <w:rFonts w:ascii="Arial" w:hAnsi="Arial" w:cs="Arial"/>
           <w:b/>
           <w:sz w:val="32"/>
           <w:szCs w:val="32"/>
         </w:rPr>
-        <w:t>Expenses Management System</w:t>
-      </w:r>
+      </w:pPr>
     </w:p>
     <w:p>
       <w:pPr>
@@ -55,23 +66,16 @@
       <w:r>
         <w:rPr>
           <w:rFonts w:ascii="Arial" w:hAnsi="Arial" w:cs="Arial"/>
+          <w:b/>
           <w:noProof/>
           <w:sz w:val="32"/>
           <w:szCs w:val="32"/>
         </w:rPr>
         <w:drawing>
-          <wp:anchor distT="0" distB="0" distL="114300" distR="114300" simplePos="0" relativeHeight="251671552" behindDoc="0" locked="0" layoutInCell="1" allowOverlap="1">
-            <wp:simplePos x="0" y="0"/>
-            <wp:positionH relativeFrom="margin">
-              <wp:posOffset>1560830</wp:posOffset>
-            </wp:positionH>
-            <wp:positionV relativeFrom="paragraph">
-              <wp:posOffset>82550</wp:posOffset>
-            </wp:positionV>
-            <wp:extent cx="2661920" cy="4421792"/>
-            <wp:effectExtent l="0" t="0" r="5080" b="0"/>
-            <wp:wrapNone/>
-            <wp:docPr id="9" name="Picture 9"/>
+          <wp:inline distT="0" distB="0" distL="0" distR="0">
+            <wp:extent cx="3810000" cy="3810000"/>
+            <wp:effectExtent l="0" t="0" r="0" b="0"/>
+            <wp:docPr id="2" name="Picture 2"/>
             <wp:cNvGraphicFramePr>
               <a:graphicFrameLocks xmlns:a="http://schemas.openxmlformats.org/drawingml/2006/main" noChangeAspect="1"/>
             </wp:cNvGraphicFramePr>
@@ -79,11 +83,11 @@
               <a:graphicData uri="http://schemas.openxmlformats.org/drawingml/2006/picture">
                 <pic:pic xmlns:pic="http://schemas.openxmlformats.org/drawingml/2006/picture">
                   <pic:nvPicPr>
-                    <pic:cNvPr id="9" name="best-expense-tracker-apps-android-monefy.png"/>
+                    <pic:cNvPr id="2" name="android-smart-phone-icon--11.png"/>
                     <pic:cNvPicPr/>
                   </pic:nvPicPr>
                   <pic:blipFill>
-                    <a:blip r:embed="rId6">
+                    <a:blip r:embed="rId8">
                       <a:extLst>
                         <a:ext uri="{28A0092B-C50C-407E-A947-70E740481C1C}">
                           <a14:useLocalDpi xmlns:a14="http://schemas.microsoft.com/office/drawing/2010/main" val="0"/>
@@ -97,7 +101,7 @@
                   <pic:spPr>
                     <a:xfrm>
                       <a:off x="0" y="0"/>
-                      <a:ext cx="2661920" cy="4421792"/>
+                      <a:ext cx="3810619" cy="3810619"/>
                     </a:xfrm>
                     <a:prstGeom prst="rect">
                       <a:avLst/>
@@ -106,49 +110,2094 @@
                 </pic:pic>
               </a:graphicData>
             </a:graphic>
-            <wp14:sizeRelH relativeFrom="margin">
-              <wp14:pctWidth>0</wp14:pctWidth>
-            </wp14:sizeRelH>
-            <wp14:sizeRelV relativeFrom="margin">
-              <wp14:pctHeight>0</wp14:pctHeight>
-            </wp14:sizeRelV>
-          </wp:anchor>
+          </wp:inline>
         </w:drawing>
       </w:r>
     </w:p>
     <w:p>
       <w:pPr>
         <w:jc w:val="center"/>
+        <w:rPr>
+          <w:rFonts w:ascii="Arial" w:hAnsi="Arial" w:cs="Arial"/>
+          <w:sz w:val="32"/>
+          <w:szCs w:val="32"/>
+        </w:rPr>
+      </w:pPr>
+    </w:p>
+    <w:p>
+      <w:pPr>
+        <w:tabs>
+          <w:tab w:val="left" w:pos="1335"/>
+        </w:tabs>
+        <w:jc w:val="center"/>
+        <w:rPr>
+          <w:rFonts w:ascii="Arial" w:hAnsi="Arial" w:cs="Arial"/>
+          <w:sz w:val="32"/>
+          <w:szCs w:val="32"/>
+        </w:rPr>
+      </w:pPr>
+      <w:r>
+        <w:rPr>
+          <w:rFonts w:ascii="Arial" w:hAnsi="Arial" w:cs="Arial"/>
+          <w:sz w:val="32"/>
+          <w:szCs w:val="32"/>
+        </w:rPr>
+        <w:t>Prabin Ayadi</w:t>
+      </w:r>
+    </w:p>
+    <w:p>
+      <w:pPr>
+        <w:tabs>
+          <w:tab w:val="left" w:pos="1335"/>
+        </w:tabs>
+        <w:jc w:val="center"/>
+        <w:rPr>
+          <w:rFonts w:ascii="Arial" w:hAnsi="Arial" w:cs="Arial"/>
+          <w:sz w:val="32"/>
+          <w:szCs w:val="32"/>
+        </w:rPr>
+      </w:pPr>
+      <w:r>
+        <w:rPr>
+          <w:rFonts w:ascii="Arial" w:hAnsi="Arial" w:cs="Arial"/>
+          <w:sz w:val="32"/>
+          <w:szCs w:val="32"/>
+        </w:rPr>
+        <w:t xml:space="preserve">NCC ID: </w:t>
+      </w:r>
+      <w:r>
+        <w:rPr>
+          <w:rFonts w:ascii="Arial" w:hAnsi="Arial" w:cs="Arial"/>
+          <w:sz w:val="32"/>
+          <w:szCs w:val="32"/>
+        </w:rPr>
+        <w:t>00174621</w:t>
+      </w:r>
+    </w:p>
+    <w:p>
+      <w:pPr>
+        <w:tabs>
+          <w:tab w:val="left" w:pos="1335"/>
+        </w:tabs>
+        <w:jc w:val="center"/>
+        <w:rPr>
+          <w:rFonts w:ascii="Arial" w:hAnsi="Arial" w:cs="Arial"/>
+          <w:sz w:val="32"/>
+          <w:szCs w:val="32"/>
+        </w:rPr>
+      </w:pPr>
+      <w:r>
+        <w:rPr>
+          <w:rFonts w:ascii="Arial" w:hAnsi="Arial" w:cs="Arial"/>
+          <w:sz w:val="32"/>
+          <w:szCs w:val="32"/>
+        </w:rPr>
+        <w:t>Softwarica College of IT and E-commerce</w:t>
+      </w:r>
+    </w:p>
+    <w:p>
+      <w:pPr>
+        <w:tabs>
+          <w:tab w:val="left" w:pos="1335"/>
+        </w:tabs>
+        <w:rPr>
+          <w:rFonts w:ascii="Arial" w:hAnsi="Arial" w:cs="Arial"/>
+          <w:sz w:val="32"/>
+          <w:szCs w:val="32"/>
+        </w:rPr>
+      </w:pPr>
+      <w:r>
+        <w:rPr>
+          <w:rFonts w:ascii="Arial" w:hAnsi="Arial" w:cs="Arial"/>
+          <w:sz w:val="32"/>
+          <w:szCs w:val="32"/>
+        </w:rPr>
+        <w:t xml:space="preserve">                                          </w:t>
+      </w:r>
+    </w:p>
+    <w:p>
+      <w:pPr>
+        <w:tabs>
+          <w:tab w:val="left" w:pos="1335"/>
+        </w:tabs>
+        <w:jc w:val="right"/>
+        <w:rPr>
+          <w:rFonts w:ascii="Arial" w:hAnsi="Arial" w:cs="Arial"/>
+          <w:sz w:val="32"/>
+          <w:szCs w:val="32"/>
+        </w:rPr>
+      </w:pPr>
+      <w:r>
+        <w:rPr>
+          <w:rFonts w:ascii="Arial" w:hAnsi="Arial" w:cs="Arial"/>
+          <w:sz w:val="32"/>
+          <w:szCs w:val="32"/>
+        </w:rPr>
+        <w:t xml:space="preserve">                                       Submitted To:  Sudeep Lal Bajimaya</w:t>
+      </w:r>
+    </w:p>
+    <w:p>
+      <w:pPr>
+        <w:tabs>
+          <w:tab w:val="left" w:pos="1335"/>
+        </w:tabs>
+        <w:jc w:val="right"/>
+        <w:rPr>
+          <w:rFonts w:ascii="Arial" w:hAnsi="Arial" w:cs="Arial"/>
+          <w:sz w:val="32"/>
+          <w:szCs w:val="32"/>
+        </w:rPr>
+      </w:pPr>
+      <w:r>
+        <w:rPr>
+          <w:rFonts w:ascii="Arial" w:hAnsi="Arial" w:cs="Arial"/>
+          <w:sz w:val="32"/>
+          <w:szCs w:val="32"/>
+        </w:rPr>
+        <w:tab/>
+      </w:r>
+      <w:r>
+        <w:rPr>
+          <w:rFonts w:ascii="Arial" w:hAnsi="Arial" w:cs="Arial"/>
+          <w:sz w:val="32"/>
+          <w:szCs w:val="32"/>
+        </w:rPr>
+        <w:tab/>
+      </w:r>
+      <w:r>
+        <w:rPr>
+          <w:rFonts w:ascii="Arial" w:hAnsi="Arial" w:cs="Arial"/>
+          <w:sz w:val="32"/>
+          <w:szCs w:val="32"/>
+        </w:rPr>
+        <w:tab/>
+      </w:r>
+      <w:r>
+        <w:rPr>
+          <w:rFonts w:ascii="Arial" w:hAnsi="Arial" w:cs="Arial"/>
+          <w:sz w:val="32"/>
+          <w:szCs w:val="32"/>
+        </w:rPr>
+        <w:tab/>
+      </w:r>
+      <w:r>
+        <w:rPr>
+          <w:rFonts w:ascii="Arial" w:hAnsi="Arial" w:cs="Arial"/>
+          <w:sz w:val="32"/>
+          <w:szCs w:val="32"/>
+        </w:rPr>
+        <w:tab/>
+        <w:t>Module leader</w:t>
+      </w:r>
+    </w:p>
+    <w:p>
+      <w:pPr>
+        <w:tabs>
+          <w:tab w:val="left" w:pos="1335"/>
+        </w:tabs>
+        <w:rPr>
+          <w:rFonts w:ascii="Arial" w:hAnsi="Arial" w:cs="Arial"/>
+          <w:sz w:val="32"/>
+          <w:szCs w:val="32"/>
+        </w:rPr>
+      </w:pPr>
+    </w:p>
+    <w:p>
+      <w:pPr>
+        <w:rPr>
+          <w:rFonts w:ascii="Arial" w:eastAsiaTheme="majorEastAsia" w:hAnsi="Arial" w:cs="Arial"/>
+          <w:noProof/>
+          <w:color w:val="2E74B5" w:themeColor="accent1" w:themeShade="BF"/>
+          <w:sz w:val="32"/>
+          <w:szCs w:val="32"/>
+        </w:rPr>
+      </w:pPr>
+      <w:r>
         <w:rPr>
           <w:rFonts w:ascii="Arial" w:hAnsi="Arial" w:cs="Arial"/>
           <w:b/>
           <w:sz w:val="32"/>
           <w:szCs w:val="32"/>
         </w:rPr>
-      </w:pPr>
-    </w:p>
-    <w:p>
-      <w:pPr>
-        <w:rPr>
-          <w:rFonts w:ascii="Arial" w:hAnsi="Arial" w:cs="Arial"/>
+        <w:fldChar w:fldCharType="begin"/>
+      </w:r>
+      <w:r>
+        <w:rPr>
+          <w:rFonts w:ascii="Arial" w:hAnsi="Arial" w:cs="Arial"/>
+          <w:b/>
           <w:sz w:val="32"/>
           <w:szCs w:val="32"/>
         </w:rPr>
-      </w:pPr>
-    </w:p>
-    <w:p>
-      <w:pPr>
-        <w:rPr>
-          <w:rFonts w:ascii="Arial" w:hAnsi="Arial" w:cs="Arial"/>
+        <w:instrText xml:space="preserve"> TOC \h \z \c "Screenshot" </w:instrText>
+      </w:r>
+      <w:r>
+        <w:rPr>
+          <w:rFonts w:ascii="Arial" w:hAnsi="Arial" w:cs="Arial"/>
+          <w:b/>
           <w:sz w:val="32"/>
           <w:szCs w:val="32"/>
         </w:rPr>
-      </w:pPr>
-    </w:p>
-    <w:p>
-      <w:pPr>
-        <w:rPr>
-          <w:rFonts w:ascii="Arial" w:hAnsi="Arial" w:cs="Arial"/>
+        <w:fldChar w:fldCharType="separate"/>
+      </w:r>
+    </w:p>
+    <w:p>
+      <w:pPr>
+        <w:pStyle w:val="TOCHeading"/>
+        <w:rPr>
+          <w:rFonts w:ascii="Arial" w:hAnsi="Arial" w:cs="Arial"/>
+          <w:noProof/>
+        </w:rPr>
+      </w:pPr>
+      <w:r>
+        <w:rPr>
+          <w:rFonts w:ascii="Arial" w:hAnsi="Arial" w:cs="Arial"/>
+          <w:noProof/>
+        </w:rPr>
+        <w:br w:type="page"/>
+      </w:r>
+    </w:p>
+    <w:sdt>
+      <w:sdtPr>
+        <w:rPr>
+          <w:noProof/>
+        </w:rPr>
+        <w:id w:val="-1012219002"/>
+        <w:docPartObj>
+          <w:docPartGallery w:val="Table of Contents"/>
+          <w:docPartUnique/>
+        </w:docPartObj>
+      </w:sdtPr>
+      <w:sdtEndPr>
+        <w:rPr>
+          <w:rFonts w:asciiTheme="minorHAnsi" w:eastAsiaTheme="minorHAnsi" w:hAnsiTheme="minorHAnsi" w:cstheme="minorBidi"/>
+          <w:b/>
+          <w:bCs/>
+          <w:color w:val="auto"/>
+          <w:sz w:val="22"/>
+          <w:szCs w:val="22"/>
+        </w:rPr>
+      </w:sdtEndPr>
+      <w:sdtContent>
+        <w:p>
+          <w:pPr>
+            <w:pStyle w:val="TOCHeading"/>
+            <w:rPr>
+              <w:noProof/>
+            </w:rPr>
+          </w:pPr>
+          <w:r>
+            <w:rPr>
+              <w:noProof/>
+            </w:rPr>
+            <w:t>Contents</w:t>
+          </w:r>
+        </w:p>
+        <w:p>
+          <w:pPr>
+            <w:pStyle w:val="TOC1"/>
+            <w:tabs>
+              <w:tab w:val="right" w:leader="dot" w:pos="9016"/>
+            </w:tabs>
+            <w:rPr>
+              <w:rFonts w:eastAsiaTheme="minorEastAsia"/>
+              <w:noProof/>
+            </w:rPr>
+          </w:pPr>
+          <w:r>
+            <w:rPr>
+              <w:b/>
+              <w:bCs/>
+              <w:noProof/>
+            </w:rPr>
+            <w:fldChar w:fldCharType="begin"/>
+          </w:r>
+          <w:r>
+            <w:rPr>
+              <w:b/>
+              <w:bCs/>
+              <w:noProof/>
+            </w:rPr>
+            <w:instrText xml:space="preserve"> TOC \o "1-3" \h \z \u </w:instrText>
+          </w:r>
+          <w:r>
+            <w:rPr>
+              <w:b/>
+              <w:bCs/>
+              <w:noProof/>
+            </w:rPr>
+            <w:fldChar w:fldCharType="separate"/>
+          </w:r>
+          <w:hyperlink w:anchor="_Toc5528855" w:history="1">
+            <w:r>
+              <w:rPr>
+                <w:rStyle w:val="Hyperlink"/>
+                <w:rFonts w:ascii="Arial" w:hAnsi="Arial" w:cs="Arial"/>
+                <w:b/>
+                <w:noProof/>
+              </w:rPr>
+              <w:t>Chapter1. Introduction</w:t>
+            </w:r>
+            <w:r>
+              <w:rPr>
+                <w:noProof/>
+                <w:webHidden/>
+              </w:rPr>
+              <w:tab/>
+            </w:r>
+            <w:r>
+              <w:rPr>
+                <w:noProof/>
+                <w:webHidden/>
+              </w:rPr>
+              <w:fldChar w:fldCharType="begin"/>
+            </w:r>
+            <w:r>
+              <w:rPr>
+                <w:noProof/>
+                <w:webHidden/>
+              </w:rPr>
+              <w:instrText xml:space="preserve"> PAGEREF _Toc5528855 \h </w:instrText>
+            </w:r>
+            <w:r>
+              <w:rPr>
+                <w:noProof/>
+                <w:webHidden/>
+              </w:rPr>
+            </w:r>
+            <w:r>
+              <w:rPr>
+                <w:noProof/>
+                <w:webHidden/>
+              </w:rPr>
+              <w:fldChar w:fldCharType="separate"/>
+            </w:r>
+            <w:r>
+              <w:rPr>
+                <w:noProof/>
+                <w:webHidden/>
+              </w:rPr>
+              <w:t>4</w:t>
+            </w:r>
+            <w:r>
+              <w:rPr>
+                <w:noProof/>
+                <w:webHidden/>
+              </w:rPr>
+              <w:fldChar w:fldCharType="end"/>
+            </w:r>
+          </w:hyperlink>
+        </w:p>
+        <w:p>
+          <w:pPr>
+            <w:pStyle w:val="TOC2"/>
+            <w:tabs>
+              <w:tab w:val="right" w:leader="dot" w:pos="9016"/>
+            </w:tabs>
+            <w:rPr>
+              <w:rFonts w:eastAsiaTheme="minorEastAsia"/>
+              <w:noProof/>
+            </w:rPr>
+          </w:pPr>
+          <w:hyperlink w:anchor="_Toc5528856" w:history="1">
+            <w:r>
+              <w:rPr>
+                <w:rStyle w:val="Hyperlink"/>
+                <w:rFonts w:ascii="Arial" w:hAnsi="Arial" w:cs="Arial"/>
+                <w:noProof/>
+              </w:rPr>
+              <w:t>1.1 Project Introduction</w:t>
+            </w:r>
+            <w:r>
+              <w:rPr>
+                <w:noProof/>
+                <w:webHidden/>
+              </w:rPr>
+              <w:tab/>
+            </w:r>
+            <w:r>
+              <w:rPr>
+                <w:noProof/>
+                <w:webHidden/>
+              </w:rPr>
+              <w:fldChar w:fldCharType="begin"/>
+            </w:r>
+            <w:r>
+              <w:rPr>
+                <w:noProof/>
+                <w:webHidden/>
+              </w:rPr>
+              <w:instrText xml:space="preserve"> PAGEREF _Toc5528856 \h </w:instrText>
+            </w:r>
+            <w:r>
+              <w:rPr>
+                <w:noProof/>
+                <w:webHidden/>
+              </w:rPr>
+            </w:r>
+            <w:r>
+              <w:rPr>
+                <w:noProof/>
+                <w:webHidden/>
+              </w:rPr>
+              <w:fldChar w:fldCharType="separate"/>
+            </w:r>
+            <w:r>
+              <w:rPr>
+                <w:noProof/>
+                <w:webHidden/>
+              </w:rPr>
+              <w:t>4</w:t>
+            </w:r>
+            <w:r>
+              <w:rPr>
+                <w:noProof/>
+                <w:webHidden/>
+              </w:rPr>
+              <w:fldChar w:fldCharType="end"/>
+            </w:r>
+          </w:hyperlink>
+        </w:p>
+        <w:p>
+          <w:pPr>
+            <w:pStyle w:val="TOC2"/>
+            <w:tabs>
+              <w:tab w:val="right" w:leader="dot" w:pos="9016"/>
+            </w:tabs>
+            <w:rPr>
+              <w:rFonts w:eastAsiaTheme="minorEastAsia"/>
+              <w:noProof/>
+            </w:rPr>
+          </w:pPr>
+          <w:hyperlink w:anchor="_Toc5528857" w:history="1">
+            <w:r>
+              <w:rPr>
+                <w:rStyle w:val="Hyperlink"/>
+                <w:rFonts w:ascii="Arial" w:hAnsi="Arial" w:cs="Arial"/>
+                <w:noProof/>
+              </w:rPr>
+              <w:t>1.2 Background of the project</w:t>
+            </w:r>
+            <w:r>
+              <w:rPr>
+                <w:noProof/>
+                <w:webHidden/>
+              </w:rPr>
+              <w:tab/>
+            </w:r>
+            <w:r>
+              <w:rPr>
+                <w:noProof/>
+                <w:webHidden/>
+              </w:rPr>
+              <w:fldChar w:fldCharType="begin"/>
+            </w:r>
+            <w:r>
+              <w:rPr>
+                <w:noProof/>
+                <w:webHidden/>
+              </w:rPr>
+              <w:instrText xml:space="preserve"> PAGEREF _Toc5528857 \h </w:instrText>
+            </w:r>
+            <w:r>
+              <w:rPr>
+                <w:noProof/>
+                <w:webHidden/>
+              </w:rPr>
+            </w:r>
+            <w:r>
+              <w:rPr>
+                <w:noProof/>
+                <w:webHidden/>
+              </w:rPr>
+              <w:fldChar w:fldCharType="separate"/>
+            </w:r>
+            <w:r>
+              <w:rPr>
+                <w:noProof/>
+                <w:webHidden/>
+              </w:rPr>
+              <w:t>4</w:t>
+            </w:r>
+            <w:r>
+              <w:rPr>
+                <w:noProof/>
+                <w:webHidden/>
+              </w:rPr>
+              <w:fldChar w:fldCharType="end"/>
+            </w:r>
+          </w:hyperlink>
+        </w:p>
+        <w:p>
+          <w:pPr>
+            <w:pStyle w:val="TOC2"/>
+            <w:tabs>
+              <w:tab w:val="right" w:leader="dot" w:pos="9016"/>
+            </w:tabs>
+            <w:rPr>
+              <w:rFonts w:eastAsiaTheme="minorEastAsia"/>
+              <w:noProof/>
+            </w:rPr>
+          </w:pPr>
+          <w:hyperlink w:anchor="_Toc5528858" w:history="1">
+            <w:r>
+              <w:rPr>
+                <w:rStyle w:val="Hyperlink"/>
+                <w:rFonts w:ascii="Arial" w:hAnsi="Arial" w:cs="Arial"/>
+                <w:noProof/>
+              </w:rPr>
+              <w:t>1.3 Problem Statement</w:t>
+            </w:r>
+            <w:r>
+              <w:rPr>
+                <w:noProof/>
+                <w:webHidden/>
+              </w:rPr>
+              <w:tab/>
+            </w:r>
+            <w:r>
+              <w:rPr>
+                <w:noProof/>
+                <w:webHidden/>
+              </w:rPr>
+              <w:fldChar w:fldCharType="begin"/>
+            </w:r>
+            <w:r>
+              <w:rPr>
+                <w:noProof/>
+                <w:webHidden/>
+              </w:rPr>
+              <w:instrText xml:space="preserve"> PAGEREF _Toc5528858 \h </w:instrText>
+            </w:r>
+            <w:r>
+              <w:rPr>
+                <w:noProof/>
+                <w:webHidden/>
+              </w:rPr>
+            </w:r>
+            <w:r>
+              <w:rPr>
+                <w:noProof/>
+                <w:webHidden/>
+              </w:rPr>
+              <w:fldChar w:fldCharType="separate"/>
+            </w:r>
+            <w:r>
+              <w:rPr>
+                <w:noProof/>
+                <w:webHidden/>
+              </w:rPr>
+              <w:t>4</w:t>
+            </w:r>
+            <w:r>
+              <w:rPr>
+                <w:noProof/>
+                <w:webHidden/>
+              </w:rPr>
+              <w:fldChar w:fldCharType="end"/>
+            </w:r>
+          </w:hyperlink>
+        </w:p>
+        <w:p>
+          <w:pPr>
+            <w:pStyle w:val="TOC2"/>
+            <w:tabs>
+              <w:tab w:val="right" w:leader="dot" w:pos="9016"/>
+            </w:tabs>
+            <w:rPr>
+              <w:rFonts w:eastAsiaTheme="minorEastAsia"/>
+              <w:noProof/>
+            </w:rPr>
+          </w:pPr>
+          <w:hyperlink w:anchor="_Toc5528859" w:history="1">
+            <w:r>
+              <w:rPr>
+                <w:rStyle w:val="Hyperlink"/>
+                <w:rFonts w:ascii="Arial" w:hAnsi="Arial" w:cs="Arial"/>
+                <w:noProof/>
+              </w:rPr>
+              <w:t>1.4 Description of the Project</w:t>
+            </w:r>
+            <w:r>
+              <w:rPr>
+                <w:noProof/>
+                <w:webHidden/>
+              </w:rPr>
+              <w:tab/>
+            </w:r>
+            <w:r>
+              <w:rPr>
+                <w:noProof/>
+                <w:webHidden/>
+              </w:rPr>
+              <w:fldChar w:fldCharType="begin"/>
+            </w:r>
+            <w:r>
+              <w:rPr>
+                <w:noProof/>
+                <w:webHidden/>
+              </w:rPr>
+              <w:instrText xml:space="preserve"> PAGEREF _Toc5528859 \h </w:instrText>
+            </w:r>
+            <w:r>
+              <w:rPr>
+                <w:noProof/>
+                <w:webHidden/>
+              </w:rPr>
+            </w:r>
+            <w:r>
+              <w:rPr>
+                <w:noProof/>
+                <w:webHidden/>
+              </w:rPr>
+              <w:fldChar w:fldCharType="separate"/>
+            </w:r>
+            <w:r>
+              <w:rPr>
+                <w:noProof/>
+                <w:webHidden/>
+              </w:rPr>
+              <w:t>5</w:t>
+            </w:r>
+            <w:r>
+              <w:rPr>
+                <w:noProof/>
+                <w:webHidden/>
+              </w:rPr>
+              <w:fldChar w:fldCharType="end"/>
+            </w:r>
+          </w:hyperlink>
+        </w:p>
+        <w:p>
+          <w:pPr>
+            <w:pStyle w:val="TOC2"/>
+            <w:tabs>
+              <w:tab w:val="right" w:leader="dot" w:pos="9016"/>
+            </w:tabs>
+            <w:rPr>
+              <w:rFonts w:eastAsiaTheme="minorEastAsia"/>
+              <w:noProof/>
+            </w:rPr>
+          </w:pPr>
+          <w:hyperlink w:anchor="_Toc5528860" w:history="1">
+            <w:r>
+              <w:rPr>
+                <w:rStyle w:val="Hyperlink"/>
+                <w:rFonts w:ascii="Arial" w:hAnsi="Arial" w:cs="Arial"/>
+                <w:noProof/>
+              </w:rPr>
+              <w:t>1.4.1 Feature of the Project</w:t>
+            </w:r>
+            <w:r>
+              <w:rPr>
+                <w:noProof/>
+                <w:webHidden/>
+              </w:rPr>
+              <w:tab/>
+            </w:r>
+            <w:r>
+              <w:rPr>
+                <w:noProof/>
+                <w:webHidden/>
+              </w:rPr>
+              <w:fldChar w:fldCharType="begin"/>
+            </w:r>
+            <w:r>
+              <w:rPr>
+                <w:noProof/>
+                <w:webHidden/>
+              </w:rPr>
+              <w:instrText xml:space="preserve"> PAGEREF _Toc5528860 \h </w:instrText>
+            </w:r>
+            <w:r>
+              <w:rPr>
+                <w:noProof/>
+                <w:webHidden/>
+              </w:rPr>
+            </w:r>
+            <w:r>
+              <w:rPr>
+                <w:noProof/>
+                <w:webHidden/>
+              </w:rPr>
+              <w:fldChar w:fldCharType="separate"/>
+            </w:r>
+            <w:r>
+              <w:rPr>
+                <w:noProof/>
+                <w:webHidden/>
+              </w:rPr>
+              <w:t>5</w:t>
+            </w:r>
+            <w:r>
+              <w:rPr>
+                <w:noProof/>
+                <w:webHidden/>
+              </w:rPr>
+              <w:fldChar w:fldCharType="end"/>
+            </w:r>
+          </w:hyperlink>
+        </w:p>
+        <w:p>
+          <w:pPr>
+            <w:pStyle w:val="TOC2"/>
+            <w:tabs>
+              <w:tab w:val="right" w:leader="dot" w:pos="9016"/>
+            </w:tabs>
+            <w:rPr>
+              <w:rFonts w:eastAsiaTheme="minorEastAsia"/>
+              <w:noProof/>
+            </w:rPr>
+          </w:pPr>
+          <w:hyperlink w:anchor="_Toc5528861" w:history="1">
+            <w:r>
+              <w:rPr>
+                <w:rStyle w:val="Hyperlink"/>
+                <w:rFonts w:ascii="Arial" w:hAnsi="Arial" w:cs="Arial"/>
+                <w:noProof/>
+              </w:rPr>
+              <w:t>1.5 Overview of the Project</w:t>
+            </w:r>
+            <w:r>
+              <w:rPr>
+                <w:noProof/>
+                <w:webHidden/>
+              </w:rPr>
+              <w:tab/>
+            </w:r>
+            <w:r>
+              <w:rPr>
+                <w:noProof/>
+                <w:webHidden/>
+              </w:rPr>
+              <w:fldChar w:fldCharType="begin"/>
+            </w:r>
+            <w:r>
+              <w:rPr>
+                <w:noProof/>
+                <w:webHidden/>
+              </w:rPr>
+              <w:instrText xml:space="preserve"> PAGEREF _Toc5528861 \h </w:instrText>
+            </w:r>
+            <w:r>
+              <w:rPr>
+                <w:noProof/>
+                <w:webHidden/>
+              </w:rPr>
+            </w:r>
+            <w:r>
+              <w:rPr>
+                <w:noProof/>
+                <w:webHidden/>
+              </w:rPr>
+              <w:fldChar w:fldCharType="separate"/>
+            </w:r>
+            <w:r>
+              <w:rPr>
+                <w:noProof/>
+                <w:webHidden/>
+              </w:rPr>
+              <w:t>6</w:t>
+            </w:r>
+            <w:r>
+              <w:rPr>
+                <w:noProof/>
+                <w:webHidden/>
+              </w:rPr>
+              <w:fldChar w:fldCharType="end"/>
+            </w:r>
+          </w:hyperlink>
+        </w:p>
+        <w:p>
+          <w:pPr>
+            <w:pStyle w:val="TOC1"/>
+            <w:tabs>
+              <w:tab w:val="right" w:leader="dot" w:pos="9016"/>
+            </w:tabs>
+            <w:rPr>
+              <w:rFonts w:eastAsiaTheme="minorEastAsia"/>
+              <w:noProof/>
+            </w:rPr>
+          </w:pPr>
+          <w:hyperlink w:anchor="_Toc5528862" w:history="1">
+            <w:r>
+              <w:rPr>
+                <w:rStyle w:val="Hyperlink"/>
+                <w:rFonts w:ascii="Arial" w:hAnsi="Arial" w:cs="Arial"/>
+                <w:b/>
+                <w:noProof/>
+              </w:rPr>
+              <w:t>Chapter2. Scope of the Project</w:t>
+            </w:r>
+            <w:r>
+              <w:rPr>
+                <w:noProof/>
+                <w:webHidden/>
+              </w:rPr>
+              <w:tab/>
+            </w:r>
+            <w:r>
+              <w:rPr>
+                <w:noProof/>
+                <w:webHidden/>
+              </w:rPr>
+              <w:fldChar w:fldCharType="begin"/>
+            </w:r>
+            <w:r>
+              <w:rPr>
+                <w:noProof/>
+                <w:webHidden/>
+              </w:rPr>
+              <w:instrText xml:space="preserve"> PAGEREF _Toc5528862 \h </w:instrText>
+            </w:r>
+            <w:r>
+              <w:rPr>
+                <w:noProof/>
+                <w:webHidden/>
+              </w:rPr>
+            </w:r>
+            <w:r>
+              <w:rPr>
+                <w:noProof/>
+                <w:webHidden/>
+              </w:rPr>
+              <w:fldChar w:fldCharType="separate"/>
+            </w:r>
+            <w:r>
+              <w:rPr>
+                <w:noProof/>
+                <w:webHidden/>
+              </w:rPr>
+              <w:t>7</w:t>
+            </w:r>
+            <w:r>
+              <w:rPr>
+                <w:noProof/>
+                <w:webHidden/>
+              </w:rPr>
+              <w:fldChar w:fldCharType="end"/>
+            </w:r>
+          </w:hyperlink>
+        </w:p>
+        <w:p>
+          <w:pPr>
+            <w:pStyle w:val="TOC2"/>
+            <w:tabs>
+              <w:tab w:val="right" w:leader="dot" w:pos="9016"/>
+            </w:tabs>
+            <w:rPr>
+              <w:rFonts w:eastAsiaTheme="minorEastAsia"/>
+              <w:noProof/>
+            </w:rPr>
+          </w:pPr>
+          <w:hyperlink w:anchor="_Toc5528863" w:history="1">
+            <w:r>
+              <w:rPr>
+                <w:rStyle w:val="Hyperlink"/>
+                <w:rFonts w:ascii="Arial" w:hAnsi="Arial" w:cs="Arial"/>
+                <w:noProof/>
+              </w:rPr>
+              <w:t>2.1 Scope</w:t>
+            </w:r>
+            <w:r>
+              <w:rPr>
+                <w:noProof/>
+                <w:webHidden/>
+              </w:rPr>
+              <w:tab/>
+            </w:r>
+            <w:r>
+              <w:rPr>
+                <w:noProof/>
+                <w:webHidden/>
+              </w:rPr>
+              <w:fldChar w:fldCharType="begin"/>
+            </w:r>
+            <w:r>
+              <w:rPr>
+                <w:noProof/>
+                <w:webHidden/>
+              </w:rPr>
+              <w:instrText xml:space="preserve"> PAGEREF _Toc5528863 \h </w:instrText>
+            </w:r>
+            <w:r>
+              <w:rPr>
+                <w:noProof/>
+                <w:webHidden/>
+              </w:rPr>
+            </w:r>
+            <w:r>
+              <w:rPr>
+                <w:noProof/>
+                <w:webHidden/>
+              </w:rPr>
+              <w:fldChar w:fldCharType="separate"/>
+            </w:r>
+            <w:r>
+              <w:rPr>
+                <w:noProof/>
+                <w:webHidden/>
+              </w:rPr>
+              <w:t>7</w:t>
+            </w:r>
+            <w:r>
+              <w:rPr>
+                <w:noProof/>
+                <w:webHidden/>
+              </w:rPr>
+              <w:fldChar w:fldCharType="end"/>
+            </w:r>
+          </w:hyperlink>
+        </w:p>
+        <w:p>
+          <w:pPr>
+            <w:pStyle w:val="TOC2"/>
+            <w:tabs>
+              <w:tab w:val="right" w:leader="dot" w:pos="9016"/>
+            </w:tabs>
+            <w:rPr>
+              <w:rFonts w:eastAsiaTheme="minorEastAsia"/>
+              <w:noProof/>
+            </w:rPr>
+          </w:pPr>
+          <w:hyperlink w:anchor="_Toc5528864" w:history="1">
+            <w:r>
+              <w:rPr>
+                <w:rStyle w:val="Hyperlink"/>
+                <w:rFonts w:ascii="Arial" w:hAnsi="Arial" w:cs="Arial"/>
+                <w:noProof/>
+              </w:rPr>
+              <w:t>2.2 Limitations</w:t>
+            </w:r>
+            <w:r>
+              <w:rPr>
+                <w:noProof/>
+                <w:webHidden/>
+              </w:rPr>
+              <w:tab/>
+            </w:r>
+            <w:r>
+              <w:rPr>
+                <w:noProof/>
+                <w:webHidden/>
+              </w:rPr>
+              <w:fldChar w:fldCharType="begin"/>
+            </w:r>
+            <w:r>
+              <w:rPr>
+                <w:noProof/>
+                <w:webHidden/>
+              </w:rPr>
+              <w:instrText xml:space="preserve"> PAGEREF _Toc5528864 \h </w:instrText>
+            </w:r>
+            <w:r>
+              <w:rPr>
+                <w:noProof/>
+                <w:webHidden/>
+              </w:rPr>
+            </w:r>
+            <w:r>
+              <w:rPr>
+                <w:noProof/>
+                <w:webHidden/>
+              </w:rPr>
+              <w:fldChar w:fldCharType="separate"/>
+            </w:r>
+            <w:r>
+              <w:rPr>
+                <w:noProof/>
+                <w:webHidden/>
+              </w:rPr>
+              <w:t>7</w:t>
+            </w:r>
+            <w:r>
+              <w:rPr>
+                <w:noProof/>
+                <w:webHidden/>
+              </w:rPr>
+              <w:fldChar w:fldCharType="end"/>
+            </w:r>
+          </w:hyperlink>
+        </w:p>
+        <w:p>
+          <w:pPr>
+            <w:pStyle w:val="TOC2"/>
+            <w:tabs>
+              <w:tab w:val="right" w:leader="dot" w:pos="9016"/>
+            </w:tabs>
+            <w:rPr>
+              <w:rFonts w:eastAsiaTheme="minorEastAsia"/>
+              <w:noProof/>
+            </w:rPr>
+          </w:pPr>
+          <w:hyperlink w:anchor="_Toc5528865" w:history="1">
+            <w:r>
+              <w:rPr>
+                <w:rStyle w:val="Hyperlink"/>
+                <w:rFonts w:ascii="Arial" w:hAnsi="Arial" w:cs="Arial"/>
+                <w:noProof/>
+              </w:rPr>
+              <w:t>2.3 Aims</w:t>
+            </w:r>
+            <w:r>
+              <w:rPr>
+                <w:noProof/>
+                <w:webHidden/>
+              </w:rPr>
+              <w:tab/>
+            </w:r>
+            <w:r>
+              <w:rPr>
+                <w:noProof/>
+                <w:webHidden/>
+              </w:rPr>
+              <w:fldChar w:fldCharType="begin"/>
+            </w:r>
+            <w:r>
+              <w:rPr>
+                <w:noProof/>
+                <w:webHidden/>
+              </w:rPr>
+              <w:instrText xml:space="preserve"> PAGEREF _Toc5528865 \h </w:instrText>
+            </w:r>
+            <w:r>
+              <w:rPr>
+                <w:noProof/>
+                <w:webHidden/>
+              </w:rPr>
+            </w:r>
+            <w:r>
+              <w:rPr>
+                <w:noProof/>
+                <w:webHidden/>
+              </w:rPr>
+              <w:fldChar w:fldCharType="separate"/>
+            </w:r>
+            <w:r>
+              <w:rPr>
+                <w:noProof/>
+                <w:webHidden/>
+              </w:rPr>
+              <w:t>7</w:t>
+            </w:r>
+            <w:r>
+              <w:rPr>
+                <w:noProof/>
+                <w:webHidden/>
+              </w:rPr>
+              <w:fldChar w:fldCharType="end"/>
+            </w:r>
+          </w:hyperlink>
+        </w:p>
+        <w:p>
+          <w:pPr>
+            <w:pStyle w:val="TOC2"/>
+            <w:tabs>
+              <w:tab w:val="right" w:leader="dot" w:pos="9016"/>
+            </w:tabs>
+            <w:rPr>
+              <w:rFonts w:eastAsiaTheme="minorEastAsia"/>
+              <w:noProof/>
+            </w:rPr>
+          </w:pPr>
+          <w:hyperlink w:anchor="_Toc5528866" w:history="1">
+            <w:r>
+              <w:rPr>
+                <w:rStyle w:val="Hyperlink"/>
+                <w:rFonts w:ascii="Arial" w:hAnsi="Arial" w:cs="Arial"/>
+                <w:noProof/>
+              </w:rPr>
+              <w:t>2.4 Objectives</w:t>
+            </w:r>
+            <w:r>
+              <w:rPr>
+                <w:noProof/>
+                <w:webHidden/>
+              </w:rPr>
+              <w:tab/>
+            </w:r>
+            <w:r>
+              <w:rPr>
+                <w:noProof/>
+                <w:webHidden/>
+              </w:rPr>
+              <w:fldChar w:fldCharType="begin"/>
+            </w:r>
+            <w:r>
+              <w:rPr>
+                <w:noProof/>
+                <w:webHidden/>
+              </w:rPr>
+              <w:instrText xml:space="preserve"> PAGEREF _Toc5528866 \h </w:instrText>
+            </w:r>
+            <w:r>
+              <w:rPr>
+                <w:noProof/>
+                <w:webHidden/>
+              </w:rPr>
+            </w:r>
+            <w:r>
+              <w:rPr>
+                <w:noProof/>
+                <w:webHidden/>
+              </w:rPr>
+              <w:fldChar w:fldCharType="separate"/>
+            </w:r>
+            <w:r>
+              <w:rPr>
+                <w:noProof/>
+                <w:webHidden/>
+              </w:rPr>
+              <w:t>8</w:t>
+            </w:r>
+            <w:r>
+              <w:rPr>
+                <w:noProof/>
+                <w:webHidden/>
+              </w:rPr>
+              <w:fldChar w:fldCharType="end"/>
+            </w:r>
+          </w:hyperlink>
+        </w:p>
+        <w:p>
+          <w:pPr>
+            <w:pStyle w:val="TOC2"/>
+            <w:tabs>
+              <w:tab w:val="right" w:leader="dot" w:pos="9016"/>
+            </w:tabs>
+            <w:rPr>
+              <w:rFonts w:eastAsiaTheme="minorEastAsia"/>
+              <w:noProof/>
+            </w:rPr>
+          </w:pPr>
+          <w:hyperlink w:anchor="_Toc5528867" w:history="1">
+            <w:r>
+              <w:rPr>
+                <w:rStyle w:val="Hyperlink"/>
+                <w:rFonts w:ascii="Arial" w:hAnsi="Arial" w:cs="Arial"/>
+                <w:noProof/>
+              </w:rPr>
+              <w:t>2.5 Overview of the Scope</w:t>
+            </w:r>
+            <w:r>
+              <w:rPr>
+                <w:noProof/>
+                <w:webHidden/>
+              </w:rPr>
+              <w:tab/>
+            </w:r>
+            <w:r>
+              <w:rPr>
+                <w:noProof/>
+                <w:webHidden/>
+              </w:rPr>
+              <w:fldChar w:fldCharType="begin"/>
+            </w:r>
+            <w:r>
+              <w:rPr>
+                <w:noProof/>
+                <w:webHidden/>
+              </w:rPr>
+              <w:instrText xml:space="preserve"> PAGEREF _Toc5528867 \h </w:instrText>
+            </w:r>
+            <w:r>
+              <w:rPr>
+                <w:noProof/>
+                <w:webHidden/>
+              </w:rPr>
+            </w:r>
+            <w:r>
+              <w:rPr>
+                <w:noProof/>
+                <w:webHidden/>
+              </w:rPr>
+              <w:fldChar w:fldCharType="separate"/>
+            </w:r>
+            <w:r>
+              <w:rPr>
+                <w:noProof/>
+                <w:webHidden/>
+              </w:rPr>
+              <w:t>8</w:t>
+            </w:r>
+            <w:r>
+              <w:rPr>
+                <w:noProof/>
+                <w:webHidden/>
+              </w:rPr>
+              <w:fldChar w:fldCharType="end"/>
+            </w:r>
+          </w:hyperlink>
+        </w:p>
+        <w:p>
+          <w:pPr>
+            <w:pStyle w:val="TOC1"/>
+            <w:tabs>
+              <w:tab w:val="right" w:leader="dot" w:pos="9016"/>
+            </w:tabs>
+            <w:rPr>
+              <w:rFonts w:eastAsiaTheme="minorEastAsia"/>
+              <w:noProof/>
+            </w:rPr>
+          </w:pPr>
+          <w:hyperlink w:anchor="_Toc5528868" w:history="1">
+            <w:r>
+              <w:rPr>
+                <w:rStyle w:val="Hyperlink"/>
+                <w:rFonts w:ascii="Arial" w:hAnsi="Arial" w:cs="Arial"/>
+                <w:b/>
+                <w:noProof/>
+              </w:rPr>
+              <w:t>Chapter3. Development Methodology</w:t>
+            </w:r>
+            <w:r>
+              <w:rPr>
+                <w:noProof/>
+                <w:webHidden/>
+              </w:rPr>
+              <w:tab/>
+            </w:r>
+            <w:r>
+              <w:rPr>
+                <w:noProof/>
+                <w:webHidden/>
+              </w:rPr>
+              <w:fldChar w:fldCharType="begin"/>
+            </w:r>
+            <w:r>
+              <w:rPr>
+                <w:noProof/>
+                <w:webHidden/>
+              </w:rPr>
+              <w:instrText xml:space="preserve"> PAGEREF _Toc5528868 \h </w:instrText>
+            </w:r>
+            <w:r>
+              <w:rPr>
+                <w:noProof/>
+                <w:webHidden/>
+              </w:rPr>
+            </w:r>
+            <w:r>
+              <w:rPr>
+                <w:noProof/>
+                <w:webHidden/>
+              </w:rPr>
+              <w:fldChar w:fldCharType="separate"/>
+            </w:r>
+            <w:r>
+              <w:rPr>
+                <w:noProof/>
+                <w:webHidden/>
+              </w:rPr>
+              <w:t>9</w:t>
+            </w:r>
+            <w:r>
+              <w:rPr>
+                <w:noProof/>
+                <w:webHidden/>
+              </w:rPr>
+              <w:fldChar w:fldCharType="end"/>
+            </w:r>
+          </w:hyperlink>
+        </w:p>
+        <w:p>
+          <w:pPr>
+            <w:pStyle w:val="TOC2"/>
+            <w:tabs>
+              <w:tab w:val="right" w:leader="dot" w:pos="9016"/>
+            </w:tabs>
+            <w:rPr>
+              <w:rFonts w:eastAsiaTheme="minorEastAsia"/>
+              <w:noProof/>
+            </w:rPr>
+          </w:pPr>
+          <w:hyperlink w:anchor="_Toc5528869" w:history="1">
+            <w:r>
+              <w:rPr>
+                <w:rStyle w:val="Hyperlink"/>
+                <w:rFonts w:ascii="Arial" w:hAnsi="Arial" w:cs="Arial"/>
+                <w:noProof/>
+              </w:rPr>
+              <w:t>3.1 Description of the Methodology</w:t>
+            </w:r>
+            <w:r>
+              <w:rPr>
+                <w:noProof/>
+                <w:webHidden/>
+              </w:rPr>
+              <w:tab/>
+            </w:r>
+            <w:r>
+              <w:rPr>
+                <w:noProof/>
+                <w:webHidden/>
+              </w:rPr>
+              <w:fldChar w:fldCharType="begin"/>
+            </w:r>
+            <w:r>
+              <w:rPr>
+                <w:noProof/>
+                <w:webHidden/>
+              </w:rPr>
+              <w:instrText xml:space="preserve"> PAGEREF _Toc5528869 \h </w:instrText>
+            </w:r>
+            <w:r>
+              <w:rPr>
+                <w:noProof/>
+                <w:webHidden/>
+              </w:rPr>
+            </w:r>
+            <w:r>
+              <w:rPr>
+                <w:noProof/>
+                <w:webHidden/>
+              </w:rPr>
+              <w:fldChar w:fldCharType="separate"/>
+            </w:r>
+            <w:r>
+              <w:rPr>
+                <w:noProof/>
+                <w:webHidden/>
+              </w:rPr>
+              <w:t>9</w:t>
+            </w:r>
+            <w:r>
+              <w:rPr>
+                <w:noProof/>
+                <w:webHidden/>
+              </w:rPr>
+              <w:fldChar w:fldCharType="end"/>
+            </w:r>
+          </w:hyperlink>
+        </w:p>
+        <w:p>
+          <w:pPr>
+            <w:pStyle w:val="TOC2"/>
+            <w:tabs>
+              <w:tab w:val="right" w:leader="dot" w:pos="9016"/>
+            </w:tabs>
+            <w:rPr>
+              <w:rFonts w:eastAsiaTheme="minorEastAsia"/>
+              <w:noProof/>
+            </w:rPr>
+          </w:pPr>
+          <w:hyperlink w:anchor="_Toc5528870" w:history="1">
+            <w:r>
+              <w:rPr>
+                <w:rStyle w:val="Hyperlink"/>
+                <w:rFonts w:ascii="Arial" w:hAnsi="Arial" w:cs="Arial"/>
+                <w:noProof/>
+              </w:rPr>
+              <w:t>3.2 Design Pattern</w:t>
+            </w:r>
+            <w:r>
+              <w:rPr>
+                <w:noProof/>
+                <w:webHidden/>
+              </w:rPr>
+              <w:tab/>
+            </w:r>
+            <w:r>
+              <w:rPr>
+                <w:noProof/>
+                <w:webHidden/>
+              </w:rPr>
+              <w:fldChar w:fldCharType="begin"/>
+            </w:r>
+            <w:r>
+              <w:rPr>
+                <w:noProof/>
+                <w:webHidden/>
+              </w:rPr>
+              <w:instrText xml:space="preserve"> PAGEREF _Toc5528870 \h </w:instrText>
+            </w:r>
+            <w:r>
+              <w:rPr>
+                <w:noProof/>
+                <w:webHidden/>
+              </w:rPr>
+            </w:r>
+            <w:r>
+              <w:rPr>
+                <w:noProof/>
+                <w:webHidden/>
+              </w:rPr>
+              <w:fldChar w:fldCharType="separate"/>
+            </w:r>
+            <w:r>
+              <w:rPr>
+                <w:noProof/>
+                <w:webHidden/>
+              </w:rPr>
+              <w:t>10</w:t>
+            </w:r>
+            <w:r>
+              <w:rPr>
+                <w:noProof/>
+                <w:webHidden/>
+              </w:rPr>
+              <w:fldChar w:fldCharType="end"/>
+            </w:r>
+          </w:hyperlink>
+        </w:p>
+        <w:p>
+          <w:pPr>
+            <w:pStyle w:val="TOC2"/>
+            <w:tabs>
+              <w:tab w:val="right" w:leader="dot" w:pos="9016"/>
+            </w:tabs>
+            <w:rPr>
+              <w:rFonts w:eastAsiaTheme="minorEastAsia"/>
+              <w:noProof/>
+            </w:rPr>
+          </w:pPr>
+          <w:hyperlink w:anchor="_Toc5528871" w:history="1">
+            <w:r>
+              <w:rPr>
+                <w:rStyle w:val="Hyperlink"/>
+                <w:rFonts w:ascii="Arial" w:hAnsi="Arial" w:cs="Arial"/>
+                <w:noProof/>
+              </w:rPr>
+              <w:t>3.3 System Architecture</w:t>
+            </w:r>
+            <w:r>
+              <w:rPr>
+                <w:noProof/>
+                <w:webHidden/>
+              </w:rPr>
+              <w:tab/>
+            </w:r>
+            <w:r>
+              <w:rPr>
+                <w:noProof/>
+                <w:webHidden/>
+              </w:rPr>
+              <w:fldChar w:fldCharType="begin"/>
+            </w:r>
+            <w:r>
+              <w:rPr>
+                <w:noProof/>
+                <w:webHidden/>
+              </w:rPr>
+              <w:instrText xml:space="preserve"> PAGEREF _Toc5528871 \h </w:instrText>
+            </w:r>
+            <w:r>
+              <w:rPr>
+                <w:noProof/>
+                <w:webHidden/>
+              </w:rPr>
+            </w:r>
+            <w:r>
+              <w:rPr>
+                <w:noProof/>
+                <w:webHidden/>
+              </w:rPr>
+              <w:fldChar w:fldCharType="separate"/>
+            </w:r>
+            <w:r>
+              <w:rPr>
+                <w:noProof/>
+                <w:webHidden/>
+              </w:rPr>
+              <w:t>11</w:t>
+            </w:r>
+            <w:r>
+              <w:rPr>
+                <w:noProof/>
+                <w:webHidden/>
+              </w:rPr>
+              <w:fldChar w:fldCharType="end"/>
+            </w:r>
+          </w:hyperlink>
+        </w:p>
+        <w:p>
+          <w:pPr>
+            <w:pStyle w:val="TOC1"/>
+            <w:tabs>
+              <w:tab w:val="right" w:leader="dot" w:pos="9016"/>
+            </w:tabs>
+            <w:rPr>
+              <w:rFonts w:eastAsiaTheme="minorEastAsia"/>
+              <w:noProof/>
+            </w:rPr>
+          </w:pPr>
+          <w:hyperlink w:anchor="_Toc5528872" w:history="1">
+            <w:r>
+              <w:rPr>
+                <w:rStyle w:val="Hyperlink"/>
+                <w:rFonts w:ascii="Arial" w:hAnsi="Arial" w:cs="Arial"/>
+                <w:b/>
+                <w:noProof/>
+                <w:shd w:val="clear" w:color="auto" w:fill="FFFFFF"/>
+              </w:rPr>
+              <w:t>Chapter4. Project Planning</w:t>
+            </w:r>
+            <w:r>
+              <w:rPr>
+                <w:noProof/>
+                <w:webHidden/>
+              </w:rPr>
+              <w:tab/>
+            </w:r>
+            <w:r>
+              <w:rPr>
+                <w:noProof/>
+                <w:webHidden/>
+              </w:rPr>
+              <w:fldChar w:fldCharType="begin"/>
+            </w:r>
+            <w:r>
+              <w:rPr>
+                <w:noProof/>
+                <w:webHidden/>
+              </w:rPr>
+              <w:instrText xml:space="preserve"> PAGEREF _Toc5528872 \h </w:instrText>
+            </w:r>
+            <w:r>
+              <w:rPr>
+                <w:noProof/>
+                <w:webHidden/>
+              </w:rPr>
+            </w:r>
+            <w:r>
+              <w:rPr>
+                <w:noProof/>
+                <w:webHidden/>
+              </w:rPr>
+              <w:fldChar w:fldCharType="separate"/>
+            </w:r>
+            <w:r>
+              <w:rPr>
+                <w:noProof/>
+                <w:webHidden/>
+              </w:rPr>
+              <w:t>13</w:t>
+            </w:r>
+            <w:r>
+              <w:rPr>
+                <w:noProof/>
+                <w:webHidden/>
+              </w:rPr>
+              <w:fldChar w:fldCharType="end"/>
+            </w:r>
+          </w:hyperlink>
+        </w:p>
+        <w:p>
+          <w:pPr>
+            <w:pStyle w:val="TOC2"/>
+            <w:tabs>
+              <w:tab w:val="right" w:leader="dot" w:pos="9016"/>
+            </w:tabs>
+            <w:rPr>
+              <w:rFonts w:eastAsiaTheme="minorEastAsia"/>
+              <w:noProof/>
+            </w:rPr>
+          </w:pPr>
+          <w:hyperlink w:anchor="_Toc5528873" w:history="1">
+            <w:r>
+              <w:rPr>
+                <w:rStyle w:val="Hyperlink"/>
+                <w:rFonts w:ascii="Arial" w:hAnsi="Arial" w:cs="Arial"/>
+                <w:noProof/>
+              </w:rPr>
+              <w:t>4.1 Work Breakdown Structure (WBS)</w:t>
+            </w:r>
+            <w:r>
+              <w:rPr>
+                <w:noProof/>
+                <w:webHidden/>
+              </w:rPr>
+              <w:tab/>
+            </w:r>
+            <w:r>
+              <w:rPr>
+                <w:noProof/>
+                <w:webHidden/>
+              </w:rPr>
+              <w:fldChar w:fldCharType="begin"/>
+            </w:r>
+            <w:r>
+              <w:rPr>
+                <w:noProof/>
+                <w:webHidden/>
+              </w:rPr>
+              <w:instrText xml:space="preserve"> PAGEREF _Toc5528873 \h </w:instrText>
+            </w:r>
+            <w:r>
+              <w:rPr>
+                <w:noProof/>
+                <w:webHidden/>
+              </w:rPr>
+            </w:r>
+            <w:r>
+              <w:rPr>
+                <w:noProof/>
+                <w:webHidden/>
+              </w:rPr>
+              <w:fldChar w:fldCharType="separate"/>
+            </w:r>
+            <w:r>
+              <w:rPr>
+                <w:noProof/>
+                <w:webHidden/>
+              </w:rPr>
+              <w:t>13</w:t>
+            </w:r>
+            <w:r>
+              <w:rPr>
+                <w:noProof/>
+                <w:webHidden/>
+              </w:rPr>
+              <w:fldChar w:fldCharType="end"/>
+            </w:r>
+          </w:hyperlink>
+        </w:p>
+        <w:p>
+          <w:pPr>
+            <w:pStyle w:val="TOC2"/>
+            <w:tabs>
+              <w:tab w:val="right" w:leader="dot" w:pos="9016"/>
+            </w:tabs>
+            <w:rPr>
+              <w:rFonts w:eastAsiaTheme="minorEastAsia"/>
+              <w:noProof/>
+            </w:rPr>
+          </w:pPr>
+          <w:hyperlink w:anchor="_Toc5528874" w:history="1">
+            <w:r>
+              <w:rPr>
+                <w:rStyle w:val="Hyperlink"/>
+                <w:rFonts w:ascii="Arial" w:hAnsi="Arial" w:cs="Arial"/>
+                <w:noProof/>
+              </w:rPr>
+              <w:t>4.2 Milestones</w:t>
+            </w:r>
+            <w:r>
+              <w:rPr>
+                <w:noProof/>
+                <w:webHidden/>
+              </w:rPr>
+              <w:tab/>
+            </w:r>
+            <w:r>
+              <w:rPr>
+                <w:noProof/>
+                <w:webHidden/>
+              </w:rPr>
+              <w:fldChar w:fldCharType="begin"/>
+            </w:r>
+            <w:r>
+              <w:rPr>
+                <w:noProof/>
+                <w:webHidden/>
+              </w:rPr>
+              <w:instrText xml:space="preserve"> PAGEREF _Toc5528874 \h </w:instrText>
+            </w:r>
+            <w:r>
+              <w:rPr>
+                <w:noProof/>
+                <w:webHidden/>
+              </w:rPr>
+            </w:r>
+            <w:r>
+              <w:rPr>
+                <w:noProof/>
+                <w:webHidden/>
+              </w:rPr>
+              <w:fldChar w:fldCharType="separate"/>
+            </w:r>
+            <w:r>
+              <w:rPr>
+                <w:noProof/>
+                <w:webHidden/>
+              </w:rPr>
+              <w:t>14</w:t>
+            </w:r>
+            <w:r>
+              <w:rPr>
+                <w:noProof/>
+                <w:webHidden/>
+              </w:rPr>
+              <w:fldChar w:fldCharType="end"/>
+            </w:r>
+          </w:hyperlink>
+        </w:p>
+        <w:p>
+          <w:pPr>
+            <w:pStyle w:val="TOC2"/>
+            <w:tabs>
+              <w:tab w:val="right" w:leader="dot" w:pos="9016"/>
+            </w:tabs>
+            <w:rPr>
+              <w:rFonts w:eastAsiaTheme="minorEastAsia"/>
+              <w:noProof/>
+            </w:rPr>
+          </w:pPr>
+          <w:hyperlink w:anchor="_Toc5528875" w:history="1">
+            <w:r>
+              <w:rPr>
+                <w:rStyle w:val="Hyperlink"/>
+                <w:rFonts w:ascii="Arial" w:hAnsi="Arial" w:cs="Arial"/>
+                <w:noProof/>
+              </w:rPr>
+              <w:t>4.3 Gantt Chart</w:t>
+            </w:r>
+            <w:r>
+              <w:rPr>
+                <w:noProof/>
+                <w:webHidden/>
+              </w:rPr>
+              <w:tab/>
+            </w:r>
+            <w:r>
+              <w:rPr>
+                <w:noProof/>
+                <w:webHidden/>
+              </w:rPr>
+              <w:fldChar w:fldCharType="begin"/>
+            </w:r>
+            <w:r>
+              <w:rPr>
+                <w:noProof/>
+                <w:webHidden/>
+              </w:rPr>
+              <w:instrText xml:space="preserve"> PAGEREF _Toc5528875 \h </w:instrText>
+            </w:r>
+            <w:r>
+              <w:rPr>
+                <w:noProof/>
+                <w:webHidden/>
+              </w:rPr>
+            </w:r>
+            <w:r>
+              <w:rPr>
+                <w:noProof/>
+                <w:webHidden/>
+              </w:rPr>
+              <w:fldChar w:fldCharType="separate"/>
+            </w:r>
+            <w:r>
+              <w:rPr>
+                <w:noProof/>
+                <w:webHidden/>
+              </w:rPr>
+              <w:t>15</w:t>
+            </w:r>
+            <w:r>
+              <w:rPr>
+                <w:noProof/>
+                <w:webHidden/>
+              </w:rPr>
+              <w:fldChar w:fldCharType="end"/>
+            </w:r>
+          </w:hyperlink>
+        </w:p>
+        <w:p>
+          <w:pPr>
+            <w:pStyle w:val="TOC1"/>
+            <w:tabs>
+              <w:tab w:val="right" w:leader="dot" w:pos="9016"/>
+            </w:tabs>
+            <w:rPr>
+              <w:rFonts w:eastAsiaTheme="minorEastAsia"/>
+              <w:noProof/>
+            </w:rPr>
+          </w:pPr>
+          <w:hyperlink w:anchor="_Toc5528876" w:history="1">
+            <w:r>
+              <w:rPr>
+                <w:rStyle w:val="Hyperlink"/>
+                <w:rFonts w:ascii="Arial" w:hAnsi="Arial" w:cs="Arial"/>
+                <w:b/>
+                <w:noProof/>
+              </w:rPr>
+              <w:t>Chapter5. Risk Management</w:t>
+            </w:r>
+            <w:r>
+              <w:rPr>
+                <w:noProof/>
+                <w:webHidden/>
+              </w:rPr>
+              <w:tab/>
+            </w:r>
+            <w:r>
+              <w:rPr>
+                <w:noProof/>
+                <w:webHidden/>
+              </w:rPr>
+              <w:fldChar w:fldCharType="begin"/>
+            </w:r>
+            <w:r>
+              <w:rPr>
+                <w:noProof/>
+                <w:webHidden/>
+              </w:rPr>
+              <w:instrText xml:space="preserve"> PAGEREF _Toc5528876 \h </w:instrText>
+            </w:r>
+            <w:r>
+              <w:rPr>
+                <w:noProof/>
+                <w:webHidden/>
+              </w:rPr>
+            </w:r>
+            <w:r>
+              <w:rPr>
+                <w:noProof/>
+                <w:webHidden/>
+              </w:rPr>
+              <w:fldChar w:fldCharType="separate"/>
+            </w:r>
+            <w:r>
+              <w:rPr>
+                <w:noProof/>
+                <w:webHidden/>
+              </w:rPr>
+              <w:t>17</w:t>
+            </w:r>
+            <w:r>
+              <w:rPr>
+                <w:noProof/>
+                <w:webHidden/>
+              </w:rPr>
+              <w:fldChar w:fldCharType="end"/>
+            </w:r>
+          </w:hyperlink>
+        </w:p>
+        <w:p>
+          <w:pPr>
+            <w:pStyle w:val="TOC1"/>
+            <w:tabs>
+              <w:tab w:val="right" w:leader="dot" w:pos="9016"/>
+            </w:tabs>
+            <w:rPr>
+              <w:rFonts w:eastAsiaTheme="minorEastAsia"/>
+              <w:noProof/>
+            </w:rPr>
+          </w:pPr>
+          <w:hyperlink w:anchor="_Toc5528877" w:history="1">
+            <w:r>
+              <w:rPr>
+                <w:rStyle w:val="Hyperlink"/>
+                <w:rFonts w:ascii="Arial" w:hAnsi="Arial" w:cs="Arial"/>
+                <w:b/>
+                <w:noProof/>
+              </w:rPr>
+              <w:t>Chapter6. Configuration Management</w:t>
+            </w:r>
+            <w:r>
+              <w:rPr>
+                <w:noProof/>
+                <w:webHidden/>
+              </w:rPr>
+              <w:tab/>
+            </w:r>
+            <w:r>
+              <w:rPr>
+                <w:noProof/>
+                <w:webHidden/>
+              </w:rPr>
+              <w:fldChar w:fldCharType="begin"/>
+            </w:r>
+            <w:r>
+              <w:rPr>
+                <w:noProof/>
+                <w:webHidden/>
+              </w:rPr>
+              <w:instrText xml:space="preserve"> PAGEREF _Toc5528877 \h </w:instrText>
+            </w:r>
+            <w:r>
+              <w:rPr>
+                <w:noProof/>
+                <w:webHidden/>
+              </w:rPr>
+            </w:r>
+            <w:r>
+              <w:rPr>
+                <w:noProof/>
+                <w:webHidden/>
+              </w:rPr>
+              <w:fldChar w:fldCharType="separate"/>
+            </w:r>
+            <w:r>
+              <w:rPr>
+                <w:noProof/>
+                <w:webHidden/>
+              </w:rPr>
+              <w:t>19</w:t>
+            </w:r>
+            <w:r>
+              <w:rPr>
+                <w:noProof/>
+                <w:webHidden/>
+              </w:rPr>
+              <w:fldChar w:fldCharType="end"/>
+            </w:r>
+          </w:hyperlink>
+        </w:p>
+        <w:p>
+          <w:pPr>
+            <w:pStyle w:val="TOC1"/>
+            <w:tabs>
+              <w:tab w:val="right" w:leader="dot" w:pos="9016"/>
+            </w:tabs>
+            <w:rPr>
+              <w:rFonts w:eastAsiaTheme="minorEastAsia"/>
+              <w:noProof/>
+            </w:rPr>
+          </w:pPr>
+          <w:hyperlink w:anchor="_Toc5528878" w:history="1">
+            <w:r>
+              <w:rPr>
+                <w:rStyle w:val="Hyperlink"/>
+                <w:rFonts w:ascii="Arial" w:hAnsi="Arial" w:cs="Arial"/>
+                <w:b/>
+                <w:noProof/>
+              </w:rPr>
+              <w:t>Chapter7. Conclusion</w:t>
+            </w:r>
+            <w:r>
+              <w:rPr>
+                <w:noProof/>
+                <w:webHidden/>
+              </w:rPr>
+              <w:tab/>
+            </w:r>
+            <w:r>
+              <w:rPr>
+                <w:noProof/>
+                <w:webHidden/>
+              </w:rPr>
+              <w:fldChar w:fldCharType="begin"/>
+            </w:r>
+            <w:r>
+              <w:rPr>
+                <w:noProof/>
+                <w:webHidden/>
+              </w:rPr>
+              <w:instrText xml:space="preserve"> PAGEREF _Toc5528878 \h </w:instrText>
+            </w:r>
+            <w:r>
+              <w:rPr>
+                <w:noProof/>
+                <w:webHidden/>
+              </w:rPr>
+            </w:r>
+            <w:r>
+              <w:rPr>
+                <w:noProof/>
+                <w:webHidden/>
+              </w:rPr>
+              <w:fldChar w:fldCharType="separate"/>
+            </w:r>
+            <w:r>
+              <w:rPr>
+                <w:noProof/>
+                <w:webHidden/>
+              </w:rPr>
+              <w:t>21</w:t>
+            </w:r>
+            <w:r>
+              <w:rPr>
+                <w:noProof/>
+                <w:webHidden/>
+              </w:rPr>
+              <w:fldChar w:fldCharType="end"/>
+            </w:r>
+          </w:hyperlink>
+        </w:p>
+        <w:p>
+          <w:pPr>
+            <w:pStyle w:val="TOC1"/>
+            <w:tabs>
+              <w:tab w:val="right" w:leader="dot" w:pos="9016"/>
+            </w:tabs>
+            <w:rPr>
+              <w:rFonts w:eastAsiaTheme="minorEastAsia"/>
+              <w:noProof/>
+            </w:rPr>
+          </w:pPr>
+          <w:hyperlink w:anchor="_Toc5528879" w:history="1">
+            <w:r>
+              <w:rPr>
+                <w:rStyle w:val="Hyperlink"/>
+                <w:rFonts w:ascii="Arial" w:hAnsi="Arial" w:cs="Arial"/>
+                <w:b/>
+                <w:noProof/>
+              </w:rPr>
+              <w:t>Chapter8. References</w:t>
+            </w:r>
+            <w:r>
+              <w:rPr>
+                <w:noProof/>
+                <w:webHidden/>
+              </w:rPr>
+              <w:tab/>
+            </w:r>
+            <w:r>
+              <w:rPr>
+                <w:noProof/>
+                <w:webHidden/>
+              </w:rPr>
+              <w:fldChar w:fldCharType="begin"/>
+            </w:r>
+            <w:r>
+              <w:rPr>
+                <w:noProof/>
+                <w:webHidden/>
+              </w:rPr>
+              <w:instrText xml:space="preserve"> PAGEREF _Toc5528879 \h </w:instrText>
+            </w:r>
+            <w:r>
+              <w:rPr>
+                <w:noProof/>
+                <w:webHidden/>
+              </w:rPr>
+            </w:r>
+            <w:r>
+              <w:rPr>
+                <w:noProof/>
+                <w:webHidden/>
+              </w:rPr>
+              <w:fldChar w:fldCharType="separate"/>
+            </w:r>
+            <w:r>
+              <w:rPr>
+                <w:noProof/>
+                <w:webHidden/>
+              </w:rPr>
+              <w:t>22</w:t>
+            </w:r>
+            <w:r>
+              <w:rPr>
+                <w:noProof/>
+                <w:webHidden/>
+              </w:rPr>
+              <w:fldChar w:fldCharType="end"/>
+            </w:r>
+          </w:hyperlink>
+        </w:p>
+        <w:p>
+          <w:pPr>
+            <w:rPr>
+              <w:noProof/>
+            </w:rPr>
+          </w:pPr>
+          <w:r>
+            <w:rPr>
+              <w:b/>
+              <w:bCs/>
+              <w:noProof/>
+            </w:rPr>
+            <w:fldChar w:fldCharType="end"/>
+          </w:r>
+        </w:p>
+      </w:sdtContent>
+    </w:sdt>
+    <w:p>
+      <w:pPr>
+        <w:rPr>
+          <w:rFonts w:ascii="Arial" w:eastAsiaTheme="majorEastAsia" w:hAnsi="Arial" w:cs="Arial"/>
+          <w:noProof/>
+          <w:color w:val="2E74B5" w:themeColor="accent1" w:themeShade="BF"/>
           <w:sz w:val="32"/>
           <w:szCs w:val="32"/>
         </w:rPr>
@@ -157,278 +2206,687 @@
     <w:p>
       <w:pPr>
         <w:rPr>
-          <w:rFonts w:ascii="Arial" w:hAnsi="Arial" w:cs="Arial"/>
+          <w:rFonts w:ascii="Arial" w:eastAsiaTheme="majorEastAsia" w:hAnsi="Arial" w:cs="Arial"/>
+          <w:noProof/>
+          <w:color w:val="2E74B5" w:themeColor="accent1" w:themeShade="BF"/>
           <w:sz w:val="32"/>
           <w:szCs w:val="32"/>
         </w:rPr>
       </w:pPr>
-    </w:p>
-    <w:p>
-      <w:pPr>
-        <w:rPr>
-          <w:rFonts w:ascii="Arial" w:hAnsi="Arial" w:cs="Arial"/>
+      <w:r>
+        <w:rPr>
+          <w:rFonts w:ascii="Arial" w:hAnsi="Arial" w:cs="Arial"/>
+          <w:noProof/>
+        </w:rPr>
+        <w:br w:type="page"/>
+      </w:r>
+    </w:p>
+    <w:p>
+      <w:pPr>
+        <w:pStyle w:val="TOCHeading"/>
+        <w:rPr>
+          <w:rFonts w:ascii="Arial" w:hAnsi="Arial" w:cs="Arial"/>
+          <w:noProof/>
+        </w:rPr>
+      </w:pPr>
+      <w:r>
+        <w:rPr>
+          <w:rFonts w:ascii="Arial" w:hAnsi="Arial" w:cs="Arial"/>
+          <w:noProof/>
+        </w:rPr>
+        <w:lastRenderedPageBreak/>
+        <w:t>List of Screenshots</w:t>
+      </w:r>
+    </w:p>
+    <w:p>
+      <w:pPr>
+        <w:pStyle w:val="TableofFigures"/>
+        <w:tabs>
+          <w:tab w:val="right" w:leader="dot" w:pos="9016"/>
+        </w:tabs>
+        <w:rPr>
+          <w:rFonts w:eastAsiaTheme="minorEastAsia"/>
+          <w:noProof/>
+        </w:rPr>
+      </w:pPr>
+    </w:p>
+    <w:p>
+      <w:pPr>
+        <w:rPr>
+          <w:rFonts w:ascii="Arial" w:eastAsiaTheme="majorEastAsia" w:hAnsi="Arial" w:cs="Arial"/>
+          <w:b/>
+          <w:color w:val="2E74B5" w:themeColor="accent1" w:themeShade="BF"/>
           <w:sz w:val="32"/>
           <w:szCs w:val="32"/>
         </w:rPr>
       </w:pPr>
-    </w:p>
-    <w:p>
-      <w:pPr>
-        <w:rPr>
-          <w:rFonts w:ascii="Arial" w:hAnsi="Arial" w:cs="Arial"/>
+      <w:r>
+        <w:rPr>
+          <w:rFonts w:ascii="Arial" w:hAnsi="Arial" w:cs="Arial"/>
+          <w:b/>
           <w:sz w:val="32"/>
           <w:szCs w:val="32"/>
         </w:rPr>
-      </w:pPr>
-    </w:p>
-    <w:p>
-      <w:pPr>
+        <w:fldChar w:fldCharType="end"/>
+      </w:r>
+      <w:r>
         <w:rPr>
           <w:rFonts w:ascii="Arial" w:hAnsi="Arial" w:cs="Arial"/>
           <w:sz w:val="32"/>
           <w:szCs w:val="32"/>
         </w:rPr>
-      </w:pPr>
-    </w:p>
-    <w:p>
-      <w:pPr>
-        <w:rPr>
-          <w:rFonts w:ascii="Arial" w:hAnsi="Arial" w:cs="Arial"/>
+        <w:t xml:space="preserve"> </w:t>
+      </w:r>
+      <w:bookmarkStart w:id="0" w:name="_Toc5425103"/>
+      <w:bookmarkStart w:id="1" w:name="_Toc5517463"/>
+    </w:p>
+    <w:p>
+      <w:pPr>
+        <w:pStyle w:val="TableofFigures"/>
+        <w:tabs>
+          <w:tab w:val="right" w:leader="dot" w:pos="9016"/>
+        </w:tabs>
+        <w:rPr>
+          <w:rFonts w:eastAsiaTheme="minorEastAsia"/>
+          <w:noProof/>
+        </w:rPr>
+      </w:pPr>
+      <w:r>
+        <w:rPr>
+          <w:rFonts w:ascii="Arial" w:hAnsi="Arial" w:cs="Arial"/>
+          <w:b/>
+        </w:rPr>
+        <w:fldChar w:fldCharType="begin"/>
+      </w:r>
+      <w:r>
+        <w:rPr>
+          <w:rFonts w:ascii="Arial" w:hAnsi="Arial" w:cs="Arial"/>
+          <w:b/>
+        </w:rPr>
+        <w:instrText xml:space="preserve"> TOC \h \z \c "Screenshot" </w:instrText>
+      </w:r>
+      <w:r>
+        <w:rPr>
+          <w:rFonts w:ascii="Arial" w:hAnsi="Arial" w:cs="Arial"/>
+          <w:b/>
+        </w:rPr>
+        <w:fldChar w:fldCharType="separate"/>
+      </w:r>
+      <w:hyperlink w:anchor="_Toc5528008" w:history="1">
+        <w:r>
+          <w:rPr>
+            <w:rStyle w:val="Hyperlink"/>
+            <w:rFonts w:ascii="Arial" w:hAnsi="Arial" w:cs="Arial"/>
+            <w:noProof/>
+          </w:rPr>
+          <w:t>Screenshot 1: Waterfall Model</w:t>
+        </w:r>
+        <w:r>
+          <w:rPr>
+            <w:noProof/>
+            <w:webHidden/>
+          </w:rPr>
+          <w:tab/>
+        </w:r>
+        <w:r>
+          <w:rPr>
+            <w:noProof/>
+            <w:webHidden/>
+          </w:rPr>
+          <w:fldChar w:fldCharType="begin"/>
+        </w:r>
+        <w:r>
+          <w:rPr>
+            <w:noProof/>
+            <w:webHidden/>
+          </w:rPr>
+          <w:instrText xml:space="preserve"> PAGEREF _Toc5528008 \h </w:instrText>
+        </w:r>
+        <w:r>
+          <w:rPr>
+            <w:noProof/>
+            <w:webHidden/>
+          </w:rPr>
+        </w:r>
+        <w:r>
+          <w:rPr>
+            <w:noProof/>
+            <w:webHidden/>
+          </w:rPr>
+          <w:fldChar w:fldCharType="separate"/>
+        </w:r>
+        <w:r>
+          <w:rPr>
+            <w:noProof/>
+            <w:webHidden/>
+          </w:rPr>
+          <w:t>9</w:t>
+        </w:r>
+        <w:r>
+          <w:rPr>
+            <w:noProof/>
+            <w:webHidden/>
+          </w:rPr>
+          <w:fldChar w:fldCharType="end"/>
+        </w:r>
+      </w:hyperlink>
+    </w:p>
+    <w:p>
+      <w:pPr>
+        <w:pStyle w:val="TableofFigures"/>
+        <w:tabs>
+          <w:tab w:val="right" w:leader="dot" w:pos="9016"/>
+        </w:tabs>
+        <w:rPr>
+          <w:rFonts w:eastAsiaTheme="minorEastAsia"/>
+          <w:noProof/>
+        </w:rPr>
+      </w:pPr>
+      <w:hyperlink r:id="rId9" w:anchor="_Toc5528009" w:history="1">
+        <w:r>
+          <w:rPr>
+            <w:rStyle w:val="Hyperlink"/>
+            <w:rFonts w:ascii="Arial" w:hAnsi="Arial" w:cs="Arial"/>
+            <w:noProof/>
+          </w:rPr>
+          <w:t>Screenshot 2: MVC design pattern</w:t>
+        </w:r>
+        <w:r>
+          <w:rPr>
+            <w:noProof/>
+            <w:webHidden/>
+          </w:rPr>
+          <w:tab/>
+        </w:r>
+        <w:r>
+          <w:rPr>
+            <w:noProof/>
+            <w:webHidden/>
+          </w:rPr>
+          <w:fldChar w:fldCharType="begin"/>
+        </w:r>
+        <w:r>
+          <w:rPr>
+            <w:noProof/>
+            <w:webHidden/>
+          </w:rPr>
+          <w:instrText xml:space="preserve"> PAGEREF _Toc5528009 \h </w:instrText>
+        </w:r>
+        <w:r>
+          <w:rPr>
+            <w:noProof/>
+            <w:webHidden/>
+          </w:rPr>
+        </w:r>
+        <w:r>
+          <w:rPr>
+            <w:noProof/>
+            <w:webHidden/>
+          </w:rPr>
+          <w:fldChar w:fldCharType="separate"/>
+        </w:r>
+        <w:r>
+          <w:rPr>
+            <w:noProof/>
+            <w:webHidden/>
+          </w:rPr>
+          <w:t>10</w:t>
+        </w:r>
+        <w:r>
+          <w:rPr>
+            <w:noProof/>
+            <w:webHidden/>
+          </w:rPr>
+          <w:fldChar w:fldCharType="end"/>
+        </w:r>
+      </w:hyperlink>
+    </w:p>
+    <w:p>
+      <w:pPr>
+        <w:pStyle w:val="TableofFigures"/>
+        <w:tabs>
+          <w:tab w:val="right" w:leader="dot" w:pos="9016"/>
+        </w:tabs>
+        <w:rPr>
+          <w:rFonts w:eastAsiaTheme="minorEastAsia"/>
+          <w:noProof/>
+        </w:rPr>
+      </w:pPr>
+      <w:hyperlink w:anchor="_Toc5528010" w:history="1">
+        <w:r>
+          <w:rPr>
+            <w:rStyle w:val="Hyperlink"/>
+            <w:rFonts w:ascii="Arial" w:hAnsi="Arial" w:cs="Arial"/>
+            <w:noProof/>
+          </w:rPr>
+          <w:t>Screenshot 3: Three-tier Architecture</w:t>
+        </w:r>
+        <w:r>
+          <w:rPr>
+            <w:noProof/>
+            <w:webHidden/>
+          </w:rPr>
+          <w:tab/>
+        </w:r>
+        <w:r>
+          <w:rPr>
+            <w:noProof/>
+            <w:webHidden/>
+          </w:rPr>
+          <w:fldChar w:fldCharType="begin"/>
+        </w:r>
+        <w:r>
+          <w:rPr>
+            <w:noProof/>
+            <w:webHidden/>
+          </w:rPr>
+          <w:instrText xml:space="preserve"> PAGEREF _Toc5528010 \h </w:instrText>
+        </w:r>
+        <w:r>
+          <w:rPr>
+            <w:noProof/>
+            <w:webHidden/>
+          </w:rPr>
+        </w:r>
+        <w:r>
+          <w:rPr>
+            <w:noProof/>
+            <w:webHidden/>
+          </w:rPr>
+          <w:fldChar w:fldCharType="separate"/>
+        </w:r>
+        <w:r>
+          <w:rPr>
+            <w:noProof/>
+            <w:webHidden/>
+          </w:rPr>
+          <w:t>12</w:t>
+        </w:r>
+        <w:r>
+          <w:rPr>
+            <w:noProof/>
+            <w:webHidden/>
+          </w:rPr>
+          <w:fldChar w:fldCharType="end"/>
+        </w:r>
+      </w:hyperlink>
+    </w:p>
+    <w:p>
+      <w:pPr>
+        <w:pStyle w:val="TableofFigures"/>
+        <w:tabs>
+          <w:tab w:val="right" w:leader="dot" w:pos="9016"/>
+        </w:tabs>
+        <w:rPr>
+          <w:rFonts w:eastAsiaTheme="minorEastAsia"/>
+          <w:noProof/>
+        </w:rPr>
+      </w:pPr>
+      <w:hyperlink r:id="rId10" w:anchor="_Toc5528011" w:history="1">
+        <w:r>
+          <w:rPr>
+            <w:rStyle w:val="Hyperlink"/>
+            <w:rFonts w:ascii="Arial" w:hAnsi="Arial" w:cs="Arial"/>
+            <w:noProof/>
+          </w:rPr>
+          <w:t>Screenshot 4: Work Breakdown Structure for Expenses Management System</w:t>
+        </w:r>
+        <w:r>
+          <w:rPr>
+            <w:noProof/>
+            <w:webHidden/>
+          </w:rPr>
+          <w:tab/>
+        </w:r>
+        <w:r>
+          <w:rPr>
+            <w:noProof/>
+            <w:webHidden/>
+          </w:rPr>
+          <w:fldChar w:fldCharType="begin"/>
+        </w:r>
+        <w:r>
+          <w:rPr>
+            <w:noProof/>
+            <w:webHidden/>
+          </w:rPr>
+          <w:instrText xml:space="preserve"> PAGEREF _Toc5528011 \h </w:instrText>
+        </w:r>
+        <w:r>
+          <w:rPr>
+            <w:noProof/>
+            <w:webHidden/>
+          </w:rPr>
+        </w:r>
+        <w:r>
+          <w:rPr>
+            <w:noProof/>
+            <w:webHidden/>
+          </w:rPr>
+          <w:fldChar w:fldCharType="separate"/>
+        </w:r>
+        <w:r>
+          <w:rPr>
+            <w:noProof/>
+            <w:webHidden/>
+          </w:rPr>
+          <w:t>13</w:t>
+        </w:r>
+        <w:r>
+          <w:rPr>
+            <w:noProof/>
+            <w:webHidden/>
+          </w:rPr>
+          <w:fldChar w:fldCharType="end"/>
+        </w:r>
+      </w:hyperlink>
+    </w:p>
+    <w:p>
+      <w:pPr>
+        <w:pStyle w:val="TableofFigures"/>
+        <w:tabs>
+          <w:tab w:val="right" w:leader="dot" w:pos="9016"/>
+        </w:tabs>
+        <w:rPr>
+          <w:rFonts w:eastAsiaTheme="minorEastAsia"/>
+          <w:noProof/>
+        </w:rPr>
+      </w:pPr>
+      <w:hyperlink w:anchor="_Toc5528012" w:history="1">
+        <w:r>
+          <w:rPr>
+            <w:rStyle w:val="Hyperlink"/>
+            <w:rFonts w:ascii="Arial" w:hAnsi="Arial" w:cs="Arial"/>
+            <w:noProof/>
+          </w:rPr>
+          <w:t>Screenshot 5: Schedule of Expenses Management System</w:t>
+        </w:r>
+        <w:r>
+          <w:rPr>
+            <w:noProof/>
+            <w:webHidden/>
+          </w:rPr>
+          <w:tab/>
+        </w:r>
+        <w:r>
+          <w:rPr>
+            <w:noProof/>
+            <w:webHidden/>
+          </w:rPr>
+          <w:fldChar w:fldCharType="begin"/>
+        </w:r>
+        <w:r>
+          <w:rPr>
+            <w:noProof/>
+            <w:webHidden/>
+          </w:rPr>
+          <w:instrText xml:space="preserve"> PAGEREF _Toc5528012 \h </w:instrText>
+        </w:r>
+        <w:r>
+          <w:rPr>
+            <w:noProof/>
+            <w:webHidden/>
+          </w:rPr>
+        </w:r>
+        <w:r>
+          <w:rPr>
+            <w:noProof/>
+            <w:webHidden/>
+          </w:rPr>
+          <w:fldChar w:fldCharType="separate"/>
+        </w:r>
+        <w:r>
+          <w:rPr>
+            <w:noProof/>
+            <w:webHidden/>
+          </w:rPr>
+          <w:t>15</w:t>
+        </w:r>
+        <w:r>
+          <w:rPr>
+            <w:noProof/>
+            <w:webHidden/>
+          </w:rPr>
+          <w:fldChar w:fldCharType="end"/>
+        </w:r>
+      </w:hyperlink>
+    </w:p>
+    <w:p>
+      <w:pPr>
+        <w:pStyle w:val="TableofFigures"/>
+        <w:tabs>
+          <w:tab w:val="right" w:leader="dot" w:pos="9016"/>
+        </w:tabs>
+        <w:rPr>
+          <w:rFonts w:eastAsiaTheme="minorEastAsia"/>
+          <w:noProof/>
+        </w:rPr>
+      </w:pPr>
+      <w:hyperlink w:anchor="_Toc5528013" w:history="1">
+        <w:r>
+          <w:rPr>
+            <w:rStyle w:val="Hyperlink"/>
+            <w:rFonts w:ascii="Arial" w:hAnsi="Arial" w:cs="Arial"/>
+            <w:noProof/>
+          </w:rPr>
+          <w:t>Screenshot 6: Gantt chart of Expenses Management System</w:t>
+        </w:r>
+        <w:r>
+          <w:rPr>
+            <w:noProof/>
+            <w:webHidden/>
+          </w:rPr>
+          <w:tab/>
+        </w:r>
+        <w:r>
+          <w:rPr>
+            <w:noProof/>
+            <w:webHidden/>
+          </w:rPr>
+          <w:fldChar w:fldCharType="begin"/>
+        </w:r>
+        <w:r>
+          <w:rPr>
+            <w:noProof/>
+            <w:webHidden/>
+          </w:rPr>
+          <w:instrText xml:space="preserve"> PAGEREF _Toc5528013 \h </w:instrText>
+        </w:r>
+        <w:r>
+          <w:rPr>
+            <w:noProof/>
+            <w:webHidden/>
+          </w:rPr>
+        </w:r>
+        <w:r>
+          <w:rPr>
+            <w:noProof/>
+            <w:webHidden/>
+          </w:rPr>
+          <w:fldChar w:fldCharType="separate"/>
+        </w:r>
+        <w:r>
+          <w:rPr>
+            <w:noProof/>
+            <w:webHidden/>
+          </w:rPr>
+          <w:t>16</w:t>
+        </w:r>
+        <w:r>
+          <w:rPr>
+            <w:noProof/>
+            <w:webHidden/>
+          </w:rPr>
+          <w:fldChar w:fldCharType="end"/>
+        </w:r>
+      </w:hyperlink>
+    </w:p>
+    <w:p>
+      <w:pPr>
+        <w:pStyle w:val="TableofFigures"/>
+        <w:tabs>
+          <w:tab w:val="right" w:leader="dot" w:pos="9016"/>
+        </w:tabs>
+        <w:rPr>
+          <w:rFonts w:eastAsiaTheme="minorEastAsia"/>
+          <w:noProof/>
+        </w:rPr>
+      </w:pPr>
+      <w:hyperlink w:anchor="_Toc5528014" w:history="1">
+        <w:r>
+          <w:rPr>
+            <w:rStyle w:val="Hyperlink"/>
+            <w:rFonts w:ascii="Arial" w:hAnsi="Arial" w:cs="Arial"/>
+            <w:noProof/>
+          </w:rPr>
+          <w:t>Screenshot 7: Location for Git Push</w:t>
+        </w:r>
+        <w:r>
+          <w:rPr>
+            <w:noProof/>
+            <w:webHidden/>
+          </w:rPr>
+          <w:tab/>
+        </w:r>
+        <w:r>
+          <w:rPr>
+            <w:noProof/>
+            <w:webHidden/>
+          </w:rPr>
+          <w:fldChar w:fldCharType="begin"/>
+        </w:r>
+        <w:r>
+          <w:rPr>
+            <w:noProof/>
+            <w:webHidden/>
+          </w:rPr>
+          <w:instrText xml:space="preserve"> PAGEREF _Toc5528014 \h </w:instrText>
+        </w:r>
+        <w:r>
+          <w:rPr>
+            <w:noProof/>
+            <w:webHidden/>
+          </w:rPr>
+        </w:r>
+        <w:r>
+          <w:rPr>
+            <w:noProof/>
+            <w:webHidden/>
+          </w:rPr>
+          <w:fldChar w:fldCharType="separate"/>
+        </w:r>
+        <w:r>
+          <w:rPr>
+            <w:noProof/>
+            <w:webHidden/>
+          </w:rPr>
+          <w:t>19</w:t>
+        </w:r>
+        <w:r>
+          <w:rPr>
+            <w:noProof/>
+            <w:webHidden/>
+          </w:rPr>
+          <w:fldChar w:fldCharType="end"/>
+        </w:r>
+      </w:hyperlink>
+    </w:p>
+    <w:p>
+      <w:pPr>
+        <w:pStyle w:val="TableofFigures"/>
+        <w:tabs>
+          <w:tab w:val="right" w:leader="dot" w:pos="9016"/>
+        </w:tabs>
+        <w:rPr>
+          <w:rFonts w:eastAsiaTheme="minorEastAsia"/>
+          <w:noProof/>
+        </w:rPr>
+      </w:pPr>
+      <w:hyperlink w:anchor="_Toc5528015" w:history="1">
+        <w:r>
+          <w:rPr>
+            <w:rStyle w:val="Hyperlink"/>
+            <w:rFonts w:ascii="Arial" w:hAnsi="Arial" w:cs="Arial"/>
+            <w:noProof/>
+          </w:rPr>
+          <w:t>Screenshot 8: Tree structure for Expenses Management System</w:t>
+        </w:r>
+        <w:r>
+          <w:rPr>
+            <w:noProof/>
+            <w:webHidden/>
+          </w:rPr>
+          <w:tab/>
+        </w:r>
+        <w:r>
+          <w:rPr>
+            <w:noProof/>
+            <w:webHidden/>
+          </w:rPr>
+          <w:fldChar w:fldCharType="begin"/>
+        </w:r>
+        <w:r>
+          <w:rPr>
+            <w:noProof/>
+            <w:webHidden/>
+          </w:rPr>
+          <w:instrText xml:space="preserve"> PAGEREF _Toc5528015 \h </w:instrText>
+        </w:r>
+        <w:r>
+          <w:rPr>
+            <w:noProof/>
+            <w:webHidden/>
+          </w:rPr>
+        </w:r>
+        <w:r>
+          <w:rPr>
+            <w:noProof/>
+            <w:webHidden/>
+          </w:rPr>
+          <w:fldChar w:fldCharType="separate"/>
+        </w:r>
+        <w:r>
+          <w:rPr>
+            <w:noProof/>
+            <w:webHidden/>
+          </w:rPr>
+          <w:t>20</w:t>
+        </w:r>
+        <w:r>
+          <w:rPr>
+            <w:noProof/>
+            <w:webHidden/>
+          </w:rPr>
+          <w:fldChar w:fldCharType="end"/>
+        </w:r>
+      </w:hyperlink>
+    </w:p>
+    <w:p>
+      <w:pPr>
+        <w:rPr>
+          <w:rFonts w:ascii="Arial" w:eastAsiaTheme="majorEastAsia" w:hAnsi="Arial" w:cs="Arial"/>
+          <w:b/>
+          <w:color w:val="2E74B5" w:themeColor="accent1" w:themeShade="BF"/>
           <w:sz w:val="32"/>
           <w:szCs w:val="32"/>
         </w:rPr>
       </w:pPr>
-    </w:p>
-    <w:p>
-      <w:pPr>
-        <w:rPr>
-          <w:rFonts w:ascii="Arial" w:hAnsi="Arial" w:cs="Arial"/>
-          <w:sz w:val="32"/>
-          <w:szCs w:val="32"/>
-        </w:rPr>
-      </w:pPr>
-    </w:p>
-    <w:p>
-      <w:pPr>
-        <w:rPr>
-          <w:rFonts w:ascii="Arial" w:hAnsi="Arial" w:cs="Arial"/>
-          <w:sz w:val="32"/>
-          <w:szCs w:val="32"/>
-        </w:rPr>
-      </w:pPr>
-    </w:p>
-    <w:p>
-      <w:pPr>
-        <w:tabs>
-          <w:tab w:val="left" w:pos="1335"/>
-        </w:tabs>
-        <w:rPr>
-          <w:rFonts w:ascii="Arial" w:hAnsi="Arial" w:cs="Arial"/>
-          <w:sz w:val="32"/>
-          <w:szCs w:val="32"/>
-        </w:rPr>
-      </w:pPr>
-      <w:r>
-        <w:rPr>
-          <w:rFonts w:ascii="Arial" w:hAnsi="Arial" w:cs="Arial"/>
-          <w:sz w:val="32"/>
-          <w:szCs w:val="32"/>
-        </w:rPr>
-        <w:t xml:space="preserve">                                  </w:t>
-      </w:r>
-    </w:p>
-    <w:p>
-      <w:pPr>
-        <w:tabs>
-          <w:tab w:val="left" w:pos="1335"/>
-        </w:tabs>
-        <w:rPr>
-          <w:rFonts w:ascii="Arial" w:hAnsi="Arial" w:cs="Arial"/>
-          <w:sz w:val="32"/>
-          <w:szCs w:val="32"/>
-        </w:rPr>
-      </w:pPr>
-    </w:p>
-    <w:p>
-      <w:pPr>
-        <w:tabs>
-          <w:tab w:val="left" w:pos="1335"/>
-        </w:tabs>
-        <w:rPr>
-          <w:rFonts w:ascii="Arial" w:hAnsi="Arial" w:cs="Arial"/>
-          <w:sz w:val="32"/>
-          <w:szCs w:val="32"/>
-        </w:rPr>
-      </w:pPr>
-      <w:r>
-        <w:rPr>
-          <w:rFonts w:ascii="Arial" w:hAnsi="Arial" w:cs="Arial"/>
-          <w:sz w:val="32"/>
-          <w:szCs w:val="32"/>
-        </w:rPr>
-        <w:t xml:space="preserve">                                   </w:t>
-      </w:r>
-      <w:r>
-        <w:rPr>
-          <w:rFonts w:ascii="Arial" w:hAnsi="Arial" w:cs="Arial"/>
-          <w:sz w:val="32"/>
-          <w:szCs w:val="32"/>
-        </w:rPr>
-        <w:t xml:space="preserve"> Name: Prabin Ayadi</w:t>
-      </w:r>
-    </w:p>
-    <w:p>
-      <w:pPr>
-        <w:tabs>
-          <w:tab w:val="left" w:pos="1335"/>
-        </w:tabs>
-        <w:rPr>
-          <w:rFonts w:ascii="Arial" w:hAnsi="Arial" w:cs="Arial"/>
-          <w:sz w:val="32"/>
-          <w:szCs w:val="32"/>
-        </w:rPr>
-      </w:pPr>
-      <w:r>
-        <w:rPr>
-          <w:rFonts w:ascii="Arial" w:hAnsi="Arial" w:cs="Arial"/>
-          <w:sz w:val="32"/>
-          <w:szCs w:val="32"/>
-        </w:rPr>
-        <w:t xml:space="preserve">                                    NCC ID: 00174621 </w:t>
-      </w:r>
-    </w:p>
-    <w:p>
-      <w:pPr>
-        <w:tabs>
-          <w:tab w:val="left" w:pos="1335"/>
-        </w:tabs>
-        <w:rPr>
-          <w:rFonts w:ascii="Arial" w:hAnsi="Arial" w:cs="Arial"/>
-          <w:sz w:val="32"/>
-          <w:szCs w:val="32"/>
-        </w:rPr>
-      </w:pPr>
-      <w:r>
-        <w:rPr>
-          <w:rFonts w:ascii="Arial" w:hAnsi="Arial" w:cs="Arial"/>
-          <w:sz w:val="32"/>
-          <w:szCs w:val="32"/>
-        </w:rPr>
-        <w:t xml:space="preserve">                              Subject: Computing Project </w:t>
-      </w:r>
-    </w:p>
-    <w:p>
-      <w:pPr>
-        <w:tabs>
-          <w:tab w:val="left" w:pos="1335"/>
-        </w:tabs>
-        <w:rPr>
-          <w:rFonts w:ascii="Arial" w:hAnsi="Arial" w:cs="Arial"/>
-          <w:sz w:val="32"/>
-          <w:szCs w:val="32"/>
-        </w:rPr>
-      </w:pPr>
-      <w:r>
-        <w:rPr>
-          <w:rFonts w:ascii="Arial" w:hAnsi="Arial" w:cs="Arial"/>
-          <w:sz w:val="32"/>
-          <w:szCs w:val="32"/>
-        </w:rPr>
-        <w:t xml:space="preserve">                         Course: Level 5 Diploma in Computing </w:t>
-      </w:r>
-    </w:p>
-    <w:p>
-      <w:pPr>
-        <w:tabs>
-          <w:tab w:val="left" w:pos="1335"/>
-        </w:tabs>
-        <w:rPr>
-          <w:rFonts w:ascii="Arial" w:hAnsi="Arial" w:cs="Arial"/>
-          <w:sz w:val="32"/>
-          <w:szCs w:val="32"/>
-        </w:rPr>
-      </w:pPr>
-      <w:r>
-        <w:rPr>
-          <w:rFonts w:ascii="Arial" w:hAnsi="Arial" w:cs="Arial"/>
-          <w:sz w:val="32"/>
-          <w:szCs w:val="32"/>
-        </w:rPr>
-        <w:t xml:space="preserve">               College: Softwarica College of IT and E-commerce </w:t>
-      </w:r>
-    </w:p>
-    <w:p>
-      <w:pPr>
-        <w:tabs>
-          <w:tab w:val="left" w:pos="1335"/>
-        </w:tabs>
-        <w:rPr>
-          <w:rFonts w:ascii="Arial" w:hAnsi="Arial" w:cs="Arial"/>
-          <w:sz w:val="32"/>
-          <w:szCs w:val="32"/>
-        </w:rPr>
-      </w:pPr>
-      <w:r>
-        <w:rPr>
-          <w:rFonts w:ascii="Arial" w:hAnsi="Arial" w:cs="Arial"/>
-          <w:sz w:val="32"/>
-          <w:szCs w:val="32"/>
-        </w:rPr>
-        <w:t xml:space="preserve">                                          </w:t>
-      </w:r>
-    </w:p>
-    <w:p>
-      <w:pPr>
-        <w:tabs>
-          <w:tab w:val="left" w:pos="1335"/>
-        </w:tabs>
-        <w:rPr>
-          <w:rFonts w:ascii="Arial" w:hAnsi="Arial" w:cs="Arial"/>
-          <w:sz w:val="32"/>
-          <w:szCs w:val="32"/>
-        </w:rPr>
-      </w:pPr>
-      <w:r>
-        <w:rPr>
-          <w:rFonts w:ascii="Arial" w:hAnsi="Arial" w:cs="Arial"/>
-          <w:sz w:val="32"/>
-          <w:szCs w:val="32"/>
-        </w:rPr>
-        <w:t xml:space="preserve">            </w:t>
-      </w:r>
-      <w:r>
-        <w:rPr>
-          <w:rFonts w:ascii="Arial" w:hAnsi="Arial" w:cs="Arial"/>
-          <w:sz w:val="32"/>
-          <w:szCs w:val="32"/>
-        </w:rPr>
-        <w:t xml:space="preserve">                             </w:t>
-      </w:r>
-      <w:r>
-        <w:rPr>
-          <w:rFonts w:ascii="Arial" w:hAnsi="Arial" w:cs="Arial"/>
-          <w:sz w:val="32"/>
-          <w:szCs w:val="32"/>
-        </w:rPr>
-        <w:t xml:space="preserve"> Submitted to:  Sudeep Lal Bajimaya</w:t>
-      </w:r>
-    </w:p>
-    <w:p>
-      <w:pPr>
-        <w:rPr>
-          <w:rFonts w:ascii="Arial" w:hAnsi="Arial" w:cs="Arial"/>
-          <w:sz w:val="32"/>
-          <w:szCs w:val="32"/>
-        </w:rPr>
-      </w:pPr>
-      <w:r>
-        <w:rPr>
-          <w:rFonts w:ascii="Arial" w:hAnsi="Arial" w:cs="Arial"/>
-          <w:sz w:val="32"/>
-          <w:szCs w:val="32"/>
+      <w:r>
+        <w:rPr>
+          <w:rFonts w:ascii="Arial" w:hAnsi="Arial" w:cs="Arial"/>
+          <w:b/>
+        </w:rPr>
+        <w:fldChar w:fldCharType="end"/>
+      </w:r>
+      <w:r>
+        <w:rPr>
+          <w:rFonts w:ascii="Arial" w:hAnsi="Arial" w:cs="Arial"/>
+          <w:b/>
         </w:rPr>
         <w:br w:type="page"/>
       </w:r>
+      <w:bookmarkStart w:id="2" w:name="_GoBack"/>
+      <w:bookmarkEnd w:id="2"/>
     </w:p>
     <w:p>
       <w:pPr>
@@ -438,6 +2896,7 @@
           <w:b/>
         </w:rPr>
       </w:pPr>
+      <w:bookmarkStart w:id="3" w:name="_Toc5528855"/>
       <w:r>
         <w:rPr>
           <w:rFonts w:ascii="Arial" w:hAnsi="Arial" w:cs="Arial"/>
@@ -451,7 +2910,17 @@
           <w:rFonts w:ascii="Arial" w:hAnsi="Arial" w:cs="Arial"/>
           <w:b/>
         </w:rPr>
-        <w:t xml:space="preserve">Introduction </w:t>
+        <w:t>Introduction</w:t>
+      </w:r>
+      <w:bookmarkEnd w:id="0"/>
+      <w:bookmarkEnd w:id="1"/>
+      <w:bookmarkEnd w:id="3"/>
+      <w:r>
+        <w:rPr>
+          <w:rFonts w:ascii="Arial" w:hAnsi="Arial" w:cs="Arial"/>
+          <w:b/>
+        </w:rPr>
+        <w:t xml:space="preserve"> </w:t>
       </w:r>
     </w:p>
     <w:p>
@@ -466,7 +2935,7 @@
           <w:sz w:val="28"/>
         </w:rPr>
       </w:pPr>
-      <w:bookmarkStart w:id="0" w:name="_Toc534464779"/>
+      <w:bookmarkStart w:id="4" w:name="_Toc534464779"/>
       <w:r>
         <w:rPr>
           <w:rFonts w:ascii="Arial" w:hAnsi="Arial" w:cs="Arial"/>
@@ -478,12 +2947,16 @@
     <w:p>
       <w:pPr>
         <w:pStyle w:val="Heading2"/>
+        <w:spacing w:line="360" w:lineRule="auto"/>
         <w:rPr>
           <w:rFonts w:ascii="Arial" w:hAnsi="Arial" w:cs="Arial"/>
           <w:sz w:val="28"/>
           <w:szCs w:val="28"/>
         </w:rPr>
       </w:pPr>
+      <w:bookmarkStart w:id="5" w:name="_Toc5425104"/>
+      <w:bookmarkStart w:id="6" w:name="_Toc5517464"/>
+      <w:bookmarkStart w:id="7" w:name="_Toc5528856"/>
       <w:r>
         <w:rPr>
           <w:rFonts w:ascii="Arial" w:hAnsi="Arial" w:cs="Arial"/>
@@ -500,21 +2973,10 @@
         </w:rPr>
         <w:t>Project Introduction</w:t>
       </w:r>
-      <w:bookmarkEnd w:id="0"/>
-    </w:p>
-    <w:p>
-      <w:pPr>
-        <w:pStyle w:val="ListParagraph"/>
-        <w:tabs>
-          <w:tab w:val="left" w:pos="1335"/>
-        </w:tabs>
-        <w:spacing w:line="240" w:lineRule="auto"/>
-        <w:ind w:left="1440"/>
-        <w:jc w:val="both"/>
-        <w:rPr>
-          <w:rFonts w:ascii="Arial" w:hAnsi="Arial" w:cs="Arial"/>
-        </w:rPr>
-      </w:pPr>
+      <w:bookmarkEnd w:id="4"/>
+      <w:bookmarkEnd w:id="5"/>
+      <w:bookmarkEnd w:id="6"/>
+      <w:bookmarkEnd w:id="7"/>
     </w:p>
     <w:p>
       <w:pPr>
@@ -525,7 +2987,13 @@
         </w:rPr>
       </w:pPr>
       <w:r>
-        <w:t xml:space="preserve">           </w:t>
+        <w:rPr>
+          <w:rFonts w:ascii="Arial" w:hAnsi="Arial" w:cs="Arial"/>
+        </w:rPr>
+        <w:t xml:space="preserve">            </w:t>
+      </w:r>
+      <w:r>
+        <w:t xml:space="preserve">  </w:t>
       </w:r>
       <w:r>
         <w:rPr>
@@ -594,6 +3062,7 @@
     <w:p>
       <w:pPr>
         <w:pStyle w:val="Heading2"/>
+        <w:spacing w:line="360" w:lineRule="auto"/>
         <w:jc w:val="both"/>
         <w:rPr>
           <w:rFonts w:ascii="Arial" w:hAnsi="Arial" w:cs="Arial"/>
@@ -601,7 +3070,10 @@
           <w:szCs w:val="28"/>
         </w:rPr>
       </w:pPr>
-      <w:bookmarkStart w:id="1" w:name="_Toc534464781"/>
+      <w:bookmarkStart w:id="8" w:name="_Toc534464781"/>
+      <w:bookmarkStart w:id="9" w:name="_Toc5425105"/>
+      <w:bookmarkStart w:id="10" w:name="_Toc5517465"/>
+      <w:bookmarkStart w:id="11" w:name="_Toc5528857"/>
       <w:r>
         <w:rPr>
           <w:rFonts w:ascii="Arial" w:hAnsi="Arial" w:cs="Arial"/>
@@ -618,26 +3090,10 @@
         </w:rPr>
         <w:t>Background of the project</w:t>
       </w:r>
-      <w:bookmarkEnd w:id="1"/>
-    </w:p>
-    <w:p>
-      <w:pPr>
-        <w:pStyle w:val="ListParagraph"/>
-        <w:spacing w:line="360" w:lineRule="auto"/>
-        <w:ind w:left="1440"/>
-        <w:jc w:val="both"/>
-        <w:rPr>
-          <w:rFonts w:ascii="Arial" w:hAnsi="Arial" w:cs="Arial"/>
-          <w:b/>
-        </w:rPr>
-      </w:pPr>
-      <w:r>
-        <w:rPr>
-          <w:rFonts w:ascii="Arial" w:hAnsi="Arial" w:cs="Arial"/>
-          <w:b/>
-        </w:rPr>
-        <w:t xml:space="preserve">     </w:t>
-      </w:r>
+      <w:bookmarkEnd w:id="8"/>
+      <w:bookmarkEnd w:id="9"/>
+      <w:bookmarkEnd w:id="10"/>
+      <w:bookmarkEnd w:id="11"/>
     </w:p>
     <w:p>
       <w:pPr>
@@ -645,14 +3101,22 @@
         <w:jc w:val="both"/>
         <w:rPr>
           <w:rFonts w:ascii="Arial" w:hAnsi="Arial" w:cs="Arial"/>
-        </w:rPr>
-      </w:pPr>
-      <w:r>
-        <w:rPr>
-          <w:rFonts w:ascii="Arial" w:hAnsi="Arial" w:cs="Arial"/>
           <w:b/>
         </w:rPr>
-        <w:t xml:space="preserve">                    </w:t>
+      </w:pPr>
+      <w:r>
+        <w:rPr>
+          <w:rFonts w:ascii="Arial" w:hAnsi="Arial" w:cs="Arial"/>
+          <w:b/>
+        </w:rPr>
+        <w:t xml:space="preserve">          </w:t>
+      </w:r>
+      <w:r>
+        <w:rPr>
+          <w:rFonts w:ascii="Arial" w:hAnsi="Arial" w:cs="Arial"/>
+          <w:b/>
+        </w:rPr>
+        <w:t xml:space="preserve"> </w:t>
       </w:r>
       <w:r>
         <w:rPr>
@@ -700,17 +3164,21 @@
           <w:szCs w:val="28"/>
         </w:rPr>
       </w:pPr>
-      <w:bookmarkStart w:id="2" w:name="_Toc534464782"/>
+      <w:bookmarkStart w:id="12" w:name="_Toc534464782"/>
     </w:p>
     <w:p>
       <w:pPr>
         <w:pStyle w:val="Heading2"/>
+        <w:spacing w:line="360" w:lineRule="auto"/>
         <w:rPr>
           <w:rFonts w:ascii="Arial" w:hAnsi="Arial" w:cs="Arial"/>
           <w:sz w:val="28"/>
           <w:szCs w:val="28"/>
         </w:rPr>
       </w:pPr>
+      <w:bookmarkStart w:id="13" w:name="_Toc5425106"/>
+      <w:bookmarkStart w:id="14" w:name="_Toc5517466"/>
+      <w:bookmarkStart w:id="15" w:name="_Toc5528858"/>
       <w:r>
         <w:rPr>
           <w:rFonts w:ascii="Arial" w:hAnsi="Arial" w:cs="Arial"/>
@@ -719,9 +3187,11 @@
         </w:rPr>
         <w:t>1.3 Problem Statement</w:t>
       </w:r>
-      <w:bookmarkEnd w:id="2"/>
-    </w:p>
-    <w:p/>
+      <w:bookmarkEnd w:id="12"/>
+      <w:bookmarkEnd w:id="13"/>
+      <w:bookmarkEnd w:id="14"/>
+      <w:bookmarkEnd w:id="15"/>
+    </w:p>
     <w:p>
       <w:pPr>
         <w:spacing w:line="360" w:lineRule="auto"/>
@@ -731,7 +3201,10 @@
         </w:rPr>
       </w:pPr>
       <w:r>
-        <w:t xml:space="preserve">                            </w:t>
+        <w:t xml:space="preserve">              </w:t>
+      </w:r>
+      <w:r>
+        <w:t xml:space="preserve">  </w:t>
       </w:r>
       <w:r>
         <w:rPr>
@@ -767,6 +3240,16 @@
         <w:jc w:val="both"/>
         <w:rPr>
           <w:rFonts w:ascii="Arial" w:hAnsi="Arial" w:cs="Arial"/>
+        </w:rPr>
+      </w:pPr>
+    </w:p>
+    <w:p>
+      <w:pPr>
+        <w:spacing w:line="360" w:lineRule="auto"/>
+        <w:rPr>
+          <w:rFonts w:ascii="Arial" w:hAnsi="Arial" w:cs="Arial"/>
+          <w:sz w:val="28"/>
+          <w:szCs w:val="28"/>
         </w:rPr>
       </w:pPr>
     </w:p>
@@ -791,12 +3274,16 @@
     <w:p>
       <w:pPr>
         <w:pStyle w:val="Heading2"/>
+        <w:spacing w:line="360" w:lineRule="auto"/>
         <w:rPr>
           <w:rFonts w:ascii="Arial" w:hAnsi="Arial" w:cs="Arial"/>
           <w:sz w:val="28"/>
           <w:szCs w:val="28"/>
         </w:rPr>
       </w:pPr>
+      <w:bookmarkStart w:id="16" w:name="_Toc5425107"/>
+      <w:bookmarkStart w:id="17" w:name="_Toc5517467"/>
+      <w:bookmarkStart w:id="18" w:name="_Toc5528859"/>
       <w:r>
         <w:rPr>
           <w:rFonts w:ascii="Arial" w:hAnsi="Arial" w:cs="Arial"/>
@@ -806,8 +3293,10 @@
         <w:lastRenderedPageBreak/>
         <w:t>1.4 Description of the Project</w:t>
       </w:r>
-    </w:p>
-    <w:p/>
+      <w:bookmarkEnd w:id="16"/>
+      <w:bookmarkEnd w:id="17"/>
+      <w:bookmarkEnd w:id="18"/>
+    </w:p>
     <w:p>
       <w:pPr>
         <w:spacing w:line="360" w:lineRule="auto"/>
@@ -841,7 +3330,6 @@
         <w:jc w:val="both"/>
         <w:rPr>
           <w:rFonts w:ascii="Arial" w:hAnsi="Arial" w:cs="Arial"/>
-          <w:b/>
         </w:rPr>
       </w:pPr>
       <w:r>
@@ -929,34 +3417,75 @@
           <w:b/>
         </w:rPr>
       </w:pPr>
+      <w:r>
+        <w:rPr>
+          <w:rFonts w:ascii="Arial" w:hAnsi="Arial" w:cs="Arial"/>
+        </w:rPr>
+        <w:t>To complete my project i.e. Expens</w:t>
+      </w:r>
+      <w:r>
+        <w:rPr>
+          <w:rFonts w:ascii="Arial" w:hAnsi="Arial" w:cs="Arial"/>
+        </w:rPr>
+        <w:t>es Management System I have used</w:t>
+      </w:r>
+      <w:r>
+        <w:rPr>
+          <w:rFonts w:ascii="Arial" w:hAnsi="Arial" w:cs="Arial"/>
+        </w:rPr>
+        <w:t xml:space="preserve"> various tools like java (Programming Language), Android (Platform), MVC (Pattern), SQL Lite (Database</w:t>
+      </w:r>
+      <w:r>
+        <w:rPr>
+          <w:rFonts w:ascii="Arial" w:hAnsi="Arial" w:cs="Arial"/>
+        </w:rPr>
+        <w:t>). After the implementation of this project user can get clear about their expenses and their spending.  To manage and control the spending of user this application is beneficial.</w:t>
+      </w:r>
     </w:p>
     <w:p>
       <w:pPr>
         <w:pStyle w:val="Heading2"/>
+        <w:spacing w:line="360" w:lineRule="auto"/>
         <w:rPr>
           <w:rFonts w:ascii="Arial" w:hAnsi="Arial" w:cs="Arial"/>
           <w:sz w:val="28"/>
           <w:szCs w:val="28"/>
         </w:rPr>
       </w:pPr>
-      <w:r>
+      <w:bookmarkStart w:id="19" w:name="_Toc5425108"/>
+      <w:bookmarkStart w:id="20" w:name="_Toc5517468"/>
+    </w:p>
+    <w:p>
+      <w:pPr>
+        <w:pStyle w:val="Heading2"/>
+        <w:spacing w:line="360" w:lineRule="auto"/>
         <w:rPr>
           <w:rFonts w:ascii="Arial" w:hAnsi="Arial" w:cs="Arial"/>
           <w:sz w:val="28"/>
           <w:szCs w:val="28"/>
         </w:rPr>
-        <w:t xml:space="preserve">1.4.1 </w:t>
-      </w:r>
+      </w:pPr>
+      <w:bookmarkStart w:id="21" w:name="_Toc5528860"/>
       <w:r>
         <w:rPr>
           <w:rFonts w:ascii="Arial" w:hAnsi="Arial" w:cs="Arial"/>
           <w:sz w:val="28"/>
           <w:szCs w:val="28"/>
         </w:rPr>
+        <w:t xml:space="preserve">1.4.1 </w:t>
+      </w:r>
+      <w:r>
+        <w:rPr>
+          <w:rFonts w:ascii="Arial" w:hAnsi="Arial" w:cs="Arial"/>
+          <w:sz w:val="28"/>
+          <w:szCs w:val="28"/>
+        </w:rPr>
         <w:t>Feature of the Project</w:t>
       </w:r>
-    </w:p>
-    <w:p/>
+      <w:bookmarkEnd w:id="19"/>
+      <w:bookmarkEnd w:id="20"/>
+      <w:bookmarkEnd w:id="21"/>
+    </w:p>
     <w:p>
       <w:pPr>
         <w:spacing w:line="360" w:lineRule="auto"/>
@@ -1353,10 +3882,8 @@
         <w:pStyle w:val="ListParagraph"/>
         <w:numPr>
           <w:ilvl w:val="0"/>
-          <w:numId w:val="15"/>
+          <w:numId w:val="35"/>
         </w:numPr>
-        <w:spacing w:line="360" w:lineRule="auto"/>
-        <w:jc w:val="both"/>
         <w:rPr>
           <w:rFonts w:ascii="Arial" w:hAnsi="Arial" w:cs="Arial"/>
           <w:b/>
@@ -1367,6 +3894,14 @@
           <w:rFonts w:ascii="Arial" w:hAnsi="Arial" w:cs="Arial"/>
           <w:b/>
         </w:rPr>
+        <w:br w:type="page"/>
+      </w:r>
+      <w:r>
+        <w:rPr>
+          <w:rFonts w:ascii="Arial" w:hAnsi="Arial" w:cs="Arial"/>
+          <w:b/>
+        </w:rPr>
+        <w:lastRenderedPageBreak/>
         <w:t>Report of the expenses</w:t>
       </w:r>
     </w:p>
@@ -1421,36 +3956,46 @@
     <w:p>
       <w:pPr>
         <w:pStyle w:val="Heading2"/>
+        <w:spacing w:line="360" w:lineRule="auto"/>
         <w:rPr>
           <w:rFonts w:ascii="Arial" w:hAnsi="Arial" w:cs="Arial"/>
           <w:sz w:val="28"/>
           <w:szCs w:val="28"/>
         </w:rPr>
       </w:pPr>
-      <w:r>
+      <w:bookmarkStart w:id="22" w:name="_Toc5425109"/>
+      <w:bookmarkStart w:id="23" w:name="_Toc5517469"/>
+    </w:p>
+    <w:p>
+      <w:pPr>
+        <w:pStyle w:val="Heading2"/>
+        <w:spacing w:line="360" w:lineRule="auto"/>
         <w:rPr>
           <w:rFonts w:ascii="Arial" w:hAnsi="Arial" w:cs="Arial"/>
           <w:sz w:val="28"/>
           <w:szCs w:val="28"/>
         </w:rPr>
-        <w:lastRenderedPageBreak/>
-        <w:t>1.5 Overview</w:t>
-      </w:r>
+      </w:pPr>
+      <w:bookmarkStart w:id="24" w:name="_Toc5528861"/>
       <w:r>
         <w:rPr>
           <w:rFonts w:ascii="Arial" w:hAnsi="Arial" w:cs="Arial"/>
           <w:sz w:val="28"/>
           <w:szCs w:val="28"/>
         </w:rPr>
+        <w:t>1.5 Overview</w:t>
+      </w:r>
+      <w:r>
+        <w:rPr>
+          <w:rFonts w:ascii="Arial" w:hAnsi="Arial" w:cs="Arial"/>
+          <w:sz w:val="28"/>
+          <w:szCs w:val="28"/>
+        </w:rPr>
         <w:t xml:space="preserve"> of the Project</w:t>
       </w:r>
-    </w:p>
-    <w:p>
-      <w:pPr>
-        <w:rPr>
-          <w:rFonts w:ascii="Arial" w:hAnsi="Arial" w:cs="Arial"/>
-        </w:rPr>
-      </w:pPr>
+      <w:bookmarkEnd w:id="22"/>
+      <w:bookmarkEnd w:id="23"/>
+      <w:bookmarkEnd w:id="24"/>
     </w:p>
     <w:p>
       <w:pPr>
@@ -1464,19 +4009,13 @@
         <w:rPr>
           <w:rFonts w:ascii="Arial" w:hAnsi="Arial" w:cs="Arial"/>
         </w:rPr>
-        <w:t xml:space="preserve">     </w:t>
-      </w:r>
-      <w:r>
-        <w:rPr>
-          <w:rFonts w:ascii="Arial" w:hAnsi="Arial" w:cs="Arial"/>
-        </w:rPr>
-        <w:t xml:space="preserve">      </w:t>
-      </w:r>
-      <w:r>
-        <w:rPr>
-          <w:rFonts w:ascii="Arial" w:hAnsi="Arial" w:cs="Arial"/>
-        </w:rPr>
-        <w:t xml:space="preserve">  Expenses management</w:t>
+        <w:t xml:space="preserve">            </w:t>
+      </w:r>
+      <w:r>
+        <w:rPr>
+          <w:rFonts w:ascii="Arial" w:hAnsi="Arial" w:cs="Arial"/>
+        </w:rPr>
+        <w:t xml:space="preserve"> Expenses management</w:t>
       </w:r>
       <w:r>
         <w:rPr>
@@ -1547,6 +4086,7 @@
     </w:p>
     <w:p>
       <w:pPr>
+        <w:spacing w:line="360" w:lineRule="auto"/>
         <w:rPr>
           <w:rFonts w:ascii="Arial" w:hAnsi="Arial" w:cs="Arial"/>
         </w:rPr>
@@ -1561,40 +4101,36 @@
     <w:p>
       <w:pPr>
         <w:pStyle w:val="Heading1"/>
-        <w:rPr>
-          <w:rFonts w:ascii="Arial" w:hAnsi="Arial" w:cs="Arial"/>
-        </w:rPr>
-      </w:pPr>
-      <w:r>
-        <w:rPr>
-          <w:rFonts w:ascii="Arial" w:hAnsi="Arial" w:cs="Arial"/>
+        <w:spacing w:line="360" w:lineRule="auto"/>
+        <w:rPr>
+          <w:rFonts w:ascii="Arial" w:hAnsi="Arial" w:cs="Arial"/>
+          <w:b/>
+        </w:rPr>
+      </w:pPr>
+      <w:bookmarkStart w:id="25" w:name="_Toc5425110"/>
+      <w:bookmarkStart w:id="26" w:name="_Toc5517470"/>
+      <w:bookmarkStart w:id="27" w:name="_Toc5528862"/>
+      <w:r>
+        <w:rPr>
+          <w:rFonts w:ascii="Arial" w:hAnsi="Arial" w:cs="Arial"/>
+          <w:b/>
         </w:rPr>
         <w:lastRenderedPageBreak/>
-        <w:t>Chapte</w:t>
-      </w:r>
-      <w:r>
-        <w:rPr>
-          <w:rFonts w:ascii="Arial" w:hAnsi="Arial" w:cs="Arial"/>
-        </w:rPr>
-        <w:t>r2</w:t>
-      </w:r>
-      <w:r>
-        <w:rPr>
-          <w:rFonts w:ascii="Arial" w:hAnsi="Arial" w:cs="Arial"/>
-        </w:rPr>
-        <w:t xml:space="preserve">. </w:t>
-      </w:r>
-      <w:r>
-        <w:rPr>
-          <w:rFonts w:ascii="Arial" w:hAnsi="Arial" w:cs="Arial"/>
-        </w:rPr>
-        <w:t>Scope of the Project</w:t>
-      </w:r>
-    </w:p>
-    <w:p/>
+        <w:t>Chapter2. Scope of the Project</w:t>
+      </w:r>
+      <w:bookmarkEnd w:id="25"/>
+      <w:bookmarkEnd w:id="26"/>
+      <w:bookmarkEnd w:id="27"/>
+    </w:p>
+    <w:p>
+      <w:pPr>
+        <w:spacing w:line="360" w:lineRule="auto"/>
+      </w:pPr>
+    </w:p>
     <w:p>
       <w:pPr>
         <w:pStyle w:val="Heading2"/>
+        <w:spacing w:line="360" w:lineRule="auto"/>
         <w:rPr>
           <w:rFonts w:ascii="Arial" w:hAnsi="Arial" w:cs="Arial"/>
           <w:sz w:val="28"/>
@@ -1607,15 +4143,18 @@
           <w:sz w:val="28"/>
           <w:szCs w:val="28"/>
         </w:rPr>
-        <w:t xml:space="preserve">   2</w:t>
-      </w:r>
+        <w:t xml:space="preserve">   </w:t>
+      </w:r>
+      <w:bookmarkStart w:id="28" w:name="_Toc5425111"/>
+      <w:bookmarkStart w:id="29" w:name="_Toc5517471"/>
+      <w:bookmarkStart w:id="30" w:name="_Toc5528863"/>
       <w:r>
         <w:rPr>
           <w:rFonts w:ascii="Arial" w:hAnsi="Arial" w:cs="Arial"/>
           <w:sz w:val="28"/>
           <w:szCs w:val="28"/>
         </w:rPr>
-        <w:t xml:space="preserve">.1 </w:t>
+        <w:t>2</w:t>
       </w:r>
       <w:r>
         <w:rPr>
@@ -1623,8 +4162,19 @@
           <w:sz w:val="28"/>
           <w:szCs w:val="28"/>
         </w:rPr>
+        <w:t xml:space="preserve">.1 </w:t>
+      </w:r>
+      <w:r>
+        <w:rPr>
+          <w:rFonts w:ascii="Arial" w:hAnsi="Arial" w:cs="Arial"/>
+          <w:sz w:val="28"/>
+          <w:szCs w:val="28"/>
+        </w:rPr>
         <w:t>Scope</w:t>
       </w:r>
+      <w:bookmarkEnd w:id="28"/>
+      <w:bookmarkEnd w:id="29"/>
+      <w:bookmarkEnd w:id="30"/>
     </w:p>
     <w:p>
       <w:pPr>
@@ -1638,7 +4188,25 @@
         <w:rPr>
           <w:rFonts w:ascii="Arial" w:hAnsi="Arial" w:cs="Arial"/>
         </w:rPr>
-        <w:t xml:space="preserve">                </w:t>
+        <w:t xml:space="preserve">           </w:t>
+      </w:r>
+      <w:r>
+        <w:rPr>
+          <w:rFonts w:ascii="Arial" w:hAnsi="Arial" w:cs="Arial"/>
+        </w:rPr>
+        <w:t xml:space="preserve"> </w:t>
+      </w:r>
+      <w:r>
+        <w:rPr>
+          <w:rFonts w:ascii="Arial" w:hAnsi="Arial" w:cs="Arial"/>
+        </w:rPr>
+        <w:t xml:space="preserve"> </w:t>
+      </w:r>
+      <w:r>
+        <w:rPr>
+          <w:rFonts w:ascii="Arial" w:hAnsi="Arial" w:cs="Arial"/>
+        </w:rPr>
+        <w:t>Expenses Management System intended to support individual or business spending plan, track and potentially control your costs. It helps in tracing both user income and expenses.  The Expenses Management System gives a coordinated arrangement to cash flow and expenses of user. It gives the capacity to gather your income into classifications and gives you a chance to set a financial plan and track costs in the classification.</w:t>
       </w:r>
     </w:p>
     <w:p>
@@ -1649,24 +4217,31 @@
           <w:rFonts w:ascii="Arial" w:hAnsi="Arial" w:cs="Arial"/>
         </w:rPr>
       </w:pPr>
-      <w:r>
-        <w:rPr>
-          <w:rFonts w:ascii="Arial" w:hAnsi="Arial" w:cs="Arial"/>
-        </w:rPr>
-        <w:t xml:space="preserve">                  </w:t>
-      </w:r>
-      <w:r>
-        <w:rPr>
-          <w:rFonts w:ascii="Arial" w:hAnsi="Arial" w:cs="Arial"/>
-        </w:rPr>
-        <w:t xml:space="preserve"> </w:t>
-      </w:r>
-      <w:r>
-        <w:rPr>
-          <w:rFonts w:ascii="Arial" w:hAnsi="Arial" w:cs="Arial"/>
-        </w:rPr>
-        <w:t>Expenses Management System intended to support individual or business spending plan, track and potentially control your costs. It helps in tracing both user income and expenses.  The Expenses Management System gives a coordinated arrangement to cash flow and expenses of user. It gives the capacity to gather your income into classifications and gives you a chance to set a financial plan and track costs in the classification.</w:t>
-      </w:r>
+    </w:p>
+    <w:p>
+      <w:pPr>
+        <w:pStyle w:val="Heading2"/>
+        <w:spacing w:line="360" w:lineRule="auto"/>
+        <w:rPr>
+          <w:rFonts w:ascii="Arial" w:hAnsi="Arial" w:cs="Arial"/>
+          <w:sz w:val="28"/>
+          <w:szCs w:val="28"/>
+        </w:rPr>
+      </w:pPr>
+      <w:bookmarkStart w:id="31" w:name="_Toc5425112"/>
+      <w:bookmarkStart w:id="32" w:name="_Toc5517472"/>
+      <w:bookmarkStart w:id="33" w:name="_Toc5528864"/>
+      <w:r>
+        <w:rPr>
+          <w:rFonts w:ascii="Arial" w:hAnsi="Arial" w:cs="Arial"/>
+          <w:sz w:val="28"/>
+          <w:szCs w:val="28"/>
+        </w:rPr>
+        <w:t>2.2 Limitations</w:t>
+      </w:r>
+      <w:bookmarkEnd w:id="31"/>
+      <w:bookmarkEnd w:id="32"/>
+      <w:bookmarkEnd w:id="33"/>
     </w:p>
     <w:p>
       <w:pPr>
@@ -1676,117 +4251,93 @@
           <w:rFonts w:ascii="Arial" w:hAnsi="Arial" w:cs="Arial"/>
         </w:rPr>
       </w:pPr>
+      <w:r>
+        <w:rPr>
+          <w:rFonts w:ascii="Arial" w:hAnsi="Arial" w:cs="Arial"/>
+        </w:rPr>
+        <w:t xml:space="preserve">           </w:t>
+      </w:r>
+      <w:r>
+        <w:rPr>
+          <w:rFonts w:ascii="Arial" w:hAnsi="Arial" w:cs="Arial"/>
+        </w:rPr>
+        <w:t xml:space="preserve">  </w:t>
+      </w:r>
+      <w:r>
+        <w:rPr>
+          <w:rFonts w:ascii="Arial" w:hAnsi="Arial" w:cs="Arial"/>
+        </w:rPr>
+        <w:t>Individual probably will not know or recollect where they spent their pay consequently the following of the cost will be problematic. Pay of individual probably will not be customary thus, their computation may not be right. The user spending may be more than that of their income.</w:t>
+      </w:r>
+      <w:r>
+        <w:rPr>
+          <w:rFonts w:ascii="Arial" w:hAnsi="Arial" w:cs="Arial"/>
+        </w:rPr>
+        <w:t xml:space="preserve"> This application will not run on IOS because this applicati</w:t>
+      </w:r>
+      <w:r>
+        <w:rPr>
+          <w:rFonts w:ascii="Arial" w:hAnsi="Arial" w:cs="Arial"/>
+        </w:rPr>
+        <w:t>on is only for android platform</w:t>
+      </w:r>
+      <w:r>
+        <w:rPr>
+          <w:rFonts w:ascii="Arial" w:hAnsi="Arial" w:cs="Arial"/>
+        </w:rPr>
+        <w:t>.</w:t>
+      </w:r>
+    </w:p>
+    <w:p>
+      <w:pPr>
+        <w:spacing w:line="360" w:lineRule="auto"/>
+        <w:jc w:val="both"/>
+        <w:rPr>
+          <w:rFonts w:ascii="Arial" w:hAnsi="Arial" w:cs="Arial"/>
+        </w:rPr>
+      </w:pPr>
     </w:p>
     <w:p>
       <w:pPr>
         <w:pStyle w:val="Heading2"/>
+        <w:spacing w:line="360" w:lineRule="auto"/>
         <w:rPr>
           <w:rFonts w:ascii="Arial" w:hAnsi="Arial" w:cs="Arial"/>
           <w:sz w:val="28"/>
           <w:szCs w:val="28"/>
         </w:rPr>
       </w:pPr>
+      <w:bookmarkStart w:id="34" w:name="_Toc5425113"/>
+      <w:bookmarkStart w:id="35" w:name="_Toc5517473"/>
+      <w:bookmarkStart w:id="36" w:name="_Toc5528865"/>
       <w:r>
         <w:rPr>
           <w:rFonts w:ascii="Arial" w:hAnsi="Arial" w:cs="Arial"/>
           <w:sz w:val="28"/>
           <w:szCs w:val="28"/>
         </w:rPr>
-        <w:t>2.2 Limitations</w:t>
-      </w:r>
-    </w:p>
-    <w:p>
-      <w:pPr>
-        <w:spacing w:line="360" w:lineRule="auto"/>
-        <w:jc w:val="both"/>
-        <w:rPr>
-          <w:rFonts w:ascii="Arial" w:hAnsi="Arial" w:cs="Arial"/>
-        </w:rPr>
-      </w:pPr>
-    </w:p>
-    <w:p>
-      <w:pPr>
-        <w:spacing w:line="360" w:lineRule="auto"/>
-        <w:jc w:val="both"/>
-        <w:rPr>
-          <w:rFonts w:ascii="Arial" w:hAnsi="Arial" w:cs="Arial"/>
-        </w:rPr>
-      </w:pPr>
-      <w:r>
-        <w:rPr>
-          <w:rFonts w:ascii="Arial" w:hAnsi="Arial" w:cs="Arial"/>
-        </w:rPr>
-        <w:t xml:space="preserve">                     </w:t>
-      </w:r>
-      <w:r>
-        <w:rPr>
-          <w:rFonts w:ascii="Arial" w:hAnsi="Arial" w:cs="Arial"/>
-        </w:rPr>
-        <w:t>Individual probably will not know or recollect where they spent their pay consequently the following of the cost will be problematic. Pay of individual probably will not be customary thus, their computation may not be right. The user spending may be more than that of their income.</w:t>
-      </w:r>
-      <w:r>
-        <w:rPr>
-          <w:rFonts w:ascii="Arial" w:hAnsi="Arial" w:cs="Arial"/>
-        </w:rPr>
-        <w:t xml:space="preserve"> This application will not run on IOS because this applicati</w:t>
-      </w:r>
-      <w:r>
-        <w:rPr>
-          <w:rFonts w:ascii="Arial" w:hAnsi="Arial" w:cs="Arial"/>
-        </w:rPr>
-        <w:t>on is only for android platform</w:t>
-      </w:r>
-      <w:r>
-        <w:rPr>
-          <w:rFonts w:ascii="Arial" w:hAnsi="Arial" w:cs="Arial"/>
-        </w:rPr>
-        <w:t>.</w:t>
-      </w:r>
-    </w:p>
-    <w:p>
-      <w:pPr>
-        <w:spacing w:line="360" w:lineRule="auto"/>
-        <w:jc w:val="both"/>
-        <w:rPr>
-          <w:rFonts w:ascii="Arial" w:hAnsi="Arial" w:cs="Arial"/>
-        </w:rPr>
-      </w:pPr>
-    </w:p>
-    <w:p>
-      <w:pPr>
-        <w:pStyle w:val="Heading2"/>
+        <w:t>2</w:t>
+      </w:r>
+      <w:r>
         <w:rPr>
           <w:rFonts w:ascii="Arial" w:hAnsi="Arial" w:cs="Arial"/>
           <w:sz w:val="28"/>
           <w:szCs w:val="28"/>
         </w:rPr>
-      </w:pPr>
+        <w:t>.3</w:t>
+      </w:r>
       <w:r>
         <w:rPr>
           <w:rFonts w:ascii="Arial" w:hAnsi="Arial" w:cs="Arial"/>
           <w:sz w:val="28"/>
           <w:szCs w:val="28"/>
         </w:rPr>
-        <w:t>2</w:t>
-      </w:r>
-      <w:r>
-        <w:rPr>
-          <w:rFonts w:ascii="Arial" w:hAnsi="Arial" w:cs="Arial"/>
-          <w:sz w:val="28"/>
-          <w:szCs w:val="28"/>
-        </w:rPr>
-        <w:t>.3</w:t>
-      </w:r>
-      <w:r>
-        <w:rPr>
-          <w:rFonts w:ascii="Arial" w:hAnsi="Arial" w:cs="Arial"/>
-          <w:sz w:val="28"/>
-          <w:szCs w:val="28"/>
-        </w:rPr>
         <w:t xml:space="preserve"> Aims</w:t>
       </w:r>
-    </w:p>
-    <w:p/>
+      <w:bookmarkEnd w:id="34"/>
+      <w:bookmarkEnd w:id="35"/>
+      <w:bookmarkEnd w:id="36"/>
+    </w:p>
     <w:p>
       <w:pPr>
         <w:pStyle w:val="ListParagraph"/>
@@ -1809,13 +4360,7 @@
         <w:rPr>
           <w:rFonts w:ascii="Arial" w:hAnsi="Arial" w:cs="Arial"/>
         </w:rPr>
-        <w:t xml:space="preserve"> a</w:t>
-      </w:r>
-      <w:r>
-        <w:rPr>
-          <w:rFonts w:ascii="Arial" w:hAnsi="Arial" w:cs="Arial"/>
-        </w:rPr>
-        <w:t>nd to</w:t>
+        <w:t xml:space="preserve"> and to</w:t>
       </w:r>
       <w:r>
         <w:rPr>
@@ -1872,6 +4417,7 @@
     <w:p>
       <w:pPr>
         <w:pStyle w:val="Heading2"/>
+        <w:spacing w:line="360" w:lineRule="auto"/>
         <w:rPr>
           <w:rFonts w:ascii="Arial" w:eastAsiaTheme="minorHAnsi" w:hAnsi="Arial" w:cs="Arial"/>
           <w:color w:val="auto"/>
@@ -1907,6 +4453,9 @@
           <w:szCs w:val="28"/>
         </w:rPr>
       </w:pPr>
+      <w:bookmarkStart w:id="37" w:name="_Toc5425114"/>
+      <w:bookmarkStart w:id="38" w:name="_Toc5517474"/>
+      <w:bookmarkStart w:id="39" w:name="_Toc5528866"/>
       <w:r>
         <w:rPr>
           <w:rFonts w:ascii="Arial" w:hAnsi="Arial" w:cs="Arial"/>
@@ -1914,7 +4463,7 @@
           <w:szCs w:val="28"/>
         </w:rPr>
         <w:lastRenderedPageBreak/>
-        <w:t>2</w:t>
+        <w:t xml:space="preserve">2.4 </w:t>
       </w:r>
       <w:r>
         <w:rPr>
@@ -1922,15 +4471,18 @@
           <w:sz w:val="28"/>
           <w:szCs w:val="28"/>
         </w:rPr>
-        <w:t>.4</w:t>
-      </w:r>
+        <w:t>Objectives</w:t>
+      </w:r>
+      <w:bookmarkEnd w:id="37"/>
+      <w:bookmarkEnd w:id="38"/>
+      <w:bookmarkEnd w:id="39"/>
       <w:r>
         <w:rPr>
           <w:rFonts w:ascii="Arial" w:hAnsi="Arial" w:cs="Arial"/>
           <w:sz w:val="28"/>
           <w:szCs w:val="28"/>
         </w:rPr>
-        <w:t xml:space="preserve"> Objectives </w:t>
+        <w:t xml:space="preserve"> </w:t>
       </w:r>
     </w:p>
     <w:p>
@@ -1940,6 +4492,25 @@
           <w:rFonts w:ascii="Arial" w:hAnsi="Arial" w:cs="Arial"/>
         </w:rPr>
       </w:pPr>
+    </w:p>
+    <w:p>
+      <w:pPr>
+        <w:pStyle w:val="ListParagraph"/>
+        <w:numPr>
+          <w:ilvl w:val="0"/>
+          <w:numId w:val="34"/>
+        </w:numPr>
+        <w:spacing w:line="360" w:lineRule="auto"/>
+        <w:rPr>
+          <w:rFonts w:ascii="Arial" w:hAnsi="Arial" w:cs="Arial"/>
+        </w:rPr>
+      </w:pPr>
+      <w:r>
+        <w:rPr>
+          <w:rFonts w:ascii="Arial" w:hAnsi="Arial" w:cs="Arial"/>
+        </w:rPr>
+        <w:t>To perform user based design.</w:t>
+      </w:r>
     </w:p>
     <w:p>
       <w:pPr>
@@ -1957,7 +4528,7 @@
         <w:rPr>
           <w:rFonts w:ascii="Arial" w:hAnsi="Arial" w:cs="Arial"/>
         </w:rPr>
-        <w:t>To perform user based design.</w:t>
+        <w:t>To develop user-friendly application.</w:t>
       </w:r>
     </w:p>
     <w:p>
@@ -1976,7 +4547,7 @@
         <w:rPr>
           <w:rFonts w:ascii="Arial" w:hAnsi="Arial" w:cs="Arial"/>
         </w:rPr>
-        <w:t>To develop user-friendly application.</w:t>
+        <w:t>To manage time according to the user needs.</w:t>
       </w:r>
     </w:p>
     <w:p>
@@ -1995,7 +4566,7 @@
         <w:rPr>
           <w:rFonts w:ascii="Arial" w:hAnsi="Arial" w:cs="Arial"/>
         </w:rPr>
-        <w:t>To manage time according to the user needs.</w:t>
+        <w:t>To get better software with less bugs, the developed application should tested properly.</w:t>
       </w:r>
     </w:p>
     <w:p>
@@ -2014,7 +4585,13 @@
         <w:rPr>
           <w:rFonts w:ascii="Arial" w:hAnsi="Arial" w:cs="Arial"/>
         </w:rPr>
-        <w:t>To get better software with less bugs, the developed application should tested properly.</w:t>
+        <w:t>To design different types of diagrams like use-case diagram, activit</w:t>
+      </w:r>
+      <w:r>
+        <w:rPr>
+          <w:rFonts w:ascii="Arial" w:hAnsi="Arial" w:cs="Arial"/>
+        </w:rPr>
+        <w:t>y diagram, sequence diagram etc.</w:t>
       </w:r>
     </w:p>
     <w:p>
@@ -2033,13 +4610,7 @@
         <w:rPr>
           <w:rFonts w:ascii="Arial" w:hAnsi="Arial" w:cs="Arial"/>
         </w:rPr>
-        <w:t>To design different types of diagrams like use-case diagram, activit</w:t>
-      </w:r>
-      <w:r>
-        <w:rPr>
-          <w:rFonts w:ascii="Arial" w:hAnsi="Arial" w:cs="Arial"/>
-        </w:rPr>
-        <w:t>y diagram, sequence diagram etc.</w:t>
+        <w:t>To illustrate the flow of application with the help of diagrams.</w:t>
       </w:r>
     </w:p>
     <w:p>
@@ -2058,7 +4629,7 @@
         <w:rPr>
           <w:rFonts w:ascii="Arial" w:hAnsi="Arial" w:cs="Arial"/>
         </w:rPr>
-        <w:t>To illustrate the flow of application with the help of diagrams.</w:t>
+        <w:t>To perform this project as both individual and business purposes.</w:t>
       </w:r>
     </w:p>
     <w:p>
@@ -2077,7 +4648,7 @@
         <w:rPr>
           <w:rFonts w:ascii="Arial" w:hAnsi="Arial" w:cs="Arial"/>
         </w:rPr>
-        <w:t>To perform this project as both individual and business purposes.</w:t>
+        <w:t>To analyze the views of users regarding this project.</w:t>
       </w:r>
     </w:p>
     <w:p>
@@ -2096,25 +4667,6 @@
         <w:rPr>
           <w:rFonts w:ascii="Arial" w:hAnsi="Arial" w:cs="Arial"/>
         </w:rPr>
-        <w:t>To analyze the views of users regarding this project.</w:t>
-      </w:r>
-    </w:p>
-    <w:p>
-      <w:pPr>
-        <w:pStyle w:val="ListParagraph"/>
-        <w:numPr>
-          <w:ilvl w:val="0"/>
-          <w:numId w:val="18"/>
-        </w:numPr>
-        <w:spacing w:line="360" w:lineRule="auto"/>
-        <w:rPr>
-          <w:rFonts w:ascii="Arial" w:hAnsi="Arial" w:cs="Arial"/>
-        </w:rPr>
-      </w:pPr>
-      <w:r>
-        <w:rPr>
-          <w:rFonts w:ascii="Arial" w:hAnsi="Arial" w:cs="Arial"/>
-        </w:rPr>
         <w:t>For further support all the system development, development methodology, diagrams should documented properly.</w:t>
       </w:r>
     </w:p>
@@ -2132,6 +4684,9 @@
           <w:szCs w:val="28"/>
         </w:rPr>
       </w:pPr>
+      <w:bookmarkStart w:id="40" w:name="_Toc5425115"/>
+      <w:bookmarkStart w:id="41" w:name="_Toc5517475"/>
+      <w:bookmarkStart w:id="42" w:name="_Toc5528867"/>
       <w:r>
         <w:rPr>
           <w:rFonts w:ascii="Arial" w:hAnsi="Arial" w:cs="Arial"/>
@@ -2154,7 +4709,18 @@
           <w:sz w:val="28"/>
           <w:szCs w:val="28"/>
         </w:rPr>
-        <w:t xml:space="preserve"> Overview of the Scope </w:t>
+        <w:t xml:space="preserve"> Overview of the Scope</w:t>
+      </w:r>
+      <w:bookmarkEnd w:id="40"/>
+      <w:bookmarkEnd w:id="41"/>
+      <w:bookmarkEnd w:id="42"/>
+      <w:r>
+        <w:rPr>
+          <w:rFonts w:ascii="Arial" w:hAnsi="Arial" w:cs="Arial"/>
+          <w:sz w:val="28"/>
+          <w:szCs w:val="28"/>
+        </w:rPr>
+        <w:t xml:space="preserve"> </w:t>
       </w:r>
     </w:p>
     <w:p/>
@@ -2272,6 +4838,9 @@
           <w:b/>
         </w:rPr>
       </w:pPr>
+      <w:bookmarkStart w:id="43" w:name="_Toc5425116"/>
+      <w:bookmarkStart w:id="44" w:name="_Toc5517476"/>
+      <w:bookmarkStart w:id="45" w:name="_Toc5528868"/>
       <w:r>
         <w:rPr>
           <w:rFonts w:ascii="Arial" w:hAnsi="Arial" w:cs="Arial"/>
@@ -2308,6 +4877,9 @@
         </w:rPr>
         <w:t>Development Methodology</w:t>
       </w:r>
+      <w:bookmarkEnd w:id="43"/>
+      <w:bookmarkEnd w:id="44"/>
+      <w:bookmarkEnd w:id="45"/>
     </w:p>
     <w:p/>
     <w:p>
@@ -2335,6 +4907,9 @@
         </w:rPr>
         <w:t xml:space="preserve">    </w:t>
       </w:r>
+      <w:bookmarkStart w:id="46" w:name="_Toc5425117"/>
+      <w:bookmarkStart w:id="47" w:name="_Toc5517477"/>
+      <w:bookmarkStart w:id="48" w:name="_Toc5528869"/>
       <w:r>
         <w:rPr>
           <w:rFonts w:ascii="Arial" w:hAnsi="Arial" w:cs="Arial"/>
@@ -2343,30 +4918,32 @@
         </w:rPr>
         <w:t>3.1 Description of the Methodology</w:t>
       </w:r>
-    </w:p>
-    <w:p/>
-    <w:p>
-      <w:pPr>
-        <w:pStyle w:val="Heading3"/>
-        <w:rPr>
-          <w:rFonts w:ascii="Arial" w:hAnsi="Arial" w:cs="Arial"/>
-          <w:sz w:val="28"/>
-          <w:szCs w:val="28"/>
-        </w:rPr>
-      </w:pPr>
-      <w:r>
-        <w:t xml:space="preserve">         </w:t>
-      </w:r>
-      <w:r>
-        <w:rPr>
-          <w:rFonts w:ascii="Arial" w:hAnsi="Arial" w:cs="Arial"/>
-          <w:sz w:val="28"/>
-          <w:szCs w:val="28"/>
-        </w:rPr>
-        <w:t>Waterfall Model</w:t>
-      </w:r>
-    </w:p>
-    <w:p/>
+      <w:bookmarkEnd w:id="46"/>
+      <w:bookmarkEnd w:id="47"/>
+      <w:bookmarkEnd w:id="48"/>
+    </w:p>
+    <w:p>
+      <w:pPr>
+        <w:rPr>
+          <w:b/>
+        </w:rPr>
+      </w:pPr>
+    </w:p>
+    <w:p>
+      <w:pPr>
+        <w:rPr>
+          <w:rFonts w:ascii="Arial" w:hAnsi="Arial" w:cs="Arial"/>
+          <w:b/>
+        </w:rPr>
+      </w:pPr>
+      <w:r>
+        <w:rPr>
+          <w:rFonts w:ascii="Arial" w:hAnsi="Arial" w:cs="Arial"/>
+          <w:b/>
+        </w:rPr>
+        <w:t xml:space="preserve">         Waterfall Model</w:t>
+      </w:r>
+    </w:p>
     <w:p>
       <w:pPr>
         <w:spacing w:line="360" w:lineRule="auto"/>
@@ -2376,7 +4953,10 @@
         </w:rPr>
       </w:pPr>
       <w:r>
-        <w:t xml:space="preserve">                             </w:t>
+        <w:t xml:space="preserve">                     </w:t>
+      </w:r>
+      <w:r>
+        <w:t xml:space="preserve"> </w:t>
       </w:r>
       <w:r>
         <w:rPr>
@@ -2398,7 +4978,6 @@
           <w:id w:val="-1528180442"/>
           <w:citation/>
         </w:sdtPr>
-        <w:sdtEndPr/>
         <w:sdtContent>
           <w:r>
             <w:rPr>
@@ -2569,7 +5148,7 @@
                     <pic:cNvPicPr/>
                   </pic:nvPicPr>
                   <pic:blipFill>
-                    <a:blip r:embed="rId7">
+                    <a:blip r:embed="rId11">
                       <a:extLst>
                         <a:ext uri="{28A0092B-C50C-407E-A947-70E740481C1C}">
                           <a14:useLocalDpi xmlns:a14="http://schemas.microsoft.com/office/drawing/2010/main" val="0"/>
@@ -2606,6 +5185,12 @@
           <w:szCs w:val="22"/>
         </w:rPr>
       </w:pPr>
+      <w:bookmarkStart w:id="49" w:name="_Toc5424547"/>
+      <w:bookmarkStart w:id="50" w:name="_Toc5424587"/>
+      <w:bookmarkStart w:id="51" w:name="_Toc5424823"/>
+      <w:bookmarkStart w:id="52" w:name="_Toc5517549"/>
+      <w:bookmarkStart w:id="53" w:name="_Toc5527906"/>
+      <w:bookmarkStart w:id="54" w:name="_Toc5528008"/>
       <w:r>
         <w:rPr>
           <w:rFonts w:ascii="Arial" w:hAnsi="Arial" w:cs="Arial"/>
@@ -2663,6 +5248,12 @@
         </w:rPr>
         <w:t>: Waterfall Model</w:t>
       </w:r>
+      <w:bookmarkEnd w:id="49"/>
+      <w:bookmarkEnd w:id="50"/>
+      <w:bookmarkEnd w:id="51"/>
+      <w:bookmarkEnd w:id="52"/>
+      <w:bookmarkEnd w:id="53"/>
+      <w:bookmarkEnd w:id="54"/>
     </w:p>
     <w:p>
       <w:pPr>
@@ -2932,7 +5523,10 @@
           <w:szCs w:val="28"/>
         </w:rPr>
       </w:pPr>
-      <w:bookmarkStart w:id="3" w:name="_Toc534549760"/>
+      <w:bookmarkStart w:id="55" w:name="_Toc534549760"/>
+      <w:bookmarkStart w:id="56" w:name="_Toc5425118"/>
+      <w:bookmarkStart w:id="57" w:name="_Toc5517478"/>
+      <w:bookmarkStart w:id="58" w:name="_Toc5528870"/>
       <w:r>
         <w:rPr>
           <w:rFonts w:ascii="Arial" w:hAnsi="Arial" w:cs="Arial"/>
@@ -2941,7 +5535,10 @@
         </w:rPr>
         <w:t>3.2 Design Pattern</w:t>
       </w:r>
-      <w:bookmarkEnd w:id="3"/>
+      <w:bookmarkEnd w:id="55"/>
+      <w:bookmarkEnd w:id="56"/>
+      <w:bookmarkEnd w:id="57"/>
+      <w:bookmarkEnd w:id="58"/>
     </w:p>
     <w:p>
       <w:pPr>
@@ -3048,17 +5645,16 @@
         <w:rPr>
           <w:rFonts w:ascii="Arial" w:hAnsi="Arial" w:cs="Arial"/>
         </w:rPr>
-        <w:t xml:space="preserve">                 </w:t>
+        <w:t xml:space="preserve">     </w:t>
       </w:r>
       <w:sdt>
         <w:sdtPr>
           <w:rPr>
             <w:rFonts w:ascii="Arial" w:hAnsi="Arial" w:cs="Arial"/>
           </w:rPr>
-          <w:id w:val="-726596548"/>
+          <w:id w:val="-663853734"/>
           <w:citation/>
         </w:sdtPr>
-        <w:sdtEndPr/>
         <w:sdtContent>
           <w:r>
             <w:rPr>
@@ -3093,6 +5689,12 @@
           </w:r>
         </w:sdtContent>
       </w:sdt>
+      <w:r>
+        <w:rPr>
+          <w:rFonts w:ascii="Arial" w:hAnsi="Arial" w:cs="Arial"/>
+        </w:rPr>
+        <w:t xml:space="preserve">            </w:t>
+      </w:r>
     </w:p>
     <w:p>
       <w:pPr>
@@ -3130,7 +5732,7 @@
                     <pic:cNvPicPr/>
                   </pic:nvPicPr>
                   <pic:blipFill>
-                    <a:blip r:embed="rId8">
+                    <a:blip r:embed="rId12">
                       <a:extLst>
                         <a:ext uri="{28A0092B-C50C-407E-A947-70E740481C1C}">
                           <a14:useLocalDpi xmlns:a14="http://schemas.microsoft.com/office/drawing/2010/main" val="0"/>
@@ -3203,7 +5805,6 @@
           <w:docPartUnique/>
         </w:docPartObj>
       </w:sdtPr>
-      <w:sdtEndPr/>
       <w:sdtContent>
         <w:p>
           <w:pPr>
@@ -3295,6 +5896,12 @@
                               </w:rPr>
                               <w:t xml:space="preserve">              </w:t>
                             </w:r>
+                            <w:bookmarkStart w:id="59" w:name="_Toc5424548"/>
+                            <w:bookmarkStart w:id="60" w:name="_Toc5424588"/>
+                            <w:bookmarkStart w:id="61" w:name="_Toc5424824"/>
+                            <w:bookmarkStart w:id="62" w:name="_Toc5517550"/>
+                            <w:bookmarkStart w:id="63" w:name="_Toc5527907"/>
+                            <w:bookmarkStart w:id="64" w:name="_Toc5528009"/>
                             <w:r>
                               <w:rPr>
                                 <w:rFonts w:ascii="Arial" w:hAnsi="Arial" w:cs="Arial"/>
@@ -3352,6 +5959,12 @@
                               </w:rPr>
                               <w:t>: MVC design pattern</w:t>
                             </w:r>
+                            <w:bookmarkEnd w:id="59"/>
+                            <w:bookmarkEnd w:id="60"/>
+                            <w:bookmarkEnd w:id="61"/>
+                            <w:bookmarkEnd w:id="62"/>
+                            <w:bookmarkEnd w:id="63"/>
+                            <w:bookmarkEnd w:id="64"/>
                           </w:p>
                         </w:txbxContent>
                       </wps:txbx>
@@ -3394,6 +6007,12 @@
                         </w:rPr>
                         <w:t xml:space="preserve">              </w:t>
                       </w:r>
+                      <w:bookmarkStart w:id="65" w:name="_Toc5424548"/>
+                      <w:bookmarkStart w:id="66" w:name="_Toc5424588"/>
+                      <w:bookmarkStart w:id="67" w:name="_Toc5424824"/>
+                      <w:bookmarkStart w:id="68" w:name="_Toc5517550"/>
+                      <w:bookmarkStart w:id="69" w:name="_Toc5527907"/>
+                      <w:bookmarkStart w:id="70" w:name="_Toc5528009"/>
                       <w:r>
                         <w:rPr>
                           <w:rFonts w:ascii="Arial" w:hAnsi="Arial" w:cs="Arial"/>
@@ -3451,6 +6070,12 @@
                         </w:rPr>
                         <w:t>: MVC design pattern</w:t>
                       </w:r>
+                      <w:bookmarkEnd w:id="65"/>
+                      <w:bookmarkEnd w:id="66"/>
+                      <w:bookmarkEnd w:id="67"/>
+                      <w:bookmarkEnd w:id="68"/>
+                      <w:bookmarkEnd w:id="69"/>
+                      <w:bookmarkEnd w:id="70"/>
                     </w:p>
                   </w:txbxContent>
                 </v:textbox>
@@ -3738,6 +6363,9 @@
           <w:szCs w:val="28"/>
         </w:rPr>
       </w:pPr>
+      <w:bookmarkStart w:id="71" w:name="_Toc5425119"/>
+      <w:bookmarkStart w:id="72" w:name="_Toc5517479"/>
+      <w:bookmarkStart w:id="73" w:name="_Toc5528871"/>
       <w:r>
         <w:rPr>
           <w:rFonts w:ascii="Arial" w:hAnsi="Arial" w:cs="Arial"/>
@@ -3746,6 +6374,9 @@
         </w:rPr>
         <w:t>3.3 System Architecture</w:t>
       </w:r>
+      <w:bookmarkEnd w:id="71"/>
+      <w:bookmarkEnd w:id="72"/>
+      <w:bookmarkEnd w:id="73"/>
     </w:p>
     <w:p>
       <w:pPr>
@@ -4068,7 +6699,7 @@
                     <pic:cNvPicPr/>
                   </pic:nvPicPr>
                   <pic:blipFill>
-                    <a:blip r:embed="rId9"/>
+                    <a:blip r:embed="rId13"/>
                     <a:stretch>
                       <a:fillRect/>
                     </a:stretch>
@@ -4099,6 +6730,12 @@
           <w:szCs w:val="22"/>
         </w:rPr>
       </w:pPr>
+      <w:bookmarkStart w:id="74" w:name="_Toc5424549"/>
+      <w:bookmarkStart w:id="75" w:name="_Toc5424589"/>
+      <w:bookmarkStart w:id="76" w:name="_Toc5424825"/>
+      <w:bookmarkStart w:id="77" w:name="_Toc5517551"/>
+      <w:bookmarkStart w:id="78" w:name="_Toc5527908"/>
+      <w:bookmarkStart w:id="79" w:name="_Toc5528010"/>
       <w:r>
         <w:rPr>
           <w:rFonts w:ascii="Arial" w:hAnsi="Arial" w:cs="Arial"/>
@@ -4156,6 +6793,12 @@
         </w:rPr>
         <w:t>: Three-tier Architecture</w:t>
       </w:r>
+      <w:bookmarkEnd w:id="74"/>
+      <w:bookmarkEnd w:id="75"/>
+      <w:bookmarkEnd w:id="76"/>
+      <w:bookmarkEnd w:id="77"/>
+      <w:bookmarkEnd w:id="78"/>
+      <w:bookmarkEnd w:id="79"/>
     </w:p>
     <w:p>
       <w:pPr>
@@ -4210,6 +6853,9 @@
           <w:shd w:val="clear" w:color="auto" w:fill="FFFFFF"/>
         </w:rPr>
       </w:pPr>
+      <w:bookmarkStart w:id="80" w:name="_Toc5425120"/>
+      <w:bookmarkStart w:id="81" w:name="_Toc5517480"/>
+      <w:bookmarkStart w:id="82" w:name="_Toc5528872"/>
       <w:r>
         <w:rPr>
           <w:rFonts w:ascii="Arial" w:hAnsi="Arial" w:cs="Arial"/>
@@ -4219,6 +6865,9 @@
         <w:lastRenderedPageBreak/>
         <w:t>Chapter4. Project Planning</w:t>
       </w:r>
+      <w:bookmarkEnd w:id="80"/>
+      <w:bookmarkEnd w:id="81"/>
+      <w:bookmarkEnd w:id="82"/>
     </w:p>
     <w:p>
       <w:pPr>
@@ -4252,7 +6901,29 @@
           <w:sz w:val="28"/>
           <w:szCs w:val="28"/>
         </w:rPr>
-        <w:t xml:space="preserve"> 4.1 Work Breakdown Structure (WBS)    </w:t>
+        <w:t xml:space="preserve"> </w:t>
+      </w:r>
+      <w:bookmarkStart w:id="83" w:name="_Toc5425121"/>
+      <w:bookmarkStart w:id="84" w:name="_Toc5517481"/>
+      <w:bookmarkStart w:id="85" w:name="_Toc5528873"/>
+      <w:r>
+        <w:rPr>
+          <w:rFonts w:ascii="Arial" w:hAnsi="Arial" w:cs="Arial"/>
+          <w:sz w:val="28"/>
+          <w:szCs w:val="28"/>
+        </w:rPr>
+        <w:t>4.1 Work Breakdown Structure (WBS)</w:t>
+      </w:r>
+      <w:bookmarkEnd w:id="83"/>
+      <w:bookmarkEnd w:id="84"/>
+      <w:bookmarkEnd w:id="85"/>
+      <w:r>
+        <w:rPr>
+          <w:rFonts w:ascii="Arial" w:hAnsi="Arial" w:cs="Arial"/>
+          <w:sz w:val="28"/>
+          <w:szCs w:val="28"/>
+        </w:rPr>
+        <w:t xml:space="preserve">    </w:t>
       </w:r>
     </w:p>
     <w:p/>
@@ -4428,7 +7099,7 @@
                     <pic:cNvPicPr/>
                   </pic:nvPicPr>
                   <pic:blipFill>
-                    <a:blip r:embed="rId10">
+                    <a:blip r:embed="rId14">
                       <a:extLst>
                         <a:ext uri="{28A0092B-C50C-407E-A947-70E740481C1C}">
                           <a14:useLocalDpi xmlns:a14="http://schemas.microsoft.com/office/drawing/2010/main" val="0"/>
@@ -4525,6 +7196,12 @@
                                 <w:szCs w:val="22"/>
                               </w:rPr>
                             </w:pPr>
+                            <w:bookmarkStart w:id="86" w:name="_Toc5424550"/>
+                            <w:bookmarkStart w:id="87" w:name="_Toc5424590"/>
+                            <w:bookmarkStart w:id="88" w:name="_Toc5424826"/>
+                            <w:bookmarkStart w:id="89" w:name="_Toc5517552"/>
+                            <w:bookmarkStart w:id="90" w:name="_Toc5527909"/>
+                            <w:bookmarkStart w:id="91" w:name="_Toc5528011"/>
                             <w:r>
                               <w:rPr>
                                 <w:rFonts w:ascii="Arial" w:hAnsi="Arial" w:cs="Arial"/>
@@ -4582,6 +7259,12 @@
                               </w:rPr>
                               <w:t>: Work Breakdown Structure for Expenses Management System</w:t>
                             </w:r>
+                            <w:bookmarkEnd w:id="86"/>
+                            <w:bookmarkEnd w:id="87"/>
+                            <w:bookmarkEnd w:id="88"/>
+                            <w:bookmarkEnd w:id="89"/>
+                            <w:bookmarkEnd w:id="90"/>
+                            <w:bookmarkEnd w:id="91"/>
                           </w:p>
                         </w:txbxContent>
                       </wps:txbx>
@@ -4616,6 +7299,12 @@
                           <w:szCs w:val="22"/>
                         </w:rPr>
                       </w:pPr>
+                      <w:bookmarkStart w:id="92" w:name="_Toc5424550"/>
+                      <w:bookmarkStart w:id="93" w:name="_Toc5424590"/>
+                      <w:bookmarkStart w:id="94" w:name="_Toc5424826"/>
+                      <w:bookmarkStart w:id="95" w:name="_Toc5517552"/>
+                      <w:bookmarkStart w:id="96" w:name="_Toc5527909"/>
+                      <w:bookmarkStart w:id="97" w:name="_Toc5528011"/>
                       <w:r>
                         <w:rPr>
                           <w:rFonts w:ascii="Arial" w:hAnsi="Arial" w:cs="Arial"/>
@@ -4673,6 +7362,12 @@
                         </w:rPr>
                         <w:t>: Work Breakdown Structure for Expenses Management System</w:t>
                       </w:r>
+                      <w:bookmarkEnd w:id="92"/>
+                      <w:bookmarkEnd w:id="93"/>
+                      <w:bookmarkEnd w:id="94"/>
+                      <w:bookmarkEnd w:id="95"/>
+                      <w:bookmarkEnd w:id="96"/>
+                      <w:bookmarkEnd w:id="97"/>
                     </w:p>
                   </w:txbxContent>
                 </v:textbox>
@@ -4720,8 +7415,22 @@
           <w:sz w:val="28"/>
           <w:szCs w:val="28"/>
         </w:rPr>
+        <w:t xml:space="preserve"> </w:t>
+      </w:r>
+      <w:bookmarkStart w:id="98" w:name="_Toc5425122"/>
+      <w:bookmarkStart w:id="99" w:name="_Toc5517482"/>
+      <w:bookmarkStart w:id="100" w:name="_Toc5528874"/>
+      <w:r>
+        <w:rPr>
+          <w:rFonts w:ascii="Arial" w:hAnsi="Arial" w:cs="Arial"/>
+          <w:sz w:val="28"/>
+          <w:szCs w:val="28"/>
+        </w:rPr>
         <w:t>4.2 Milestones</w:t>
       </w:r>
+      <w:bookmarkEnd w:id="98"/>
+      <w:bookmarkEnd w:id="99"/>
+      <w:bookmarkEnd w:id="100"/>
     </w:p>
     <w:p>
       <w:pPr>
@@ -5062,7 +7771,7 @@
                 <w:sz w:val="22"/>
                 <w:szCs w:val="22"/>
               </w:rPr>
-              <w:t>03/30</w:t>
+              <w:t>03/29</w:t>
             </w:r>
             <w:r>
               <w:rPr>
@@ -5088,7 +7797,15 @@
                 <w:sz w:val="22"/>
                 <w:szCs w:val="22"/>
               </w:rPr>
-              <w:t>04/04/2019</w:t>
+              <w:t>04/02</w:t>
+            </w:r>
+            <w:r>
+              <w:rPr>
+                <w:rFonts w:ascii="Arial" w:hAnsi="Arial" w:cs="Arial"/>
+                <w:sz w:val="22"/>
+                <w:szCs w:val="22"/>
+              </w:rPr>
+              <w:t>/2019</w:t>
             </w:r>
           </w:p>
           <w:p>
@@ -5106,7 +7823,7 @@
                 <w:sz w:val="22"/>
                 <w:szCs w:val="22"/>
               </w:rPr>
-              <w:t>04/07</w:t>
+              <w:t>04/05</w:t>
             </w:r>
             <w:r>
               <w:rPr>
@@ -5139,7 +7856,7 @@
                 <w:sz w:val="22"/>
                 <w:szCs w:val="22"/>
               </w:rPr>
-              <w:t>04/09</w:t>
+              <w:t>04/07</w:t>
             </w:r>
             <w:r>
               <w:rPr>
@@ -5166,7 +7883,7 @@
                 <w:sz w:val="22"/>
                 <w:szCs w:val="22"/>
               </w:rPr>
-              <w:t>03/29</w:t>
+              <w:t>03/28</w:t>
             </w:r>
             <w:r>
               <w:rPr>
@@ -5192,7 +7909,7 @@
                 <w:sz w:val="22"/>
                 <w:szCs w:val="22"/>
               </w:rPr>
-              <w:t>04/03</w:t>
+              <w:t>04/01</w:t>
             </w:r>
             <w:r>
               <w:rPr>
@@ -5218,7 +7935,7 @@
                 <w:sz w:val="22"/>
                 <w:szCs w:val="22"/>
               </w:rPr>
-              <w:t>04/06</w:t>
+              <w:t>04/04</w:t>
             </w:r>
             <w:r>
               <w:rPr>
@@ -5244,7 +7961,7 @@
                 <w:sz w:val="22"/>
                 <w:szCs w:val="22"/>
               </w:rPr>
-              <w:t>04/09</w:t>
+              <w:t>04/07</w:t>
             </w:r>
             <w:r>
               <w:rPr>
@@ -5272,7 +7989,7 @@
                 <w:rFonts w:ascii="Arial" w:hAnsi="Arial" w:cs="Arial"/>
                 <w:b/>
               </w:rPr>
-              <w:t>16</w:t>
+              <w:t>14</w:t>
             </w:r>
           </w:p>
           <w:p>
@@ -5285,7 +8002,7 @@
               <w:rPr>
                 <w:rFonts w:ascii="Arial" w:hAnsi="Arial" w:cs="Arial"/>
               </w:rPr>
-              <w:t>5</w:t>
+              <w:t>4</w:t>
             </w:r>
           </w:p>
           <w:p>
@@ -5298,7 +8015,7 @@
               <w:rPr>
                 <w:rFonts w:ascii="Arial" w:hAnsi="Arial" w:cs="Arial"/>
               </w:rPr>
-              <w:t>5</w:t>
+              <w:t>4</w:t>
             </w:r>
           </w:p>
           <w:p>
@@ -5469,7 +8186,7 @@
                 <w:rFonts w:ascii="Arial" w:hAnsi="Arial" w:cs="Arial"/>
                 <w:b/>
               </w:rPr>
-              <w:t>04/10</w:t>
+              <w:t>04/08</w:t>
             </w:r>
             <w:r>
               <w:rPr>
@@ -5489,7 +8206,7 @@
               <w:rPr>
                 <w:rFonts w:ascii="Arial" w:hAnsi="Arial" w:cs="Arial"/>
               </w:rPr>
-              <w:t>04/10</w:t>
+              <w:t>04/08</w:t>
             </w:r>
             <w:r>
               <w:rPr>
@@ -5508,7 +8225,7 @@
               <w:rPr>
                 <w:rFonts w:ascii="Arial" w:hAnsi="Arial" w:cs="Arial"/>
               </w:rPr>
-              <w:t>04/18</w:t>
+              <w:t>04/16</w:t>
             </w:r>
             <w:r>
               <w:rPr>
@@ -5527,7 +8244,7 @@
               <w:rPr>
                 <w:rFonts w:ascii="Arial" w:hAnsi="Arial" w:cs="Arial"/>
               </w:rPr>
-              <w:t>04/25</w:t>
+              <w:t>04/23</w:t>
             </w:r>
             <w:r>
               <w:rPr>
@@ -5546,7 +8263,7 @@
               <w:rPr>
                 <w:rFonts w:ascii="Arial" w:hAnsi="Arial" w:cs="Arial"/>
               </w:rPr>
-              <w:t>05/04</w:t>
+              <w:t>05/02</w:t>
             </w:r>
             <w:r>
               <w:rPr>
@@ -5572,7 +8289,7 @@
                 <w:rFonts w:ascii="Arial" w:hAnsi="Arial" w:cs="Arial"/>
                 <w:b/>
               </w:rPr>
-              <w:t>05/08</w:t>
+              <w:t>05/06</w:t>
             </w:r>
             <w:r>
               <w:rPr>
@@ -5592,7 +8309,7 @@
               <w:rPr>
                 <w:rFonts w:ascii="Arial" w:hAnsi="Arial" w:cs="Arial"/>
               </w:rPr>
-              <w:t>04/17</w:t>
+              <w:t>04/15</w:t>
             </w:r>
             <w:r>
               <w:rPr>
@@ -5617,7 +8334,13 @@
               <w:rPr>
                 <w:rFonts w:ascii="Arial" w:hAnsi="Arial" w:cs="Arial"/>
               </w:rPr>
-              <w:t>4/2019</w:t>
+              <w:t>2</w:t>
+            </w:r>
+            <w:r>
+              <w:rPr>
+                <w:rFonts w:ascii="Arial" w:hAnsi="Arial" w:cs="Arial"/>
+              </w:rPr>
+              <w:t>/2019</w:t>
             </w:r>
           </w:p>
           <w:p>
@@ -5630,7 +8353,7 @@
               <w:rPr>
                 <w:rFonts w:ascii="Arial" w:hAnsi="Arial" w:cs="Arial"/>
               </w:rPr>
-              <w:t>05/03</w:t>
+              <w:t>05/01</w:t>
             </w:r>
             <w:r>
               <w:rPr>
@@ -5649,7 +8372,7 @@
               <w:rPr>
                 <w:rFonts w:ascii="Arial" w:hAnsi="Arial" w:cs="Arial"/>
               </w:rPr>
-              <w:t>05/08</w:t>
+              <w:t>05/06</w:t>
             </w:r>
             <w:r>
               <w:rPr>
@@ -5675,7 +8398,7 @@
                 <w:rFonts w:ascii="Arial" w:hAnsi="Arial" w:cs="Arial"/>
                 <w:b/>
               </w:rPr>
-              <w:t>28</w:t>
+              <w:t>29</w:t>
             </w:r>
           </w:p>
           <w:p>
@@ -5884,7 +8607,7 @@
                 <w:rFonts w:ascii="Arial" w:hAnsi="Arial" w:cs="Arial"/>
                 <w:b/>
               </w:rPr>
-              <w:t>05/09</w:t>
+              <w:t>05/07</w:t>
             </w:r>
             <w:r>
               <w:rPr>
@@ -5904,7 +8627,7 @@
               <w:rPr>
                 <w:rFonts w:ascii="Arial" w:hAnsi="Arial" w:cs="Arial"/>
               </w:rPr>
-              <w:t>05/09</w:t>
+              <w:t>05/07</w:t>
             </w:r>
             <w:r>
               <w:rPr>
@@ -5923,7 +8646,7 @@
               <w:rPr>
                 <w:rFonts w:ascii="Arial" w:hAnsi="Arial" w:cs="Arial"/>
               </w:rPr>
-              <w:t>05/14</w:t>
+              <w:t>05/12</w:t>
             </w:r>
             <w:r>
               <w:rPr>
@@ -5942,7 +8665,7 @@
               <w:rPr>
                 <w:rFonts w:ascii="Arial" w:hAnsi="Arial" w:cs="Arial"/>
               </w:rPr>
-              <w:t>05/21</w:t>
+              <w:t>05/19</w:t>
             </w:r>
             <w:r>
               <w:rPr>
@@ -5961,7 +8684,7 @@
               <w:rPr>
                 <w:rFonts w:ascii="Arial" w:hAnsi="Arial" w:cs="Arial"/>
               </w:rPr>
-              <w:t>05/28</w:t>
+              <w:t>05/26</w:t>
             </w:r>
             <w:r>
               <w:rPr>
@@ -5987,7 +8710,7 @@
                 <w:rFonts w:ascii="Arial" w:hAnsi="Arial" w:cs="Arial"/>
                 <w:b/>
               </w:rPr>
-              <w:t>06/03</w:t>
+              <w:t>06/01</w:t>
             </w:r>
             <w:r>
               <w:rPr>
@@ -6007,7 +8730,7 @@
               <w:rPr>
                 <w:rFonts w:ascii="Arial" w:hAnsi="Arial" w:cs="Arial"/>
               </w:rPr>
-              <w:t>05/13</w:t>
+              <w:t>05/11</w:t>
             </w:r>
             <w:r>
               <w:rPr>
@@ -6026,7 +8749,7 @@
               <w:rPr>
                 <w:rFonts w:ascii="Arial" w:hAnsi="Arial" w:cs="Arial"/>
               </w:rPr>
-              <w:t>05/20</w:t>
+              <w:t>05/18</w:t>
             </w:r>
             <w:r>
               <w:rPr>
@@ -6045,7 +8768,7 @@
               <w:rPr>
                 <w:rFonts w:ascii="Arial" w:hAnsi="Arial" w:cs="Arial"/>
               </w:rPr>
-              <w:t>05/27</w:t>
+              <w:t>05/25</w:t>
             </w:r>
             <w:r>
               <w:rPr>
@@ -6064,7 +8787,7 @@
               <w:rPr>
                 <w:rFonts w:ascii="Arial" w:hAnsi="Arial" w:cs="Arial"/>
               </w:rPr>
-              <w:t>06/03</w:t>
+              <w:t>06/01</w:t>
             </w:r>
             <w:r>
               <w:rPr>
@@ -6090,7 +8813,7 @@
                 <w:rFonts w:ascii="Arial" w:hAnsi="Arial" w:cs="Arial"/>
                 <w:b/>
               </w:rPr>
-              <w:t>25</w:t>
+              <w:t>26</w:t>
             </w:r>
           </w:p>
           <w:p>
@@ -6248,7 +8971,7 @@
                 <w:rFonts w:ascii="Arial" w:hAnsi="Arial" w:cs="Arial"/>
                 <w:b/>
               </w:rPr>
-              <w:t>06/04</w:t>
+              <w:t>06/02</w:t>
             </w:r>
             <w:r>
               <w:rPr>
@@ -6268,7 +8991,7 @@
               <w:rPr>
                 <w:rFonts w:ascii="Arial" w:hAnsi="Arial" w:cs="Arial"/>
               </w:rPr>
-              <w:t>06/04</w:t>
+              <w:t>06/02</w:t>
             </w:r>
             <w:r>
               <w:rPr>
@@ -6287,7 +9010,7 @@
               <w:rPr>
                 <w:rFonts w:ascii="Arial" w:hAnsi="Arial" w:cs="Arial"/>
               </w:rPr>
-              <w:t>06/09</w:t>
+              <w:t>06/07</w:t>
             </w:r>
             <w:r>
               <w:rPr>
@@ -6313,7 +9036,7 @@
                 <w:rFonts w:ascii="Arial" w:hAnsi="Arial" w:cs="Arial"/>
                 <w:b/>
               </w:rPr>
-              <w:t>06/23</w:t>
+              <w:t>06/21</w:t>
             </w:r>
             <w:r>
               <w:rPr>
@@ -6333,7 +9056,7 @@
               <w:rPr>
                 <w:rFonts w:ascii="Arial" w:hAnsi="Arial" w:cs="Arial"/>
               </w:rPr>
-              <w:t>06/08</w:t>
+              <w:t>06/06</w:t>
             </w:r>
             <w:r>
               <w:rPr>
@@ -6352,7 +9075,7 @@
               <w:rPr>
                 <w:rFonts w:ascii="Arial" w:hAnsi="Arial" w:cs="Arial"/>
               </w:rPr>
-              <w:t>06/23</w:t>
+              <w:t>06/21</w:t>
             </w:r>
             <w:r>
               <w:rPr>
@@ -6556,7 +9279,7 @@
                 <w:rFonts w:ascii="Arial" w:hAnsi="Arial" w:cs="Arial"/>
                 <w:b/>
               </w:rPr>
-              <w:t>06/24</w:t>
+              <w:t>06/22</w:t>
             </w:r>
             <w:r>
               <w:rPr>
@@ -6576,7 +9299,7 @@
               <w:rPr>
                 <w:rFonts w:ascii="Arial" w:hAnsi="Arial" w:cs="Arial"/>
               </w:rPr>
-              <w:t>06/24</w:t>
+              <w:t>06/22</w:t>
             </w:r>
             <w:r>
               <w:rPr>
@@ -6595,7 +9318,7 @@
               <w:rPr>
                 <w:rFonts w:ascii="Arial" w:hAnsi="Arial" w:cs="Arial"/>
               </w:rPr>
-              <w:t>06/28</w:t>
+              <w:t>06/26</w:t>
             </w:r>
             <w:r>
               <w:rPr>
@@ -6614,7 +9337,13 @@
               <w:rPr>
                 <w:rFonts w:ascii="Arial" w:hAnsi="Arial" w:cs="Arial"/>
               </w:rPr>
-              <w:t>07/02</w:t>
+              <w:t>06/</w:t>
+            </w:r>
+            <w:r>
+              <w:rPr>
+                <w:rFonts w:ascii="Arial" w:hAnsi="Arial" w:cs="Arial"/>
+              </w:rPr>
+              <w:t>30</w:t>
             </w:r>
             <w:r>
               <w:rPr>
@@ -6633,7 +9362,7 @@
               <w:rPr>
                 <w:rFonts w:ascii="Arial" w:hAnsi="Arial" w:cs="Arial"/>
               </w:rPr>
-              <w:t>07/06</w:t>
+              <w:t>07/04</w:t>
             </w:r>
             <w:r>
               <w:rPr>
@@ -6659,7 +9388,7 @@
                 <w:rFonts w:ascii="Arial" w:hAnsi="Arial" w:cs="Arial"/>
                 <w:b/>
               </w:rPr>
-              <w:t>07/09</w:t>
+              <w:t>07/06</w:t>
             </w:r>
             <w:r>
               <w:rPr>
@@ -6679,7 +9408,7 @@
               <w:rPr>
                 <w:rFonts w:ascii="Arial" w:hAnsi="Arial" w:cs="Arial"/>
               </w:rPr>
-              <w:t>06/27</w:t>
+              <w:t>06/25</w:t>
             </w:r>
             <w:r>
               <w:rPr>
@@ -6698,7 +9427,7 @@
               <w:rPr>
                 <w:rFonts w:ascii="Arial" w:hAnsi="Arial" w:cs="Arial"/>
               </w:rPr>
-              <w:t>07/01</w:t>
+              <w:t>07/29</w:t>
             </w:r>
             <w:r>
               <w:rPr>
@@ -6717,7 +9446,7 @@
               <w:rPr>
                 <w:rFonts w:ascii="Arial" w:hAnsi="Arial" w:cs="Arial"/>
               </w:rPr>
-              <w:t>07/05</w:t>
+              <w:t>07/03</w:t>
             </w:r>
             <w:r>
               <w:rPr>
@@ -6736,7 +9465,7 @@
               <w:rPr>
                 <w:rFonts w:ascii="Arial" w:hAnsi="Arial" w:cs="Arial"/>
               </w:rPr>
-              <w:t>07/09</w:t>
+              <w:t>07/06</w:t>
             </w:r>
             <w:r>
               <w:rPr>
@@ -6762,7 +9491,7 @@
                 <w:rFonts w:ascii="Arial" w:hAnsi="Arial" w:cs="Arial"/>
                 <w:b/>
               </w:rPr>
-              <w:t>16</w:t>
+              <w:t>15</w:t>
             </w:r>
           </w:p>
           <w:p>
@@ -6814,7 +9543,7 @@
               <w:rPr>
                 <w:rFonts w:ascii="Arial" w:hAnsi="Arial" w:cs="Arial"/>
               </w:rPr>
-              <w:t>4</w:t>
+              <w:t>3</w:t>
             </w:r>
           </w:p>
         </w:tc>
@@ -6922,7 +9651,7 @@
                 <w:rFonts w:ascii="Arial" w:hAnsi="Arial" w:cs="Arial"/>
                 <w:b/>
               </w:rPr>
-              <w:t>07/10</w:t>
+              <w:t>07/07</w:t>
             </w:r>
             <w:r>
               <w:rPr>
@@ -6942,7 +9671,7 @@
               <w:rPr>
                 <w:rFonts w:ascii="Arial" w:hAnsi="Arial" w:cs="Arial"/>
               </w:rPr>
-              <w:t>07/10</w:t>
+              <w:t>07/07</w:t>
             </w:r>
             <w:r>
               <w:rPr>
@@ -6961,7 +9690,7 @@
               <w:rPr>
                 <w:rFonts w:ascii="Arial" w:hAnsi="Arial" w:cs="Arial"/>
               </w:rPr>
-              <w:t>07/15</w:t>
+              <w:t>07/10</w:t>
             </w:r>
             <w:r>
               <w:rPr>
@@ -6987,7 +9716,7 @@
                 <w:rFonts w:ascii="Arial" w:hAnsi="Arial" w:cs="Arial"/>
                 <w:b/>
               </w:rPr>
-              <w:t>07/19</w:t>
+              <w:t>07/12</w:t>
             </w:r>
             <w:r>
               <w:rPr>
@@ -7007,7 +9736,7 @@
               <w:rPr>
                 <w:rFonts w:ascii="Arial" w:hAnsi="Arial" w:cs="Arial"/>
               </w:rPr>
-              <w:t>07/14</w:t>
+              <w:t>07/09</w:t>
             </w:r>
             <w:r>
               <w:rPr>
@@ -7038,7 +9767,7 @@
               <w:rPr>
                 <w:rFonts w:ascii="Arial" w:hAnsi="Arial" w:cs="Arial"/>
               </w:rPr>
-              <w:t>19</w:t>
+              <w:t>12</w:t>
             </w:r>
             <w:r>
               <w:rPr>
@@ -7064,7 +9793,7 @@
                 <w:rFonts w:ascii="Arial" w:hAnsi="Arial" w:cs="Arial"/>
                 <w:b/>
               </w:rPr>
-              <w:t>10</w:t>
+              <w:t>6</w:t>
             </w:r>
           </w:p>
           <w:p>
@@ -7077,7 +9806,7 @@
               <w:rPr>
                 <w:rFonts w:ascii="Arial" w:hAnsi="Arial" w:cs="Arial"/>
               </w:rPr>
-              <w:t>5</w:t>
+              <w:t>3</w:t>
             </w:r>
           </w:p>
           <w:p>
@@ -7091,7 +9820,7 @@
               <w:rPr>
                 <w:rFonts w:ascii="Arial" w:hAnsi="Arial" w:cs="Arial"/>
               </w:rPr>
-              <w:t>5</w:t>
+              <w:t>3</w:t>
             </w:r>
           </w:p>
         </w:tc>
@@ -7123,7 +9852,13 @@
         <w:rPr>
           <w:rFonts w:ascii="Arial" w:hAnsi="Arial" w:cs="Arial"/>
         </w:rPr>
-        <w:t xml:space="preserve">I have evaluated total 115 days. </w:t>
+        <w:t>I have evaluated total 110</w:t>
+      </w:r>
+      <w:r>
+        <w:rPr>
+          <w:rFonts w:ascii="Arial" w:hAnsi="Arial" w:cs="Arial"/>
+        </w:rPr>
+        <w:t xml:space="preserve"> days. </w:t>
       </w:r>
       <w:r>
         <w:rPr>
@@ -7155,7 +9890,49 @@
         <w:rPr>
           <w:rFonts w:ascii="Arial" w:hAnsi="Arial" w:cs="Arial"/>
         </w:rPr>
-        <w:t>To complete project management phase I have evaluated total 16 days.</w:t>
+        <w:t>To complete project management</w:t>
+      </w:r>
+      <w:r>
+        <w:rPr>
+          <w:rFonts w:ascii="Arial" w:hAnsi="Arial" w:cs="Arial"/>
+        </w:rPr>
+        <w:t xml:space="preserve"> phase I have evaluated total 14</w:t>
+      </w:r>
+      <w:r>
+        <w:rPr>
+          <w:rFonts w:ascii="Arial" w:hAnsi="Arial" w:cs="Arial"/>
+        </w:rPr>
+        <w:t xml:space="preserve"> days.</w:t>
+      </w:r>
+      <w:r>
+        <w:rPr>
+          <w:rFonts w:ascii="Arial" w:hAnsi="Arial" w:cs="Arial"/>
+        </w:rPr>
+        <w:t xml:space="preserve"> Projec</w:t>
+      </w:r>
+      <w:r>
+        <w:rPr>
+          <w:rFonts w:ascii="Arial" w:hAnsi="Arial" w:cs="Arial"/>
+        </w:rPr>
+        <w:t>t management phase involves</w:t>
+      </w:r>
+      <w:r>
+        <w:rPr>
+          <w:rFonts w:ascii="Arial" w:hAnsi="Arial" w:cs="Arial"/>
+        </w:rPr>
+        <w:t xml:space="preserve"> sub-phases i.e. risk management, work breakdown structure (WBS), configuration management and proposal submission. I</w:t>
+      </w:r>
+      <w:r>
+        <w:rPr>
+          <w:rFonts w:ascii="Arial" w:hAnsi="Arial" w:cs="Arial"/>
+        </w:rPr>
+        <w:t xml:space="preserve"> have evaluated</w:t>
+      </w:r>
+      <w:r>
+        <w:rPr>
+          <w:rFonts w:ascii="Arial" w:hAnsi="Arial" w:cs="Arial"/>
+        </w:rPr>
+        <w:t xml:space="preserve"> 4 days for risk management, 4 days for WBS, 3 days for configuration management and 3 days for proposal submission. </w:t>
       </w:r>
     </w:p>
     <w:p>
@@ -7175,7 +9952,37 @@
         <w:rPr>
           <w:rFonts w:ascii="Arial" w:hAnsi="Arial" w:cs="Arial"/>
         </w:rPr>
-        <w:t>To complete analysis phase I have evaluated total 28 days.</w:t>
+        <w:t>To complete analysis</w:t>
+      </w:r>
+      <w:r>
+        <w:rPr>
+          <w:rFonts w:ascii="Arial" w:hAnsi="Arial" w:cs="Arial"/>
+        </w:rPr>
+        <w:t xml:space="preserve"> phase I have evaluated total 29</w:t>
+      </w:r>
+      <w:r>
+        <w:rPr>
+          <w:rFonts w:ascii="Arial" w:hAnsi="Arial" w:cs="Arial"/>
+        </w:rPr>
+        <w:t xml:space="preserve"> days.</w:t>
+      </w:r>
+      <w:r>
+        <w:rPr>
+          <w:rFonts w:ascii="Arial" w:hAnsi="Arial" w:cs="Arial"/>
+        </w:rPr>
+        <w:t xml:space="preserve"> Analysis phase involves sub</w:t>
+      </w:r>
+      <w:r>
+        <w:rPr>
+          <w:rFonts w:ascii="Arial" w:hAnsi="Arial" w:cs="Arial"/>
+        </w:rPr>
+        <w:t xml:space="preserve">-phases i.e. requirement analysis, use case, architecture and analysis specification. </w:t>
+      </w:r>
+      <w:r>
+        <w:rPr>
+          <w:rFonts w:ascii="Arial" w:hAnsi="Arial" w:cs="Arial"/>
+        </w:rPr>
+        <w:t>I have evaluated 8 days for requirement analysis, 7 days for use cases, 9 days for architecture and 5 days for analysis specification.</w:t>
       </w:r>
     </w:p>
     <w:p>
@@ -7195,7 +10002,38 @@
         <w:rPr>
           <w:rFonts w:ascii="Arial" w:hAnsi="Arial" w:cs="Arial"/>
         </w:rPr>
-        <w:t>To complete design phase I have evaluated total 25 days.</w:t>
+        <w:lastRenderedPageBreak/>
+        <w:t>To complete design</w:t>
+      </w:r>
+      <w:r>
+        <w:rPr>
+          <w:rFonts w:ascii="Arial" w:hAnsi="Arial" w:cs="Arial"/>
+        </w:rPr>
+        <w:t xml:space="preserve"> phase I have evaluated total 26</w:t>
+      </w:r>
+      <w:r>
+        <w:rPr>
+          <w:rFonts w:ascii="Arial" w:hAnsi="Arial" w:cs="Arial"/>
+        </w:rPr>
+        <w:t xml:space="preserve"> days.</w:t>
+      </w:r>
+      <w:r>
+        <w:rPr>
+          <w:rFonts w:ascii="Arial" w:hAnsi="Arial" w:cs="Arial"/>
+        </w:rPr>
+        <w:t xml:space="preserve"> Design phase</w:t>
+      </w:r>
+      <w:r>
+        <w:rPr>
+          <w:rFonts w:ascii="Arial" w:hAnsi="Arial" w:cs="Arial"/>
+        </w:rPr>
+        <w:t xml:space="preserve"> involves </w:t>
+      </w:r>
+      <w:r>
+        <w:rPr>
+          <w:rFonts w:ascii="Arial" w:hAnsi="Arial" w:cs="Arial"/>
+        </w:rPr>
+        <w:t>sub-phases i.e. structural diagram, behavioral diagram, UI design and database design. I have evaluated 5 days for structural diagram, 7days for behavioral diagram, 7 days for UI design and 7 days for database design.</w:t>
       </w:r>
     </w:p>
     <w:p>
@@ -7217,6 +10055,24 @@
         </w:rPr>
         <w:t>To complete implementation phase I have evaluated total 20 days.</w:t>
       </w:r>
+      <w:r>
+        <w:rPr>
+          <w:rFonts w:ascii="Arial" w:hAnsi="Arial" w:cs="Arial"/>
+        </w:rPr>
+        <w:t xml:space="preserve"> Implement</w:t>
+      </w:r>
+      <w:r>
+        <w:rPr>
+          <w:rFonts w:ascii="Arial" w:hAnsi="Arial" w:cs="Arial"/>
+        </w:rPr>
+        <w:t>ation phase involves</w:t>
+      </w:r>
+      <w:r>
+        <w:rPr>
+          <w:rFonts w:ascii="Arial" w:hAnsi="Arial" w:cs="Arial"/>
+        </w:rPr>
+        <w:t xml:space="preserve"> sub-phases i.e. building database and design. I have evaluated 5 days for building database and 15 days for coding.</w:t>
+      </w:r>
     </w:p>
     <w:p>
       <w:pPr>
@@ -7235,7 +10091,47 @@
         <w:rPr>
           <w:rFonts w:ascii="Arial" w:hAnsi="Arial" w:cs="Arial"/>
         </w:rPr>
-        <w:t>To complete testing phase I have evaluated total 16 days.</w:t>
+        <w:t>To complete testing</w:t>
+      </w:r>
+      <w:r>
+        <w:rPr>
+          <w:rFonts w:ascii="Arial" w:hAnsi="Arial" w:cs="Arial"/>
+        </w:rPr>
+        <w:t xml:space="preserve"> phase I have evaluated total 15</w:t>
+      </w:r>
+      <w:r>
+        <w:rPr>
+          <w:rFonts w:ascii="Arial" w:hAnsi="Arial" w:cs="Arial"/>
+        </w:rPr>
+        <w:t xml:space="preserve"> days.</w:t>
+      </w:r>
+      <w:r>
+        <w:rPr>
+          <w:rFonts w:ascii="Arial" w:hAnsi="Arial" w:cs="Arial"/>
+        </w:rPr>
+        <w:t xml:space="preserve"> Testing phase involves other sub-phases i.e. Unit testing, Integration testing, Blackbox testing and Whitebox testing. </w:t>
+      </w:r>
+    </w:p>
+    <w:p>
+      <w:pPr>
+        <w:pStyle w:val="ListParagraph"/>
+        <w:spacing w:line="360" w:lineRule="auto"/>
+        <w:jc w:val="both"/>
+        <w:rPr>
+          <w:rFonts w:ascii="Arial" w:hAnsi="Arial" w:cs="Arial"/>
+        </w:rPr>
+      </w:pPr>
+      <w:r>
+        <w:rPr>
+          <w:rFonts w:ascii="Arial" w:hAnsi="Arial" w:cs="Arial"/>
+        </w:rPr>
+        <w:t xml:space="preserve">I have evaluated </w:t>
+      </w:r>
+      <w:r>
+        <w:rPr>
+          <w:rFonts w:ascii="Arial" w:hAnsi="Arial" w:cs="Arial"/>
+        </w:rPr>
+        <w:t>4 days for unit testing, 4 days for integration testing, 4 days for Blackbox testing and 3 days for Whitebox testing.</w:t>
       </w:r>
     </w:p>
     <w:p>
@@ -7255,7 +10151,25 @@
         <w:rPr>
           <w:rFonts w:ascii="Arial" w:hAnsi="Arial" w:cs="Arial"/>
         </w:rPr>
-        <w:t>To complete deployment phase I have evaluated total 10 days.</w:t>
+        <w:t xml:space="preserve">To complete deployment </w:t>
+      </w:r>
+      <w:r>
+        <w:rPr>
+          <w:rFonts w:ascii="Arial" w:hAnsi="Arial" w:cs="Arial"/>
+        </w:rPr>
+        <w:t>phase I have evaluated total 6</w:t>
+      </w:r>
+      <w:r>
+        <w:rPr>
+          <w:rFonts w:ascii="Arial" w:hAnsi="Arial" w:cs="Arial"/>
+        </w:rPr>
+        <w:t xml:space="preserve"> days.</w:t>
+      </w:r>
+      <w:r>
+        <w:rPr>
+          <w:rFonts w:ascii="Arial" w:hAnsi="Arial" w:cs="Arial"/>
+        </w:rPr>
+        <w:t xml:space="preserve"> Deployment phase also involves sub-phases i.e. User training and Final report. I have evaluated 3 days for user training and 3 days for final report.</w:t>
       </w:r>
     </w:p>
     <w:p>
@@ -7270,18 +10184,376 @@
     <w:p/>
     <w:p>
       <w:pPr>
-        <w:pStyle w:val="Heading1"/>
-        <w:rPr>
-          <w:rFonts w:ascii="Arial" w:hAnsi="Arial" w:cs="Arial"/>
-        </w:rPr>
-      </w:pPr>
-      <w:r>
-        <w:rPr>
+        <w:pStyle w:val="Heading2"/>
+        <w:rPr>
+          <w:rFonts w:ascii="Arial" w:hAnsi="Arial" w:cs="Arial"/>
           <w:sz w:val="28"/>
           <w:szCs w:val="28"/>
         </w:rPr>
+      </w:pPr>
+      <w:bookmarkStart w:id="101" w:name="_Toc5425123"/>
+      <w:bookmarkStart w:id="102" w:name="_Toc5517483"/>
+      <w:bookmarkStart w:id="103" w:name="_Toc5528875"/>
+      <w:r>
+        <w:rPr>
+          <w:rFonts w:ascii="Arial" w:hAnsi="Arial" w:cs="Arial"/>
+          <w:sz w:val="28"/>
+          <w:szCs w:val="28"/>
+        </w:rPr>
+        <w:t xml:space="preserve">4.3 </w:t>
+      </w:r>
+      <w:r>
+        <w:rPr>
+          <w:rFonts w:ascii="Arial" w:hAnsi="Arial" w:cs="Arial"/>
+          <w:sz w:val="28"/>
+          <w:szCs w:val="28"/>
+        </w:rPr>
+        <w:t>Gantt Chart</w:t>
+      </w:r>
+      <w:bookmarkEnd w:id="101"/>
+      <w:bookmarkEnd w:id="102"/>
+      <w:bookmarkEnd w:id="103"/>
+    </w:p>
+    <w:p/>
+    <w:p>
+      <w:pPr>
+        <w:rPr>
+          <w:rFonts w:ascii="Arial" w:hAnsi="Arial" w:cs="Arial"/>
+        </w:rPr>
+      </w:pPr>
+      <w:r>
+        <w:rPr>
+          <w:rFonts w:ascii="Arial" w:hAnsi="Arial" w:cs="Arial"/>
+        </w:rPr>
+        <w:t>The schedule and the gantt</w:t>
+      </w:r>
+      <w:r>
+        <w:rPr>
+          <w:rFonts w:ascii="Arial" w:hAnsi="Arial" w:cs="Arial"/>
+        </w:rPr>
+        <w:t xml:space="preserve"> chart of project are as given below:</w:t>
+      </w:r>
+    </w:p>
+    <w:p>
+      <w:pPr>
+        <w:rPr>
+          <w:rFonts w:ascii="Arial" w:hAnsi="Arial" w:cs="Arial"/>
+        </w:rPr>
+      </w:pPr>
+      <w:r>
+        <w:rPr>
+          <w:rFonts w:ascii="Arial" w:hAnsi="Arial" w:cs="Arial"/>
+        </w:rPr>
+        <w:t>Schedule:</w:t>
+      </w:r>
+    </w:p>
+    <w:p>
+      <w:pPr>
+        <w:keepNext/>
+      </w:pPr>
+      <w:r>
+        <w:rPr>
+          <w:noProof/>
+        </w:rPr>
+        <w:drawing>
+          <wp:inline distT="0" distB="0" distL="0" distR="0">
+            <wp:extent cx="5731510" cy="3257550"/>
+            <wp:effectExtent l="0" t="0" r="2540" b="0"/>
+            <wp:docPr id="1" name="Picture 1"/>
+            <wp:cNvGraphicFramePr>
+              <a:graphicFrameLocks xmlns:a="http://schemas.openxmlformats.org/drawingml/2006/main" noChangeAspect="1"/>
+            </wp:cNvGraphicFramePr>
+            <a:graphic xmlns:a="http://schemas.openxmlformats.org/drawingml/2006/main">
+              <a:graphicData uri="http://schemas.openxmlformats.org/drawingml/2006/picture">
+                <pic:pic xmlns:pic="http://schemas.openxmlformats.org/drawingml/2006/picture">
+                  <pic:nvPicPr>
+                    <pic:cNvPr id="1" name="p111.JPG"/>
+                    <pic:cNvPicPr/>
+                  </pic:nvPicPr>
+                  <pic:blipFill>
+                    <a:blip r:embed="rId15">
+                      <a:extLst>
+                        <a:ext uri="{28A0092B-C50C-407E-A947-70E740481C1C}">
+                          <a14:useLocalDpi xmlns:a14="http://schemas.microsoft.com/office/drawing/2010/main" val="0"/>
+                        </a:ext>
+                      </a:extLst>
+                    </a:blip>
+                    <a:stretch>
+                      <a:fillRect/>
+                    </a:stretch>
+                  </pic:blipFill>
+                  <pic:spPr>
+                    <a:xfrm>
+                      <a:off x="0" y="0"/>
+                      <a:ext cx="5731510" cy="3257550"/>
+                    </a:xfrm>
+                    <a:prstGeom prst="rect">
+                      <a:avLst/>
+                    </a:prstGeom>
+                  </pic:spPr>
+                </pic:pic>
+              </a:graphicData>
+            </a:graphic>
+          </wp:inline>
+        </w:drawing>
+      </w:r>
+    </w:p>
+    <w:p>
+      <w:pPr>
+        <w:pStyle w:val="Caption"/>
+        <w:jc w:val="center"/>
+        <w:rPr>
+          <w:rFonts w:ascii="Arial" w:hAnsi="Arial" w:cs="Arial"/>
+          <w:sz w:val="22"/>
+          <w:szCs w:val="22"/>
+        </w:rPr>
+      </w:pPr>
+      <w:bookmarkStart w:id="104" w:name="_Toc5424551"/>
+      <w:bookmarkStart w:id="105" w:name="_Toc5424591"/>
+      <w:bookmarkStart w:id="106" w:name="_Toc5424827"/>
+      <w:bookmarkStart w:id="107" w:name="_Toc5517553"/>
+      <w:bookmarkStart w:id="108" w:name="_Toc5527910"/>
+      <w:bookmarkStart w:id="109" w:name="_Toc5528012"/>
+      <w:r>
+        <w:rPr>
+          <w:rFonts w:ascii="Arial" w:hAnsi="Arial" w:cs="Arial"/>
+          <w:sz w:val="22"/>
+          <w:szCs w:val="22"/>
+        </w:rPr>
+        <w:t xml:space="preserve">Screenshot </w:t>
+      </w:r>
+      <w:r>
+        <w:rPr>
+          <w:rFonts w:ascii="Arial" w:hAnsi="Arial" w:cs="Arial"/>
+          <w:sz w:val="22"/>
+          <w:szCs w:val="22"/>
+        </w:rPr>
+        <w:fldChar w:fldCharType="begin"/>
+      </w:r>
+      <w:r>
+        <w:rPr>
+          <w:rFonts w:ascii="Arial" w:hAnsi="Arial" w:cs="Arial"/>
+          <w:sz w:val="22"/>
+          <w:szCs w:val="22"/>
+        </w:rPr>
+        <w:instrText xml:space="preserve"> SEQ Screenshot \* ARABIC </w:instrText>
+      </w:r>
+      <w:r>
+        <w:rPr>
+          <w:rFonts w:ascii="Arial" w:hAnsi="Arial" w:cs="Arial"/>
+          <w:sz w:val="22"/>
+          <w:szCs w:val="22"/>
+        </w:rPr>
+        <w:fldChar w:fldCharType="separate"/>
+      </w:r>
+      <w:r>
+        <w:rPr>
+          <w:rFonts w:ascii="Arial" w:hAnsi="Arial" w:cs="Arial"/>
+          <w:noProof/>
+          <w:sz w:val="22"/>
+          <w:szCs w:val="22"/>
+        </w:rPr>
+        <w:t>5</w:t>
+      </w:r>
+      <w:r>
+        <w:rPr>
+          <w:rFonts w:ascii="Arial" w:hAnsi="Arial" w:cs="Arial"/>
+          <w:sz w:val="22"/>
+          <w:szCs w:val="22"/>
+        </w:rPr>
+        <w:fldChar w:fldCharType="end"/>
+      </w:r>
+      <w:r>
+        <w:rPr>
+          <w:rFonts w:ascii="Arial" w:hAnsi="Arial" w:cs="Arial"/>
+          <w:sz w:val="22"/>
+          <w:szCs w:val="22"/>
+        </w:rPr>
+        <w:t>: Schedule of Expenses Management System</w:t>
+      </w:r>
+      <w:bookmarkEnd w:id="104"/>
+      <w:bookmarkEnd w:id="105"/>
+      <w:bookmarkEnd w:id="106"/>
+      <w:bookmarkEnd w:id="107"/>
+      <w:bookmarkEnd w:id="108"/>
+      <w:bookmarkEnd w:id="109"/>
+    </w:p>
+    <w:p>
+      <w:pPr>
+        <w:rPr>
+          <w:rFonts w:ascii="Arial" w:hAnsi="Arial" w:cs="Arial"/>
+        </w:rPr>
+      </w:pPr>
+      <w:r>
+        <w:rPr>
+          <w:rFonts w:ascii="Arial" w:hAnsi="Arial" w:cs="Arial"/>
+        </w:rPr>
         <w:lastRenderedPageBreak/>
-        <w:t>4.3 Gantt Chart</w:t>
+        <w:t xml:space="preserve"> </w:t>
+      </w:r>
+    </w:p>
+    <w:p>
+      <w:pPr>
+        <w:rPr>
+          <w:rFonts w:ascii="Arial" w:hAnsi="Arial" w:cs="Arial"/>
+        </w:rPr>
+      </w:pPr>
+      <w:r>
+        <w:rPr>
+          <w:rFonts w:ascii="Arial" w:hAnsi="Arial" w:cs="Arial"/>
+        </w:rPr>
+        <w:t>Gantt chart:</w:t>
+      </w:r>
+    </w:p>
+    <w:p>
+      <w:pPr>
+        <w:keepNext/>
+      </w:pPr>
+      <w:r>
+        <w:rPr>
+          <w:noProof/>
+        </w:rPr>
+        <w:drawing>
+          <wp:inline distT="0" distB="0" distL="0" distR="0">
+            <wp:extent cx="5731510" cy="3021330"/>
+            <wp:effectExtent l="0" t="0" r="2540" b="7620"/>
+            <wp:docPr id="13" name="Picture 13"/>
+            <wp:cNvGraphicFramePr>
+              <a:graphicFrameLocks xmlns:a="http://schemas.openxmlformats.org/drawingml/2006/main" noChangeAspect="1"/>
+            </wp:cNvGraphicFramePr>
+            <a:graphic xmlns:a="http://schemas.openxmlformats.org/drawingml/2006/main">
+              <a:graphicData uri="http://schemas.openxmlformats.org/drawingml/2006/picture">
+                <pic:pic xmlns:pic="http://schemas.openxmlformats.org/drawingml/2006/picture">
+                  <pic:nvPicPr>
+                    <pic:cNvPr id="13" name="p222.JPG"/>
+                    <pic:cNvPicPr/>
+                  </pic:nvPicPr>
+                  <pic:blipFill>
+                    <a:blip r:embed="rId16">
+                      <a:extLst>
+                        <a:ext uri="{28A0092B-C50C-407E-A947-70E740481C1C}">
+                          <a14:useLocalDpi xmlns:a14="http://schemas.microsoft.com/office/drawing/2010/main" val="0"/>
+                        </a:ext>
+                      </a:extLst>
+                    </a:blip>
+                    <a:stretch>
+                      <a:fillRect/>
+                    </a:stretch>
+                  </pic:blipFill>
+                  <pic:spPr>
+                    <a:xfrm>
+                      <a:off x="0" y="0"/>
+                      <a:ext cx="5731510" cy="3021330"/>
+                    </a:xfrm>
+                    <a:prstGeom prst="rect">
+                      <a:avLst/>
+                    </a:prstGeom>
+                  </pic:spPr>
+                </pic:pic>
+              </a:graphicData>
+            </a:graphic>
+          </wp:inline>
+        </w:drawing>
+      </w:r>
+    </w:p>
+    <w:p>
+      <w:pPr>
+        <w:pStyle w:val="Caption"/>
+        <w:jc w:val="center"/>
+        <w:rPr>
+          <w:rFonts w:ascii="Arial" w:hAnsi="Arial" w:cs="Arial"/>
+          <w:sz w:val="22"/>
+          <w:szCs w:val="22"/>
+        </w:rPr>
+      </w:pPr>
+      <w:bookmarkStart w:id="110" w:name="_Toc5424552"/>
+      <w:bookmarkStart w:id="111" w:name="_Toc5424592"/>
+      <w:bookmarkStart w:id="112" w:name="_Toc5424828"/>
+      <w:bookmarkStart w:id="113" w:name="_Toc5517554"/>
+      <w:bookmarkStart w:id="114" w:name="_Toc5527911"/>
+      <w:bookmarkStart w:id="115" w:name="_Toc5528013"/>
+      <w:r>
+        <w:rPr>
+          <w:rFonts w:ascii="Arial" w:hAnsi="Arial" w:cs="Arial"/>
+          <w:sz w:val="22"/>
+          <w:szCs w:val="22"/>
+        </w:rPr>
+        <w:t xml:space="preserve">Screenshot </w:t>
+      </w:r>
+      <w:r>
+        <w:rPr>
+          <w:rFonts w:ascii="Arial" w:hAnsi="Arial" w:cs="Arial"/>
+          <w:sz w:val="22"/>
+          <w:szCs w:val="22"/>
+        </w:rPr>
+        <w:fldChar w:fldCharType="begin"/>
+      </w:r>
+      <w:r>
+        <w:rPr>
+          <w:rFonts w:ascii="Arial" w:hAnsi="Arial" w:cs="Arial"/>
+          <w:sz w:val="22"/>
+          <w:szCs w:val="22"/>
+        </w:rPr>
+        <w:instrText xml:space="preserve"> SEQ Screenshot \* ARABIC </w:instrText>
+      </w:r>
+      <w:r>
+        <w:rPr>
+          <w:rFonts w:ascii="Arial" w:hAnsi="Arial" w:cs="Arial"/>
+          <w:sz w:val="22"/>
+          <w:szCs w:val="22"/>
+        </w:rPr>
+        <w:fldChar w:fldCharType="separate"/>
+      </w:r>
+      <w:r>
+        <w:rPr>
+          <w:rFonts w:ascii="Arial" w:hAnsi="Arial" w:cs="Arial"/>
+          <w:noProof/>
+          <w:sz w:val="22"/>
+          <w:szCs w:val="22"/>
+        </w:rPr>
+        <w:t>6</w:t>
+      </w:r>
+      <w:r>
+        <w:rPr>
+          <w:rFonts w:ascii="Arial" w:hAnsi="Arial" w:cs="Arial"/>
+          <w:sz w:val="22"/>
+          <w:szCs w:val="22"/>
+        </w:rPr>
+        <w:fldChar w:fldCharType="end"/>
+      </w:r>
+      <w:r>
+        <w:rPr>
+          <w:rFonts w:ascii="Arial" w:hAnsi="Arial" w:cs="Arial"/>
+          <w:sz w:val="22"/>
+          <w:szCs w:val="22"/>
+        </w:rPr>
+        <w:t>: Gantt chart of Expenses Management System</w:t>
+      </w:r>
+      <w:bookmarkEnd w:id="110"/>
+      <w:bookmarkEnd w:id="111"/>
+      <w:bookmarkEnd w:id="112"/>
+      <w:bookmarkEnd w:id="113"/>
+      <w:bookmarkEnd w:id="114"/>
+      <w:bookmarkEnd w:id="115"/>
+    </w:p>
+    <w:p>
+      <w:pPr>
+        <w:rPr>
+          <w:rFonts w:ascii="Arial" w:eastAsiaTheme="majorEastAsia" w:hAnsi="Arial" w:cs="Arial"/>
+          <w:b/>
+          <w:color w:val="2E74B5" w:themeColor="accent1" w:themeShade="BF"/>
+          <w:sz w:val="32"/>
+          <w:szCs w:val="32"/>
+        </w:rPr>
+      </w:pPr>
+      <w:bookmarkStart w:id="116" w:name="_Toc5425124"/>
+      <w:bookmarkStart w:id="117" w:name="_Toc5517484"/>
+      <w:r>
+        <w:rPr>
+          <w:rFonts w:ascii="Arial" w:hAnsi="Arial" w:cs="Arial"/>
+          <w:b/>
+        </w:rPr>
+        <w:br w:type="page"/>
       </w:r>
     </w:p>
     <w:p>
@@ -7289,30 +10561,41 @@
         <w:pStyle w:val="Heading1"/>
         <w:rPr>
           <w:rFonts w:ascii="Arial" w:hAnsi="Arial" w:cs="Arial"/>
-        </w:rPr>
-      </w:pPr>
-      <w:r>
-        <w:rPr>
-          <w:rFonts w:ascii="Arial" w:hAnsi="Arial" w:cs="Arial"/>
-        </w:rPr>
+          <w:b/>
+        </w:rPr>
+      </w:pPr>
+      <w:bookmarkStart w:id="118" w:name="_Toc5528876"/>
+      <w:r>
+        <w:rPr>
+          <w:rFonts w:ascii="Arial" w:hAnsi="Arial" w:cs="Arial"/>
+          <w:b/>
+        </w:rPr>
+        <w:lastRenderedPageBreak/>
         <w:t>Chapter5. Risk Management</w:t>
       </w:r>
-    </w:p>
-    <w:p>
-      <w:pPr>
-        <w:spacing w:line="360" w:lineRule="auto"/>
-      </w:pPr>
+      <w:bookmarkEnd w:id="116"/>
+      <w:bookmarkEnd w:id="117"/>
+      <w:bookmarkEnd w:id="118"/>
     </w:p>
     <w:p>
       <w:pPr>
         <w:spacing w:line="360" w:lineRule="auto"/>
         <w:jc w:val="both"/>
-        <w:rPr>
-          <w:rFonts w:ascii="Arial" w:hAnsi="Arial" w:cs="Arial"/>
-        </w:rPr>
-      </w:pPr>
-      <w:r>
-        <w:t xml:space="preserve">    </w:t>
+      </w:pPr>
+    </w:p>
+    <w:p>
+      <w:pPr>
+        <w:spacing w:line="360" w:lineRule="auto"/>
+        <w:jc w:val="both"/>
+        <w:rPr>
+          <w:rFonts w:ascii="Arial" w:hAnsi="Arial" w:cs="Arial"/>
+        </w:rPr>
+      </w:pPr>
+      <w:r>
+        <w:t xml:space="preserve">       </w:t>
+      </w:r>
+      <w:r>
+        <w:t xml:space="preserve">  </w:t>
       </w:r>
       <w:r>
         <w:rPr>
@@ -7987,7 +11270,7 @@
     <w:tbl>
       <w:tblPr>
         <w:tblpPr w:leftFromText="180" w:rightFromText="180" w:vertAnchor="text" w:horzAnchor="margin" w:tblpXSpec="center" w:tblpY="57"/>
-        <w:tblW w:w="9627" w:type="dxa"/>
+        <w:tblW w:w="8956" w:type="dxa"/>
         <w:tblBorders>
           <w:top w:val="single" w:sz="2" w:space="0" w:color="000000"/>
           <w:left w:val="single" w:sz="2" w:space="0" w:color="000000"/>
@@ -8004,16 +11287,19 @@
       </w:tblPr>
       <w:tblGrid>
         <w:gridCol w:w="476"/>
-        <w:gridCol w:w="1968"/>
-        <w:gridCol w:w="1278"/>
+        <w:gridCol w:w="1771"/>
+        <w:gridCol w:w="1209"/>
         <w:gridCol w:w="1674"/>
         <w:gridCol w:w="819"/>
-        <w:gridCol w:w="3412"/>
+        <w:gridCol w:w="3007"/>
       </w:tblGrid>
       <w:tr>
+        <w:trPr>
+          <w:trHeight w:val="246"/>
+        </w:trPr>
         <w:tc>
           <w:tcPr>
-            <w:tcW w:w="476" w:type="dxa"/>
+            <w:tcW w:w="444" w:type="dxa"/>
             <w:tcBorders>
               <w:top w:val="single" w:sz="2" w:space="0" w:color="000000"/>
               <w:left w:val="single" w:sz="2" w:space="0" w:color="000000"/>
@@ -8046,7 +11332,7 @@
         </w:tc>
         <w:tc>
           <w:tcPr>
-            <w:tcW w:w="2144" w:type="dxa"/>
+            <w:tcW w:w="1828" w:type="dxa"/>
             <w:tcBorders>
               <w:top w:val="single" w:sz="2" w:space="0" w:color="000000"/>
               <w:left w:val="single" w:sz="2" w:space="0" w:color="000000"/>
@@ -8079,7 +11365,7 @@
         </w:tc>
         <w:tc>
           <w:tcPr>
-            <w:tcW w:w="1296" w:type="dxa"/>
+            <w:tcW w:w="1188" w:type="dxa"/>
             <w:tcBorders>
               <w:top w:val="single" w:sz="2" w:space="0" w:color="000000"/>
               <w:left w:val="single" w:sz="2" w:space="0" w:color="000000"/>
@@ -8112,7 +11398,7 @@
         </w:tc>
         <w:tc>
           <w:tcPr>
-            <w:tcW w:w="1674" w:type="dxa"/>
+            <w:tcW w:w="1562" w:type="dxa"/>
             <w:tcBorders>
               <w:top w:val="single" w:sz="2" w:space="0" w:color="000000"/>
               <w:left w:val="single" w:sz="2" w:space="0" w:color="000000"/>
@@ -8145,7 +11431,7 @@
         </w:tc>
         <w:tc>
           <w:tcPr>
-            <w:tcW w:w="167" w:type="dxa"/>
+            <w:tcW w:w="764" w:type="dxa"/>
             <w:tcBorders>
               <w:top w:val="single" w:sz="2" w:space="0" w:color="000000"/>
               <w:left w:val="single" w:sz="2" w:space="0" w:color="000000"/>
@@ -8178,7 +11464,7 @@
         </w:tc>
         <w:tc>
           <w:tcPr>
-            <w:tcW w:w="3870" w:type="dxa"/>
+            <w:tcW w:w="3170" w:type="dxa"/>
             <w:tcBorders>
               <w:top w:val="single" w:sz="2" w:space="0" w:color="000000"/>
               <w:left w:val="single" w:sz="2" w:space="0" w:color="000000"/>
@@ -8212,9 +11498,12 @@
         </w:tc>
       </w:tr>
       <w:tr>
+        <w:trPr>
+          <w:trHeight w:val="755"/>
+        </w:trPr>
         <w:tc>
           <w:tcPr>
-            <w:tcW w:w="476" w:type="dxa"/>
+            <w:tcW w:w="444" w:type="dxa"/>
             <w:tcBorders>
               <w:left w:val="single" w:sz="2" w:space="0" w:color="000000"/>
               <w:bottom w:val="single" w:sz="2" w:space="0" w:color="000000"/>
@@ -8244,7 +11533,7 @@
         </w:tc>
         <w:tc>
           <w:tcPr>
-            <w:tcW w:w="2144" w:type="dxa"/>
+            <w:tcW w:w="1828" w:type="dxa"/>
             <w:tcBorders>
               <w:left w:val="single" w:sz="2" w:space="0" w:color="000000"/>
               <w:bottom w:val="single" w:sz="2" w:space="0" w:color="000000"/>
@@ -8274,7 +11563,7 @@
         </w:tc>
         <w:tc>
           <w:tcPr>
-            <w:tcW w:w="1296" w:type="dxa"/>
+            <w:tcW w:w="1188" w:type="dxa"/>
             <w:tcBorders>
               <w:left w:val="single" w:sz="2" w:space="0" w:color="000000"/>
               <w:bottom w:val="single" w:sz="2" w:space="0" w:color="000000"/>
@@ -8304,7 +11593,7 @@
         </w:tc>
         <w:tc>
           <w:tcPr>
-            <w:tcW w:w="1674" w:type="dxa"/>
+            <w:tcW w:w="1562" w:type="dxa"/>
             <w:tcBorders>
               <w:left w:val="single" w:sz="2" w:space="0" w:color="000000"/>
               <w:bottom w:val="single" w:sz="2" w:space="0" w:color="000000"/>
@@ -8334,7 +11623,7 @@
         </w:tc>
         <w:tc>
           <w:tcPr>
-            <w:tcW w:w="167" w:type="dxa"/>
+            <w:tcW w:w="764" w:type="dxa"/>
             <w:tcBorders>
               <w:left w:val="single" w:sz="2" w:space="0" w:color="000000"/>
               <w:bottom w:val="single" w:sz="2" w:space="0" w:color="000000"/>
@@ -8364,7 +11653,7 @@
         </w:tc>
         <w:tc>
           <w:tcPr>
-            <w:tcW w:w="3870" w:type="dxa"/>
+            <w:tcW w:w="3170" w:type="dxa"/>
             <w:tcBorders>
               <w:left w:val="single" w:sz="2" w:space="0" w:color="000000"/>
               <w:bottom w:val="single" w:sz="2" w:space="0" w:color="000000"/>
@@ -8395,9 +11684,12 @@
         </w:tc>
       </w:tr>
       <w:tr>
+        <w:trPr>
+          <w:trHeight w:val="506"/>
+        </w:trPr>
         <w:tc>
           <w:tcPr>
-            <w:tcW w:w="476" w:type="dxa"/>
+            <w:tcW w:w="444" w:type="dxa"/>
             <w:tcBorders>
               <w:left w:val="single" w:sz="2" w:space="0" w:color="000000"/>
               <w:bottom w:val="single" w:sz="2" w:space="0" w:color="000000"/>
@@ -8427,7 +11719,7 @@
         </w:tc>
         <w:tc>
           <w:tcPr>
-            <w:tcW w:w="2144" w:type="dxa"/>
+            <w:tcW w:w="1828" w:type="dxa"/>
             <w:tcBorders>
               <w:left w:val="single" w:sz="2" w:space="0" w:color="000000"/>
               <w:bottom w:val="single" w:sz="2" w:space="0" w:color="000000"/>
@@ -8473,7 +11765,7 @@
         </w:tc>
         <w:tc>
           <w:tcPr>
-            <w:tcW w:w="1296" w:type="dxa"/>
+            <w:tcW w:w="1188" w:type="dxa"/>
             <w:tcBorders>
               <w:left w:val="single" w:sz="2" w:space="0" w:color="000000"/>
               <w:bottom w:val="single" w:sz="2" w:space="0" w:color="000000"/>
@@ -8503,7 +11795,7 @@
         </w:tc>
         <w:tc>
           <w:tcPr>
-            <w:tcW w:w="1674" w:type="dxa"/>
+            <w:tcW w:w="1562" w:type="dxa"/>
             <w:tcBorders>
               <w:left w:val="single" w:sz="2" w:space="0" w:color="000000"/>
               <w:bottom w:val="single" w:sz="2" w:space="0" w:color="000000"/>
@@ -8533,7 +11825,7 @@
         </w:tc>
         <w:tc>
           <w:tcPr>
-            <w:tcW w:w="167" w:type="dxa"/>
+            <w:tcW w:w="764" w:type="dxa"/>
             <w:tcBorders>
               <w:left w:val="single" w:sz="2" w:space="0" w:color="000000"/>
               <w:bottom w:val="single" w:sz="2" w:space="0" w:color="000000"/>
@@ -8563,7 +11855,7 @@
         </w:tc>
         <w:tc>
           <w:tcPr>
-            <w:tcW w:w="3870" w:type="dxa"/>
+            <w:tcW w:w="3170" w:type="dxa"/>
             <w:tcBorders>
               <w:left w:val="single" w:sz="2" w:space="0" w:color="000000"/>
               <w:bottom w:val="single" w:sz="2" w:space="0" w:color="000000"/>
@@ -8594,9 +11886,12 @@
         </w:tc>
       </w:tr>
       <w:tr>
+        <w:trPr>
+          <w:trHeight w:val="506"/>
+        </w:trPr>
         <w:tc>
           <w:tcPr>
-            <w:tcW w:w="476" w:type="dxa"/>
+            <w:tcW w:w="444" w:type="dxa"/>
             <w:tcBorders>
               <w:left w:val="single" w:sz="2" w:space="0" w:color="000000"/>
               <w:bottom w:val="single" w:sz="2" w:space="0" w:color="000000"/>
@@ -8626,7 +11921,7 @@
         </w:tc>
         <w:tc>
           <w:tcPr>
-            <w:tcW w:w="2144" w:type="dxa"/>
+            <w:tcW w:w="1828" w:type="dxa"/>
             <w:tcBorders>
               <w:left w:val="single" w:sz="2" w:space="0" w:color="000000"/>
               <w:bottom w:val="single" w:sz="2" w:space="0" w:color="000000"/>
@@ -8656,7 +11951,7 @@
         </w:tc>
         <w:tc>
           <w:tcPr>
-            <w:tcW w:w="1296" w:type="dxa"/>
+            <w:tcW w:w="1188" w:type="dxa"/>
             <w:tcBorders>
               <w:left w:val="single" w:sz="2" w:space="0" w:color="000000"/>
               <w:bottom w:val="single" w:sz="2" w:space="0" w:color="000000"/>
@@ -8686,7 +11981,7 @@
         </w:tc>
         <w:tc>
           <w:tcPr>
-            <w:tcW w:w="1674" w:type="dxa"/>
+            <w:tcW w:w="1562" w:type="dxa"/>
             <w:tcBorders>
               <w:left w:val="single" w:sz="2" w:space="0" w:color="000000"/>
               <w:bottom w:val="single" w:sz="2" w:space="0" w:color="000000"/>
@@ -8716,7 +12011,7 @@
         </w:tc>
         <w:tc>
           <w:tcPr>
-            <w:tcW w:w="167" w:type="dxa"/>
+            <w:tcW w:w="764" w:type="dxa"/>
             <w:tcBorders>
               <w:left w:val="single" w:sz="2" w:space="0" w:color="000000"/>
               <w:bottom w:val="single" w:sz="2" w:space="0" w:color="000000"/>
@@ -8746,7 +12041,7 @@
         </w:tc>
         <w:tc>
           <w:tcPr>
-            <w:tcW w:w="3870" w:type="dxa"/>
+            <w:tcW w:w="3170" w:type="dxa"/>
             <w:tcBorders>
               <w:left w:val="single" w:sz="2" w:space="0" w:color="000000"/>
               <w:bottom w:val="single" w:sz="2" w:space="0" w:color="000000"/>
@@ -8785,9 +12080,12 @@
         </w:tc>
       </w:tr>
       <w:tr>
+        <w:trPr>
+          <w:trHeight w:val="495"/>
+        </w:trPr>
         <w:tc>
           <w:tcPr>
-            <w:tcW w:w="476" w:type="dxa"/>
+            <w:tcW w:w="444" w:type="dxa"/>
             <w:tcBorders>
               <w:left w:val="single" w:sz="2" w:space="0" w:color="000000"/>
               <w:bottom w:val="single" w:sz="2" w:space="0" w:color="000000"/>
@@ -8817,7 +12115,7 @@
         </w:tc>
         <w:tc>
           <w:tcPr>
-            <w:tcW w:w="2144" w:type="dxa"/>
+            <w:tcW w:w="1828" w:type="dxa"/>
             <w:tcBorders>
               <w:left w:val="single" w:sz="2" w:space="0" w:color="000000"/>
               <w:bottom w:val="single" w:sz="2" w:space="0" w:color="000000"/>
@@ -8847,7 +12145,7 @@
         </w:tc>
         <w:tc>
           <w:tcPr>
-            <w:tcW w:w="1296" w:type="dxa"/>
+            <w:tcW w:w="1188" w:type="dxa"/>
             <w:tcBorders>
               <w:left w:val="single" w:sz="2" w:space="0" w:color="000000"/>
               <w:bottom w:val="single" w:sz="2" w:space="0" w:color="000000"/>
@@ -8877,7 +12175,7 @@
         </w:tc>
         <w:tc>
           <w:tcPr>
-            <w:tcW w:w="1674" w:type="dxa"/>
+            <w:tcW w:w="1562" w:type="dxa"/>
             <w:tcBorders>
               <w:left w:val="single" w:sz="2" w:space="0" w:color="000000"/>
               <w:bottom w:val="single" w:sz="2" w:space="0" w:color="000000"/>
@@ -8907,7 +12205,7 @@
         </w:tc>
         <w:tc>
           <w:tcPr>
-            <w:tcW w:w="167" w:type="dxa"/>
+            <w:tcW w:w="764" w:type="dxa"/>
             <w:tcBorders>
               <w:left w:val="single" w:sz="2" w:space="0" w:color="000000"/>
               <w:bottom w:val="single" w:sz="2" w:space="0" w:color="000000"/>
@@ -8937,7 +12235,7 @@
         </w:tc>
         <w:tc>
           <w:tcPr>
-            <w:tcW w:w="3870" w:type="dxa"/>
+            <w:tcW w:w="3170" w:type="dxa"/>
             <w:tcBorders>
               <w:left w:val="single" w:sz="2" w:space="0" w:color="000000"/>
               <w:bottom w:val="single" w:sz="2" w:space="0" w:color="000000"/>
@@ -8976,9 +12274,12 @@
         </w:tc>
       </w:tr>
       <w:tr>
+        <w:trPr>
+          <w:trHeight w:val="755"/>
+        </w:trPr>
         <w:tc>
           <w:tcPr>
-            <w:tcW w:w="476" w:type="dxa"/>
+            <w:tcW w:w="444" w:type="dxa"/>
             <w:tcBorders>
               <w:left w:val="single" w:sz="2" w:space="0" w:color="000000"/>
             </w:tcBorders>
@@ -9007,7 +12308,7 @@
         </w:tc>
         <w:tc>
           <w:tcPr>
-            <w:tcW w:w="2144" w:type="dxa"/>
+            <w:tcW w:w="1828" w:type="dxa"/>
             <w:tcBorders>
               <w:left w:val="single" w:sz="2" w:space="0" w:color="000000"/>
             </w:tcBorders>
@@ -9044,7 +12345,7 @@
         </w:tc>
         <w:tc>
           <w:tcPr>
-            <w:tcW w:w="1296" w:type="dxa"/>
+            <w:tcW w:w="1188" w:type="dxa"/>
             <w:tcBorders>
               <w:left w:val="single" w:sz="2" w:space="0" w:color="000000"/>
             </w:tcBorders>
@@ -9073,7 +12374,7 @@
         </w:tc>
         <w:tc>
           <w:tcPr>
-            <w:tcW w:w="1674" w:type="dxa"/>
+            <w:tcW w:w="1562" w:type="dxa"/>
             <w:tcBorders>
               <w:left w:val="single" w:sz="2" w:space="0" w:color="000000"/>
             </w:tcBorders>
@@ -9102,7 +12403,7 @@
         </w:tc>
         <w:tc>
           <w:tcPr>
-            <w:tcW w:w="167" w:type="dxa"/>
+            <w:tcW w:w="764" w:type="dxa"/>
             <w:tcBorders>
               <w:left w:val="single" w:sz="2" w:space="0" w:color="000000"/>
             </w:tcBorders>
@@ -9131,7 +12432,7 @@
         </w:tc>
         <w:tc>
           <w:tcPr>
-            <w:tcW w:w="3870" w:type="dxa"/>
+            <w:tcW w:w="3170" w:type="dxa"/>
             <w:tcBorders>
               <w:left w:val="single" w:sz="2" w:space="0" w:color="000000"/>
               <w:right w:val="single" w:sz="2" w:space="0" w:color="000000"/>
@@ -9161,9 +12462,12 @@
         </w:tc>
       </w:tr>
       <w:tr>
+        <w:trPr>
+          <w:trHeight w:val="755"/>
+        </w:trPr>
         <w:tc>
           <w:tcPr>
-            <w:tcW w:w="476" w:type="dxa"/>
+            <w:tcW w:w="444" w:type="dxa"/>
             <w:tcBorders>
               <w:left w:val="single" w:sz="2" w:space="0" w:color="000000"/>
             </w:tcBorders>
@@ -9192,7 +12496,7 @@
         </w:tc>
         <w:tc>
           <w:tcPr>
-            <w:tcW w:w="2144" w:type="dxa"/>
+            <w:tcW w:w="1828" w:type="dxa"/>
             <w:tcBorders>
               <w:left w:val="single" w:sz="2" w:space="0" w:color="000000"/>
             </w:tcBorders>
@@ -9221,7 +12525,7 @@
         </w:tc>
         <w:tc>
           <w:tcPr>
-            <w:tcW w:w="1296" w:type="dxa"/>
+            <w:tcW w:w="1188" w:type="dxa"/>
             <w:tcBorders>
               <w:left w:val="single" w:sz="2" w:space="0" w:color="000000"/>
             </w:tcBorders>
@@ -9250,7 +12554,7 @@
         </w:tc>
         <w:tc>
           <w:tcPr>
-            <w:tcW w:w="1674" w:type="dxa"/>
+            <w:tcW w:w="1562" w:type="dxa"/>
             <w:tcBorders>
               <w:left w:val="single" w:sz="2" w:space="0" w:color="000000"/>
             </w:tcBorders>
@@ -9279,7 +12583,7 @@
         </w:tc>
         <w:tc>
           <w:tcPr>
-            <w:tcW w:w="167" w:type="dxa"/>
+            <w:tcW w:w="764" w:type="dxa"/>
             <w:tcBorders>
               <w:left w:val="single" w:sz="2" w:space="0" w:color="000000"/>
             </w:tcBorders>
@@ -9308,7 +12612,7 @@
         </w:tc>
         <w:tc>
           <w:tcPr>
-            <w:tcW w:w="3870" w:type="dxa"/>
+            <w:tcW w:w="3170" w:type="dxa"/>
             <w:tcBorders>
               <w:left w:val="single" w:sz="2" w:space="0" w:color="000000"/>
               <w:right w:val="single" w:sz="2" w:space="0" w:color="000000"/>
@@ -9338,9 +12642,12 @@
         </w:tc>
       </w:tr>
       <w:tr>
+        <w:trPr>
+          <w:trHeight w:val="743"/>
+        </w:trPr>
         <w:tc>
           <w:tcPr>
-            <w:tcW w:w="476" w:type="dxa"/>
+            <w:tcW w:w="444" w:type="dxa"/>
             <w:tcBorders>
               <w:left w:val="single" w:sz="2" w:space="0" w:color="000000"/>
               <w:bottom w:val="single" w:sz="2" w:space="0" w:color="000000"/>
@@ -9370,7 +12677,7 @@
         </w:tc>
         <w:tc>
           <w:tcPr>
-            <w:tcW w:w="2144" w:type="dxa"/>
+            <w:tcW w:w="1828" w:type="dxa"/>
             <w:tcBorders>
               <w:left w:val="single" w:sz="2" w:space="0" w:color="000000"/>
               <w:bottom w:val="single" w:sz="2" w:space="0" w:color="000000"/>
@@ -9412,7 +12719,7 @@
         </w:tc>
         <w:tc>
           <w:tcPr>
-            <w:tcW w:w="1296" w:type="dxa"/>
+            <w:tcW w:w="1188" w:type="dxa"/>
             <w:tcBorders>
               <w:left w:val="single" w:sz="2" w:space="0" w:color="000000"/>
               <w:bottom w:val="single" w:sz="2" w:space="0" w:color="000000"/>
@@ -9442,7 +12749,7 @@
         </w:tc>
         <w:tc>
           <w:tcPr>
-            <w:tcW w:w="1674" w:type="dxa"/>
+            <w:tcW w:w="1562" w:type="dxa"/>
             <w:tcBorders>
               <w:left w:val="single" w:sz="2" w:space="0" w:color="000000"/>
               <w:bottom w:val="single" w:sz="2" w:space="0" w:color="000000"/>
@@ -9472,7 +12779,7 @@
         </w:tc>
         <w:tc>
           <w:tcPr>
-            <w:tcW w:w="167" w:type="dxa"/>
+            <w:tcW w:w="764" w:type="dxa"/>
             <w:tcBorders>
               <w:left w:val="single" w:sz="2" w:space="0" w:color="000000"/>
               <w:bottom w:val="single" w:sz="2" w:space="0" w:color="000000"/>
@@ -9502,7 +12809,7 @@
         </w:tc>
         <w:tc>
           <w:tcPr>
-            <w:tcW w:w="3870" w:type="dxa"/>
+            <w:tcW w:w="3170" w:type="dxa"/>
             <w:tcBorders>
               <w:left w:val="single" w:sz="2" w:space="0" w:color="000000"/>
               <w:bottom w:val="single" w:sz="2" w:space="0" w:color="000000"/>
@@ -9576,17 +12883,42 @@
     </w:p>
     <w:p>
       <w:pPr>
+        <w:rPr>
+          <w:rFonts w:ascii="Arial" w:eastAsiaTheme="majorEastAsia" w:hAnsi="Arial" w:cs="Arial"/>
+          <w:color w:val="2E74B5" w:themeColor="accent1" w:themeShade="BF"/>
+          <w:sz w:val="32"/>
+          <w:szCs w:val="32"/>
+        </w:rPr>
+      </w:pPr>
+      <w:r>
+        <w:rPr>
+          <w:rFonts w:ascii="Arial" w:hAnsi="Arial" w:cs="Arial"/>
+        </w:rPr>
+        <w:br w:type="page"/>
+      </w:r>
+    </w:p>
+    <w:p>
+      <w:pPr>
         <w:pStyle w:val="Heading1"/>
         <w:rPr>
           <w:rFonts w:ascii="Arial" w:hAnsi="Arial" w:cs="Arial"/>
-        </w:rPr>
-      </w:pPr>
-      <w:r>
-        <w:rPr>
-          <w:rFonts w:ascii="Arial" w:hAnsi="Arial" w:cs="Arial"/>
-        </w:rPr>
+          <w:b/>
+        </w:rPr>
+      </w:pPr>
+      <w:bookmarkStart w:id="119" w:name="_Toc5425125"/>
+      <w:bookmarkStart w:id="120" w:name="_Toc5517485"/>
+      <w:bookmarkStart w:id="121" w:name="_Toc5528877"/>
+      <w:r>
+        <w:rPr>
+          <w:rFonts w:ascii="Arial" w:hAnsi="Arial" w:cs="Arial"/>
+          <w:b/>
+        </w:rPr>
+        <w:lastRenderedPageBreak/>
         <w:t>Chapter6. Configuration Management</w:t>
       </w:r>
+      <w:bookmarkEnd w:id="119"/>
+      <w:bookmarkEnd w:id="120"/>
+      <w:bookmarkEnd w:id="121"/>
     </w:p>
     <w:p/>
     <w:p>
@@ -9642,17 +12974,662 @@
           <w:rFonts w:ascii="Arial" w:hAnsi="Arial" w:cs="Arial"/>
         </w:rPr>
       </w:pPr>
-      <w:bookmarkStart w:id="4" w:name="_GoBack"/>
-      <w:bookmarkEnd w:id="4"/>
-    </w:p>
-    <w:p>
-      <w:pPr>
+      <w:r>
+        <w:rPr>
+          <w:rFonts w:ascii="Arial" w:hAnsi="Arial" w:cs="Arial"/>
+        </w:rPr>
+        <w:t xml:space="preserve">Below </w:t>
+      </w:r>
+      <w:r>
+        <w:rPr>
+          <w:rFonts w:ascii="Arial" w:hAnsi="Arial" w:cs="Arial"/>
+        </w:rPr>
+        <w:t xml:space="preserve">information </w:t>
+      </w:r>
+      <w:r>
+        <w:rPr>
+          <w:rFonts w:ascii="Arial" w:hAnsi="Arial" w:cs="Arial"/>
+        </w:rPr>
+        <w:t>shows the directory structure of project:</w:t>
+      </w:r>
+    </w:p>
+    <w:p>
+      <w:pPr>
+        <w:keepNext/>
         <w:spacing w:line="360" w:lineRule="auto"/>
-        <w:rPr>
-          <w:rFonts w:ascii="Arial" w:hAnsi="Arial" w:cs="Arial"/>
-        </w:rPr>
-      </w:pPr>
-    </w:p>
+        <w:jc w:val="both"/>
+      </w:pPr>
+      <w:r>
+        <w:rPr>
+          <w:rFonts w:ascii="Arial" w:hAnsi="Arial" w:cs="Arial"/>
+          <w:noProof/>
+        </w:rPr>
+        <w:drawing>
+          <wp:inline distT="0" distB="0" distL="0" distR="0" wp14:anchorId="1782564C" wp14:editId="7E3551DC">
+            <wp:extent cx="5731510" cy="3288030"/>
+            <wp:effectExtent l="0" t="0" r="2540" b="7620"/>
+            <wp:docPr id="10" name="Picture 10"/>
+            <wp:cNvGraphicFramePr>
+              <a:graphicFrameLocks xmlns:a="http://schemas.openxmlformats.org/drawingml/2006/main" noChangeAspect="1"/>
+            </wp:cNvGraphicFramePr>
+            <a:graphic xmlns:a="http://schemas.openxmlformats.org/drawingml/2006/main">
+              <a:graphicData uri="http://schemas.openxmlformats.org/drawingml/2006/picture">
+                <pic:pic xmlns:pic="http://schemas.openxmlformats.org/drawingml/2006/picture">
+                  <pic:nvPicPr>
+                    <pic:cNvPr id="10" name="123.JPG"/>
+                    <pic:cNvPicPr/>
+                  </pic:nvPicPr>
+                  <pic:blipFill>
+                    <a:blip r:embed="rId17">
+                      <a:extLst>
+                        <a:ext uri="{28A0092B-C50C-407E-A947-70E740481C1C}">
+                          <a14:useLocalDpi xmlns:a14="http://schemas.microsoft.com/office/drawing/2010/main" val="0"/>
+                        </a:ext>
+                      </a:extLst>
+                    </a:blip>
+                    <a:stretch>
+                      <a:fillRect/>
+                    </a:stretch>
+                  </pic:blipFill>
+                  <pic:spPr>
+                    <a:xfrm>
+                      <a:off x="0" y="0"/>
+                      <a:ext cx="5731510" cy="3288030"/>
+                    </a:xfrm>
+                    <a:prstGeom prst="rect">
+                      <a:avLst/>
+                    </a:prstGeom>
+                  </pic:spPr>
+                </pic:pic>
+              </a:graphicData>
+            </a:graphic>
+          </wp:inline>
+        </w:drawing>
+      </w:r>
+    </w:p>
+    <w:p>
+      <w:pPr>
+        <w:pStyle w:val="Caption"/>
+        <w:jc w:val="center"/>
+        <w:rPr>
+          <w:rFonts w:ascii="Arial" w:hAnsi="Arial" w:cs="Arial"/>
+          <w:sz w:val="22"/>
+          <w:szCs w:val="22"/>
+        </w:rPr>
+      </w:pPr>
+      <w:bookmarkStart w:id="122" w:name="_Toc5424553"/>
+      <w:bookmarkStart w:id="123" w:name="_Toc5424593"/>
+      <w:bookmarkStart w:id="124" w:name="_Toc5424829"/>
+      <w:bookmarkStart w:id="125" w:name="_Toc5517555"/>
+      <w:bookmarkStart w:id="126" w:name="_Toc5527912"/>
+      <w:bookmarkStart w:id="127" w:name="_Toc5528014"/>
+      <w:r>
+        <w:rPr>
+          <w:rFonts w:ascii="Arial" w:hAnsi="Arial" w:cs="Arial"/>
+          <w:sz w:val="22"/>
+          <w:szCs w:val="22"/>
+        </w:rPr>
+        <w:t xml:space="preserve">Screenshot </w:t>
+      </w:r>
+      <w:r>
+        <w:rPr>
+          <w:rFonts w:ascii="Arial" w:hAnsi="Arial" w:cs="Arial"/>
+          <w:sz w:val="22"/>
+          <w:szCs w:val="22"/>
+        </w:rPr>
+        <w:fldChar w:fldCharType="begin"/>
+      </w:r>
+      <w:r>
+        <w:rPr>
+          <w:rFonts w:ascii="Arial" w:hAnsi="Arial" w:cs="Arial"/>
+          <w:sz w:val="22"/>
+          <w:szCs w:val="22"/>
+        </w:rPr>
+        <w:instrText xml:space="preserve"> SEQ Screenshot \* ARABIC </w:instrText>
+      </w:r>
+      <w:r>
+        <w:rPr>
+          <w:rFonts w:ascii="Arial" w:hAnsi="Arial" w:cs="Arial"/>
+          <w:sz w:val="22"/>
+          <w:szCs w:val="22"/>
+        </w:rPr>
+        <w:fldChar w:fldCharType="separate"/>
+      </w:r>
+      <w:r>
+        <w:rPr>
+          <w:rFonts w:ascii="Arial" w:hAnsi="Arial" w:cs="Arial"/>
+          <w:noProof/>
+          <w:sz w:val="22"/>
+          <w:szCs w:val="22"/>
+        </w:rPr>
+        <w:t>7</w:t>
+      </w:r>
+      <w:r>
+        <w:rPr>
+          <w:rFonts w:ascii="Arial" w:hAnsi="Arial" w:cs="Arial"/>
+          <w:sz w:val="22"/>
+          <w:szCs w:val="22"/>
+        </w:rPr>
+        <w:fldChar w:fldCharType="end"/>
+      </w:r>
+      <w:r>
+        <w:rPr>
+          <w:rFonts w:ascii="Arial" w:hAnsi="Arial" w:cs="Arial"/>
+          <w:sz w:val="22"/>
+          <w:szCs w:val="22"/>
+        </w:rPr>
+        <w:t>: Location for Git Push</w:t>
+      </w:r>
+      <w:bookmarkEnd w:id="122"/>
+      <w:bookmarkEnd w:id="123"/>
+      <w:bookmarkEnd w:id="124"/>
+      <w:bookmarkEnd w:id="125"/>
+      <w:bookmarkEnd w:id="126"/>
+      <w:bookmarkEnd w:id="127"/>
+    </w:p>
+    <w:p>
+      <w:pPr>
+        <w:spacing w:line="360" w:lineRule="auto"/>
+        <w:jc w:val="both"/>
+        <w:rPr>
+          <w:rFonts w:ascii="Arial" w:hAnsi="Arial" w:cs="Arial"/>
+        </w:rPr>
+      </w:pPr>
+    </w:p>
+    <w:p>
+      <w:pPr>
+        <w:keepNext/>
+        <w:spacing w:line="360" w:lineRule="auto"/>
+        <w:jc w:val="both"/>
+      </w:pPr>
+      <w:r>
+        <w:rPr>
+          <w:rFonts w:ascii="Arial" w:hAnsi="Arial" w:cs="Arial"/>
+          <w:noProof/>
+        </w:rPr>
+        <w:lastRenderedPageBreak/>
+        <w:drawing>
+          <wp:inline distT="0" distB="0" distL="0" distR="0">
+            <wp:extent cx="5493026" cy="6115296"/>
+            <wp:effectExtent l="0" t="0" r="0" b="0"/>
+            <wp:docPr id="12" name="Picture 12"/>
+            <wp:cNvGraphicFramePr>
+              <a:graphicFrameLocks xmlns:a="http://schemas.openxmlformats.org/drawingml/2006/main" noChangeAspect="1"/>
+            </wp:cNvGraphicFramePr>
+            <a:graphic xmlns:a="http://schemas.openxmlformats.org/drawingml/2006/main">
+              <a:graphicData uri="http://schemas.openxmlformats.org/drawingml/2006/picture">
+                <pic:pic xmlns:pic="http://schemas.openxmlformats.org/drawingml/2006/picture">
+                  <pic:nvPicPr>
+                    <pic:cNvPr id="12" name="tree.JPG"/>
+                    <pic:cNvPicPr/>
+                  </pic:nvPicPr>
+                  <pic:blipFill>
+                    <a:blip r:embed="rId18">
+                      <a:extLst>
+                        <a:ext uri="{28A0092B-C50C-407E-A947-70E740481C1C}">
+                          <a14:useLocalDpi xmlns:a14="http://schemas.microsoft.com/office/drawing/2010/main" val="0"/>
+                        </a:ext>
+                      </a:extLst>
+                    </a:blip>
+                    <a:stretch>
+                      <a:fillRect/>
+                    </a:stretch>
+                  </pic:blipFill>
+                  <pic:spPr>
+                    <a:xfrm>
+                      <a:off x="0" y="0"/>
+                      <a:ext cx="5607811" cy="6243085"/>
+                    </a:xfrm>
+                    <a:prstGeom prst="rect">
+                      <a:avLst/>
+                    </a:prstGeom>
+                  </pic:spPr>
+                </pic:pic>
+              </a:graphicData>
+            </a:graphic>
+          </wp:inline>
+        </w:drawing>
+      </w:r>
+    </w:p>
+    <w:p>
+      <w:pPr>
+        <w:pStyle w:val="Caption"/>
+        <w:jc w:val="center"/>
+        <w:rPr>
+          <w:rFonts w:ascii="Arial" w:hAnsi="Arial" w:cs="Arial"/>
+          <w:sz w:val="22"/>
+          <w:szCs w:val="22"/>
+        </w:rPr>
+      </w:pPr>
+      <w:bookmarkStart w:id="128" w:name="_Toc5424554"/>
+      <w:bookmarkStart w:id="129" w:name="_Toc5424594"/>
+      <w:bookmarkStart w:id="130" w:name="_Toc5424830"/>
+      <w:bookmarkStart w:id="131" w:name="_Toc5517556"/>
+      <w:bookmarkStart w:id="132" w:name="_Toc5527913"/>
+      <w:bookmarkStart w:id="133" w:name="_Toc5528015"/>
+      <w:r>
+        <w:rPr>
+          <w:rFonts w:ascii="Arial" w:hAnsi="Arial" w:cs="Arial"/>
+          <w:sz w:val="22"/>
+          <w:szCs w:val="22"/>
+        </w:rPr>
+        <w:t xml:space="preserve">Screenshot </w:t>
+      </w:r>
+      <w:r>
+        <w:rPr>
+          <w:rFonts w:ascii="Arial" w:hAnsi="Arial" w:cs="Arial"/>
+          <w:sz w:val="22"/>
+          <w:szCs w:val="22"/>
+        </w:rPr>
+        <w:fldChar w:fldCharType="begin"/>
+      </w:r>
+      <w:r>
+        <w:rPr>
+          <w:rFonts w:ascii="Arial" w:hAnsi="Arial" w:cs="Arial"/>
+          <w:sz w:val="22"/>
+          <w:szCs w:val="22"/>
+        </w:rPr>
+        <w:instrText xml:space="preserve"> SEQ Screenshot \* ARABIC </w:instrText>
+      </w:r>
+      <w:r>
+        <w:rPr>
+          <w:rFonts w:ascii="Arial" w:hAnsi="Arial" w:cs="Arial"/>
+          <w:sz w:val="22"/>
+          <w:szCs w:val="22"/>
+        </w:rPr>
+        <w:fldChar w:fldCharType="separate"/>
+      </w:r>
+      <w:r>
+        <w:rPr>
+          <w:rFonts w:ascii="Arial" w:hAnsi="Arial" w:cs="Arial"/>
+          <w:noProof/>
+          <w:sz w:val="22"/>
+          <w:szCs w:val="22"/>
+        </w:rPr>
+        <w:t>8</w:t>
+      </w:r>
+      <w:r>
+        <w:rPr>
+          <w:rFonts w:ascii="Arial" w:hAnsi="Arial" w:cs="Arial"/>
+          <w:sz w:val="22"/>
+          <w:szCs w:val="22"/>
+        </w:rPr>
+        <w:fldChar w:fldCharType="end"/>
+      </w:r>
+      <w:r>
+        <w:rPr>
+          <w:rFonts w:ascii="Arial" w:hAnsi="Arial" w:cs="Arial"/>
+          <w:sz w:val="22"/>
+          <w:szCs w:val="22"/>
+        </w:rPr>
+        <w:t>: Tree structure for Expenses Management System</w:t>
+      </w:r>
+      <w:bookmarkEnd w:id="128"/>
+      <w:bookmarkEnd w:id="129"/>
+      <w:bookmarkEnd w:id="130"/>
+      <w:bookmarkEnd w:id="131"/>
+      <w:bookmarkEnd w:id="132"/>
+      <w:bookmarkEnd w:id="133"/>
+    </w:p>
+    <w:p>
+      <w:pPr>
+        <w:spacing w:line="360" w:lineRule="auto"/>
+        <w:jc w:val="both"/>
+        <w:rPr>
+          <w:rFonts w:ascii="Arial" w:hAnsi="Arial" w:cs="Arial"/>
+        </w:rPr>
+      </w:pPr>
+    </w:p>
+    <w:p>
+      <w:pPr>
+        <w:pStyle w:val="Heading1"/>
+        <w:rPr>
+          <w:rFonts w:ascii="Arial" w:hAnsi="Arial" w:cs="Arial"/>
+        </w:rPr>
+      </w:pPr>
+    </w:p>
+    <w:p>
+      <w:pPr>
+        <w:rPr>
+          <w:rFonts w:ascii="Arial" w:eastAsiaTheme="majorEastAsia" w:hAnsi="Arial" w:cs="Arial"/>
+          <w:b/>
+          <w:color w:val="2E74B5" w:themeColor="accent1" w:themeShade="BF"/>
+          <w:sz w:val="32"/>
+          <w:szCs w:val="32"/>
+        </w:rPr>
+      </w:pPr>
+      <w:r>
+        <w:rPr>
+          <w:rFonts w:ascii="Arial" w:hAnsi="Arial" w:cs="Arial"/>
+          <w:b/>
+        </w:rPr>
+        <w:br w:type="page"/>
+      </w:r>
+    </w:p>
+    <w:p>
+      <w:pPr>
+        <w:pStyle w:val="Heading1"/>
+        <w:rPr>
+          <w:rFonts w:ascii="Arial" w:hAnsi="Arial" w:cs="Arial"/>
+        </w:rPr>
+      </w:pPr>
+      <w:bookmarkStart w:id="134" w:name="_Toc5425126"/>
+      <w:bookmarkStart w:id="135" w:name="_Toc5517486"/>
+      <w:bookmarkStart w:id="136" w:name="_Toc5528878"/>
+      <w:r>
+        <w:rPr>
+          <w:rFonts w:ascii="Arial" w:hAnsi="Arial" w:cs="Arial"/>
+          <w:b/>
+        </w:rPr>
+        <w:lastRenderedPageBreak/>
+        <w:t>Chapter7. Conclusion</w:t>
+      </w:r>
+      <w:bookmarkEnd w:id="134"/>
+      <w:bookmarkEnd w:id="135"/>
+      <w:bookmarkEnd w:id="136"/>
+    </w:p>
+    <w:p>
+      <w:pPr>
+        <w:rPr>
+          <w:rFonts w:ascii="Arial" w:hAnsi="Arial" w:cs="Arial"/>
+        </w:rPr>
+      </w:pPr>
+    </w:p>
+    <w:p>
+      <w:pPr>
+        <w:spacing w:line="360" w:lineRule="auto"/>
+        <w:rPr>
+          <w:rFonts w:ascii="Arial" w:hAnsi="Arial" w:cs="Arial"/>
+        </w:rPr>
+      </w:pPr>
+      <w:r>
+        <w:rPr>
+          <w:rFonts w:ascii="Arial" w:hAnsi="Arial" w:cs="Arial"/>
+        </w:rPr>
+        <w:t xml:space="preserve">          </w:t>
+      </w:r>
+      <w:r>
+        <w:rPr>
+          <w:rFonts w:ascii="Arial" w:hAnsi="Arial" w:cs="Arial"/>
+        </w:rPr>
+        <w:t xml:space="preserve"> The </w:t>
+      </w:r>
+      <w:r>
+        <w:rPr>
+          <w:rFonts w:ascii="Arial" w:hAnsi="Arial" w:cs="Arial"/>
+        </w:rPr>
+        <w:t>main purpose</w:t>
+      </w:r>
+      <w:r>
+        <w:rPr>
+          <w:rFonts w:ascii="Arial" w:hAnsi="Arial" w:cs="Arial"/>
+        </w:rPr>
+        <w:t xml:space="preserve"> of my project is to inspire the clients to lessen their spending. </w:t>
+      </w:r>
+      <w:r>
+        <w:rPr>
+          <w:rFonts w:ascii="Arial" w:hAnsi="Arial" w:cs="Arial"/>
+        </w:rPr>
+        <w:t>User can easily manage their expenses with the use of this application. To control or maintain the flow of expenses user can add their salary and daily expenses and it helps to manage the cash flow.</w:t>
+      </w:r>
+      <w:r>
+        <w:rPr>
+          <w:rFonts w:ascii="Arial" w:hAnsi="Arial" w:cs="Arial"/>
+        </w:rPr>
+        <w:t xml:space="preserve"> This application is a valuable resource for cost saving, auditing and financial analysis. Error caused by a paper process and delay in reports reduced with the use of this application. </w:t>
+      </w:r>
+    </w:p>
+    <w:p>
+      <w:pPr>
+        <w:rPr>
+          <w:rFonts w:ascii="Arial" w:hAnsi="Arial" w:cs="Arial"/>
+        </w:rPr>
+      </w:pPr>
+    </w:p>
+    <w:p>
+      <w:pPr>
+        <w:rPr>
+          <w:rFonts w:ascii="Arial" w:hAnsi="Arial" w:cs="Arial"/>
+        </w:rPr>
+      </w:pPr>
+      <w:r>
+        <w:rPr>
+          <w:rFonts w:ascii="Arial" w:hAnsi="Arial" w:cs="Arial"/>
+        </w:rPr>
+        <w:t xml:space="preserve"> </w:t>
+      </w:r>
+    </w:p>
+    <w:p>
+      <w:pPr>
+        <w:rPr>
+          <w:rFonts w:ascii="Arial" w:hAnsi="Arial" w:cs="Arial"/>
+        </w:rPr>
+      </w:pPr>
+      <w:r>
+        <w:rPr>
+          <w:rFonts w:ascii="Arial" w:hAnsi="Arial" w:cs="Arial"/>
+        </w:rPr>
+        <w:t xml:space="preserve">     </w:t>
+      </w:r>
+    </w:p>
+    <w:p>
+      <w:pPr>
+        <w:rPr>
+          <w:rFonts w:ascii="Arial" w:eastAsiaTheme="majorEastAsia" w:hAnsi="Arial" w:cs="Arial"/>
+          <w:b/>
+          <w:color w:val="2E74B5" w:themeColor="accent1" w:themeShade="BF"/>
+          <w:sz w:val="32"/>
+          <w:szCs w:val="32"/>
+        </w:rPr>
+      </w:pPr>
+      <w:r>
+        <w:rPr>
+          <w:rFonts w:ascii="Arial" w:hAnsi="Arial" w:cs="Arial"/>
+          <w:b/>
+        </w:rPr>
+        <w:br w:type="page"/>
+      </w:r>
+    </w:p>
+    <w:p>
+      <w:pPr>
+        <w:pStyle w:val="Heading1"/>
+        <w:rPr>
+          <w:rFonts w:ascii="Arial" w:hAnsi="Arial" w:cs="Arial"/>
+          <w:b/>
+        </w:rPr>
+      </w:pPr>
+      <w:bookmarkStart w:id="137" w:name="_Toc5425127"/>
+      <w:bookmarkStart w:id="138" w:name="_Toc5517487"/>
+      <w:bookmarkStart w:id="139" w:name="_Toc5528879"/>
+      <w:r>
+        <w:rPr>
+          <w:rFonts w:ascii="Arial" w:hAnsi="Arial" w:cs="Arial"/>
+          <w:b/>
+        </w:rPr>
+        <w:lastRenderedPageBreak/>
+        <w:t>Chapter8. References</w:t>
+      </w:r>
+      <w:bookmarkEnd w:id="137"/>
+      <w:bookmarkEnd w:id="138"/>
+      <w:bookmarkEnd w:id="139"/>
+    </w:p>
+    <w:sdt>
+      <w:sdtPr>
+        <w:rPr>
+          <w:rFonts w:asciiTheme="minorHAnsi" w:eastAsiaTheme="minorHAnsi" w:hAnsiTheme="minorHAnsi" w:cstheme="minorBidi"/>
+          <w:color w:val="auto"/>
+          <w:sz w:val="22"/>
+          <w:szCs w:val="22"/>
+        </w:rPr>
+        <w:id w:val="-711493526"/>
+        <w:docPartObj>
+          <w:docPartGallery w:val="Bibliographies"/>
+          <w:docPartUnique/>
+        </w:docPartObj>
+      </w:sdtPr>
+      <w:sdtContent>
+        <w:p>
+          <w:pPr>
+            <w:pStyle w:val="Heading1"/>
+          </w:pPr>
+        </w:p>
+        <w:sdt>
+          <w:sdtPr>
+            <w:id w:val="111145805"/>
+            <w:bibliography/>
+          </w:sdtPr>
+          <w:sdtContent>
+            <w:p>
+              <w:pPr>
+                <w:pStyle w:val="Bibliography"/>
+                <w:rPr>
+                  <w:noProof/>
+                  <w:sz w:val="24"/>
+                  <w:szCs w:val="24"/>
+                </w:rPr>
+              </w:pPr>
+              <w:r>
+                <w:fldChar w:fldCharType="begin"/>
+              </w:r>
+              <w:r>
+                <w:instrText xml:space="preserve"> BIBLIOGRAPHY </w:instrText>
+              </w:r>
+              <w:r>
+                <w:fldChar w:fldCharType="separate"/>
+              </w:r>
+              <w:r>
+                <w:rPr>
+                  <w:noProof/>
+                </w:rPr>
+                <w:t xml:space="preserve">Bennett, C., 2019. </w:t>
+              </w:r>
+              <w:r>
+                <w:rPr>
+                  <w:i/>
+                  <w:iCs/>
+                  <w:noProof/>
+                </w:rPr>
+                <w:t xml:space="preserve">The Economics Times. </w:t>
+              </w:r>
+              <w:r>
+                <w:rPr>
+                  <w:noProof/>
+                </w:rPr>
+                <w:t xml:space="preserve">[Online] </w:t>
+              </w:r>
+              <w:r>
+                <w:rPr>
+                  <w:noProof/>
+                </w:rPr>
+                <w:br/>
+                <w:t xml:space="preserve">Available at: </w:t>
+              </w:r>
+              <w:r>
+                <w:rPr>
+                  <w:noProof/>
+                  <w:u w:val="single"/>
+                </w:rPr>
+                <w:t>https://economictimes.indiatimes.com/</w:t>
+              </w:r>
+            </w:p>
+            <w:p>
+              <w:pPr>
+                <w:pStyle w:val="Bibliography"/>
+                <w:rPr>
+                  <w:noProof/>
+                </w:rPr>
+              </w:pPr>
+              <w:r>
+                <w:rPr>
+                  <w:noProof/>
+                </w:rPr>
+                <w:t xml:space="preserve">Gootooru, N., 2019. </w:t>
+              </w:r>
+              <w:r>
+                <w:rPr>
+                  <w:i/>
+                  <w:iCs/>
+                  <w:noProof/>
+                </w:rPr>
+                <w:t xml:space="preserve">java2novice. </w:t>
+              </w:r>
+              <w:r>
+                <w:rPr>
+                  <w:noProof/>
+                </w:rPr>
+                <w:t xml:space="preserve">[Online] </w:t>
+              </w:r>
+              <w:r>
+                <w:rPr>
+                  <w:noProof/>
+                </w:rPr>
+                <w:br/>
+                <w:t xml:space="preserve">Available at: </w:t>
+              </w:r>
+              <w:r>
+                <w:rPr>
+                  <w:noProof/>
+                  <w:u w:val="single"/>
+                </w:rPr>
+                <w:t>http://www.java2novice.com/java_interview_questions/mvc-pattern/</w:t>
+              </w:r>
+            </w:p>
+            <w:p>
+              <w:pPr>
+                <w:pStyle w:val="Bibliography"/>
+                <w:rPr>
+                  <w:noProof/>
+                </w:rPr>
+              </w:pPr>
+              <w:r>
+                <w:rPr>
+                  <w:noProof/>
+                </w:rPr>
+                <w:t xml:space="preserve">Tussen de Vaarten, A., 2013-2018. </w:t>
+              </w:r>
+              <w:r>
+                <w:rPr>
+                  <w:i/>
+                  <w:iCs/>
+                  <w:noProof/>
+                </w:rPr>
+                <w:t xml:space="preserve">TOOLSQA.COM. </w:t>
+              </w:r>
+              <w:r>
+                <w:rPr>
+                  <w:noProof/>
+                </w:rPr>
+                <w:t xml:space="preserve">[Online] </w:t>
+              </w:r>
+              <w:r>
+                <w:rPr>
+                  <w:noProof/>
+                </w:rPr>
+                <w:br/>
+                <w:t xml:space="preserve">Available at: </w:t>
+              </w:r>
+              <w:r>
+                <w:rPr>
+                  <w:noProof/>
+                  <w:u w:val="single"/>
+                </w:rPr>
+                <w:t>https://www.toolsqa.com/software-testing/waterfall-model/</w:t>
+              </w:r>
+            </w:p>
+            <w:p>
+              <w:r>
+                <w:rPr>
+                  <w:b/>
+                  <w:bCs/>
+                  <w:noProof/>
+                </w:rPr>
+                <w:fldChar w:fldCharType="end"/>
+              </w:r>
+            </w:p>
+          </w:sdtContent>
+        </w:sdt>
+      </w:sdtContent>
+    </w:sdt>
     <w:p/>
     <w:p>
       <w:pPr>
@@ -9667,8 +13644,80 @@
           <w:rFonts w:ascii="Arial" w:hAnsi="Arial" w:cs="Arial"/>
         </w:rPr>
       </w:pPr>
+      <w:r>
+        <w:rPr>
+          <w:rFonts w:ascii="Arial" w:hAnsi="Arial" w:cs="Arial"/>
+        </w:rPr>
+        <w:t xml:space="preserve">     </w:t>
+      </w:r>
+    </w:p>
+    <w:p/>
+    <w:p>
+      <w:r>
+        <w:t xml:space="preserve">      </w:t>
+      </w:r>
+    </w:p>
+    <w:p>
+      <w:pPr>
+        <w:spacing w:line="360" w:lineRule="auto"/>
+        <w:jc w:val="both"/>
+        <w:rPr>
+          <w:rFonts w:ascii="Arial" w:hAnsi="Arial" w:cs="Arial"/>
+        </w:rPr>
+      </w:pPr>
+    </w:p>
+    <w:p>
+      <w:pPr>
+        <w:spacing w:line="360" w:lineRule="auto"/>
+        <w:jc w:val="both"/>
+        <w:rPr>
+          <w:rFonts w:ascii="Arial" w:hAnsi="Arial" w:cs="Arial"/>
+        </w:rPr>
+      </w:pPr>
+    </w:p>
+    <w:p>
+      <w:pPr>
+        <w:spacing w:line="360" w:lineRule="auto"/>
+        <w:jc w:val="both"/>
+        <w:rPr>
+          <w:rFonts w:ascii="Arial" w:hAnsi="Arial" w:cs="Arial"/>
+        </w:rPr>
+      </w:pPr>
+    </w:p>
+    <w:p>
+      <w:pPr>
+        <w:spacing w:line="360" w:lineRule="auto"/>
+        <w:jc w:val="both"/>
+        <w:rPr>
+          <w:rFonts w:ascii="Arial" w:hAnsi="Arial" w:cs="Arial"/>
+        </w:rPr>
+      </w:pPr>
+    </w:p>
+    <w:p>
+      <w:pPr>
+        <w:spacing w:line="360" w:lineRule="auto"/>
+        <w:rPr>
+          <w:rFonts w:ascii="Arial" w:hAnsi="Arial" w:cs="Arial"/>
+        </w:rPr>
+      </w:pPr>
+    </w:p>
+    <w:p/>
+    <w:p>
+      <w:pPr>
+        <w:rPr>
+          <w:rFonts w:ascii="Arial" w:hAnsi="Arial" w:cs="Arial"/>
+        </w:rPr>
+      </w:pPr>
+    </w:p>
+    <w:p>
+      <w:pPr>
+        <w:rPr>
+          <w:rFonts w:ascii="Arial" w:hAnsi="Arial" w:cs="Arial"/>
+        </w:rPr>
+      </w:pPr>
     </w:p>
     <w:sectPr>
+      <w:footerReference w:type="default" r:id="rId19"/>
       <w:pgSz w:w="11906" w:h="16838" w:code="9"/>
       <w:pgMar w:top="1440" w:right="1440" w:bottom="1440" w:left="1440" w:header="720" w:footer="720" w:gutter="0"/>
       <w:cols w:space="720"/>
@@ -9678,6 +13727,109 @@
 </w:document>
 </file>
 
+<file path=word/endnotes.xml><?xml version="1.0" encoding="utf-8"?>
+<w:endnotes xmlns:wpc="http://schemas.microsoft.com/office/word/2010/wordprocessingCanvas" xmlns:cx="http://schemas.microsoft.com/office/drawing/2014/chartex" xmlns:cx1="http://schemas.microsoft.com/office/drawing/2015/9/8/chartex" xmlns:mc="http://schemas.openxmlformats.org/markup-compatibility/2006" xmlns:o="urn:schemas-microsoft-com:office:office" xmlns:r="http://schemas.openxmlformats.org/officeDocument/2006/relationships" xmlns:m="http://schemas.openxmlformats.org/officeDocument/2006/math" xmlns:v="urn:schemas-microsoft-com:vml" xmlns:wp14="http://schemas.microsoft.com/office/word/2010/wordprocessingDrawing" xmlns:wp="http://schemas.openxmlformats.org/drawingml/2006/wordprocessingDrawing" xmlns:w10="urn:schemas-microsoft-com:office:word" xmlns:w="http://schemas.openxmlformats.org/wordprocessingml/2006/main" xmlns:w14="http://schemas.microsoft.com/office/word/2010/wordml" xmlns:w15="http://schemas.microsoft.com/office/word/2012/wordml" xmlns:w16se="http://schemas.microsoft.com/office/word/2015/wordml/symex" xmlns:wpg="http://schemas.microsoft.com/office/word/2010/wordprocessingGroup" xmlns:wpi="http://schemas.microsoft.com/office/word/2010/wordprocessingInk" xmlns:wne="http://schemas.microsoft.com/office/word/2006/wordml" xmlns:wps="http://schemas.microsoft.com/office/word/2010/wordprocessingShape" mc:Ignorable="w14 w15 w16se wp14">
+  <w:endnote w:type="separator" w:id="-1">
+    <w:p>
+      <w:pPr>
+        <w:spacing w:after="0" w:line="240" w:lineRule="auto"/>
+      </w:pPr>
+      <w:r>
+        <w:separator/>
+      </w:r>
+    </w:p>
+  </w:endnote>
+  <w:endnote w:type="continuationSeparator" w:id="0">
+    <w:p>
+      <w:pPr>
+        <w:spacing w:after="0" w:line="240" w:lineRule="auto"/>
+      </w:pPr>
+      <w:r>
+        <w:continuationSeparator/>
+      </w:r>
+    </w:p>
+  </w:endnote>
+</w:endnotes>
+</file>
+
+<file path=word/footer1.xml><?xml version="1.0" encoding="utf-8"?>
+<w:ftr xmlns:wpc="http://schemas.microsoft.com/office/word/2010/wordprocessingCanvas" xmlns:cx="http://schemas.microsoft.com/office/drawing/2014/chartex" xmlns:cx1="http://schemas.microsoft.com/office/drawing/2015/9/8/chartex" xmlns:mc="http://schemas.openxmlformats.org/markup-compatibility/2006" xmlns:o="urn:schemas-microsoft-com:office:office" xmlns:r="http://schemas.openxmlformats.org/officeDocument/2006/relationships" xmlns:m="http://schemas.openxmlformats.org/officeDocument/2006/math" xmlns:v="urn:schemas-microsoft-com:vml" xmlns:wp14="http://schemas.microsoft.com/office/word/2010/wordprocessingDrawing" xmlns:wp="http://schemas.openxmlformats.org/drawingml/2006/wordprocessingDrawing" xmlns:w10="urn:schemas-microsoft-com:office:word" xmlns:w="http://schemas.openxmlformats.org/wordprocessingml/2006/main" xmlns:w14="http://schemas.microsoft.com/office/word/2010/wordml" xmlns:w15="http://schemas.microsoft.com/office/word/2012/wordml" xmlns:w16se="http://schemas.microsoft.com/office/word/2015/wordml/symex" xmlns:wpg="http://schemas.microsoft.com/office/word/2010/wordprocessingGroup" xmlns:wpi="http://schemas.microsoft.com/office/word/2010/wordprocessingInk" xmlns:wne="http://schemas.microsoft.com/office/word/2006/wordml" xmlns:wps="http://schemas.microsoft.com/office/word/2010/wordprocessingShape" mc:Ignorable="w14 w15 w16se wp14">
+  <w:sdt>
+    <w:sdtPr>
+      <w:id w:val="-1257815234"/>
+      <w:docPartObj>
+        <w:docPartGallery w:val="Page Numbers (Bottom of Page)"/>
+        <w:docPartUnique/>
+      </w:docPartObj>
+    </w:sdtPr>
+    <w:sdtEndPr>
+      <w:rPr>
+        <w:noProof/>
+      </w:rPr>
+    </w:sdtEndPr>
+    <w:sdtContent>
+      <w:p>
+        <w:pPr>
+          <w:pStyle w:val="Footer"/>
+          <w:jc w:val="center"/>
+        </w:pPr>
+        <w:r>
+          <w:fldChar w:fldCharType="begin"/>
+        </w:r>
+        <w:r>
+          <w:instrText xml:space="preserve"> PAGE   \* MERGEFORMAT </w:instrText>
+        </w:r>
+        <w:r>
+          <w:fldChar w:fldCharType="separate"/>
+        </w:r>
+        <w:r>
+          <w:rPr>
+            <w:noProof/>
+          </w:rPr>
+          <w:t>1</w:t>
+        </w:r>
+        <w:r>
+          <w:rPr>
+            <w:noProof/>
+          </w:rPr>
+          <w:fldChar w:fldCharType="end"/>
+        </w:r>
+      </w:p>
+    </w:sdtContent>
+  </w:sdt>
+  <w:p>
+    <w:pPr>
+      <w:pStyle w:val="Footer"/>
+    </w:pPr>
+  </w:p>
+</w:ftr>
+</file>
+
+<file path=word/footnotes.xml><?xml version="1.0" encoding="utf-8"?>
+<w:footnotes xmlns:wpc="http://schemas.microsoft.com/office/word/2010/wordprocessingCanvas" xmlns:cx="http://schemas.microsoft.com/office/drawing/2014/chartex" xmlns:cx1="http://schemas.microsoft.com/office/drawing/2015/9/8/chartex" xmlns:mc="http://schemas.openxmlformats.org/markup-compatibility/2006" xmlns:o="urn:schemas-microsoft-com:office:office" xmlns:r="http://schemas.openxmlformats.org/officeDocument/2006/relationships" xmlns:m="http://schemas.openxmlformats.org/officeDocument/2006/math" xmlns:v="urn:schemas-microsoft-com:vml" xmlns:wp14="http://schemas.microsoft.com/office/word/2010/wordprocessingDrawing" xmlns:wp="http://schemas.openxmlformats.org/drawingml/2006/wordprocessingDrawing" xmlns:w10="urn:schemas-microsoft-com:office:word" xmlns:w="http://schemas.openxmlformats.org/wordprocessingml/2006/main" xmlns:w14="http://schemas.microsoft.com/office/word/2010/wordml" xmlns:w15="http://schemas.microsoft.com/office/word/2012/wordml" xmlns:w16se="http://schemas.microsoft.com/office/word/2015/wordml/symex" xmlns:wpg="http://schemas.microsoft.com/office/word/2010/wordprocessingGroup" xmlns:wpi="http://schemas.microsoft.com/office/word/2010/wordprocessingInk" xmlns:wne="http://schemas.microsoft.com/office/word/2006/wordml" xmlns:wps="http://schemas.microsoft.com/office/word/2010/wordprocessingShape" mc:Ignorable="w14 w15 w16se wp14">
+  <w:footnote w:type="separator" w:id="-1">
+    <w:p>
+      <w:pPr>
+        <w:spacing w:after="0" w:line="240" w:lineRule="auto"/>
+      </w:pPr>
+      <w:r>
+        <w:separator/>
+      </w:r>
+    </w:p>
+  </w:footnote>
+  <w:footnote w:type="continuationSeparator" w:id="0">
+    <w:p>
+      <w:pPr>
+        <w:spacing w:after="0" w:line="240" w:lineRule="auto"/>
+      </w:pPr>
+      <w:r>
+        <w:continuationSeparator/>
+      </w:r>
+    </w:p>
+  </w:footnote>
+</w:footnotes>
+</file>
+
 <file path=word/numbering.xml><?xml version="1.0" encoding="utf-8"?>
 <w:numbering xmlns:wpc="http://schemas.microsoft.com/office/word/2010/wordprocessingCanvas" xmlns:cx="http://schemas.microsoft.com/office/drawing/2014/chartex" xmlns:cx1="http://schemas.microsoft.com/office/drawing/2015/9/8/chartex" xmlns:mc="http://schemas.openxmlformats.org/markup-compatibility/2006" xmlns:o="urn:schemas-microsoft-com:office:office" xmlns:r="http://schemas.openxmlformats.org/officeDocument/2006/relationships" xmlns:m="http://schemas.openxmlformats.org/officeDocument/2006/math" xmlns:v="urn:schemas-microsoft-com:vml" xmlns:wp14="http://schemas.microsoft.com/office/word/2010/wordprocessingDrawing" xmlns:wp="http://schemas.openxmlformats.org/drawingml/2006/wordprocessingDrawing" xmlns:w10="urn:schemas-microsoft-com:office:word" xmlns:w="http://schemas.openxmlformats.org/wordprocessingml/2006/main" xmlns:w14="http://schemas.microsoft.com/office/word/2010/wordml" xmlns:w15="http://schemas.microsoft.com/office/word/2012/wordml" xmlns:w16se="http://schemas.microsoft.com/office/word/2015/wordml/symex" xmlns:wpg="http://schemas.microsoft.com/office/word/2010/wordprocessingGroup" xmlns:wpi="http://schemas.microsoft.com/office/word/2010/wordprocessingInk" xmlns:wne="http://schemas.microsoft.com/office/word/2006/wordml" xmlns:wps="http://schemas.microsoft.com/office/word/2010/wordprocessingShape" mc:Ignorable="w14 w15 w16se wp14">
   <w:abstractNum w:abstractNumId="0" w15:restartNumberingAfterBreak="0">
@@ -10248,7 +14400,7 @@
   <w:abstractNum w:abstractNumId="5" w15:restartNumberingAfterBreak="0">
     <w:nsid w:val="17E306F5"/>
     <w:multiLevelType w:val="hybridMultilevel"/>
-    <w:tmpl w:val="25020F9E"/>
+    <w:tmpl w:val="00668534"/>
     <w:lvl w:ilvl="0" w:tplc="04090001">
       <w:start w:val="1"/>
       <w:numFmt w:val="bullet"/>
@@ -12140,6 +16292,119 @@
     </w:lvl>
   </w:abstractNum>
   <w:abstractNum w:abstractNumId="22" w15:restartNumberingAfterBreak="0">
+    <w:nsid w:val="54DC529D"/>
+    <w:multiLevelType w:val="hybridMultilevel"/>
+    <w:tmpl w:val="256889E4"/>
+    <w:lvl w:ilvl="0" w:tplc="04090001">
+      <w:start w:val="1"/>
+      <w:numFmt w:val="bullet"/>
+      <w:lvlText w:val=""/>
+      <w:lvlJc w:val="left"/>
+      <w:pPr>
+        <w:ind w:left="720" w:hanging="360"/>
+      </w:pPr>
+      <w:rPr>
+        <w:rFonts w:ascii="Symbol" w:hAnsi="Symbol" w:hint="default"/>
+      </w:rPr>
+    </w:lvl>
+    <w:lvl w:ilvl="1" w:tplc="04090003" w:tentative="1">
+      <w:start w:val="1"/>
+      <w:numFmt w:val="bullet"/>
+      <w:lvlText w:val="o"/>
+      <w:lvlJc w:val="left"/>
+      <w:pPr>
+        <w:ind w:left="1440" w:hanging="360"/>
+      </w:pPr>
+      <w:rPr>
+        <w:rFonts w:ascii="Courier New" w:hAnsi="Courier New" w:cs="Courier New" w:hint="default"/>
+      </w:rPr>
+    </w:lvl>
+    <w:lvl w:ilvl="2" w:tplc="04090005" w:tentative="1">
+      <w:start w:val="1"/>
+      <w:numFmt w:val="bullet"/>
+      <w:lvlText w:val=""/>
+      <w:lvlJc w:val="left"/>
+      <w:pPr>
+        <w:ind w:left="2160" w:hanging="360"/>
+      </w:pPr>
+      <w:rPr>
+        <w:rFonts w:ascii="Wingdings" w:hAnsi="Wingdings" w:hint="default"/>
+      </w:rPr>
+    </w:lvl>
+    <w:lvl w:ilvl="3" w:tplc="04090001" w:tentative="1">
+      <w:start w:val="1"/>
+      <w:numFmt w:val="bullet"/>
+      <w:lvlText w:val=""/>
+      <w:lvlJc w:val="left"/>
+      <w:pPr>
+        <w:ind w:left="2880" w:hanging="360"/>
+      </w:pPr>
+      <w:rPr>
+        <w:rFonts w:ascii="Symbol" w:hAnsi="Symbol" w:hint="default"/>
+      </w:rPr>
+    </w:lvl>
+    <w:lvl w:ilvl="4" w:tplc="04090003" w:tentative="1">
+      <w:start w:val="1"/>
+      <w:numFmt w:val="bullet"/>
+      <w:lvlText w:val="o"/>
+      <w:lvlJc w:val="left"/>
+      <w:pPr>
+        <w:ind w:left="3600" w:hanging="360"/>
+      </w:pPr>
+      <w:rPr>
+        <w:rFonts w:ascii="Courier New" w:hAnsi="Courier New" w:cs="Courier New" w:hint="default"/>
+      </w:rPr>
+    </w:lvl>
+    <w:lvl w:ilvl="5" w:tplc="04090005" w:tentative="1">
+      <w:start w:val="1"/>
+      <w:numFmt w:val="bullet"/>
+      <w:lvlText w:val=""/>
+      <w:lvlJc w:val="left"/>
+      <w:pPr>
+        <w:ind w:left="4320" w:hanging="360"/>
+      </w:pPr>
+      <w:rPr>
+        <w:rFonts w:ascii="Wingdings" w:hAnsi="Wingdings" w:hint="default"/>
+      </w:rPr>
+    </w:lvl>
+    <w:lvl w:ilvl="6" w:tplc="04090001" w:tentative="1">
+      <w:start w:val="1"/>
+      <w:numFmt w:val="bullet"/>
+      <w:lvlText w:val=""/>
+      <w:lvlJc w:val="left"/>
+      <w:pPr>
+        <w:ind w:left="5040" w:hanging="360"/>
+      </w:pPr>
+      <w:rPr>
+        <w:rFonts w:ascii="Symbol" w:hAnsi="Symbol" w:hint="default"/>
+      </w:rPr>
+    </w:lvl>
+    <w:lvl w:ilvl="7" w:tplc="04090003" w:tentative="1">
+      <w:start w:val="1"/>
+      <w:numFmt w:val="bullet"/>
+      <w:lvlText w:val="o"/>
+      <w:lvlJc w:val="left"/>
+      <w:pPr>
+        <w:ind w:left="5760" w:hanging="360"/>
+      </w:pPr>
+      <w:rPr>
+        <w:rFonts w:ascii="Courier New" w:hAnsi="Courier New" w:cs="Courier New" w:hint="default"/>
+      </w:rPr>
+    </w:lvl>
+    <w:lvl w:ilvl="8" w:tplc="04090005" w:tentative="1">
+      <w:start w:val="1"/>
+      <w:numFmt w:val="bullet"/>
+      <w:lvlText w:val=""/>
+      <w:lvlJc w:val="left"/>
+      <w:pPr>
+        <w:ind w:left="6480" w:hanging="360"/>
+      </w:pPr>
+      <w:rPr>
+        <w:rFonts w:ascii="Wingdings" w:hAnsi="Wingdings" w:hint="default"/>
+      </w:rPr>
+    </w:lvl>
+  </w:abstractNum>
+  <w:abstractNum w:abstractNumId="23" w15:restartNumberingAfterBreak="0">
     <w:nsid w:val="5C211C73"/>
     <w:multiLevelType w:val="hybridMultilevel"/>
     <w:tmpl w:val="3FB6AE90"/>
@@ -12252,7 +16517,7 @@
       </w:rPr>
     </w:lvl>
   </w:abstractNum>
-  <w:abstractNum w:abstractNumId="23" w15:restartNumberingAfterBreak="0">
+  <w:abstractNum w:abstractNumId="24" w15:restartNumberingAfterBreak="0">
     <w:nsid w:val="5CDB0917"/>
     <w:multiLevelType w:val="hybridMultilevel"/>
     <w:tmpl w:val="DD0EDCD2"/>
@@ -12365,7 +16630,7 @@
       </w:rPr>
     </w:lvl>
   </w:abstractNum>
-  <w:abstractNum w:abstractNumId="24" w15:restartNumberingAfterBreak="0">
+  <w:abstractNum w:abstractNumId="25" w15:restartNumberingAfterBreak="0">
     <w:nsid w:val="5FFE4DCF"/>
     <w:multiLevelType w:val="hybridMultilevel"/>
     <w:tmpl w:val="75FE2CD0"/>
@@ -12478,7 +16743,7 @@
       </w:rPr>
     </w:lvl>
   </w:abstractNum>
-  <w:abstractNum w:abstractNumId="25" w15:restartNumberingAfterBreak="0">
+  <w:abstractNum w:abstractNumId="26" w15:restartNumberingAfterBreak="0">
     <w:nsid w:val="6227472B"/>
     <w:multiLevelType w:val="hybridMultilevel"/>
     <w:tmpl w:val="037AAEB6"/>
@@ -12591,7 +16856,233 @@
       </w:rPr>
     </w:lvl>
   </w:abstractNum>
-  <w:abstractNum w:abstractNumId="26" w15:restartNumberingAfterBreak="0">
+  <w:abstractNum w:abstractNumId="27" w15:restartNumberingAfterBreak="0">
+    <w:nsid w:val="62E06D43"/>
+    <w:multiLevelType w:val="multilevel"/>
+    <w:tmpl w:val="F64ECD44"/>
+    <w:lvl w:ilvl="0">
+      <w:start w:val="2"/>
+      <w:numFmt w:val="decimal"/>
+      <w:lvlText w:val="%1"/>
+      <w:lvlJc w:val="left"/>
+      <w:pPr>
+        <w:ind w:left="405" w:hanging="405"/>
+      </w:pPr>
+      <w:rPr>
+        <w:rFonts w:hint="default"/>
+      </w:rPr>
+    </w:lvl>
+    <w:lvl w:ilvl="1">
+      <w:start w:val="4"/>
+      <w:numFmt w:val="decimal"/>
+      <w:lvlText w:val="%1.%2"/>
+      <w:lvlJc w:val="left"/>
+      <w:pPr>
+        <w:ind w:left="405" w:hanging="405"/>
+      </w:pPr>
+      <w:rPr>
+        <w:rFonts w:hint="default"/>
+      </w:rPr>
+    </w:lvl>
+    <w:lvl w:ilvl="2">
+      <w:start w:val="1"/>
+      <w:numFmt w:val="decimal"/>
+      <w:lvlText w:val="%1.%2.%3"/>
+      <w:lvlJc w:val="left"/>
+      <w:pPr>
+        <w:ind w:left="720" w:hanging="720"/>
+      </w:pPr>
+      <w:rPr>
+        <w:rFonts w:hint="default"/>
+      </w:rPr>
+    </w:lvl>
+    <w:lvl w:ilvl="3">
+      <w:start w:val="1"/>
+      <w:numFmt w:val="decimal"/>
+      <w:lvlText w:val="%1.%2.%3.%4"/>
+      <w:lvlJc w:val="left"/>
+      <w:pPr>
+        <w:ind w:left="720" w:hanging="720"/>
+      </w:pPr>
+      <w:rPr>
+        <w:rFonts w:hint="default"/>
+      </w:rPr>
+    </w:lvl>
+    <w:lvl w:ilvl="4">
+      <w:start w:val="1"/>
+      <w:numFmt w:val="decimal"/>
+      <w:lvlText w:val="%1.%2.%3.%4.%5"/>
+      <w:lvlJc w:val="left"/>
+      <w:pPr>
+        <w:ind w:left="1080" w:hanging="1080"/>
+      </w:pPr>
+      <w:rPr>
+        <w:rFonts w:hint="default"/>
+      </w:rPr>
+    </w:lvl>
+    <w:lvl w:ilvl="5">
+      <w:start w:val="1"/>
+      <w:numFmt w:val="decimal"/>
+      <w:lvlText w:val="%1.%2.%3.%4.%5.%6"/>
+      <w:lvlJc w:val="left"/>
+      <w:pPr>
+        <w:ind w:left="1080" w:hanging="1080"/>
+      </w:pPr>
+      <w:rPr>
+        <w:rFonts w:hint="default"/>
+      </w:rPr>
+    </w:lvl>
+    <w:lvl w:ilvl="6">
+      <w:start w:val="1"/>
+      <w:numFmt w:val="decimal"/>
+      <w:lvlText w:val="%1.%2.%3.%4.%5.%6.%7"/>
+      <w:lvlJc w:val="left"/>
+      <w:pPr>
+        <w:ind w:left="1440" w:hanging="1440"/>
+      </w:pPr>
+      <w:rPr>
+        <w:rFonts w:hint="default"/>
+      </w:rPr>
+    </w:lvl>
+    <w:lvl w:ilvl="7">
+      <w:start w:val="1"/>
+      <w:numFmt w:val="decimal"/>
+      <w:lvlText w:val="%1.%2.%3.%4.%5.%6.%7.%8"/>
+      <w:lvlJc w:val="left"/>
+      <w:pPr>
+        <w:ind w:left="1440" w:hanging="1440"/>
+      </w:pPr>
+      <w:rPr>
+        <w:rFonts w:hint="default"/>
+      </w:rPr>
+    </w:lvl>
+    <w:lvl w:ilvl="8">
+      <w:start w:val="1"/>
+      <w:numFmt w:val="decimal"/>
+      <w:lvlText w:val="%1.%2.%3.%4.%5.%6.%7.%8.%9"/>
+      <w:lvlJc w:val="left"/>
+      <w:pPr>
+        <w:ind w:left="1800" w:hanging="1800"/>
+      </w:pPr>
+      <w:rPr>
+        <w:rFonts w:hint="default"/>
+      </w:rPr>
+    </w:lvl>
+  </w:abstractNum>
+  <w:abstractNum w:abstractNumId="28" w15:restartNumberingAfterBreak="0">
+    <w:nsid w:val="64AF5C07"/>
+    <w:multiLevelType w:val="hybridMultilevel"/>
+    <w:tmpl w:val="6BDEB574"/>
+    <w:lvl w:ilvl="0" w:tplc="04090001">
+      <w:start w:val="1"/>
+      <w:numFmt w:val="bullet"/>
+      <w:lvlText w:val=""/>
+      <w:lvlJc w:val="left"/>
+      <w:pPr>
+        <w:ind w:left="720" w:hanging="360"/>
+      </w:pPr>
+      <w:rPr>
+        <w:rFonts w:ascii="Symbol" w:hAnsi="Symbol" w:hint="default"/>
+      </w:rPr>
+    </w:lvl>
+    <w:lvl w:ilvl="1" w:tplc="04090003" w:tentative="1">
+      <w:start w:val="1"/>
+      <w:numFmt w:val="bullet"/>
+      <w:lvlText w:val="o"/>
+      <w:lvlJc w:val="left"/>
+      <w:pPr>
+        <w:ind w:left="1440" w:hanging="360"/>
+      </w:pPr>
+      <w:rPr>
+        <w:rFonts w:ascii="Courier New" w:hAnsi="Courier New" w:cs="Courier New" w:hint="default"/>
+      </w:rPr>
+    </w:lvl>
+    <w:lvl w:ilvl="2" w:tplc="04090005" w:tentative="1">
+      <w:start w:val="1"/>
+      <w:numFmt w:val="bullet"/>
+      <w:lvlText w:val=""/>
+      <w:lvlJc w:val="left"/>
+      <w:pPr>
+        <w:ind w:left="2160" w:hanging="360"/>
+      </w:pPr>
+      <w:rPr>
+        <w:rFonts w:ascii="Wingdings" w:hAnsi="Wingdings" w:hint="default"/>
+      </w:rPr>
+    </w:lvl>
+    <w:lvl w:ilvl="3" w:tplc="04090001" w:tentative="1">
+      <w:start w:val="1"/>
+      <w:numFmt w:val="bullet"/>
+      <w:lvlText w:val=""/>
+      <w:lvlJc w:val="left"/>
+      <w:pPr>
+        <w:ind w:left="2880" w:hanging="360"/>
+      </w:pPr>
+      <w:rPr>
+        <w:rFonts w:ascii="Symbol" w:hAnsi="Symbol" w:hint="default"/>
+      </w:rPr>
+    </w:lvl>
+    <w:lvl w:ilvl="4" w:tplc="04090003" w:tentative="1">
+      <w:start w:val="1"/>
+      <w:numFmt w:val="bullet"/>
+      <w:lvlText w:val="o"/>
+      <w:lvlJc w:val="left"/>
+      <w:pPr>
+        <w:ind w:left="3600" w:hanging="360"/>
+      </w:pPr>
+      <w:rPr>
+        <w:rFonts w:ascii="Courier New" w:hAnsi="Courier New" w:cs="Courier New" w:hint="default"/>
+      </w:rPr>
+    </w:lvl>
+    <w:lvl w:ilvl="5" w:tplc="04090005" w:tentative="1">
+      <w:start w:val="1"/>
+      <w:numFmt w:val="bullet"/>
+      <w:lvlText w:val=""/>
+      <w:lvlJc w:val="left"/>
+      <w:pPr>
+        <w:ind w:left="4320" w:hanging="360"/>
+      </w:pPr>
+      <w:rPr>
+        <w:rFonts w:ascii="Wingdings" w:hAnsi="Wingdings" w:hint="default"/>
+      </w:rPr>
+    </w:lvl>
+    <w:lvl w:ilvl="6" w:tplc="04090001" w:tentative="1">
+      <w:start w:val="1"/>
+      <w:numFmt w:val="bullet"/>
+      <w:lvlText w:val=""/>
+      <w:lvlJc w:val="left"/>
+      <w:pPr>
+        <w:ind w:left="5040" w:hanging="360"/>
+      </w:pPr>
+      <w:rPr>
+        <w:rFonts w:ascii="Symbol" w:hAnsi="Symbol" w:hint="default"/>
+      </w:rPr>
+    </w:lvl>
+    <w:lvl w:ilvl="7" w:tplc="04090003" w:tentative="1">
+      <w:start w:val="1"/>
+      <w:numFmt w:val="bullet"/>
+      <w:lvlText w:val="o"/>
+      <w:lvlJc w:val="left"/>
+      <w:pPr>
+        <w:ind w:left="5760" w:hanging="360"/>
+      </w:pPr>
+      <w:rPr>
+        <w:rFonts w:ascii="Courier New" w:hAnsi="Courier New" w:cs="Courier New" w:hint="default"/>
+      </w:rPr>
+    </w:lvl>
+    <w:lvl w:ilvl="8" w:tplc="04090005" w:tentative="1">
+      <w:start w:val="1"/>
+      <w:numFmt w:val="bullet"/>
+      <w:lvlText w:val=""/>
+      <w:lvlJc w:val="left"/>
+      <w:pPr>
+        <w:ind w:left="6480" w:hanging="360"/>
+      </w:pPr>
+      <w:rPr>
+        <w:rFonts w:ascii="Wingdings" w:hAnsi="Wingdings" w:hint="default"/>
+      </w:rPr>
+    </w:lvl>
+  </w:abstractNum>
+  <w:abstractNum w:abstractNumId="29" w15:restartNumberingAfterBreak="0">
     <w:nsid w:val="68873E26"/>
     <w:multiLevelType w:val="multilevel"/>
     <w:tmpl w:val="14BEFA9A"/>
@@ -12704,7 +17195,7 @@
       </w:rPr>
     </w:lvl>
   </w:abstractNum>
-  <w:abstractNum w:abstractNumId="27" w15:restartNumberingAfterBreak="0">
+  <w:abstractNum w:abstractNumId="30" w15:restartNumberingAfterBreak="0">
     <w:nsid w:val="690D6655"/>
     <w:multiLevelType w:val="hybridMultilevel"/>
     <w:tmpl w:val="4870621A"/>
@@ -12817,7 +17308,7 @@
       </w:rPr>
     </w:lvl>
   </w:abstractNum>
-  <w:abstractNum w:abstractNumId="28" w15:restartNumberingAfterBreak="0">
+  <w:abstractNum w:abstractNumId="31" w15:restartNumberingAfterBreak="0">
     <w:nsid w:val="6E6E4CA8"/>
     <w:multiLevelType w:val="hybridMultilevel"/>
     <w:tmpl w:val="0F3E1034"/>
@@ -12930,7 +17421,7 @@
       </w:rPr>
     </w:lvl>
   </w:abstractNum>
-  <w:abstractNum w:abstractNumId="29" w15:restartNumberingAfterBreak="0">
+  <w:abstractNum w:abstractNumId="32" w15:restartNumberingAfterBreak="0">
     <w:nsid w:val="702B6882"/>
     <w:multiLevelType w:val="hybridMultilevel"/>
     <w:tmpl w:val="57E667F8"/>
@@ -13043,7 +17534,7 @@
       </w:rPr>
     </w:lvl>
   </w:abstractNum>
-  <w:abstractNum w:abstractNumId="30" w15:restartNumberingAfterBreak="0">
+  <w:abstractNum w:abstractNumId="33" w15:restartNumberingAfterBreak="0">
     <w:nsid w:val="75187AF0"/>
     <w:multiLevelType w:val="hybridMultilevel"/>
     <w:tmpl w:val="33ACBEE4"/>
@@ -13156,7 +17647,7 @@
       </w:rPr>
     </w:lvl>
   </w:abstractNum>
-  <w:abstractNum w:abstractNumId="31" w15:restartNumberingAfterBreak="0">
+  <w:abstractNum w:abstractNumId="34" w15:restartNumberingAfterBreak="0">
     <w:nsid w:val="751D1E01"/>
     <w:multiLevelType w:val="multilevel"/>
     <w:tmpl w:val="65C015E2"/>
@@ -13279,13 +17770,13 @@
     </w:lvl>
   </w:abstractNum>
   <w:num w:numId="1">
-    <w:abstractNumId w:val="31"/>
+    <w:abstractNumId w:val="34"/>
   </w:num>
   <w:num w:numId="2">
     <w:abstractNumId w:val="18"/>
   </w:num>
   <w:num w:numId="3">
-    <w:abstractNumId w:val="26"/>
+    <w:abstractNumId w:val="29"/>
   </w:num>
   <w:num w:numId="4">
     <w:abstractNumId w:val="8"/>
@@ -13309,13 +17800,13 @@
     <w:abstractNumId w:val="6"/>
   </w:num>
   <w:num w:numId="11">
-    <w:abstractNumId w:val="24"/>
+    <w:abstractNumId w:val="25"/>
   </w:num>
   <w:num w:numId="12">
     <w:abstractNumId w:val="9"/>
   </w:num>
   <w:num w:numId="13">
-    <w:abstractNumId w:val="30"/>
+    <w:abstractNumId w:val="33"/>
   </w:num>
   <w:num w:numId="14">
     <w:abstractNumId w:val="20"/>
@@ -13327,7 +17818,7 @@
     <w:abstractNumId w:val="16"/>
   </w:num>
   <w:num w:numId="17">
-    <w:abstractNumId w:val="25"/>
+    <w:abstractNumId w:val="26"/>
   </w:num>
   <w:num w:numId="18">
     <w:abstractNumId w:val="21"/>
@@ -13342,22 +17833,22 @@
     <w:abstractNumId w:val="1"/>
   </w:num>
   <w:num w:numId="22">
-    <w:abstractNumId w:val="27"/>
+    <w:abstractNumId w:val="30"/>
   </w:num>
   <w:num w:numId="23">
     <w:abstractNumId w:val="13"/>
   </w:num>
   <w:num w:numId="24">
-    <w:abstractNumId w:val="23"/>
+    <w:abstractNumId w:val="24"/>
   </w:num>
   <w:num w:numId="25">
     <w:abstractNumId w:val="19"/>
   </w:num>
   <w:num w:numId="26">
-    <w:abstractNumId w:val="22"/>
+    <w:abstractNumId w:val="23"/>
   </w:num>
   <w:num w:numId="27">
-    <w:abstractNumId w:val="28"/>
+    <w:abstractNumId w:val="31"/>
   </w:num>
   <w:num w:numId="28">
     <w:abstractNumId w:val="7"/>
@@ -13366,13 +17857,22 @@
     <w:abstractNumId w:val="11"/>
   </w:num>
   <w:num w:numId="30">
-    <w:abstractNumId w:val="29"/>
+    <w:abstractNumId w:val="32"/>
   </w:num>
   <w:num w:numId="31">
     <w:abstractNumId w:val="0"/>
   </w:num>
   <w:num w:numId="32">
     <w:abstractNumId w:val="4"/>
+  </w:num>
+  <w:num w:numId="33">
+    <w:abstractNumId w:val="27"/>
+  </w:num>
+  <w:num w:numId="34">
+    <w:abstractNumId w:val="28"/>
+  </w:num>
+  <w:num w:numId="35">
+    <w:abstractNumId w:val="22"/>
   </w:num>
 </w:numbering>
 </file>
@@ -14006,6 +18506,131 @@
       <w:lang w:eastAsia="zh-CN" w:bidi="hi-IN"/>
     </w:rPr>
   </w:style>
+  <w:style w:type="paragraph" w:styleId="NoSpacing">
+    <w:name w:val="No Spacing"/>
+    <w:uiPriority w:val="1"/>
+    <w:qFormat/>
+    <w:rsid w:val="00661C2F"/>
+    <w:pPr>
+      <w:spacing w:after="0" w:line="240" w:lineRule="auto"/>
+    </w:pPr>
+  </w:style>
+  <w:style w:type="paragraph" w:styleId="Header">
+    <w:name w:val="header"/>
+    <w:basedOn w:val="Normal"/>
+    <w:link w:val="HeaderChar"/>
+    <w:uiPriority w:val="99"/>
+    <w:unhideWhenUsed/>
+    <w:rsid w:val="00510095"/>
+    <w:pPr>
+      <w:tabs>
+        <w:tab w:val="center" w:pos="4680"/>
+        <w:tab w:val="right" w:pos="9360"/>
+      </w:tabs>
+      <w:spacing w:after="0" w:line="240" w:lineRule="auto"/>
+    </w:pPr>
+  </w:style>
+  <w:style w:type="character" w:customStyle="1" w:styleId="HeaderChar">
+    <w:name w:val="Header Char"/>
+    <w:basedOn w:val="DefaultParagraphFont"/>
+    <w:link w:val="Header"/>
+    <w:uiPriority w:val="99"/>
+    <w:rsid w:val="00510095"/>
+  </w:style>
+  <w:style w:type="paragraph" w:styleId="Footer">
+    <w:name w:val="footer"/>
+    <w:basedOn w:val="Normal"/>
+    <w:link w:val="FooterChar"/>
+    <w:uiPriority w:val="99"/>
+    <w:unhideWhenUsed/>
+    <w:rsid w:val="00510095"/>
+    <w:pPr>
+      <w:tabs>
+        <w:tab w:val="center" w:pos="4680"/>
+        <w:tab w:val="right" w:pos="9360"/>
+      </w:tabs>
+      <w:spacing w:after="0" w:line="240" w:lineRule="auto"/>
+    </w:pPr>
+  </w:style>
+  <w:style w:type="character" w:customStyle="1" w:styleId="FooterChar">
+    <w:name w:val="Footer Char"/>
+    <w:basedOn w:val="DefaultParagraphFont"/>
+    <w:link w:val="Footer"/>
+    <w:uiPriority w:val="99"/>
+    <w:rsid w:val="00510095"/>
+  </w:style>
+  <w:style w:type="paragraph" w:styleId="TOCHeading">
+    <w:name w:val="TOC Heading"/>
+    <w:basedOn w:val="Heading1"/>
+    <w:next w:val="Normal"/>
+    <w:uiPriority w:val="39"/>
+    <w:unhideWhenUsed/>
+    <w:qFormat/>
+    <w:rsid w:val="00EB6376"/>
+    <w:pPr>
+      <w:outlineLvl w:val="9"/>
+    </w:pPr>
+  </w:style>
+  <w:style w:type="paragraph" w:styleId="TOC1">
+    <w:name w:val="toc 1"/>
+    <w:basedOn w:val="Normal"/>
+    <w:next w:val="Normal"/>
+    <w:autoRedefine/>
+    <w:uiPriority w:val="39"/>
+    <w:unhideWhenUsed/>
+    <w:rsid w:val="00EB6376"/>
+    <w:pPr>
+      <w:spacing w:after="100"/>
+    </w:pPr>
+  </w:style>
+  <w:style w:type="paragraph" w:styleId="TOC2">
+    <w:name w:val="toc 2"/>
+    <w:basedOn w:val="Normal"/>
+    <w:next w:val="Normal"/>
+    <w:autoRedefine/>
+    <w:uiPriority w:val="39"/>
+    <w:unhideWhenUsed/>
+    <w:rsid w:val="00EB6376"/>
+    <w:pPr>
+      <w:spacing w:after="100"/>
+      <w:ind w:left="220"/>
+    </w:pPr>
+  </w:style>
+  <w:style w:type="paragraph" w:styleId="TOC3">
+    <w:name w:val="toc 3"/>
+    <w:basedOn w:val="Normal"/>
+    <w:next w:val="Normal"/>
+    <w:autoRedefine/>
+    <w:uiPriority w:val="39"/>
+    <w:unhideWhenUsed/>
+    <w:rsid w:val="00EB6376"/>
+    <w:pPr>
+      <w:spacing w:after="100"/>
+      <w:ind w:left="440"/>
+    </w:pPr>
+  </w:style>
+  <w:style w:type="character" w:styleId="Hyperlink">
+    <w:name w:val="Hyperlink"/>
+    <w:basedOn w:val="DefaultParagraphFont"/>
+    <w:uiPriority w:val="99"/>
+    <w:unhideWhenUsed/>
+    <w:rsid w:val="00EB6376"/>
+    <w:rPr>
+      <w:color w:val="0563C1" w:themeColor="hyperlink"/>
+      <w:u w:val="single"/>
+    </w:rPr>
+  </w:style>
+  <w:style w:type="paragraph" w:styleId="TableofFigures">
+    <w:name w:val="table of figures"/>
+    <w:basedOn w:val="Normal"/>
+    <w:next w:val="Normal"/>
+    <w:uiPriority w:val="99"/>
+    <w:unhideWhenUsed/>
+    <w:rsid w:val="00EB6376"/>
+    <w:pPr>
+      <w:spacing w:after="0"/>
+    </w:pPr>
+  </w:style>
 </w:styles>
 </file>
 
@@ -14333,7 +18958,7 @@
 </file>
 
 <file path=customXml/itemProps1.xml><?xml version="1.0" encoding="utf-8"?>
-<ds:datastoreItem xmlns:ds="http://schemas.openxmlformats.org/officeDocument/2006/customXml" ds:itemID="{7A92D59E-4B39-4A71-A972-470E22690758}">
+<ds:datastoreItem xmlns:ds="http://schemas.openxmlformats.org/officeDocument/2006/customXml" ds:itemID="{2C5014C0-1F76-4B65-AF70-31C51B61A7A8}">
   <ds:schemaRefs>
     <ds:schemaRef ds:uri="http://schemas.openxmlformats.org/officeDocument/2006/bibliography"/>
   </ds:schemaRefs>

--- a/Proposal/00174621_CP_Proposal.docx
+++ b/Proposal/00174621_CP_Proposal.docx
@@ -212,7 +212,15 @@
           <w:sz w:val="32"/>
           <w:szCs w:val="32"/>
         </w:rPr>
-        <w:t xml:space="preserve">                                          </w:t>
+        <w:t xml:space="preserve">                            </w:t>
+      </w:r>
+      <w:r>
+        <w:rPr>
+          <w:rFonts w:ascii="Arial" w:hAnsi="Arial" w:cs="Arial"/>
+          <w:sz w:val="32"/>
+          <w:szCs w:val="32"/>
+        </w:rPr>
+        <w:t xml:space="preserve">            </w:t>
       </w:r>
     </w:p>
     <w:p>
@@ -243,70 +251,8 @@
         </w:tabs>
         <w:jc w:val="right"/>
         <w:rPr>
-          <w:rFonts w:ascii="Arial" w:hAnsi="Arial" w:cs="Arial"/>
-          <w:sz w:val="32"/>
-          <w:szCs w:val="32"/>
-        </w:rPr>
-      </w:pPr>
-      <w:r>
-        <w:rPr>
-          <w:rFonts w:ascii="Arial" w:hAnsi="Arial" w:cs="Arial"/>
-          <w:sz w:val="32"/>
-          <w:szCs w:val="32"/>
-        </w:rPr>
-        <w:tab/>
-      </w:r>
-      <w:r>
-        <w:rPr>
-          <w:rFonts w:ascii="Arial" w:hAnsi="Arial" w:cs="Arial"/>
-          <w:sz w:val="32"/>
-          <w:szCs w:val="32"/>
-        </w:rPr>
-        <w:tab/>
-      </w:r>
-      <w:r>
-        <w:rPr>
-          <w:rFonts w:ascii="Arial" w:hAnsi="Arial" w:cs="Arial"/>
-          <w:sz w:val="32"/>
-          <w:szCs w:val="32"/>
-        </w:rPr>
-        <w:tab/>
-      </w:r>
-      <w:r>
-        <w:rPr>
-          <w:rFonts w:ascii="Arial" w:hAnsi="Arial" w:cs="Arial"/>
-          <w:sz w:val="32"/>
-          <w:szCs w:val="32"/>
-        </w:rPr>
-        <w:tab/>
-      </w:r>
-      <w:r>
-        <w:rPr>
-          <w:rFonts w:ascii="Arial" w:hAnsi="Arial" w:cs="Arial"/>
-          <w:sz w:val="32"/>
-          <w:szCs w:val="32"/>
-        </w:rPr>
-        <w:tab/>
-        <w:t>Module leader</w:t>
-      </w:r>
-    </w:p>
-    <w:p>
-      <w:pPr>
-        <w:tabs>
-          <w:tab w:val="left" w:pos="1335"/>
-        </w:tabs>
-        <w:rPr>
-          <w:rFonts w:ascii="Arial" w:hAnsi="Arial" w:cs="Arial"/>
-          <w:sz w:val="32"/>
-          <w:szCs w:val="32"/>
-        </w:rPr>
-      </w:pPr>
-    </w:p>
-    <w:p>
-      <w:pPr>
-        <w:rPr>
           <w:rFonts w:ascii="Arial" w:eastAsiaTheme="majorEastAsia" w:hAnsi="Arial" w:cs="Arial"/>
-          <w:noProof/>
+          <w:b/>
           <w:color w:val="2E74B5" w:themeColor="accent1" w:themeShade="BF"/>
           <w:sz w:val="32"/>
           <w:szCs w:val="32"/>
@@ -315,53 +261,68 @@
       <w:r>
         <w:rPr>
           <w:rFonts w:ascii="Arial" w:hAnsi="Arial" w:cs="Arial"/>
-          <w:b/>
           <w:sz w:val="32"/>
           <w:szCs w:val="32"/>
         </w:rPr>
-        <w:fldChar w:fldCharType="begin"/>
-      </w:r>
-      <w:r>
-        <w:rPr>
-          <w:rFonts w:ascii="Arial" w:hAnsi="Arial" w:cs="Arial"/>
-          <w:b/>
+        <w:tab/>
+      </w:r>
+      <w:r>
+        <w:rPr>
+          <w:rFonts w:ascii="Arial" w:hAnsi="Arial" w:cs="Arial"/>
           <w:sz w:val="32"/>
           <w:szCs w:val="32"/>
         </w:rPr>
-        <w:instrText xml:space="preserve"> TOC \h \z \c "Screenshot" </w:instrText>
-      </w:r>
-      <w:r>
-        <w:rPr>
-          <w:rFonts w:ascii="Arial" w:hAnsi="Arial" w:cs="Arial"/>
-          <w:b/>
+        <w:tab/>
+      </w:r>
+      <w:r>
+        <w:rPr>
+          <w:rFonts w:ascii="Arial" w:hAnsi="Arial" w:cs="Arial"/>
           <w:sz w:val="32"/>
           <w:szCs w:val="32"/>
         </w:rPr>
-        <w:fldChar w:fldCharType="separate"/>
-      </w:r>
-    </w:p>
-    <w:p>
-      <w:pPr>
-        <w:pStyle w:val="TOCHeading"/>
-        <w:rPr>
-          <w:rFonts w:ascii="Arial" w:hAnsi="Arial" w:cs="Arial"/>
-          <w:noProof/>
-        </w:rPr>
-      </w:pPr>
-      <w:r>
-        <w:rPr>
-          <w:rFonts w:ascii="Arial" w:hAnsi="Arial" w:cs="Arial"/>
-          <w:noProof/>
+        <w:tab/>
+      </w:r>
+      <w:r>
+        <w:rPr>
+          <w:rFonts w:ascii="Arial" w:hAnsi="Arial" w:cs="Arial"/>
+          <w:sz w:val="32"/>
+          <w:szCs w:val="32"/>
+        </w:rPr>
+        <w:tab/>
+      </w:r>
+      <w:r>
+        <w:rPr>
+          <w:rFonts w:ascii="Arial" w:hAnsi="Arial" w:cs="Arial"/>
+          <w:sz w:val="32"/>
+          <w:szCs w:val="32"/>
+        </w:rPr>
+        <w:tab/>
+        <w:t>Module leader</w:t>
+      </w:r>
+      <w:bookmarkStart w:id="0" w:name="_Toc5425103"/>
+      <w:bookmarkStart w:id="1" w:name="_Toc5517463"/>
+    </w:p>
+    <w:p>
+      <w:pPr>
+        <w:rPr>
+          <w:rFonts w:ascii="Arial" w:eastAsiaTheme="majorEastAsia" w:hAnsi="Arial" w:cs="Arial"/>
+          <w:b/>
+          <w:color w:val="2E74B5" w:themeColor="accent1" w:themeShade="BF"/>
+          <w:sz w:val="32"/>
+          <w:szCs w:val="32"/>
+        </w:rPr>
+      </w:pPr>
+      <w:r>
+        <w:rPr>
+          <w:rFonts w:ascii="Arial" w:hAnsi="Arial" w:cs="Arial"/>
+          <w:b/>
         </w:rPr>
         <w:br w:type="page"/>
       </w:r>
     </w:p>
     <w:sdt>
       <w:sdtPr>
-        <w:rPr>
-          <w:noProof/>
-        </w:rPr>
-        <w:id w:val="-1012219002"/>
+        <w:id w:val="1650392400"/>
         <w:docPartObj>
           <w:docPartGallery w:val="Table of Contents"/>
           <w:docPartUnique/>
@@ -372,6 +333,7 @@
           <w:rFonts w:asciiTheme="minorHAnsi" w:eastAsiaTheme="minorHAnsi" w:hAnsiTheme="minorHAnsi" w:cstheme="minorBidi"/>
           <w:b/>
           <w:bCs/>
+          <w:noProof/>
           <w:color w:val="auto"/>
           <w:sz w:val="22"/>
           <w:szCs w:val="22"/>
@@ -381,14 +343,8 @@
         <w:p>
           <w:pPr>
             <w:pStyle w:val="TOCHeading"/>
-            <w:rPr>
-              <w:noProof/>
-            </w:rPr>
           </w:pPr>
           <w:r>
-            <w:rPr>
-              <w:noProof/>
-            </w:rPr>
             <w:t>Contents</w:t>
           </w:r>
         </w:p>
@@ -427,7 +383,7 @@
             </w:rPr>
             <w:fldChar w:fldCharType="separate"/>
           </w:r>
-          <w:hyperlink w:anchor="_Toc5528855" w:history="1">
+          <w:hyperlink w:anchor="_Toc5688208" w:history="1">
             <w:r>
               <w:rPr>
                 <w:rStyle w:val="Hyperlink"/>
@@ -435,7 +391,25 @@
                 <w:b/>
                 <w:noProof/>
               </w:rPr>
-              <w:t>Chapter1. Introduction</w:t>
+              <w:t>Chapter1. Introd</w:t>
+            </w:r>
+            <w:r>
+              <w:rPr>
+                <w:rStyle w:val="Hyperlink"/>
+                <w:rFonts w:ascii="Arial" w:hAnsi="Arial" w:cs="Arial"/>
+                <w:b/>
+                <w:noProof/>
+              </w:rPr>
+              <w:t>u</w:t>
+            </w:r>
+            <w:r>
+              <w:rPr>
+                <w:rStyle w:val="Hyperlink"/>
+                <w:rFonts w:ascii="Arial" w:hAnsi="Arial" w:cs="Arial"/>
+                <w:b/>
+                <w:noProof/>
+              </w:rPr>
+              <w:t>ction</w:t>
             </w:r>
             <w:r>
               <w:rPr>
@@ -456,7 +430,7 @@
                 <w:noProof/>
                 <w:webHidden/>
               </w:rPr>
-              <w:instrText xml:space="preserve"> PAGEREF _Toc5528855 \h </w:instrText>
+              <w:instrText xml:space="preserve"> PAGEREF _Toc5688208 \h </w:instrText>
             </w:r>
             <w:r>
               <w:rPr>
@@ -498,7 +472,7 @@
               <w:noProof/>
             </w:rPr>
           </w:pPr>
-          <w:hyperlink w:anchor="_Toc5528856" w:history="1">
+          <w:hyperlink w:anchor="_Toc5688209" w:history="1">
             <w:r>
               <w:rPr>
                 <w:rStyle w:val="Hyperlink"/>
@@ -526,7 +500,7 @@
                 <w:noProof/>
                 <w:webHidden/>
               </w:rPr>
-              <w:instrText xml:space="preserve"> PAGEREF _Toc5528856 \h </w:instrText>
+              <w:instrText xml:space="preserve"> PAGEREF _Toc5688209 \h </w:instrText>
             </w:r>
             <w:r>
               <w:rPr>
@@ -568,7 +542,7 @@
               <w:noProof/>
             </w:rPr>
           </w:pPr>
-          <w:hyperlink w:anchor="_Toc5528857" w:history="1">
+          <w:hyperlink w:anchor="_Toc5688210" w:history="1">
             <w:r>
               <w:rPr>
                 <w:rStyle w:val="Hyperlink"/>
@@ -596,7 +570,7 @@
                 <w:noProof/>
                 <w:webHidden/>
               </w:rPr>
-              <w:instrText xml:space="preserve"> PAGEREF _Toc5528857 \h </w:instrText>
+              <w:instrText xml:space="preserve"> PAGEREF _Toc5688210 \h </w:instrText>
             </w:r>
             <w:r>
               <w:rPr>
@@ -638,7 +612,7 @@
               <w:noProof/>
             </w:rPr>
           </w:pPr>
-          <w:hyperlink w:anchor="_Toc5528858" w:history="1">
+          <w:hyperlink w:anchor="_Toc5688211" w:history="1">
             <w:r>
               <w:rPr>
                 <w:rStyle w:val="Hyperlink"/>
@@ -666,7 +640,7 @@
                 <w:noProof/>
                 <w:webHidden/>
               </w:rPr>
-              <w:instrText xml:space="preserve"> PAGEREF _Toc5528858 \h </w:instrText>
+              <w:instrText xml:space="preserve"> PAGEREF _Toc5688211 \h </w:instrText>
             </w:r>
             <w:r>
               <w:rPr>
@@ -708,7 +682,7 @@
               <w:noProof/>
             </w:rPr>
           </w:pPr>
-          <w:hyperlink w:anchor="_Toc5528859" w:history="1">
+          <w:hyperlink w:anchor="_Toc5688212" w:history="1">
             <w:r>
               <w:rPr>
                 <w:rStyle w:val="Hyperlink"/>
@@ -736,7 +710,7 @@
                 <w:noProof/>
                 <w:webHidden/>
               </w:rPr>
-              <w:instrText xml:space="preserve"> PAGEREF _Toc5528859 \h </w:instrText>
+              <w:instrText xml:space="preserve"> PAGEREF _Toc5688212 \h </w:instrText>
             </w:r>
             <w:r>
               <w:rPr>
@@ -778,7 +752,7 @@
               <w:noProof/>
             </w:rPr>
           </w:pPr>
-          <w:hyperlink w:anchor="_Toc5528860" w:history="1">
+          <w:hyperlink w:anchor="_Toc5688213" w:history="1">
             <w:r>
               <w:rPr>
                 <w:rStyle w:val="Hyperlink"/>
@@ -806,7 +780,7 @@
                 <w:noProof/>
                 <w:webHidden/>
               </w:rPr>
-              <w:instrText xml:space="preserve"> PAGEREF _Toc5528860 \h </w:instrText>
+              <w:instrText xml:space="preserve"> PAGEREF _Toc5688213 \h </w:instrText>
             </w:r>
             <w:r>
               <w:rPr>
@@ -848,7 +822,7 @@
               <w:noProof/>
             </w:rPr>
           </w:pPr>
-          <w:hyperlink w:anchor="_Toc5528861" w:history="1">
+          <w:hyperlink w:anchor="_Toc5688214" w:history="1">
             <w:r>
               <w:rPr>
                 <w:rStyle w:val="Hyperlink"/>
@@ -876,7 +850,7 @@
                 <w:noProof/>
                 <w:webHidden/>
               </w:rPr>
-              <w:instrText xml:space="preserve"> PAGEREF _Toc5528861 \h </w:instrText>
+              <w:instrText xml:space="preserve"> PAGEREF _Toc5688214 \h </w:instrText>
             </w:r>
             <w:r>
               <w:rPr>
@@ -918,7 +892,7 @@
               <w:noProof/>
             </w:rPr>
           </w:pPr>
-          <w:hyperlink w:anchor="_Toc5528862" w:history="1">
+          <w:hyperlink w:anchor="_Toc5688215" w:history="1">
             <w:r>
               <w:rPr>
                 <w:rStyle w:val="Hyperlink"/>
@@ -947,7 +921,7 @@
                 <w:noProof/>
                 <w:webHidden/>
               </w:rPr>
-              <w:instrText xml:space="preserve"> PAGEREF _Toc5528862 \h </w:instrText>
+              <w:instrText xml:space="preserve"> PAGEREF _Toc5688215 \h </w:instrText>
             </w:r>
             <w:r>
               <w:rPr>
@@ -989,7 +963,7 @@
               <w:noProof/>
             </w:rPr>
           </w:pPr>
-          <w:hyperlink w:anchor="_Toc5528863" w:history="1">
+          <w:hyperlink w:anchor="_Toc5688216" w:history="1">
             <w:r>
               <w:rPr>
                 <w:rStyle w:val="Hyperlink"/>
@@ -1017,7 +991,7 @@
                 <w:noProof/>
                 <w:webHidden/>
               </w:rPr>
-              <w:instrText xml:space="preserve"> PAGEREF _Toc5528863 \h </w:instrText>
+              <w:instrText xml:space="preserve"> PAGEREF _Toc5688216 \h </w:instrText>
             </w:r>
             <w:r>
               <w:rPr>
@@ -1059,7 +1033,7 @@
               <w:noProof/>
             </w:rPr>
           </w:pPr>
-          <w:hyperlink w:anchor="_Toc5528864" w:history="1">
+          <w:hyperlink w:anchor="_Toc5688217" w:history="1">
             <w:r>
               <w:rPr>
                 <w:rStyle w:val="Hyperlink"/>
@@ -1087,7 +1061,7 @@
                 <w:noProof/>
                 <w:webHidden/>
               </w:rPr>
-              <w:instrText xml:space="preserve"> PAGEREF _Toc5528864 \h </w:instrText>
+              <w:instrText xml:space="preserve"> PAGEREF _Toc5688217 \h </w:instrText>
             </w:r>
             <w:r>
               <w:rPr>
@@ -1129,7 +1103,7 @@
               <w:noProof/>
             </w:rPr>
           </w:pPr>
-          <w:hyperlink w:anchor="_Toc5528865" w:history="1">
+          <w:hyperlink w:anchor="_Toc5688218" w:history="1">
             <w:r>
               <w:rPr>
                 <w:rStyle w:val="Hyperlink"/>
@@ -1157,7 +1131,7 @@
                 <w:noProof/>
                 <w:webHidden/>
               </w:rPr>
-              <w:instrText xml:space="preserve"> PAGEREF _Toc5528865 \h </w:instrText>
+              <w:instrText xml:space="preserve"> PAGEREF _Toc5688218 \h </w:instrText>
             </w:r>
             <w:r>
               <w:rPr>
@@ -1199,7 +1173,7 @@
               <w:noProof/>
             </w:rPr>
           </w:pPr>
-          <w:hyperlink w:anchor="_Toc5528866" w:history="1">
+          <w:hyperlink w:anchor="_Toc5688219" w:history="1">
             <w:r>
               <w:rPr>
                 <w:rStyle w:val="Hyperlink"/>
@@ -1208,6 +1182,8 @@
               </w:rPr>
               <w:t>2.4 Objectives</w:t>
             </w:r>
+            <w:bookmarkStart w:id="2" w:name="_GoBack"/>
+            <w:bookmarkEnd w:id="2"/>
             <w:r>
               <w:rPr>
                 <w:noProof/>
@@ -1227,7 +1203,7 @@
                 <w:noProof/>
                 <w:webHidden/>
               </w:rPr>
-              <w:instrText xml:space="preserve"> PAGEREF _Toc5528866 \h </w:instrText>
+              <w:instrText xml:space="preserve"> PAGEREF _Toc5688219 \h </w:instrText>
             </w:r>
             <w:r>
               <w:rPr>
@@ -1269,7 +1245,7 @@
               <w:noProof/>
             </w:rPr>
           </w:pPr>
-          <w:hyperlink w:anchor="_Toc5528867" w:history="1">
+          <w:hyperlink w:anchor="_Toc5688220" w:history="1">
             <w:r>
               <w:rPr>
                 <w:rStyle w:val="Hyperlink"/>
@@ -1297,7 +1273,7 @@
                 <w:noProof/>
                 <w:webHidden/>
               </w:rPr>
-              <w:instrText xml:space="preserve"> PAGEREF _Toc5528867 \h </w:instrText>
+              <w:instrText xml:space="preserve"> PAGEREF _Toc5688220 \h </w:instrText>
             </w:r>
             <w:r>
               <w:rPr>
@@ -1339,7 +1315,7 @@
               <w:noProof/>
             </w:rPr>
           </w:pPr>
-          <w:hyperlink w:anchor="_Toc5528868" w:history="1">
+          <w:hyperlink w:anchor="_Toc5688221" w:history="1">
             <w:r>
               <w:rPr>
                 <w:rStyle w:val="Hyperlink"/>
@@ -1368,7 +1344,7 @@
                 <w:noProof/>
                 <w:webHidden/>
               </w:rPr>
-              <w:instrText xml:space="preserve"> PAGEREF _Toc5528868 \h </w:instrText>
+              <w:instrText xml:space="preserve"> PAGEREF _Toc5688221 \h </w:instrText>
             </w:r>
             <w:r>
               <w:rPr>
@@ -1410,7 +1386,7 @@
               <w:noProof/>
             </w:rPr>
           </w:pPr>
-          <w:hyperlink w:anchor="_Toc5528869" w:history="1">
+          <w:hyperlink w:anchor="_Toc5688222" w:history="1">
             <w:r>
               <w:rPr>
                 <w:rStyle w:val="Hyperlink"/>
@@ -1438,7 +1414,7 @@
                 <w:noProof/>
                 <w:webHidden/>
               </w:rPr>
-              <w:instrText xml:space="preserve"> PAGEREF _Toc5528869 \h </w:instrText>
+              <w:instrText xml:space="preserve"> PAGEREF _Toc5688222 \h </w:instrText>
             </w:r>
             <w:r>
               <w:rPr>
@@ -1480,7 +1456,7 @@
               <w:noProof/>
             </w:rPr>
           </w:pPr>
-          <w:hyperlink w:anchor="_Toc5528870" w:history="1">
+          <w:hyperlink w:anchor="_Toc5688223" w:history="1">
             <w:r>
               <w:rPr>
                 <w:rStyle w:val="Hyperlink"/>
@@ -1508,7 +1484,7 @@
                 <w:noProof/>
                 <w:webHidden/>
               </w:rPr>
-              <w:instrText xml:space="preserve"> PAGEREF _Toc5528870 \h </w:instrText>
+              <w:instrText xml:space="preserve"> PAGEREF _Toc5688223 \h </w:instrText>
             </w:r>
             <w:r>
               <w:rPr>
@@ -1550,7 +1526,7 @@
               <w:noProof/>
             </w:rPr>
           </w:pPr>
-          <w:hyperlink w:anchor="_Toc5528871" w:history="1">
+          <w:hyperlink w:anchor="_Toc5688224" w:history="1">
             <w:r>
               <w:rPr>
                 <w:rStyle w:val="Hyperlink"/>
@@ -1578,7 +1554,7 @@
                 <w:noProof/>
                 <w:webHidden/>
               </w:rPr>
-              <w:instrText xml:space="preserve"> PAGEREF _Toc5528871 \h </w:instrText>
+              <w:instrText xml:space="preserve"> PAGEREF _Toc5688224 \h </w:instrText>
             </w:r>
             <w:r>
               <w:rPr>
@@ -1598,7 +1574,7 @@
                 <w:noProof/>
                 <w:webHidden/>
               </w:rPr>
-              <w:t>11</w:t>
+              <w:t>12</w:t>
             </w:r>
             <w:r>
               <w:rPr>
@@ -1620,7 +1596,7 @@
               <w:noProof/>
             </w:rPr>
           </w:pPr>
-          <w:hyperlink w:anchor="_Toc5528872" w:history="1">
+          <w:hyperlink w:anchor="_Toc5688225" w:history="1">
             <w:r>
               <w:rPr>
                 <w:rStyle w:val="Hyperlink"/>
@@ -1650,7 +1626,7 @@
                 <w:noProof/>
                 <w:webHidden/>
               </w:rPr>
-              <w:instrText xml:space="preserve"> PAGEREF _Toc5528872 \h </w:instrText>
+              <w:instrText xml:space="preserve"> PAGEREF _Toc5688225 \h </w:instrText>
             </w:r>
             <w:r>
               <w:rPr>
@@ -1670,7 +1646,7 @@
                 <w:noProof/>
                 <w:webHidden/>
               </w:rPr>
-              <w:t>13</w:t>
+              <w:t>14</w:t>
             </w:r>
             <w:r>
               <w:rPr>
@@ -1692,7 +1668,7 @@
               <w:noProof/>
             </w:rPr>
           </w:pPr>
-          <w:hyperlink w:anchor="_Toc5528873" w:history="1">
+          <w:hyperlink w:anchor="_Toc5688226" w:history="1">
             <w:r>
               <w:rPr>
                 <w:rStyle w:val="Hyperlink"/>
@@ -1720,7 +1696,7 @@
                 <w:noProof/>
                 <w:webHidden/>
               </w:rPr>
-              <w:instrText xml:space="preserve"> PAGEREF _Toc5528873 \h </w:instrText>
+              <w:instrText xml:space="preserve"> PAGEREF _Toc5688226 \h </w:instrText>
             </w:r>
             <w:r>
               <w:rPr>
@@ -1740,7 +1716,7 @@
                 <w:noProof/>
                 <w:webHidden/>
               </w:rPr>
-              <w:t>13</w:t>
+              <w:t>14</w:t>
             </w:r>
             <w:r>
               <w:rPr>
@@ -1762,7 +1738,7 @@
               <w:noProof/>
             </w:rPr>
           </w:pPr>
-          <w:hyperlink w:anchor="_Toc5528874" w:history="1">
+          <w:hyperlink w:anchor="_Toc5688227" w:history="1">
             <w:r>
               <w:rPr>
                 <w:rStyle w:val="Hyperlink"/>
@@ -1790,7 +1766,7 @@
                 <w:noProof/>
                 <w:webHidden/>
               </w:rPr>
-              <w:instrText xml:space="preserve"> PAGEREF _Toc5528874 \h </w:instrText>
+              <w:instrText xml:space="preserve"> PAGEREF _Toc5688227 \h </w:instrText>
             </w:r>
             <w:r>
               <w:rPr>
@@ -1810,7 +1786,7 @@
                 <w:noProof/>
                 <w:webHidden/>
               </w:rPr>
-              <w:t>14</w:t>
+              <w:t>15</w:t>
             </w:r>
             <w:r>
               <w:rPr>
@@ -1832,7 +1808,7 @@
               <w:noProof/>
             </w:rPr>
           </w:pPr>
-          <w:hyperlink w:anchor="_Toc5528875" w:history="1">
+          <w:hyperlink w:anchor="_Toc5688228" w:history="1">
             <w:r>
               <w:rPr>
                 <w:rStyle w:val="Hyperlink"/>
@@ -1860,7 +1836,7 @@
                 <w:noProof/>
                 <w:webHidden/>
               </w:rPr>
-              <w:instrText xml:space="preserve"> PAGEREF _Toc5528875 \h </w:instrText>
+              <w:instrText xml:space="preserve"> PAGEREF _Toc5688228 \h </w:instrText>
             </w:r>
             <w:r>
               <w:rPr>
@@ -1880,7 +1856,7 @@
                 <w:noProof/>
                 <w:webHidden/>
               </w:rPr>
-              <w:t>15</w:t>
+              <w:t>16</w:t>
             </w:r>
             <w:r>
               <w:rPr>
@@ -1902,7 +1878,7 @@
               <w:noProof/>
             </w:rPr>
           </w:pPr>
-          <w:hyperlink w:anchor="_Toc5528876" w:history="1">
+          <w:hyperlink w:anchor="_Toc5688229" w:history="1">
             <w:r>
               <w:rPr>
                 <w:rStyle w:val="Hyperlink"/>
@@ -1931,7 +1907,7 @@
                 <w:noProof/>
                 <w:webHidden/>
               </w:rPr>
-              <w:instrText xml:space="preserve"> PAGEREF _Toc5528876 \h </w:instrText>
+              <w:instrText xml:space="preserve"> PAGEREF _Toc5688229 \h </w:instrText>
             </w:r>
             <w:r>
               <w:rPr>
@@ -1951,7 +1927,7 @@
                 <w:noProof/>
                 <w:webHidden/>
               </w:rPr>
-              <w:t>17</w:t>
+              <w:t>18</w:t>
             </w:r>
             <w:r>
               <w:rPr>
@@ -1973,7 +1949,7 @@
               <w:noProof/>
             </w:rPr>
           </w:pPr>
-          <w:hyperlink w:anchor="_Toc5528877" w:history="1">
+          <w:hyperlink w:anchor="_Toc5688230" w:history="1">
             <w:r>
               <w:rPr>
                 <w:rStyle w:val="Hyperlink"/>
@@ -2002,7 +1978,7 @@
                 <w:noProof/>
                 <w:webHidden/>
               </w:rPr>
-              <w:instrText xml:space="preserve"> PAGEREF _Toc5528877 \h </w:instrText>
+              <w:instrText xml:space="preserve"> PAGEREF _Toc5688230 \h </w:instrText>
             </w:r>
             <w:r>
               <w:rPr>
@@ -2022,7 +1998,7 @@
                 <w:noProof/>
                 <w:webHidden/>
               </w:rPr>
-              <w:t>19</w:t>
+              <w:t>20</w:t>
             </w:r>
             <w:r>
               <w:rPr>
@@ -2044,7 +2020,7 @@
               <w:noProof/>
             </w:rPr>
           </w:pPr>
-          <w:hyperlink w:anchor="_Toc5528878" w:history="1">
+          <w:hyperlink w:anchor="_Toc5688231" w:history="1">
             <w:r>
               <w:rPr>
                 <w:rStyle w:val="Hyperlink"/>
@@ -2073,7 +2049,7 @@
                 <w:noProof/>
                 <w:webHidden/>
               </w:rPr>
-              <w:instrText xml:space="preserve"> PAGEREF _Toc5528878 \h </w:instrText>
+              <w:instrText xml:space="preserve"> PAGEREF _Toc5688231 \h </w:instrText>
             </w:r>
             <w:r>
               <w:rPr>
@@ -2093,7 +2069,7 @@
                 <w:noProof/>
                 <w:webHidden/>
               </w:rPr>
-              <w:t>21</w:t>
+              <w:t>22</w:t>
             </w:r>
             <w:r>
               <w:rPr>
@@ -2115,7 +2091,7 @@
               <w:noProof/>
             </w:rPr>
           </w:pPr>
-          <w:hyperlink w:anchor="_Toc5528879" w:history="1">
+          <w:hyperlink w:anchor="_Toc5688232" w:history="1">
             <w:r>
               <w:rPr>
                 <w:rStyle w:val="Hyperlink"/>
@@ -2144,7 +2120,7 @@
                 <w:noProof/>
                 <w:webHidden/>
               </w:rPr>
-              <w:instrText xml:space="preserve"> PAGEREF _Toc5528879 \h </w:instrText>
+              <w:instrText xml:space="preserve"> PAGEREF _Toc5688232 \h </w:instrText>
             </w:r>
             <w:r>
               <w:rPr>
@@ -2164,7 +2140,7 @@
                 <w:noProof/>
                 <w:webHidden/>
               </w:rPr>
-              <w:t>22</w:t>
+              <w:t>23</w:t>
             </w:r>
             <w:r>
               <w:rPr>
@@ -2176,11 +2152,6 @@
           </w:hyperlink>
         </w:p>
         <w:p>
-          <w:pPr>
-            <w:rPr>
-              <w:noProof/>
-            </w:rPr>
-          </w:pPr>
           <w:r>
             <w:rPr>
               <w:b/>
@@ -2194,49 +2165,37 @@
     </w:sdt>
     <w:p>
       <w:pPr>
-        <w:rPr>
-          <w:rFonts w:ascii="Arial" w:eastAsiaTheme="majorEastAsia" w:hAnsi="Arial" w:cs="Arial"/>
-          <w:noProof/>
-          <w:color w:val="2E74B5" w:themeColor="accent1" w:themeShade="BF"/>
-          <w:sz w:val="32"/>
-          <w:szCs w:val="32"/>
-        </w:rPr>
-      </w:pPr>
-    </w:p>
-    <w:p>
-      <w:pPr>
-        <w:rPr>
-          <w:rFonts w:ascii="Arial" w:eastAsiaTheme="majorEastAsia" w:hAnsi="Arial" w:cs="Arial"/>
-          <w:noProof/>
-          <w:color w:val="2E74B5" w:themeColor="accent1" w:themeShade="BF"/>
-          <w:sz w:val="32"/>
-          <w:szCs w:val="32"/>
-        </w:rPr>
-      </w:pPr>
-      <w:r>
-        <w:rPr>
-          <w:rFonts w:ascii="Arial" w:hAnsi="Arial" w:cs="Arial"/>
-          <w:noProof/>
-        </w:rPr>
+        <w:pStyle w:val="Heading1"/>
+        <w:rPr>
+          <w:rFonts w:ascii="Arial" w:hAnsi="Arial" w:cs="Arial"/>
+        </w:rPr>
+      </w:pPr>
+      <w:r>
         <w:br w:type="page"/>
       </w:r>
     </w:p>
     <w:p>
       <w:pPr>
-        <w:pStyle w:val="TOCHeading"/>
-        <w:rPr>
-          <w:rFonts w:ascii="Arial" w:hAnsi="Arial" w:cs="Arial"/>
-          <w:noProof/>
-        </w:rPr>
-      </w:pPr>
-      <w:r>
-        <w:rPr>
-          <w:rFonts w:ascii="Arial" w:hAnsi="Arial" w:cs="Arial"/>
-          <w:noProof/>
+        <w:pStyle w:val="Heading1"/>
+        <w:rPr>
+          <w:rFonts w:ascii="Arial" w:hAnsi="Arial" w:cs="Arial"/>
+        </w:rPr>
+      </w:pPr>
+      <w:r>
+        <w:rPr>
+          <w:rFonts w:ascii="Arial" w:hAnsi="Arial" w:cs="Arial"/>
         </w:rPr>
         <w:lastRenderedPageBreak/>
-        <w:t>List of Screenshots</w:t>
-      </w:r>
+        <w:t>Table of Screenshots:</w:t>
+      </w:r>
+    </w:p>
+    <w:p>
+      <w:pPr>
+        <w:pStyle w:val="Heading1"/>
+        <w:rPr>
+          <w:rFonts w:ascii="Arial" w:hAnsi="Arial" w:cs="Arial"/>
+        </w:rPr>
+      </w:pPr>
     </w:p>
     <w:p>
       <w:pPr>
@@ -2249,77 +2208,39 @@
           <w:noProof/>
         </w:rPr>
       </w:pPr>
-    </w:p>
-    <w:p>
-      <w:pPr>
-        <w:rPr>
-          <w:rFonts w:ascii="Arial" w:eastAsiaTheme="majorEastAsia" w:hAnsi="Arial" w:cs="Arial"/>
-          <w:b/>
-          <w:color w:val="2E74B5" w:themeColor="accent1" w:themeShade="BF"/>
-          <w:sz w:val="32"/>
-          <w:szCs w:val="32"/>
-        </w:rPr>
-      </w:pPr>
-      <w:r>
-        <w:rPr>
-          <w:rFonts w:ascii="Arial" w:hAnsi="Arial" w:cs="Arial"/>
-          <w:b/>
-          <w:sz w:val="32"/>
-          <w:szCs w:val="32"/>
-        </w:rPr>
-        <w:fldChar w:fldCharType="end"/>
-      </w:r>
-      <w:r>
-        <w:rPr>
-          <w:rFonts w:ascii="Arial" w:hAnsi="Arial" w:cs="Arial"/>
-          <w:sz w:val="32"/>
-          <w:szCs w:val="32"/>
-        </w:rPr>
-        <w:t xml:space="preserve"> </w:t>
-      </w:r>
-      <w:bookmarkStart w:id="0" w:name="_Toc5425103"/>
-      <w:bookmarkStart w:id="1" w:name="_Toc5517463"/>
-    </w:p>
-    <w:p>
-      <w:pPr>
-        <w:pStyle w:val="TableofFigures"/>
-        <w:tabs>
-          <w:tab w:val="right" w:leader="dot" w:pos="9016"/>
-        </w:tabs>
-        <w:rPr>
-          <w:rFonts w:eastAsiaTheme="minorEastAsia"/>
-          <w:noProof/>
-        </w:rPr>
-      </w:pPr>
-      <w:r>
-        <w:rPr>
-          <w:rFonts w:ascii="Arial" w:hAnsi="Arial" w:cs="Arial"/>
-          <w:b/>
-        </w:rPr>
+      <w:r>
         <w:fldChar w:fldCharType="begin"/>
       </w:r>
       <w:r>
-        <w:rPr>
-          <w:rFonts w:ascii="Arial" w:hAnsi="Arial" w:cs="Arial"/>
-          <w:b/>
-        </w:rPr>
         <w:instrText xml:space="preserve"> TOC \h \z \c "Screenshot" </w:instrText>
       </w:r>
       <w:r>
-        <w:rPr>
-          <w:rFonts w:ascii="Arial" w:hAnsi="Arial" w:cs="Arial"/>
-          <w:b/>
-        </w:rPr>
         <w:fldChar w:fldCharType="separate"/>
       </w:r>
-      <w:hyperlink w:anchor="_Toc5528008" w:history="1">
+      <w:hyperlink w:anchor="_Toc5688265" w:history="1">
         <w:r>
           <w:rPr>
             <w:rStyle w:val="Hyperlink"/>
             <w:rFonts w:ascii="Arial" w:hAnsi="Arial" w:cs="Arial"/>
             <w:noProof/>
           </w:rPr>
-          <w:t>Screenshot 1: Waterfall Model</w:t>
+          <w:t>Screenshot 1: W</w:t>
+        </w:r>
+        <w:r>
+          <w:rPr>
+            <w:rStyle w:val="Hyperlink"/>
+            <w:rFonts w:ascii="Arial" w:hAnsi="Arial" w:cs="Arial"/>
+            <w:noProof/>
+          </w:rPr>
+          <w:t>a</w:t>
+        </w:r>
+        <w:r>
+          <w:rPr>
+            <w:rStyle w:val="Hyperlink"/>
+            <w:rFonts w:ascii="Arial" w:hAnsi="Arial" w:cs="Arial"/>
+            <w:noProof/>
+          </w:rPr>
+          <w:t>terfall Model</w:t>
         </w:r>
         <w:r>
           <w:rPr>
@@ -2340,7 +2261,7 @@
             <w:noProof/>
             <w:webHidden/>
           </w:rPr>
-          <w:instrText xml:space="preserve"> PAGEREF _Toc5528008 \h </w:instrText>
+          <w:instrText xml:space="preserve"> PAGEREF _Toc5688265 \h </w:instrText>
         </w:r>
         <w:r>
           <w:rPr>
@@ -2382,7 +2303,7 @@
           <w:noProof/>
         </w:rPr>
       </w:pPr>
-      <w:hyperlink r:id="rId9" w:anchor="_Toc5528009" w:history="1">
+      <w:hyperlink r:id="rId9" w:anchor="_Toc5688266" w:history="1">
         <w:r>
           <w:rPr>
             <w:rStyle w:val="Hyperlink"/>
@@ -2410,7 +2331,7 @@
             <w:noProof/>
             <w:webHidden/>
           </w:rPr>
-          <w:instrText xml:space="preserve"> PAGEREF _Toc5528009 \h </w:instrText>
+          <w:instrText xml:space="preserve"> PAGEREF _Toc5688266 \h </w:instrText>
         </w:r>
         <w:r>
           <w:rPr>
@@ -2452,7 +2373,7 @@
           <w:noProof/>
         </w:rPr>
       </w:pPr>
-      <w:hyperlink w:anchor="_Toc5528010" w:history="1">
+      <w:hyperlink w:anchor="_Toc5688267" w:history="1">
         <w:r>
           <w:rPr>
             <w:rStyle w:val="Hyperlink"/>
@@ -2480,7 +2401,7 @@
             <w:noProof/>
             <w:webHidden/>
           </w:rPr>
-          <w:instrText xml:space="preserve"> PAGEREF _Toc5528010 \h </w:instrText>
+          <w:instrText xml:space="preserve"> PAGEREF _Toc5688267 \h </w:instrText>
         </w:r>
         <w:r>
           <w:rPr>
@@ -2522,7 +2443,7 @@
           <w:noProof/>
         </w:rPr>
       </w:pPr>
-      <w:hyperlink r:id="rId10" w:anchor="_Toc5528011" w:history="1">
+      <w:hyperlink r:id="rId10" w:anchor="_Toc5688268" w:history="1">
         <w:r>
           <w:rPr>
             <w:rStyle w:val="Hyperlink"/>
@@ -2550,7 +2471,7 @@
             <w:noProof/>
             <w:webHidden/>
           </w:rPr>
-          <w:instrText xml:space="preserve"> PAGEREF _Toc5528011 \h </w:instrText>
+          <w:instrText xml:space="preserve"> PAGEREF _Toc5688268 \h </w:instrText>
         </w:r>
         <w:r>
           <w:rPr>
@@ -2570,7 +2491,7 @@
             <w:noProof/>
             <w:webHidden/>
           </w:rPr>
-          <w:t>13</w:t>
+          <w:t>14</w:t>
         </w:r>
         <w:r>
           <w:rPr>
@@ -2592,7 +2513,7 @@
           <w:noProof/>
         </w:rPr>
       </w:pPr>
-      <w:hyperlink w:anchor="_Toc5528012" w:history="1">
+      <w:hyperlink w:anchor="_Toc5688269" w:history="1">
         <w:r>
           <w:rPr>
             <w:rStyle w:val="Hyperlink"/>
@@ -2620,77 +2541,7 @@
             <w:noProof/>
             <w:webHidden/>
           </w:rPr>
-          <w:instrText xml:space="preserve"> PAGEREF _Toc5528012 \h </w:instrText>
-        </w:r>
-        <w:r>
-          <w:rPr>
-            <w:noProof/>
-            <w:webHidden/>
-          </w:rPr>
-        </w:r>
-        <w:r>
-          <w:rPr>
-            <w:noProof/>
-            <w:webHidden/>
-          </w:rPr>
-          <w:fldChar w:fldCharType="separate"/>
-        </w:r>
-        <w:r>
-          <w:rPr>
-            <w:noProof/>
-            <w:webHidden/>
-          </w:rPr>
-          <w:t>15</w:t>
-        </w:r>
-        <w:r>
-          <w:rPr>
-            <w:noProof/>
-            <w:webHidden/>
-          </w:rPr>
-          <w:fldChar w:fldCharType="end"/>
-        </w:r>
-      </w:hyperlink>
-    </w:p>
-    <w:p>
-      <w:pPr>
-        <w:pStyle w:val="TableofFigures"/>
-        <w:tabs>
-          <w:tab w:val="right" w:leader="dot" w:pos="9016"/>
-        </w:tabs>
-        <w:rPr>
-          <w:rFonts w:eastAsiaTheme="minorEastAsia"/>
-          <w:noProof/>
-        </w:rPr>
-      </w:pPr>
-      <w:hyperlink w:anchor="_Toc5528013" w:history="1">
-        <w:r>
-          <w:rPr>
-            <w:rStyle w:val="Hyperlink"/>
-            <w:rFonts w:ascii="Arial" w:hAnsi="Arial" w:cs="Arial"/>
-            <w:noProof/>
-          </w:rPr>
-          <w:t>Screenshot 6: Gantt chart of Expenses Management System</w:t>
-        </w:r>
-        <w:r>
-          <w:rPr>
-            <w:noProof/>
-            <w:webHidden/>
-          </w:rPr>
-          <w:tab/>
-        </w:r>
-        <w:r>
-          <w:rPr>
-            <w:noProof/>
-            <w:webHidden/>
-          </w:rPr>
-          <w:fldChar w:fldCharType="begin"/>
-        </w:r>
-        <w:r>
-          <w:rPr>
-            <w:noProof/>
-            <w:webHidden/>
-          </w:rPr>
-          <w:instrText xml:space="preserve"> PAGEREF _Toc5528013 \h </w:instrText>
+          <w:instrText xml:space="preserve"> PAGEREF _Toc5688269 \h </w:instrText>
         </w:r>
         <w:r>
           <w:rPr>
@@ -2732,7 +2583,77 @@
           <w:noProof/>
         </w:rPr>
       </w:pPr>
-      <w:hyperlink w:anchor="_Toc5528014" w:history="1">
+      <w:hyperlink w:anchor="_Toc5688270" w:history="1">
+        <w:r>
+          <w:rPr>
+            <w:rStyle w:val="Hyperlink"/>
+            <w:rFonts w:ascii="Arial" w:hAnsi="Arial" w:cs="Arial"/>
+            <w:noProof/>
+          </w:rPr>
+          <w:t>Screenshot 6: Gantt chart of Expenses Management System</w:t>
+        </w:r>
+        <w:r>
+          <w:rPr>
+            <w:noProof/>
+            <w:webHidden/>
+          </w:rPr>
+          <w:tab/>
+        </w:r>
+        <w:r>
+          <w:rPr>
+            <w:noProof/>
+            <w:webHidden/>
+          </w:rPr>
+          <w:fldChar w:fldCharType="begin"/>
+        </w:r>
+        <w:r>
+          <w:rPr>
+            <w:noProof/>
+            <w:webHidden/>
+          </w:rPr>
+          <w:instrText xml:space="preserve"> PAGEREF _Toc5688270 \h </w:instrText>
+        </w:r>
+        <w:r>
+          <w:rPr>
+            <w:noProof/>
+            <w:webHidden/>
+          </w:rPr>
+        </w:r>
+        <w:r>
+          <w:rPr>
+            <w:noProof/>
+            <w:webHidden/>
+          </w:rPr>
+          <w:fldChar w:fldCharType="separate"/>
+        </w:r>
+        <w:r>
+          <w:rPr>
+            <w:noProof/>
+            <w:webHidden/>
+          </w:rPr>
+          <w:t>17</w:t>
+        </w:r>
+        <w:r>
+          <w:rPr>
+            <w:noProof/>
+            <w:webHidden/>
+          </w:rPr>
+          <w:fldChar w:fldCharType="end"/>
+        </w:r>
+      </w:hyperlink>
+    </w:p>
+    <w:p>
+      <w:pPr>
+        <w:pStyle w:val="TableofFigures"/>
+        <w:tabs>
+          <w:tab w:val="right" w:leader="dot" w:pos="9016"/>
+        </w:tabs>
+        <w:rPr>
+          <w:rFonts w:eastAsiaTheme="minorEastAsia"/>
+          <w:noProof/>
+        </w:rPr>
+      </w:pPr>
+      <w:hyperlink w:anchor="_Toc5688271" w:history="1">
         <w:r>
           <w:rPr>
             <w:rStyle w:val="Hyperlink"/>
@@ -2760,77 +2681,7 @@
             <w:noProof/>
             <w:webHidden/>
           </w:rPr>
-          <w:instrText xml:space="preserve"> PAGEREF _Toc5528014 \h </w:instrText>
-        </w:r>
-        <w:r>
-          <w:rPr>
-            <w:noProof/>
-            <w:webHidden/>
-          </w:rPr>
-        </w:r>
-        <w:r>
-          <w:rPr>
-            <w:noProof/>
-            <w:webHidden/>
-          </w:rPr>
-          <w:fldChar w:fldCharType="separate"/>
-        </w:r>
-        <w:r>
-          <w:rPr>
-            <w:noProof/>
-            <w:webHidden/>
-          </w:rPr>
-          <w:t>19</w:t>
-        </w:r>
-        <w:r>
-          <w:rPr>
-            <w:noProof/>
-            <w:webHidden/>
-          </w:rPr>
-          <w:fldChar w:fldCharType="end"/>
-        </w:r>
-      </w:hyperlink>
-    </w:p>
-    <w:p>
-      <w:pPr>
-        <w:pStyle w:val="TableofFigures"/>
-        <w:tabs>
-          <w:tab w:val="right" w:leader="dot" w:pos="9016"/>
-        </w:tabs>
-        <w:rPr>
-          <w:rFonts w:eastAsiaTheme="minorEastAsia"/>
-          <w:noProof/>
-        </w:rPr>
-      </w:pPr>
-      <w:hyperlink w:anchor="_Toc5528015" w:history="1">
-        <w:r>
-          <w:rPr>
-            <w:rStyle w:val="Hyperlink"/>
-            <w:rFonts w:ascii="Arial" w:hAnsi="Arial" w:cs="Arial"/>
-            <w:noProof/>
-          </w:rPr>
-          <w:t>Screenshot 8: Tree structure for Expenses Management System</w:t>
-        </w:r>
-        <w:r>
-          <w:rPr>
-            <w:noProof/>
-            <w:webHidden/>
-          </w:rPr>
-          <w:tab/>
-        </w:r>
-        <w:r>
-          <w:rPr>
-            <w:noProof/>
-            <w:webHidden/>
-          </w:rPr>
-          <w:fldChar w:fldCharType="begin"/>
-        </w:r>
-        <w:r>
-          <w:rPr>
-            <w:noProof/>
-            <w:webHidden/>
-          </w:rPr>
-          <w:instrText xml:space="preserve"> PAGEREF _Toc5528015 \h </w:instrText>
+          <w:instrText xml:space="preserve"> PAGEREF _Toc5688271 \h </w:instrText>
         </w:r>
         <w:r>
           <w:rPr>
@@ -2863,40 +2714,94 @@
     </w:p>
     <w:p>
       <w:pPr>
-        <w:rPr>
-          <w:rFonts w:ascii="Arial" w:eastAsiaTheme="majorEastAsia" w:hAnsi="Arial" w:cs="Arial"/>
+        <w:pStyle w:val="TableofFigures"/>
+        <w:tabs>
+          <w:tab w:val="right" w:leader="dot" w:pos="9016"/>
+        </w:tabs>
+        <w:rPr>
+          <w:rFonts w:eastAsiaTheme="minorEastAsia"/>
+          <w:noProof/>
+        </w:rPr>
+      </w:pPr>
+      <w:hyperlink w:anchor="_Toc5688272" w:history="1">
+        <w:r>
+          <w:rPr>
+            <w:rStyle w:val="Hyperlink"/>
+            <w:rFonts w:ascii="Arial" w:hAnsi="Arial" w:cs="Arial"/>
+            <w:noProof/>
+          </w:rPr>
+          <w:t>Screenshot 8: Tree structure for Expenses Management System</w:t>
+        </w:r>
+        <w:r>
+          <w:rPr>
+            <w:noProof/>
+            <w:webHidden/>
+          </w:rPr>
+          <w:tab/>
+        </w:r>
+        <w:r>
+          <w:rPr>
+            <w:noProof/>
+            <w:webHidden/>
+          </w:rPr>
+          <w:fldChar w:fldCharType="begin"/>
+        </w:r>
+        <w:r>
+          <w:rPr>
+            <w:noProof/>
+            <w:webHidden/>
+          </w:rPr>
+          <w:instrText xml:space="preserve"> PAGEREF _Toc5688272 \h </w:instrText>
+        </w:r>
+        <w:r>
+          <w:rPr>
+            <w:noProof/>
+            <w:webHidden/>
+          </w:rPr>
+        </w:r>
+        <w:r>
+          <w:rPr>
+            <w:noProof/>
+            <w:webHidden/>
+          </w:rPr>
+          <w:fldChar w:fldCharType="separate"/>
+        </w:r>
+        <w:r>
+          <w:rPr>
+            <w:noProof/>
+            <w:webHidden/>
+          </w:rPr>
+          <w:t>21</w:t>
+        </w:r>
+        <w:r>
+          <w:rPr>
+            <w:noProof/>
+            <w:webHidden/>
+          </w:rPr>
+          <w:fldChar w:fldCharType="end"/>
+        </w:r>
+      </w:hyperlink>
+    </w:p>
+    <w:p>
+      <w:pPr>
+        <w:pStyle w:val="Heading1"/>
+      </w:pPr>
+      <w:r>
+        <w:fldChar w:fldCharType="end"/>
+      </w:r>
+      <w:r>
+        <w:br w:type="page"/>
+      </w:r>
+    </w:p>
+    <w:p>
+      <w:pPr>
+        <w:pStyle w:val="Heading1"/>
+        <w:rPr>
+          <w:rFonts w:ascii="Arial" w:hAnsi="Arial" w:cs="Arial"/>
           <w:b/>
-          <w:color w:val="2E74B5" w:themeColor="accent1" w:themeShade="BF"/>
-          <w:sz w:val="32"/>
-          <w:szCs w:val="32"/>
-        </w:rPr>
-      </w:pPr>
-      <w:r>
-        <w:rPr>
-          <w:rFonts w:ascii="Arial" w:hAnsi="Arial" w:cs="Arial"/>
-          <w:b/>
-        </w:rPr>
-        <w:fldChar w:fldCharType="end"/>
-      </w:r>
-      <w:r>
-        <w:rPr>
-          <w:rFonts w:ascii="Arial" w:hAnsi="Arial" w:cs="Arial"/>
-          <w:b/>
-        </w:rPr>
-        <w:br w:type="page"/>
-      </w:r>
-      <w:bookmarkStart w:id="2" w:name="_GoBack"/>
-      <w:bookmarkEnd w:id="2"/>
-    </w:p>
-    <w:p>
-      <w:pPr>
-        <w:pStyle w:val="Heading1"/>
-        <w:rPr>
-          <w:rFonts w:ascii="Arial" w:hAnsi="Arial" w:cs="Arial"/>
-          <w:b/>
-        </w:rPr>
-      </w:pPr>
-      <w:bookmarkStart w:id="3" w:name="_Toc5528855"/>
+        </w:rPr>
+      </w:pPr>
+      <w:bookmarkStart w:id="3" w:name="_Toc5688208"/>
       <w:r>
         <w:rPr>
           <w:rFonts w:ascii="Arial" w:hAnsi="Arial" w:cs="Arial"/>
@@ -2956,7 +2861,7 @@
       </w:pPr>
       <w:bookmarkStart w:id="5" w:name="_Toc5425104"/>
       <w:bookmarkStart w:id="6" w:name="_Toc5517464"/>
-      <w:bookmarkStart w:id="7" w:name="_Toc5528856"/>
+      <w:bookmarkStart w:id="7" w:name="_Toc5688209"/>
       <w:r>
         <w:rPr>
           <w:rFonts w:ascii="Arial" w:hAnsi="Arial" w:cs="Arial"/>
@@ -3073,7 +2978,7 @@
       <w:bookmarkStart w:id="8" w:name="_Toc534464781"/>
       <w:bookmarkStart w:id="9" w:name="_Toc5425105"/>
       <w:bookmarkStart w:id="10" w:name="_Toc5517465"/>
-      <w:bookmarkStart w:id="11" w:name="_Toc5528857"/>
+      <w:bookmarkStart w:id="11" w:name="_Toc5688210"/>
       <w:r>
         <w:rPr>
           <w:rFonts w:ascii="Arial" w:hAnsi="Arial" w:cs="Arial"/>
@@ -3178,7 +3083,7 @@
       </w:pPr>
       <w:bookmarkStart w:id="13" w:name="_Toc5425106"/>
       <w:bookmarkStart w:id="14" w:name="_Toc5517466"/>
-      <w:bookmarkStart w:id="15" w:name="_Toc5528858"/>
+      <w:bookmarkStart w:id="15" w:name="_Toc5688211"/>
       <w:r>
         <w:rPr>
           <w:rFonts w:ascii="Arial" w:hAnsi="Arial" w:cs="Arial"/>
@@ -3283,7 +3188,7 @@
       </w:pPr>
       <w:bookmarkStart w:id="16" w:name="_Toc5425107"/>
       <w:bookmarkStart w:id="17" w:name="_Toc5517467"/>
-      <w:bookmarkStart w:id="18" w:name="_Toc5528859"/>
+      <w:bookmarkStart w:id="18" w:name="_Toc5688212"/>
       <w:r>
         <w:rPr>
           <w:rFonts w:ascii="Arial" w:hAnsi="Arial" w:cs="Arial"/>
@@ -3465,7 +3370,7 @@
           <w:szCs w:val="28"/>
         </w:rPr>
       </w:pPr>
-      <w:bookmarkStart w:id="21" w:name="_Toc5528860"/>
+      <w:bookmarkStart w:id="21" w:name="_Toc5688213"/>
       <w:r>
         <w:rPr>
           <w:rFonts w:ascii="Arial" w:hAnsi="Arial" w:cs="Arial"/>
@@ -3976,7 +3881,7 @@
           <w:szCs w:val="28"/>
         </w:rPr>
       </w:pPr>
-      <w:bookmarkStart w:id="24" w:name="_Toc5528861"/>
+      <w:bookmarkStart w:id="24" w:name="_Toc5688214"/>
       <w:r>
         <w:rPr>
           <w:rFonts w:ascii="Arial" w:hAnsi="Arial" w:cs="Arial"/>
@@ -4109,7 +4014,7 @@
       </w:pPr>
       <w:bookmarkStart w:id="25" w:name="_Toc5425110"/>
       <w:bookmarkStart w:id="26" w:name="_Toc5517470"/>
-      <w:bookmarkStart w:id="27" w:name="_Toc5528862"/>
+      <w:bookmarkStart w:id="27" w:name="_Toc5688215"/>
       <w:r>
         <w:rPr>
           <w:rFonts w:ascii="Arial" w:hAnsi="Arial" w:cs="Arial"/>
@@ -4147,7 +4052,7 @@
       </w:r>
       <w:bookmarkStart w:id="28" w:name="_Toc5425111"/>
       <w:bookmarkStart w:id="29" w:name="_Toc5517471"/>
-      <w:bookmarkStart w:id="30" w:name="_Toc5528863"/>
+      <w:bookmarkStart w:id="30" w:name="_Toc5688216"/>
       <w:r>
         <w:rPr>
           <w:rFonts w:ascii="Arial" w:hAnsi="Arial" w:cs="Arial"/>
@@ -4230,7 +4135,7 @@
       </w:pPr>
       <w:bookmarkStart w:id="31" w:name="_Toc5425112"/>
       <w:bookmarkStart w:id="32" w:name="_Toc5517472"/>
-      <w:bookmarkStart w:id="33" w:name="_Toc5528864"/>
+      <w:bookmarkStart w:id="33" w:name="_Toc5688217"/>
       <w:r>
         <w:rPr>
           <w:rFonts w:ascii="Arial" w:hAnsi="Arial" w:cs="Arial"/>
@@ -4309,7 +4214,7 @@
       </w:pPr>
       <w:bookmarkStart w:id="34" w:name="_Toc5425113"/>
       <w:bookmarkStart w:id="35" w:name="_Toc5517473"/>
-      <w:bookmarkStart w:id="36" w:name="_Toc5528865"/>
+      <w:bookmarkStart w:id="36" w:name="_Toc5688218"/>
       <w:r>
         <w:rPr>
           <w:rFonts w:ascii="Arial" w:hAnsi="Arial" w:cs="Arial"/>
@@ -4455,7 +4360,7 @@
       </w:pPr>
       <w:bookmarkStart w:id="37" w:name="_Toc5425114"/>
       <w:bookmarkStart w:id="38" w:name="_Toc5517474"/>
-      <w:bookmarkStart w:id="39" w:name="_Toc5528866"/>
+      <w:bookmarkStart w:id="39" w:name="_Toc5688219"/>
       <w:r>
         <w:rPr>
           <w:rFonts w:ascii="Arial" w:hAnsi="Arial" w:cs="Arial"/>
@@ -4686,7 +4591,7 @@
       </w:pPr>
       <w:bookmarkStart w:id="40" w:name="_Toc5425115"/>
       <w:bookmarkStart w:id="41" w:name="_Toc5517475"/>
-      <w:bookmarkStart w:id="42" w:name="_Toc5528867"/>
+      <w:bookmarkStart w:id="42" w:name="_Toc5688220"/>
       <w:r>
         <w:rPr>
           <w:rFonts w:ascii="Arial" w:hAnsi="Arial" w:cs="Arial"/>
@@ -4840,7 +4745,7 @@
       </w:pPr>
       <w:bookmarkStart w:id="43" w:name="_Toc5425116"/>
       <w:bookmarkStart w:id="44" w:name="_Toc5517476"/>
-      <w:bookmarkStart w:id="45" w:name="_Toc5528868"/>
+      <w:bookmarkStart w:id="45" w:name="_Toc5688221"/>
       <w:r>
         <w:rPr>
           <w:rFonts w:ascii="Arial" w:hAnsi="Arial" w:cs="Arial"/>
@@ -4909,7 +4814,7 @@
       </w:r>
       <w:bookmarkStart w:id="46" w:name="_Toc5425117"/>
       <w:bookmarkStart w:id="47" w:name="_Toc5517477"/>
-      <w:bookmarkStart w:id="48" w:name="_Toc5528869"/>
+      <w:bookmarkStart w:id="48" w:name="_Toc5688222"/>
       <w:r>
         <w:rPr>
           <w:rFonts w:ascii="Arial" w:hAnsi="Arial" w:cs="Arial"/>
@@ -5134,8 +5039,8 @@
         </w:rPr>
         <w:drawing>
           <wp:inline distT="0" distB="0" distL="0" distR="0" wp14:anchorId="257AEEEA" wp14:editId="782C4246">
-            <wp:extent cx="5731510" cy="3226435"/>
-            <wp:effectExtent l="0" t="0" r="2540" b="0"/>
+            <wp:extent cx="5934552" cy="3340736"/>
+            <wp:effectExtent l="0" t="0" r="9525" b="0"/>
             <wp:docPr id="4" name="Picture 4"/>
             <wp:cNvGraphicFramePr>
               <a:graphicFrameLocks xmlns:a="http://schemas.openxmlformats.org/drawingml/2006/main" noChangeAspect="1"/>
@@ -5162,7 +5067,7 @@
                   <pic:spPr>
                     <a:xfrm>
                       <a:off x="0" y="0"/>
-                      <a:ext cx="5731510" cy="3226435"/>
+                      <a:ext cx="5956516" cy="3353100"/>
                     </a:xfrm>
                     <a:prstGeom prst="rect">
                       <a:avLst/>
@@ -5191,6 +5096,8 @@
       <w:bookmarkStart w:id="52" w:name="_Toc5517549"/>
       <w:bookmarkStart w:id="53" w:name="_Toc5527906"/>
       <w:bookmarkStart w:id="54" w:name="_Toc5528008"/>
+      <w:bookmarkStart w:id="55" w:name="_Toc5688169"/>
+      <w:bookmarkStart w:id="56" w:name="_Toc5688265"/>
       <w:r>
         <w:rPr>
           <w:rFonts w:ascii="Arial" w:hAnsi="Arial" w:cs="Arial"/>
@@ -5254,25 +5161,36 @@
       <w:bookmarkEnd w:id="52"/>
       <w:bookmarkEnd w:id="53"/>
       <w:bookmarkEnd w:id="54"/>
-    </w:p>
-    <w:p>
-      <w:pPr>
-        <w:rPr>
-          <w:rFonts w:ascii="Arial" w:hAnsi="Arial" w:cs="Arial"/>
-        </w:rPr>
-      </w:pPr>
-    </w:p>
-    <w:p>
-      <w:pPr>
-        <w:rPr>
-          <w:rFonts w:ascii="Arial" w:hAnsi="Arial" w:cs="Arial"/>
-        </w:rPr>
-      </w:pPr>
-      <w:r>
-        <w:rPr>
-          <w:rFonts w:ascii="Arial" w:hAnsi="Arial" w:cs="Arial"/>
-        </w:rPr>
-        <w:t>I have chosen Waterfall Methodology due to following reason:</w:t>
+      <w:bookmarkEnd w:id="55"/>
+      <w:bookmarkEnd w:id="56"/>
+    </w:p>
+    <w:p>
+      <w:pPr>
+        <w:rPr>
+          <w:rFonts w:ascii="Arial" w:hAnsi="Arial" w:cs="Arial"/>
+          <w:b/>
+        </w:rPr>
+      </w:pPr>
+      <w:r>
+        <w:rPr>
+          <w:rFonts w:ascii="Arial" w:hAnsi="Arial" w:cs="Arial"/>
+          <w:b/>
+        </w:rPr>
+        <w:t>I have chosen Waterfall Methodology due to following reason</w:t>
+      </w:r>
+      <w:r>
+        <w:rPr>
+          <w:rFonts w:ascii="Arial" w:hAnsi="Arial" w:cs="Arial"/>
+          <w:b/>
+        </w:rPr>
+        <w:t>s</w:t>
+      </w:r>
+      <w:r>
+        <w:rPr>
+          <w:rFonts w:ascii="Arial" w:hAnsi="Arial" w:cs="Arial"/>
+          <w:b/>
+        </w:rPr>
+        <w:t>:</w:t>
       </w:r>
     </w:p>
     <w:p>
@@ -5315,21 +5233,42 @@
     </w:p>
     <w:p>
       <w:pPr>
-        <w:ind w:left="360"/>
-      </w:pPr>
-      <w:r>
+        <w:pStyle w:val="ListParagraph"/>
+        <w:numPr>
+          <w:ilvl w:val="0"/>
+          <w:numId w:val="22"/>
+        </w:numPr>
+        <w:spacing w:line="360" w:lineRule="auto"/>
+        <w:rPr>
+          <w:rFonts w:ascii="Arial" w:hAnsi="Arial" w:cs="Arial"/>
+        </w:rPr>
+      </w:pPr>
+      <w:r>
+        <w:rPr>
+          <w:rFonts w:ascii="Arial" w:hAnsi="Arial" w:cs="Arial"/>
+        </w:rPr>
+        <w:t xml:space="preserve">Phases overlapping </w:t>
+      </w:r>
+      <w:r>
+        <w:rPr>
+          <w:rFonts w:ascii="Arial" w:hAnsi="Arial" w:cs="Arial"/>
+        </w:rPr>
+        <w:t>does not</w:t>
+      </w:r>
+      <w:r>
+        <w:rPr>
+          <w:rFonts w:ascii="Arial" w:hAnsi="Arial" w:cs="Arial"/>
+        </w:rPr>
+        <w:t xml:space="preserve"> occur.</w:t>
+      </w:r>
+    </w:p>
+    <w:p>
+      <w:r>
+        <w:rPr>
+          <w:rFonts w:ascii="Arial" w:hAnsi="Arial" w:cs="Arial"/>
+          <w:b/>
+        </w:rPr>
         <w:lastRenderedPageBreak/>
-        <w:t xml:space="preserve"> </w:t>
-      </w:r>
-    </w:p>
-    <w:p>
-      <w:r>
-        <w:t xml:space="preserve"> </w:t>
-      </w:r>
-      <w:r>
-        <w:rPr>
-          <w:rFonts w:ascii="Arial" w:hAnsi="Arial" w:cs="Arial"/>
-        </w:rPr>
         <w:t>Advantage of using Waterfall Model:</w:t>
       </w:r>
     </w:p>
@@ -5421,11 +5360,13 @@
       <w:pPr>
         <w:rPr>
           <w:rFonts w:ascii="Arial" w:hAnsi="Arial" w:cs="Arial"/>
-        </w:rPr>
-      </w:pPr>
-      <w:r>
-        <w:rPr>
-          <w:rFonts w:ascii="Arial" w:hAnsi="Arial" w:cs="Arial"/>
+          <w:b/>
+        </w:rPr>
+      </w:pPr>
+      <w:r>
+        <w:rPr>
+          <w:rFonts w:ascii="Arial" w:hAnsi="Arial" w:cs="Arial"/>
+          <w:b/>
         </w:rPr>
         <w:t>Disadvantage of using Waterfall Model:</w:t>
       </w:r>
@@ -5523,10 +5464,10 @@
           <w:szCs w:val="28"/>
         </w:rPr>
       </w:pPr>
-      <w:bookmarkStart w:id="55" w:name="_Toc534549760"/>
-      <w:bookmarkStart w:id="56" w:name="_Toc5425118"/>
-      <w:bookmarkStart w:id="57" w:name="_Toc5517478"/>
-      <w:bookmarkStart w:id="58" w:name="_Toc5528870"/>
+      <w:bookmarkStart w:id="57" w:name="_Toc534549760"/>
+      <w:bookmarkStart w:id="58" w:name="_Toc5425118"/>
+      <w:bookmarkStart w:id="59" w:name="_Toc5517478"/>
+      <w:bookmarkStart w:id="60" w:name="_Toc5688223"/>
       <w:r>
         <w:rPr>
           <w:rFonts w:ascii="Arial" w:hAnsi="Arial" w:cs="Arial"/>
@@ -5535,10 +5476,10 @@
         </w:rPr>
         <w:t>3.2 Design Pattern</w:t>
       </w:r>
-      <w:bookmarkEnd w:id="55"/>
-      <w:bookmarkEnd w:id="56"/>
       <w:bookmarkEnd w:id="57"/>
       <w:bookmarkEnd w:id="58"/>
+      <w:bookmarkEnd w:id="59"/>
+      <w:bookmarkEnd w:id="60"/>
     </w:p>
     <w:p>
       <w:pPr>
@@ -5896,12 +5837,14 @@
                               </w:rPr>
                               <w:t xml:space="preserve">              </w:t>
                             </w:r>
-                            <w:bookmarkStart w:id="59" w:name="_Toc5424548"/>
-                            <w:bookmarkStart w:id="60" w:name="_Toc5424588"/>
-                            <w:bookmarkStart w:id="61" w:name="_Toc5424824"/>
-                            <w:bookmarkStart w:id="62" w:name="_Toc5517550"/>
-                            <w:bookmarkStart w:id="63" w:name="_Toc5527907"/>
-                            <w:bookmarkStart w:id="64" w:name="_Toc5528009"/>
+                            <w:bookmarkStart w:id="61" w:name="_Toc5424548"/>
+                            <w:bookmarkStart w:id="62" w:name="_Toc5424588"/>
+                            <w:bookmarkStart w:id="63" w:name="_Toc5424824"/>
+                            <w:bookmarkStart w:id="64" w:name="_Toc5517550"/>
+                            <w:bookmarkStart w:id="65" w:name="_Toc5527907"/>
+                            <w:bookmarkStart w:id="66" w:name="_Toc5528009"/>
+                            <w:bookmarkStart w:id="67" w:name="_Toc5688170"/>
+                            <w:bookmarkStart w:id="68" w:name="_Toc5688266"/>
                             <w:r>
                               <w:rPr>
                                 <w:rFonts w:ascii="Arial" w:hAnsi="Arial" w:cs="Arial"/>
@@ -5959,12 +5902,14 @@
                               </w:rPr>
                               <w:t>: MVC design pattern</w:t>
                             </w:r>
-                            <w:bookmarkEnd w:id="59"/>
-                            <w:bookmarkEnd w:id="60"/>
                             <w:bookmarkEnd w:id="61"/>
                             <w:bookmarkEnd w:id="62"/>
                             <w:bookmarkEnd w:id="63"/>
                             <w:bookmarkEnd w:id="64"/>
+                            <w:bookmarkEnd w:id="65"/>
+                            <w:bookmarkEnd w:id="66"/>
+                            <w:bookmarkEnd w:id="67"/>
+                            <w:bookmarkEnd w:id="68"/>
                           </w:p>
                         </w:txbxContent>
                       </wps:txbx>
@@ -6007,12 +5952,14 @@
                         </w:rPr>
                         <w:t xml:space="preserve">              </w:t>
                       </w:r>
-                      <w:bookmarkStart w:id="65" w:name="_Toc5424548"/>
-                      <w:bookmarkStart w:id="66" w:name="_Toc5424588"/>
-                      <w:bookmarkStart w:id="67" w:name="_Toc5424824"/>
-                      <w:bookmarkStart w:id="68" w:name="_Toc5517550"/>
-                      <w:bookmarkStart w:id="69" w:name="_Toc5527907"/>
-                      <w:bookmarkStart w:id="70" w:name="_Toc5528009"/>
+                      <w:bookmarkStart w:id="69" w:name="_Toc5424548"/>
+                      <w:bookmarkStart w:id="70" w:name="_Toc5424588"/>
+                      <w:bookmarkStart w:id="71" w:name="_Toc5424824"/>
+                      <w:bookmarkStart w:id="72" w:name="_Toc5517550"/>
+                      <w:bookmarkStart w:id="73" w:name="_Toc5527907"/>
+                      <w:bookmarkStart w:id="74" w:name="_Toc5528009"/>
+                      <w:bookmarkStart w:id="75" w:name="_Toc5688170"/>
+                      <w:bookmarkStart w:id="76" w:name="_Toc5688266"/>
                       <w:r>
                         <w:rPr>
                           <w:rFonts w:ascii="Arial" w:hAnsi="Arial" w:cs="Arial"/>
@@ -6070,12 +6017,14 @@
                         </w:rPr>
                         <w:t>: MVC design pattern</w:t>
                       </w:r>
-                      <w:bookmarkEnd w:id="65"/>
-                      <w:bookmarkEnd w:id="66"/>
-                      <w:bookmarkEnd w:id="67"/>
-                      <w:bookmarkEnd w:id="68"/>
                       <w:bookmarkEnd w:id="69"/>
                       <w:bookmarkEnd w:id="70"/>
+                      <w:bookmarkEnd w:id="71"/>
+                      <w:bookmarkEnd w:id="72"/>
+                      <w:bookmarkEnd w:id="73"/>
+                      <w:bookmarkEnd w:id="74"/>
+                      <w:bookmarkEnd w:id="75"/>
+                      <w:bookmarkEnd w:id="76"/>
                     </w:p>
                   </w:txbxContent>
                 </v:textbox>
@@ -6106,6 +6055,7 @@
     </w:p>
     <w:p>
       <w:pPr>
+        <w:spacing w:line="360" w:lineRule="auto"/>
         <w:rPr>
           <w:rFonts w:ascii="Arial" w:hAnsi="Arial" w:cs="Arial"/>
           <w:b/>
@@ -6117,6 +6067,110 @@
           <w:b/>
         </w:rPr>
         <w:lastRenderedPageBreak/>
+        <w:t>I have used MVC design pattern due to following reasons:</w:t>
+      </w:r>
+    </w:p>
+    <w:p>
+      <w:pPr>
+        <w:pStyle w:val="ListParagraph"/>
+        <w:numPr>
+          <w:ilvl w:val="0"/>
+          <w:numId w:val="36"/>
+        </w:numPr>
+        <w:spacing w:line="360" w:lineRule="auto"/>
+        <w:rPr>
+          <w:rFonts w:ascii="Arial" w:hAnsi="Arial" w:cs="Arial"/>
+        </w:rPr>
+      </w:pPr>
+      <w:r>
+        <w:rPr>
+          <w:rFonts w:ascii="Arial" w:hAnsi="Arial" w:cs="Arial"/>
+        </w:rPr>
+        <w:t xml:space="preserve">MVC design pattern </w:t>
+      </w:r>
+      <w:r>
+        <w:rPr>
+          <w:rFonts w:ascii="Arial" w:hAnsi="Arial" w:cs="Arial"/>
+        </w:rPr>
+        <w:t xml:space="preserve">helps </w:t>
+      </w:r>
+      <w:r>
+        <w:rPr>
+          <w:rFonts w:ascii="Arial" w:hAnsi="Arial" w:cs="Arial"/>
+        </w:rPr>
+        <w:t xml:space="preserve">for developing user interface that helps to divide an application into three interconnected parts. </w:t>
+      </w:r>
+    </w:p>
+    <w:p>
+      <w:pPr>
+        <w:pStyle w:val="ListParagraph"/>
+        <w:numPr>
+          <w:ilvl w:val="0"/>
+          <w:numId w:val="36"/>
+        </w:numPr>
+        <w:spacing w:line="360" w:lineRule="auto"/>
+        <w:rPr>
+          <w:rFonts w:ascii="Arial" w:hAnsi="Arial" w:cs="Arial"/>
+        </w:rPr>
+      </w:pPr>
+      <w:r>
+        <w:rPr>
+          <w:rFonts w:ascii="Arial" w:hAnsi="Arial" w:cs="Arial"/>
+        </w:rPr>
+        <w:t>This helps for display and data separate purposes by allowing changes without affecting the other.</w:t>
+      </w:r>
+      <w:r>
+        <w:rPr>
+          <w:rFonts w:ascii="Arial" w:hAnsi="Arial" w:cs="Arial"/>
+        </w:rPr>
+        <w:t xml:space="preserve"> </w:t>
+      </w:r>
+    </w:p>
+    <w:p>
+      <w:pPr>
+        <w:pStyle w:val="ListParagraph"/>
+        <w:numPr>
+          <w:ilvl w:val="0"/>
+          <w:numId w:val="36"/>
+        </w:numPr>
+        <w:spacing w:line="360" w:lineRule="auto"/>
+        <w:rPr>
+          <w:rFonts w:ascii="Arial" w:hAnsi="Arial" w:cs="Arial"/>
+        </w:rPr>
+      </w:pPr>
+      <w:r>
+        <w:rPr>
+          <w:rFonts w:ascii="Arial" w:hAnsi="Arial" w:cs="Arial"/>
+        </w:rPr>
+        <w:t>This design pattern provides efficient code reuse and parallel development.</w:t>
+      </w:r>
+      <w:r>
+        <w:rPr>
+          <w:rFonts w:ascii="Arial" w:hAnsi="Arial" w:cs="Arial"/>
+        </w:rPr>
+        <w:t xml:space="preserve"> </w:t>
+      </w:r>
+    </w:p>
+    <w:p>
+      <w:pPr>
+        <w:rPr>
+          <w:rFonts w:ascii="Arial" w:hAnsi="Arial" w:cs="Arial"/>
+          <w:b/>
+        </w:rPr>
+      </w:pPr>
+    </w:p>
+    <w:p>
+      <w:pPr>
+        <w:rPr>
+          <w:rFonts w:ascii="Arial" w:hAnsi="Arial" w:cs="Arial"/>
+          <w:b/>
+        </w:rPr>
+      </w:pPr>
+      <w:r>
+        <w:rPr>
+          <w:rFonts w:ascii="Arial" w:hAnsi="Arial" w:cs="Arial"/>
+          <w:b/>
+        </w:rPr>
         <w:t>Advantages of using MVC design pattern:</w:t>
       </w:r>
     </w:p>
@@ -6363,20 +6417,49 @@
           <w:szCs w:val="28"/>
         </w:rPr>
       </w:pPr>
-      <w:bookmarkStart w:id="71" w:name="_Toc5425119"/>
-      <w:bookmarkStart w:id="72" w:name="_Toc5517479"/>
-      <w:bookmarkStart w:id="73" w:name="_Toc5528871"/>
-      <w:r>
-        <w:rPr>
-          <w:rFonts w:ascii="Arial" w:hAnsi="Arial" w:cs="Arial"/>
+      <w:bookmarkStart w:id="77" w:name="_Toc5425119"/>
+      <w:bookmarkStart w:id="78" w:name="_Toc5517479"/>
+    </w:p>
+    <w:p>
+      <w:pPr>
+        <w:rPr>
+          <w:rFonts w:ascii="Arial" w:eastAsiaTheme="majorEastAsia" w:hAnsi="Arial" w:cs="Arial"/>
+          <w:color w:val="2E74B5" w:themeColor="accent1" w:themeShade="BF"/>
           <w:sz w:val="28"/>
           <w:szCs w:val="28"/>
         </w:rPr>
+      </w:pPr>
+      <w:r>
+        <w:rPr>
+          <w:rFonts w:ascii="Arial" w:hAnsi="Arial" w:cs="Arial"/>
+          <w:sz w:val="28"/>
+          <w:szCs w:val="28"/>
+        </w:rPr>
+        <w:br w:type="page"/>
+      </w:r>
+    </w:p>
+    <w:p>
+      <w:pPr>
+        <w:pStyle w:val="Heading2"/>
+        <w:rPr>
+          <w:rFonts w:ascii="Arial" w:hAnsi="Arial" w:cs="Arial"/>
+          <w:sz w:val="28"/>
+          <w:szCs w:val="28"/>
+        </w:rPr>
+      </w:pPr>
+      <w:bookmarkStart w:id="79" w:name="_Toc5688224"/>
+      <w:r>
+        <w:rPr>
+          <w:rFonts w:ascii="Arial" w:hAnsi="Arial" w:cs="Arial"/>
+          <w:sz w:val="28"/>
+          <w:szCs w:val="28"/>
+        </w:rPr>
+        <w:lastRenderedPageBreak/>
         <w:t>3.3 System Architecture</w:t>
       </w:r>
-      <w:bookmarkEnd w:id="71"/>
-      <w:bookmarkEnd w:id="72"/>
-      <w:bookmarkEnd w:id="73"/>
+      <w:bookmarkEnd w:id="77"/>
+      <w:bookmarkEnd w:id="78"/>
+      <w:bookmarkEnd w:id="79"/>
     </w:p>
     <w:p>
       <w:pPr>
@@ -6611,19 +6694,6 @@
     </w:p>
     <w:p>
       <w:pPr>
-        <w:rPr>
-          <w:rFonts w:ascii="Arial" w:hAnsi="Arial" w:cs="Arial"/>
-        </w:rPr>
-      </w:pPr>
-      <w:r>
-        <w:rPr>
-          <w:rFonts w:ascii="Arial" w:hAnsi="Arial" w:cs="Arial"/>
-        </w:rPr>
-        <w:br w:type="page"/>
-      </w:r>
-    </w:p>
-    <w:p>
-      <w:pPr>
         <w:pStyle w:val="ListParagraph"/>
         <w:spacing w:line="360" w:lineRule="auto"/>
         <w:ind w:left="0"/>
@@ -6635,7 +6705,6 @@
         <w:rPr>
           <w:rFonts w:ascii="Arial" w:hAnsi="Arial" w:cs="Arial"/>
         </w:rPr>
-        <w:lastRenderedPageBreak/>
         <w:t>Data Tier:</w:t>
       </w:r>
     </w:p>
@@ -6685,8 +6754,8 @@
         </w:rPr>
         <w:drawing>
           <wp:inline distT="0" distB="0" distL="0" distR="0" wp14:anchorId="65BD5734" wp14:editId="2BC74FC4">
-            <wp:extent cx="5731510" cy="2707640"/>
-            <wp:effectExtent l="0" t="0" r="2540" b="0"/>
+            <wp:extent cx="5006700" cy="2365230"/>
+            <wp:effectExtent l="0" t="0" r="3810" b="0"/>
             <wp:docPr id="7" name="Picture 4" descr="three-tier-software-architecture.png"/>
             <wp:cNvGraphicFramePr>
               <a:graphicFrameLocks xmlns:a="http://schemas.openxmlformats.org/drawingml/2006/main" noChangeAspect="1"/>
@@ -6707,7 +6776,7 @@
                   <pic:spPr>
                     <a:xfrm>
                       <a:off x="0" y="0"/>
-                      <a:ext cx="5731510" cy="2707640"/>
+                      <a:ext cx="5064636" cy="2392600"/>
                     </a:xfrm>
                     <a:prstGeom prst="rect">
                       <a:avLst/>
@@ -6730,12 +6799,14 @@
           <w:szCs w:val="22"/>
         </w:rPr>
       </w:pPr>
-      <w:bookmarkStart w:id="74" w:name="_Toc5424549"/>
-      <w:bookmarkStart w:id="75" w:name="_Toc5424589"/>
-      <w:bookmarkStart w:id="76" w:name="_Toc5424825"/>
-      <w:bookmarkStart w:id="77" w:name="_Toc5517551"/>
-      <w:bookmarkStart w:id="78" w:name="_Toc5527908"/>
-      <w:bookmarkStart w:id="79" w:name="_Toc5528010"/>
+      <w:bookmarkStart w:id="80" w:name="_Toc5424549"/>
+      <w:bookmarkStart w:id="81" w:name="_Toc5424589"/>
+      <w:bookmarkStart w:id="82" w:name="_Toc5424825"/>
+      <w:bookmarkStart w:id="83" w:name="_Toc5517551"/>
+      <w:bookmarkStart w:id="84" w:name="_Toc5527908"/>
+      <w:bookmarkStart w:id="85" w:name="_Toc5528010"/>
+      <w:bookmarkStart w:id="86" w:name="_Toc5688171"/>
+      <w:bookmarkStart w:id="87" w:name="_Toc5688267"/>
       <w:r>
         <w:rPr>
           <w:rFonts w:ascii="Arial" w:hAnsi="Arial" w:cs="Arial"/>
@@ -6793,12 +6864,14 @@
         </w:rPr>
         <w:t>: Three-tier Architecture</w:t>
       </w:r>
-      <w:bookmarkEnd w:id="74"/>
-      <w:bookmarkEnd w:id="75"/>
-      <w:bookmarkEnd w:id="76"/>
-      <w:bookmarkEnd w:id="77"/>
-      <w:bookmarkEnd w:id="78"/>
-      <w:bookmarkEnd w:id="79"/>
+      <w:bookmarkEnd w:id="80"/>
+      <w:bookmarkEnd w:id="81"/>
+      <w:bookmarkEnd w:id="82"/>
+      <w:bookmarkEnd w:id="83"/>
+      <w:bookmarkEnd w:id="84"/>
+      <w:bookmarkEnd w:id="85"/>
+      <w:bookmarkEnd w:id="86"/>
+      <w:bookmarkEnd w:id="87"/>
     </w:p>
     <w:p>
       <w:pPr>
@@ -6812,20 +6885,354 @@
     <w:p>
       <w:pPr>
         <w:pStyle w:val="ListParagraph"/>
+        <w:spacing w:line="360" w:lineRule="auto"/>
         <w:ind w:left="0"/>
         <w:rPr>
           <w:rFonts w:ascii="Arial" w:hAnsi="Arial" w:cs="Arial"/>
-        </w:rPr>
-      </w:pPr>
-      <w:r>
-        <w:rPr>
-          <w:rFonts w:ascii="Arial" w:hAnsi="Arial" w:cs="Arial"/>
-        </w:rPr>
-        <w:t xml:space="preserve"> </w:t>
-      </w:r>
-    </w:p>
-    <w:p>
-      <w:pPr>
+          <w:b/>
+        </w:rPr>
+      </w:pPr>
+      <w:r>
+        <w:rPr>
+          <w:rFonts w:ascii="Arial" w:hAnsi="Arial" w:cs="Arial"/>
+          <w:b/>
+        </w:rPr>
+        <w:t>I have used Three-Tier Architecture due to following reasons:</w:t>
+      </w:r>
+    </w:p>
+    <w:p>
+      <w:pPr>
+        <w:pStyle w:val="ListParagraph"/>
+        <w:numPr>
+          <w:ilvl w:val="0"/>
+          <w:numId w:val="43"/>
+        </w:numPr>
+        <w:spacing w:line="360" w:lineRule="auto"/>
+        <w:rPr>
+          <w:rFonts w:ascii="Arial" w:hAnsi="Arial" w:cs="Arial"/>
+        </w:rPr>
+      </w:pPr>
+      <w:r>
+        <w:rPr>
+          <w:rFonts w:ascii="Arial" w:hAnsi="Arial" w:cs="Arial"/>
+        </w:rPr>
+        <w:t>Development of process data, data access, data storage, user interface and computer data storage</w:t>
+      </w:r>
+      <w:r>
+        <w:rPr>
+          <w:rFonts w:ascii="Arial" w:hAnsi="Arial" w:cs="Arial"/>
+        </w:rPr>
+        <w:t xml:space="preserve"> occurred </w:t>
+      </w:r>
+      <w:r>
+        <w:rPr>
+          <w:rFonts w:ascii="Arial" w:hAnsi="Arial" w:cs="Arial"/>
+        </w:rPr>
+        <w:t>here.</w:t>
+      </w:r>
+    </w:p>
+    <w:p>
+      <w:pPr>
+        <w:pStyle w:val="ListParagraph"/>
+        <w:numPr>
+          <w:ilvl w:val="0"/>
+          <w:numId w:val="43"/>
+        </w:numPr>
+        <w:spacing w:line="360" w:lineRule="auto"/>
+        <w:rPr>
+          <w:rFonts w:ascii="Arial" w:hAnsi="Arial" w:cs="Arial"/>
+        </w:rPr>
+      </w:pPr>
+      <w:r>
+        <w:rPr>
+          <w:rFonts w:ascii="Arial" w:hAnsi="Arial" w:cs="Arial"/>
+        </w:rPr>
+        <w:t>It helps to work on separate platform and maintained as independent module.</w:t>
+      </w:r>
+    </w:p>
+    <w:p>
+      <w:pPr>
+        <w:pStyle w:val="ListParagraph"/>
+        <w:numPr>
+          <w:ilvl w:val="0"/>
+          <w:numId w:val="43"/>
+        </w:numPr>
+        <w:spacing w:line="360" w:lineRule="auto"/>
+        <w:rPr>
+          <w:rFonts w:ascii="Arial" w:hAnsi="Arial" w:cs="Arial"/>
+        </w:rPr>
+      </w:pPr>
+      <w:r>
+        <w:rPr>
+          <w:rFonts w:ascii="Arial" w:hAnsi="Arial" w:cs="Arial"/>
+        </w:rPr>
+        <w:t>Better, re-use.</w:t>
+      </w:r>
+    </w:p>
+    <w:p>
+      <w:pPr>
+        <w:pStyle w:val="ListParagraph"/>
+        <w:numPr>
+          <w:ilvl w:val="0"/>
+          <w:numId w:val="43"/>
+        </w:numPr>
+        <w:spacing w:line="360" w:lineRule="auto"/>
+        <w:rPr>
+          <w:rFonts w:ascii="Arial" w:hAnsi="Arial" w:cs="Arial"/>
+        </w:rPr>
+      </w:pPr>
+      <w:r>
+        <w:rPr>
+          <w:rFonts w:ascii="Arial" w:hAnsi="Arial" w:cs="Arial"/>
+        </w:rPr>
+        <w:t>Provide security i.e. client is not direct access to database.</w:t>
+      </w:r>
+    </w:p>
+    <w:p>
+      <w:pPr>
+        <w:pStyle w:val="ListParagraph"/>
+        <w:spacing w:line="360" w:lineRule="auto"/>
+        <w:ind w:left="0"/>
+        <w:rPr>
+          <w:rFonts w:ascii="Verdana" w:hAnsi="Verdana"/>
+          <w:color w:val="000000"/>
+          <w:sz w:val="18"/>
+          <w:szCs w:val="18"/>
+          <w:shd w:val="clear" w:color="auto" w:fill="FFFFFF"/>
+        </w:rPr>
+      </w:pPr>
+    </w:p>
+    <w:p>
+      <w:pPr>
+        <w:pStyle w:val="ListParagraph"/>
+        <w:spacing w:line="360" w:lineRule="auto"/>
+        <w:ind w:left="0"/>
+        <w:rPr>
+          <w:rFonts w:ascii="Verdana" w:hAnsi="Verdana"/>
+          <w:color w:val="000000"/>
+          <w:sz w:val="18"/>
+          <w:szCs w:val="18"/>
+          <w:shd w:val="clear" w:color="auto" w:fill="FFFFFF"/>
+        </w:rPr>
+      </w:pPr>
+    </w:p>
+    <w:p>
+      <w:pPr>
+        <w:pStyle w:val="ListParagraph"/>
+        <w:spacing w:line="360" w:lineRule="auto"/>
+        <w:ind w:left="0"/>
+        <w:rPr>
+          <w:rFonts w:ascii="Arial" w:hAnsi="Arial" w:cs="Arial"/>
+          <w:b/>
+        </w:rPr>
+      </w:pPr>
+      <w:r>
+        <w:rPr>
+          <w:rFonts w:ascii="Arial" w:hAnsi="Arial" w:cs="Arial"/>
+          <w:b/>
+        </w:rPr>
+        <w:t>A</w:t>
+      </w:r>
+      <w:r>
+        <w:rPr>
+          <w:rFonts w:ascii="Arial" w:hAnsi="Arial" w:cs="Arial"/>
+          <w:b/>
+        </w:rPr>
+        <w:t>dvantages of using Three-Tier Architecture</w:t>
+      </w:r>
+      <w:r>
+        <w:rPr>
+          <w:rFonts w:ascii="Arial" w:hAnsi="Arial" w:cs="Arial"/>
+          <w:b/>
+        </w:rPr>
+        <w:t>:</w:t>
+      </w:r>
+    </w:p>
+    <w:p>
+      <w:pPr>
+        <w:pStyle w:val="ListParagraph"/>
+        <w:numPr>
+          <w:ilvl w:val="0"/>
+          <w:numId w:val="44"/>
+        </w:numPr>
+        <w:spacing w:line="360" w:lineRule="auto"/>
+        <w:rPr>
+          <w:rFonts w:ascii="Arial" w:hAnsi="Arial" w:cs="Arial"/>
+          <w:b/>
+        </w:rPr>
+      </w:pPr>
+      <w:r>
+        <w:rPr>
+          <w:rFonts w:ascii="Arial" w:hAnsi="Arial" w:cs="Arial"/>
+        </w:rPr>
+        <w:t>The third tier provides database management functionality.</w:t>
+      </w:r>
+    </w:p>
+    <w:p>
+      <w:pPr>
+        <w:pStyle w:val="ListParagraph"/>
+        <w:numPr>
+          <w:ilvl w:val="0"/>
+          <w:numId w:val="44"/>
+        </w:numPr>
+        <w:spacing w:line="360" w:lineRule="auto"/>
+        <w:rPr>
+          <w:rFonts w:ascii="Arial" w:hAnsi="Arial" w:cs="Arial"/>
+          <w:b/>
+        </w:rPr>
+      </w:pPr>
+      <w:r>
+        <w:rPr>
+          <w:rFonts w:ascii="Arial" w:hAnsi="Arial" w:cs="Arial"/>
+        </w:rPr>
+        <w:t xml:space="preserve"> Without using any proprietary database </w:t>
+      </w:r>
+      <w:r>
+        <w:rPr>
+          <w:rFonts w:ascii="Arial" w:hAnsi="Arial" w:cs="Arial"/>
+        </w:rPr>
+        <w:t>management,</w:t>
+      </w:r>
+      <w:r>
+        <w:rPr>
+          <w:rFonts w:ascii="Arial" w:hAnsi="Arial" w:cs="Arial"/>
+        </w:rPr>
+        <w:t xml:space="preserve"> data and file services can optimized.</w:t>
+      </w:r>
+    </w:p>
+    <w:p>
+      <w:pPr>
+        <w:pStyle w:val="ListParagraph"/>
+        <w:numPr>
+          <w:ilvl w:val="0"/>
+          <w:numId w:val="44"/>
+        </w:numPr>
+        <w:spacing w:line="360" w:lineRule="auto"/>
+        <w:rPr>
+          <w:rFonts w:ascii="Arial" w:hAnsi="Arial" w:cs="Arial"/>
+          <w:b/>
+        </w:rPr>
+      </w:pPr>
+      <w:r>
+        <w:rPr>
+          <w:rFonts w:ascii="Arial" w:hAnsi="Arial" w:cs="Arial"/>
+        </w:rPr>
+        <w:t>While hiding the complexity of distributed processing the performance, flexibility, maintainability, reusability and scalability of three-tier architecture is better than that of two-tier architecture.</w:t>
+      </w:r>
+    </w:p>
+    <w:p>
+      <w:pPr>
+        <w:pStyle w:val="ListParagraph"/>
+        <w:numPr>
+          <w:ilvl w:val="0"/>
+          <w:numId w:val="44"/>
+        </w:numPr>
+        <w:spacing w:line="360" w:lineRule="auto"/>
+        <w:rPr>
+          <w:rFonts w:ascii="Arial" w:hAnsi="Arial" w:cs="Arial"/>
+          <w:b/>
+        </w:rPr>
+      </w:pPr>
+      <w:r>
+        <w:rPr>
+          <w:rFonts w:ascii="Arial" w:hAnsi="Arial" w:cs="Arial"/>
+        </w:rPr>
+        <w:t>Improve data integrity and performance of application is better.</w:t>
+      </w:r>
+    </w:p>
+    <w:p>
+      <w:pPr>
+        <w:pStyle w:val="ListParagraph"/>
+        <w:spacing w:line="360" w:lineRule="auto"/>
+        <w:rPr>
+          <w:rFonts w:ascii="Arial" w:hAnsi="Arial" w:cs="Arial"/>
+          <w:b/>
+        </w:rPr>
+      </w:pPr>
+    </w:p>
+    <w:p>
+      <w:pPr>
+        <w:pStyle w:val="ListParagraph"/>
+        <w:spacing w:line="360" w:lineRule="auto"/>
+        <w:rPr>
+          <w:rFonts w:ascii="Arial" w:hAnsi="Arial" w:cs="Arial"/>
+          <w:b/>
+        </w:rPr>
+      </w:pPr>
+    </w:p>
+    <w:p>
+      <w:pPr>
+        <w:pStyle w:val="ListParagraph"/>
+        <w:spacing w:line="360" w:lineRule="auto"/>
+        <w:ind w:left="0"/>
+        <w:rPr>
+          <w:rFonts w:ascii="Arial" w:hAnsi="Arial" w:cs="Arial"/>
+          <w:b/>
+        </w:rPr>
+      </w:pPr>
+      <w:r>
+        <w:rPr>
+          <w:rFonts w:ascii="Arial" w:hAnsi="Arial" w:cs="Arial"/>
+          <w:b/>
+        </w:rPr>
+        <w:t>Disadvantage of using Three-Tier Architecture:</w:t>
+      </w:r>
+    </w:p>
+    <w:p>
+      <w:pPr>
+        <w:pStyle w:val="ListParagraph"/>
+        <w:numPr>
+          <w:ilvl w:val="0"/>
+          <w:numId w:val="45"/>
+        </w:numPr>
+        <w:spacing w:line="360" w:lineRule="auto"/>
+        <w:rPr>
+          <w:rFonts w:ascii="Arial" w:hAnsi="Arial" w:cs="Arial"/>
+        </w:rPr>
+      </w:pPr>
+      <w:r>
+        <w:rPr>
+          <w:rFonts w:ascii="Arial" w:hAnsi="Arial" w:cs="Arial"/>
+        </w:rPr>
+        <w:t>Increase in complexity and effort.</w:t>
+      </w:r>
+    </w:p>
+    <w:p>
+      <w:pPr>
+        <w:pStyle w:val="ListParagraph"/>
+        <w:numPr>
+          <w:ilvl w:val="0"/>
+          <w:numId w:val="45"/>
+        </w:numPr>
+        <w:spacing w:line="360" w:lineRule="auto"/>
+        <w:rPr>
+          <w:rFonts w:ascii="Arial" w:hAnsi="Arial" w:cs="Arial"/>
+        </w:rPr>
+      </w:pPr>
+      <w:r>
+        <w:rPr>
+          <w:rFonts w:ascii="Arial" w:hAnsi="Arial" w:cs="Arial"/>
+        </w:rPr>
+        <w:t>High installation cost</w:t>
+      </w:r>
+    </w:p>
+    <w:p>
+      <w:pPr>
+        <w:pStyle w:val="ListParagraph"/>
+        <w:spacing w:line="360" w:lineRule="auto"/>
+        <w:rPr>
+          <w:rFonts w:ascii="Arial" w:hAnsi="Arial" w:cs="Arial"/>
+        </w:rPr>
+      </w:pPr>
+    </w:p>
+    <w:p>
+      <w:pPr>
+        <w:pStyle w:val="ListParagraph"/>
+        <w:numPr>
+          <w:ilvl w:val="0"/>
+          <w:numId w:val="42"/>
+        </w:numPr>
+        <w:spacing w:line="360" w:lineRule="auto"/>
         <w:rPr>
           <w:rFonts w:ascii="Arial" w:eastAsiaTheme="majorEastAsia" w:hAnsi="Arial" w:cs="Arial"/>
           <w:b/>
@@ -6853,9 +7260,9 @@
           <w:shd w:val="clear" w:color="auto" w:fill="FFFFFF"/>
         </w:rPr>
       </w:pPr>
-      <w:bookmarkStart w:id="80" w:name="_Toc5425120"/>
-      <w:bookmarkStart w:id="81" w:name="_Toc5517480"/>
-      <w:bookmarkStart w:id="82" w:name="_Toc5528872"/>
+      <w:bookmarkStart w:id="88" w:name="_Toc5425120"/>
+      <w:bookmarkStart w:id="89" w:name="_Toc5517480"/>
+      <w:bookmarkStart w:id="90" w:name="_Toc5688225"/>
       <w:r>
         <w:rPr>
           <w:rFonts w:ascii="Arial" w:hAnsi="Arial" w:cs="Arial"/>
@@ -6865,9 +7272,9 @@
         <w:lastRenderedPageBreak/>
         <w:t>Chapter4. Project Planning</w:t>
       </w:r>
-      <w:bookmarkEnd w:id="80"/>
-      <w:bookmarkEnd w:id="81"/>
-      <w:bookmarkEnd w:id="82"/>
+      <w:bookmarkEnd w:id="88"/>
+      <w:bookmarkEnd w:id="89"/>
+      <w:bookmarkEnd w:id="90"/>
     </w:p>
     <w:p>
       <w:pPr>
@@ -6903,9 +7310,9 @@
         </w:rPr>
         <w:t xml:space="preserve"> </w:t>
       </w:r>
-      <w:bookmarkStart w:id="83" w:name="_Toc5425121"/>
-      <w:bookmarkStart w:id="84" w:name="_Toc5517481"/>
-      <w:bookmarkStart w:id="85" w:name="_Toc5528873"/>
+      <w:bookmarkStart w:id="91" w:name="_Toc5425121"/>
+      <w:bookmarkStart w:id="92" w:name="_Toc5517481"/>
+      <w:bookmarkStart w:id="93" w:name="_Toc5688226"/>
       <w:r>
         <w:rPr>
           <w:rFonts w:ascii="Arial" w:hAnsi="Arial" w:cs="Arial"/>
@@ -6914,9 +7321,9 @@
         </w:rPr>
         <w:t>4.1 Work Breakdown Structure (WBS)</w:t>
       </w:r>
-      <w:bookmarkEnd w:id="83"/>
-      <w:bookmarkEnd w:id="84"/>
-      <w:bookmarkEnd w:id="85"/>
+      <w:bookmarkEnd w:id="91"/>
+      <w:bookmarkEnd w:id="92"/>
+      <w:bookmarkEnd w:id="93"/>
       <w:r>
         <w:rPr>
           <w:rFonts w:ascii="Arial" w:hAnsi="Arial" w:cs="Arial"/>
@@ -7196,12 +7603,14 @@
                                 <w:szCs w:val="22"/>
                               </w:rPr>
                             </w:pPr>
-                            <w:bookmarkStart w:id="86" w:name="_Toc5424550"/>
-                            <w:bookmarkStart w:id="87" w:name="_Toc5424590"/>
-                            <w:bookmarkStart w:id="88" w:name="_Toc5424826"/>
-                            <w:bookmarkStart w:id="89" w:name="_Toc5517552"/>
-                            <w:bookmarkStart w:id="90" w:name="_Toc5527909"/>
-                            <w:bookmarkStart w:id="91" w:name="_Toc5528011"/>
+                            <w:bookmarkStart w:id="94" w:name="_Toc5424550"/>
+                            <w:bookmarkStart w:id="95" w:name="_Toc5424590"/>
+                            <w:bookmarkStart w:id="96" w:name="_Toc5424826"/>
+                            <w:bookmarkStart w:id="97" w:name="_Toc5517552"/>
+                            <w:bookmarkStart w:id="98" w:name="_Toc5527909"/>
+                            <w:bookmarkStart w:id="99" w:name="_Toc5528011"/>
+                            <w:bookmarkStart w:id="100" w:name="_Toc5688172"/>
+                            <w:bookmarkStart w:id="101" w:name="_Toc5688268"/>
                             <w:r>
                               <w:rPr>
                                 <w:rFonts w:ascii="Arial" w:hAnsi="Arial" w:cs="Arial"/>
@@ -7259,12 +7668,14 @@
                               </w:rPr>
                               <w:t>: Work Breakdown Structure for Expenses Management System</w:t>
                             </w:r>
-                            <w:bookmarkEnd w:id="86"/>
-                            <w:bookmarkEnd w:id="87"/>
-                            <w:bookmarkEnd w:id="88"/>
-                            <w:bookmarkEnd w:id="89"/>
-                            <w:bookmarkEnd w:id="90"/>
-                            <w:bookmarkEnd w:id="91"/>
+                            <w:bookmarkEnd w:id="94"/>
+                            <w:bookmarkEnd w:id="95"/>
+                            <w:bookmarkEnd w:id="96"/>
+                            <w:bookmarkEnd w:id="97"/>
+                            <w:bookmarkEnd w:id="98"/>
+                            <w:bookmarkEnd w:id="99"/>
+                            <w:bookmarkEnd w:id="100"/>
+                            <w:bookmarkEnd w:id="101"/>
                           </w:p>
                         </w:txbxContent>
                       </wps:txbx>
@@ -7299,12 +7710,14 @@
                           <w:szCs w:val="22"/>
                         </w:rPr>
                       </w:pPr>
-                      <w:bookmarkStart w:id="92" w:name="_Toc5424550"/>
-                      <w:bookmarkStart w:id="93" w:name="_Toc5424590"/>
-                      <w:bookmarkStart w:id="94" w:name="_Toc5424826"/>
-                      <w:bookmarkStart w:id="95" w:name="_Toc5517552"/>
-                      <w:bookmarkStart w:id="96" w:name="_Toc5527909"/>
-                      <w:bookmarkStart w:id="97" w:name="_Toc5528011"/>
+                      <w:bookmarkStart w:id="102" w:name="_Toc5424550"/>
+                      <w:bookmarkStart w:id="103" w:name="_Toc5424590"/>
+                      <w:bookmarkStart w:id="104" w:name="_Toc5424826"/>
+                      <w:bookmarkStart w:id="105" w:name="_Toc5517552"/>
+                      <w:bookmarkStart w:id="106" w:name="_Toc5527909"/>
+                      <w:bookmarkStart w:id="107" w:name="_Toc5528011"/>
+                      <w:bookmarkStart w:id="108" w:name="_Toc5688172"/>
+                      <w:bookmarkStart w:id="109" w:name="_Toc5688268"/>
                       <w:r>
                         <w:rPr>
                           <w:rFonts w:ascii="Arial" w:hAnsi="Arial" w:cs="Arial"/>
@@ -7362,12 +7775,14 @@
                         </w:rPr>
                         <w:t>: Work Breakdown Structure for Expenses Management System</w:t>
                       </w:r>
-                      <w:bookmarkEnd w:id="92"/>
-                      <w:bookmarkEnd w:id="93"/>
-                      <w:bookmarkEnd w:id="94"/>
-                      <w:bookmarkEnd w:id="95"/>
-                      <w:bookmarkEnd w:id="96"/>
-                      <w:bookmarkEnd w:id="97"/>
+                      <w:bookmarkEnd w:id="102"/>
+                      <w:bookmarkEnd w:id="103"/>
+                      <w:bookmarkEnd w:id="104"/>
+                      <w:bookmarkEnd w:id="105"/>
+                      <w:bookmarkEnd w:id="106"/>
+                      <w:bookmarkEnd w:id="107"/>
+                      <w:bookmarkEnd w:id="108"/>
+                      <w:bookmarkEnd w:id="109"/>
                     </w:p>
                   </w:txbxContent>
                 </v:textbox>
@@ -7417,9 +7832,9 @@
         </w:rPr>
         <w:t xml:space="preserve"> </w:t>
       </w:r>
-      <w:bookmarkStart w:id="98" w:name="_Toc5425122"/>
-      <w:bookmarkStart w:id="99" w:name="_Toc5517482"/>
-      <w:bookmarkStart w:id="100" w:name="_Toc5528874"/>
+      <w:bookmarkStart w:id="110" w:name="_Toc5425122"/>
+      <w:bookmarkStart w:id="111" w:name="_Toc5517482"/>
+      <w:bookmarkStart w:id="112" w:name="_Toc5688227"/>
       <w:r>
         <w:rPr>
           <w:rFonts w:ascii="Arial" w:hAnsi="Arial" w:cs="Arial"/>
@@ -7428,9 +7843,9 @@
         </w:rPr>
         <w:t>4.2 Milestones</w:t>
       </w:r>
-      <w:bookmarkEnd w:id="98"/>
-      <w:bookmarkEnd w:id="99"/>
-      <w:bookmarkEnd w:id="100"/>
+      <w:bookmarkEnd w:id="110"/>
+      <w:bookmarkEnd w:id="111"/>
+      <w:bookmarkEnd w:id="112"/>
     </w:p>
     <w:p>
       <w:pPr>
@@ -7581,7 +7996,14 @@
                 <w:rFonts w:ascii="Arial" w:hAnsi="Arial" w:cs="Arial"/>
                 <w:b/>
               </w:rPr>
-              <w:t>Total Days (115)</w:t>
+              <w:t>Total Days (110</w:t>
+            </w:r>
+            <w:r>
+              <w:rPr>
+                <w:rFonts w:ascii="Arial" w:hAnsi="Arial" w:cs="Arial"/>
+                <w:b/>
+              </w:rPr>
+              <w:t>)</w:t>
             </w:r>
           </w:p>
         </w:tc>
@@ -9858,330 +10280,90 @@
         <w:rPr>
           <w:rFonts w:ascii="Arial" w:hAnsi="Arial" w:cs="Arial"/>
         </w:rPr>
-        <w:t xml:space="preserve"> days. </w:t>
-      </w:r>
-      <w:r>
-        <w:rPr>
-          <w:rFonts w:ascii="Arial" w:hAnsi="Arial" w:cs="Arial"/>
-        </w:rPr>
-        <w:t xml:space="preserve">I have a short period to complete this project .So to build a project there is a combination of different phases or milestones. </w:t>
-      </w:r>
-      <w:r>
-        <w:rPr>
-          <w:rFonts w:ascii="Arial" w:hAnsi="Arial" w:cs="Arial"/>
-        </w:rPr>
-        <w:t xml:space="preserve">Each phases or milestones have their own duration. </w:t>
-      </w:r>
-    </w:p>
-    <w:p>
-      <w:pPr>
-        <w:pStyle w:val="ListParagraph"/>
-        <w:numPr>
-          <w:ilvl w:val="0"/>
-          <w:numId w:val="32"/>
-        </w:numPr>
-        <w:spacing w:line="360" w:lineRule="auto"/>
-        <w:jc w:val="both"/>
-        <w:rPr>
-          <w:rFonts w:ascii="Arial" w:hAnsi="Arial" w:cs="Arial"/>
-        </w:rPr>
-      </w:pPr>
-      <w:r>
-        <w:rPr>
-          <w:rFonts w:ascii="Arial" w:hAnsi="Arial" w:cs="Arial"/>
-        </w:rPr>
-        <w:t>To complete project management</w:t>
-      </w:r>
-      <w:r>
-        <w:rPr>
-          <w:rFonts w:ascii="Arial" w:hAnsi="Arial" w:cs="Arial"/>
-        </w:rPr>
-        <w:t xml:space="preserve"> phase I have evaluated total 14</w:t>
-      </w:r>
-      <w:r>
-        <w:rPr>
-          <w:rFonts w:ascii="Arial" w:hAnsi="Arial" w:cs="Arial"/>
-        </w:rPr>
         <w:t xml:space="preserve"> days.</w:t>
       </w:r>
       <w:r>
         <w:rPr>
           <w:rFonts w:ascii="Arial" w:hAnsi="Arial" w:cs="Arial"/>
         </w:rPr>
-        <w:t xml:space="preserve"> Projec</w:t>
-      </w:r>
-      <w:r>
-        <w:rPr>
-          <w:rFonts w:ascii="Arial" w:hAnsi="Arial" w:cs="Arial"/>
-        </w:rPr>
-        <w:t>t management phase involves</w:t>
-      </w:r>
-      <w:r>
-        <w:rPr>
-          <w:rFonts w:ascii="Arial" w:hAnsi="Arial" w:cs="Arial"/>
-        </w:rPr>
-        <w:t xml:space="preserve"> sub-phases i.e. risk management, work breakdown structure (WBS), configuration management and proposal submission. I</w:t>
-      </w:r>
-      <w:r>
-        <w:rPr>
-          <w:rFonts w:ascii="Arial" w:hAnsi="Arial" w:cs="Arial"/>
-        </w:rPr>
-        <w:t xml:space="preserve"> have evaluated</w:t>
-      </w:r>
-      <w:r>
-        <w:rPr>
-          <w:rFonts w:ascii="Arial" w:hAnsi="Arial" w:cs="Arial"/>
-        </w:rPr>
-        <w:t xml:space="preserve"> 4 days for risk management, 4 days for WBS, 3 days for configuration management and 3 days for proposal submission. </w:t>
-      </w:r>
-    </w:p>
-    <w:p>
-      <w:pPr>
-        <w:pStyle w:val="ListParagraph"/>
-        <w:numPr>
-          <w:ilvl w:val="0"/>
-          <w:numId w:val="32"/>
-        </w:numPr>
-        <w:spacing w:line="360" w:lineRule="auto"/>
-        <w:jc w:val="both"/>
-        <w:rPr>
-          <w:rFonts w:ascii="Arial" w:hAnsi="Arial" w:cs="Arial"/>
-        </w:rPr>
-      </w:pPr>
-      <w:r>
-        <w:rPr>
-          <w:rFonts w:ascii="Arial" w:hAnsi="Arial" w:cs="Arial"/>
-        </w:rPr>
-        <w:t>To complete analysis</w:t>
-      </w:r>
-      <w:r>
-        <w:rPr>
-          <w:rFonts w:ascii="Arial" w:hAnsi="Arial" w:cs="Arial"/>
-        </w:rPr>
-        <w:t xml:space="preserve"> phase I have evaluated total 29</w:t>
-      </w:r>
-      <w:r>
-        <w:rPr>
-          <w:rFonts w:ascii="Arial" w:hAnsi="Arial" w:cs="Arial"/>
-        </w:rPr>
-        <w:t xml:space="preserve"> days.</w:t>
-      </w:r>
-      <w:r>
-        <w:rPr>
-          <w:rFonts w:ascii="Arial" w:hAnsi="Arial" w:cs="Arial"/>
-        </w:rPr>
-        <w:t xml:space="preserve"> Analysis phase involves sub</w:t>
-      </w:r>
-      <w:r>
-        <w:rPr>
-          <w:rFonts w:ascii="Arial" w:hAnsi="Arial" w:cs="Arial"/>
-        </w:rPr>
-        <w:t xml:space="preserve">-phases i.e. requirement analysis, use case, architecture and analysis specification. </w:t>
-      </w:r>
-      <w:r>
-        <w:rPr>
-          <w:rFonts w:ascii="Arial" w:hAnsi="Arial" w:cs="Arial"/>
-        </w:rPr>
-        <w:t>I have evaluated 8 days for requirement analysis, 7 days for use cases, 9 days for architecture and 5 days for analysis specification.</w:t>
-      </w:r>
-    </w:p>
-    <w:p>
-      <w:pPr>
-        <w:pStyle w:val="ListParagraph"/>
-        <w:numPr>
-          <w:ilvl w:val="0"/>
-          <w:numId w:val="32"/>
-        </w:numPr>
-        <w:spacing w:line="360" w:lineRule="auto"/>
-        <w:jc w:val="both"/>
-        <w:rPr>
-          <w:rFonts w:ascii="Arial" w:hAnsi="Arial" w:cs="Arial"/>
-        </w:rPr>
-      </w:pPr>
+        <w:t xml:space="preserve"> </w:t>
+      </w:r>
+      <w:r>
+        <w:rPr>
+          <w:rFonts w:ascii="Arial" w:hAnsi="Arial" w:cs="Arial"/>
+        </w:rPr>
+        <w:t xml:space="preserve"> </w:t>
+      </w:r>
+      <w:r>
+        <w:rPr>
+          <w:rFonts w:ascii="Arial" w:hAnsi="Arial" w:cs="Arial"/>
+        </w:rPr>
+        <w:t>I have a short period to complete this project .So to build a project there is a combination of dif</w:t>
+      </w:r>
+      <w:r>
+        <w:rPr>
+          <w:rFonts w:ascii="Arial" w:hAnsi="Arial" w:cs="Arial"/>
+        </w:rPr>
+        <w:t>ferent phases</w:t>
+      </w:r>
+      <w:r>
+        <w:rPr>
+          <w:rFonts w:ascii="Arial" w:hAnsi="Arial" w:cs="Arial"/>
+        </w:rPr>
+        <w:t xml:space="preserve">. </w:t>
+      </w:r>
+      <w:r>
+        <w:rPr>
+          <w:rFonts w:ascii="Arial" w:hAnsi="Arial" w:cs="Arial"/>
+        </w:rPr>
+        <w:t>Each phases or mi</w:t>
+      </w:r>
+      <w:r>
+        <w:rPr>
+          <w:rFonts w:ascii="Arial" w:hAnsi="Arial" w:cs="Arial"/>
+        </w:rPr>
+        <w:t>lestones have their own sub-phases and own duration period</w:t>
+      </w:r>
+      <w:r>
+        <w:rPr>
+          <w:rFonts w:ascii="Arial" w:hAnsi="Arial" w:cs="Arial"/>
+        </w:rPr>
+        <w:t xml:space="preserve">. </w:t>
+      </w:r>
+      <w:r>
+        <w:rPr>
+          <w:rFonts w:ascii="Arial" w:hAnsi="Arial" w:cs="Arial"/>
+        </w:rPr>
+        <w:t xml:space="preserve"> </w:t>
+      </w:r>
+      <w:r>
+        <w:rPr>
+          <w:rFonts w:ascii="Arial" w:hAnsi="Arial" w:cs="Arial"/>
+        </w:rPr>
+        <w:t>Project Management phase involves other sub-phases i.e. Risk Management, WBS, Configuration Management and Proposal Submission. I have evaluated total 14 days to complete Project Management. Analysis Phase involves other sub-phases i.e. Requirement analysis, Use Cases, Architecture and analysis specification. I have evaluated total 29 days to complete analysis phase. D</w:t>
+      </w:r>
+      <w:r>
+        <w:rPr>
+          <w:rFonts w:ascii="Arial" w:hAnsi="Arial" w:cs="Arial"/>
+        </w:rPr>
+        <w:t xml:space="preserve">esign phase involve other sub-phases i.e. structural diagram, behavioral diagram, UI design and database design. I have evaluated total 26 days to complete design phase. Implementation phase involves other sub-phases i.e. building database and coding. I have evaluated total 20 days to complete implementation phase. Testing phase involves sub-phases i.e. unit testing, integration testing, Blackbox testing and Whitebox testing. To complete testing phase I have </w:t>
+      </w:r>
       <w:r>
         <w:rPr>
           <w:rFonts w:ascii="Arial" w:hAnsi="Arial" w:cs="Arial"/>
         </w:rPr>
         <w:lastRenderedPageBreak/>
-        <w:t>To complete design</w:t>
-      </w:r>
-      <w:r>
-        <w:rPr>
-          <w:rFonts w:ascii="Arial" w:hAnsi="Arial" w:cs="Arial"/>
-        </w:rPr>
-        <w:t xml:space="preserve"> phase I have evaluated total 26</w:t>
-      </w:r>
-      <w:r>
-        <w:rPr>
-          <w:rFonts w:ascii="Arial" w:hAnsi="Arial" w:cs="Arial"/>
-        </w:rPr>
-        <w:t xml:space="preserve"> days.</w:t>
-      </w:r>
-      <w:r>
-        <w:rPr>
-          <w:rFonts w:ascii="Arial" w:hAnsi="Arial" w:cs="Arial"/>
-        </w:rPr>
-        <w:t xml:space="preserve"> Design phase</w:t>
-      </w:r>
-      <w:r>
-        <w:rPr>
-          <w:rFonts w:ascii="Arial" w:hAnsi="Arial" w:cs="Arial"/>
-        </w:rPr>
-        <w:t xml:space="preserve"> involves </w:t>
-      </w:r>
-      <w:r>
-        <w:rPr>
-          <w:rFonts w:ascii="Arial" w:hAnsi="Arial" w:cs="Arial"/>
-        </w:rPr>
-        <w:t>sub-phases i.e. structural diagram, behavioral diagram, UI design and database design. I have evaluated 5 days for structural diagram, 7days for behavioral diagram, 7 days for UI design and 7 days for database design.</w:t>
-      </w:r>
-    </w:p>
-    <w:p>
-      <w:pPr>
-        <w:pStyle w:val="ListParagraph"/>
-        <w:numPr>
-          <w:ilvl w:val="0"/>
-          <w:numId w:val="32"/>
-        </w:numPr>
-        <w:spacing w:line="360" w:lineRule="auto"/>
-        <w:jc w:val="both"/>
-        <w:rPr>
-          <w:rFonts w:ascii="Arial" w:hAnsi="Arial" w:cs="Arial"/>
-        </w:rPr>
-      </w:pPr>
-      <w:r>
-        <w:rPr>
-          <w:rFonts w:ascii="Arial" w:hAnsi="Arial" w:cs="Arial"/>
-        </w:rPr>
-        <w:t>To complete implementation phase I have evaluated total 20 days.</w:t>
-      </w:r>
-      <w:r>
-        <w:rPr>
-          <w:rFonts w:ascii="Arial" w:hAnsi="Arial" w:cs="Arial"/>
-        </w:rPr>
-        <w:t xml:space="preserve"> Implement</w:t>
-      </w:r>
-      <w:r>
-        <w:rPr>
-          <w:rFonts w:ascii="Arial" w:hAnsi="Arial" w:cs="Arial"/>
-        </w:rPr>
-        <w:t>ation phase involves</w:t>
-      </w:r>
-      <w:r>
-        <w:rPr>
-          <w:rFonts w:ascii="Arial" w:hAnsi="Arial" w:cs="Arial"/>
-        </w:rPr>
-        <w:t xml:space="preserve"> sub-phases i.e. building database and design. I have evaluated 5 days for building database and 15 days for coding.</w:t>
-      </w:r>
-    </w:p>
-    <w:p>
-      <w:pPr>
-        <w:pStyle w:val="ListParagraph"/>
-        <w:numPr>
-          <w:ilvl w:val="0"/>
-          <w:numId w:val="32"/>
-        </w:numPr>
-        <w:spacing w:line="360" w:lineRule="auto"/>
-        <w:jc w:val="both"/>
-        <w:rPr>
-          <w:rFonts w:ascii="Arial" w:hAnsi="Arial" w:cs="Arial"/>
-        </w:rPr>
-      </w:pPr>
-      <w:r>
-        <w:rPr>
-          <w:rFonts w:ascii="Arial" w:hAnsi="Arial" w:cs="Arial"/>
-        </w:rPr>
-        <w:t>To complete testing</w:t>
-      </w:r>
-      <w:r>
-        <w:rPr>
-          <w:rFonts w:ascii="Arial" w:hAnsi="Arial" w:cs="Arial"/>
-        </w:rPr>
-        <w:t xml:space="preserve"> phase I have evaluated total 15</w:t>
-      </w:r>
-      <w:r>
-        <w:rPr>
-          <w:rFonts w:ascii="Arial" w:hAnsi="Arial" w:cs="Arial"/>
-        </w:rPr>
-        <w:t xml:space="preserve"> days.</w:t>
-      </w:r>
-      <w:r>
-        <w:rPr>
-          <w:rFonts w:ascii="Arial" w:hAnsi="Arial" w:cs="Arial"/>
-        </w:rPr>
-        <w:t xml:space="preserve"> Testing phase involves other sub-phases i.e. Unit testing, Integration testing, Blackbox testing and Whitebox testing. </w:t>
-      </w:r>
-    </w:p>
-    <w:p>
-      <w:pPr>
-        <w:pStyle w:val="ListParagraph"/>
-        <w:spacing w:line="360" w:lineRule="auto"/>
-        <w:jc w:val="both"/>
-        <w:rPr>
-          <w:rFonts w:ascii="Arial" w:hAnsi="Arial" w:cs="Arial"/>
-        </w:rPr>
-      </w:pPr>
-      <w:r>
-        <w:rPr>
-          <w:rFonts w:ascii="Arial" w:hAnsi="Arial" w:cs="Arial"/>
-        </w:rPr>
-        <w:t xml:space="preserve">I have evaluated </w:t>
-      </w:r>
-      <w:r>
-        <w:rPr>
-          <w:rFonts w:ascii="Arial" w:hAnsi="Arial" w:cs="Arial"/>
-        </w:rPr>
-        <w:t>4 days for unit testing, 4 days for integration testing, 4 days for Blackbox testing and 3 days for Whitebox testing.</w:t>
-      </w:r>
-    </w:p>
-    <w:p>
-      <w:pPr>
-        <w:pStyle w:val="ListParagraph"/>
-        <w:numPr>
-          <w:ilvl w:val="0"/>
-          <w:numId w:val="32"/>
-        </w:numPr>
-        <w:spacing w:line="360" w:lineRule="auto"/>
-        <w:jc w:val="both"/>
-        <w:rPr>
-          <w:rFonts w:ascii="Arial" w:hAnsi="Arial" w:cs="Arial"/>
-        </w:rPr>
-      </w:pPr>
-      <w:r>
-        <w:rPr>
-          <w:rFonts w:ascii="Arial" w:hAnsi="Arial" w:cs="Arial"/>
-        </w:rPr>
-        <w:t xml:space="preserve">To complete deployment </w:t>
-      </w:r>
-      <w:r>
-        <w:rPr>
-          <w:rFonts w:ascii="Arial" w:hAnsi="Arial" w:cs="Arial"/>
-        </w:rPr>
-        <w:t>phase I have evaluated total 6</w:t>
-      </w:r>
-      <w:r>
-        <w:rPr>
-          <w:rFonts w:ascii="Arial" w:hAnsi="Arial" w:cs="Arial"/>
-        </w:rPr>
-        <w:t xml:space="preserve"> days.</w:t>
-      </w:r>
-      <w:r>
-        <w:rPr>
-          <w:rFonts w:ascii="Arial" w:hAnsi="Arial" w:cs="Arial"/>
-        </w:rPr>
-        <w:t xml:space="preserve"> Deployment phase also involves sub-phases i.e. User training and Final report. I have evaluated 3 days for user training and 3 days for final report.</w:t>
-      </w:r>
-    </w:p>
-    <w:p>
-      <w:pPr>
-        <w:spacing w:line="360" w:lineRule="auto"/>
-        <w:jc w:val="both"/>
-        <w:rPr>
-          <w:rFonts w:ascii="Arial" w:hAnsi="Arial" w:cs="Arial"/>
-        </w:rPr>
-      </w:pPr>
-    </w:p>
-    <w:p/>
+        <w:t xml:space="preserve">evaluated total 15 days. Deployment phase represents the last phase of this project and involves sub-phases i.e. User training and final report. To complete </w:t>
+      </w:r>
+      <w:r>
+        <w:rPr>
+          <w:rFonts w:ascii="Arial" w:hAnsi="Arial" w:cs="Arial"/>
+        </w:rPr>
+        <w:t xml:space="preserve">deployment phase I have evaluated total 6 days. </w:t>
+      </w:r>
+      <w:bookmarkStart w:id="113" w:name="_Toc5425123"/>
+      <w:bookmarkStart w:id="114" w:name="_Toc5517483"/>
+    </w:p>
     <w:p>
       <w:pPr>
         <w:pStyle w:val="Heading2"/>
@@ -10191,9 +10373,7 @@
           <w:szCs w:val="28"/>
         </w:rPr>
       </w:pPr>
-      <w:bookmarkStart w:id="101" w:name="_Toc5425123"/>
-      <w:bookmarkStart w:id="102" w:name="_Toc5517483"/>
-      <w:bookmarkStart w:id="103" w:name="_Toc5528875"/>
+      <w:bookmarkStart w:id="115" w:name="_Toc5688228"/>
       <w:r>
         <w:rPr>
           <w:rFonts w:ascii="Arial" w:hAnsi="Arial" w:cs="Arial"/>
@@ -10210,9 +10390,9 @@
         </w:rPr>
         <w:t>Gantt Chart</w:t>
       </w:r>
-      <w:bookmarkEnd w:id="101"/>
-      <w:bookmarkEnd w:id="102"/>
-      <w:bookmarkEnd w:id="103"/>
+      <w:bookmarkEnd w:id="113"/>
+      <w:bookmarkEnd w:id="114"/>
+      <w:bookmarkEnd w:id="115"/>
     </w:p>
     <w:p/>
     <w:p>
@@ -10308,12 +10488,14 @@
           <w:szCs w:val="22"/>
         </w:rPr>
       </w:pPr>
-      <w:bookmarkStart w:id="104" w:name="_Toc5424551"/>
-      <w:bookmarkStart w:id="105" w:name="_Toc5424591"/>
-      <w:bookmarkStart w:id="106" w:name="_Toc5424827"/>
-      <w:bookmarkStart w:id="107" w:name="_Toc5517553"/>
-      <w:bookmarkStart w:id="108" w:name="_Toc5527910"/>
-      <w:bookmarkStart w:id="109" w:name="_Toc5528012"/>
+      <w:bookmarkStart w:id="116" w:name="_Toc5424551"/>
+      <w:bookmarkStart w:id="117" w:name="_Toc5424591"/>
+      <w:bookmarkStart w:id="118" w:name="_Toc5424827"/>
+      <w:bookmarkStart w:id="119" w:name="_Toc5517553"/>
+      <w:bookmarkStart w:id="120" w:name="_Toc5527910"/>
+      <w:bookmarkStart w:id="121" w:name="_Toc5528012"/>
+      <w:bookmarkStart w:id="122" w:name="_Toc5688173"/>
+      <w:bookmarkStart w:id="123" w:name="_Toc5688269"/>
       <w:r>
         <w:rPr>
           <w:rFonts w:ascii="Arial" w:hAnsi="Arial" w:cs="Arial"/>
@@ -10371,12 +10553,40 @@
         </w:rPr>
         <w:t>: Schedule of Expenses Management System</w:t>
       </w:r>
-      <w:bookmarkEnd w:id="104"/>
-      <w:bookmarkEnd w:id="105"/>
-      <w:bookmarkEnd w:id="106"/>
-      <w:bookmarkEnd w:id="107"/>
-      <w:bookmarkEnd w:id="108"/>
-      <w:bookmarkEnd w:id="109"/>
+      <w:bookmarkEnd w:id="116"/>
+      <w:bookmarkEnd w:id="117"/>
+      <w:bookmarkEnd w:id="118"/>
+      <w:bookmarkEnd w:id="119"/>
+      <w:bookmarkEnd w:id="120"/>
+      <w:bookmarkEnd w:id="121"/>
+      <w:bookmarkEnd w:id="122"/>
+      <w:bookmarkEnd w:id="123"/>
+    </w:p>
+    <w:p>
+      <w:pPr>
+        <w:rPr>
+          <w:rFonts w:ascii="Arial" w:hAnsi="Arial" w:cs="Arial"/>
+        </w:rPr>
+      </w:pPr>
+      <w:r>
+        <w:rPr>
+          <w:rFonts w:ascii="Arial" w:hAnsi="Arial" w:cs="Arial"/>
+        </w:rPr>
+        <w:t xml:space="preserve"> </w:t>
+      </w:r>
+    </w:p>
+    <w:p>
+      <w:pPr>
+        <w:rPr>
+          <w:rFonts w:ascii="Arial" w:hAnsi="Arial" w:cs="Arial"/>
+        </w:rPr>
+      </w:pPr>
+      <w:r>
+        <w:rPr>
+          <w:rFonts w:ascii="Arial" w:hAnsi="Arial" w:cs="Arial"/>
+        </w:rPr>
+        <w:br w:type="page"/>
+      </w:r>
     </w:p>
     <w:p>
       <w:pPr>
@@ -10389,35 +10599,28 @@
           <w:rFonts w:ascii="Arial" w:hAnsi="Arial" w:cs="Arial"/>
         </w:rPr>
         <w:lastRenderedPageBreak/>
-        <w:t xml:space="preserve"> </w:t>
-      </w:r>
-    </w:p>
-    <w:p>
-      <w:pPr>
-        <w:rPr>
-          <w:rFonts w:ascii="Arial" w:hAnsi="Arial" w:cs="Arial"/>
-        </w:rPr>
-      </w:pPr>
-      <w:r>
-        <w:rPr>
-          <w:rFonts w:ascii="Arial" w:hAnsi="Arial" w:cs="Arial"/>
-        </w:rPr>
         <w:t>Gantt chart:</w:t>
       </w:r>
     </w:p>
     <w:p>
       <w:pPr>
-        <w:keepNext/>
-      </w:pPr>
-      <w:r>
-        <w:rPr>
+        <w:tabs>
+          <w:tab w:val="left" w:pos="1800"/>
+        </w:tabs>
+        <w:rPr>
+          <w:rFonts w:ascii="Arial" w:hAnsi="Arial" w:cs="Arial"/>
+        </w:rPr>
+      </w:pPr>
+      <w:r>
+        <w:rPr>
+          <w:rFonts w:ascii="Arial" w:hAnsi="Arial" w:cs="Arial"/>
           <w:noProof/>
         </w:rPr>
         <w:drawing>
           <wp:inline distT="0" distB="0" distL="0" distR="0">
-            <wp:extent cx="5731510" cy="3021330"/>
-            <wp:effectExtent l="0" t="0" r="2540" b="7620"/>
-            <wp:docPr id="13" name="Picture 13"/>
+            <wp:extent cx="5984522" cy="4142850"/>
+            <wp:effectExtent l="0" t="0" r="0" b="0"/>
+            <wp:docPr id="9" name="Picture 9"/>
             <wp:cNvGraphicFramePr>
               <a:graphicFrameLocks xmlns:a="http://schemas.openxmlformats.org/drawingml/2006/main" noChangeAspect="1"/>
             </wp:cNvGraphicFramePr>
@@ -10425,7 +10628,7 @@
               <a:graphicData uri="http://schemas.openxmlformats.org/drawingml/2006/picture">
                 <pic:pic xmlns:pic="http://schemas.openxmlformats.org/drawingml/2006/picture">
                   <pic:nvPicPr>
-                    <pic:cNvPr id="13" name="p222.JPG"/>
+                    <pic:cNvPr id="9" name="Capture.JPG"/>
                     <pic:cNvPicPr/>
                   </pic:nvPicPr>
                   <pic:blipFill>
@@ -10443,7 +10646,7 @@
                   <pic:spPr>
                     <a:xfrm>
                       <a:off x="0" y="0"/>
-                      <a:ext cx="5731510" cy="3021330"/>
+                      <a:ext cx="6021195" cy="4168237"/>
                     </a:xfrm>
                     <a:prstGeom prst="rect">
                       <a:avLst/>
@@ -10458,6 +10661,18 @@
     </w:p>
     <w:p>
       <w:pPr>
+        <w:rPr>
+          <w:rFonts w:ascii="Arial" w:hAnsi="Arial" w:cs="Arial"/>
+        </w:rPr>
+      </w:pPr>
+    </w:p>
+    <w:p>
+      <w:pPr>
+        <w:keepNext/>
+      </w:pPr>
+    </w:p>
+    <w:p>
+      <w:pPr>
         <w:pStyle w:val="Caption"/>
         <w:jc w:val="center"/>
         <w:rPr>
@@ -10466,12 +10681,14 @@
           <w:szCs w:val="22"/>
         </w:rPr>
       </w:pPr>
-      <w:bookmarkStart w:id="110" w:name="_Toc5424552"/>
-      <w:bookmarkStart w:id="111" w:name="_Toc5424592"/>
-      <w:bookmarkStart w:id="112" w:name="_Toc5424828"/>
-      <w:bookmarkStart w:id="113" w:name="_Toc5517554"/>
-      <w:bookmarkStart w:id="114" w:name="_Toc5527911"/>
-      <w:bookmarkStart w:id="115" w:name="_Toc5528013"/>
+      <w:bookmarkStart w:id="124" w:name="_Toc5424552"/>
+      <w:bookmarkStart w:id="125" w:name="_Toc5424592"/>
+      <w:bookmarkStart w:id="126" w:name="_Toc5424828"/>
+      <w:bookmarkStart w:id="127" w:name="_Toc5517554"/>
+      <w:bookmarkStart w:id="128" w:name="_Toc5527911"/>
+      <w:bookmarkStart w:id="129" w:name="_Toc5528013"/>
+      <w:bookmarkStart w:id="130" w:name="_Toc5688174"/>
+      <w:bookmarkStart w:id="131" w:name="_Toc5688270"/>
       <w:r>
         <w:rPr>
           <w:rFonts w:ascii="Arial" w:hAnsi="Arial" w:cs="Arial"/>
@@ -10529,12 +10746,14 @@
         </w:rPr>
         <w:t>: Gantt chart of Expenses Management System</w:t>
       </w:r>
-      <w:bookmarkEnd w:id="110"/>
-      <w:bookmarkEnd w:id="111"/>
-      <w:bookmarkEnd w:id="112"/>
-      <w:bookmarkEnd w:id="113"/>
-      <w:bookmarkEnd w:id="114"/>
-      <w:bookmarkEnd w:id="115"/>
+      <w:bookmarkEnd w:id="124"/>
+      <w:bookmarkEnd w:id="125"/>
+      <w:bookmarkEnd w:id="126"/>
+      <w:bookmarkEnd w:id="127"/>
+      <w:bookmarkEnd w:id="128"/>
+      <w:bookmarkEnd w:id="129"/>
+      <w:bookmarkEnd w:id="130"/>
+      <w:bookmarkEnd w:id="131"/>
     </w:p>
     <w:p>
       <w:pPr>
@@ -10546,8 +10765,8 @@
           <w:szCs w:val="32"/>
         </w:rPr>
       </w:pPr>
-      <w:bookmarkStart w:id="116" w:name="_Toc5425124"/>
-      <w:bookmarkStart w:id="117" w:name="_Toc5517484"/>
+      <w:bookmarkStart w:id="132" w:name="_Toc5425124"/>
+      <w:bookmarkStart w:id="133" w:name="_Toc5517484"/>
       <w:r>
         <w:rPr>
           <w:rFonts w:ascii="Arial" w:hAnsi="Arial" w:cs="Arial"/>
@@ -10564,7 +10783,7 @@
           <w:b/>
         </w:rPr>
       </w:pPr>
-      <w:bookmarkStart w:id="118" w:name="_Toc5528876"/>
+      <w:bookmarkStart w:id="134" w:name="_Toc5688229"/>
       <w:r>
         <w:rPr>
           <w:rFonts w:ascii="Arial" w:hAnsi="Arial" w:cs="Arial"/>
@@ -10573,9 +10792,9 @@
         <w:lastRenderedPageBreak/>
         <w:t>Chapter5. Risk Management</w:t>
       </w:r>
-      <w:bookmarkEnd w:id="116"/>
-      <w:bookmarkEnd w:id="117"/>
-      <w:bookmarkEnd w:id="118"/>
+      <w:bookmarkEnd w:id="132"/>
+      <w:bookmarkEnd w:id="133"/>
+      <w:bookmarkEnd w:id="134"/>
     </w:p>
     <w:p>
       <w:pPr>
@@ -12650,6 +12869,214 @@
             <w:tcW w:w="444" w:type="dxa"/>
             <w:tcBorders>
               <w:left w:val="single" w:sz="2" w:space="0" w:color="000000"/>
+            </w:tcBorders>
+            <w:shd w:val="clear" w:color="auto" w:fill="auto"/>
+          </w:tcPr>
+          <w:p>
+            <w:pPr>
+              <w:pStyle w:val="TableContents"/>
+              <w:spacing w:line="276" w:lineRule="auto"/>
+              <w:jc w:val="center"/>
+              <w:rPr>
+                <w:rFonts w:ascii="Arial" w:hAnsi="Arial" w:cs="Arial"/>
+                <w:sz w:val="22"/>
+                <w:szCs w:val="22"/>
+              </w:rPr>
+            </w:pPr>
+            <w:r>
+              <w:rPr>
+                <w:rFonts w:ascii="Arial" w:hAnsi="Arial" w:cs="Arial"/>
+                <w:sz w:val="22"/>
+                <w:szCs w:val="22"/>
+              </w:rPr>
+              <w:t>7</w:t>
+            </w:r>
+          </w:p>
+        </w:tc>
+        <w:tc>
+          <w:tcPr>
+            <w:tcW w:w="1828" w:type="dxa"/>
+            <w:tcBorders>
+              <w:left w:val="single" w:sz="2" w:space="0" w:color="000000"/>
+            </w:tcBorders>
+            <w:shd w:val="clear" w:color="auto" w:fill="auto"/>
+          </w:tcPr>
+          <w:p>
+            <w:pPr>
+              <w:pStyle w:val="TableContents"/>
+              <w:spacing w:line="276" w:lineRule="auto"/>
+              <w:jc w:val="center"/>
+              <w:rPr>
+                <w:rFonts w:ascii="Arial" w:hAnsi="Arial" w:cs="Arial"/>
+                <w:sz w:val="22"/>
+                <w:szCs w:val="22"/>
+              </w:rPr>
+            </w:pPr>
+            <w:r>
+              <w:rPr>
+                <w:rFonts w:ascii="Arial" w:hAnsi="Arial" w:cs="Arial"/>
+                <w:sz w:val="22"/>
+                <w:szCs w:val="22"/>
+              </w:rPr>
+              <w:t>Hard drive failure</w:t>
+            </w:r>
+          </w:p>
+          <w:p>
+            <w:pPr>
+              <w:pStyle w:val="TableContents"/>
+              <w:spacing w:line="276" w:lineRule="auto"/>
+              <w:jc w:val="center"/>
+              <w:rPr>
+                <w:rFonts w:ascii="Arial" w:hAnsi="Arial" w:cs="Arial"/>
+                <w:sz w:val="22"/>
+                <w:szCs w:val="22"/>
+              </w:rPr>
+            </w:pPr>
+          </w:p>
+        </w:tc>
+        <w:tc>
+          <w:tcPr>
+            <w:tcW w:w="1188" w:type="dxa"/>
+            <w:tcBorders>
+              <w:left w:val="single" w:sz="2" w:space="0" w:color="000000"/>
+            </w:tcBorders>
+            <w:shd w:val="clear" w:color="auto" w:fill="auto"/>
+          </w:tcPr>
+          <w:p>
+            <w:pPr>
+              <w:pStyle w:val="TableContents"/>
+              <w:spacing w:line="276" w:lineRule="auto"/>
+              <w:jc w:val="center"/>
+              <w:rPr>
+                <w:rFonts w:ascii="Arial" w:hAnsi="Arial" w:cs="Arial"/>
+                <w:sz w:val="22"/>
+                <w:szCs w:val="22"/>
+              </w:rPr>
+            </w:pPr>
+            <w:r>
+              <w:rPr>
+                <w:rFonts w:ascii="Arial" w:hAnsi="Arial" w:cs="Arial"/>
+                <w:sz w:val="22"/>
+                <w:szCs w:val="22"/>
+              </w:rPr>
+              <w:t>1</w:t>
+            </w:r>
+          </w:p>
+        </w:tc>
+        <w:tc>
+          <w:tcPr>
+            <w:tcW w:w="1562" w:type="dxa"/>
+            <w:tcBorders>
+              <w:left w:val="single" w:sz="2" w:space="0" w:color="000000"/>
+            </w:tcBorders>
+            <w:shd w:val="clear" w:color="auto" w:fill="auto"/>
+          </w:tcPr>
+          <w:p>
+            <w:pPr>
+              <w:pStyle w:val="TableContents"/>
+              <w:spacing w:line="276" w:lineRule="auto"/>
+              <w:jc w:val="center"/>
+              <w:rPr>
+                <w:rFonts w:ascii="Arial" w:hAnsi="Arial" w:cs="Arial"/>
+                <w:sz w:val="22"/>
+                <w:szCs w:val="22"/>
+              </w:rPr>
+            </w:pPr>
+            <w:r>
+              <w:rPr>
+                <w:rFonts w:ascii="Arial" w:hAnsi="Arial" w:cs="Arial"/>
+                <w:sz w:val="22"/>
+                <w:szCs w:val="22"/>
+              </w:rPr>
+              <w:t>4</w:t>
+            </w:r>
+          </w:p>
+        </w:tc>
+        <w:tc>
+          <w:tcPr>
+            <w:tcW w:w="764" w:type="dxa"/>
+            <w:tcBorders>
+              <w:left w:val="single" w:sz="2" w:space="0" w:color="000000"/>
+            </w:tcBorders>
+            <w:shd w:val="clear" w:color="auto" w:fill="auto"/>
+          </w:tcPr>
+          <w:p>
+            <w:pPr>
+              <w:pStyle w:val="TableContents"/>
+              <w:spacing w:line="276" w:lineRule="auto"/>
+              <w:jc w:val="center"/>
+              <w:rPr>
+                <w:rFonts w:ascii="Arial" w:hAnsi="Arial" w:cs="Arial"/>
+                <w:sz w:val="22"/>
+                <w:szCs w:val="22"/>
+              </w:rPr>
+            </w:pPr>
+            <w:r>
+              <w:rPr>
+                <w:rFonts w:ascii="Arial" w:hAnsi="Arial" w:cs="Arial"/>
+                <w:sz w:val="22"/>
+                <w:szCs w:val="22"/>
+              </w:rPr>
+              <w:t>4</w:t>
+            </w:r>
+          </w:p>
+        </w:tc>
+        <w:tc>
+          <w:tcPr>
+            <w:tcW w:w="3170" w:type="dxa"/>
+            <w:tcBorders>
+              <w:left w:val="single" w:sz="2" w:space="0" w:color="000000"/>
+              <w:right w:val="single" w:sz="2" w:space="0" w:color="000000"/>
+            </w:tcBorders>
+            <w:shd w:val="clear" w:color="auto" w:fill="auto"/>
+          </w:tcPr>
+          <w:p>
+            <w:pPr>
+              <w:pStyle w:val="TableContents"/>
+              <w:spacing w:line="276" w:lineRule="auto"/>
+              <w:jc w:val="center"/>
+              <w:rPr>
+                <w:rFonts w:ascii="Arial" w:hAnsi="Arial" w:cs="Arial"/>
+                <w:sz w:val="22"/>
+                <w:szCs w:val="22"/>
+              </w:rPr>
+            </w:pPr>
+            <w:r>
+              <w:rPr>
+                <w:rFonts w:ascii="Arial" w:hAnsi="Arial" w:cs="Arial"/>
+                <w:sz w:val="22"/>
+                <w:szCs w:val="22"/>
+              </w:rPr>
+              <w:t>To prevent from failure reduce data load</w:t>
+            </w:r>
+            <w:r>
+              <w:rPr>
+                <w:rFonts w:ascii="Arial" w:hAnsi="Arial" w:cs="Arial"/>
+                <w:sz w:val="22"/>
+                <w:szCs w:val="22"/>
+              </w:rPr>
+              <w:t xml:space="preserve"> and provide back-up system</w:t>
+            </w:r>
+            <w:r>
+              <w:rPr>
+                <w:rFonts w:ascii="Arial" w:hAnsi="Arial" w:cs="Arial"/>
+                <w:sz w:val="22"/>
+                <w:szCs w:val="22"/>
+              </w:rPr>
+              <w:t>.</w:t>
+            </w:r>
+          </w:p>
+        </w:tc>
+      </w:tr>
+      <w:tr>
+        <w:trPr>
+          <w:trHeight w:val="743"/>
+        </w:trPr>
+        <w:tc>
+          <w:tcPr>
+            <w:tcW w:w="444" w:type="dxa"/>
+            <w:tcBorders>
+              <w:left w:val="single" w:sz="2" w:space="0" w:color="000000"/>
               <w:bottom w:val="single" w:sz="2" w:space="0" w:color="000000"/>
             </w:tcBorders>
             <w:shd w:val="clear" w:color="auto" w:fill="auto"/>
@@ -12671,7 +13098,7 @@
                 <w:sz w:val="22"/>
                 <w:szCs w:val="22"/>
               </w:rPr>
-              <w:t>7</w:t>
+              <w:t>8</w:t>
             </w:r>
           </w:p>
         </w:tc>
@@ -12701,20 +13128,8 @@
                 <w:sz w:val="22"/>
                 <w:szCs w:val="22"/>
               </w:rPr>
-              <w:t>Hard drive failure</w:t>
-            </w:r>
-          </w:p>
-          <w:p>
-            <w:pPr>
-              <w:pStyle w:val="TableContents"/>
-              <w:spacing w:line="276" w:lineRule="auto"/>
-              <w:jc w:val="center"/>
-              <w:rPr>
-                <w:rFonts w:ascii="Arial" w:hAnsi="Arial" w:cs="Arial"/>
-                <w:sz w:val="22"/>
-                <w:szCs w:val="22"/>
-              </w:rPr>
-            </w:pPr>
+              <w:t>Lack of physical memory</w:t>
+            </w:r>
           </w:p>
         </w:tc>
         <w:tc>
@@ -12743,7 +13158,7 @@
                 <w:sz w:val="22"/>
                 <w:szCs w:val="22"/>
               </w:rPr>
-              <w:t>1</w:t>
+              <w:t>2</w:t>
             </w:r>
           </w:p>
         </w:tc>
@@ -12773,7 +13188,7 @@
                 <w:sz w:val="22"/>
                 <w:szCs w:val="22"/>
               </w:rPr>
-              <w:t>4</w:t>
+              <w:t>3</w:t>
             </w:r>
           </w:p>
         </w:tc>
@@ -12803,7 +13218,7 @@
                 <w:sz w:val="22"/>
                 <w:szCs w:val="22"/>
               </w:rPr>
-              <w:t>4</w:t>
+              <w:t>6</w:t>
             </w:r>
           </w:p>
         </w:tc>
@@ -12834,23 +13249,7 @@
                 <w:sz w:val="22"/>
                 <w:szCs w:val="22"/>
               </w:rPr>
-              <w:t>To prevent from failure reduce data load</w:t>
-            </w:r>
-            <w:r>
-              <w:rPr>
-                <w:rFonts w:ascii="Arial" w:hAnsi="Arial" w:cs="Arial"/>
-                <w:sz w:val="22"/>
-                <w:szCs w:val="22"/>
-              </w:rPr>
-              <w:t xml:space="preserve"> and provide back-up system</w:t>
-            </w:r>
-            <w:r>
-              <w:rPr>
-                <w:rFonts w:ascii="Arial" w:hAnsi="Arial" w:cs="Arial"/>
-                <w:sz w:val="22"/>
-                <w:szCs w:val="22"/>
-              </w:rPr>
-              <w:t>.</w:t>
+              <w:t>Sufficient RAM and good processor.</w:t>
             </w:r>
           </w:p>
         </w:tc>
@@ -12905,9 +13304,9 @@
           <w:b/>
         </w:rPr>
       </w:pPr>
-      <w:bookmarkStart w:id="119" w:name="_Toc5425125"/>
-      <w:bookmarkStart w:id="120" w:name="_Toc5517485"/>
-      <w:bookmarkStart w:id="121" w:name="_Toc5528877"/>
+      <w:bookmarkStart w:id="135" w:name="_Toc5425125"/>
+      <w:bookmarkStart w:id="136" w:name="_Toc5517485"/>
+      <w:bookmarkStart w:id="137" w:name="_Toc5688230"/>
       <w:r>
         <w:rPr>
           <w:rFonts w:ascii="Arial" w:hAnsi="Arial" w:cs="Arial"/>
@@ -12916,9 +13315,9 @@
         <w:lastRenderedPageBreak/>
         <w:t>Chapter6. Configuration Management</w:t>
       </w:r>
-      <w:bookmarkEnd w:id="119"/>
-      <w:bookmarkEnd w:id="120"/>
-      <w:bookmarkEnd w:id="121"/>
+      <w:bookmarkEnd w:id="135"/>
+      <w:bookmarkEnd w:id="136"/>
+      <w:bookmarkEnd w:id="137"/>
     </w:p>
     <w:p/>
     <w:p>
@@ -12965,6 +13364,101 @@
         </w:rPr>
         <w:t>files managed in sorted out structure.</w:t>
       </w:r>
+    </w:p>
+    <w:p>
+      <w:pPr>
+        <w:spacing w:line="360" w:lineRule="auto"/>
+        <w:jc w:val="both"/>
+        <w:rPr>
+          <w:rFonts w:ascii="Arial" w:hAnsi="Arial" w:cs="Arial"/>
+        </w:rPr>
+      </w:pPr>
+      <w:r>
+        <w:rPr>
+          <w:rFonts w:ascii="Arial" w:hAnsi="Arial" w:cs="Arial"/>
+        </w:rPr>
+        <w:t>The Username, GitHub Profile and Repository</w:t>
+      </w:r>
+      <w:r>
+        <w:rPr>
+          <w:rFonts w:ascii="Arial" w:hAnsi="Arial" w:cs="Arial"/>
+        </w:rPr>
+        <w:t xml:space="preserve"> of my GitHub account is:</w:t>
+      </w:r>
+    </w:p>
+    <w:p>
+      <w:pPr>
+        <w:spacing w:line="360" w:lineRule="auto"/>
+        <w:jc w:val="both"/>
+        <w:rPr>
+          <w:rFonts w:ascii="Arial" w:hAnsi="Arial" w:cs="Arial"/>
+          <w:b/>
+        </w:rPr>
+      </w:pPr>
+      <w:r>
+        <w:rPr>
+          <w:rFonts w:ascii="Arial" w:hAnsi="Arial" w:cs="Arial"/>
+          <w:b/>
+        </w:rPr>
+        <w:t>Username: PrawinAyadi</w:t>
+      </w:r>
+    </w:p>
+    <w:p>
+      <w:pPr>
+        <w:spacing w:line="360" w:lineRule="auto"/>
+        <w:jc w:val="both"/>
+        <w:rPr>
+          <w:rFonts w:ascii="Arial" w:hAnsi="Arial" w:cs="Arial"/>
+          <w:b/>
+        </w:rPr>
+      </w:pPr>
+      <w:r>
+        <w:rPr>
+          <w:rFonts w:ascii="Arial" w:hAnsi="Arial" w:cs="Arial"/>
+          <w:b/>
+        </w:rPr>
+        <w:t xml:space="preserve">GitHub Profile: </w:t>
+      </w:r>
+      <w:hyperlink r:id="rId17" w:history="1">
+        <w:r>
+          <w:rPr>
+            <w:rStyle w:val="Hyperlink"/>
+          </w:rPr>
+          <w:t>https://github.com/PrawinAyadi</w:t>
+        </w:r>
+      </w:hyperlink>
+    </w:p>
+    <w:p>
+      <w:pPr>
+        <w:spacing w:line="360" w:lineRule="auto"/>
+        <w:jc w:val="both"/>
+        <w:rPr>
+          <w:rFonts w:ascii="Arial" w:hAnsi="Arial" w:cs="Arial"/>
+        </w:rPr>
+      </w:pPr>
+      <w:r>
+        <w:rPr>
+          <w:rFonts w:ascii="Arial" w:hAnsi="Arial" w:cs="Arial"/>
+        </w:rPr>
+        <w:t xml:space="preserve">The </w:t>
+      </w:r>
+      <w:r>
+        <w:rPr>
+          <w:rFonts w:ascii="Arial" w:hAnsi="Arial" w:cs="Arial"/>
+        </w:rPr>
+        <w:t>repository link of my GitHub account</w:t>
+      </w:r>
+      <w:r>
+        <w:t xml:space="preserve">: </w:t>
+      </w:r>
+      <w:hyperlink r:id="rId18" w:history="1">
+        <w:r>
+          <w:rPr>
+            <w:rStyle w:val="Hyperlink"/>
+          </w:rPr>
+          <w:t>https://github.com/PrawinAyadi/EMS</w:t>
+        </w:r>
+      </w:hyperlink>
     </w:p>
     <w:p>
       <w:pPr>
@@ -13020,7 +13514,7 @@
                     <pic:cNvPicPr/>
                   </pic:nvPicPr>
                   <pic:blipFill>
-                    <a:blip r:embed="rId17">
+                    <a:blip r:embed="rId19">
                       <a:extLst>
                         <a:ext uri="{28A0092B-C50C-407E-A947-70E740481C1C}">
                           <a14:useLocalDpi xmlns:a14="http://schemas.microsoft.com/office/drawing/2010/main" val="0"/>
@@ -13057,12 +13551,14 @@
           <w:szCs w:val="22"/>
         </w:rPr>
       </w:pPr>
-      <w:bookmarkStart w:id="122" w:name="_Toc5424553"/>
-      <w:bookmarkStart w:id="123" w:name="_Toc5424593"/>
-      <w:bookmarkStart w:id="124" w:name="_Toc5424829"/>
-      <w:bookmarkStart w:id="125" w:name="_Toc5517555"/>
-      <w:bookmarkStart w:id="126" w:name="_Toc5527912"/>
-      <w:bookmarkStart w:id="127" w:name="_Toc5528014"/>
+      <w:bookmarkStart w:id="138" w:name="_Toc5424553"/>
+      <w:bookmarkStart w:id="139" w:name="_Toc5424593"/>
+      <w:bookmarkStart w:id="140" w:name="_Toc5424829"/>
+      <w:bookmarkStart w:id="141" w:name="_Toc5517555"/>
+      <w:bookmarkStart w:id="142" w:name="_Toc5527912"/>
+      <w:bookmarkStart w:id="143" w:name="_Toc5528014"/>
+      <w:bookmarkStart w:id="144" w:name="_Toc5688175"/>
+      <w:bookmarkStart w:id="145" w:name="_Toc5688271"/>
       <w:r>
         <w:rPr>
           <w:rFonts w:ascii="Arial" w:hAnsi="Arial" w:cs="Arial"/>
@@ -13120,12 +13616,29 @@
         </w:rPr>
         <w:t>: Location for Git Push</w:t>
       </w:r>
-      <w:bookmarkEnd w:id="122"/>
-      <w:bookmarkEnd w:id="123"/>
-      <w:bookmarkEnd w:id="124"/>
-      <w:bookmarkEnd w:id="125"/>
-      <w:bookmarkEnd w:id="126"/>
-      <w:bookmarkEnd w:id="127"/>
+      <w:bookmarkEnd w:id="138"/>
+      <w:bookmarkEnd w:id="139"/>
+      <w:bookmarkEnd w:id="140"/>
+      <w:bookmarkEnd w:id="141"/>
+      <w:bookmarkEnd w:id="142"/>
+      <w:bookmarkEnd w:id="143"/>
+      <w:bookmarkEnd w:id="144"/>
+      <w:bookmarkEnd w:id="145"/>
+    </w:p>
+    <w:p>
+      <w:pPr>
+        <w:spacing w:line="360" w:lineRule="auto"/>
+        <w:jc w:val="both"/>
+        <w:rPr>
+          <w:rFonts w:ascii="Arial" w:hAnsi="Arial" w:cs="Arial"/>
+        </w:rPr>
+      </w:pPr>
+      <w:r>
+        <w:rPr>
+          <w:rFonts w:ascii="Arial" w:hAnsi="Arial" w:cs="Arial"/>
+        </w:rPr>
+        <w:t xml:space="preserve">In GitHub account, I have created a total seven folder i.e. Analysis, Design, Implementation, Testing, Documentation, Proposal and Backup.  The analysis, design, implementation, testing portion of the project uploaded in respective folder. Proposal of the complete project uploaded in proposal folder and documentation of the project i.e. final report uploaded in documentation folder. All the files associated with project comes under backup folder. This also helps in future use also if the file has deleted. </w:t>
+      </w:r>
     </w:p>
     <w:p>
       <w:pPr>
@@ -13144,15 +13657,14 @@
       </w:pPr>
       <w:r>
         <w:rPr>
-          <w:rFonts w:ascii="Arial" w:hAnsi="Arial" w:cs="Arial"/>
           <w:noProof/>
         </w:rPr>
         <w:lastRenderedPageBreak/>
         <w:drawing>
           <wp:inline distT="0" distB="0" distL="0" distR="0">
-            <wp:extent cx="5493026" cy="6115296"/>
+            <wp:extent cx="5238750" cy="6705600"/>
             <wp:effectExtent l="0" t="0" r="0" b="0"/>
-            <wp:docPr id="12" name="Picture 12"/>
+            <wp:docPr id="3" name="Picture 3"/>
             <wp:cNvGraphicFramePr>
               <a:graphicFrameLocks xmlns:a="http://schemas.openxmlformats.org/drawingml/2006/main" noChangeAspect="1"/>
             </wp:cNvGraphicFramePr>
@@ -13160,11 +13672,11 @@
               <a:graphicData uri="http://schemas.openxmlformats.org/drawingml/2006/picture">
                 <pic:pic xmlns:pic="http://schemas.openxmlformats.org/drawingml/2006/picture">
                   <pic:nvPicPr>
-                    <pic:cNvPr id="12" name="tree.JPG"/>
+                    <pic:cNvPr id="3" name="1111.JPG"/>
                     <pic:cNvPicPr/>
                   </pic:nvPicPr>
                   <pic:blipFill>
-                    <a:blip r:embed="rId18">
+                    <a:blip r:embed="rId20">
                       <a:extLst>
                         <a:ext uri="{28A0092B-C50C-407E-A947-70E740481C1C}">
                           <a14:useLocalDpi xmlns:a14="http://schemas.microsoft.com/office/drawing/2010/main" val="0"/>
@@ -13178,7 +13690,7 @@
                   <pic:spPr>
                     <a:xfrm>
                       <a:off x="0" y="0"/>
-                      <a:ext cx="5607811" cy="6243085"/>
+                      <a:ext cx="5238750" cy="6705600"/>
                     </a:xfrm>
                     <a:prstGeom prst="rect">
                       <a:avLst/>
@@ -13201,12 +13713,14 @@
           <w:szCs w:val="22"/>
         </w:rPr>
       </w:pPr>
-      <w:bookmarkStart w:id="128" w:name="_Toc5424554"/>
-      <w:bookmarkStart w:id="129" w:name="_Toc5424594"/>
-      <w:bookmarkStart w:id="130" w:name="_Toc5424830"/>
-      <w:bookmarkStart w:id="131" w:name="_Toc5517556"/>
-      <w:bookmarkStart w:id="132" w:name="_Toc5527913"/>
-      <w:bookmarkStart w:id="133" w:name="_Toc5528015"/>
+      <w:bookmarkStart w:id="146" w:name="_Toc5424554"/>
+      <w:bookmarkStart w:id="147" w:name="_Toc5424594"/>
+      <w:bookmarkStart w:id="148" w:name="_Toc5424830"/>
+      <w:bookmarkStart w:id="149" w:name="_Toc5517556"/>
+      <w:bookmarkStart w:id="150" w:name="_Toc5527913"/>
+      <w:bookmarkStart w:id="151" w:name="_Toc5528015"/>
+      <w:bookmarkStart w:id="152" w:name="_Toc5688176"/>
+      <w:bookmarkStart w:id="153" w:name="_Toc5688272"/>
       <w:r>
         <w:rPr>
           <w:rFonts w:ascii="Arial" w:hAnsi="Arial" w:cs="Arial"/>
@@ -13264,12 +13778,14 @@
         </w:rPr>
         <w:t>: Tree structure for Expenses Management System</w:t>
       </w:r>
-      <w:bookmarkEnd w:id="128"/>
-      <w:bookmarkEnd w:id="129"/>
-      <w:bookmarkEnd w:id="130"/>
-      <w:bookmarkEnd w:id="131"/>
-      <w:bookmarkEnd w:id="132"/>
-      <w:bookmarkEnd w:id="133"/>
+      <w:bookmarkEnd w:id="146"/>
+      <w:bookmarkEnd w:id="147"/>
+      <w:bookmarkEnd w:id="148"/>
+      <w:bookmarkEnd w:id="149"/>
+      <w:bookmarkEnd w:id="150"/>
+      <w:bookmarkEnd w:id="151"/>
+      <w:bookmarkEnd w:id="152"/>
+      <w:bookmarkEnd w:id="153"/>
     </w:p>
     <w:p>
       <w:pPr>
@@ -13313,9 +13829,9 @@
           <w:rFonts w:ascii="Arial" w:hAnsi="Arial" w:cs="Arial"/>
         </w:rPr>
       </w:pPr>
-      <w:bookmarkStart w:id="134" w:name="_Toc5425126"/>
-      <w:bookmarkStart w:id="135" w:name="_Toc5517486"/>
-      <w:bookmarkStart w:id="136" w:name="_Toc5528878"/>
+      <w:bookmarkStart w:id="154" w:name="_Toc5425126"/>
+      <w:bookmarkStart w:id="155" w:name="_Toc5517486"/>
+      <w:bookmarkStart w:id="156" w:name="_Toc5688231"/>
       <w:r>
         <w:rPr>
           <w:rFonts w:ascii="Arial" w:hAnsi="Arial" w:cs="Arial"/>
@@ -13324,9 +13840,9 @@
         <w:lastRenderedPageBreak/>
         <w:t>Chapter7. Conclusion</w:t>
       </w:r>
-      <w:bookmarkEnd w:id="134"/>
-      <w:bookmarkEnd w:id="135"/>
-      <w:bookmarkEnd w:id="136"/>
+      <w:bookmarkEnd w:id="154"/>
+      <w:bookmarkEnd w:id="155"/>
+      <w:bookmarkEnd w:id="156"/>
     </w:p>
     <w:p>
       <w:pPr>
@@ -13438,9 +13954,9 @@
           <w:b/>
         </w:rPr>
       </w:pPr>
-      <w:bookmarkStart w:id="137" w:name="_Toc5425127"/>
-      <w:bookmarkStart w:id="138" w:name="_Toc5517487"/>
-      <w:bookmarkStart w:id="139" w:name="_Toc5528879"/>
+      <w:bookmarkStart w:id="157" w:name="_Toc5425127"/>
+      <w:bookmarkStart w:id="158" w:name="_Toc5517487"/>
+      <w:bookmarkStart w:id="159" w:name="_Toc5688232"/>
       <w:r>
         <w:rPr>
           <w:rFonts w:ascii="Arial" w:hAnsi="Arial" w:cs="Arial"/>
@@ -13449,9 +13965,9 @@
         <w:lastRenderedPageBreak/>
         <w:t>Chapter8. References</w:t>
       </w:r>
-      <w:bookmarkEnd w:id="137"/>
-      <w:bookmarkEnd w:id="138"/>
-      <w:bookmarkEnd w:id="139"/>
+      <w:bookmarkEnd w:id="157"/>
+      <w:bookmarkEnd w:id="158"/>
+      <w:bookmarkEnd w:id="159"/>
     </w:p>
     <w:sdt>
       <w:sdtPr>
@@ -13717,7 +14233,8 @@
       </w:pPr>
     </w:p>
     <w:sectPr>
-      <w:footerReference w:type="default" r:id="rId19"/>
+      <w:headerReference w:type="default" r:id="rId21"/>
+      <w:footerReference w:type="default" r:id="rId22"/>
       <w:pgSz w:w="11906" w:h="16838" w:code="9"/>
       <w:pgMar w:top="1440" w:right="1440" w:bottom="1440" w:left="1440" w:header="720" w:footer="720" w:gutter="0"/>
       <w:cols w:space="720"/>
@@ -13786,7 +14303,7 @@
           <w:rPr>
             <w:noProof/>
           </w:rPr>
-          <w:t>1</w:t>
+          <w:t>21</w:t>
         </w:r>
         <w:r>
           <w:rPr>
@@ -13830,6 +14347,20 @@
 </w:footnotes>
 </file>
 
+<file path=word/header1.xml><?xml version="1.0" encoding="utf-8"?>
+<w:hdr xmlns:wpc="http://schemas.microsoft.com/office/word/2010/wordprocessingCanvas" xmlns:cx="http://schemas.microsoft.com/office/drawing/2014/chartex" xmlns:cx1="http://schemas.microsoft.com/office/drawing/2015/9/8/chartex" xmlns:mc="http://schemas.openxmlformats.org/markup-compatibility/2006" xmlns:o="urn:schemas-microsoft-com:office:office" xmlns:r="http://schemas.openxmlformats.org/officeDocument/2006/relationships" xmlns:m="http://schemas.openxmlformats.org/officeDocument/2006/math" xmlns:v="urn:schemas-microsoft-com:vml" xmlns:wp14="http://schemas.microsoft.com/office/word/2010/wordprocessingDrawing" xmlns:wp="http://schemas.openxmlformats.org/drawingml/2006/wordprocessingDrawing" xmlns:w10="urn:schemas-microsoft-com:office:word" xmlns:w="http://schemas.openxmlformats.org/wordprocessingml/2006/main" xmlns:w14="http://schemas.microsoft.com/office/word/2010/wordml" xmlns:w15="http://schemas.microsoft.com/office/word/2012/wordml" xmlns:w16se="http://schemas.microsoft.com/office/word/2015/wordml/symex" xmlns:wpg="http://schemas.microsoft.com/office/word/2010/wordprocessingGroup" xmlns:wpi="http://schemas.microsoft.com/office/word/2010/wordprocessingInk" xmlns:wne="http://schemas.microsoft.com/office/word/2006/wordml" xmlns:wps="http://schemas.microsoft.com/office/word/2010/wordprocessingShape" mc:Ignorable="w14 w15 w16se wp14">
+  <w:p>
+    <w:pPr>
+      <w:pStyle w:val="Header"/>
+      <w:jc w:val="center"/>
+    </w:pPr>
+    <w:r>
+      <w:t>Prabin_Ayadi                  Computing_Project                       00174621                                        2019</w:t>
+    </w:r>
+  </w:p>
+</w:hdr>
+</file>
+
 <file path=word/numbering.xml><?xml version="1.0" encoding="utf-8"?>
 <w:numbering xmlns:wpc="http://schemas.microsoft.com/office/word/2010/wordprocessingCanvas" xmlns:cx="http://schemas.microsoft.com/office/drawing/2014/chartex" xmlns:cx1="http://schemas.microsoft.com/office/drawing/2015/9/8/chartex" xmlns:mc="http://schemas.openxmlformats.org/markup-compatibility/2006" xmlns:o="urn:schemas-microsoft-com:office:office" xmlns:r="http://schemas.openxmlformats.org/officeDocument/2006/relationships" xmlns:m="http://schemas.openxmlformats.org/officeDocument/2006/math" xmlns:v="urn:schemas-microsoft-com:vml" xmlns:wp14="http://schemas.microsoft.com/office/word/2010/wordprocessingDrawing" xmlns:wp="http://schemas.openxmlformats.org/drawingml/2006/wordprocessingDrawing" xmlns:w10="urn:schemas-microsoft-com:office:word" xmlns:w="http://schemas.openxmlformats.org/wordprocessingml/2006/main" xmlns:w14="http://schemas.microsoft.com/office/word/2010/wordml" xmlns:w15="http://schemas.microsoft.com/office/word/2012/wordml" xmlns:w16se="http://schemas.microsoft.com/office/word/2015/wordml/symex" xmlns:wpg="http://schemas.microsoft.com/office/word/2010/wordprocessingGroup" xmlns:wpi="http://schemas.microsoft.com/office/word/2010/wordprocessingInk" xmlns:wne="http://schemas.microsoft.com/office/word/2006/wordml" xmlns:wps="http://schemas.microsoft.com/office/word/2010/wordprocessingShape" mc:Ignorable="w14 w15 w16se wp14">
   <w:abstractNum w:abstractNumId="0" w15:restartNumberingAfterBreak="0">
@@ -14172,6 +14703,232 @@
     </w:lvl>
   </w:abstractNum>
   <w:abstractNum w:abstractNumId="3" w15:restartNumberingAfterBreak="0">
+    <w:nsid w:val="067724CB"/>
+    <w:multiLevelType w:val="hybridMultilevel"/>
+    <w:tmpl w:val="EA7AEF62"/>
+    <w:lvl w:ilvl="0" w:tplc="04090001">
+      <w:start w:val="1"/>
+      <w:numFmt w:val="bullet"/>
+      <w:lvlText w:val=""/>
+      <w:lvlJc w:val="left"/>
+      <w:pPr>
+        <w:ind w:left="780" w:hanging="360"/>
+      </w:pPr>
+      <w:rPr>
+        <w:rFonts w:ascii="Symbol" w:hAnsi="Symbol" w:hint="default"/>
+      </w:rPr>
+    </w:lvl>
+    <w:lvl w:ilvl="1" w:tplc="04090003" w:tentative="1">
+      <w:start w:val="1"/>
+      <w:numFmt w:val="bullet"/>
+      <w:lvlText w:val="o"/>
+      <w:lvlJc w:val="left"/>
+      <w:pPr>
+        <w:ind w:left="1500" w:hanging="360"/>
+      </w:pPr>
+      <w:rPr>
+        <w:rFonts w:ascii="Courier New" w:hAnsi="Courier New" w:cs="Courier New" w:hint="default"/>
+      </w:rPr>
+    </w:lvl>
+    <w:lvl w:ilvl="2" w:tplc="04090005" w:tentative="1">
+      <w:start w:val="1"/>
+      <w:numFmt w:val="bullet"/>
+      <w:lvlText w:val=""/>
+      <w:lvlJc w:val="left"/>
+      <w:pPr>
+        <w:ind w:left="2220" w:hanging="360"/>
+      </w:pPr>
+      <w:rPr>
+        <w:rFonts w:ascii="Wingdings" w:hAnsi="Wingdings" w:hint="default"/>
+      </w:rPr>
+    </w:lvl>
+    <w:lvl w:ilvl="3" w:tplc="04090001" w:tentative="1">
+      <w:start w:val="1"/>
+      <w:numFmt w:val="bullet"/>
+      <w:lvlText w:val=""/>
+      <w:lvlJc w:val="left"/>
+      <w:pPr>
+        <w:ind w:left="2940" w:hanging="360"/>
+      </w:pPr>
+      <w:rPr>
+        <w:rFonts w:ascii="Symbol" w:hAnsi="Symbol" w:hint="default"/>
+      </w:rPr>
+    </w:lvl>
+    <w:lvl w:ilvl="4" w:tplc="04090003" w:tentative="1">
+      <w:start w:val="1"/>
+      <w:numFmt w:val="bullet"/>
+      <w:lvlText w:val="o"/>
+      <w:lvlJc w:val="left"/>
+      <w:pPr>
+        <w:ind w:left="3660" w:hanging="360"/>
+      </w:pPr>
+      <w:rPr>
+        <w:rFonts w:ascii="Courier New" w:hAnsi="Courier New" w:cs="Courier New" w:hint="default"/>
+      </w:rPr>
+    </w:lvl>
+    <w:lvl w:ilvl="5" w:tplc="04090005" w:tentative="1">
+      <w:start w:val="1"/>
+      <w:numFmt w:val="bullet"/>
+      <w:lvlText w:val=""/>
+      <w:lvlJc w:val="left"/>
+      <w:pPr>
+        <w:ind w:left="4380" w:hanging="360"/>
+      </w:pPr>
+      <w:rPr>
+        <w:rFonts w:ascii="Wingdings" w:hAnsi="Wingdings" w:hint="default"/>
+      </w:rPr>
+    </w:lvl>
+    <w:lvl w:ilvl="6" w:tplc="04090001" w:tentative="1">
+      <w:start w:val="1"/>
+      <w:numFmt w:val="bullet"/>
+      <w:lvlText w:val=""/>
+      <w:lvlJc w:val="left"/>
+      <w:pPr>
+        <w:ind w:left="5100" w:hanging="360"/>
+      </w:pPr>
+      <w:rPr>
+        <w:rFonts w:ascii="Symbol" w:hAnsi="Symbol" w:hint="default"/>
+      </w:rPr>
+    </w:lvl>
+    <w:lvl w:ilvl="7" w:tplc="04090003" w:tentative="1">
+      <w:start w:val="1"/>
+      <w:numFmt w:val="bullet"/>
+      <w:lvlText w:val="o"/>
+      <w:lvlJc w:val="left"/>
+      <w:pPr>
+        <w:ind w:left="5820" w:hanging="360"/>
+      </w:pPr>
+      <w:rPr>
+        <w:rFonts w:ascii="Courier New" w:hAnsi="Courier New" w:cs="Courier New" w:hint="default"/>
+      </w:rPr>
+    </w:lvl>
+    <w:lvl w:ilvl="8" w:tplc="04090005" w:tentative="1">
+      <w:start w:val="1"/>
+      <w:numFmt w:val="bullet"/>
+      <w:lvlText w:val=""/>
+      <w:lvlJc w:val="left"/>
+      <w:pPr>
+        <w:ind w:left="6540" w:hanging="360"/>
+      </w:pPr>
+      <w:rPr>
+        <w:rFonts w:ascii="Wingdings" w:hAnsi="Wingdings" w:hint="default"/>
+      </w:rPr>
+    </w:lvl>
+  </w:abstractNum>
+  <w:abstractNum w:abstractNumId="4" w15:restartNumberingAfterBreak="0">
+    <w:nsid w:val="068B24F0"/>
+    <w:multiLevelType w:val="hybridMultilevel"/>
+    <w:tmpl w:val="7C02C554"/>
+    <w:lvl w:ilvl="0" w:tplc="04090001">
+      <w:start w:val="1"/>
+      <w:numFmt w:val="bullet"/>
+      <w:lvlText w:val=""/>
+      <w:lvlJc w:val="left"/>
+      <w:pPr>
+        <w:ind w:left="720" w:hanging="360"/>
+      </w:pPr>
+      <w:rPr>
+        <w:rFonts w:ascii="Symbol" w:hAnsi="Symbol" w:hint="default"/>
+      </w:rPr>
+    </w:lvl>
+    <w:lvl w:ilvl="1" w:tplc="04090003" w:tentative="1">
+      <w:start w:val="1"/>
+      <w:numFmt w:val="bullet"/>
+      <w:lvlText w:val="o"/>
+      <w:lvlJc w:val="left"/>
+      <w:pPr>
+        <w:ind w:left="1440" w:hanging="360"/>
+      </w:pPr>
+      <w:rPr>
+        <w:rFonts w:ascii="Courier New" w:hAnsi="Courier New" w:cs="Courier New" w:hint="default"/>
+      </w:rPr>
+    </w:lvl>
+    <w:lvl w:ilvl="2" w:tplc="04090005" w:tentative="1">
+      <w:start w:val="1"/>
+      <w:numFmt w:val="bullet"/>
+      <w:lvlText w:val=""/>
+      <w:lvlJc w:val="left"/>
+      <w:pPr>
+        <w:ind w:left="2160" w:hanging="360"/>
+      </w:pPr>
+      <w:rPr>
+        <w:rFonts w:ascii="Wingdings" w:hAnsi="Wingdings" w:hint="default"/>
+      </w:rPr>
+    </w:lvl>
+    <w:lvl w:ilvl="3" w:tplc="04090001" w:tentative="1">
+      <w:start w:val="1"/>
+      <w:numFmt w:val="bullet"/>
+      <w:lvlText w:val=""/>
+      <w:lvlJc w:val="left"/>
+      <w:pPr>
+        <w:ind w:left="2880" w:hanging="360"/>
+      </w:pPr>
+      <w:rPr>
+        <w:rFonts w:ascii="Symbol" w:hAnsi="Symbol" w:hint="default"/>
+      </w:rPr>
+    </w:lvl>
+    <w:lvl w:ilvl="4" w:tplc="04090003" w:tentative="1">
+      <w:start w:val="1"/>
+      <w:numFmt w:val="bullet"/>
+      <w:lvlText w:val="o"/>
+      <w:lvlJc w:val="left"/>
+      <w:pPr>
+        <w:ind w:left="3600" w:hanging="360"/>
+      </w:pPr>
+      <w:rPr>
+        <w:rFonts w:ascii="Courier New" w:hAnsi="Courier New" w:cs="Courier New" w:hint="default"/>
+      </w:rPr>
+    </w:lvl>
+    <w:lvl w:ilvl="5" w:tplc="04090005" w:tentative="1">
+      <w:start w:val="1"/>
+      <w:numFmt w:val="bullet"/>
+      <w:lvlText w:val=""/>
+      <w:lvlJc w:val="left"/>
+      <w:pPr>
+        <w:ind w:left="4320" w:hanging="360"/>
+      </w:pPr>
+      <w:rPr>
+        <w:rFonts w:ascii="Wingdings" w:hAnsi="Wingdings" w:hint="default"/>
+      </w:rPr>
+    </w:lvl>
+    <w:lvl w:ilvl="6" w:tplc="04090001" w:tentative="1">
+      <w:start w:val="1"/>
+      <w:numFmt w:val="bullet"/>
+      <w:lvlText w:val=""/>
+      <w:lvlJc w:val="left"/>
+      <w:pPr>
+        <w:ind w:left="5040" w:hanging="360"/>
+      </w:pPr>
+      <w:rPr>
+        <w:rFonts w:ascii="Symbol" w:hAnsi="Symbol" w:hint="default"/>
+      </w:rPr>
+    </w:lvl>
+    <w:lvl w:ilvl="7" w:tplc="04090003" w:tentative="1">
+      <w:start w:val="1"/>
+      <w:numFmt w:val="bullet"/>
+      <w:lvlText w:val="o"/>
+      <w:lvlJc w:val="left"/>
+      <w:pPr>
+        <w:ind w:left="5760" w:hanging="360"/>
+      </w:pPr>
+      <w:rPr>
+        <w:rFonts w:ascii="Courier New" w:hAnsi="Courier New" w:cs="Courier New" w:hint="default"/>
+      </w:rPr>
+    </w:lvl>
+    <w:lvl w:ilvl="8" w:tplc="04090005" w:tentative="1">
+      <w:start w:val="1"/>
+      <w:numFmt w:val="bullet"/>
+      <w:lvlText w:val=""/>
+      <w:lvlJc w:val="left"/>
+      <w:pPr>
+        <w:ind w:left="6480" w:hanging="360"/>
+      </w:pPr>
+      <w:rPr>
+        <w:rFonts w:ascii="Wingdings" w:hAnsi="Wingdings" w:hint="default"/>
+      </w:rPr>
+    </w:lvl>
+  </w:abstractNum>
+  <w:abstractNum w:abstractNumId="5" w15:restartNumberingAfterBreak="0">
     <w:nsid w:val="0B574090"/>
     <w:multiLevelType w:val="multilevel"/>
     <w:tmpl w:val="0F429654"/>
@@ -14284,7 +15041,7 @@
       </w:rPr>
     </w:lvl>
   </w:abstractNum>
-  <w:abstractNum w:abstractNumId="4" w15:restartNumberingAfterBreak="0">
+  <w:abstractNum w:abstractNumId="6" w15:restartNumberingAfterBreak="0">
     <w:nsid w:val="0B9A51A2"/>
     <w:multiLevelType w:val="hybridMultilevel"/>
     <w:tmpl w:val="EA9C1F64"/>
@@ -14397,7 +15154,7 @@
       </w:rPr>
     </w:lvl>
   </w:abstractNum>
-  <w:abstractNum w:abstractNumId="5" w15:restartNumberingAfterBreak="0">
+  <w:abstractNum w:abstractNumId="7" w15:restartNumberingAfterBreak="0">
     <w:nsid w:val="17E306F5"/>
     <w:multiLevelType w:val="hybridMultilevel"/>
     <w:tmpl w:val="00668534"/>
@@ -14510,7 +15267,7 @@
       </w:rPr>
     </w:lvl>
   </w:abstractNum>
-  <w:abstractNum w:abstractNumId="6" w15:restartNumberingAfterBreak="0">
+  <w:abstractNum w:abstractNumId="8" w15:restartNumberingAfterBreak="0">
     <w:nsid w:val="18193D80"/>
     <w:multiLevelType w:val="hybridMultilevel"/>
     <w:tmpl w:val="602C16B8"/>
@@ -14623,7 +15380,7 @@
       </w:rPr>
     </w:lvl>
   </w:abstractNum>
-  <w:abstractNum w:abstractNumId="7" w15:restartNumberingAfterBreak="0">
+  <w:abstractNum w:abstractNumId="9" w15:restartNumberingAfterBreak="0">
     <w:nsid w:val="1A170B6F"/>
     <w:multiLevelType w:val="hybridMultilevel"/>
     <w:tmpl w:val="88A6B176"/>
@@ -14736,7 +15493,233 @@
       </w:rPr>
     </w:lvl>
   </w:abstractNum>
-  <w:abstractNum w:abstractNumId="8" w15:restartNumberingAfterBreak="0">
+  <w:abstractNum w:abstractNumId="10" w15:restartNumberingAfterBreak="0">
+    <w:nsid w:val="1D6B481C"/>
+    <w:multiLevelType w:val="hybridMultilevel"/>
+    <w:tmpl w:val="01AA1072"/>
+    <w:lvl w:ilvl="0" w:tplc="04090001">
+      <w:start w:val="1"/>
+      <w:numFmt w:val="bullet"/>
+      <w:lvlText w:val=""/>
+      <w:lvlJc w:val="left"/>
+      <w:pPr>
+        <w:ind w:left="3600" w:hanging="360"/>
+      </w:pPr>
+      <w:rPr>
+        <w:rFonts w:ascii="Symbol" w:hAnsi="Symbol" w:hint="default"/>
+      </w:rPr>
+    </w:lvl>
+    <w:lvl w:ilvl="1" w:tplc="04090003" w:tentative="1">
+      <w:start w:val="1"/>
+      <w:numFmt w:val="bullet"/>
+      <w:lvlText w:val="o"/>
+      <w:lvlJc w:val="left"/>
+      <w:pPr>
+        <w:ind w:left="4320" w:hanging="360"/>
+      </w:pPr>
+      <w:rPr>
+        <w:rFonts w:ascii="Courier New" w:hAnsi="Courier New" w:cs="Courier New" w:hint="default"/>
+      </w:rPr>
+    </w:lvl>
+    <w:lvl w:ilvl="2" w:tplc="04090005" w:tentative="1">
+      <w:start w:val="1"/>
+      <w:numFmt w:val="bullet"/>
+      <w:lvlText w:val=""/>
+      <w:lvlJc w:val="left"/>
+      <w:pPr>
+        <w:ind w:left="5040" w:hanging="360"/>
+      </w:pPr>
+      <w:rPr>
+        <w:rFonts w:ascii="Wingdings" w:hAnsi="Wingdings" w:hint="default"/>
+      </w:rPr>
+    </w:lvl>
+    <w:lvl w:ilvl="3" w:tplc="04090001" w:tentative="1">
+      <w:start w:val="1"/>
+      <w:numFmt w:val="bullet"/>
+      <w:lvlText w:val=""/>
+      <w:lvlJc w:val="left"/>
+      <w:pPr>
+        <w:ind w:left="5760" w:hanging="360"/>
+      </w:pPr>
+      <w:rPr>
+        <w:rFonts w:ascii="Symbol" w:hAnsi="Symbol" w:hint="default"/>
+      </w:rPr>
+    </w:lvl>
+    <w:lvl w:ilvl="4" w:tplc="04090003" w:tentative="1">
+      <w:start w:val="1"/>
+      <w:numFmt w:val="bullet"/>
+      <w:lvlText w:val="o"/>
+      <w:lvlJc w:val="left"/>
+      <w:pPr>
+        <w:ind w:left="6480" w:hanging="360"/>
+      </w:pPr>
+      <w:rPr>
+        <w:rFonts w:ascii="Courier New" w:hAnsi="Courier New" w:cs="Courier New" w:hint="default"/>
+      </w:rPr>
+    </w:lvl>
+    <w:lvl w:ilvl="5" w:tplc="04090005" w:tentative="1">
+      <w:start w:val="1"/>
+      <w:numFmt w:val="bullet"/>
+      <w:lvlText w:val=""/>
+      <w:lvlJc w:val="left"/>
+      <w:pPr>
+        <w:ind w:left="7200" w:hanging="360"/>
+      </w:pPr>
+      <w:rPr>
+        <w:rFonts w:ascii="Wingdings" w:hAnsi="Wingdings" w:hint="default"/>
+      </w:rPr>
+    </w:lvl>
+    <w:lvl w:ilvl="6" w:tplc="04090001" w:tentative="1">
+      <w:start w:val="1"/>
+      <w:numFmt w:val="bullet"/>
+      <w:lvlText w:val=""/>
+      <w:lvlJc w:val="left"/>
+      <w:pPr>
+        <w:ind w:left="7920" w:hanging="360"/>
+      </w:pPr>
+      <w:rPr>
+        <w:rFonts w:ascii="Symbol" w:hAnsi="Symbol" w:hint="default"/>
+      </w:rPr>
+    </w:lvl>
+    <w:lvl w:ilvl="7" w:tplc="04090003" w:tentative="1">
+      <w:start w:val="1"/>
+      <w:numFmt w:val="bullet"/>
+      <w:lvlText w:val="o"/>
+      <w:lvlJc w:val="left"/>
+      <w:pPr>
+        <w:ind w:left="8640" w:hanging="360"/>
+      </w:pPr>
+      <w:rPr>
+        <w:rFonts w:ascii="Courier New" w:hAnsi="Courier New" w:cs="Courier New" w:hint="default"/>
+      </w:rPr>
+    </w:lvl>
+    <w:lvl w:ilvl="8" w:tplc="04090005" w:tentative="1">
+      <w:start w:val="1"/>
+      <w:numFmt w:val="bullet"/>
+      <w:lvlText w:val=""/>
+      <w:lvlJc w:val="left"/>
+      <w:pPr>
+        <w:ind w:left="9360" w:hanging="360"/>
+      </w:pPr>
+      <w:rPr>
+        <w:rFonts w:ascii="Wingdings" w:hAnsi="Wingdings" w:hint="default"/>
+      </w:rPr>
+    </w:lvl>
+  </w:abstractNum>
+  <w:abstractNum w:abstractNumId="11" w15:restartNumberingAfterBreak="0">
+    <w:nsid w:val="1E1956E0"/>
+    <w:multiLevelType w:val="hybridMultilevel"/>
+    <w:tmpl w:val="0DA03354"/>
+    <w:lvl w:ilvl="0" w:tplc="04090001">
+      <w:start w:val="1"/>
+      <w:numFmt w:val="bullet"/>
+      <w:lvlText w:val=""/>
+      <w:lvlJc w:val="left"/>
+      <w:pPr>
+        <w:ind w:left="3600" w:hanging="360"/>
+      </w:pPr>
+      <w:rPr>
+        <w:rFonts w:ascii="Symbol" w:hAnsi="Symbol" w:hint="default"/>
+      </w:rPr>
+    </w:lvl>
+    <w:lvl w:ilvl="1" w:tplc="04090003" w:tentative="1">
+      <w:start w:val="1"/>
+      <w:numFmt w:val="bullet"/>
+      <w:lvlText w:val="o"/>
+      <w:lvlJc w:val="left"/>
+      <w:pPr>
+        <w:ind w:left="4320" w:hanging="360"/>
+      </w:pPr>
+      <w:rPr>
+        <w:rFonts w:ascii="Courier New" w:hAnsi="Courier New" w:cs="Courier New" w:hint="default"/>
+      </w:rPr>
+    </w:lvl>
+    <w:lvl w:ilvl="2" w:tplc="04090005" w:tentative="1">
+      <w:start w:val="1"/>
+      <w:numFmt w:val="bullet"/>
+      <w:lvlText w:val=""/>
+      <w:lvlJc w:val="left"/>
+      <w:pPr>
+        <w:ind w:left="5040" w:hanging="360"/>
+      </w:pPr>
+      <w:rPr>
+        <w:rFonts w:ascii="Wingdings" w:hAnsi="Wingdings" w:hint="default"/>
+      </w:rPr>
+    </w:lvl>
+    <w:lvl w:ilvl="3" w:tplc="04090001" w:tentative="1">
+      <w:start w:val="1"/>
+      <w:numFmt w:val="bullet"/>
+      <w:lvlText w:val=""/>
+      <w:lvlJc w:val="left"/>
+      <w:pPr>
+        <w:ind w:left="5760" w:hanging="360"/>
+      </w:pPr>
+      <w:rPr>
+        <w:rFonts w:ascii="Symbol" w:hAnsi="Symbol" w:hint="default"/>
+      </w:rPr>
+    </w:lvl>
+    <w:lvl w:ilvl="4" w:tplc="04090003" w:tentative="1">
+      <w:start w:val="1"/>
+      <w:numFmt w:val="bullet"/>
+      <w:lvlText w:val="o"/>
+      <w:lvlJc w:val="left"/>
+      <w:pPr>
+        <w:ind w:left="6480" w:hanging="360"/>
+      </w:pPr>
+      <w:rPr>
+        <w:rFonts w:ascii="Courier New" w:hAnsi="Courier New" w:cs="Courier New" w:hint="default"/>
+      </w:rPr>
+    </w:lvl>
+    <w:lvl w:ilvl="5" w:tplc="04090005" w:tentative="1">
+      <w:start w:val="1"/>
+      <w:numFmt w:val="bullet"/>
+      <w:lvlText w:val=""/>
+      <w:lvlJc w:val="left"/>
+      <w:pPr>
+        <w:ind w:left="7200" w:hanging="360"/>
+      </w:pPr>
+      <w:rPr>
+        <w:rFonts w:ascii="Wingdings" w:hAnsi="Wingdings" w:hint="default"/>
+      </w:rPr>
+    </w:lvl>
+    <w:lvl w:ilvl="6" w:tplc="04090001" w:tentative="1">
+      <w:start w:val="1"/>
+      <w:numFmt w:val="bullet"/>
+      <w:lvlText w:val=""/>
+      <w:lvlJc w:val="left"/>
+      <w:pPr>
+        <w:ind w:left="7920" w:hanging="360"/>
+      </w:pPr>
+      <w:rPr>
+        <w:rFonts w:ascii="Symbol" w:hAnsi="Symbol" w:hint="default"/>
+      </w:rPr>
+    </w:lvl>
+    <w:lvl w:ilvl="7" w:tplc="04090003" w:tentative="1">
+      <w:start w:val="1"/>
+      <w:numFmt w:val="bullet"/>
+      <w:lvlText w:val="o"/>
+      <w:lvlJc w:val="left"/>
+      <w:pPr>
+        <w:ind w:left="8640" w:hanging="360"/>
+      </w:pPr>
+      <w:rPr>
+        <w:rFonts w:ascii="Courier New" w:hAnsi="Courier New" w:cs="Courier New" w:hint="default"/>
+      </w:rPr>
+    </w:lvl>
+    <w:lvl w:ilvl="8" w:tplc="04090005" w:tentative="1">
+      <w:start w:val="1"/>
+      <w:numFmt w:val="bullet"/>
+      <w:lvlText w:val=""/>
+      <w:lvlJc w:val="left"/>
+      <w:pPr>
+        <w:ind w:left="9360" w:hanging="360"/>
+      </w:pPr>
+      <w:rPr>
+        <w:rFonts w:ascii="Wingdings" w:hAnsi="Wingdings" w:hint="default"/>
+      </w:rPr>
+    </w:lvl>
+  </w:abstractNum>
+  <w:abstractNum w:abstractNumId="12" w15:restartNumberingAfterBreak="0">
     <w:nsid w:val="1F1D4786"/>
     <w:multiLevelType w:val="multilevel"/>
     <w:tmpl w:val="4A16975E"/>
@@ -14849,7 +15832,120 @@
       </w:rPr>
     </w:lvl>
   </w:abstractNum>
-  <w:abstractNum w:abstractNumId="9" w15:restartNumberingAfterBreak="0">
+  <w:abstractNum w:abstractNumId="13" w15:restartNumberingAfterBreak="0">
+    <w:nsid w:val="20035554"/>
+    <w:multiLevelType w:val="hybridMultilevel"/>
+    <w:tmpl w:val="71CCF7FA"/>
+    <w:lvl w:ilvl="0" w:tplc="04090001">
+      <w:start w:val="1"/>
+      <w:numFmt w:val="bullet"/>
+      <w:lvlText w:val=""/>
+      <w:lvlJc w:val="left"/>
+      <w:pPr>
+        <w:ind w:left="3600" w:hanging="360"/>
+      </w:pPr>
+      <w:rPr>
+        <w:rFonts w:ascii="Symbol" w:hAnsi="Symbol" w:hint="default"/>
+      </w:rPr>
+    </w:lvl>
+    <w:lvl w:ilvl="1" w:tplc="04090003" w:tentative="1">
+      <w:start w:val="1"/>
+      <w:numFmt w:val="bullet"/>
+      <w:lvlText w:val="o"/>
+      <w:lvlJc w:val="left"/>
+      <w:pPr>
+        <w:ind w:left="4320" w:hanging="360"/>
+      </w:pPr>
+      <w:rPr>
+        <w:rFonts w:ascii="Courier New" w:hAnsi="Courier New" w:cs="Courier New" w:hint="default"/>
+      </w:rPr>
+    </w:lvl>
+    <w:lvl w:ilvl="2" w:tplc="04090005" w:tentative="1">
+      <w:start w:val="1"/>
+      <w:numFmt w:val="bullet"/>
+      <w:lvlText w:val=""/>
+      <w:lvlJc w:val="left"/>
+      <w:pPr>
+        <w:ind w:left="5040" w:hanging="360"/>
+      </w:pPr>
+      <w:rPr>
+        <w:rFonts w:ascii="Wingdings" w:hAnsi="Wingdings" w:hint="default"/>
+      </w:rPr>
+    </w:lvl>
+    <w:lvl w:ilvl="3" w:tplc="04090001" w:tentative="1">
+      <w:start w:val="1"/>
+      <w:numFmt w:val="bullet"/>
+      <w:lvlText w:val=""/>
+      <w:lvlJc w:val="left"/>
+      <w:pPr>
+        <w:ind w:left="5760" w:hanging="360"/>
+      </w:pPr>
+      <w:rPr>
+        <w:rFonts w:ascii="Symbol" w:hAnsi="Symbol" w:hint="default"/>
+      </w:rPr>
+    </w:lvl>
+    <w:lvl w:ilvl="4" w:tplc="04090003" w:tentative="1">
+      <w:start w:val="1"/>
+      <w:numFmt w:val="bullet"/>
+      <w:lvlText w:val="o"/>
+      <w:lvlJc w:val="left"/>
+      <w:pPr>
+        <w:ind w:left="6480" w:hanging="360"/>
+      </w:pPr>
+      <w:rPr>
+        <w:rFonts w:ascii="Courier New" w:hAnsi="Courier New" w:cs="Courier New" w:hint="default"/>
+      </w:rPr>
+    </w:lvl>
+    <w:lvl w:ilvl="5" w:tplc="04090005" w:tentative="1">
+      <w:start w:val="1"/>
+      <w:numFmt w:val="bullet"/>
+      <w:lvlText w:val=""/>
+      <w:lvlJc w:val="left"/>
+      <w:pPr>
+        <w:ind w:left="7200" w:hanging="360"/>
+      </w:pPr>
+      <w:rPr>
+        <w:rFonts w:ascii="Wingdings" w:hAnsi="Wingdings" w:hint="default"/>
+      </w:rPr>
+    </w:lvl>
+    <w:lvl w:ilvl="6" w:tplc="04090001" w:tentative="1">
+      <w:start w:val="1"/>
+      <w:numFmt w:val="bullet"/>
+      <w:lvlText w:val=""/>
+      <w:lvlJc w:val="left"/>
+      <w:pPr>
+        <w:ind w:left="7920" w:hanging="360"/>
+      </w:pPr>
+      <w:rPr>
+        <w:rFonts w:ascii="Symbol" w:hAnsi="Symbol" w:hint="default"/>
+      </w:rPr>
+    </w:lvl>
+    <w:lvl w:ilvl="7" w:tplc="04090003" w:tentative="1">
+      <w:start w:val="1"/>
+      <w:numFmt w:val="bullet"/>
+      <w:lvlText w:val="o"/>
+      <w:lvlJc w:val="left"/>
+      <w:pPr>
+        <w:ind w:left="8640" w:hanging="360"/>
+      </w:pPr>
+      <w:rPr>
+        <w:rFonts w:ascii="Courier New" w:hAnsi="Courier New" w:cs="Courier New" w:hint="default"/>
+      </w:rPr>
+    </w:lvl>
+    <w:lvl w:ilvl="8" w:tplc="04090005" w:tentative="1">
+      <w:start w:val="1"/>
+      <w:numFmt w:val="bullet"/>
+      <w:lvlText w:val=""/>
+      <w:lvlJc w:val="left"/>
+      <w:pPr>
+        <w:ind w:left="9360" w:hanging="360"/>
+      </w:pPr>
+      <w:rPr>
+        <w:rFonts w:ascii="Wingdings" w:hAnsi="Wingdings" w:hint="default"/>
+      </w:rPr>
+    </w:lvl>
+  </w:abstractNum>
+  <w:abstractNum w:abstractNumId="14" w15:restartNumberingAfterBreak="0">
     <w:nsid w:val="20EE7DF7"/>
     <w:multiLevelType w:val="hybridMultilevel"/>
     <w:tmpl w:val="6BCA98AE"/>
@@ -14962,7 +16058,7 @@
       </w:rPr>
     </w:lvl>
   </w:abstractNum>
-  <w:abstractNum w:abstractNumId="10" w15:restartNumberingAfterBreak="0">
+  <w:abstractNum w:abstractNumId="15" w15:restartNumberingAfterBreak="0">
     <w:nsid w:val="21DB7DBE"/>
     <w:multiLevelType w:val="hybridMultilevel"/>
     <w:tmpl w:val="5120CEB8"/>
@@ -15075,7 +16171,7 @@
       </w:rPr>
     </w:lvl>
   </w:abstractNum>
-  <w:abstractNum w:abstractNumId="11" w15:restartNumberingAfterBreak="0">
+  <w:abstractNum w:abstractNumId="16" w15:restartNumberingAfterBreak="0">
     <w:nsid w:val="220127BC"/>
     <w:multiLevelType w:val="hybridMultilevel"/>
     <w:tmpl w:val="2B8CF4C2"/>
@@ -15188,7 +16284,7 @@
       </w:rPr>
     </w:lvl>
   </w:abstractNum>
-  <w:abstractNum w:abstractNumId="12" w15:restartNumberingAfterBreak="0">
+  <w:abstractNum w:abstractNumId="17" w15:restartNumberingAfterBreak="0">
     <w:nsid w:val="24161C82"/>
     <w:multiLevelType w:val="multilevel"/>
     <w:tmpl w:val="A3BAA78E"/>
@@ -15301,7 +16397,233 @@
       </w:rPr>
     </w:lvl>
   </w:abstractNum>
-  <w:abstractNum w:abstractNumId="13" w15:restartNumberingAfterBreak="0">
+  <w:abstractNum w:abstractNumId="18" w15:restartNumberingAfterBreak="0">
+    <w:nsid w:val="28590ACA"/>
+    <w:multiLevelType w:val="hybridMultilevel"/>
+    <w:tmpl w:val="558419A0"/>
+    <w:lvl w:ilvl="0" w:tplc="04090001">
+      <w:start w:val="1"/>
+      <w:numFmt w:val="bullet"/>
+      <w:lvlText w:val=""/>
+      <w:lvlJc w:val="left"/>
+      <w:pPr>
+        <w:ind w:left="720" w:hanging="360"/>
+      </w:pPr>
+      <w:rPr>
+        <w:rFonts w:ascii="Symbol" w:hAnsi="Symbol" w:hint="default"/>
+      </w:rPr>
+    </w:lvl>
+    <w:lvl w:ilvl="1" w:tplc="04090003" w:tentative="1">
+      <w:start w:val="1"/>
+      <w:numFmt w:val="bullet"/>
+      <w:lvlText w:val="o"/>
+      <w:lvlJc w:val="left"/>
+      <w:pPr>
+        <w:ind w:left="1440" w:hanging="360"/>
+      </w:pPr>
+      <w:rPr>
+        <w:rFonts w:ascii="Courier New" w:hAnsi="Courier New" w:cs="Courier New" w:hint="default"/>
+      </w:rPr>
+    </w:lvl>
+    <w:lvl w:ilvl="2" w:tplc="04090005" w:tentative="1">
+      <w:start w:val="1"/>
+      <w:numFmt w:val="bullet"/>
+      <w:lvlText w:val=""/>
+      <w:lvlJc w:val="left"/>
+      <w:pPr>
+        <w:ind w:left="2160" w:hanging="360"/>
+      </w:pPr>
+      <w:rPr>
+        <w:rFonts w:ascii="Wingdings" w:hAnsi="Wingdings" w:hint="default"/>
+      </w:rPr>
+    </w:lvl>
+    <w:lvl w:ilvl="3" w:tplc="04090001" w:tentative="1">
+      <w:start w:val="1"/>
+      <w:numFmt w:val="bullet"/>
+      <w:lvlText w:val=""/>
+      <w:lvlJc w:val="left"/>
+      <w:pPr>
+        <w:ind w:left="2880" w:hanging="360"/>
+      </w:pPr>
+      <w:rPr>
+        <w:rFonts w:ascii="Symbol" w:hAnsi="Symbol" w:hint="default"/>
+      </w:rPr>
+    </w:lvl>
+    <w:lvl w:ilvl="4" w:tplc="04090003" w:tentative="1">
+      <w:start w:val="1"/>
+      <w:numFmt w:val="bullet"/>
+      <w:lvlText w:val="o"/>
+      <w:lvlJc w:val="left"/>
+      <w:pPr>
+        <w:ind w:left="3600" w:hanging="360"/>
+      </w:pPr>
+      <w:rPr>
+        <w:rFonts w:ascii="Courier New" w:hAnsi="Courier New" w:cs="Courier New" w:hint="default"/>
+      </w:rPr>
+    </w:lvl>
+    <w:lvl w:ilvl="5" w:tplc="04090005" w:tentative="1">
+      <w:start w:val="1"/>
+      <w:numFmt w:val="bullet"/>
+      <w:lvlText w:val=""/>
+      <w:lvlJc w:val="left"/>
+      <w:pPr>
+        <w:ind w:left="4320" w:hanging="360"/>
+      </w:pPr>
+      <w:rPr>
+        <w:rFonts w:ascii="Wingdings" w:hAnsi="Wingdings" w:hint="default"/>
+      </w:rPr>
+    </w:lvl>
+    <w:lvl w:ilvl="6" w:tplc="04090001" w:tentative="1">
+      <w:start w:val="1"/>
+      <w:numFmt w:val="bullet"/>
+      <w:lvlText w:val=""/>
+      <w:lvlJc w:val="left"/>
+      <w:pPr>
+        <w:ind w:left="5040" w:hanging="360"/>
+      </w:pPr>
+      <w:rPr>
+        <w:rFonts w:ascii="Symbol" w:hAnsi="Symbol" w:hint="default"/>
+      </w:rPr>
+    </w:lvl>
+    <w:lvl w:ilvl="7" w:tplc="04090003" w:tentative="1">
+      <w:start w:val="1"/>
+      <w:numFmt w:val="bullet"/>
+      <w:lvlText w:val="o"/>
+      <w:lvlJc w:val="left"/>
+      <w:pPr>
+        <w:ind w:left="5760" w:hanging="360"/>
+      </w:pPr>
+      <w:rPr>
+        <w:rFonts w:ascii="Courier New" w:hAnsi="Courier New" w:cs="Courier New" w:hint="default"/>
+      </w:rPr>
+    </w:lvl>
+    <w:lvl w:ilvl="8" w:tplc="04090005" w:tentative="1">
+      <w:start w:val="1"/>
+      <w:numFmt w:val="bullet"/>
+      <w:lvlText w:val=""/>
+      <w:lvlJc w:val="left"/>
+      <w:pPr>
+        <w:ind w:left="6480" w:hanging="360"/>
+      </w:pPr>
+      <w:rPr>
+        <w:rFonts w:ascii="Wingdings" w:hAnsi="Wingdings" w:hint="default"/>
+      </w:rPr>
+    </w:lvl>
+  </w:abstractNum>
+  <w:abstractNum w:abstractNumId="19" w15:restartNumberingAfterBreak="0">
+    <w:nsid w:val="285D2367"/>
+    <w:multiLevelType w:val="hybridMultilevel"/>
+    <w:tmpl w:val="B50AF66E"/>
+    <w:lvl w:ilvl="0" w:tplc="04090001">
+      <w:start w:val="1"/>
+      <w:numFmt w:val="bullet"/>
+      <w:lvlText w:val=""/>
+      <w:lvlJc w:val="left"/>
+      <w:pPr>
+        <w:ind w:left="3600" w:hanging="360"/>
+      </w:pPr>
+      <w:rPr>
+        <w:rFonts w:ascii="Symbol" w:hAnsi="Symbol" w:hint="default"/>
+      </w:rPr>
+    </w:lvl>
+    <w:lvl w:ilvl="1" w:tplc="04090003" w:tentative="1">
+      <w:start w:val="1"/>
+      <w:numFmt w:val="bullet"/>
+      <w:lvlText w:val="o"/>
+      <w:lvlJc w:val="left"/>
+      <w:pPr>
+        <w:ind w:left="4320" w:hanging="360"/>
+      </w:pPr>
+      <w:rPr>
+        <w:rFonts w:ascii="Courier New" w:hAnsi="Courier New" w:cs="Courier New" w:hint="default"/>
+      </w:rPr>
+    </w:lvl>
+    <w:lvl w:ilvl="2" w:tplc="04090005" w:tentative="1">
+      <w:start w:val="1"/>
+      <w:numFmt w:val="bullet"/>
+      <w:lvlText w:val=""/>
+      <w:lvlJc w:val="left"/>
+      <w:pPr>
+        <w:ind w:left="5040" w:hanging="360"/>
+      </w:pPr>
+      <w:rPr>
+        <w:rFonts w:ascii="Wingdings" w:hAnsi="Wingdings" w:hint="default"/>
+      </w:rPr>
+    </w:lvl>
+    <w:lvl w:ilvl="3" w:tplc="04090001" w:tentative="1">
+      <w:start w:val="1"/>
+      <w:numFmt w:val="bullet"/>
+      <w:lvlText w:val=""/>
+      <w:lvlJc w:val="left"/>
+      <w:pPr>
+        <w:ind w:left="5760" w:hanging="360"/>
+      </w:pPr>
+      <w:rPr>
+        <w:rFonts w:ascii="Symbol" w:hAnsi="Symbol" w:hint="default"/>
+      </w:rPr>
+    </w:lvl>
+    <w:lvl w:ilvl="4" w:tplc="04090003" w:tentative="1">
+      <w:start w:val="1"/>
+      <w:numFmt w:val="bullet"/>
+      <w:lvlText w:val="o"/>
+      <w:lvlJc w:val="left"/>
+      <w:pPr>
+        <w:ind w:left="6480" w:hanging="360"/>
+      </w:pPr>
+      <w:rPr>
+        <w:rFonts w:ascii="Courier New" w:hAnsi="Courier New" w:cs="Courier New" w:hint="default"/>
+      </w:rPr>
+    </w:lvl>
+    <w:lvl w:ilvl="5" w:tplc="04090005" w:tentative="1">
+      <w:start w:val="1"/>
+      <w:numFmt w:val="bullet"/>
+      <w:lvlText w:val=""/>
+      <w:lvlJc w:val="left"/>
+      <w:pPr>
+        <w:ind w:left="7200" w:hanging="360"/>
+      </w:pPr>
+      <w:rPr>
+        <w:rFonts w:ascii="Wingdings" w:hAnsi="Wingdings" w:hint="default"/>
+      </w:rPr>
+    </w:lvl>
+    <w:lvl w:ilvl="6" w:tplc="04090001" w:tentative="1">
+      <w:start w:val="1"/>
+      <w:numFmt w:val="bullet"/>
+      <w:lvlText w:val=""/>
+      <w:lvlJc w:val="left"/>
+      <w:pPr>
+        <w:ind w:left="7920" w:hanging="360"/>
+      </w:pPr>
+      <w:rPr>
+        <w:rFonts w:ascii="Symbol" w:hAnsi="Symbol" w:hint="default"/>
+      </w:rPr>
+    </w:lvl>
+    <w:lvl w:ilvl="7" w:tplc="04090003" w:tentative="1">
+      <w:start w:val="1"/>
+      <w:numFmt w:val="bullet"/>
+      <w:lvlText w:val="o"/>
+      <w:lvlJc w:val="left"/>
+      <w:pPr>
+        <w:ind w:left="8640" w:hanging="360"/>
+      </w:pPr>
+      <w:rPr>
+        <w:rFonts w:ascii="Courier New" w:hAnsi="Courier New" w:cs="Courier New" w:hint="default"/>
+      </w:rPr>
+    </w:lvl>
+    <w:lvl w:ilvl="8" w:tplc="04090005" w:tentative="1">
+      <w:start w:val="1"/>
+      <w:numFmt w:val="bullet"/>
+      <w:lvlText w:val=""/>
+      <w:lvlJc w:val="left"/>
+      <w:pPr>
+        <w:ind w:left="9360" w:hanging="360"/>
+      </w:pPr>
+      <w:rPr>
+        <w:rFonts w:ascii="Wingdings" w:hAnsi="Wingdings" w:hint="default"/>
+      </w:rPr>
+    </w:lvl>
+  </w:abstractNum>
+  <w:abstractNum w:abstractNumId="20" w15:restartNumberingAfterBreak="0">
     <w:nsid w:val="2BF930B5"/>
     <w:multiLevelType w:val="hybridMultilevel"/>
     <w:tmpl w:val="AA760C4C"/>
@@ -15414,7 +16736,7 @@
       </w:rPr>
     </w:lvl>
   </w:abstractNum>
-  <w:abstractNum w:abstractNumId="14" w15:restartNumberingAfterBreak="0">
+  <w:abstractNum w:abstractNumId="21" w15:restartNumberingAfterBreak="0">
     <w:nsid w:val="2DFC5F92"/>
     <w:multiLevelType w:val="hybridMultilevel"/>
     <w:tmpl w:val="59F0D3E0"/>
@@ -15500,7 +16822,7 @@
       </w:pPr>
     </w:lvl>
   </w:abstractNum>
-  <w:abstractNum w:abstractNumId="15" w15:restartNumberingAfterBreak="0">
+  <w:abstractNum w:abstractNumId="22" w15:restartNumberingAfterBreak="0">
     <w:nsid w:val="2E4123D1"/>
     <w:multiLevelType w:val="multilevel"/>
     <w:tmpl w:val="9AC2AC88"/>
@@ -15613,7 +16935,7 @@
       </w:rPr>
     </w:lvl>
   </w:abstractNum>
-  <w:abstractNum w:abstractNumId="16" w15:restartNumberingAfterBreak="0">
+  <w:abstractNum w:abstractNumId="23" w15:restartNumberingAfterBreak="0">
     <w:nsid w:val="304C0821"/>
     <w:multiLevelType w:val="hybridMultilevel"/>
     <w:tmpl w:val="219260DC"/>
@@ -15726,7 +17048,7 @@
       </w:rPr>
     </w:lvl>
   </w:abstractNum>
-  <w:abstractNum w:abstractNumId="17" w15:restartNumberingAfterBreak="0">
+  <w:abstractNum w:abstractNumId="24" w15:restartNumberingAfterBreak="0">
     <w:nsid w:val="36F34C08"/>
     <w:multiLevelType w:val="hybridMultilevel"/>
     <w:tmpl w:val="47E6BC5A"/>
@@ -15839,7 +17161,7 @@
       </w:rPr>
     </w:lvl>
   </w:abstractNum>
-  <w:abstractNum w:abstractNumId="18" w15:restartNumberingAfterBreak="0">
+  <w:abstractNum w:abstractNumId="25" w15:restartNumberingAfterBreak="0">
     <w:nsid w:val="3D8435C2"/>
     <w:multiLevelType w:val="multilevel"/>
     <w:tmpl w:val="28CA2432"/>
@@ -15952,7 +17274,7 @@
       </w:rPr>
     </w:lvl>
   </w:abstractNum>
-  <w:abstractNum w:abstractNumId="19" w15:restartNumberingAfterBreak="0">
+  <w:abstractNum w:abstractNumId="26" w15:restartNumberingAfterBreak="0">
     <w:nsid w:val="3D9F3B52"/>
     <w:multiLevelType w:val="hybridMultilevel"/>
     <w:tmpl w:val="EDF21818"/>
@@ -16065,7 +17387,120 @@
       </w:rPr>
     </w:lvl>
   </w:abstractNum>
-  <w:abstractNum w:abstractNumId="20" w15:restartNumberingAfterBreak="0">
+  <w:abstractNum w:abstractNumId="27" w15:restartNumberingAfterBreak="0">
+    <w:nsid w:val="43636D8D"/>
+    <w:multiLevelType w:val="hybridMultilevel"/>
+    <w:tmpl w:val="38E414BC"/>
+    <w:lvl w:ilvl="0" w:tplc="04090001">
+      <w:start w:val="1"/>
+      <w:numFmt w:val="bullet"/>
+      <w:lvlText w:val=""/>
+      <w:lvlJc w:val="left"/>
+      <w:pPr>
+        <w:ind w:left="720" w:hanging="360"/>
+      </w:pPr>
+      <w:rPr>
+        <w:rFonts w:ascii="Symbol" w:hAnsi="Symbol" w:hint="default"/>
+      </w:rPr>
+    </w:lvl>
+    <w:lvl w:ilvl="1" w:tplc="04090003" w:tentative="1">
+      <w:start w:val="1"/>
+      <w:numFmt w:val="bullet"/>
+      <w:lvlText w:val="o"/>
+      <w:lvlJc w:val="left"/>
+      <w:pPr>
+        <w:ind w:left="1440" w:hanging="360"/>
+      </w:pPr>
+      <w:rPr>
+        <w:rFonts w:ascii="Courier New" w:hAnsi="Courier New" w:cs="Courier New" w:hint="default"/>
+      </w:rPr>
+    </w:lvl>
+    <w:lvl w:ilvl="2" w:tplc="04090005" w:tentative="1">
+      <w:start w:val="1"/>
+      <w:numFmt w:val="bullet"/>
+      <w:lvlText w:val=""/>
+      <w:lvlJc w:val="left"/>
+      <w:pPr>
+        <w:ind w:left="2160" w:hanging="360"/>
+      </w:pPr>
+      <w:rPr>
+        <w:rFonts w:ascii="Wingdings" w:hAnsi="Wingdings" w:hint="default"/>
+      </w:rPr>
+    </w:lvl>
+    <w:lvl w:ilvl="3" w:tplc="04090001" w:tentative="1">
+      <w:start w:val="1"/>
+      <w:numFmt w:val="bullet"/>
+      <w:lvlText w:val=""/>
+      <w:lvlJc w:val="left"/>
+      <w:pPr>
+        <w:ind w:left="2880" w:hanging="360"/>
+      </w:pPr>
+      <w:rPr>
+        <w:rFonts w:ascii="Symbol" w:hAnsi="Symbol" w:hint="default"/>
+      </w:rPr>
+    </w:lvl>
+    <w:lvl w:ilvl="4" w:tplc="04090003" w:tentative="1">
+      <w:start w:val="1"/>
+      <w:numFmt w:val="bullet"/>
+      <w:lvlText w:val="o"/>
+      <w:lvlJc w:val="left"/>
+      <w:pPr>
+        <w:ind w:left="3600" w:hanging="360"/>
+      </w:pPr>
+      <w:rPr>
+        <w:rFonts w:ascii="Courier New" w:hAnsi="Courier New" w:cs="Courier New" w:hint="default"/>
+      </w:rPr>
+    </w:lvl>
+    <w:lvl w:ilvl="5" w:tplc="04090005" w:tentative="1">
+      <w:start w:val="1"/>
+      <w:numFmt w:val="bullet"/>
+      <w:lvlText w:val=""/>
+      <w:lvlJc w:val="left"/>
+      <w:pPr>
+        <w:ind w:left="4320" w:hanging="360"/>
+      </w:pPr>
+      <w:rPr>
+        <w:rFonts w:ascii="Wingdings" w:hAnsi="Wingdings" w:hint="default"/>
+      </w:rPr>
+    </w:lvl>
+    <w:lvl w:ilvl="6" w:tplc="04090001" w:tentative="1">
+      <w:start w:val="1"/>
+      <w:numFmt w:val="bullet"/>
+      <w:lvlText w:val=""/>
+      <w:lvlJc w:val="left"/>
+      <w:pPr>
+        <w:ind w:left="5040" w:hanging="360"/>
+      </w:pPr>
+      <w:rPr>
+        <w:rFonts w:ascii="Symbol" w:hAnsi="Symbol" w:hint="default"/>
+      </w:rPr>
+    </w:lvl>
+    <w:lvl w:ilvl="7" w:tplc="04090003" w:tentative="1">
+      <w:start w:val="1"/>
+      <w:numFmt w:val="bullet"/>
+      <w:lvlText w:val="o"/>
+      <w:lvlJc w:val="left"/>
+      <w:pPr>
+        <w:ind w:left="5760" w:hanging="360"/>
+      </w:pPr>
+      <w:rPr>
+        <w:rFonts w:ascii="Courier New" w:hAnsi="Courier New" w:cs="Courier New" w:hint="default"/>
+      </w:rPr>
+    </w:lvl>
+    <w:lvl w:ilvl="8" w:tplc="04090005" w:tentative="1">
+      <w:start w:val="1"/>
+      <w:numFmt w:val="bullet"/>
+      <w:lvlText w:val=""/>
+      <w:lvlJc w:val="left"/>
+      <w:pPr>
+        <w:ind w:left="6480" w:hanging="360"/>
+      </w:pPr>
+      <w:rPr>
+        <w:rFonts w:ascii="Wingdings" w:hAnsi="Wingdings" w:hint="default"/>
+      </w:rPr>
+    </w:lvl>
+  </w:abstractNum>
+  <w:abstractNum w:abstractNumId="28" w15:restartNumberingAfterBreak="0">
     <w:nsid w:val="49C015DC"/>
     <w:multiLevelType w:val="hybridMultilevel"/>
     <w:tmpl w:val="BF5A73DC"/>
@@ -16178,7 +17613,7 @@
       </w:rPr>
     </w:lvl>
   </w:abstractNum>
-  <w:abstractNum w:abstractNumId="21" w15:restartNumberingAfterBreak="0">
+  <w:abstractNum w:abstractNumId="29" w15:restartNumberingAfterBreak="0">
     <w:nsid w:val="4D642A1F"/>
     <w:multiLevelType w:val="hybridMultilevel"/>
     <w:tmpl w:val="2D242574"/>
@@ -16291,7 +17726,120 @@
       </w:rPr>
     </w:lvl>
   </w:abstractNum>
-  <w:abstractNum w:abstractNumId="22" w15:restartNumberingAfterBreak="0">
+  <w:abstractNum w:abstractNumId="30" w15:restartNumberingAfterBreak="0">
+    <w:nsid w:val="544C211B"/>
+    <w:multiLevelType w:val="hybridMultilevel"/>
+    <w:tmpl w:val="6CFC6A2E"/>
+    <w:lvl w:ilvl="0" w:tplc="04090001">
+      <w:start w:val="1"/>
+      <w:numFmt w:val="bullet"/>
+      <w:lvlText w:val=""/>
+      <w:lvlJc w:val="left"/>
+      <w:pPr>
+        <w:ind w:left="3600" w:hanging="360"/>
+      </w:pPr>
+      <w:rPr>
+        <w:rFonts w:ascii="Symbol" w:hAnsi="Symbol" w:hint="default"/>
+      </w:rPr>
+    </w:lvl>
+    <w:lvl w:ilvl="1" w:tplc="04090003" w:tentative="1">
+      <w:start w:val="1"/>
+      <w:numFmt w:val="bullet"/>
+      <w:lvlText w:val="o"/>
+      <w:lvlJc w:val="left"/>
+      <w:pPr>
+        <w:ind w:left="4320" w:hanging="360"/>
+      </w:pPr>
+      <w:rPr>
+        <w:rFonts w:ascii="Courier New" w:hAnsi="Courier New" w:cs="Courier New" w:hint="default"/>
+      </w:rPr>
+    </w:lvl>
+    <w:lvl w:ilvl="2" w:tplc="04090005" w:tentative="1">
+      <w:start w:val="1"/>
+      <w:numFmt w:val="bullet"/>
+      <w:lvlText w:val=""/>
+      <w:lvlJc w:val="left"/>
+      <w:pPr>
+        <w:ind w:left="5040" w:hanging="360"/>
+      </w:pPr>
+      <w:rPr>
+        <w:rFonts w:ascii="Wingdings" w:hAnsi="Wingdings" w:hint="default"/>
+      </w:rPr>
+    </w:lvl>
+    <w:lvl w:ilvl="3" w:tplc="04090001" w:tentative="1">
+      <w:start w:val="1"/>
+      <w:numFmt w:val="bullet"/>
+      <w:lvlText w:val=""/>
+      <w:lvlJc w:val="left"/>
+      <w:pPr>
+        <w:ind w:left="5760" w:hanging="360"/>
+      </w:pPr>
+      <w:rPr>
+        <w:rFonts w:ascii="Symbol" w:hAnsi="Symbol" w:hint="default"/>
+      </w:rPr>
+    </w:lvl>
+    <w:lvl w:ilvl="4" w:tplc="04090003" w:tentative="1">
+      <w:start w:val="1"/>
+      <w:numFmt w:val="bullet"/>
+      <w:lvlText w:val="o"/>
+      <w:lvlJc w:val="left"/>
+      <w:pPr>
+        <w:ind w:left="6480" w:hanging="360"/>
+      </w:pPr>
+      <w:rPr>
+        <w:rFonts w:ascii="Courier New" w:hAnsi="Courier New" w:cs="Courier New" w:hint="default"/>
+      </w:rPr>
+    </w:lvl>
+    <w:lvl w:ilvl="5" w:tplc="04090005" w:tentative="1">
+      <w:start w:val="1"/>
+      <w:numFmt w:val="bullet"/>
+      <w:lvlText w:val=""/>
+      <w:lvlJc w:val="left"/>
+      <w:pPr>
+        <w:ind w:left="7200" w:hanging="360"/>
+      </w:pPr>
+      <w:rPr>
+        <w:rFonts w:ascii="Wingdings" w:hAnsi="Wingdings" w:hint="default"/>
+      </w:rPr>
+    </w:lvl>
+    <w:lvl w:ilvl="6" w:tplc="04090001" w:tentative="1">
+      <w:start w:val="1"/>
+      <w:numFmt w:val="bullet"/>
+      <w:lvlText w:val=""/>
+      <w:lvlJc w:val="left"/>
+      <w:pPr>
+        <w:ind w:left="7920" w:hanging="360"/>
+      </w:pPr>
+      <w:rPr>
+        <w:rFonts w:ascii="Symbol" w:hAnsi="Symbol" w:hint="default"/>
+      </w:rPr>
+    </w:lvl>
+    <w:lvl w:ilvl="7" w:tplc="04090003" w:tentative="1">
+      <w:start w:val="1"/>
+      <w:numFmt w:val="bullet"/>
+      <w:lvlText w:val="o"/>
+      <w:lvlJc w:val="left"/>
+      <w:pPr>
+        <w:ind w:left="8640" w:hanging="360"/>
+      </w:pPr>
+      <w:rPr>
+        <w:rFonts w:ascii="Courier New" w:hAnsi="Courier New" w:cs="Courier New" w:hint="default"/>
+      </w:rPr>
+    </w:lvl>
+    <w:lvl w:ilvl="8" w:tplc="04090005" w:tentative="1">
+      <w:start w:val="1"/>
+      <w:numFmt w:val="bullet"/>
+      <w:lvlText w:val=""/>
+      <w:lvlJc w:val="left"/>
+      <w:pPr>
+        <w:ind w:left="9360" w:hanging="360"/>
+      </w:pPr>
+      <w:rPr>
+        <w:rFonts w:ascii="Wingdings" w:hAnsi="Wingdings" w:hint="default"/>
+      </w:rPr>
+    </w:lvl>
+  </w:abstractNum>
+  <w:abstractNum w:abstractNumId="31" w15:restartNumberingAfterBreak="0">
     <w:nsid w:val="54DC529D"/>
     <w:multiLevelType w:val="hybridMultilevel"/>
     <w:tmpl w:val="256889E4"/>
@@ -16404,7 +17952,7 @@
       </w:rPr>
     </w:lvl>
   </w:abstractNum>
-  <w:abstractNum w:abstractNumId="23" w15:restartNumberingAfterBreak="0">
+  <w:abstractNum w:abstractNumId="32" w15:restartNumberingAfterBreak="0">
     <w:nsid w:val="5C211C73"/>
     <w:multiLevelType w:val="hybridMultilevel"/>
     <w:tmpl w:val="3FB6AE90"/>
@@ -16517,7 +18065,7 @@
       </w:rPr>
     </w:lvl>
   </w:abstractNum>
-  <w:abstractNum w:abstractNumId="24" w15:restartNumberingAfterBreak="0">
+  <w:abstractNum w:abstractNumId="33" w15:restartNumberingAfterBreak="0">
     <w:nsid w:val="5CDB0917"/>
     <w:multiLevelType w:val="hybridMultilevel"/>
     <w:tmpl w:val="DD0EDCD2"/>
@@ -16630,7 +18178,7 @@
       </w:rPr>
     </w:lvl>
   </w:abstractNum>
-  <w:abstractNum w:abstractNumId="25" w15:restartNumberingAfterBreak="0">
+  <w:abstractNum w:abstractNumId="34" w15:restartNumberingAfterBreak="0">
     <w:nsid w:val="5FFE4DCF"/>
     <w:multiLevelType w:val="hybridMultilevel"/>
     <w:tmpl w:val="75FE2CD0"/>
@@ -16743,7 +18291,7 @@
       </w:rPr>
     </w:lvl>
   </w:abstractNum>
-  <w:abstractNum w:abstractNumId="26" w15:restartNumberingAfterBreak="0">
+  <w:abstractNum w:abstractNumId="35" w15:restartNumberingAfterBreak="0">
     <w:nsid w:val="6227472B"/>
     <w:multiLevelType w:val="hybridMultilevel"/>
     <w:tmpl w:val="037AAEB6"/>
@@ -16856,7 +18404,7 @@
       </w:rPr>
     </w:lvl>
   </w:abstractNum>
-  <w:abstractNum w:abstractNumId="27" w15:restartNumberingAfterBreak="0">
+  <w:abstractNum w:abstractNumId="36" w15:restartNumberingAfterBreak="0">
     <w:nsid w:val="62E06D43"/>
     <w:multiLevelType w:val="multilevel"/>
     <w:tmpl w:val="F64ECD44"/>
@@ -16969,7 +18517,7 @@
       </w:rPr>
     </w:lvl>
   </w:abstractNum>
-  <w:abstractNum w:abstractNumId="28" w15:restartNumberingAfterBreak="0">
+  <w:abstractNum w:abstractNumId="37" w15:restartNumberingAfterBreak="0">
     <w:nsid w:val="64AF5C07"/>
     <w:multiLevelType w:val="hybridMultilevel"/>
     <w:tmpl w:val="6BDEB574"/>
@@ -17082,7 +18630,7 @@
       </w:rPr>
     </w:lvl>
   </w:abstractNum>
-  <w:abstractNum w:abstractNumId="29" w15:restartNumberingAfterBreak="0">
+  <w:abstractNum w:abstractNumId="38" w15:restartNumberingAfterBreak="0">
     <w:nsid w:val="68873E26"/>
     <w:multiLevelType w:val="multilevel"/>
     <w:tmpl w:val="14BEFA9A"/>
@@ -17195,7 +18743,7 @@
       </w:rPr>
     </w:lvl>
   </w:abstractNum>
-  <w:abstractNum w:abstractNumId="30" w15:restartNumberingAfterBreak="0">
+  <w:abstractNum w:abstractNumId="39" w15:restartNumberingAfterBreak="0">
     <w:nsid w:val="690D6655"/>
     <w:multiLevelType w:val="hybridMultilevel"/>
     <w:tmpl w:val="4870621A"/>
@@ -17308,7 +18856,7 @@
       </w:rPr>
     </w:lvl>
   </w:abstractNum>
-  <w:abstractNum w:abstractNumId="31" w15:restartNumberingAfterBreak="0">
+  <w:abstractNum w:abstractNumId="40" w15:restartNumberingAfterBreak="0">
     <w:nsid w:val="6E6E4CA8"/>
     <w:multiLevelType w:val="hybridMultilevel"/>
     <w:tmpl w:val="0F3E1034"/>
@@ -17421,7 +18969,7 @@
       </w:rPr>
     </w:lvl>
   </w:abstractNum>
-  <w:abstractNum w:abstractNumId="32" w15:restartNumberingAfterBreak="0">
+  <w:abstractNum w:abstractNumId="41" w15:restartNumberingAfterBreak="0">
     <w:nsid w:val="702B6882"/>
     <w:multiLevelType w:val="hybridMultilevel"/>
     <w:tmpl w:val="57E667F8"/>
@@ -17534,7 +19082,120 @@
       </w:rPr>
     </w:lvl>
   </w:abstractNum>
-  <w:abstractNum w:abstractNumId="33" w15:restartNumberingAfterBreak="0">
+  <w:abstractNum w:abstractNumId="42" w15:restartNumberingAfterBreak="0">
+    <w:nsid w:val="719D5BF9"/>
+    <w:multiLevelType w:val="hybridMultilevel"/>
+    <w:tmpl w:val="75EA0596"/>
+    <w:lvl w:ilvl="0" w:tplc="04090001">
+      <w:start w:val="1"/>
+      <w:numFmt w:val="bullet"/>
+      <w:lvlText w:val=""/>
+      <w:lvlJc w:val="left"/>
+      <w:pPr>
+        <w:ind w:left="720" w:hanging="360"/>
+      </w:pPr>
+      <w:rPr>
+        <w:rFonts w:ascii="Symbol" w:hAnsi="Symbol" w:hint="default"/>
+      </w:rPr>
+    </w:lvl>
+    <w:lvl w:ilvl="1" w:tplc="04090003" w:tentative="1">
+      <w:start w:val="1"/>
+      <w:numFmt w:val="bullet"/>
+      <w:lvlText w:val="o"/>
+      <w:lvlJc w:val="left"/>
+      <w:pPr>
+        <w:ind w:left="1440" w:hanging="360"/>
+      </w:pPr>
+      <w:rPr>
+        <w:rFonts w:ascii="Courier New" w:hAnsi="Courier New" w:cs="Courier New" w:hint="default"/>
+      </w:rPr>
+    </w:lvl>
+    <w:lvl w:ilvl="2" w:tplc="04090005" w:tentative="1">
+      <w:start w:val="1"/>
+      <w:numFmt w:val="bullet"/>
+      <w:lvlText w:val=""/>
+      <w:lvlJc w:val="left"/>
+      <w:pPr>
+        <w:ind w:left="2160" w:hanging="360"/>
+      </w:pPr>
+      <w:rPr>
+        <w:rFonts w:ascii="Wingdings" w:hAnsi="Wingdings" w:hint="default"/>
+      </w:rPr>
+    </w:lvl>
+    <w:lvl w:ilvl="3" w:tplc="04090001" w:tentative="1">
+      <w:start w:val="1"/>
+      <w:numFmt w:val="bullet"/>
+      <w:lvlText w:val=""/>
+      <w:lvlJc w:val="left"/>
+      <w:pPr>
+        <w:ind w:left="2880" w:hanging="360"/>
+      </w:pPr>
+      <w:rPr>
+        <w:rFonts w:ascii="Symbol" w:hAnsi="Symbol" w:hint="default"/>
+      </w:rPr>
+    </w:lvl>
+    <w:lvl w:ilvl="4" w:tplc="04090003" w:tentative="1">
+      <w:start w:val="1"/>
+      <w:numFmt w:val="bullet"/>
+      <w:lvlText w:val="o"/>
+      <w:lvlJc w:val="left"/>
+      <w:pPr>
+        <w:ind w:left="3600" w:hanging="360"/>
+      </w:pPr>
+      <w:rPr>
+        <w:rFonts w:ascii="Courier New" w:hAnsi="Courier New" w:cs="Courier New" w:hint="default"/>
+      </w:rPr>
+    </w:lvl>
+    <w:lvl w:ilvl="5" w:tplc="04090005" w:tentative="1">
+      <w:start w:val="1"/>
+      <w:numFmt w:val="bullet"/>
+      <w:lvlText w:val=""/>
+      <w:lvlJc w:val="left"/>
+      <w:pPr>
+        <w:ind w:left="4320" w:hanging="360"/>
+      </w:pPr>
+      <w:rPr>
+        <w:rFonts w:ascii="Wingdings" w:hAnsi="Wingdings" w:hint="default"/>
+      </w:rPr>
+    </w:lvl>
+    <w:lvl w:ilvl="6" w:tplc="04090001" w:tentative="1">
+      <w:start w:val="1"/>
+      <w:numFmt w:val="bullet"/>
+      <w:lvlText w:val=""/>
+      <w:lvlJc w:val="left"/>
+      <w:pPr>
+        <w:ind w:left="5040" w:hanging="360"/>
+      </w:pPr>
+      <w:rPr>
+        <w:rFonts w:ascii="Symbol" w:hAnsi="Symbol" w:hint="default"/>
+      </w:rPr>
+    </w:lvl>
+    <w:lvl w:ilvl="7" w:tplc="04090003" w:tentative="1">
+      <w:start w:val="1"/>
+      <w:numFmt w:val="bullet"/>
+      <w:lvlText w:val="o"/>
+      <w:lvlJc w:val="left"/>
+      <w:pPr>
+        <w:ind w:left="5760" w:hanging="360"/>
+      </w:pPr>
+      <w:rPr>
+        <w:rFonts w:ascii="Courier New" w:hAnsi="Courier New" w:cs="Courier New" w:hint="default"/>
+      </w:rPr>
+    </w:lvl>
+    <w:lvl w:ilvl="8" w:tplc="04090005" w:tentative="1">
+      <w:start w:val="1"/>
+      <w:numFmt w:val="bullet"/>
+      <w:lvlText w:val=""/>
+      <w:lvlJc w:val="left"/>
+      <w:pPr>
+        <w:ind w:left="6480" w:hanging="360"/>
+      </w:pPr>
+      <w:rPr>
+        <w:rFonts w:ascii="Wingdings" w:hAnsi="Wingdings" w:hint="default"/>
+      </w:rPr>
+    </w:lvl>
+  </w:abstractNum>
+  <w:abstractNum w:abstractNumId="43" w15:restartNumberingAfterBreak="0">
     <w:nsid w:val="75187AF0"/>
     <w:multiLevelType w:val="hybridMultilevel"/>
     <w:tmpl w:val="33ACBEE4"/>
@@ -17647,7 +19308,7 @@
       </w:rPr>
     </w:lvl>
   </w:abstractNum>
-  <w:abstractNum w:abstractNumId="34" w15:restartNumberingAfterBreak="0">
+  <w:abstractNum w:abstractNumId="44" w15:restartNumberingAfterBreak="0">
     <w:nsid w:val="751D1E01"/>
     <w:multiLevelType w:val="multilevel"/>
     <w:tmpl w:val="65C015E2"/>
@@ -17770,109 +19431,139 @@
     </w:lvl>
   </w:abstractNum>
   <w:num w:numId="1">
-    <w:abstractNumId w:val="34"/>
+    <w:abstractNumId w:val="44"/>
   </w:num>
   <w:num w:numId="2">
-    <w:abstractNumId w:val="18"/>
+    <w:abstractNumId w:val="25"/>
   </w:num>
   <w:num w:numId="3">
-    <w:abstractNumId w:val="29"/>
+    <w:abstractNumId w:val="38"/>
   </w:num>
   <w:num w:numId="4">
-    <w:abstractNumId w:val="8"/>
+    <w:abstractNumId w:val="12"/>
   </w:num>
   <w:num w:numId="5">
-    <w:abstractNumId w:val="3"/>
+    <w:abstractNumId w:val="5"/>
   </w:num>
   <w:num w:numId="6">
-    <w:abstractNumId w:val="12"/>
+    <w:abstractNumId w:val="17"/>
   </w:num>
   <w:num w:numId="7">
-    <w:abstractNumId w:val="15"/>
+    <w:abstractNumId w:val="22"/>
   </w:num>
   <w:num w:numId="8">
-    <w:abstractNumId w:val="5"/>
+    <w:abstractNumId w:val="7"/>
   </w:num>
   <w:num w:numId="9">
     <w:abstractNumId w:val="2"/>
   </w:num>
   <w:num w:numId="10">
-    <w:abstractNumId w:val="6"/>
+    <w:abstractNumId w:val="8"/>
   </w:num>
   <w:num w:numId="11">
-    <w:abstractNumId w:val="25"/>
+    <w:abstractNumId w:val="34"/>
   </w:num>
   <w:num w:numId="12">
-    <w:abstractNumId w:val="9"/>
+    <w:abstractNumId w:val="14"/>
   </w:num>
   <w:num w:numId="13">
-    <w:abstractNumId w:val="33"/>
+    <w:abstractNumId w:val="43"/>
   </w:num>
   <w:num w:numId="14">
-    <w:abstractNumId w:val="20"/>
+    <w:abstractNumId w:val="28"/>
   </w:num>
   <w:num w:numId="15">
-    <w:abstractNumId w:val="17"/>
+    <w:abstractNumId w:val="24"/>
   </w:num>
   <w:num w:numId="16">
-    <w:abstractNumId w:val="16"/>
+    <w:abstractNumId w:val="23"/>
   </w:num>
   <w:num w:numId="17">
-    <w:abstractNumId w:val="26"/>
+    <w:abstractNumId w:val="35"/>
   </w:num>
   <w:num w:numId="18">
+    <w:abstractNumId w:val="29"/>
+  </w:num>
+  <w:num w:numId="19">
     <w:abstractNumId w:val="21"/>
   </w:num>
-  <w:num w:numId="19">
-    <w:abstractNumId w:val="14"/>
-  </w:num>
   <w:num w:numId="20">
-    <w:abstractNumId w:val="10"/>
+    <w:abstractNumId w:val="15"/>
   </w:num>
   <w:num w:numId="21">
     <w:abstractNumId w:val="1"/>
   </w:num>
   <w:num w:numId="22">
-    <w:abstractNumId w:val="30"/>
+    <w:abstractNumId w:val="39"/>
   </w:num>
   <w:num w:numId="23">
-    <w:abstractNumId w:val="13"/>
+    <w:abstractNumId w:val="20"/>
   </w:num>
   <w:num w:numId="24">
-    <w:abstractNumId w:val="24"/>
+    <w:abstractNumId w:val="33"/>
   </w:num>
   <w:num w:numId="25">
-    <w:abstractNumId w:val="19"/>
+    <w:abstractNumId w:val="26"/>
   </w:num>
   <w:num w:numId="26">
-    <w:abstractNumId w:val="23"/>
+    <w:abstractNumId w:val="32"/>
   </w:num>
   <w:num w:numId="27">
-    <w:abstractNumId w:val="31"/>
+    <w:abstractNumId w:val="40"/>
   </w:num>
   <w:num w:numId="28">
-    <w:abstractNumId w:val="7"/>
+    <w:abstractNumId w:val="9"/>
   </w:num>
   <w:num w:numId="29">
-    <w:abstractNumId w:val="11"/>
+    <w:abstractNumId w:val="16"/>
   </w:num>
   <w:num w:numId="30">
-    <w:abstractNumId w:val="32"/>
+    <w:abstractNumId w:val="41"/>
   </w:num>
   <w:num w:numId="31">
     <w:abstractNumId w:val="0"/>
   </w:num>
   <w:num w:numId="32">
-    <w:abstractNumId w:val="4"/>
+    <w:abstractNumId w:val="6"/>
   </w:num>
   <w:num w:numId="33">
+    <w:abstractNumId w:val="36"/>
+  </w:num>
+  <w:num w:numId="34">
+    <w:abstractNumId w:val="37"/>
+  </w:num>
+  <w:num w:numId="35">
+    <w:abstractNumId w:val="31"/>
+  </w:num>
+  <w:num w:numId="36">
+    <w:abstractNumId w:val="3"/>
+  </w:num>
+  <w:num w:numId="37">
+    <w:abstractNumId w:val="10"/>
+  </w:num>
+  <w:num w:numId="38">
+    <w:abstractNumId w:val="19"/>
+  </w:num>
+  <w:num w:numId="39">
+    <w:abstractNumId w:val="11"/>
+  </w:num>
+  <w:num w:numId="40">
+    <w:abstractNumId w:val="13"/>
+  </w:num>
+  <w:num w:numId="41">
+    <w:abstractNumId w:val="42"/>
+  </w:num>
+  <w:num w:numId="42">
+    <w:abstractNumId w:val="30"/>
+  </w:num>
+  <w:num w:numId="43">
+    <w:abstractNumId w:val="18"/>
+  </w:num>
+  <w:num w:numId="44">
     <w:abstractNumId w:val="27"/>
   </w:num>
-  <w:num w:numId="34">
-    <w:abstractNumId w:val="28"/>
-  </w:num>
-  <w:num w:numId="35">
-    <w:abstractNumId w:val="22"/>
+  <w:num w:numId="45">
+    <w:abstractNumId w:val="4"/>
   </w:num>
 </w:numbering>
 </file>
@@ -18958,7 +20649,7 @@
 </file>
 
 <file path=customXml/itemProps1.xml><?xml version="1.0" encoding="utf-8"?>
-<ds:datastoreItem xmlns:ds="http://schemas.openxmlformats.org/officeDocument/2006/customXml" ds:itemID="{2C5014C0-1F76-4B65-AF70-31C51B61A7A8}">
+<ds:datastoreItem xmlns:ds="http://schemas.openxmlformats.org/officeDocument/2006/customXml" ds:itemID="{EEA2E76D-56BF-441A-AD90-21E1F9B09232}">
   <ds:schemaRefs>
     <ds:schemaRef ds:uri="http://schemas.openxmlformats.org/officeDocument/2006/bibliography"/>
   </ds:schemaRefs>
